--- a/trunk/TrabajoPracticoFinal/Carpeta/TrabajoPracticoFinal.docx
+++ b/trunk/TrabajoPracticoFinal/Carpeta/TrabajoPracticoFinal.docx
@@ -525,10 +525,10 @@
         <w:t xml:space="preserve"> </w:t>
       </w:r>
       <w:r>
-        <w:t>(QAP), definido en [Cela98</w:t>
-      </w:r>
-      <w:r>
-        <w:t>] y su versión multi-objetiva definida en [</w:t>
+        <w:t xml:space="preserve">(QAP), definido en </w:t>
+      </w:r>
+      <w:r>
+        <w:t>[</w:t>
       </w:r>
       <w:r>
         <w:rPr>
@@ -614,7 +614,19 @@
         <w:rPr>
           <w:lang w:val="es-PY" w:eastAsia="es-PY"/>
         </w:rPr>
-        <w:t xml:space="preserve"> se trata la formulación matemática de la optimización multiobjetivo,</w:t>
+        <w:t xml:space="preserve"> se trata la formulación matemática de la optimización multiobjetivo</w:t>
+      </w:r>
+      <w:r>
+        <w:rPr>
+          <w:lang w:val="es-PY" w:eastAsia="es-PY"/>
+        </w:rPr>
+        <w:t xml:space="preserve"> y una descripción de los problemas</w:t>
+      </w:r>
+      <w:r>
+        <w:rPr>
+          <w:lang w:val="es-PY" w:eastAsia="es-PY"/>
+        </w:rPr>
+        <w:t>,</w:t>
       </w:r>
       <w:r>
         <w:rPr>
@@ -788,17 +800,1824 @@
         <w:t>Optimizar</w:t>
       </w:r>
     </w:p>
+    <w:tbl>
+      <w:tblPr>
+        <w:tblStyle w:val="Tablaconcuadrcula"/>
+        <w:tblW w:w="0" w:type="auto"/>
+        <w:tblBorders>
+          <w:top w:val="none" w:sz="0" w:space="0" w:color="auto"/>
+          <w:left w:val="none" w:sz="0" w:space="0" w:color="auto"/>
+          <w:bottom w:val="none" w:sz="0" w:space="0" w:color="auto"/>
+          <w:right w:val="none" w:sz="0" w:space="0" w:color="auto"/>
+          <w:insideH w:val="none" w:sz="0" w:space="0" w:color="auto"/>
+          <w:insideV w:val="none" w:sz="0" w:space="0" w:color="auto"/>
+        </w:tblBorders>
+        <w:tblLook w:val="04A0"/>
+      </w:tblPr>
+      <w:tblGrid>
+        <w:gridCol w:w="6062"/>
+        <w:gridCol w:w="995"/>
+      </w:tblGrid>
+      <w:tr>
+        <w:tc>
+          <w:tcPr>
+            <w:tcW w:w="6062" w:type="dxa"/>
+          </w:tcPr>
+          <w:p>
+            <w:pPr>
+              <w:ind w:firstLine="0"/>
+              <w:rPr>
+                <w:lang w:val="es-ES"/>
+              </w:rPr>
+            </w:pPr>
+            <m:oMathPara>
+              <m:oMath>
+                <m:acc>
+                  <m:accPr>
+                    <m:chr m:val="⃗"/>
+                    <m:ctrlPr>
+                      <w:rPr>
+                        <w:rFonts w:ascii="Cambria Math" w:hAnsi="Cambria Math"/>
+                        <w:i/>
+                        <w:lang w:val="es-ES"/>
+                      </w:rPr>
+                    </m:ctrlPr>
+                  </m:accPr>
+                  <m:e>
+                    <m:r>
+                      <w:rPr>
+                        <w:rFonts w:ascii="Cambria Math" w:hAnsi="Cambria Math"/>
+                        <w:lang w:val="es-ES"/>
+                      </w:rPr>
+                      <m:t>y</m:t>
+                    </m:r>
+                  </m:e>
+                </m:acc>
+                <m:r>
+                  <w:rPr>
+                    <w:rFonts w:ascii="Cambria Math" w:hAnsi="Cambria Math"/>
+                    <w:lang w:val="es-ES"/>
+                  </w:rPr>
+                  <m:t>=</m:t>
+                </m:r>
+                <m:acc>
+                  <m:accPr>
+                    <m:chr m:val="⃗"/>
+                    <m:ctrlPr>
+                      <w:rPr>
+                        <w:rFonts w:ascii="Cambria Math" w:hAnsi="Cambria Math"/>
+                        <w:i/>
+                        <w:lang w:val="es-ES"/>
+                      </w:rPr>
+                    </m:ctrlPr>
+                  </m:accPr>
+                  <m:e>
+                    <m:r>
+                      <w:rPr>
+                        <w:rFonts w:ascii="Cambria Math" w:hAnsi="Cambria Math"/>
+                        <w:lang w:val="es-ES"/>
+                      </w:rPr>
+                      <m:t>f</m:t>
+                    </m:r>
+                  </m:e>
+                </m:acc>
+                <m:d>
+                  <m:dPr>
+                    <m:ctrlPr>
+                      <w:rPr>
+                        <w:rFonts w:ascii="Cambria Math" w:hAnsi="Cambria Math"/>
+                        <w:i/>
+                        <w:lang w:val="es-ES"/>
+                      </w:rPr>
+                    </m:ctrlPr>
+                  </m:dPr>
+                  <m:e>
+                    <m:acc>
+                      <m:accPr>
+                        <m:chr m:val="⃗"/>
+                        <m:ctrlPr>
+                          <w:rPr>
+                            <w:rFonts w:ascii="Cambria Math" w:hAnsi="Cambria Math"/>
+                            <w:i/>
+                            <w:lang w:val="es-ES"/>
+                          </w:rPr>
+                        </m:ctrlPr>
+                      </m:accPr>
+                      <m:e>
+                        <m:r>
+                          <w:rPr>
+                            <w:rFonts w:ascii="Cambria Math" w:hAnsi="Cambria Math"/>
+                            <w:lang w:val="es-ES"/>
+                          </w:rPr>
+                          <m:t>x</m:t>
+                        </m:r>
+                      </m:e>
+                    </m:acc>
+                  </m:e>
+                </m:d>
+                <m:r>
+                  <w:rPr>
+                    <w:rFonts w:ascii="Cambria Math" w:hAnsi="Cambria Math"/>
+                    <w:lang w:val="es-ES"/>
+                  </w:rPr>
+                  <m:t>=[</m:t>
+                </m:r>
+                <m:sSub>
+                  <m:sSubPr>
+                    <m:ctrlPr>
+                      <w:rPr>
+                        <w:rFonts w:ascii="Cambria Math" w:hAnsi="Cambria Math"/>
+                        <w:i/>
+                        <w:lang w:val="es-ES"/>
+                      </w:rPr>
+                    </m:ctrlPr>
+                  </m:sSubPr>
+                  <m:e>
+                    <m:r>
+                      <w:rPr>
+                        <w:rFonts w:ascii="Cambria Math" w:hAnsi="Cambria Math"/>
+                        <w:lang w:val="es-ES"/>
+                      </w:rPr>
+                      <m:t>f</m:t>
+                    </m:r>
+                  </m:e>
+                  <m:sub>
+                    <m:r>
+                      <w:rPr>
+                        <w:rFonts w:ascii="Cambria Math" w:hAnsi="Cambria Math"/>
+                        <w:lang w:val="es-ES"/>
+                      </w:rPr>
+                      <m:t>1</m:t>
+                    </m:r>
+                  </m:sub>
+                </m:sSub>
+                <m:d>
+                  <m:dPr>
+                    <m:ctrlPr>
+                      <w:rPr>
+                        <w:rFonts w:ascii="Cambria Math" w:hAnsi="Cambria Math"/>
+                        <w:i/>
+                        <w:lang w:val="es-ES"/>
+                      </w:rPr>
+                    </m:ctrlPr>
+                  </m:dPr>
+                  <m:e>
+                    <m:acc>
+                      <m:accPr>
+                        <m:chr m:val="⃗"/>
+                        <m:ctrlPr>
+                          <w:rPr>
+                            <w:rFonts w:ascii="Cambria Math" w:hAnsi="Cambria Math"/>
+                            <w:i/>
+                            <w:lang w:val="es-ES"/>
+                          </w:rPr>
+                        </m:ctrlPr>
+                      </m:accPr>
+                      <m:e>
+                        <m:r>
+                          <w:rPr>
+                            <w:rFonts w:ascii="Cambria Math" w:hAnsi="Cambria Math"/>
+                            <w:lang w:val="es-ES"/>
+                          </w:rPr>
+                          <m:t>x</m:t>
+                        </m:r>
+                      </m:e>
+                    </m:acc>
+                  </m:e>
+                </m:d>
+                <m:r>
+                  <w:rPr>
+                    <w:rFonts w:ascii="Cambria Math" w:hAnsi="Cambria Math"/>
+                    <w:lang w:val="es-ES"/>
+                  </w:rPr>
+                  <m:t>,</m:t>
+                </m:r>
+                <m:sSub>
+                  <m:sSubPr>
+                    <m:ctrlPr>
+                      <w:rPr>
+                        <w:rFonts w:ascii="Cambria Math" w:hAnsi="Cambria Math"/>
+                        <w:i/>
+                        <w:lang w:val="es-ES"/>
+                      </w:rPr>
+                    </m:ctrlPr>
+                  </m:sSubPr>
+                  <m:e>
+                    <m:r>
+                      <w:rPr>
+                        <w:rFonts w:ascii="Cambria Math" w:hAnsi="Cambria Math"/>
+                        <w:lang w:val="es-ES"/>
+                      </w:rPr>
+                      <m:t>f</m:t>
+                    </m:r>
+                  </m:e>
+                  <m:sub>
+                    <m:r>
+                      <w:rPr>
+                        <w:rFonts w:ascii="Cambria Math" w:hAnsi="Cambria Math"/>
+                        <w:lang w:val="es-ES"/>
+                      </w:rPr>
+                      <m:t>2</m:t>
+                    </m:r>
+                  </m:sub>
+                </m:sSub>
+                <m:d>
+                  <m:dPr>
+                    <m:ctrlPr>
+                      <w:rPr>
+                        <w:rFonts w:ascii="Cambria Math" w:hAnsi="Cambria Math"/>
+                        <w:i/>
+                        <w:lang w:val="es-ES"/>
+                      </w:rPr>
+                    </m:ctrlPr>
+                  </m:dPr>
+                  <m:e>
+                    <m:acc>
+                      <m:accPr>
+                        <m:chr m:val="⃗"/>
+                        <m:ctrlPr>
+                          <w:rPr>
+                            <w:rFonts w:ascii="Cambria Math" w:hAnsi="Cambria Math"/>
+                            <w:i/>
+                            <w:lang w:val="es-ES"/>
+                          </w:rPr>
+                        </m:ctrlPr>
+                      </m:accPr>
+                      <m:e>
+                        <m:r>
+                          <w:rPr>
+                            <w:rFonts w:ascii="Cambria Math" w:hAnsi="Cambria Math"/>
+                            <w:lang w:val="es-ES"/>
+                          </w:rPr>
+                          <m:t>x</m:t>
+                        </m:r>
+                      </m:e>
+                    </m:acc>
+                  </m:e>
+                </m:d>
+                <m:r>
+                  <w:rPr>
+                    <w:rFonts w:ascii="Cambria Math" w:hAnsi="Cambria Math"/>
+                    <w:lang w:val="es-ES"/>
+                  </w:rPr>
+                  <m:t>,…,</m:t>
+                </m:r>
+                <m:sSub>
+                  <m:sSubPr>
+                    <m:ctrlPr>
+                      <w:rPr>
+                        <w:rFonts w:ascii="Cambria Math" w:hAnsi="Cambria Math"/>
+                        <w:i/>
+                        <w:lang w:val="es-ES"/>
+                      </w:rPr>
+                    </m:ctrlPr>
+                  </m:sSubPr>
+                  <m:e>
+                    <m:r>
+                      <w:rPr>
+                        <w:rFonts w:ascii="Cambria Math" w:hAnsi="Cambria Math"/>
+                        <w:lang w:val="es-ES"/>
+                      </w:rPr>
+                      <m:t>f</m:t>
+                    </m:r>
+                  </m:e>
+                  <m:sub>
+                    <m:r>
+                      <w:rPr>
+                        <w:rFonts w:ascii="Cambria Math" w:hAnsi="Cambria Math"/>
+                        <w:lang w:val="es-ES"/>
+                      </w:rPr>
+                      <m:t>M</m:t>
+                    </m:r>
+                  </m:sub>
+                </m:sSub>
+                <m:r>
+                  <w:rPr>
+                    <w:rFonts w:ascii="Cambria Math" w:hAnsi="Cambria Math"/>
+                    <w:lang w:val="es-ES"/>
+                  </w:rPr>
+                  <m:t>(</m:t>
+                </m:r>
+                <m:acc>
+                  <m:accPr>
+                    <m:chr m:val="⃗"/>
+                    <m:ctrlPr>
+                      <w:rPr>
+                        <w:rFonts w:ascii="Cambria Math" w:hAnsi="Cambria Math"/>
+                        <w:i/>
+                        <w:lang w:val="es-ES"/>
+                      </w:rPr>
+                    </m:ctrlPr>
+                  </m:accPr>
+                  <m:e>
+                    <m:r>
+                      <w:rPr>
+                        <w:rFonts w:ascii="Cambria Math" w:hAnsi="Cambria Math"/>
+                        <w:lang w:val="es-ES"/>
+                      </w:rPr>
+                      <m:t>x</m:t>
+                    </m:r>
+                  </m:e>
+                </m:acc>
+                <m:r>
+                  <w:rPr>
+                    <w:rFonts w:ascii="Cambria Math" w:hAnsi="Cambria Math"/>
+                    <w:lang w:val="es-ES"/>
+                  </w:rPr>
+                  <m:t>)]</m:t>
+                </m:r>
+              </m:oMath>
+            </m:oMathPara>
+          </w:p>
+        </w:tc>
+        <w:tc>
+          <w:tcPr>
+            <w:tcW w:w="995" w:type="dxa"/>
+          </w:tcPr>
+          <w:p>
+            <w:pPr>
+              <w:pStyle w:val="Prrafodelista"/>
+              <w:numPr>
+                <w:ilvl w:val="0"/>
+                <w:numId w:val="35"/>
+              </w:numPr>
+            </w:pPr>
+          </w:p>
+        </w:tc>
+      </w:tr>
+    </w:tbl>
     <w:p>
       <w:pPr>
+        <w:rPr>
+          <w:lang w:val="es-ES"/>
+        </w:rPr>
+      </w:pPr>
+      <w:r>
+        <w:rPr>
+          <w:lang w:val="es-ES"/>
+        </w:rPr>
+        <w:t>Sujeto a</w:t>
+      </w:r>
+    </w:p>
+    <w:tbl>
+      <w:tblPr>
+        <w:tblStyle w:val="Tablaconcuadrcula"/>
+        <w:tblW w:w="0" w:type="auto"/>
+        <w:tblBorders>
+          <w:top w:val="none" w:sz="0" w:space="0" w:color="auto"/>
+          <w:left w:val="none" w:sz="0" w:space="0" w:color="auto"/>
+          <w:bottom w:val="none" w:sz="0" w:space="0" w:color="auto"/>
+          <w:right w:val="none" w:sz="0" w:space="0" w:color="auto"/>
+          <w:insideH w:val="none" w:sz="0" w:space="0" w:color="auto"/>
+          <w:insideV w:val="none" w:sz="0" w:space="0" w:color="auto"/>
+        </w:tblBorders>
+        <w:tblLook w:val="04A0"/>
+      </w:tblPr>
+      <w:tblGrid>
+        <w:gridCol w:w="6062"/>
+        <w:gridCol w:w="995"/>
+      </w:tblGrid>
+      <w:tr>
+        <w:tc>
+          <w:tcPr>
+            <w:tcW w:w="6062" w:type="dxa"/>
+          </w:tcPr>
+          <w:p>
+            <w:pPr>
+              <w:ind w:firstLine="0"/>
+              <w:rPr>
+                <w:lang w:val="es-ES"/>
+              </w:rPr>
+            </w:pPr>
+            <m:oMathPara>
+              <m:oMath>
+                <m:acc>
+                  <m:accPr>
+                    <m:chr m:val="⃗"/>
+                    <m:ctrlPr>
+                      <w:rPr>
+                        <w:rFonts w:ascii="Cambria Math" w:hAnsi="Cambria Math"/>
+                        <w:i/>
+                        <w:lang w:val="es-ES"/>
+                      </w:rPr>
+                    </m:ctrlPr>
+                  </m:accPr>
+                  <m:e>
+                    <m:r>
+                      <w:rPr>
+                        <w:rFonts w:ascii="Cambria Math" w:hAnsi="Cambria Math"/>
+                        <w:lang w:val="es-ES"/>
+                      </w:rPr>
+                      <m:t>g</m:t>
+                    </m:r>
+                  </m:e>
+                </m:acc>
+                <m:d>
+                  <m:dPr>
+                    <m:ctrlPr>
+                      <w:rPr>
+                        <w:rFonts w:ascii="Cambria Math" w:hAnsi="Cambria Math"/>
+                        <w:i/>
+                        <w:lang w:val="es-ES"/>
+                      </w:rPr>
+                    </m:ctrlPr>
+                  </m:dPr>
+                  <m:e>
+                    <m:acc>
+                      <m:accPr>
+                        <m:chr m:val="⃗"/>
+                        <m:ctrlPr>
+                          <w:rPr>
+                            <w:rFonts w:ascii="Cambria Math" w:hAnsi="Cambria Math"/>
+                            <w:i/>
+                            <w:lang w:val="es-ES"/>
+                          </w:rPr>
+                        </m:ctrlPr>
+                      </m:accPr>
+                      <m:e>
+                        <m:r>
+                          <w:rPr>
+                            <w:rFonts w:ascii="Cambria Math" w:hAnsi="Cambria Math"/>
+                            <w:lang w:val="es-ES"/>
+                          </w:rPr>
+                          <m:t>x</m:t>
+                        </m:r>
+                      </m:e>
+                    </m:acc>
+                  </m:e>
+                </m:d>
+                <m:r>
+                  <w:rPr>
+                    <w:rFonts w:ascii="Cambria Math" w:hAnsi="Cambria Math"/>
+                    <w:lang w:val="es-ES"/>
+                  </w:rPr>
+                  <m:t>=[</m:t>
+                </m:r>
+                <m:sSub>
+                  <m:sSubPr>
+                    <m:ctrlPr>
+                      <w:rPr>
+                        <w:rFonts w:ascii="Cambria Math" w:hAnsi="Cambria Math"/>
+                        <w:i/>
+                        <w:lang w:val="es-ES"/>
+                      </w:rPr>
+                    </m:ctrlPr>
+                  </m:sSubPr>
+                  <m:e>
+                    <m:r>
+                      <w:rPr>
+                        <w:rFonts w:ascii="Cambria Math" w:hAnsi="Cambria Math"/>
+                        <w:lang w:val="es-ES"/>
+                      </w:rPr>
+                      <m:t>g</m:t>
+                    </m:r>
+                  </m:e>
+                  <m:sub>
+                    <m:r>
+                      <w:rPr>
+                        <w:rFonts w:ascii="Cambria Math" w:hAnsi="Cambria Math"/>
+                        <w:lang w:val="es-ES"/>
+                      </w:rPr>
+                      <m:t>1</m:t>
+                    </m:r>
+                  </m:sub>
+                </m:sSub>
+                <m:d>
+                  <m:dPr>
+                    <m:ctrlPr>
+                      <w:rPr>
+                        <w:rFonts w:ascii="Cambria Math" w:hAnsi="Cambria Math"/>
+                        <w:i/>
+                        <w:lang w:val="es-ES"/>
+                      </w:rPr>
+                    </m:ctrlPr>
+                  </m:dPr>
+                  <m:e>
+                    <m:acc>
+                      <m:accPr>
+                        <m:chr m:val="⃗"/>
+                        <m:ctrlPr>
+                          <w:rPr>
+                            <w:rFonts w:ascii="Cambria Math" w:hAnsi="Cambria Math"/>
+                            <w:i/>
+                            <w:lang w:val="es-ES"/>
+                          </w:rPr>
+                        </m:ctrlPr>
+                      </m:accPr>
+                      <m:e>
+                        <m:r>
+                          <w:rPr>
+                            <w:rFonts w:ascii="Cambria Math" w:hAnsi="Cambria Math"/>
+                            <w:lang w:val="es-ES"/>
+                          </w:rPr>
+                          <m:t>x</m:t>
+                        </m:r>
+                      </m:e>
+                    </m:acc>
+                  </m:e>
+                </m:d>
+                <m:r>
+                  <w:rPr>
+                    <w:rFonts w:ascii="Cambria Math" w:hAnsi="Cambria Math"/>
+                    <w:lang w:val="es-ES"/>
+                  </w:rPr>
+                  <m:t>,</m:t>
+                </m:r>
+                <m:sSub>
+                  <m:sSubPr>
+                    <m:ctrlPr>
+                      <w:rPr>
+                        <w:rFonts w:ascii="Cambria Math" w:hAnsi="Cambria Math"/>
+                        <w:i/>
+                        <w:lang w:val="es-ES"/>
+                      </w:rPr>
+                    </m:ctrlPr>
+                  </m:sSubPr>
+                  <m:e>
+                    <m:r>
+                      <w:rPr>
+                        <w:rFonts w:ascii="Cambria Math" w:hAnsi="Cambria Math"/>
+                        <w:lang w:val="es-ES"/>
+                      </w:rPr>
+                      <m:t>g</m:t>
+                    </m:r>
+                  </m:e>
+                  <m:sub>
+                    <m:r>
+                      <w:rPr>
+                        <w:rFonts w:ascii="Cambria Math" w:hAnsi="Cambria Math"/>
+                        <w:lang w:val="es-ES"/>
+                      </w:rPr>
+                      <m:t>2</m:t>
+                    </m:r>
+                  </m:sub>
+                </m:sSub>
+                <m:d>
+                  <m:dPr>
+                    <m:ctrlPr>
+                      <w:rPr>
+                        <w:rFonts w:ascii="Cambria Math" w:hAnsi="Cambria Math"/>
+                        <w:i/>
+                        <w:lang w:val="es-ES"/>
+                      </w:rPr>
+                    </m:ctrlPr>
+                  </m:dPr>
+                  <m:e>
+                    <m:acc>
+                      <m:accPr>
+                        <m:chr m:val="⃗"/>
+                        <m:ctrlPr>
+                          <w:rPr>
+                            <w:rFonts w:ascii="Cambria Math" w:hAnsi="Cambria Math"/>
+                            <w:i/>
+                            <w:lang w:val="es-ES"/>
+                          </w:rPr>
+                        </m:ctrlPr>
+                      </m:accPr>
+                      <m:e>
+                        <m:r>
+                          <w:rPr>
+                            <w:rFonts w:ascii="Cambria Math" w:hAnsi="Cambria Math"/>
+                            <w:lang w:val="es-ES"/>
+                          </w:rPr>
+                          <m:t>x</m:t>
+                        </m:r>
+                      </m:e>
+                    </m:acc>
+                  </m:e>
+                </m:d>
+                <m:r>
+                  <w:rPr>
+                    <w:rFonts w:ascii="Cambria Math" w:hAnsi="Cambria Math"/>
+                    <w:lang w:val="es-ES"/>
+                  </w:rPr>
+                  <m:t>,…,</m:t>
+                </m:r>
+                <m:sSub>
+                  <m:sSubPr>
+                    <m:ctrlPr>
+                      <w:rPr>
+                        <w:rFonts w:ascii="Cambria Math" w:hAnsi="Cambria Math"/>
+                        <w:i/>
+                        <w:lang w:val="es-ES"/>
+                      </w:rPr>
+                    </m:ctrlPr>
+                  </m:sSubPr>
+                  <m:e>
+                    <m:r>
+                      <w:rPr>
+                        <w:rFonts w:ascii="Cambria Math" w:hAnsi="Cambria Math"/>
+                        <w:lang w:val="es-ES"/>
+                      </w:rPr>
+                      <m:t>g</m:t>
+                    </m:r>
+                  </m:e>
+                  <m:sub>
+                    <m:r>
+                      <w:rPr>
+                        <w:rFonts w:ascii="Cambria Math" w:hAnsi="Cambria Math"/>
+                        <w:lang w:val="es-ES"/>
+                      </w:rPr>
+                      <m:t>j</m:t>
+                    </m:r>
+                  </m:sub>
+                </m:sSub>
+                <m:r>
+                  <w:rPr>
+                    <w:rFonts w:ascii="Cambria Math" w:hAnsi="Cambria Math"/>
+                    <w:lang w:val="es-ES"/>
+                  </w:rPr>
+                  <m:t>(</m:t>
+                </m:r>
+                <m:acc>
+                  <m:accPr>
+                    <m:chr m:val="⃗"/>
+                    <m:ctrlPr>
+                      <w:rPr>
+                        <w:rFonts w:ascii="Cambria Math" w:hAnsi="Cambria Math"/>
+                        <w:i/>
+                        <w:lang w:val="es-ES"/>
+                      </w:rPr>
+                    </m:ctrlPr>
+                  </m:accPr>
+                  <m:e>
+                    <m:r>
+                      <w:rPr>
+                        <w:rFonts w:ascii="Cambria Math" w:hAnsi="Cambria Math"/>
+                        <w:lang w:val="es-ES"/>
+                      </w:rPr>
+                      <m:t>x</m:t>
+                    </m:r>
+                  </m:e>
+                </m:acc>
+                <m:r>
+                  <w:rPr>
+                    <w:rFonts w:ascii="Cambria Math" w:hAnsi="Cambria Math"/>
+                    <w:lang w:val="es-ES"/>
+                  </w:rPr>
+                  <m:t>)]≥0,</m:t>
+                </m:r>
+              </m:oMath>
+            </m:oMathPara>
+          </w:p>
+        </w:tc>
+        <w:tc>
+          <w:tcPr>
+            <w:tcW w:w="995" w:type="dxa"/>
+          </w:tcPr>
+          <w:p>
+            <w:pPr>
+              <w:pStyle w:val="Prrafodelista"/>
+              <w:numPr>
+                <w:ilvl w:val="0"/>
+                <w:numId w:val="35"/>
+              </w:numPr>
+            </w:pPr>
+          </w:p>
+        </w:tc>
+      </w:tr>
+      <w:tr>
+        <w:tc>
+          <w:tcPr>
+            <w:tcW w:w="6062" w:type="dxa"/>
+          </w:tcPr>
+          <w:p>
+            <w:pPr>
+              <w:ind w:firstLine="0"/>
+              <w:rPr>
+                <w:lang w:val="es-ES"/>
+              </w:rPr>
+            </w:pPr>
+            <m:oMathPara>
+              <m:oMath>
+                <m:acc>
+                  <m:accPr>
+                    <m:chr m:val="⃗"/>
+                    <m:ctrlPr>
+                      <w:rPr>
+                        <w:rFonts w:ascii="Cambria Math" w:hAnsi="Cambria Math"/>
+                        <w:i/>
+                        <w:lang w:val="es-ES"/>
+                      </w:rPr>
+                    </m:ctrlPr>
+                  </m:accPr>
+                  <m:e>
+                    <m:r>
+                      <w:rPr>
+                        <w:rFonts w:ascii="Cambria Math" w:hAnsi="Cambria Math"/>
+                        <w:lang w:val="es-ES"/>
+                      </w:rPr>
+                      <m:t>h</m:t>
+                    </m:r>
+                  </m:e>
+                </m:acc>
+                <m:d>
+                  <m:dPr>
+                    <m:ctrlPr>
+                      <w:rPr>
+                        <w:rFonts w:ascii="Cambria Math" w:hAnsi="Cambria Math"/>
+                        <w:i/>
+                        <w:lang w:val="es-ES"/>
+                      </w:rPr>
+                    </m:ctrlPr>
+                  </m:dPr>
+                  <m:e>
+                    <m:acc>
+                      <m:accPr>
+                        <m:chr m:val="⃗"/>
+                        <m:ctrlPr>
+                          <w:rPr>
+                            <w:rFonts w:ascii="Cambria Math" w:hAnsi="Cambria Math"/>
+                            <w:i/>
+                            <w:lang w:val="es-ES"/>
+                          </w:rPr>
+                        </m:ctrlPr>
+                      </m:accPr>
+                      <m:e>
+                        <m:r>
+                          <w:rPr>
+                            <w:rFonts w:ascii="Cambria Math" w:hAnsi="Cambria Math"/>
+                            <w:lang w:val="es-ES"/>
+                          </w:rPr>
+                          <m:t>x</m:t>
+                        </m:r>
+                      </m:e>
+                    </m:acc>
+                  </m:e>
+                </m:d>
+                <m:r>
+                  <w:rPr>
+                    <w:rFonts w:ascii="Cambria Math" w:hAnsi="Cambria Math"/>
+                    <w:lang w:val="es-ES"/>
+                  </w:rPr>
+                  <m:t>=</m:t>
+                </m:r>
+                <m:d>
+                  <m:dPr>
+                    <m:begChr m:val="["/>
+                    <m:endChr m:val="]"/>
+                    <m:ctrlPr>
+                      <w:rPr>
+                        <w:rFonts w:ascii="Cambria Math" w:hAnsi="Cambria Math"/>
+                        <w:i/>
+                        <w:lang w:val="es-ES"/>
+                      </w:rPr>
+                    </m:ctrlPr>
+                  </m:dPr>
+                  <m:e>
+                    <m:sSub>
+                      <m:sSubPr>
+                        <m:ctrlPr>
+                          <w:rPr>
+                            <w:rFonts w:ascii="Cambria Math" w:hAnsi="Cambria Math"/>
+                            <w:i/>
+                            <w:lang w:val="es-ES"/>
+                          </w:rPr>
+                        </m:ctrlPr>
+                      </m:sSubPr>
+                      <m:e>
+                        <m:r>
+                          <w:rPr>
+                            <w:rFonts w:ascii="Cambria Math" w:hAnsi="Cambria Math"/>
+                            <w:lang w:val="es-ES"/>
+                          </w:rPr>
+                          <m:t>h</m:t>
+                        </m:r>
+                      </m:e>
+                      <m:sub>
+                        <m:r>
+                          <w:rPr>
+                            <w:rFonts w:ascii="Cambria Math" w:hAnsi="Cambria Math"/>
+                            <w:lang w:val="es-ES"/>
+                          </w:rPr>
+                          <m:t>1</m:t>
+                        </m:r>
+                      </m:sub>
+                    </m:sSub>
+                    <m:d>
+                      <m:dPr>
+                        <m:ctrlPr>
+                          <w:rPr>
+                            <w:rFonts w:ascii="Cambria Math" w:hAnsi="Cambria Math"/>
+                            <w:i/>
+                            <w:lang w:val="es-ES"/>
+                          </w:rPr>
+                        </m:ctrlPr>
+                      </m:dPr>
+                      <m:e>
+                        <m:acc>
+                          <m:accPr>
+                            <m:chr m:val="⃗"/>
+                            <m:ctrlPr>
+                              <w:rPr>
+                                <w:rFonts w:ascii="Cambria Math" w:hAnsi="Cambria Math"/>
+                                <w:i/>
+                                <w:lang w:val="es-ES"/>
+                              </w:rPr>
+                            </m:ctrlPr>
+                          </m:accPr>
+                          <m:e>
+                            <m:r>
+                              <w:rPr>
+                                <w:rFonts w:ascii="Cambria Math" w:hAnsi="Cambria Math"/>
+                                <w:lang w:val="es-ES"/>
+                              </w:rPr>
+                              <m:t>x</m:t>
+                            </m:r>
+                          </m:e>
+                        </m:acc>
+                      </m:e>
+                    </m:d>
+                    <m:r>
+                      <w:rPr>
+                        <w:rFonts w:ascii="Cambria Math" w:hAnsi="Cambria Math"/>
+                        <w:lang w:val="es-ES"/>
+                      </w:rPr>
+                      <m:t>,</m:t>
+                    </m:r>
+                    <m:sSub>
+                      <m:sSubPr>
+                        <m:ctrlPr>
+                          <w:rPr>
+                            <w:rFonts w:ascii="Cambria Math" w:hAnsi="Cambria Math"/>
+                            <w:i/>
+                            <w:lang w:val="es-ES"/>
+                          </w:rPr>
+                        </m:ctrlPr>
+                      </m:sSubPr>
+                      <m:e>
+                        <m:r>
+                          <w:rPr>
+                            <w:rFonts w:ascii="Cambria Math" w:hAnsi="Cambria Math"/>
+                            <w:lang w:val="es-ES"/>
+                          </w:rPr>
+                          <m:t>h</m:t>
+                        </m:r>
+                      </m:e>
+                      <m:sub>
+                        <m:r>
+                          <w:rPr>
+                            <w:rFonts w:ascii="Cambria Math" w:hAnsi="Cambria Math"/>
+                            <w:lang w:val="es-ES"/>
+                          </w:rPr>
+                          <m:t>2</m:t>
+                        </m:r>
+                      </m:sub>
+                    </m:sSub>
+                    <m:d>
+                      <m:dPr>
+                        <m:ctrlPr>
+                          <w:rPr>
+                            <w:rFonts w:ascii="Cambria Math" w:hAnsi="Cambria Math"/>
+                            <w:i/>
+                            <w:lang w:val="es-ES"/>
+                          </w:rPr>
+                        </m:ctrlPr>
+                      </m:dPr>
+                      <m:e>
+                        <m:acc>
+                          <m:accPr>
+                            <m:chr m:val="⃗"/>
+                            <m:ctrlPr>
+                              <w:rPr>
+                                <w:rFonts w:ascii="Cambria Math" w:hAnsi="Cambria Math"/>
+                                <w:i/>
+                                <w:lang w:val="es-ES"/>
+                              </w:rPr>
+                            </m:ctrlPr>
+                          </m:accPr>
+                          <m:e>
+                            <m:r>
+                              <w:rPr>
+                                <w:rFonts w:ascii="Cambria Math" w:hAnsi="Cambria Math"/>
+                                <w:lang w:val="es-ES"/>
+                              </w:rPr>
+                              <m:t>x</m:t>
+                            </m:r>
+                          </m:e>
+                        </m:acc>
+                      </m:e>
+                    </m:d>
+                    <m:r>
+                      <w:rPr>
+                        <w:rFonts w:ascii="Cambria Math" w:hAnsi="Cambria Math"/>
+                        <w:lang w:val="es-ES"/>
+                      </w:rPr>
+                      <m:t>,…,</m:t>
+                    </m:r>
+                    <m:sSub>
+                      <m:sSubPr>
+                        <m:ctrlPr>
+                          <w:rPr>
+                            <w:rFonts w:ascii="Cambria Math" w:hAnsi="Cambria Math"/>
+                            <w:i/>
+                            <w:lang w:val="es-ES"/>
+                          </w:rPr>
+                        </m:ctrlPr>
+                      </m:sSubPr>
+                      <m:e>
+                        <m:r>
+                          <w:rPr>
+                            <w:rFonts w:ascii="Cambria Math" w:hAnsi="Cambria Math"/>
+                            <w:lang w:val="es-ES"/>
+                          </w:rPr>
+                          <m:t>h</m:t>
+                        </m:r>
+                      </m:e>
+                      <m:sub>
+                        <m:r>
+                          <w:rPr>
+                            <w:rFonts w:ascii="Cambria Math" w:hAnsi="Cambria Math"/>
+                            <w:lang w:val="es-ES"/>
+                          </w:rPr>
+                          <m:t>k</m:t>
+                        </m:r>
+                      </m:sub>
+                    </m:sSub>
+                    <m:d>
+                      <m:dPr>
+                        <m:ctrlPr>
+                          <w:rPr>
+                            <w:rFonts w:ascii="Cambria Math" w:hAnsi="Cambria Math"/>
+                            <w:i/>
+                            <w:lang w:val="es-ES"/>
+                          </w:rPr>
+                        </m:ctrlPr>
+                      </m:dPr>
+                      <m:e>
+                        <m:acc>
+                          <m:accPr>
+                            <m:chr m:val="⃗"/>
+                            <m:ctrlPr>
+                              <w:rPr>
+                                <w:rFonts w:ascii="Cambria Math" w:hAnsi="Cambria Math"/>
+                                <w:i/>
+                                <w:lang w:val="es-ES"/>
+                              </w:rPr>
+                            </m:ctrlPr>
+                          </m:accPr>
+                          <m:e>
+                            <m:r>
+                              <w:rPr>
+                                <w:rFonts w:ascii="Cambria Math" w:hAnsi="Cambria Math"/>
+                                <w:lang w:val="es-ES"/>
+                              </w:rPr>
+                              <m:t>x</m:t>
+                            </m:r>
+                          </m:e>
+                        </m:acc>
+                      </m:e>
+                    </m:d>
+                  </m:e>
+                </m:d>
+                <m:r>
+                  <w:rPr>
+                    <w:rFonts w:ascii="Cambria Math" w:hAnsi="Cambria Math"/>
+                    <w:lang w:val="es-ES"/>
+                  </w:rPr>
+                  <m:t>=0,</m:t>
+                </m:r>
+              </m:oMath>
+            </m:oMathPara>
+          </w:p>
+        </w:tc>
+        <w:tc>
+          <w:tcPr>
+            <w:tcW w:w="995" w:type="dxa"/>
+          </w:tcPr>
+          <w:p>
+            <w:pPr>
+              <w:pStyle w:val="Prrafodelista"/>
+              <w:numPr>
+                <w:ilvl w:val="0"/>
+                <w:numId w:val="35"/>
+              </w:numPr>
+            </w:pPr>
+          </w:p>
+        </w:tc>
+      </w:tr>
+    </w:tbl>
+    <w:p>
+      <w:pPr>
+        <w:rPr>
+          <w:lang w:val="es-ES"/>
+        </w:rPr>
+      </w:pPr>
+    </w:p>
+    <w:p>
+      <w:pPr>
+        <w:rPr>
+          <w:lang w:val="es-ES"/>
+        </w:rPr>
+      </w:pPr>
+    </w:p>
+    <w:p>
+      <w:pPr>
+        <w:rPr>
+          <w:lang w:val="es-ES"/>
+        </w:rPr>
+      </w:pPr>
+    </w:p>
+    <w:p>
+      <w:pPr>
+        <w:rPr>
+          <w:lang w:val="es-ES"/>
+        </w:rPr>
+      </w:pPr>
+      <w:r>
+        <w:rPr>
+          <w:lang w:val="es-ES"/>
+        </w:rPr>
+        <w:t xml:space="preserve">Donde </w:t>
+      </w:r>
+      <m:oMath>
+        <m:acc>
+          <m:accPr>
+            <m:chr m:val="⃗"/>
+            <m:ctrlPr>
+              <w:rPr>
+                <w:rFonts w:ascii="Cambria Math" w:hAnsi="Cambria Math"/>
+                <w:i/>
+                <w:lang w:val="es-ES"/>
+              </w:rPr>
+            </m:ctrlPr>
+          </m:accPr>
+          <m:e>
+            <m:r>
+              <w:rPr>
+                <w:rFonts w:ascii="Cambria Math" w:hAnsi="Cambria Math"/>
+                <w:lang w:val="es-ES"/>
+              </w:rPr>
+              <m:t>x</m:t>
+            </m:r>
+          </m:e>
+        </m:acc>
+        <m:r>
+          <w:rPr>
+            <w:rFonts w:ascii="Cambria Math" w:hAnsi="Cambria Math"/>
+            <w:lang w:val="es-ES"/>
+          </w:rPr>
+          <m:t>=[</m:t>
+        </m:r>
+        <m:sSub>
+          <m:sSubPr>
+            <m:ctrlPr>
+              <w:rPr>
+                <w:rFonts w:ascii="Cambria Math" w:hAnsi="Cambria Math"/>
+                <w:i/>
+                <w:lang w:val="es-ES"/>
+              </w:rPr>
+            </m:ctrlPr>
+          </m:sSubPr>
+          <m:e>
+            <m:r>
+              <w:rPr>
+                <w:rFonts w:ascii="Cambria Math" w:hAnsi="Cambria Math"/>
+                <w:lang w:val="es-ES"/>
+              </w:rPr>
+              <m:t>x</m:t>
+            </m:r>
+          </m:e>
+          <m:sub>
+            <m:r>
+              <w:rPr>
+                <w:rFonts w:ascii="Cambria Math" w:hAnsi="Cambria Math"/>
+                <w:lang w:val="es-ES"/>
+              </w:rPr>
+              <m:t>1</m:t>
+            </m:r>
+          </m:sub>
+        </m:sSub>
+        <m:r>
+          <w:rPr>
+            <w:rFonts w:ascii="Cambria Math" w:hAnsi="Cambria Math"/>
+            <w:lang w:val="es-ES"/>
+          </w:rPr>
+          <m:t>,</m:t>
+        </m:r>
+        <m:sSub>
+          <m:sSubPr>
+            <m:ctrlPr>
+              <w:rPr>
+                <w:rFonts w:ascii="Cambria Math" w:hAnsi="Cambria Math"/>
+                <w:i/>
+                <w:lang w:val="es-ES"/>
+              </w:rPr>
+            </m:ctrlPr>
+          </m:sSubPr>
+          <m:e>
+            <m:r>
+              <w:rPr>
+                <w:rFonts w:ascii="Cambria Math" w:hAnsi="Cambria Math"/>
+                <w:lang w:val="es-ES"/>
+              </w:rPr>
+              <m:t>x</m:t>
+            </m:r>
+          </m:e>
+          <m:sub>
+            <m:r>
+              <w:rPr>
+                <w:rFonts w:ascii="Cambria Math" w:hAnsi="Cambria Math"/>
+                <w:lang w:val="es-ES"/>
+              </w:rPr>
+              <m:t>2</m:t>
+            </m:r>
+          </m:sub>
+        </m:sSub>
+        <m:r>
+          <w:rPr>
+            <w:rFonts w:ascii="Cambria Math" w:hAnsi="Cambria Math"/>
+            <w:lang w:val="es-ES"/>
+          </w:rPr>
+          <m:t>,…,</m:t>
+        </m:r>
+        <m:sSub>
+          <m:sSubPr>
+            <m:ctrlPr>
+              <w:rPr>
+                <w:rFonts w:ascii="Cambria Math" w:hAnsi="Cambria Math"/>
+                <w:i/>
+                <w:lang w:val="es-ES"/>
+              </w:rPr>
+            </m:ctrlPr>
+          </m:sSubPr>
+          <m:e>
+            <m:r>
+              <w:rPr>
+                <w:rFonts w:ascii="Cambria Math" w:hAnsi="Cambria Math"/>
+                <w:lang w:val="es-ES"/>
+              </w:rPr>
+              <m:t>x</m:t>
+            </m:r>
+          </m:e>
+          <m:sub>
+            <m:r>
+              <w:rPr>
+                <w:rFonts w:ascii="Cambria Math" w:hAnsi="Cambria Math"/>
+                <w:lang w:val="es-ES"/>
+              </w:rPr>
+              <m:t>N</m:t>
+            </m:r>
+          </m:sub>
+        </m:sSub>
+        <m:r>
+          <w:rPr>
+            <w:rFonts w:ascii="Cambria Math" w:hAnsi="Cambria Math"/>
+            <w:lang w:val="es-ES"/>
+          </w:rPr>
+          <m:t>]</m:t>
+        </m:r>
+      </m:oMath>
+      <w:r>
+        <w:rPr>
+          <w:lang w:val="es-ES"/>
+        </w:rPr>
+        <w:t xml:space="preserve"> es el </w:t>
+      </w:r>
+      <w:r>
+        <w:rPr>
+          <w:i/>
+          <w:lang w:val="es-ES"/>
+        </w:rPr>
+        <w:t>vector de decisiones</w:t>
+      </w:r>
+      <w:r>
+        <w:rPr>
+          <w:lang w:val="es-ES"/>
+        </w:rPr>
+        <w:t xml:space="preserve"> con los valores para  las </w:t>
+      </w:r>
+      <w:r>
+        <w:rPr>
+          <w:i/>
+          <w:lang w:val="es-ES"/>
+        </w:rPr>
+        <w:t>N</w:t>
+      </w:r>
+      <w:r>
+        <w:rPr>
+          <w:lang w:val="es-ES"/>
+        </w:rPr>
+        <w:t xml:space="preserve"> variables de decisión del problema,  </w:t>
+      </w:r>
+      <m:oMath>
+        <m:acc>
+          <m:accPr>
+            <m:chr m:val="⃗"/>
+            <m:ctrlPr>
+              <w:rPr>
+                <w:rFonts w:ascii="Cambria Math" w:hAnsi="Cambria Math"/>
+                <w:i/>
+                <w:lang w:val="es-ES"/>
+              </w:rPr>
+            </m:ctrlPr>
+          </m:accPr>
+          <m:e>
+            <m:r>
+              <w:rPr>
+                <w:rFonts w:ascii="Cambria Math" w:hAnsi="Cambria Math"/>
+                <w:lang w:val="es-ES"/>
+              </w:rPr>
+              <m:t>y</m:t>
+            </m:r>
+          </m:e>
+        </m:acc>
+        <m:r>
+          <w:rPr>
+            <w:rFonts w:ascii="Cambria Math" w:hAnsi="Cambria Math"/>
+            <w:lang w:val="es-ES"/>
+          </w:rPr>
+          <m:t>=[</m:t>
+        </m:r>
+        <m:sSub>
+          <m:sSubPr>
+            <m:ctrlPr>
+              <w:rPr>
+                <w:rFonts w:ascii="Cambria Math" w:hAnsi="Cambria Math"/>
+                <w:i/>
+                <w:lang w:val="es-ES"/>
+              </w:rPr>
+            </m:ctrlPr>
+          </m:sSubPr>
+          <m:e>
+            <m:r>
+              <w:rPr>
+                <w:rFonts w:ascii="Cambria Math" w:hAnsi="Cambria Math"/>
+                <w:lang w:val="es-ES"/>
+              </w:rPr>
+              <m:t>y</m:t>
+            </m:r>
+          </m:e>
+          <m:sub>
+            <m:r>
+              <w:rPr>
+                <w:rFonts w:ascii="Cambria Math" w:hAnsi="Cambria Math"/>
+                <w:lang w:val="es-ES"/>
+              </w:rPr>
+              <m:t>1</m:t>
+            </m:r>
+          </m:sub>
+        </m:sSub>
+        <m:r>
+          <w:rPr>
+            <w:rFonts w:ascii="Cambria Math" w:hAnsi="Cambria Math"/>
+            <w:lang w:val="es-ES"/>
+          </w:rPr>
+          <m:t>,</m:t>
+        </m:r>
+        <m:sSub>
+          <m:sSubPr>
+            <m:ctrlPr>
+              <w:rPr>
+                <w:rFonts w:ascii="Cambria Math" w:hAnsi="Cambria Math"/>
+                <w:i/>
+                <w:lang w:val="es-ES"/>
+              </w:rPr>
+            </m:ctrlPr>
+          </m:sSubPr>
+          <m:e>
+            <m:r>
+              <w:rPr>
+                <w:rFonts w:ascii="Cambria Math" w:hAnsi="Cambria Math"/>
+                <w:lang w:val="es-ES"/>
+              </w:rPr>
+              <m:t>y</m:t>
+            </m:r>
+          </m:e>
+          <m:sub>
+            <m:r>
+              <w:rPr>
+                <w:rFonts w:ascii="Cambria Math" w:hAnsi="Cambria Math"/>
+                <w:lang w:val="es-ES"/>
+              </w:rPr>
+              <m:t>2</m:t>
+            </m:r>
+          </m:sub>
+        </m:sSub>
+        <m:r>
+          <w:rPr>
+            <w:rFonts w:ascii="Cambria Math" w:hAnsi="Cambria Math"/>
+            <w:lang w:val="es-ES"/>
+          </w:rPr>
+          <m:t>,…,</m:t>
+        </m:r>
+        <m:sSub>
+          <m:sSubPr>
+            <m:ctrlPr>
+              <w:rPr>
+                <w:rFonts w:ascii="Cambria Math" w:hAnsi="Cambria Math"/>
+                <w:i/>
+                <w:lang w:val="es-ES"/>
+              </w:rPr>
+            </m:ctrlPr>
+          </m:sSubPr>
+          <m:e>
+            <m:r>
+              <w:rPr>
+                <w:rFonts w:ascii="Cambria Math" w:hAnsi="Cambria Math"/>
+                <w:lang w:val="es-ES"/>
+              </w:rPr>
+              <m:t>y</m:t>
+            </m:r>
+          </m:e>
+          <m:sub>
+            <m:r>
+              <w:rPr>
+                <w:rFonts w:ascii="Cambria Math" w:hAnsi="Cambria Math"/>
+                <w:lang w:val="es-ES"/>
+              </w:rPr>
+              <m:t>M</m:t>
+            </m:r>
+          </m:sub>
+        </m:sSub>
+        <m:r>
+          <w:rPr>
+            <w:rFonts w:ascii="Cambria Math" w:hAnsi="Cambria Math"/>
+            <w:lang w:val="es-ES"/>
+          </w:rPr>
+          <m:t>]</m:t>
+        </m:r>
+      </m:oMath>
+      <w:r>
+        <w:rPr>
+          <w:lang w:val="es-ES"/>
+        </w:rPr>
+        <w:t xml:space="preserve"> es el </w:t>
+      </w:r>
+      <w:r>
+        <w:rPr>
+          <w:i/>
+          <w:lang w:val="es-ES"/>
+        </w:rPr>
+        <w:t xml:space="preserve">vector </w:t>
+      </w:r>
+      <w:r>
+        <w:rPr>
+          <w:i/>
+          <w:lang w:val="es-ES"/>
+        </w:rPr>
+        <w:t xml:space="preserve">solución </w:t>
+      </w:r>
+      <w:r>
+        <w:rPr>
+          <w:lang w:val="es-ES"/>
+        </w:rPr>
+        <w:t xml:space="preserve">con las evaluaciones de las </w:t>
+      </w:r>
+      <w:r>
+        <w:rPr>
+          <w:i/>
+          <w:lang w:val="es-ES"/>
+        </w:rPr>
+        <w:t>M</w:t>
+      </w:r>
+      <w:r>
+        <w:rPr>
+          <w:i/>
+          <w:lang w:val="es-ES"/>
+        </w:rPr>
+        <w:t xml:space="preserve"> </w:t>
+      </w:r>
+      <w:r>
+        <w:rPr>
+          <w:lang w:val="es-ES"/>
+        </w:rPr>
+        <w:t>funciones objetivos</w:t>
+      </w:r>
+      <w:r>
+        <w:rPr>
+          <w:lang w:val="es-ES"/>
+        </w:rPr>
+        <w:t xml:space="preserve"> </w:t>
+      </w:r>
+      <m:oMath>
+        <m:sSub>
+          <m:sSubPr>
+            <m:ctrlPr>
+              <w:rPr>
+                <w:rFonts w:ascii="Cambria Math" w:hAnsi="Cambria Math"/>
+                <w:i/>
+                <w:lang w:val="es-ES"/>
+              </w:rPr>
+            </m:ctrlPr>
+          </m:sSubPr>
+          <m:e>
+            <m:r>
+              <w:rPr>
+                <w:rFonts w:ascii="Cambria Math" w:hAnsi="Cambria Math"/>
+                <w:lang w:val="es-ES"/>
+              </w:rPr>
+              <m:t>f</m:t>
+            </m:r>
+          </m:e>
+          <m:sub>
+            <m:r>
+              <w:rPr>
+                <w:rFonts w:ascii="Cambria Math" w:hAnsi="Cambria Math"/>
+                <w:lang w:val="es-ES"/>
+              </w:rPr>
+              <m:t>i</m:t>
+            </m:r>
+          </m:sub>
+        </m:sSub>
+        <m:r>
+          <w:rPr>
+            <w:rFonts w:ascii="Cambria Math" w:hAnsi="Cambria Math"/>
+            <w:lang w:val="es-ES"/>
+          </w:rPr>
+          <m:t>(</m:t>
+        </m:r>
+        <m:acc>
+          <m:accPr>
+            <m:chr m:val="⃗"/>
+            <m:ctrlPr>
+              <w:rPr>
+                <w:rFonts w:ascii="Cambria Math" w:hAnsi="Cambria Math"/>
+                <w:i/>
+                <w:lang w:val="es-ES"/>
+              </w:rPr>
+            </m:ctrlPr>
+          </m:accPr>
+          <m:e>
+            <m:r>
+              <w:rPr>
+                <w:rFonts w:ascii="Cambria Math" w:hAnsi="Cambria Math"/>
+                <w:lang w:val="es-ES"/>
+              </w:rPr>
+              <m:t>x</m:t>
+            </m:r>
+          </m:e>
+        </m:acc>
+        <m:r>
+          <w:rPr>
+            <w:rFonts w:ascii="Cambria Math" w:hAnsi="Cambria Math"/>
+            <w:lang w:val="es-ES"/>
+          </w:rPr>
+          <m:t>)</m:t>
+        </m:r>
+      </m:oMath>
+      <w:r>
+        <w:rPr>
+          <w:lang w:val="es-ES"/>
+        </w:rPr>
+        <w:t xml:space="preserve">, y las funciones </w:t>
+      </w:r>
+      <m:oMath>
+        <m:r>
+          <w:rPr>
+            <w:rFonts w:ascii="Cambria Math" w:hAnsi="Cambria Math"/>
+            <w:lang w:val="es-ES"/>
+          </w:rPr>
+          <m:t>g</m:t>
+        </m:r>
+        <m:d>
+          <m:dPr>
+            <m:ctrlPr>
+              <w:rPr>
+                <w:rFonts w:ascii="Cambria Math" w:hAnsi="Cambria Math"/>
+                <w:i/>
+                <w:lang w:val="es-ES"/>
+              </w:rPr>
+            </m:ctrlPr>
+          </m:dPr>
+          <m:e>
+            <m:acc>
+              <m:accPr>
+                <m:chr m:val="⃗"/>
+                <m:ctrlPr>
+                  <w:rPr>
+                    <w:rFonts w:ascii="Cambria Math" w:hAnsi="Cambria Math"/>
+                    <w:i/>
+                    <w:lang w:val="es-ES"/>
+                  </w:rPr>
+                </m:ctrlPr>
+              </m:accPr>
+              <m:e>
+                <m:r>
+                  <w:rPr>
+                    <w:rFonts w:ascii="Cambria Math" w:hAnsi="Cambria Math"/>
+                    <w:lang w:val="es-ES"/>
+                  </w:rPr>
+                  <m:t>x</m:t>
+                </m:r>
+              </m:e>
+            </m:acc>
+          </m:e>
+        </m:d>
+      </m:oMath>
+      <w:r>
+        <w:rPr>
+          <w:lang w:val="es-ES"/>
+        </w:rPr>
+        <w:t xml:space="preserve"> y </w:t>
+      </w:r>
+      <m:oMath>
+        <m:r>
+          <w:rPr>
+            <w:rFonts w:ascii="Cambria Math" w:hAnsi="Cambria Math"/>
+            <w:lang w:val="es-ES"/>
+          </w:rPr>
+          <m:t>h</m:t>
+        </m:r>
+        <m:r>
+          <w:rPr>
+            <w:rFonts w:ascii="Cambria Math" w:hAnsi="Cambria Math"/>
+            <w:lang w:val="es-ES"/>
+          </w:rPr>
+          <m:t>(</m:t>
+        </m:r>
+        <m:acc>
+          <m:accPr>
+            <m:chr m:val="⃗"/>
+            <m:ctrlPr>
+              <w:rPr>
+                <w:rFonts w:ascii="Cambria Math" w:hAnsi="Cambria Math"/>
+                <w:i/>
+                <w:lang w:val="es-ES"/>
+              </w:rPr>
+            </m:ctrlPr>
+          </m:accPr>
+          <m:e>
+            <m:r>
+              <w:rPr>
+                <w:rFonts w:ascii="Cambria Math" w:hAnsi="Cambria Math"/>
+                <w:lang w:val="es-ES"/>
+              </w:rPr>
+              <m:t>x</m:t>
+            </m:r>
+          </m:e>
+        </m:acc>
+        <m:r>
+          <w:rPr>
+            <w:rFonts w:ascii="Cambria Math" w:hAnsi="Cambria Math"/>
+            <w:lang w:val="es-ES"/>
+          </w:rPr>
+          <m:t>)</m:t>
+        </m:r>
+      </m:oMath>
+      <w:r>
+        <w:rPr>
+          <w:lang w:val="es-ES"/>
+        </w:rPr>
+        <w:t xml:space="preserve"> representan respectivamente las </w:t>
+      </w:r>
+      <w:r>
+        <w:rPr>
+          <w:i/>
+          <w:lang w:val="es-ES"/>
+        </w:rPr>
+        <w:t>J</w:t>
+      </w:r>
+      <w:r>
+        <w:rPr>
+          <w:lang w:val="es-ES"/>
+        </w:rPr>
+        <w:t xml:space="preserve"> restricciones de desigualdad y las </w:t>
+      </w:r>
+      <w:r>
+        <w:rPr>
+          <w:i/>
+          <w:lang w:val="es-ES"/>
+        </w:rPr>
+        <w:t>K</w:t>
+      </w:r>
+      <w:r>
+        <w:rPr>
+          <w:lang w:val="es-ES"/>
+        </w:rPr>
+        <w:t xml:space="preserve"> restricciones de igualdad sobre el espacio de las variables de </w:t>
+      </w:r>
+      <w:r>
+        <w:rPr>
+          <w:lang w:val="es-ES"/>
+        </w:rPr>
+        <w:t xml:space="preserve">decisión. Por </w:t>
+      </w:r>
+      <w:r>
+        <w:rPr>
+          <w:i/>
+          <w:lang w:val="es-ES"/>
+        </w:rPr>
+        <w:t>optimizar</w:t>
+      </w:r>
+      <w:r>
+        <w:rPr>
+          <w:lang w:val="es-ES"/>
+        </w:rPr>
+        <w:t xml:space="preserve"> se entiende la </w:t>
+      </w:r>
+      <w:r>
+        <w:rPr>
+          <w:i/>
+          <w:lang w:val="es-ES"/>
+        </w:rPr>
+        <w:t>minimización</w:t>
+      </w:r>
+      <w:r>
+        <w:rPr>
+          <w:lang w:val="es-ES"/>
+        </w:rPr>
+        <w:t xml:space="preserve"> o </w:t>
+      </w:r>
+      <w:r>
+        <w:rPr>
+          <w:i/>
+          <w:lang w:val="es-ES"/>
+        </w:rPr>
+        <w:t>maximización</w:t>
+      </w:r>
+      <w:r>
+        <w:rPr>
+          <w:lang w:val="es-ES"/>
+        </w:rPr>
+        <w:t xml:space="preserve"> de cada una de las </w:t>
+      </w:r>
+      <w:r>
+        <w:rPr>
+          <w:i/>
+          <w:lang w:val="es-ES"/>
+        </w:rPr>
+        <w:t>M</w:t>
+      </w:r>
+      <w:r>
+        <w:rPr>
+          <w:lang w:val="es-ES"/>
+        </w:rPr>
+        <w:t xml:space="preserve"> funciones objetivas.</w:t>
+      </w:r>
+    </w:p>
+    <w:p>
+      <w:pPr>
+        <w:rPr>
+          <w:lang w:val="es-ES"/>
+        </w:rPr>
+      </w:pPr>
+    </w:p>
+    <w:p>
+      <w:pPr>
+        <w:ind w:firstLine="0"/>
+        <w:rPr>
+          <w:lang w:val="es-ES"/>
+        </w:rPr>
+      </w:pPr>
+      <w:r>
+        <w:rPr>
+          <w:b/>
+          <w:lang w:val="es-ES"/>
+        </w:rPr>
+        <w:t>Definición 1</w:t>
+      </w:r>
+      <w:r>
+        <w:rPr>
+          <w:lang w:val="es-ES"/>
+        </w:rPr>
+        <w:t xml:space="preserve">: </w:t>
+      </w:r>
+      <w:r>
+        <w:rPr>
+          <w:i/>
+          <w:lang w:val="es-ES"/>
+        </w:rPr>
+        <w:t>Dominancia de Pareto</w:t>
+      </w:r>
+      <w:r>
+        <w:rPr>
+          <w:lang w:val="es-ES"/>
+        </w:rPr>
+        <w:t xml:space="preserve">: Sean dos soluciones </w:t>
+      </w:r>
+      <m:oMath>
+        <m:r>
+          <w:rPr>
+            <w:rFonts w:ascii="Cambria Math" w:hAnsi="Cambria Math"/>
+            <w:lang w:val="es-ES"/>
+          </w:rPr>
+          <m:t>u,v∈Ω</m:t>
+        </m:r>
+      </m:oMath>
+      <w:r>
+        <w:rPr>
+          <w:lang w:val="es-ES"/>
+        </w:rPr>
+        <w:t xml:space="preserve">. Se dice que </w:t>
+      </w:r>
+      <w:r>
+        <w:rPr>
+          <w:i/>
+          <w:lang w:val="es-ES"/>
+        </w:rPr>
+        <w:t>u</w:t>
+      </w:r>
+      <w:r>
+        <w:rPr>
+          <w:lang w:val="es-ES"/>
+        </w:rPr>
+        <w:t xml:space="preserve"> domina a </w:t>
+      </w:r>
+      <w:r>
+        <w:rPr>
+          <w:i/>
+          <w:lang w:val="es-ES"/>
+        </w:rPr>
+        <w:t>v</w:t>
+      </w:r>
+      <w:r>
+        <w:rPr>
+          <w:lang w:val="es-ES"/>
+        </w:rPr>
+        <w:t xml:space="preserve"> (denotado como</w:t>
+      </w:r>
+      <w:r>
+        <w:rPr>
+          <w:lang w:val="es-ES"/>
+        </w:rPr>
+        <w:t xml:space="preserve"> </w:t>
+      </w:r>
+      <m:oMath>
+        <m:r>
+          <w:rPr>
+            <w:rFonts w:ascii="Cambria Math" w:hAnsi="Cambria Math"/>
+            <w:lang w:val="es-ES"/>
+          </w:rPr>
+          <m:t>u≻v</m:t>
+        </m:r>
+      </m:oMath>
+      <w:r>
+        <w:rPr>
+          <w:lang w:val="es-ES"/>
+        </w:rPr>
+        <w:t>) si</w:t>
+      </w:r>
+      <w:r>
+        <w:rPr>
+          <w:lang w:val="es-ES"/>
+        </w:rPr>
+        <w:t xml:space="preserve"> </w:t>
+      </w:r>
+      <w:r>
+        <w:rPr>
+          <w:lang w:val="es-ES"/>
+        </w:rPr>
+        <w:t xml:space="preserve">es mejor o igual que </w:t>
+      </w:r>
+      <w:r>
+        <w:rPr>
+          <w:i/>
+          <w:lang w:val="es-ES"/>
+        </w:rPr>
+        <w:t>v</w:t>
+      </w:r>
+      <w:r>
+        <w:rPr>
+          <w:lang w:val="es-ES"/>
+        </w:rPr>
+        <w:t xml:space="preserve"> en cada uno de los objetivos y estrictamente mejor en al menos un objetivo.</w:t>
+      </w:r>
+      <w:r>
+        <w:rPr>
+          <w:lang w:val="es-ES"/>
+        </w:rPr>
+        <w:t xml:space="preserve"> </w:t>
+      </w:r>
+      <w:r>
+        <w:rPr>
+          <w:lang w:val="es-ES"/>
+        </w:rPr>
+        <w:t xml:space="preserve">Como ejemplo, en un contexto de minimización </w:t>
+      </w:r>
+      <m:oMath>
+        <m:r>
+          <w:rPr>
+            <w:rFonts w:ascii="Cambria Math" w:hAnsi="Cambria Math"/>
+            <w:lang w:val="es-ES"/>
+          </w:rPr>
+          <m:t>u≻v</m:t>
+        </m:r>
+      </m:oMath>
+      <w:r>
+        <w:rPr>
+          <w:lang w:val="es-ES"/>
+        </w:rPr>
+        <w:t xml:space="preserve"> </w:t>
+      </w:r>
+      <w:r>
+        <w:rPr>
+          <w:lang w:val="es-ES"/>
+        </w:rPr>
+        <w:t>si y solo si:</w:t>
+      </w:r>
+    </w:p>
+    <w:p>
+      <w:pPr>
+        <w:pStyle w:val="p1a"/>
         <w:rPr>
           <w:lang w:val="es-ES"/>
         </w:rPr>
       </w:pPr>
       <m:oMathPara>
         <m:oMath>
-          <m:acc>
-            <m:accPr>
-              <m:chr m:val="⃗"/>
+          <m:sSub>
+            <m:sSubPr>
               <m:ctrlPr>
                 <w:rPr>
                   <w:rFonts w:ascii="Cambria Math" w:hAnsi="Cambria Math"/>
@@ -806,35 +2625,7 @@
                   <w:lang w:val="es-ES"/>
                 </w:rPr>
               </m:ctrlPr>
-            </m:accPr>
-            <m:e>
-              <m:r>
-                <w:rPr>
-                  <w:rFonts w:ascii="Cambria Math" w:hAnsi="Cambria Math"/>
-                  <w:lang w:val="es-ES"/>
-                </w:rPr>
-                <m:t>y</m:t>
-              </m:r>
-            </m:e>
-          </m:acc>
-          <m:r>
-            <w:rPr>
-              <w:rFonts w:ascii="Cambria Math" w:hAnsi="Cambria Math"/>
-              <w:lang w:val="es-ES"/>
-            </w:rPr>
-            <m:t>=</m:t>
-          </m:r>
-          <m:acc>
-            <m:accPr>
-              <m:chr m:val="⃗"/>
-              <m:ctrlPr>
-                <w:rPr>
-                  <w:rFonts w:ascii="Cambria Math" w:hAnsi="Cambria Math"/>
-                  <w:i/>
-                  <w:lang w:val="es-ES"/>
-                </w:rPr>
-              </m:ctrlPr>
-            </m:accPr>
+            </m:sSubPr>
             <m:e>
               <m:r>
                 <w:rPr>
@@ -844,7 +2635,16 @@
                 <m:t>f</m:t>
               </m:r>
             </m:e>
-          </m:acc>
+            <m:sub>
+              <m:r>
+                <w:rPr>
+                  <w:rFonts w:ascii="Cambria Math" w:hAnsi="Cambria Math"/>
+                  <w:lang w:val="es-ES"/>
+                </w:rPr>
+                <m:t>i</m:t>
+              </m:r>
+            </m:sub>
+          </m:sSub>
           <m:d>
             <m:dPr>
               <m:ctrlPr>
@@ -856,27 +2656,13 @@
               </m:ctrlPr>
             </m:dPr>
             <m:e>
-              <m:acc>
-                <m:accPr>
-                  <m:chr m:val="⃗"/>
-                  <m:ctrlPr>
-                    <w:rPr>
-                      <w:rFonts w:ascii="Cambria Math" w:hAnsi="Cambria Math"/>
-                      <w:i/>
-                      <w:lang w:val="es-ES"/>
-                    </w:rPr>
-                  </m:ctrlPr>
-                </m:accPr>
-                <m:e>
-                  <m:r>
-                    <w:rPr>
-                      <w:rFonts w:ascii="Cambria Math" w:hAnsi="Cambria Math"/>
-                      <w:lang w:val="es-ES"/>
-                    </w:rPr>
-                    <m:t>x</m:t>
-                  </m:r>
-                </m:e>
-              </m:acc>
+              <m:r>
+                <w:rPr>
+                  <w:rFonts w:ascii="Cambria Math" w:hAnsi="Cambria Math"/>
+                  <w:lang w:val="es-ES"/>
+                </w:rPr>
+                <m:t>u</m:t>
+              </m:r>
             </m:e>
           </m:d>
           <m:r>
@@ -884,7 +2670,7 @@
               <w:rFonts w:ascii="Cambria Math" w:hAnsi="Cambria Math"/>
               <w:lang w:val="es-ES"/>
             </w:rPr>
-            <m:t>=[</m:t>
+            <m:t>≤</m:t>
           </m:r>
           <m:sSub>
             <m:sSubPr>
@@ -911,7 +2697,7 @@
                   <w:rFonts w:ascii="Cambria Math" w:hAnsi="Cambria Math"/>
                   <w:lang w:val="es-ES"/>
                 </w:rPr>
-                <m:t>1</m:t>
+                <m:t>i</m:t>
               </m:r>
             </m:sub>
           </m:sSub>
@@ -926,27 +2712,13 @@
               </m:ctrlPr>
             </m:dPr>
             <m:e>
-              <m:acc>
-                <m:accPr>
-                  <m:chr m:val="⃗"/>
-                  <m:ctrlPr>
-                    <w:rPr>
-                      <w:rFonts w:ascii="Cambria Math" w:hAnsi="Cambria Math"/>
-                      <w:i/>
-                      <w:lang w:val="es-ES"/>
-                    </w:rPr>
-                  </m:ctrlPr>
-                </m:accPr>
-                <m:e>
-                  <m:r>
-                    <w:rPr>
-                      <w:rFonts w:ascii="Cambria Math" w:hAnsi="Cambria Math"/>
-                      <w:lang w:val="es-ES"/>
-                    </w:rPr>
-                    <m:t>x</m:t>
-                  </m:r>
-                </m:e>
-              </m:acc>
+              <m:r>
+                <w:rPr>
+                  <w:rFonts w:ascii="Cambria Math" w:hAnsi="Cambria Math"/>
+                  <w:lang w:val="es-ES"/>
+                </w:rPr>
+                <m:t>v</m:t>
+              </m:r>
             </m:e>
           </m:d>
           <m:r>
@@ -954,7 +2726,65 @@
               <w:rFonts w:ascii="Cambria Math" w:hAnsi="Cambria Math"/>
               <w:lang w:val="es-ES"/>
             </w:rPr>
-            <m:t>,</m:t>
+            <m:t>∀i∈</m:t>
+          </m:r>
+          <m:d>
+            <m:dPr>
+              <m:begChr m:val="["/>
+              <m:endChr m:val="]"/>
+              <m:ctrlPr>
+                <w:rPr>
+                  <w:rFonts w:ascii="Cambria Math" w:hAnsi="Cambria Math"/>
+                  <w:i/>
+                  <w:lang w:val="es-ES"/>
+                </w:rPr>
+              </m:ctrlPr>
+            </m:dPr>
+            <m:e>
+              <m:r>
+                <w:rPr>
+                  <w:rFonts w:ascii="Cambria Math" w:hAnsi="Cambria Math"/>
+                  <w:lang w:val="es-ES"/>
+                </w:rPr>
+                <m:t>1,2,…,b</m:t>
+              </m:r>
+            </m:e>
+          </m:d>
+          <m:r>
+            <w:rPr>
+              <w:rFonts w:ascii="Cambria Math" w:hAnsi="Cambria Math"/>
+              <w:lang w:val="es-ES"/>
+            </w:rPr>
+            <m:t>⋀∃j∈</m:t>
+          </m:r>
+          <m:d>
+            <m:dPr>
+              <m:begChr m:val="["/>
+              <m:endChr m:val="]"/>
+              <m:ctrlPr>
+                <w:rPr>
+                  <w:rFonts w:ascii="Cambria Math" w:hAnsi="Cambria Math"/>
+                  <w:i/>
+                  <w:lang w:val="es-ES"/>
+                </w:rPr>
+              </m:ctrlPr>
+            </m:dPr>
+            <m:e>
+              <m:r>
+                <w:rPr>
+                  <w:rFonts w:ascii="Cambria Math" w:hAnsi="Cambria Math"/>
+                  <w:lang w:val="es-ES"/>
+                </w:rPr>
+                <m:t>1,2,…,b</m:t>
+              </m:r>
+            </m:e>
+          </m:d>
+          <m:r>
+            <w:rPr>
+              <w:rFonts w:ascii="Cambria Math" w:hAnsi="Cambria Math"/>
+              <w:lang w:val="es-ES"/>
+            </w:rPr>
+            <m:t xml:space="preserve"> | </m:t>
           </m:r>
           <m:sSub>
             <m:sSubPr>
@@ -981,50 +2811,16 @@
                   <w:rFonts w:ascii="Cambria Math" w:hAnsi="Cambria Math"/>
                   <w:lang w:val="es-ES"/>
                 </w:rPr>
-                <m:t>2</m:t>
+                <m:t>i</m:t>
               </m:r>
             </m:sub>
           </m:sSub>
-          <m:d>
-            <m:dPr>
-              <m:ctrlPr>
-                <w:rPr>
-                  <w:rFonts w:ascii="Cambria Math" w:hAnsi="Cambria Math"/>
-                  <w:i/>
-                  <w:lang w:val="es-ES"/>
-                </w:rPr>
-              </m:ctrlPr>
-            </m:dPr>
-            <m:e>
-              <m:acc>
-                <m:accPr>
-                  <m:chr m:val="⃗"/>
-                  <m:ctrlPr>
-                    <w:rPr>
-                      <w:rFonts w:ascii="Cambria Math" w:hAnsi="Cambria Math"/>
-                      <w:i/>
-                      <w:lang w:val="es-ES"/>
-                    </w:rPr>
-                  </m:ctrlPr>
-                </m:accPr>
-                <m:e>
-                  <m:r>
-                    <w:rPr>
-                      <w:rFonts w:ascii="Cambria Math" w:hAnsi="Cambria Math"/>
-                      <w:lang w:val="es-ES"/>
-                    </w:rPr>
-                    <m:t>x</m:t>
-                  </m:r>
-                </m:e>
-              </m:acc>
-            </m:e>
-          </m:d>
           <m:r>
             <w:rPr>
               <w:rFonts w:ascii="Cambria Math" w:hAnsi="Cambria Math"/>
               <w:lang w:val="es-ES"/>
             </w:rPr>
-            <m:t>,…,</m:t>
+            <m:t>(u)&lt;</m:t>
           </m:r>
           <m:sSub>
             <m:sSubPr>
@@ -1051,299 +2847,6 @@
                   <w:rFonts w:ascii="Cambria Math" w:hAnsi="Cambria Math"/>
                   <w:lang w:val="es-ES"/>
                 </w:rPr>
-                <m:t>M</m:t>
-              </m:r>
-            </m:sub>
-          </m:sSub>
-          <m:r>
-            <w:rPr>
-              <w:rFonts w:ascii="Cambria Math" w:hAnsi="Cambria Math"/>
-              <w:lang w:val="es-ES"/>
-            </w:rPr>
-            <m:t>(</m:t>
-          </m:r>
-          <m:acc>
-            <m:accPr>
-              <m:chr m:val="⃗"/>
-              <m:ctrlPr>
-                <w:rPr>
-                  <w:rFonts w:ascii="Cambria Math" w:hAnsi="Cambria Math"/>
-                  <w:i/>
-                  <w:lang w:val="es-ES"/>
-                </w:rPr>
-              </m:ctrlPr>
-            </m:accPr>
-            <m:e>
-              <m:r>
-                <w:rPr>
-                  <w:rFonts w:ascii="Cambria Math" w:hAnsi="Cambria Math"/>
-                  <w:lang w:val="es-ES"/>
-                </w:rPr>
-                <m:t>x</m:t>
-              </m:r>
-            </m:e>
-          </m:acc>
-          <m:r>
-            <w:rPr>
-              <w:rFonts w:ascii="Cambria Math" w:hAnsi="Cambria Math"/>
-              <w:lang w:val="es-ES"/>
-            </w:rPr>
-            <m:t>)]</m:t>
-          </m:r>
-        </m:oMath>
-      </m:oMathPara>
-    </w:p>
-    <w:p>
-      <w:pPr>
-        <w:rPr>
-          <w:lang w:val="es-ES"/>
-        </w:rPr>
-      </w:pPr>
-      <w:r>
-        <w:rPr>
-          <w:lang w:val="es-ES"/>
-        </w:rPr>
-        <w:t>Sujeto a</w:t>
-      </w:r>
-    </w:p>
-    <w:p>
-      <w:pPr>
-        <w:rPr>
-          <w:lang w:val="es-ES"/>
-        </w:rPr>
-      </w:pPr>
-      <m:oMathPara>
-        <m:oMathParaPr>
-          <m:jc m:val="center"/>
-        </m:oMathParaPr>
-        <m:oMath>
-          <m:acc>
-            <m:accPr>
-              <m:chr m:val="⃗"/>
-              <m:ctrlPr>
-                <w:rPr>
-                  <w:rFonts w:ascii="Cambria Math" w:hAnsi="Cambria Math"/>
-                  <w:i/>
-                  <w:lang w:val="es-ES"/>
-                </w:rPr>
-              </m:ctrlPr>
-            </m:accPr>
-            <m:e>
-              <m:r>
-                <w:rPr>
-                  <w:rFonts w:ascii="Cambria Math" w:hAnsi="Cambria Math"/>
-                  <w:lang w:val="es-ES"/>
-                </w:rPr>
-                <m:t>g</m:t>
-              </m:r>
-            </m:e>
-          </m:acc>
-          <m:d>
-            <m:dPr>
-              <m:ctrlPr>
-                <w:rPr>
-                  <w:rFonts w:ascii="Cambria Math" w:hAnsi="Cambria Math"/>
-                  <w:i/>
-                  <w:lang w:val="es-ES"/>
-                </w:rPr>
-              </m:ctrlPr>
-            </m:dPr>
-            <m:e>
-              <m:acc>
-                <m:accPr>
-                  <m:chr m:val="⃗"/>
-                  <m:ctrlPr>
-                    <w:rPr>
-                      <w:rFonts w:ascii="Cambria Math" w:hAnsi="Cambria Math"/>
-                      <w:i/>
-                      <w:lang w:val="es-ES"/>
-                    </w:rPr>
-                  </m:ctrlPr>
-                </m:accPr>
-                <m:e>
-                  <m:r>
-                    <w:rPr>
-                      <w:rFonts w:ascii="Cambria Math" w:hAnsi="Cambria Math"/>
-                      <w:lang w:val="es-ES"/>
-                    </w:rPr>
-                    <m:t>x</m:t>
-                  </m:r>
-                </m:e>
-              </m:acc>
-            </m:e>
-          </m:d>
-          <m:r>
-            <w:rPr>
-              <w:rFonts w:ascii="Cambria Math" w:hAnsi="Cambria Math"/>
-              <w:lang w:val="es-ES"/>
-            </w:rPr>
-            <m:t>=[</m:t>
-          </m:r>
-          <m:sSub>
-            <m:sSubPr>
-              <m:ctrlPr>
-                <w:rPr>
-                  <w:rFonts w:ascii="Cambria Math" w:hAnsi="Cambria Math"/>
-                  <w:i/>
-                  <w:lang w:val="es-ES"/>
-                </w:rPr>
-              </m:ctrlPr>
-            </m:sSubPr>
-            <m:e>
-              <m:r>
-                <w:rPr>
-                  <w:rFonts w:ascii="Cambria Math" w:hAnsi="Cambria Math"/>
-                  <w:lang w:val="es-ES"/>
-                </w:rPr>
-                <m:t>g</m:t>
-              </m:r>
-            </m:e>
-            <m:sub>
-              <m:r>
-                <w:rPr>
-                  <w:rFonts w:ascii="Cambria Math" w:hAnsi="Cambria Math"/>
-                  <w:lang w:val="es-ES"/>
-                </w:rPr>
-                <m:t>1</m:t>
-              </m:r>
-            </m:sub>
-          </m:sSub>
-          <m:d>
-            <m:dPr>
-              <m:ctrlPr>
-                <w:rPr>
-                  <w:rFonts w:ascii="Cambria Math" w:hAnsi="Cambria Math"/>
-                  <w:i/>
-                  <w:lang w:val="es-ES"/>
-                </w:rPr>
-              </m:ctrlPr>
-            </m:dPr>
-            <m:e>
-              <m:acc>
-                <m:accPr>
-                  <m:chr m:val="⃗"/>
-                  <m:ctrlPr>
-                    <w:rPr>
-                      <w:rFonts w:ascii="Cambria Math" w:hAnsi="Cambria Math"/>
-                      <w:i/>
-                      <w:lang w:val="es-ES"/>
-                    </w:rPr>
-                  </m:ctrlPr>
-                </m:accPr>
-                <m:e>
-                  <m:r>
-                    <w:rPr>
-                      <w:rFonts w:ascii="Cambria Math" w:hAnsi="Cambria Math"/>
-                      <w:lang w:val="es-ES"/>
-                    </w:rPr>
-                    <m:t>x</m:t>
-                  </m:r>
-                </m:e>
-              </m:acc>
-            </m:e>
-          </m:d>
-          <m:r>
-            <w:rPr>
-              <w:rFonts w:ascii="Cambria Math" w:hAnsi="Cambria Math"/>
-              <w:lang w:val="es-ES"/>
-            </w:rPr>
-            <m:t>,</m:t>
-          </m:r>
-          <m:sSub>
-            <m:sSubPr>
-              <m:ctrlPr>
-                <w:rPr>
-                  <w:rFonts w:ascii="Cambria Math" w:hAnsi="Cambria Math"/>
-                  <w:i/>
-                  <w:lang w:val="es-ES"/>
-                </w:rPr>
-              </m:ctrlPr>
-            </m:sSubPr>
-            <m:e>
-              <m:r>
-                <w:rPr>
-                  <w:rFonts w:ascii="Cambria Math" w:hAnsi="Cambria Math"/>
-                  <w:lang w:val="es-ES"/>
-                </w:rPr>
-                <m:t>g</m:t>
-              </m:r>
-            </m:e>
-            <m:sub>
-              <m:r>
-                <w:rPr>
-                  <w:rFonts w:ascii="Cambria Math" w:hAnsi="Cambria Math"/>
-                  <w:lang w:val="es-ES"/>
-                </w:rPr>
-                <m:t>2</m:t>
-              </m:r>
-            </m:sub>
-          </m:sSub>
-          <m:d>
-            <m:dPr>
-              <m:ctrlPr>
-                <w:rPr>
-                  <w:rFonts w:ascii="Cambria Math" w:hAnsi="Cambria Math"/>
-                  <w:i/>
-                  <w:lang w:val="es-ES"/>
-                </w:rPr>
-              </m:ctrlPr>
-            </m:dPr>
-            <m:e>
-              <m:acc>
-                <m:accPr>
-                  <m:chr m:val="⃗"/>
-                  <m:ctrlPr>
-                    <w:rPr>
-                      <w:rFonts w:ascii="Cambria Math" w:hAnsi="Cambria Math"/>
-                      <w:i/>
-                      <w:lang w:val="es-ES"/>
-                    </w:rPr>
-                  </m:ctrlPr>
-                </m:accPr>
-                <m:e>
-                  <m:r>
-                    <w:rPr>
-                      <w:rFonts w:ascii="Cambria Math" w:hAnsi="Cambria Math"/>
-                      <w:lang w:val="es-ES"/>
-                    </w:rPr>
-                    <m:t>x</m:t>
-                  </m:r>
-                </m:e>
-              </m:acc>
-            </m:e>
-          </m:d>
-          <m:r>
-            <w:rPr>
-              <w:rFonts w:ascii="Cambria Math" w:hAnsi="Cambria Math"/>
-              <w:lang w:val="es-ES"/>
-            </w:rPr>
-            <m:t>,…,</m:t>
-          </m:r>
-          <m:sSub>
-            <m:sSubPr>
-              <m:ctrlPr>
-                <w:rPr>
-                  <w:rFonts w:ascii="Cambria Math" w:hAnsi="Cambria Math"/>
-                  <w:i/>
-                  <w:lang w:val="es-ES"/>
-                </w:rPr>
-              </m:ctrlPr>
-            </m:sSubPr>
-            <m:e>
-              <m:r>
-                <w:rPr>
-                  <w:rFonts w:ascii="Cambria Math" w:hAnsi="Cambria Math"/>
-                  <w:lang w:val="es-ES"/>
-                </w:rPr>
-                <m:t>g</m:t>
-              </m:r>
-            </m:e>
-            <m:sub>
-              <m:r>
-                <w:rPr>
-                  <w:rFonts w:ascii="Cambria Math" w:hAnsi="Cambria Math"/>
-                  <w:lang w:val="es-ES"/>
-                </w:rPr>
                 <m:t>j</m:t>
               </m:r>
             </m:sub>
@@ -1353,49 +2856,7 @@
               <w:rFonts w:ascii="Cambria Math" w:hAnsi="Cambria Math"/>
               <w:lang w:val="es-ES"/>
             </w:rPr>
-            <m:t>(</m:t>
-          </m:r>
-          <m:acc>
-            <m:accPr>
-              <m:chr m:val="⃗"/>
-              <m:ctrlPr>
-                <w:rPr>
-                  <w:rFonts w:ascii="Cambria Math" w:hAnsi="Cambria Math"/>
-                  <w:i/>
-                  <w:lang w:val="es-ES"/>
-                </w:rPr>
-              </m:ctrlPr>
-            </m:accPr>
-            <m:e>
-              <m:r>
-                <w:rPr>
-                  <w:rFonts w:ascii="Cambria Math" w:hAnsi="Cambria Math"/>
-                  <w:lang w:val="es-ES"/>
-                </w:rPr>
-                <m:t>x</m:t>
-              </m:r>
-            </m:e>
-          </m:acc>
-          <m:r>
-            <w:rPr>
-              <w:rFonts w:ascii="Cambria Math" w:hAnsi="Cambria Math"/>
-              <w:lang w:val="es-ES"/>
-            </w:rPr>
-            <m:t>)</m:t>
-          </m:r>
-          <m:r>
-            <w:rPr>
-              <w:rFonts w:ascii="Cambria Math" w:hAnsi="Cambria Math"/>
-              <w:lang w:val="es-ES"/>
-            </w:rPr>
-            <m:t>]</m:t>
-          </m:r>
-          <m:r>
-            <w:rPr>
-              <w:rFonts w:ascii="Cambria Math" w:hAnsi="Cambria Math"/>
-              <w:lang w:val="es-ES"/>
-            </w:rPr>
-            <m:t>≥0,</m:t>
+            <m:t>(v)</m:t>
           </m:r>
         </m:oMath>
       </m:oMathPara>
@@ -1409,9 +2870,105 @@
       </w:pPr>
       <w:r>
         <w:rPr>
-          <w:lang w:val="es-ES"/>
-        </w:rPr>
-        <w:t>Definición 1: Dominancia de Pareto: Sean dos soluciones u , v?? . Se dice que u domina a v (denotado como u ? v) si</w:t>
+          <w:b/>
+          <w:lang w:val="es-ES"/>
+        </w:rPr>
+        <w:t>Definición 2</w:t>
+      </w:r>
+      <w:r>
+        <w:rPr>
+          <w:lang w:val="es-ES"/>
+        </w:rPr>
+        <w:t xml:space="preserve">: </w:t>
+      </w:r>
+      <w:r>
+        <w:rPr>
+          <w:i/>
+          <w:lang w:val="es-ES"/>
+        </w:rPr>
+        <w:t>Soluciones no comparables</w:t>
+      </w:r>
+      <w:r>
+        <w:rPr>
+          <w:lang w:val="es-ES"/>
+        </w:rPr>
+        <w:t xml:space="preserve">: Dados </w:t>
+      </w:r>
+      <m:oMath>
+        <m:r>
+          <w:rPr>
+            <w:rFonts w:ascii="Cambria Math" w:hAnsi="Cambria Math"/>
+            <w:lang w:val="es-ES"/>
+          </w:rPr>
+          <m:t>u,v∈Ω</m:t>
+        </m:r>
+      </m:oMath>
+      <w:r>
+        <w:rPr>
+          <w:lang w:val="es-ES"/>
+        </w:rPr>
+        <w:t xml:space="preserve">, si </w:t>
+      </w:r>
+      <m:oMath>
+        <m:r>
+          <w:rPr>
+            <w:rFonts w:ascii="Cambria Math" w:hAnsi="Cambria Math"/>
+            <w:lang w:val="es-ES"/>
+          </w:rPr>
+          <m:t>u⊁v</m:t>
+        </m:r>
+      </m:oMath>
+      <w:r>
+        <w:rPr>
+          <w:lang w:val="es-ES"/>
+        </w:rPr>
+        <w:t xml:space="preserve"> </w:t>
+      </w:r>
+      <w:r>
+        <w:rPr>
+          <w:lang w:val="es-ES"/>
+        </w:rPr>
+        <w:t xml:space="preserve">ni </w:t>
+      </w:r>
+      <m:oMath>
+        <m:r>
+          <w:rPr>
+            <w:rFonts w:ascii="Cambria Math" w:hAnsi="Cambria Math"/>
+            <w:lang w:val="es-ES"/>
+          </w:rPr>
+          <m:t>v⊁u</m:t>
+        </m:r>
+      </m:oMath>
+      <w:r>
+        <w:rPr>
+          <w:lang w:val="es-ES"/>
+        </w:rPr>
+        <w:t>, se dice que son soluciones no</w:t>
+      </w:r>
+      <w:r>
+        <w:rPr>
+          <w:lang w:val="es-ES"/>
+        </w:rPr>
+        <w:t xml:space="preserve"> </w:t>
+      </w:r>
+      <w:r>
+        <w:rPr>
+          <w:lang w:val="es-ES"/>
+        </w:rPr>
+        <w:t xml:space="preserve">comparables, lo que se denota como </w:t>
+      </w:r>
+      <w:r>
+        <w:rPr>
+          <w:i/>
+          <w:lang w:val="es-ES"/>
+        </w:rPr>
+        <w:t>u ~ v</w:t>
+      </w:r>
+      <w:r>
+        <w:rPr>
+          <w:lang w:val="es-ES"/>
+        </w:rPr>
+        <w:t>.</w:t>
       </w:r>
     </w:p>
     <w:p>
@@ -1423,9 +2980,149 @@
       </w:pPr>
       <w:r>
         <w:rPr>
-          <w:lang w:val="es-ES"/>
-        </w:rPr>
-        <w:t>es mejor o igual que v en cada uno de los objetivos y estrictamente mejor en al menos un objetivo.</w:t>
+          <w:b/>
+          <w:lang w:val="es-ES"/>
+        </w:rPr>
+        <w:t>Definición 3</w:t>
+      </w:r>
+      <w:r>
+        <w:rPr>
+          <w:lang w:val="es-ES"/>
+        </w:rPr>
+        <w:t xml:space="preserve">: </w:t>
+      </w:r>
+      <w:r>
+        <w:rPr>
+          <w:i/>
+          <w:lang w:val="es-ES"/>
+        </w:rPr>
+        <w:t>Conjunto Pareto</w:t>
+      </w:r>
+      <w:r>
+        <w:rPr>
+          <w:lang w:val="es-ES"/>
+        </w:rPr>
+        <w:t xml:space="preserve">: El conjunto de todas las soluciones </w:t>
+      </w:r>
+      <m:oMath>
+        <m:acc>
+          <m:accPr>
+            <m:chr m:val="⃗"/>
+            <m:ctrlPr>
+              <w:rPr>
+                <w:rFonts w:ascii="Cambria Math" w:hAnsi="Cambria Math"/>
+                <w:i/>
+                <w:lang w:val="es-ES"/>
+              </w:rPr>
+            </m:ctrlPr>
+          </m:accPr>
+          <m:e>
+            <m:r>
+              <w:rPr>
+                <w:rFonts w:ascii="Cambria Math" w:hAnsi="Cambria Math"/>
+                <w:lang w:val="es-ES"/>
+              </w:rPr>
+              <m:t>x</m:t>
+            </m:r>
+          </m:e>
+        </m:acc>
+      </m:oMath>
+      <w:r>
+        <w:rPr>
+          <w:lang w:val="es-ES"/>
+        </w:rPr>
+        <w:t xml:space="preserve"> </w:t>
+      </w:r>
+      <w:r>
+        <w:rPr>
+          <w:lang w:val="es-ES"/>
+        </w:rPr>
+        <w:t xml:space="preserve">no dominadas en </w:t>
+      </w:r>
+      <m:oMath>
+        <m:r>
+          <m:rPr>
+            <m:sty m:val="p"/>
+          </m:rPr>
+          <w:rPr>
+            <w:rFonts w:ascii="Cambria Math" w:hAnsi="Cambria Math"/>
+            <w:lang w:val="es-ES"/>
+          </w:rPr>
+          <m:t>Ω</m:t>
+        </m:r>
+      </m:oMath>
+      <w:r>
+        <w:rPr>
+          <w:lang w:val="es-ES"/>
+        </w:rPr>
+        <w:t xml:space="preserve"> se denomina Conjunto</w:t>
+      </w:r>
+      <w:r>
+        <w:rPr>
+          <w:lang w:val="es-ES"/>
+        </w:rPr>
+        <w:t xml:space="preserve"> </w:t>
+      </w:r>
+      <w:r>
+        <w:rPr>
+          <w:lang w:val="es-ES"/>
+        </w:rPr>
+        <w:t>Pareto, lo que se</w:t>
+      </w:r>
+      <w:r>
+        <w:rPr>
+          <w:lang w:val="es-ES"/>
+        </w:rPr>
+        <w:t xml:space="preserve"> denota como CP. Las soluciones </w:t>
+      </w:r>
+      <m:oMath>
+        <m:acc>
+          <m:accPr>
+            <m:chr m:val="⃗"/>
+            <m:ctrlPr>
+              <w:rPr>
+                <w:rFonts w:ascii="Cambria Math" w:hAnsi="Cambria Math"/>
+                <w:i/>
+                <w:lang w:val="es-ES"/>
+              </w:rPr>
+            </m:ctrlPr>
+          </m:accPr>
+          <m:e>
+            <m:r>
+              <w:rPr>
+                <w:rFonts w:ascii="Cambria Math" w:hAnsi="Cambria Math"/>
+                <w:lang w:val="es-ES"/>
+              </w:rPr>
+              <m:t>x</m:t>
+            </m:r>
+          </m:e>
+        </m:acc>
+        <m:r>
+          <w:rPr>
+            <w:rFonts w:ascii="Cambria Math" w:hAnsi="Cambria Math"/>
+            <w:lang w:val="es-ES"/>
+          </w:rPr>
+          <m:t xml:space="preserve"> </m:t>
+        </m:r>
+      </m:oMath>
+      <w:r>
+        <w:rPr>
+          <w:lang w:val="es-ES"/>
+        </w:rPr>
+        <w:t xml:space="preserve">que pertenecen a CP se denotarán como </w:t>
+      </w:r>
+      <w:r>
+        <w:rPr>
+          <w:i/>
+          <w:lang w:val="es-ES"/>
+        </w:rPr>
+        <w:t>x*</w:t>
+      </w:r>
+      <w:r>
+        <w:rPr>
+          <w:lang w:val="es-ES"/>
+        </w:rPr>
+        <w:t>.</w:t>
       </w:r>
     </w:p>
     <w:p>
@@ -1437,103 +3134,74 @@
       </w:pPr>
       <w:r>
         <w:rPr>
-          <w:lang w:val="es-ES"/>
-        </w:rPr>
-        <w:t>Como ejemplo, en un contexto de minimización u ? v si y solo si:</w:t>
+          <w:b/>
+          <w:lang w:val="es-ES"/>
+        </w:rPr>
+        <w:t>Definición 4</w:t>
+      </w:r>
+      <w:r>
+        <w:rPr>
+          <w:lang w:val="es-ES"/>
+        </w:rPr>
+        <w:t>: La imagen del Conjunto P</w:t>
+      </w:r>
+      <w:r>
+        <w:rPr>
+          <w:lang w:val="es-ES"/>
+        </w:rPr>
+        <w:t xml:space="preserve">areto a través de la función </w:t>
+      </w:r>
+      <m:oMath>
+        <m:acc>
+          <m:accPr>
+            <m:chr m:val="⃗"/>
+            <m:ctrlPr>
+              <w:rPr>
+                <w:rFonts w:ascii="Cambria Math" w:hAnsi="Cambria Math"/>
+                <w:i/>
+                <w:lang w:val="es-ES"/>
+              </w:rPr>
+            </m:ctrlPr>
+          </m:accPr>
+          <m:e>
+            <m:r>
+              <w:rPr>
+                <w:rFonts w:ascii="Cambria Math" w:hAnsi="Cambria Math"/>
+                <w:lang w:val="es-ES"/>
+              </w:rPr>
+              <m:t>f</m:t>
+            </m:r>
+          </m:e>
+        </m:acc>
+      </m:oMath>
+      <w:r>
+        <w:rPr>
+          <w:lang w:val="es-ES"/>
+        </w:rPr>
+        <w:t xml:space="preserve"> </w:t>
+      </w:r>
+      <w:r>
+        <w:rPr>
+          <w:lang w:val="es-ES"/>
+        </w:rPr>
+        <w:t xml:space="preserve">se denomina Frente Pareto, denotado por </w:t>
+      </w:r>
+      <w:r>
+        <w:rPr>
+          <w:i/>
+          <w:lang w:val="es-ES"/>
+        </w:rPr>
+        <w:t>Y</w:t>
+      </w:r>
+      <w:r>
+        <w:rPr>
+          <w:lang w:val="es-ES"/>
+        </w:rPr>
+        <w:t>.</w:t>
       </w:r>
     </w:p>
     <w:p>
       <w:pPr>
-        <w:pStyle w:val="p1a"/>
-        <w:rPr>
-          <w:lang w:val="es-ES"/>
-        </w:rPr>
-      </w:pPr>
-      <w:r>
-        <w:rPr>
-          <w:lang w:val="pt-BR"/>
-        </w:rPr>
-        <w:t xml:space="preserve">f i?u?= f i ?v??i?[1,2 , ... ,b] ? ? j?[1,2 ,... ,b] | f j ?u?? </w:t>
-      </w:r>
-      <w:r>
-        <w:rPr>
-          <w:lang w:val="es-ES"/>
-        </w:rPr>
-        <w:t>f j ?v? (5)</w:t>
-      </w:r>
-    </w:p>
-    <w:p>
-      <w:pPr>
-        <w:pStyle w:val="p1a"/>
-        <w:rPr>
-          <w:lang w:val="es-ES"/>
-        </w:rPr>
-      </w:pPr>
-      <w:r>
-        <w:rPr>
-          <w:lang w:val="es-ES"/>
-        </w:rPr>
-        <w:t>Definición 2: Soluciones no comparables: Dados u , v?? , si u ? v ni v ? u, se dice que son soluciones no</w:t>
-      </w:r>
-    </w:p>
-    <w:p>
-      <w:pPr>
-        <w:pStyle w:val="p1a"/>
-        <w:rPr>
-          <w:lang w:val="es-ES"/>
-        </w:rPr>
-      </w:pPr>
-      <w:r>
-        <w:rPr>
-          <w:lang w:val="es-ES"/>
-        </w:rPr>
-        <w:t>comparables, lo que se denota como u ~ v.</w:t>
-      </w:r>
-    </w:p>
-    <w:p>
-      <w:pPr>
-        <w:pStyle w:val="p1a"/>
-        <w:rPr>
-          <w:lang w:val="es-ES"/>
-        </w:rPr>
-      </w:pPr>
-      <w:r>
-        <w:rPr>
-          <w:lang w:val="es-ES"/>
-        </w:rPr>
-        <w:t>Definición 3: Conjunto Pareto: El conjunto de todas las soluciones ?x no dominadas en ? se denomina Conjunto</w:t>
-      </w:r>
-    </w:p>
-    <w:p>
-      <w:pPr>
-        <w:pStyle w:val="p1a"/>
-        <w:rPr>
-          <w:lang w:val="es-ES"/>
-        </w:rPr>
-      </w:pPr>
-      <w:r>
-        <w:rPr>
-          <w:lang w:val="es-ES"/>
-        </w:rPr>
-        <w:t>Pareto, lo que se denota como CP. Las soluciones ?x que pertenecen a CP se denotarán como x*.</w:t>
-      </w:r>
-    </w:p>
-    <w:p>
-      <w:pPr>
-        <w:pStyle w:val="p1a"/>
-        <w:rPr>
-          <w:lang w:val="es-ES"/>
-        </w:rPr>
-      </w:pPr>
-      <w:r>
-        <w:rPr>
-          <w:lang w:val="es-ES"/>
-        </w:rPr>
-        <w:t>Definición 4: La imagen del Conjunto Pareto a través de la función ?f se denomina Frente Pareto, denotado por Y.</w:t>
-      </w:r>
-    </w:p>
-    <w:p>
-      <w:pPr>
         <w:pStyle w:val="heading1"/>
         <w:spacing w:after="100" w:afterAutospacing="1" w:line="60" w:lineRule="atLeast"/>
         <w:rPr>
@@ -1568,19 +3236,13 @@
         <w:rPr>
           <w:lang w:val="es-ES"/>
         </w:rPr>
-        <w:t xml:space="preserve"> Problema</w:t>
-      </w:r>
-      <w:r>
-        <w:rPr>
-          <w:lang w:val="es-ES"/>
-        </w:rPr>
-        <w:t>s</w:t>
-      </w:r>
-      <w:r>
-        <w:rPr>
-          <w:lang w:val="es-ES"/>
-        </w:rPr>
-        <w:t>.</w:t>
+        <w:t xml:space="preserve"> </w:t>
+      </w:r>
+      <w:r>
+        <w:rPr>
+          <w:lang w:val="es-ES"/>
+        </w:rPr>
+        <w:t>Algoritmos</w:t>
       </w:r>
     </w:p>
     <w:p>
@@ -1593,36 +3255,2091 @@
         <w:spacing w:after="100" w:afterAutospacing="1" w:line="60" w:lineRule="atLeast"/>
         <w:rPr>
           <w:sz w:val="20"/>
-          <w:lang w:val="es-ES" w:eastAsia="ko-KR"/>
+          <w:lang w:val="pt-BR" w:eastAsia="ko-KR"/>
         </w:rPr>
       </w:pPr>
       <w:r>
         <w:rPr>
           <w:sz w:val="20"/>
-          <w:lang w:val="es-ES" w:eastAsia="ko-KR"/>
-        </w:rPr>
-        <w:t>TSP</w:t>
-      </w:r>
-      <w:r>
-        <w:rPr>
-          <w:sz w:val="20"/>
-          <w:lang w:val="es-ES" w:eastAsia="ko-KR"/>
-        </w:rPr>
-        <w:t xml:space="preserve"> (</w:t>
-      </w:r>
-      <w:r>
-        <w:rPr>
-          <w:sz w:val="20"/>
+          <w:lang w:val="pt-BR" w:eastAsia="ko-KR"/>
+        </w:rPr>
+        <w:t>MultiObjective Ant Colony System (MOACS)</w:t>
+      </w:r>
+    </w:p>
+    <w:p>
+      <w:pPr>
+        <w:pStyle w:val="p1a"/>
+        <w:rPr>
+          <w:lang w:val="es-PY" w:eastAsia="ko-KR"/>
+        </w:rPr>
+      </w:pPr>
+      <w:r>
+        <w:rPr>
+          <w:lang w:val="es-PY" w:eastAsia="ko-KR"/>
+        </w:rPr>
+        <w:t>MOACS, prop</w:t>
+      </w:r>
+      <w:r>
+        <w:rPr>
+          <w:lang w:val="es-PY" w:eastAsia="ko-KR"/>
+        </w:rPr>
+        <w:t>uesto por Barán y Schaerer en [Baran03</w:t>
+      </w:r>
+      <w:r>
+        <w:rPr>
+          <w:lang w:val="es-PY" w:eastAsia="ko-KR"/>
+        </w:rPr>
+        <w:t>], es una extensión del MACS-VRPTW, este último propuesto por</w:t>
+      </w:r>
+      <w:r>
+        <w:rPr>
+          <w:lang w:val="es-PY" w:eastAsia="ko-KR"/>
+        </w:rPr>
+        <w:t xml:space="preserve"> Gambardella et al. </w:t>
+      </w:r>
+      <w:r>
+        <w:rPr>
           <w:lang w:eastAsia="ko-KR"/>
         </w:rPr>
-        <w:t>biobjetivos</w:t>
-      </w:r>
-      <w:r>
-        <w:rPr>
-          <w:sz w:val="20"/>
-          <w:lang w:val="es-ES" w:eastAsia="ko-KR"/>
-        </w:rPr>
-        <w:t>)</w:t>
+        <w:t>[Gambardella99]</w:t>
+      </w:r>
+      <w:r>
+        <w:rPr>
+          <w:lang w:val="es-PY" w:eastAsia="ko-KR"/>
+        </w:rPr>
+        <w:t>. Fue implementado considerando dos objetivos, utiliza una matriz de feromonas y dos</w:t>
+      </w:r>
+      <w:r>
+        <w:rPr>
+          <w:lang w:val="es-PY" w:eastAsia="ko-KR"/>
+        </w:rPr>
+        <w:t xml:space="preserve"> </w:t>
+      </w:r>
+      <w:r>
+        <w:rPr>
+          <w:lang w:val="es-PY" w:eastAsia="ko-KR"/>
+        </w:rPr>
+        <w:t>visibilidades, una para cada objetivo del problema. La regla de transición de estados se calcula como:</w:t>
+      </w:r>
+    </w:p>
+    <w:tbl>
+      <w:tblPr>
+        <w:tblStyle w:val="Tablaconcuadrcula"/>
+        <w:tblW w:w="0" w:type="auto"/>
+        <w:tblBorders>
+          <w:top w:val="none" w:sz="0" w:space="0" w:color="auto"/>
+          <w:left w:val="none" w:sz="0" w:space="0" w:color="auto"/>
+          <w:bottom w:val="none" w:sz="0" w:space="0" w:color="auto"/>
+          <w:right w:val="none" w:sz="0" w:space="0" w:color="auto"/>
+          <w:insideH w:val="none" w:sz="0" w:space="0" w:color="auto"/>
+          <w:insideV w:val="none" w:sz="0" w:space="0" w:color="auto"/>
+        </w:tblBorders>
+        <w:tblLook w:val="04A0"/>
+      </w:tblPr>
+      <w:tblGrid>
+        <w:gridCol w:w="6062"/>
+        <w:gridCol w:w="995"/>
+      </w:tblGrid>
+      <w:tr>
+        <w:tc>
+          <w:tcPr>
+            <w:tcW w:w="6062" w:type="dxa"/>
+          </w:tcPr>
+          <w:p>
+            <w:pPr>
+              <w:ind w:firstLine="0"/>
+              <w:rPr>
+                <w:lang w:val="es-ES"/>
+              </w:rPr>
+            </w:pPr>
+            <m:oMathPara>
+              <m:oMath>
+                <m:r>
+                  <w:rPr>
+                    <w:rFonts w:ascii="Cambria Math" w:hAnsi="Cambria Math"/>
+                    <w:lang w:val="pt-BR" w:eastAsia="ko-KR"/>
+                  </w:rPr>
+                  <w:lastRenderedPageBreak/>
+                  <m:t>j</m:t>
+                </m:r>
+                <m:r>
+                  <w:rPr>
+                    <w:rFonts w:ascii="Cambria Math" w:hAnsi="Cambria Math"/>
+                    <w:lang w:val="es-PY" w:eastAsia="ko-KR"/>
+                  </w:rPr>
+                  <m:t>=</m:t>
+                </m:r>
+                <m:d>
+                  <m:dPr>
+                    <m:begChr m:val="{"/>
+                    <m:endChr m:val=""/>
+                    <m:ctrlPr>
+                      <w:rPr>
+                        <w:rFonts w:ascii="Cambria Math" w:hAnsi="Cambria Math"/>
+                        <w:i/>
+                        <w:lang w:val="pt-BR" w:eastAsia="ko-KR"/>
+                      </w:rPr>
+                    </m:ctrlPr>
+                  </m:dPr>
+                  <m:e>
+                    <m:m>
+                      <m:mPr>
+                        <m:mcs>
+                          <m:mc>
+                            <m:mcPr>
+                              <m:count m:val="2"/>
+                              <m:mcJc m:val="center"/>
+                            </m:mcPr>
+                          </m:mc>
+                        </m:mcs>
+                        <m:ctrlPr>
+                          <w:rPr>
+                            <w:rFonts w:ascii="Cambria Math" w:hAnsi="Cambria Math"/>
+                            <w:i/>
+                            <w:lang w:val="pt-BR" w:eastAsia="ko-KR"/>
+                          </w:rPr>
+                        </m:ctrlPr>
+                      </m:mPr>
+                      <m:mr>
+                        <m:e>
+                          <m:func>
+                            <m:funcPr>
+                              <m:ctrlPr>
+                                <w:rPr>
+                                  <w:rFonts w:ascii="Cambria Math" w:hAnsi="Cambria Math"/>
+                                  <w:i/>
+                                  <w:lang w:val="pt-BR" w:eastAsia="ko-KR"/>
+                                </w:rPr>
+                              </m:ctrlPr>
+                            </m:funcPr>
+                            <m:fName>
+                              <m:limLow>
+                                <m:limLowPr>
+                                  <m:ctrlPr>
+                                    <w:rPr>
+                                      <w:rFonts w:ascii="Cambria Math" w:hAnsi="Cambria Math"/>
+                                      <w:i/>
+                                      <w:lang w:val="pt-BR" w:eastAsia="ko-KR"/>
+                                    </w:rPr>
+                                  </m:ctrlPr>
+                                </m:limLowPr>
+                                <m:e>
+                                  <m:r>
+                                    <m:rPr>
+                                      <m:sty m:val="p"/>
+                                    </m:rPr>
+                                    <w:rPr>
+                                      <w:rFonts w:ascii="Cambria Math" w:hAnsi="Cambria Math"/>
+                                      <w:lang w:val="es-PY" w:eastAsia="ko-KR"/>
+                                    </w:rPr>
+                                    <m:t>max</m:t>
+                                  </m:r>
+                                </m:e>
+                                <m:lim>
+                                  <m:r>
+                                    <w:rPr>
+                                      <w:rFonts w:ascii="Cambria Math" w:hAnsi="Cambria Math"/>
+                                      <w:lang w:val="pt-BR" w:eastAsia="ko-KR"/>
+                                    </w:rPr>
+                                    <m:t>j</m:t>
+                                  </m:r>
+                                  <m:r>
+                                    <w:rPr>
+                                      <w:rFonts w:ascii="Cambria Math" w:hAnsi="Cambria Math"/>
+                                      <w:lang w:val="es-PY" w:eastAsia="ko-KR"/>
+                                    </w:rPr>
+                                    <m:t>∈</m:t>
+                                  </m:r>
+                                  <m:sSub>
+                                    <m:sSubPr>
+                                      <m:ctrlPr>
+                                        <w:rPr>
+                                          <w:rFonts w:ascii="Cambria Math" w:hAnsi="Cambria Math"/>
+                                          <w:i/>
+                                          <w:lang w:val="pt-BR" w:eastAsia="ko-KR"/>
+                                        </w:rPr>
+                                      </m:ctrlPr>
+                                    </m:sSubPr>
+                                    <m:e>
+                                      <m:r>
+                                        <w:rPr>
+                                          <w:rFonts w:ascii="Cambria Math" w:hAnsi="Cambria Math"/>
+                                          <w:lang w:val="pt-BR" w:eastAsia="ko-KR"/>
+                                        </w:rPr>
+                                        <m:t>J</m:t>
+                                      </m:r>
+                                    </m:e>
+                                    <m:sub>
+                                      <m:r>
+                                        <w:rPr>
+                                          <w:rFonts w:ascii="Cambria Math" w:hAnsi="Cambria Math"/>
+                                          <w:lang w:val="pt-BR" w:eastAsia="ko-KR"/>
+                                        </w:rPr>
+                                        <m:t>i</m:t>
+                                      </m:r>
+                                    </m:sub>
+                                  </m:sSub>
+                                </m:lim>
+                              </m:limLow>
+                            </m:fName>
+                            <m:e>
+                              <m:d>
+                                <m:dPr>
+                                  <m:begChr m:val="{"/>
+                                  <m:endChr m:val="}"/>
+                                  <m:ctrlPr>
+                                    <w:rPr>
+                                      <w:rFonts w:ascii="Cambria Math" w:hAnsi="Cambria Math"/>
+                                      <w:i/>
+                                      <w:lang w:val="pt-BR" w:eastAsia="ko-KR"/>
+                                    </w:rPr>
+                                  </m:ctrlPr>
+                                </m:dPr>
+                                <m:e>
+                                  <m:sSub>
+                                    <m:sSubPr>
+                                      <m:ctrlPr>
+                                        <w:rPr>
+                                          <w:rFonts w:ascii="Cambria Math" w:hAnsi="Cambria Math"/>
+                                          <w:i/>
+                                          <w:lang w:val="pt-BR" w:eastAsia="ko-KR"/>
+                                        </w:rPr>
+                                      </m:ctrlPr>
+                                    </m:sSubPr>
+                                    <m:e>
+                                      <m:r>
+                                        <w:rPr>
+                                          <w:rFonts w:ascii="Cambria Math" w:hAnsi="Cambria Math"/>
+                                          <w:lang w:val="pt-BR" w:eastAsia="ko-KR"/>
+                                        </w:rPr>
+                                        <m:t>τ</m:t>
+                                      </m:r>
+                                    </m:e>
+                                    <m:sub>
+                                      <m:r>
+                                        <w:rPr>
+                                          <w:rFonts w:ascii="Cambria Math" w:hAnsi="Cambria Math"/>
+                                          <w:lang w:val="pt-BR" w:eastAsia="ko-KR"/>
+                                        </w:rPr>
+                                        <m:t>i</m:t>
+                                      </m:r>
+                                      <m:r>
+                                        <w:rPr>
+                                          <w:rFonts w:ascii="Cambria Math" w:hAnsi="Cambria Math"/>
+                                          <w:lang w:val="es-PY" w:eastAsia="ko-KR"/>
+                                        </w:rPr>
+                                        <m:t>,</m:t>
+                                      </m:r>
+                                      <m:r>
+                                        <w:rPr>
+                                          <w:rFonts w:ascii="Cambria Math" w:hAnsi="Cambria Math"/>
+                                          <w:lang w:val="pt-BR" w:eastAsia="ko-KR"/>
+                                        </w:rPr>
+                                        <m:t>j</m:t>
+                                      </m:r>
+                                    </m:sub>
+                                  </m:sSub>
+                                  <m:sSup>
+                                    <m:sSupPr>
+                                      <m:ctrlPr>
+                                        <w:rPr>
+                                          <w:rFonts w:ascii="Cambria Math" w:hAnsi="Cambria Math"/>
+                                          <w:i/>
+                                          <w:lang w:val="pt-BR" w:eastAsia="ko-KR"/>
+                                        </w:rPr>
+                                      </m:ctrlPr>
+                                    </m:sSupPr>
+                                    <m:e>
+                                      <m:d>
+                                        <m:dPr>
+                                          <m:begChr m:val="["/>
+                                          <m:endChr m:val="]"/>
+                                          <m:ctrlPr>
+                                            <w:rPr>
+                                              <w:rFonts w:ascii="Cambria Math" w:hAnsi="Cambria Math"/>
+                                              <w:i/>
+                                              <w:lang w:val="pt-BR" w:eastAsia="ko-KR"/>
+                                            </w:rPr>
+                                          </m:ctrlPr>
+                                        </m:dPr>
+                                        <m:e>
+                                          <m:sSubSup>
+                                            <m:sSubSupPr>
+                                              <m:ctrlPr>
+                                                <w:rPr>
+                                                  <w:rFonts w:ascii="Cambria Math" w:hAnsi="Cambria Math"/>
+                                                  <w:i/>
+                                                  <w:lang w:val="pt-BR" w:eastAsia="ko-KR"/>
+                                                </w:rPr>
+                                              </m:ctrlPr>
+                                            </m:sSubSupPr>
+                                            <m:e>
+                                              <m:r>
+                                                <w:rPr>
+                                                  <w:rFonts w:ascii="Cambria Math" w:hAnsi="Cambria Math"/>
+                                                  <w:lang w:val="pt-BR" w:eastAsia="ko-KR"/>
+                                                </w:rPr>
+                                                <m:t>η</m:t>
+                                              </m:r>
+                                            </m:e>
+                                            <m:sub>
+                                              <m:r>
+                                                <w:rPr>
+                                                  <w:rFonts w:ascii="Cambria Math" w:hAnsi="Cambria Math"/>
+                                                  <w:lang w:val="pt-BR" w:eastAsia="ko-KR"/>
+                                                </w:rPr>
+                                                <m:t>i</m:t>
+                                              </m:r>
+                                              <m:r>
+                                                <w:rPr>
+                                                  <w:rFonts w:ascii="Cambria Math" w:hAnsi="Cambria Math"/>
+                                                  <w:lang w:val="es-PY" w:eastAsia="ko-KR"/>
+                                                </w:rPr>
+                                                <m:t>,</m:t>
+                                              </m:r>
+                                              <m:r>
+                                                <w:rPr>
+                                                  <w:rFonts w:ascii="Cambria Math" w:hAnsi="Cambria Math"/>
+                                                  <w:lang w:val="pt-BR" w:eastAsia="ko-KR"/>
+                                                </w:rPr>
+                                                <m:t>j</m:t>
+                                              </m:r>
+                                            </m:sub>
+                                            <m:sup>
+                                              <m:r>
+                                                <w:rPr>
+                                                  <w:rFonts w:ascii="Cambria Math" w:hAnsi="Cambria Math"/>
+                                                  <w:lang w:val="es-PY" w:eastAsia="ko-KR"/>
+                                                </w:rPr>
+                                                <m:t>0</m:t>
+                                              </m:r>
+                                            </m:sup>
+                                          </m:sSubSup>
+                                        </m:e>
+                                      </m:d>
+                                    </m:e>
+                                    <m:sup>
+                                      <m:r>
+                                        <w:rPr>
+                                          <w:rFonts w:ascii="Cambria Math" w:hAnsi="Cambria Math"/>
+                                          <w:lang w:val="pt-BR" w:eastAsia="ko-KR"/>
+                                        </w:rPr>
+                                        <m:t>λ</m:t>
+                                      </m:r>
+                                      <m:r>
+                                        <w:rPr>
+                                          <w:rFonts w:ascii="Cambria Math" w:hAnsi="Cambria Math"/>
+                                          <w:lang w:val="es-PY" w:eastAsia="ko-KR"/>
+                                        </w:rPr>
+                                        <m:t>,</m:t>
+                                      </m:r>
+                                      <m:r>
+                                        <w:rPr>
+                                          <w:rFonts w:ascii="Cambria Math" w:hAnsi="Cambria Math"/>
+                                          <w:lang w:val="pt-BR" w:eastAsia="ko-KR"/>
+                                        </w:rPr>
+                                        <m:t>β</m:t>
+                                      </m:r>
+                                    </m:sup>
+                                  </m:sSup>
+                                  <m:sSup>
+                                    <m:sSupPr>
+                                      <m:ctrlPr>
+                                        <w:rPr>
+                                          <w:rFonts w:ascii="Cambria Math" w:hAnsi="Cambria Math"/>
+                                          <w:i/>
+                                          <w:lang w:val="pt-BR" w:eastAsia="ko-KR"/>
+                                        </w:rPr>
+                                      </m:ctrlPr>
+                                    </m:sSupPr>
+                                    <m:e>
+                                      <m:d>
+                                        <m:dPr>
+                                          <m:begChr m:val="["/>
+                                          <m:endChr m:val="]"/>
+                                          <m:ctrlPr>
+                                            <w:rPr>
+                                              <w:rFonts w:ascii="Cambria Math" w:hAnsi="Cambria Math"/>
+                                              <w:i/>
+                                              <w:lang w:val="pt-BR" w:eastAsia="ko-KR"/>
+                                            </w:rPr>
+                                          </m:ctrlPr>
+                                        </m:dPr>
+                                        <m:e>
+                                          <m:sSubSup>
+                                            <m:sSubSupPr>
+                                              <m:ctrlPr>
+                                                <w:rPr>
+                                                  <w:rFonts w:ascii="Cambria Math" w:hAnsi="Cambria Math"/>
+                                                  <w:i/>
+                                                  <w:lang w:val="pt-BR" w:eastAsia="ko-KR"/>
+                                                </w:rPr>
+                                              </m:ctrlPr>
+                                            </m:sSubSupPr>
+                                            <m:e>
+                                              <m:r>
+                                                <w:rPr>
+                                                  <w:rFonts w:ascii="Cambria Math" w:hAnsi="Cambria Math"/>
+                                                  <w:lang w:val="pt-BR" w:eastAsia="ko-KR"/>
+                                                </w:rPr>
+                                                <m:t>η</m:t>
+                                              </m:r>
+                                            </m:e>
+                                            <m:sub>
+                                              <m:r>
+                                                <w:rPr>
+                                                  <w:rFonts w:ascii="Cambria Math" w:hAnsi="Cambria Math"/>
+                                                  <w:lang w:val="pt-BR" w:eastAsia="ko-KR"/>
+                                                </w:rPr>
+                                                <m:t>i</m:t>
+                                              </m:r>
+                                              <m:r>
+                                                <w:rPr>
+                                                  <w:rFonts w:ascii="Cambria Math" w:hAnsi="Cambria Math"/>
+                                                  <w:lang w:val="es-PY" w:eastAsia="ko-KR"/>
+                                                </w:rPr>
+                                                <m:t>,</m:t>
+                                              </m:r>
+                                              <m:r>
+                                                <w:rPr>
+                                                  <w:rFonts w:ascii="Cambria Math" w:hAnsi="Cambria Math"/>
+                                                  <w:lang w:val="pt-BR" w:eastAsia="ko-KR"/>
+                                                </w:rPr>
+                                                <m:t>j</m:t>
+                                              </m:r>
+                                            </m:sub>
+                                            <m:sup>
+                                              <m:r>
+                                                <w:rPr>
+                                                  <w:rFonts w:ascii="Cambria Math" w:hAnsi="Cambria Math"/>
+                                                  <w:lang w:val="es-PY" w:eastAsia="ko-KR"/>
+                                                </w:rPr>
+                                                <m:t>1</m:t>
+                                              </m:r>
+                                            </m:sup>
+                                          </m:sSubSup>
+                                        </m:e>
+                                      </m:d>
+                                    </m:e>
+                                    <m:sup>
+                                      <m:d>
+                                        <m:dPr>
+                                          <m:ctrlPr>
+                                            <w:rPr>
+                                              <w:rFonts w:ascii="Cambria Math" w:hAnsi="Cambria Math"/>
+                                              <w:i/>
+                                              <w:lang w:val="pt-BR" w:eastAsia="ko-KR"/>
+                                            </w:rPr>
+                                          </m:ctrlPr>
+                                        </m:dPr>
+                                        <m:e>
+                                          <m:r>
+                                            <w:rPr>
+                                              <w:rFonts w:ascii="Cambria Math" w:hAnsi="Cambria Math"/>
+                                              <w:lang w:val="es-PY" w:eastAsia="ko-KR"/>
+                                            </w:rPr>
+                                            <m:t>1-</m:t>
+                                          </m:r>
+                                          <m:r>
+                                            <w:rPr>
+                                              <w:rFonts w:ascii="Cambria Math" w:hAnsi="Cambria Math"/>
+                                              <w:lang w:val="pt-BR" w:eastAsia="ko-KR"/>
+                                            </w:rPr>
+                                            <m:t>λ</m:t>
+                                          </m:r>
+                                        </m:e>
+                                      </m:d>
+                                      <m:r>
+                                        <w:rPr>
+                                          <w:rFonts w:ascii="Cambria Math" w:hAnsi="Cambria Math"/>
+                                          <w:lang w:val="es-PY" w:eastAsia="ko-KR"/>
+                                        </w:rPr>
+                                        <m:t>,</m:t>
+                                      </m:r>
+                                      <m:r>
+                                        <w:rPr>
+                                          <w:rFonts w:ascii="Cambria Math" w:hAnsi="Cambria Math"/>
+                                          <w:lang w:val="pt-BR" w:eastAsia="ko-KR"/>
+                                        </w:rPr>
+                                        <m:t>β</m:t>
+                                      </m:r>
+                                    </m:sup>
+                                  </m:sSup>
+                                </m:e>
+                              </m:d>
+                            </m:e>
+                          </m:func>
+                        </m:e>
+                        <m:e>
+                          <m:r>
+                            <w:rPr>
+                              <w:rFonts w:ascii="Cambria Math" w:hAnsi="Cambria Math"/>
+                              <w:lang w:val="pt-BR" w:eastAsia="ko-KR"/>
+                            </w:rPr>
+                            <m:t>si</m:t>
+                          </m:r>
+                          <m:r>
+                            <w:rPr>
+                              <w:rFonts w:ascii="Cambria Math" w:hAnsi="Cambria Math"/>
+                              <w:lang w:val="es-PY" w:eastAsia="ko-KR"/>
+                            </w:rPr>
+                            <m:t xml:space="preserve"> </m:t>
+                          </m:r>
+                          <m:r>
+                            <w:rPr>
+                              <w:rFonts w:ascii="Cambria Math" w:hAnsi="Cambria Math"/>
+                              <w:lang w:val="pt-BR" w:eastAsia="ko-KR"/>
+                            </w:rPr>
+                            <m:t>q</m:t>
+                          </m:r>
+                          <m:r>
+                            <w:rPr>
+                              <w:rFonts w:ascii="Cambria Math" w:hAnsi="Cambria Math"/>
+                              <w:lang w:val="es-PY" w:eastAsia="ko-KR"/>
+                            </w:rPr>
+                            <m:t>&lt;</m:t>
+                          </m:r>
+                          <m:sSub>
+                            <m:sSubPr>
+                              <m:ctrlPr>
+                                <w:rPr>
+                                  <w:rFonts w:ascii="Cambria Math" w:hAnsi="Cambria Math"/>
+                                  <w:i/>
+                                  <w:lang w:val="pt-BR" w:eastAsia="ko-KR"/>
+                                </w:rPr>
+                              </m:ctrlPr>
+                            </m:sSubPr>
+                            <m:e>
+                              <m:r>
+                                <w:rPr>
+                                  <w:rFonts w:ascii="Cambria Math" w:hAnsi="Cambria Math"/>
+                                  <w:lang w:val="pt-BR" w:eastAsia="ko-KR"/>
+                                </w:rPr>
+                                <m:t>q</m:t>
+                              </m:r>
+                            </m:e>
+                            <m:sub>
+                              <m:r>
+                                <w:rPr>
+                                  <w:rFonts w:ascii="Cambria Math" w:hAnsi="Cambria Math"/>
+                                  <w:lang w:val="es-PY" w:eastAsia="ko-KR"/>
+                                </w:rPr>
+                                <m:t>0</m:t>
+                              </m:r>
+                            </m:sub>
+                          </m:sSub>
+                        </m:e>
+                      </m:mr>
+                      <m:mr>
+                        <m:e>
+                          <m:acc>
+                            <m:accPr>
+                              <m:ctrlPr>
+                                <w:rPr>
+                                  <w:rFonts w:ascii="Cambria Math" w:hAnsi="Cambria Math"/>
+                                  <w:i/>
+                                  <w:lang w:val="pt-BR" w:eastAsia="ko-KR"/>
+                                </w:rPr>
+                              </m:ctrlPr>
+                            </m:accPr>
+                            <m:e>
+                              <m:r>
+                                <w:rPr>
+                                  <w:rFonts w:ascii="Cambria Math" w:hAnsi="Cambria Math"/>
+                                  <w:lang w:val="pt-BR" w:eastAsia="ko-KR"/>
+                                </w:rPr>
+                                <m:t>i</m:t>
+                              </m:r>
+                            </m:e>
+                          </m:acc>
+                        </m:e>
+                        <m:e>
+                          <m:r>
+                            <w:rPr>
+                              <w:rFonts w:ascii="Cambria Math" w:hAnsi="Cambria Math"/>
+                              <w:lang w:val="pt-BR" w:eastAsia="ko-KR"/>
+                            </w:rPr>
+                            <m:t>en</m:t>
+                          </m:r>
+                          <m:r>
+                            <w:rPr>
+                              <w:rFonts w:ascii="Cambria Math" w:hAnsi="Cambria Math"/>
+                              <w:lang w:val="es-PY" w:eastAsia="ko-KR"/>
+                            </w:rPr>
+                            <m:t xml:space="preserve"> </m:t>
+                          </m:r>
+                          <m:r>
+                            <w:rPr>
+                              <w:rFonts w:ascii="Cambria Math" w:hAnsi="Cambria Math"/>
+                              <w:lang w:val="pt-BR" w:eastAsia="ko-KR"/>
+                            </w:rPr>
+                            <m:t>caso</m:t>
+                          </m:r>
+                          <m:r>
+                            <w:rPr>
+                              <w:rFonts w:ascii="Cambria Math" w:hAnsi="Cambria Math"/>
+                              <w:lang w:val="es-PY" w:eastAsia="ko-KR"/>
+                            </w:rPr>
+                            <m:t xml:space="preserve"> </m:t>
+                          </m:r>
+                          <m:r>
+                            <w:rPr>
+                              <w:rFonts w:ascii="Cambria Math" w:hAnsi="Cambria Math"/>
+                              <w:lang w:val="pt-BR" w:eastAsia="ko-KR"/>
+                            </w:rPr>
+                            <m:t>contrario</m:t>
+                          </m:r>
+                        </m:e>
+                      </m:mr>
+                    </m:m>
+                  </m:e>
+                </m:d>
+                <m:r>
+                  <m:rPr>
+                    <m:sty m:val="bi"/>
+                  </m:rPr>
+                  <w:rPr>
+                    <w:rFonts w:ascii="Cambria Math" w:hAnsi="Cambria Math"/>
+                    <w:lang w:val="es-PY" w:eastAsia="ko-KR"/>
+                  </w:rPr>
+                  <w:tab/>
+                </m:r>
+              </m:oMath>
+            </m:oMathPara>
+          </w:p>
+        </w:tc>
+        <w:tc>
+          <w:tcPr>
+            <w:tcW w:w="995" w:type="dxa"/>
+          </w:tcPr>
+          <w:p>
+            <w:pPr>
+              <w:pStyle w:val="Prrafodelista"/>
+              <w:numPr>
+                <w:ilvl w:val="0"/>
+                <w:numId w:val="35"/>
+              </w:numPr>
+            </w:pPr>
+          </w:p>
+        </w:tc>
+      </w:tr>
+    </w:tbl>
+    <w:p>
+      <w:pPr>
+        <w:pStyle w:val="p1a"/>
+        <w:rPr>
+          <w:lang w:val="es-PY" w:eastAsia="ko-KR"/>
+        </w:rPr>
+      </w:pPr>
+    </w:p>
+    <w:p>
+      <w:pPr>
+        <w:pStyle w:val="p1a"/>
+        <w:rPr>
+          <w:lang w:val="es-PY" w:eastAsia="ko-KR"/>
+        </w:rPr>
+      </w:pPr>
+      <w:r>
+        <w:rPr>
+          <w:lang w:val="es-PY" w:eastAsia="ko-KR"/>
+        </w:rPr>
+        <w:t>E</w:t>
+      </w:r>
+      <w:r>
+        <w:rPr>
+          <w:lang w:val="es-PY" w:eastAsia="ko-KR"/>
+        </w:rPr>
+        <w:t xml:space="preserve">l cálculo de </w:t>
+      </w:r>
+      <m:oMath>
+        <m:acc>
+          <m:accPr>
+            <m:ctrlPr>
+              <w:rPr>
+                <w:rFonts w:ascii="Cambria Math" w:hAnsi="Cambria Math"/>
+                <w:i/>
+                <w:lang w:val="pt-BR" w:eastAsia="ko-KR"/>
+              </w:rPr>
+            </m:ctrlPr>
+          </m:accPr>
+          <m:e>
+            <m:r>
+              <w:rPr>
+                <w:rFonts w:ascii="Cambria Math" w:hAnsi="Cambria Math"/>
+                <w:lang w:val="pt-BR" w:eastAsia="ko-KR"/>
+              </w:rPr>
+              <m:t>i</m:t>
+            </m:r>
+          </m:e>
+        </m:acc>
+      </m:oMath>
+      <w:r>
+        <w:rPr>
+          <w:lang w:val="es-PY" w:eastAsia="ko-KR"/>
+        </w:rPr>
+        <w:t xml:space="preserve"> </w:t>
+      </w:r>
+      <w:r>
+        <w:rPr>
+          <w:lang w:val="es-PY" w:eastAsia="ko-KR"/>
+        </w:rPr>
+        <w:t>se realiza según:</w:t>
+      </w:r>
+    </w:p>
+    <w:p>
+      <w:pPr>
+        <w:rPr>
+          <w:lang w:val="es-PY" w:eastAsia="ko-KR"/>
+        </w:rPr>
+      </w:pPr>
+    </w:p>
+    <w:tbl>
+      <w:tblPr>
+        <w:tblStyle w:val="Tablaconcuadrcula"/>
+        <w:tblW w:w="0" w:type="auto"/>
+        <w:tblBorders>
+          <w:top w:val="none" w:sz="0" w:space="0" w:color="auto"/>
+          <w:left w:val="none" w:sz="0" w:space="0" w:color="auto"/>
+          <w:bottom w:val="none" w:sz="0" w:space="0" w:color="auto"/>
+          <w:right w:val="none" w:sz="0" w:space="0" w:color="auto"/>
+          <w:insideH w:val="none" w:sz="0" w:space="0" w:color="auto"/>
+          <w:insideV w:val="none" w:sz="0" w:space="0" w:color="auto"/>
+        </w:tblBorders>
+        <w:tblLook w:val="04A0"/>
+      </w:tblPr>
+      <w:tblGrid>
+        <w:gridCol w:w="6062"/>
+        <w:gridCol w:w="995"/>
+      </w:tblGrid>
+      <w:tr>
+        <w:tc>
+          <w:tcPr>
+            <w:tcW w:w="6062" w:type="dxa"/>
+          </w:tcPr>
+          <w:p>
+            <w:pPr>
+              <w:ind w:firstLine="0"/>
+              <w:rPr>
+                <w:lang w:val="es-ES"/>
+              </w:rPr>
+            </w:pPr>
+            <m:oMathPara>
+              <m:oMath>
+                <m:sSub>
+                  <m:sSubPr>
+                    <m:ctrlPr>
+                      <w:rPr>
+                        <w:rFonts w:ascii="Cambria Math" w:hAnsi="Cambria Math"/>
+                        <w:i/>
+                        <w:lang w:val="pt-BR" w:eastAsia="ko-KR"/>
+                      </w:rPr>
+                    </m:ctrlPr>
+                  </m:sSubPr>
+                  <m:e>
+                    <m:r>
+                      <w:rPr>
+                        <w:rFonts w:ascii="Cambria Math" w:hAnsi="Cambria Math"/>
+                        <w:lang w:val="pt-BR" w:eastAsia="ko-KR"/>
+                      </w:rPr>
+                      <m:t>p</m:t>
+                    </m:r>
+                  </m:e>
+                  <m:sub>
+                    <m:r>
+                      <w:rPr>
+                        <w:rFonts w:ascii="Cambria Math" w:hAnsi="Cambria Math"/>
+                        <w:lang w:val="pt-BR" w:eastAsia="ko-KR"/>
+                      </w:rPr>
+                      <m:t>j</m:t>
+                    </m:r>
+                  </m:sub>
+                </m:sSub>
+                <m:r>
+                  <w:rPr>
+                    <w:rFonts w:ascii="Cambria Math" w:hAnsi="Cambria Math"/>
+                    <w:lang w:val="pt-BR" w:eastAsia="ko-KR"/>
+                  </w:rPr>
+                  <m:t>=</m:t>
+                </m:r>
+                <m:d>
+                  <m:dPr>
+                    <m:begChr m:val="{"/>
+                    <m:endChr m:val=""/>
+                    <m:ctrlPr>
+                      <w:rPr>
+                        <w:rFonts w:ascii="Cambria Math" w:hAnsi="Cambria Math"/>
+                        <w:i/>
+                        <w:lang w:val="pt-BR" w:eastAsia="ko-KR"/>
+                      </w:rPr>
+                    </m:ctrlPr>
+                  </m:dPr>
+                  <m:e>
+                    <m:m>
+                      <m:mPr>
+                        <m:mcs>
+                          <m:mc>
+                            <m:mcPr>
+                              <m:count m:val="2"/>
+                              <m:mcJc m:val="center"/>
+                            </m:mcPr>
+                          </m:mc>
+                        </m:mcs>
+                        <m:ctrlPr>
+                          <w:rPr>
+                            <w:rFonts w:ascii="Cambria Math" w:hAnsi="Cambria Math"/>
+                            <w:i/>
+                            <w:lang w:val="pt-BR" w:eastAsia="ko-KR"/>
+                          </w:rPr>
+                        </m:ctrlPr>
+                      </m:mPr>
+                      <m:mr>
+                        <m:e>
+                          <m:f>
+                            <m:fPr>
+                              <m:ctrlPr>
+                                <w:rPr>
+                                  <w:rFonts w:ascii="Cambria Math" w:hAnsi="Cambria Math"/>
+                                  <w:i/>
+                                  <w:lang w:val="pt-BR" w:eastAsia="ko-KR"/>
+                                </w:rPr>
+                              </m:ctrlPr>
+                            </m:fPr>
+                            <m:num>
+                              <m:sSub>
+                                <m:sSubPr>
+                                  <m:ctrlPr>
+                                    <w:rPr>
+                                      <w:rFonts w:ascii="Cambria Math" w:hAnsi="Cambria Math"/>
+                                      <w:i/>
+                                      <w:lang w:val="pt-BR" w:eastAsia="ko-KR"/>
+                                    </w:rPr>
+                                  </m:ctrlPr>
+                                </m:sSubPr>
+                                <m:e>
+                                  <m:r>
+                                    <w:rPr>
+                                      <w:rFonts w:ascii="Cambria Math" w:hAnsi="Cambria Math"/>
+                                      <w:lang w:val="pt-BR" w:eastAsia="ko-KR"/>
+                                    </w:rPr>
+                                    <m:t>τ</m:t>
+                                  </m:r>
+                                </m:e>
+                                <m:sub>
+                                  <m:r>
+                                    <w:rPr>
+                                      <w:rFonts w:ascii="Cambria Math" w:hAnsi="Cambria Math"/>
+                                      <w:lang w:val="pt-BR" w:eastAsia="ko-KR"/>
+                                    </w:rPr>
+                                    <m:t>i,j</m:t>
+                                  </m:r>
+                                </m:sub>
+                              </m:sSub>
+                              <m:sSup>
+                                <m:sSupPr>
+                                  <m:ctrlPr>
+                                    <w:rPr>
+                                      <w:rFonts w:ascii="Cambria Math" w:hAnsi="Cambria Math"/>
+                                      <w:i/>
+                                      <w:lang w:val="pt-BR" w:eastAsia="ko-KR"/>
+                                    </w:rPr>
+                                  </m:ctrlPr>
+                                </m:sSupPr>
+                                <m:e>
+                                  <m:d>
+                                    <m:dPr>
+                                      <m:begChr m:val="["/>
+                                      <m:endChr m:val="]"/>
+                                      <m:ctrlPr>
+                                        <w:rPr>
+                                          <w:rFonts w:ascii="Cambria Math" w:hAnsi="Cambria Math"/>
+                                          <w:i/>
+                                          <w:lang w:val="pt-BR" w:eastAsia="ko-KR"/>
+                                        </w:rPr>
+                                      </m:ctrlPr>
+                                    </m:dPr>
+                                    <m:e>
+                                      <m:sSubSup>
+                                        <m:sSubSupPr>
+                                          <m:ctrlPr>
+                                            <w:rPr>
+                                              <w:rFonts w:ascii="Cambria Math" w:hAnsi="Cambria Math"/>
+                                              <w:i/>
+                                              <w:lang w:val="pt-BR" w:eastAsia="ko-KR"/>
+                                            </w:rPr>
+                                          </m:ctrlPr>
+                                        </m:sSubSupPr>
+                                        <m:e>
+                                          <m:r>
+                                            <w:rPr>
+                                              <w:rFonts w:ascii="Cambria Math" w:hAnsi="Cambria Math"/>
+                                              <w:lang w:val="pt-BR" w:eastAsia="ko-KR"/>
+                                            </w:rPr>
+                                            <m:t>η</m:t>
+                                          </m:r>
+                                        </m:e>
+                                        <m:sub>
+                                          <m:r>
+                                            <w:rPr>
+                                              <w:rFonts w:ascii="Cambria Math" w:hAnsi="Cambria Math"/>
+                                              <w:lang w:val="pt-BR" w:eastAsia="ko-KR"/>
+                                            </w:rPr>
+                                            <m:t>i,j</m:t>
+                                          </m:r>
+                                        </m:sub>
+                                        <m:sup>
+                                          <m:r>
+                                            <w:rPr>
+                                              <w:rFonts w:ascii="Cambria Math" w:hAnsi="Cambria Math"/>
+                                              <w:lang w:val="pt-BR" w:eastAsia="ko-KR"/>
+                                            </w:rPr>
+                                            <m:t>0</m:t>
+                                          </m:r>
+                                        </m:sup>
+                                      </m:sSubSup>
+                                    </m:e>
+                                  </m:d>
+                                </m:e>
+                                <m:sup>
+                                  <m:r>
+                                    <w:rPr>
+                                      <w:rFonts w:ascii="Cambria Math" w:hAnsi="Cambria Math"/>
+                                      <w:lang w:val="pt-BR" w:eastAsia="ko-KR"/>
+                                    </w:rPr>
+                                    <m:t>λ,β</m:t>
+                                  </m:r>
+                                </m:sup>
+                              </m:sSup>
+                              <m:sSup>
+                                <m:sSupPr>
+                                  <m:ctrlPr>
+                                    <w:rPr>
+                                      <w:rFonts w:ascii="Cambria Math" w:hAnsi="Cambria Math"/>
+                                      <w:i/>
+                                      <w:lang w:val="pt-BR" w:eastAsia="ko-KR"/>
+                                    </w:rPr>
+                                  </m:ctrlPr>
+                                </m:sSupPr>
+                                <m:e>
+                                  <m:d>
+                                    <m:dPr>
+                                      <m:begChr m:val="["/>
+                                      <m:endChr m:val="]"/>
+                                      <m:ctrlPr>
+                                        <w:rPr>
+                                          <w:rFonts w:ascii="Cambria Math" w:hAnsi="Cambria Math"/>
+                                          <w:i/>
+                                          <w:lang w:val="pt-BR" w:eastAsia="ko-KR"/>
+                                        </w:rPr>
+                                      </m:ctrlPr>
+                                    </m:dPr>
+                                    <m:e>
+                                      <m:sSubSup>
+                                        <m:sSubSupPr>
+                                          <m:ctrlPr>
+                                            <w:rPr>
+                                              <w:rFonts w:ascii="Cambria Math" w:hAnsi="Cambria Math"/>
+                                              <w:i/>
+                                              <w:lang w:val="pt-BR" w:eastAsia="ko-KR"/>
+                                            </w:rPr>
+                                          </m:ctrlPr>
+                                        </m:sSubSupPr>
+                                        <m:e>
+                                          <m:r>
+                                            <w:rPr>
+                                              <w:rFonts w:ascii="Cambria Math" w:hAnsi="Cambria Math"/>
+                                              <w:lang w:val="pt-BR" w:eastAsia="ko-KR"/>
+                                            </w:rPr>
+                                            <m:t>η</m:t>
+                                          </m:r>
+                                        </m:e>
+                                        <m:sub>
+                                          <m:r>
+                                            <w:rPr>
+                                              <w:rFonts w:ascii="Cambria Math" w:hAnsi="Cambria Math"/>
+                                              <w:lang w:val="pt-BR" w:eastAsia="ko-KR"/>
+                                            </w:rPr>
+                                            <m:t>i,j</m:t>
+                                          </m:r>
+                                        </m:sub>
+                                        <m:sup>
+                                          <m:r>
+                                            <w:rPr>
+                                              <w:rFonts w:ascii="Cambria Math" w:hAnsi="Cambria Math"/>
+                                              <w:lang w:val="pt-BR" w:eastAsia="ko-KR"/>
+                                            </w:rPr>
+                                            <m:t>1</m:t>
+                                          </m:r>
+                                        </m:sup>
+                                      </m:sSubSup>
+                                    </m:e>
+                                  </m:d>
+                                </m:e>
+                                <m:sup>
+                                  <m:d>
+                                    <m:dPr>
+                                      <m:ctrlPr>
+                                        <w:rPr>
+                                          <w:rFonts w:ascii="Cambria Math" w:hAnsi="Cambria Math"/>
+                                          <w:i/>
+                                          <w:lang w:val="pt-BR" w:eastAsia="ko-KR"/>
+                                        </w:rPr>
+                                      </m:ctrlPr>
+                                    </m:dPr>
+                                    <m:e>
+                                      <m:r>
+                                        <w:rPr>
+                                          <w:rFonts w:ascii="Cambria Math" w:hAnsi="Cambria Math"/>
+                                          <w:lang w:val="pt-BR" w:eastAsia="ko-KR"/>
+                                        </w:rPr>
+                                        <m:t>1-λ</m:t>
+                                      </m:r>
+                                    </m:e>
+                                  </m:d>
+                                  <m:r>
+                                    <w:rPr>
+                                      <w:rFonts w:ascii="Cambria Math" w:hAnsi="Cambria Math"/>
+                                      <w:lang w:val="pt-BR" w:eastAsia="ko-KR"/>
+                                    </w:rPr>
+                                    <m:t>,β</m:t>
+                                  </m:r>
+                                </m:sup>
+                              </m:sSup>
+                            </m:num>
+                            <m:den>
+                              <m:nary>
+                                <m:naryPr>
+                                  <m:chr m:val="∑"/>
+                                  <m:supHide m:val="on"/>
+                                  <m:ctrlPr>
+                                    <w:rPr>
+                                      <w:rFonts w:ascii="Cambria Math" w:hAnsi="Cambria Math"/>
+                                      <w:i/>
+                                      <w:lang w:val="pt-BR" w:eastAsia="ko-KR"/>
+                                    </w:rPr>
+                                  </m:ctrlPr>
+                                </m:naryPr>
+                                <m:sub>
+                                  <m:r>
+                                    <w:rPr>
+                                      <w:rFonts w:ascii="Cambria Math" w:hAnsi="Cambria Math"/>
+                                      <w:lang w:val="pt-BR" w:eastAsia="ko-KR"/>
+                                    </w:rPr>
+                                    <m:t>x∈</m:t>
+                                  </m:r>
+                                  <m:sSub>
+                                    <m:sSubPr>
+                                      <m:ctrlPr>
+                                        <w:rPr>
+                                          <w:rFonts w:ascii="Cambria Math" w:hAnsi="Cambria Math"/>
+                                          <w:i/>
+                                          <w:lang w:val="pt-BR" w:eastAsia="ko-KR"/>
+                                        </w:rPr>
+                                      </m:ctrlPr>
+                                    </m:sSubPr>
+                                    <m:e>
+                                      <m:r>
+                                        <w:rPr>
+                                          <w:rFonts w:ascii="Cambria Math" w:hAnsi="Cambria Math"/>
+                                          <w:lang w:val="pt-BR" w:eastAsia="ko-KR"/>
+                                        </w:rPr>
+                                        <m:t>J</m:t>
+                                      </m:r>
+                                    </m:e>
+                                    <m:sub>
+                                      <m:r>
+                                        <w:rPr>
+                                          <w:rFonts w:ascii="Cambria Math" w:hAnsi="Cambria Math"/>
+                                          <w:lang w:val="pt-BR" w:eastAsia="ko-KR"/>
+                                        </w:rPr>
+                                        <m:t>i</m:t>
+                                      </m:r>
+                                    </m:sub>
+                                  </m:sSub>
+                                </m:sub>
+                                <m:sup/>
+                                <m:e>
+                                  <m:sSub>
+                                    <m:sSubPr>
+                                      <m:ctrlPr>
+                                        <w:rPr>
+                                          <w:rFonts w:ascii="Cambria Math" w:hAnsi="Cambria Math"/>
+                                          <w:i/>
+                                          <w:lang w:val="pt-BR" w:eastAsia="ko-KR"/>
+                                        </w:rPr>
+                                      </m:ctrlPr>
+                                    </m:sSubPr>
+                                    <m:e>
+                                      <m:r>
+                                        <w:rPr>
+                                          <w:rFonts w:ascii="Cambria Math" w:hAnsi="Cambria Math"/>
+                                          <w:lang w:val="pt-BR" w:eastAsia="ko-KR"/>
+                                        </w:rPr>
+                                        <m:t>τ</m:t>
+                                      </m:r>
+                                    </m:e>
+                                    <m:sub>
+                                      <m:r>
+                                        <w:rPr>
+                                          <w:rFonts w:ascii="Cambria Math" w:hAnsi="Cambria Math"/>
+                                          <w:lang w:val="pt-BR" w:eastAsia="ko-KR"/>
+                                        </w:rPr>
+                                        <m:t>i,x</m:t>
+                                      </m:r>
+                                    </m:sub>
+                                  </m:sSub>
+                                  <m:sSup>
+                                    <m:sSupPr>
+                                      <m:ctrlPr>
+                                        <w:rPr>
+                                          <w:rFonts w:ascii="Cambria Math" w:hAnsi="Cambria Math"/>
+                                          <w:i/>
+                                          <w:lang w:val="pt-BR" w:eastAsia="ko-KR"/>
+                                        </w:rPr>
+                                      </m:ctrlPr>
+                                    </m:sSupPr>
+                                    <m:e>
+                                      <m:d>
+                                        <m:dPr>
+                                          <m:begChr m:val="["/>
+                                          <m:endChr m:val="]"/>
+                                          <m:ctrlPr>
+                                            <w:rPr>
+                                              <w:rFonts w:ascii="Cambria Math" w:hAnsi="Cambria Math"/>
+                                              <w:i/>
+                                              <w:lang w:val="pt-BR" w:eastAsia="ko-KR"/>
+                                            </w:rPr>
+                                          </m:ctrlPr>
+                                        </m:dPr>
+                                        <m:e>
+                                          <m:sSubSup>
+                                            <m:sSubSupPr>
+                                              <m:ctrlPr>
+                                                <w:rPr>
+                                                  <w:rFonts w:ascii="Cambria Math" w:hAnsi="Cambria Math"/>
+                                                  <w:i/>
+                                                  <w:lang w:val="pt-BR" w:eastAsia="ko-KR"/>
+                                                </w:rPr>
+                                              </m:ctrlPr>
+                                            </m:sSubSupPr>
+                                            <m:e>
+                                              <m:r>
+                                                <w:rPr>
+                                                  <w:rFonts w:ascii="Cambria Math" w:hAnsi="Cambria Math"/>
+                                                  <w:lang w:val="pt-BR" w:eastAsia="ko-KR"/>
+                                                </w:rPr>
+                                                <m:t>η</m:t>
+                                              </m:r>
+                                            </m:e>
+                                            <m:sub>
+                                              <m:r>
+                                                <w:rPr>
+                                                  <w:rFonts w:ascii="Cambria Math" w:hAnsi="Cambria Math"/>
+                                                  <w:lang w:val="pt-BR" w:eastAsia="ko-KR"/>
+                                                </w:rPr>
+                                                <m:t>i,x</m:t>
+                                              </m:r>
+                                            </m:sub>
+                                            <m:sup>
+                                              <m:r>
+                                                <w:rPr>
+                                                  <w:rFonts w:ascii="Cambria Math" w:hAnsi="Cambria Math"/>
+                                                  <w:lang w:val="pt-BR" w:eastAsia="ko-KR"/>
+                                                </w:rPr>
+                                                <m:t>0</m:t>
+                                              </m:r>
+                                            </m:sup>
+                                          </m:sSubSup>
+                                        </m:e>
+                                      </m:d>
+                                    </m:e>
+                                    <m:sup>
+                                      <m:r>
+                                        <w:rPr>
+                                          <w:rFonts w:ascii="Cambria Math" w:hAnsi="Cambria Math"/>
+                                          <w:lang w:val="pt-BR" w:eastAsia="ko-KR"/>
+                                        </w:rPr>
+                                        <m:t>λ,β</m:t>
+                                      </m:r>
+                                    </m:sup>
+                                  </m:sSup>
+                                  <m:sSup>
+                                    <m:sSupPr>
+                                      <m:ctrlPr>
+                                        <w:rPr>
+                                          <w:rFonts w:ascii="Cambria Math" w:hAnsi="Cambria Math"/>
+                                          <w:i/>
+                                          <w:lang w:val="pt-BR" w:eastAsia="ko-KR"/>
+                                        </w:rPr>
+                                      </m:ctrlPr>
+                                    </m:sSupPr>
+                                    <m:e>
+                                      <m:d>
+                                        <m:dPr>
+                                          <m:begChr m:val="["/>
+                                          <m:endChr m:val="]"/>
+                                          <m:ctrlPr>
+                                            <w:rPr>
+                                              <w:rFonts w:ascii="Cambria Math" w:hAnsi="Cambria Math"/>
+                                              <w:i/>
+                                              <w:lang w:val="pt-BR" w:eastAsia="ko-KR"/>
+                                            </w:rPr>
+                                          </m:ctrlPr>
+                                        </m:dPr>
+                                        <m:e>
+                                          <m:sSubSup>
+                                            <m:sSubSupPr>
+                                              <m:ctrlPr>
+                                                <w:rPr>
+                                                  <w:rFonts w:ascii="Cambria Math" w:hAnsi="Cambria Math"/>
+                                                  <w:i/>
+                                                  <w:lang w:val="pt-BR" w:eastAsia="ko-KR"/>
+                                                </w:rPr>
+                                              </m:ctrlPr>
+                                            </m:sSubSupPr>
+                                            <m:e>
+                                              <m:r>
+                                                <w:rPr>
+                                                  <w:rFonts w:ascii="Cambria Math" w:hAnsi="Cambria Math"/>
+                                                  <w:lang w:val="pt-BR" w:eastAsia="ko-KR"/>
+                                                </w:rPr>
+                                                <m:t>η</m:t>
+                                              </m:r>
+                                            </m:e>
+                                            <m:sub>
+                                              <m:r>
+                                                <w:rPr>
+                                                  <w:rFonts w:ascii="Cambria Math" w:hAnsi="Cambria Math"/>
+                                                  <w:lang w:val="pt-BR" w:eastAsia="ko-KR"/>
+                                                </w:rPr>
+                                                <m:t>i,x</m:t>
+                                              </m:r>
+                                            </m:sub>
+                                            <m:sup>
+                                              <m:r>
+                                                <w:rPr>
+                                                  <w:rFonts w:ascii="Cambria Math" w:hAnsi="Cambria Math"/>
+                                                  <w:lang w:val="pt-BR" w:eastAsia="ko-KR"/>
+                                                </w:rPr>
+                                                <m:t>1</m:t>
+                                              </m:r>
+                                            </m:sup>
+                                          </m:sSubSup>
+                                        </m:e>
+                                      </m:d>
+                                    </m:e>
+                                    <m:sup>
+                                      <m:d>
+                                        <m:dPr>
+                                          <m:ctrlPr>
+                                            <w:rPr>
+                                              <w:rFonts w:ascii="Cambria Math" w:hAnsi="Cambria Math"/>
+                                              <w:i/>
+                                              <w:lang w:val="pt-BR" w:eastAsia="ko-KR"/>
+                                            </w:rPr>
+                                          </m:ctrlPr>
+                                        </m:dPr>
+                                        <m:e>
+                                          <m:r>
+                                            <w:rPr>
+                                              <w:rFonts w:ascii="Cambria Math" w:hAnsi="Cambria Math"/>
+                                              <w:lang w:val="pt-BR" w:eastAsia="ko-KR"/>
+                                            </w:rPr>
+                                            <m:t>1-λ</m:t>
+                                          </m:r>
+                                        </m:e>
+                                      </m:d>
+                                      <m:r>
+                                        <w:rPr>
+                                          <w:rFonts w:ascii="Cambria Math" w:hAnsi="Cambria Math"/>
+                                          <w:lang w:val="pt-BR" w:eastAsia="ko-KR"/>
+                                        </w:rPr>
+                                        <m:t>,β</m:t>
+                                      </m:r>
+                                    </m:sup>
+                                  </m:sSup>
+                                </m:e>
+                              </m:nary>
+                            </m:den>
+                          </m:f>
+                        </m:e>
+                        <m:e>
+                          <m:r>
+                            <w:rPr>
+                              <w:rFonts w:ascii="Cambria Math" w:hAnsi="Cambria Math"/>
+                              <w:lang w:val="pt-BR" w:eastAsia="ko-KR"/>
+                            </w:rPr>
+                            <m:t>si j∈</m:t>
+                          </m:r>
+                          <m:sSub>
+                            <m:sSubPr>
+                              <m:ctrlPr>
+                                <w:rPr>
+                                  <w:rFonts w:ascii="Cambria Math" w:hAnsi="Cambria Math"/>
+                                  <w:i/>
+                                  <w:lang w:val="pt-BR" w:eastAsia="ko-KR"/>
+                                </w:rPr>
+                              </m:ctrlPr>
+                            </m:sSubPr>
+                            <m:e>
+                              <m:r>
+                                <w:rPr>
+                                  <w:rFonts w:ascii="Cambria Math" w:hAnsi="Cambria Math"/>
+                                  <w:lang w:val="pt-BR" w:eastAsia="ko-KR"/>
+                                </w:rPr>
+                                <m:t>J</m:t>
+                              </m:r>
+                            </m:e>
+                            <m:sub>
+                              <m:r>
+                                <w:rPr>
+                                  <w:rFonts w:ascii="Cambria Math" w:hAnsi="Cambria Math"/>
+                                  <w:lang w:val="pt-BR" w:eastAsia="ko-KR"/>
+                                </w:rPr>
+                                <m:t>i</m:t>
+                              </m:r>
+                            </m:sub>
+                          </m:sSub>
+                        </m:e>
+                      </m:mr>
+                      <m:mr>
+                        <m:e>
+                          <m:r>
+                            <w:rPr>
+                              <w:rFonts w:ascii="Cambria Math" w:hAnsi="Cambria Math"/>
+                              <w:lang w:val="pt-BR" w:eastAsia="ko-KR"/>
+                            </w:rPr>
+                            <m:t>0</m:t>
+                          </m:r>
+                        </m:e>
+                        <m:e>
+                          <m:r>
+                            <w:rPr>
+                              <w:rFonts w:ascii="Cambria Math" w:hAnsi="Cambria Math"/>
+                              <w:lang w:val="pt-BR" w:eastAsia="ko-KR"/>
+                            </w:rPr>
+                            <m:t>en caso cont</m:t>
+                          </m:r>
+                          <m:r>
+                            <w:rPr>
+                              <w:rFonts w:ascii="Cambria Math" w:hAnsi="Cambria Math"/>
+                              <w:lang w:val="pt-BR" w:eastAsia="ko-KR"/>
+                            </w:rPr>
+                            <m:t>rario</m:t>
+                          </m:r>
+                        </m:e>
+                      </m:mr>
+                    </m:m>
+                  </m:e>
+                </m:d>
+              </m:oMath>
+            </m:oMathPara>
+          </w:p>
+        </w:tc>
+        <w:tc>
+          <w:tcPr>
+            <w:tcW w:w="995" w:type="dxa"/>
+          </w:tcPr>
+          <w:p>
+            <w:pPr>
+              <w:pStyle w:val="Prrafodelista"/>
+              <w:numPr>
+                <w:ilvl w:val="0"/>
+                <w:numId w:val="35"/>
+              </w:numPr>
+            </w:pPr>
+          </w:p>
+        </w:tc>
+      </w:tr>
+    </w:tbl>
+    <w:p>
+      <w:pPr>
+        <w:rPr>
+          <w:lang w:val="es-PY" w:eastAsia="ko-KR"/>
+        </w:rPr>
+      </w:pPr>
+    </w:p>
+    <w:p>
+      <w:pPr>
+        <w:pStyle w:val="p1a"/>
+        <w:rPr>
+          <w:lang w:val="pt-BR" w:eastAsia="ko-KR"/>
+        </w:rPr>
+      </w:pPr>
+    </w:p>
+    <w:p>
+      <w:pPr>
+        <w:pStyle w:val="p1a"/>
+        <w:rPr>
+          <w:lang w:val="es-PY" w:eastAsia="ko-KR"/>
+        </w:rPr>
+      </w:pPr>
+      <w:r>
+        <w:rPr>
+          <w:lang w:val="es-PY" w:eastAsia="ko-KR"/>
+        </w:rPr>
+        <w:t xml:space="preserve">Cada vez que una hormiga se mueve del estado </w:t>
+      </w:r>
+      <w:r>
+        <w:rPr>
+          <w:i/>
+          <w:lang w:val="es-PY" w:eastAsia="ko-KR"/>
+        </w:rPr>
+        <w:t>i</w:t>
+      </w:r>
+      <w:r>
+        <w:rPr>
+          <w:lang w:val="es-PY" w:eastAsia="ko-KR"/>
+        </w:rPr>
+        <w:t xml:space="preserve"> al estado </w:t>
+      </w:r>
+      <w:r>
+        <w:rPr>
+          <w:i/>
+          <w:lang w:val="es-PY" w:eastAsia="ko-KR"/>
+        </w:rPr>
+        <w:t>j</w:t>
+      </w:r>
+      <w:r>
+        <w:rPr>
+          <w:lang w:val="es-PY" w:eastAsia="ko-KR"/>
+        </w:rPr>
+        <w:t>, realiza la actualización local de feromonas según la</w:t>
+      </w:r>
+      <w:r>
+        <w:rPr>
+          <w:lang w:val="es-PY" w:eastAsia="ko-KR"/>
+        </w:rPr>
+        <w:t xml:space="preserve"> </w:t>
+      </w:r>
+      <w:r>
+        <w:rPr>
+          <w:lang w:val="es-PY" w:eastAsia="ko-KR"/>
+        </w:rPr>
+        <w:t>ecuación:</w:t>
+      </w:r>
+    </w:p>
+    <w:tbl>
+      <w:tblPr>
+        <w:tblStyle w:val="Tablaconcuadrcula"/>
+        <w:tblW w:w="0" w:type="auto"/>
+        <w:tblBorders>
+          <w:top w:val="none" w:sz="0" w:space="0" w:color="auto"/>
+          <w:left w:val="none" w:sz="0" w:space="0" w:color="auto"/>
+          <w:bottom w:val="none" w:sz="0" w:space="0" w:color="auto"/>
+          <w:right w:val="none" w:sz="0" w:space="0" w:color="auto"/>
+          <w:insideH w:val="none" w:sz="0" w:space="0" w:color="auto"/>
+          <w:insideV w:val="none" w:sz="0" w:space="0" w:color="auto"/>
+        </w:tblBorders>
+        <w:tblLook w:val="04A0"/>
+      </w:tblPr>
+      <w:tblGrid>
+        <w:gridCol w:w="6062"/>
+        <w:gridCol w:w="995"/>
+      </w:tblGrid>
+      <w:tr>
+        <w:tc>
+          <w:tcPr>
+            <w:tcW w:w="6062" w:type="dxa"/>
+          </w:tcPr>
+          <w:p>
+            <w:pPr>
+              <w:ind w:firstLine="0"/>
+              <w:rPr>
+                <w:lang w:val="es-ES"/>
+              </w:rPr>
+            </w:pPr>
+            <m:oMathPara>
+              <m:oMath>
+                <m:sSub>
+                  <m:sSubPr>
+                    <m:ctrlPr>
+                      <w:rPr>
+                        <w:rFonts w:ascii="Cambria Math" w:hAnsi="Cambria Math"/>
+                        <w:i/>
+                        <w:lang w:val="es-PY" w:eastAsia="ko-KR"/>
+                      </w:rPr>
+                    </m:ctrlPr>
+                  </m:sSubPr>
+                  <m:e>
+                    <m:r>
+                      <w:rPr>
+                        <w:rFonts w:ascii="Cambria Math" w:hAnsi="Cambria Math"/>
+                        <w:lang w:val="es-PY" w:eastAsia="ko-KR"/>
+                      </w:rPr>
+                      <m:t>τ</m:t>
+                    </m:r>
+                  </m:e>
+                  <m:sub>
+                    <m:r>
+                      <w:rPr>
+                        <w:rFonts w:ascii="Cambria Math" w:hAnsi="Cambria Math"/>
+                        <w:lang w:val="es-PY" w:eastAsia="ko-KR"/>
+                      </w:rPr>
+                      <m:t>i,j</m:t>
+                    </m:r>
+                  </m:sub>
+                </m:sSub>
+                <m:r>
+                  <w:rPr>
+                    <w:rFonts w:ascii="Cambria Math" w:hAnsi="Cambria Math"/>
+                    <w:lang w:val="es-PY" w:eastAsia="ko-KR"/>
+                  </w:rPr>
+                  <m:t>=</m:t>
+                </m:r>
+                <m:d>
+                  <m:dPr>
+                    <m:ctrlPr>
+                      <w:rPr>
+                        <w:rFonts w:ascii="Cambria Math" w:hAnsi="Cambria Math"/>
+                        <w:i/>
+                        <w:lang w:val="es-PY" w:eastAsia="ko-KR"/>
+                      </w:rPr>
+                    </m:ctrlPr>
+                  </m:dPr>
+                  <m:e>
+                    <m:r>
+                      <w:rPr>
+                        <w:rFonts w:ascii="Cambria Math" w:hAnsi="Cambria Math"/>
+                        <w:lang w:val="es-PY" w:eastAsia="ko-KR"/>
+                      </w:rPr>
+                      <m:t>1-ρ</m:t>
+                    </m:r>
+                  </m:e>
+                </m:d>
+                <m:r>
+                  <w:rPr>
+                    <w:rFonts w:ascii="Cambria Math" w:hAnsi="Cambria Math"/>
+                    <w:lang w:val="es-PY" w:eastAsia="ko-KR"/>
+                  </w:rPr>
+                  <m:t>∙</m:t>
+                </m:r>
+                <m:sSub>
+                  <m:sSubPr>
+                    <m:ctrlPr>
+                      <w:rPr>
+                        <w:rFonts w:ascii="Cambria Math" w:hAnsi="Cambria Math"/>
+                        <w:i/>
+                        <w:lang w:val="es-PY" w:eastAsia="ko-KR"/>
+                      </w:rPr>
+                    </m:ctrlPr>
+                  </m:sSubPr>
+                  <m:e>
+                    <m:r>
+                      <w:rPr>
+                        <w:rFonts w:ascii="Cambria Math" w:hAnsi="Cambria Math"/>
+                        <w:lang w:val="es-PY" w:eastAsia="ko-KR"/>
+                      </w:rPr>
+                      <m:t>τ</m:t>
+                    </m:r>
+                  </m:e>
+                  <m:sub>
+                    <m:r>
+                      <w:rPr>
+                        <w:rFonts w:ascii="Cambria Math" w:hAnsi="Cambria Math"/>
+                        <w:lang w:val="es-PY" w:eastAsia="ko-KR"/>
+                      </w:rPr>
+                      <m:t>i,j</m:t>
+                    </m:r>
+                  </m:sub>
+                </m:sSub>
+                <m:r>
+                  <w:rPr>
+                    <w:rFonts w:ascii="Cambria Math" w:hAnsi="Cambria Math"/>
+                    <w:lang w:val="es-PY" w:eastAsia="ko-KR"/>
+                  </w:rPr>
+                  <m:t>+ρ∙∆τ</m:t>
+                </m:r>
+              </m:oMath>
+            </m:oMathPara>
+          </w:p>
+        </w:tc>
+        <w:tc>
+          <w:tcPr>
+            <w:tcW w:w="995" w:type="dxa"/>
+          </w:tcPr>
+          <w:p>
+            <w:pPr>
+              <w:pStyle w:val="Prrafodelista"/>
+              <w:numPr>
+                <w:ilvl w:val="0"/>
+                <w:numId w:val="35"/>
+              </w:numPr>
+            </w:pPr>
+          </w:p>
+        </w:tc>
+      </w:tr>
+    </w:tbl>
+    <w:p>
+      <w:pPr>
+        <w:rPr>
+          <w:lang w:val="es-PY" w:eastAsia="ko-KR"/>
+        </w:rPr>
+      </w:pPr>
+    </w:p>
+    <w:p>
+      <w:pPr>
+        <w:pStyle w:val="p1a"/>
+        <w:rPr>
+          <w:lang w:val="es-PY" w:eastAsia="ko-KR"/>
+        </w:rPr>
+      </w:pPr>
+      <w:r>
+        <w:rPr>
+          <w:lang w:val="es-PY" w:eastAsia="ko-KR"/>
+        </w:rPr>
+        <w:t xml:space="preserve">con </w:t>
+      </w:r>
+      <m:oMath>
+        <m:r>
+          <w:rPr>
+            <w:rFonts w:ascii="Cambria Math" w:hAnsi="Cambria Math"/>
+            <w:lang w:val="es-PY" w:eastAsia="ko-KR"/>
+          </w:rPr>
+          <m:t>∆τ=</m:t>
+        </m:r>
+        <m:sSub>
+          <m:sSubPr>
+            <m:ctrlPr>
+              <w:rPr>
+                <w:rFonts w:ascii="Cambria Math" w:hAnsi="Cambria Math"/>
+                <w:i/>
+                <w:lang w:val="es-PY" w:eastAsia="ko-KR"/>
+              </w:rPr>
+            </m:ctrlPr>
+          </m:sSubPr>
+          <m:e>
+            <m:r>
+              <w:rPr>
+                <w:rFonts w:ascii="Cambria Math" w:hAnsi="Cambria Math"/>
+                <w:lang w:val="es-PY" w:eastAsia="ko-KR"/>
+              </w:rPr>
+              <m:t>τ</m:t>
+            </m:r>
+          </m:e>
+          <m:sub>
+            <m:r>
+              <w:rPr>
+                <w:rFonts w:ascii="Cambria Math" w:hAnsi="Cambria Math"/>
+                <w:lang w:val="es-PY" w:eastAsia="ko-KR"/>
+              </w:rPr>
+              <m:t>0</m:t>
+            </m:r>
+          </m:sub>
+        </m:sSub>
+      </m:oMath>
+      <w:r>
+        <w:rPr>
+          <w:lang w:val="es-PY" w:eastAsia="ko-KR"/>
+        </w:rPr>
+        <w:t>, el valor inicial para las feromonas</w:t>
+      </w:r>
+      <w:r>
+        <w:rPr>
+          <w:lang w:val="es-PY" w:eastAsia="ko-KR"/>
+        </w:rPr>
+        <w:t>, y</w:t>
+      </w:r>
+      <w:r>
+        <w:rPr>
+          <w:lang w:val="es-PY" w:eastAsia="ko-KR"/>
+        </w:rPr>
+        <w:t xml:space="preserve"> </w:t>
+      </w:r>
+      <m:oMath>
+        <m:r>
+          <w:rPr>
+            <w:rFonts w:ascii="Cambria Math" w:hAnsi="Cambria Math"/>
+            <w:lang w:val="es-PY" w:eastAsia="ko-KR"/>
+          </w:rPr>
+          <m:t>ρ</m:t>
+        </m:r>
+      </m:oMath>
+      <w:r>
+        <w:rPr>
+          <w:lang w:val="es-PY" w:eastAsia="ko-KR"/>
+        </w:rPr>
+        <w:t xml:space="preserve"> representa </w:t>
+      </w:r>
+      <w:r>
+        <w:rPr>
+          <w:lang w:val="es-PY" w:eastAsia="ko-KR"/>
+        </w:rPr>
+        <w:t>el coeficiente de evaporación y,</w:t>
+      </w:r>
+    </w:p>
+    <w:tbl>
+      <w:tblPr>
+        <w:tblStyle w:val="Tablaconcuadrcula"/>
+        <w:tblW w:w="0" w:type="auto"/>
+        <w:tblBorders>
+          <w:top w:val="none" w:sz="0" w:space="0" w:color="auto"/>
+          <w:left w:val="none" w:sz="0" w:space="0" w:color="auto"/>
+          <w:bottom w:val="none" w:sz="0" w:space="0" w:color="auto"/>
+          <w:right w:val="none" w:sz="0" w:space="0" w:color="auto"/>
+          <w:insideH w:val="none" w:sz="0" w:space="0" w:color="auto"/>
+          <w:insideV w:val="none" w:sz="0" w:space="0" w:color="auto"/>
+        </w:tblBorders>
+        <w:tblLook w:val="04A0"/>
+      </w:tblPr>
+      <w:tblGrid>
+        <w:gridCol w:w="6062"/>
+        <w:gridCol w:w="995"/>
+      </w:tblGrid>
+      <w:tr>
+        <w:tc>
+          <w:tcPr>
+            <w:tcW w:w="6062" w:type="dxa"/>
+          </w:tcPr>
+          <w:p>
+            <w:pPr>
+              <w:ind w:firstLine="0"/>
+              <w:rPr>
+                <w:lang w:val="es-ES"/>
+              </w:rPr>
+            </w:pPr>
+            <m:oMathPara>
+              <m:oMath>
+                <m:r>
+                  <w:rPr>
+                    <w:rFonts w:ascii="Cambria Math" w:hAnsi="Cambria Math"/>
+                    <w:lang w:val="es-PY" w:eastAsia="ko-KR"/>
+                  </w:rPr>
+                  <m:t>∆τ=</m:t>
+                </m:r>
+                <m:f>
+                  <m:fPr>
+                    <m:ctrlPr>
+                      <w:rPr>
+                        <w:rFonts w:ascii="Cambria Math" w:hAnsi="Cambria Math"/>
+                        <w:i/>
+                        <w:lang w:val="es-PY" w:eastAsia="ko-KR"/>
+                      </w:rPr>
+                    </m:ctrlPr>
+                  </m:fPr>
+                  <m:num>
+                    <m:r>
+                      <w:rPr>
+                        <w:rFonts w:ascii="Cambria Math" w:hAnsi="Cambria Math"/>
+                        <w:lang w:val="es-PY" w:eastAsia="ko-KR"/>
+                      </w:rPr>
+                      <m:t>1</m:t>
+                    </m:r>
+                  </m:num>
+                  <m:den>
+                    <m:sSub>
+                      <m:sSubPr>
+                        <m:ctrlPr>
+                          <w:rPr>
+                            <w:rFonts w:ascii="Cambria Math" w:hAnsi="Cambria Math"/>
+                            <w:i/>
+                            <w:lang w:val="es-PY" w:eastAsia="ko-KR"/>
+                          </w:rPr>
+                        </m:ctrlPr>
+                      </m:sSubPr>
+                      <m:e>
+                        <m:nary>
+                          <m:naryPr>
+                            <m:chr m:val="∑"/>
+                            <m:limLoc m:val="undOvr"/>
+                            <m:ctrlPr>
+                              <w:rPr>
+                                <w:rFonts w:ascii="Cambria Math" w:hAnsi="Cambria Math"/>
+                                <w:i/>
+                                <w:lang w:val="es-PY" w:eastAsia="ko-KR"/>
+                              </w:rPr>
+                            </m:ctrlPr>
+                          </m:naryPr>
+                          <m:sub>
+                            <m:r>
+                              <w:rPr>
+                                <w:rFonts w:ascii="Cambria Math" w:hAnsi="Cambria Math"/>
+                                <w:lang w:val="es-PY" w:eastAsia="ko-KR"/>
+                              </w:rPr>
+                              <m:t>k=1</m:t>
+                            </m:r>
+                          </m:sub>
+                          <m:sup>
+                            <m:r>
+                              <w:rPr>
+                                <w:rFonts w:ascii="Cambria Math" w:hAnsi="Cambria Math"/>
+                                <w:lang w:val="es-PY" w:eastAsia="ko-KR"/>
+                              </w:rPr>
+                              <m:t>b</m:t>
+                            </m:r>
+                          </m:sup>
+                          <m:e>
+                            <m:r>
+                              <w:rPr>
+                                <w:rFonts w:ascii="Cambria Math" w:hAnsi="Cambria Math"/>
+                                <w:lang w:val="es-PY" w:eastAsia="ko-KR"/>
+                              </w:rPr>
+                              <m:t>f</m:t>
+                            </m:r>
+                          </m:e>
+                        </m:nary>
+                      </m:e>
+                      <m:sub>
+                        <m:r>
+                          <w:rPr>
+                            <w:rFonts w:ascii="Cambria Math" w:hAnsi="Cambria Math"/>
+                            <w:lang w:val="es-PY" w:eastAsia="ko-KR"/>
+                          </w:rPr>
+                          <m:t>k</m:t>
+                        </m:r>
+                      </m:sub>
+                    </m:sSub>
+                    <m:r>
+                      <w:rPr>
+                        <w:rFonts w:ascii="Cambria Math" w:hAnsi="Cambria Math"/>
+                        <w:lang w:val="es-PY" w:eastAsia="ko-KR"/>
+                      </w:rPr>
+                      <m:t>(</m:t>
+                    </m:r>
+                    <m:acc>
+                      <m:accPr>
+                        <m:chr m:val="⃗"/>
+                        <m:ctrlPr>
+                          <w:rPr>
+                            <w:rFonts w:ascii="Cambria Math" w:hAnsi="Cambria Math"/>
+                            <w:i/>
+                            <w:lang w:val="es-PY" w:eastAsia="ko-KR"/>
+                          </w:rPr>
+                        </m:ctrlPr>
+                      </m:accPr>
+                      <m:e>
+                        <m:r>
+                          <w:rPr>
+                            <w:rFonts w:ascii="Cambria Math" w:hAnsi="Cambria Math"/>
+                            <w:lang w:val="es-PY" w:eastAsia="ko-KR"/>
+                          </w:rPr>
+                          <m:t>x</m:t>
+                        </m:r>
+                      </m:e>
+                    </m:acc>
+                    <m:r>
+                      <w:rPr>
+                        <w:rFonts w:ascii="Cambria Math" w:hAnsi="Cambria Math"/>
+                        <w:lang w:val="es-PY" w:eastAsia="ko-KR"/>
+                      </w:rPr>
+                      <m:t>)</m:t>
+                    </m:r>
+                  </m:den>
+                </m:f>
+              </m:oMath>
+            </m:oMathPara>
+          </w:p>
+        </w:tc>
+        <w:tc>
+          <w:tcPr>
+            <w:tcW w:w="995" w:type="dxa"/>
+          </w:tcPr>
+          <w:p>
+            <w:pPr>
+              <w:pStyle w:val="Prrafodelista"/>
+              <w:numPr>
+                <w:ilvl w:val="0"/>
+                <w:numId w:val="35"/>
+              </w:numPr>
+            </w:pPr>
+          </w:p>
+        </w:tc>
+      </w:tr>
+    </w:tbl>
+    <w:p>
+      <w:pPr>
+        <w:rPr>
+          <w:lang w:val="es-PY" w:eastAsia="ko-KR"/>
+        </w:rPr>
+      </w:pPr>
+    </w:p>
+    <w:p>
+      <w:pPr>
+        <w:pStyle w:val="p1a"/>
+        <w:rPr>
+          <w:lang w:val="es-PY" w:eastAsia="ko-KR"/>
+        </w:rPr>
+      </w:pPr>
+    </w:p>
+    <w:p>
+      <w:pPr>
+        <w:pStyle w:val="p1a"/>
+        <w:rPr>
+          <w:lang w:val="es-PY" w:eastAsia="ko-KR"/>
+        </w:rPr>
+      </w:pPr>
+      <w:r>
+        <w:rPr>
+          <w:lang w:val="es-PY" w:eastAsia="ko-KR"/>
+        </w:rPr>
+        <w:t xml:space="preserve">con </w:t>
+      </w:r>
+      <m:oMath>
+        <m:r>
+          <w:rPr>
+            <w:rFonts w:ascii="Cambria Math" w:hAnsi="Cambria Math"/>
+            <w:lang w:val="es-PY" w:eastAsia="ko-KR"/>
+          </w:rPr>
+          <m:t>k∈</m:t>
+        </m:r>
+        <m:d>
+          <m:dPr>
+            <m:begChr m:val="{"/>
+            <m:endChr m:val="}"/>
+            <m:ctrlPr>
+              <w:rPr>
+                <w:rFonts w:ascii="Cambria Math" w:hAnsi="Cambria Math"/>
+                <w:i/>
+                <w:lang w:val="es-PY" w:eastAsia="ko-KR"/>
+              </w:rPr>
+            </m:ctrlPr>
+          </m:dPr>
+          <m:e>
+            <m:r>
+              <w:rPr>
+                <w:rFonts w:ascii="Cambria Math" w:hAnsi="Cambria Math"/>
+                <w:lang w:val="es-PY" w:eastAsia="ko-KR"/>
+              </w:rPr>
+              <m:t>1,2,…,b</m:t>
+            </m:r>
+          </m:e>
+        </m:d>
+        <m:r>
+          <w:rPr>
+            <w:rFonts w:ascii="Cambria Math" w:hAnsi="Cambria Math"/>
+            <w:lang w:val="es-PY" w:eastAsia="ko-KR"/>
+          </w:rPr>
+          <m:t xml:space="preserve">, </m:t>
+        </m:r>
+      </m:oMath>
+      <w:r>
+        <w:rPr>
+          <w:lang w:val="es-PY" w:eastAsia="ko-KR"/>
+        </w:rPr>
+        <w:t xml:space="preserve">donde por motivos de normalización los valores </w:t>
+      </w:r>
+      <m:oMath>
+        <m:sSub>
+          <m:sSubPr>
+            <m:ctrlPr>
+              <w:rPr>
+                <w:rFonts w:ascii="Cambria Math" w:hAnsi="Cambria Math"/>
+                <w:i/>
+                <w:lang w:val="es-PY" w:eastAsia="ko-KR"/>
+              </w:rPr>
+            </m:ctrlPr>
+          </m:sSubPr>
+          <m:e>
+            <m:r>
+              <w:rPr>
+                <w:rFonts w:ascii="Cambria Math" w:hAnsi="Cambria Math"/>
+                <w:lang w:val="es-PY" w:eastAsia="ko-KR"/>
+              </w:rPr>
+              <m:t>f</m:t>
+            </m:r>
+          </m:e>
+          <m:sub>
+            <m:r>
+              <w:rPr>
+                <w:rFonts w:ascii="Cambria Math" w:hAnsi="Cambria Math"/>
+                <w:lang w:val="es-PY" w:eastAsia="ko-KR"/>
+              </w:rPr>
+              <m:t>k</m:t>
+            </m:r>
+          </m:sub>
+        </m:sSub>
+      </m:oMath>
+      <w:r>
+        <w:rPr>
+          <w:lang w:val="es-PY" w:eastAsia="ko-KR"/>
+        </w:rPr>
+        <w:t xml:space="preserve"> </w:t>
+      </w:r>
+      <w:r>
+        <w:rPr>
+          <w:lang w:val="es-PY" w:eastAsia="ko-KR"/>
+        </w:rPr>
+        <w:t>son divididos por un valor máximo definido a priori</w:t>
+      </w:r>
+      <w:r>
+        <w:rPr>
+          <w:lang w:val="es-PY" w:eastAsia="ko-KR"/>
+        </w:rPr>
+        <w:t>.</w:t>
+      </w:r>
+    </w:p>
+    <w:p>
+      <w:pPr>
+        <w:rPr>
+          <w:lang w:val="es-PY" w:eastAsia="ko-KR"/>
+        </w:rPr>
+      </w:pPr>
+    </w:p>
+    <w:p>
+      <w:pPr>
+        <w:pStyle w:val="p1a"/>
+        <w:rPr>
+          <w:lang w:val="es-PY" w:eastAsia="ko-KR"/>
+        </w:rPr>
+      </w:pPr>
+      <w:r>
+        <w:rPr>
+          <w:lang w:val="es-PY" w:eastAsia="ko-KR"/>
+        </w:rPr>
+        <w:t>En el caso de encontrar una solución no dominada, se actualiza CP y se reinicializa la tabla de feromonas,</w:t>
+      </w:r>
+      <w:r>
+        <w:rPr>
+          <w:lang w:val="es-PY" w:eastAsia="ko-KR"/>
+        </w:rPr>
+        <w:t xml:space="preserve"> </w:t>
+      </w:r>
+      <w:r>
+        <w:rPr>
+          <w:lang w:val="es-PY" w:eastAsia="ko-KR"/>
+        </w:rPr>
+        <w:t>considerando que la información fue aprendida por m</w:t>
+      </w:r>
+      <w:r>
+        <w:rPr>
+          <w:lang w:val="es-PY" w:eastAsia="ko-KR"/>
+        </w:rPr>
+        <w:t>edio de soluciones dominadas</w:t>
+      </w:r>
+      <w:r>
+        <w:rPr>
+          <w:lang w:val="es-PY" w:eastAsia="ko-KR"/>
+        </w:rPr>
+        <w:t xml:space="preserve">. </w:t>
+      </w:r>
+      <w:r>
+        <w:rPr>
+          <w:lang w:val="es-PY" w:eastAsia="ko-KR"/>
+        </w:rPr>
+        <w:t>Si la solución encontrada es</w:t>
+      </w:r>
+      <w:r>
+        <w:rPr>
+          <w:lang w:val="es-PY" w:eastAsia="ko-KR"/>
+        </w:rPr>
+        <w:t xml:space="preserve"> </w:t>
+      </w:r>
+      <w:r>
+        <w:rPr>
+          <w:lang w:val="es-PY" w:eastAsia="ko-KR"/>
+        </w:rPr>
+        <w:t>dominada se realiza la actualización de feromonas según la ecuación</w:t>
+      </w:r>
+      <w:r>
+        <w:rPr>
+          <w:lang w:val="es-PY" w:eastAsia="ko-KR"/>
+        </w:rPr>
+        <w:t xml:space="preserve"> (6)</w:t>
+      </w:r>
+      <w:r>
+        <w:rPr>
+          <w:lang w:val="es-PY" w:eastAsia="ko-KR"/>
+        </w:rPr>
+        <w:t>.</w:t>
       </w:r>
     </w:p>
     <w:p>
@@ -1635,14 +5352,838 @@
         <w:spacing w:after="100" w:afterAutospacing="1" w:line="60" w:lineRule="atLeast"/>
         <w:rPr>
           <w:sz w:val="20"/>
-          <w:lang w:val="es-ES" w:eastAsia="ko-KR"/>
-        </w:rPr>
-      </w:pPr>
-      <w:r>
-        <w:rPr>
-          <w:sz w:val="20"/>
-        </w:rPr>
-        <w:t>QAP (biobjetivos)</w:t>
+          <w:lang w:val="pt-BR" w:eastAsia="ko-KR"/>
+        </w:rPr>
+      </w:pPr>
+      <w:r>
+        <w:rPr>
+          <w:lang w:val="pt-BR" w:eastAsia="ko-KR"/>
+        </w:rPr>
+        <w:t>Multiobjective Max-Min Ant System (M-MMAS o M3AS)</w:t>
+      </w:r>
+    </w:p>
+    <w:p>
+      <w:pPr>
+        <w:rPr>
+          <w:lang w:val="es-PY" w:eastAsia="ko-KR"/>
+        </w:rPr>
+      </w:pPr>
+      <w:r>
+        <w:rPr>
+          <w:lang w:val="pt-BR" w:eastAsia="ko-KR"/>
+        </w:rPr>
+        <w:t xml:space="preserve">Este algoritmo, propuesto por Pinto et al. en [Pinto05], extiende el Max-Min Ant System para resolver problemas multi-objetivos. </w:t>
+      </w:r>
+      <w:r>
+        <w:rPr>
+          <w:lang w:val="es-PY" w:eastAsia="ko-KR"/>
+        </w:rPr>
+        <w:t>Se utilizó inicialmente para resolver el problema de enrutamiento multicast multi-objetivo. Pinto et al.</w:t>
+      </w:r>
+      <w:r>
+        <w:rPr>
+          <w:lang w:val="es-PY" w:eastAsia="ko-KR"/>
+        </w:rPr>
+        <w:t xml:space="preserve"> </w:t>
+      </w:r>
+      <w:r>
+        <w:rPr>
+          <w:lang w:val="es-PY" w:eastAsia="ko-KR"/>
+        </w:rPr>
+        <w:t>en su trabajo [</w:t>
+      </w:r>
+      <w:r>
+        <w:rPr>
+          <w:lang w:val="es-PY" w:eastAsia="ko-KR"/>
+        </w:rPr>
+        <w:t>Pinto05</w:t>
+      </w:r>
+      <w:r>
+        <w:rPr>
+          <w:lang w:val="es-PY" w:eastAsia="ko-KR"/>
+        </w:rPr>
+        <w:t xml:space="preserve">] optimizaron cuatro objetivos. Se mantiene una tabla de feromonas </w:t>
+      </w:r>
+      <m:oMath>
+        <m:r>
+          <w:rPr>
+            <w:rFonts w:ascii="Cambria Math" w:hAnsi="Cambria Math"/>
+            <w:lang w:val="es-PY" w:eastAsia="ko-KR"/>
+          </w:rPr>
+          <m:t>τ</m:t>
+        </m:r>
+      </m:oMath>
+      <w:r>
+        <w:rPr>
+          <w:lang w:val="es-PY" w:eastAsia="ko-KR"/>
+        </w:rPr>
+        <w:t xml:space="preserve"> global que mantiene información</w:t>
+      </w:r>
+      <w:r>
+        <w:rPr>
+          <w:lang w:val="es-PY" w:eastAsia="ko-KR"/>
+        </w:rPr>
+        <w:t xml:space="preserve"> </w:t>
+      </w:r>
+      <w:r>
+        <w:rPr>
+          <w:lang w:val="es-PY" w:eastAsia="ko-KR"/>
+        </w:rPr>
+        <w:t xml:space="preserve">de feromonas considerando todos los objetivos a optimizar. Una hormiga estando en el estado </w:t>
+      </w:r>
+      <w:r>
+        <w:rPr>
+          <w:i/>
+          <w:lang w:val="es-PY" w:eastAsia="ko-KR"/>
+        </w:rPr>
+        <w:t>i</w:t>
+      </w:r>
+      <w:r>
+        <w:rPr>
+          <w:lang w:val="es-PY" w:eastAsia="ko-KR"/>
+        </w:rPr>
+        <w:t xml:space="preserve"> escoge el siguiente</w:t>
+      </w:r>
+      <w:r>
+        <w:rPr>
+          <w:lang w:val="es-PY" w:eastAsia="ko-KR"/>
+        </w:rPr>
+        <w:t xml:space="preserve"> </w:t>
+      </w:r>
+      <w:r>
+        <w:rPr>
+          <w:lang w:val="es-PY" w:eastAsia="ko-KR"/>
+        </w:rPr>
+        <w:t xml:space="preserve">estado a visitar, de acuerdo con la probabilidad </w:t>
+      </w:r>
+      <w:r>
+        <w:rPr>
+          <w:i/>
+          <w:lang w:val="es-PY" w:eastAsia="ko-KR"/>
+        </w:rPr>
+        <w:t>p</w:t>
+      </w:r>
+      <w:r>
+        <w:rPr>
+          <w:lang w:val="es-PY" w:eastAsia="ko-KR"/>
+        </w:rPr>
+        <w:t xml:space="preserve"> dada según la ecuación (</w:t>
+      </w:r>
+      <w:r>
+        <w:rPr>
+          <w:lang w:val="es-PY" w:eastAsia="ko-KR"/>
+        </w:rPr>
+        <w:t>5</w:t>
+      </w:r>
+      <w:r>
+        <w:rPr>
+          <w:lang w:val="es-PY" w:eastAsia="ko-KR"/>
+        </w:rPr>
+        <w:t>).</w:t>
+      </w:r>
+    </w:p>
+    <w:p>
+      <w:pPr>
+        <w:rPr>
+          <w:lang w:val="es-PY" w:eastAsia="ko-KR"/>
+        </w:rPr>
+      </w:pPr>
+      <w:r>
+        <w:rPr>
+          <w:lang w:val="es-PY" w:eastAsia="ko-KR"/>
+        </w:rPr>
+        <w:t>Las soluciones no dominadas actualizan la tabla d</w:t>
+      </w:r>
+      <w:r>
+        <w:rPr>
+          <w:lang w:val="es-PY" w:eastAsia="ko-KR"/>
+        </w:rPr>
+        <w:t>e feromonas según la ecuación (6</w:t>
+      </w:r>
+      <w:r>
+        <w:rPr>
+          <w:lang w:val="es-PY" w:eastAsia="ko-KR"/>
+        </w:rPr>
+        <w:t xml:space="preserve">). Si </w:t>
+      </w:r>
+      <m:oMath>
+        <m:sSub>
+          <m:sSubPr>
+            <m:ctrlPr>
+              <w:rPr>
+                <w:rFonts w:ascii="Cambria Math" w:hAnsi="Cambria Math"/>
+                <w:i/>
+                <w:lang w:val="es-PY" w:eastAsia="ko-KR"/>
+              </w:rPr>
+            </m:ctrlPr>
+          </m:sSubPr>
+          <m:e>
+            <m:r>
+              <w:rPr>
+                <w:rFonts w:ascii="Cambria Math" w:hAnsi="Cambria Math"/>
+                <w:lang w:val="es-PY" w:eastAsia="ko-KR"/>
+              </w:rPr>
+              <m:t>τ</m:t>
+            </m:r>
+          </m:e>
+          <m:sub>
+            <m:r>
+              <w:rPr>
+                <w:rFonts w:ascii="Cambria Math" w:hAnsi="Cambria Math"/>
+                <w:lang w:val="es-PY" w:eastAsia="ko-KR"/>
+              </w:rPr>
+              <m:t>i,j</m:t>
+            </m:r>
+          </m:sub>
+        </m:sSub>
+        <m:r>
+          <w:rPr>
+            <w:rFonts w:ascii="Cambria Math" w:hAnsi="Cambria Math"/>
+            <w:lang w:val="es-PY" w:eastAsia="ko-KR"/>
+          </w:rPr>
+          <m:t>&gt;</m:t>
+        </m:r>
+        <m:sSub>
+          <m:sSubPr>
+            <m:ctrlPr>
+              <w:rPr>
+                <w:rFonts w:ascii="Cambria Math" w:hAnsi="Cambria Math"/>
+                <w:i/>
+                <w:lang w:val="es-PY" w:eastAsia="ko-KR"/>
+              </w:rPr>
+            </m:ctrlPr>
+          </m:sSubPr>
+          <m:e>
+            <m:r>
+              <w:rPr>
+                <w:rFonts w:ascii="Cambria Math" w:hAnsi="Cambria Math"/>
+                <w:lang w:val="es-PY" w:eastAsia="ko-KR"/>
+              </w:rPr>
+              <m:t>τ</m:t>
+            </m:r>
+          </m:e>
+          <m:sub>
+            <m:r>
+              <w:rPr>
+                <w:rFonts w:ascii="Cambria Math" w:hAnsi="Cambria Math"/>
+                <w:lang w:val="es-PY" w:eastAsia="ko-KR"/>
+              </w:rPr>
+              <m:t>max</m:t>
+            </m:r>
+          </m:sub>
+        </m:sSub>
+      </m:oMath>
+      <w:r>
+        <w:rPr>
+          <w:lang w:val="es-PY" w:eastAsia="ko-KR"/>
+        </w:rPr>
+        <w:t xml:space="preserve">, entonces </w:t>
+      </w:r>
+      <m:oMath>
+        <m:sSub>
+          <m:sSubPr>
+            <m:ctrlPr>
+              <w:rPr>
+                <w:rFonts w:ascii="Cambria Math" w:hAnsi="Cambria Math"/>
+                <w:i/>
+                <w:lang w:val="es-PY" w:eastAsia="ko-KR"/>
+              </w:rPr>
+            </m:ctrlPr>
+          </m:sSubPr>
+          <m:e>
+            <m:r>
+              <w:rPr>
+                <w:rFonts w:ascii="Cambria Math" w:hAnsi="Cambria Math"/>
+                <w:lang w:val="es-PY" w:eastAsia="ko-KR"/>
+              </w:rPr>
+              <m:t>τ</m:t>
+            </m:r>
+          </m:e>
+          <m:sub>
+            <m:r>
+              <w:rPr>
+                <w:rFonts w:ascii="Cambria Math" w:hAnsi="Cambria Math"/>
+                <w:lang w:val="es-PY" w:eastAsia="ko-KR"/>
+              </w:rPr>
+              <m:t>i,j</m:t>
+            </m:r>
+          </m:sub>
+        </m:sSub>
+        <m:r>
+          <w:rPr>
+            <w:rFonts w:ascii="Cambria Math" w:hAnsi="Cambria Math"/>
+            <w:lang w:val="es-PY" w:eastAsia="ko-KR"/>
+          </w:rPr>
+          <m:t>=</m:t>
+        </m:r>
+        <m:sSub>
+          <m:sSubPr>
+            <m:ctrlPr>
+              <w:rPr>
+                <w:rFonts w:ascii="Cambria Math" w:hAnsi="Cambria Math"/>
+                <w:i/>
+                <w:lang w:val="es-PY" w:eastAsia="ko-KR"/>
+              </w:rPr>
+            </m:ctrlPr>
+          </m:sSubPr>
+          <m:e>
+            <m:r>
+              <w:rPr>
+                <w:rFonts w:ascii="Cambria Math" w:hAnsi="Cambria Math"/>
+                <w:lang w:val="es-PY" w:eastAsia="ko-KR"/>
+              </w:rPr>
+              <m:t>τ</m:t>
+            </m:r>
+          </m:e>
+          <m:sub>
+            <m:r>
+              <w:rPr>
+                <w:rFonts w:ascii="Cambria Math" w:hAnsi="Cambria Math"/>
+                <w:lang w:val="es-PY" w:eastAsia="ko-KR"/>
+              </w:rPr>
+              <m:t>max</m:t>
+            </m:r>
+          </m:sub>
+        </m:sSub>
+      </m:oMath>
+      <w:r>
+        <w:rPr>
+          <w:lang w:val="es-PY" w:eastAsia="ko-KR"/>
+        </w:rPr>
+        <w:t xml:space="preserve">, con </w:t>
+      </w:r>
+      <m:oMath>
+        <m:sSub>
+          <m:sSubPr>
+            <m:ctrlPr>
+              <w:rPr>
+                <w:rFonts w:ascii="Cambria Math" w:hAnsi="Cambria Math"/>
+                <w:i/>
+                <w:lang w:val="es-PY" w:eastAsia="ko-KR"/>
+              </w:rPr>
+            </m:ctrlPr>
+          </m:sSubPr>
+          <m:e>
+            <m:r>
+              <w:rPr>
+                <w:rFonts w:ascii="Cambria Math" w:hAnsi="Cambria Math"/>
+                <w:lang w:val="es-PY" w:eastAsia="ko-KR"/>
+              </w:rPr>
+              <m:t>τ</m:t>
+            </m:r>
+          </m:e>
+          <m:sub>
+            <m:r>
+              <w:rPr>
+                <w:rFonts w:ascii="Cambria Math" w:hAnsi="Cambria Math"/>
+                <w:lang w:val="es-PY" w:eastAsia="ko-KR"/>
+              </w:rPr>
+              <m:t>max</m:t>
+            </m:r>
+          </m:sub>
+        </m:sSub>
+        <m:r>
+          <w:rPr>
+            <w:rFonts w:ascii="Cambria Math" w:hAnsi="Cambria Math"/>
+            <w:lang w:val="es-PY" w:eastAsia="ko-KR"/>
+          </w:rPr>
+          <m:t>=</m:t>
+        </m:r>
+        <m:f>
+          <m:fPr>
+            <m:ctrlPr>
+              <w:rPr>
+                <w:rFonts w:ascii="Cambria Math" w:hAnsi="Cambria Math"/>
+                <w:i/>
+                <w:lang w:val="es-PY" w:eastAsia="ko-KR"/>
+              </w:rPr>
+            </m:ctrlPr>
+          </m:fPr>
+          <m:num>
+            <m:r>
+              <w:rPr>
+                <w:rFonts w:ascii="Cambria Math" w:hAnsi="Cambria Math"/>
+                <w:lang w:val="es-PY" w:eastAsia="ko-KR"/>
+              </w:rPr>
+              <m:t>∆</m:t>
+            </m:r>
+            <m:sSup>
+              <m:sSupPr>
+                <m:ctrlPr>
+                  <w:rPr>
+                    <w:rFonts w:ascii="Cambria Math" w:hAnsi="Cambria Math"/>
+                    <w:i/>
+                    <w:lang w:val="es-PY" w:eastAsia="ko-KR"/>
+                  </w:rPr>
+                </m:ctrlPr>
+              </m:sSupPr>
+              <m:e>
+                <m:r>
+                  <w:rPr>
+                    <w:rFonts w:ascii="Cambria Math" w:hAnsi="Cambria Math"/>
+                    <w:lang w:val="es-PY" w:eastAsia="ko-KR"/>
+                  </w:rPr>
+                  <m:t>τ</m:t>
+                </m:r>
+              </m:e>
+              <m:sup>
+                <m:r>
+                  <w:rPr>
+                    <w:rFonts w:ascii="Cambria Math" w:hAnsi="Cambria Math"/>
+                    <w:lang w:val="es-PY" w:eastAsia="ko-KR"/>
+                  </w:rPr>
+                  <m:t>k</m:t>
+                </m:r>
+              </m:sup>
+            </m:sSup>
+          </m:num>
+          <m:den>
+            <m:r>
+              <w:rPr>
+                <w:rFonts w:ascii="Cambria Math" w:hAnsi="Cambria Math"/>
+                <w:lang w:val="es-PY" w:eastAsia="ko-KR"/>
+              </w:rPr>
+              <m:t>1-ρ</m:t>
+            </m:r>
+          </m:den>
+        </m:f>
+      </m:oMath>
+      <w:r>
+        <w:rPr>
+          <w:lang w:val="es-PY" w:eastAsia="ko-KR"/>
+        </w:rPr>
+        <w:t xml:space="preserve"> y si , </w:t>
+      </w:r>
+      <m:oMath>
+        <m:sSub>
+          <m:sSubPr>
+            <m:ctrlPr>
+              <w:rPr>
+                <w:rFonts w:ascii="Cambria Math" w:hAnsi="Cambria Math"/>
+                <w:i/>
+                <w:lang w:val="es-PY" w:eastAsia="ko-KR"/>
+              </w:rPr>
+            </m:ctrlPr>
+          </m:sSubPr>
+          <m:e>
+            <m:r>
+              <w:rPr>
+                <w:rFonts w:ascii="Cambria Math" w:hAnsi="Cambria Math"/>
+                <w:lang w:val="es-PY" w:eastAsia="ko-KR"/>
+              </w:rPr>
+              <m:t>τ</m:t>
+            </m:r>
+          </m:e>
+          <m:sub>
+            <m:r>
+              <w:rPr>
+                <w:rFonts w:ascii="Cambria Math" w:hAnsi="Cambria Math"/>
+                <w:lang w:val="es-PY" w:eastAsia="ko-KR"/>
+              </w:rPr>
+              <m:t>i,j</m:t>
+            </m:r>
+          </m:sub>
+        </m:sSub>
+        <m:r>
+          <w:rPr>
+            <w:rFonts w:ascii="Cambria Math" w:hAnsi="Cambria Math"/>
+            <w:lang w:val="es-PY" w:eastAsia="ko-KR"/>
+          </w:rPr>
+          <m:t>&lt;</m:t>
+        </m:r>
+        <m:sSub>
+          <m:sSubPr>
+            <m:ctrlPr>
+              <w:rPr>
+                <w:rFonts w:ascii="Cambria Math" w:hAnsi="Cambria Math"/>
+                <w:i/>
+                <w:lang w:val="es-PY" w:eastAsia="ko-KR"/>
+              </w:rPr>
+            </m:ctrlPr>
+          </m:sSubPr>
+          <m:e>
+            <m:r>
+              <w:rPr>
+                <w:rFonts w:ascii="Cambria Math" w:hAnsi="Cambria Math"/>
+                <w:lang w:val="es-PY" w:eastAsia="ko-KR"/>
+              </w:rPr>
+              <m:t>τ</m:t>
+            </m:r>
+          </m:e>
+          <m:sub>
+            <m:r>
+              <w:rPr>
+                <w:rFonts w:ascii="Cambria Math" w:hAnsi="Cambria Math"/>
+                <w:lang w:val="es-PY" w:eastAsia="ko-KR"/>
+              </w:rPr>
+              <m:t>min</m:t>
+            </m:r>
+          </m:sub>
+        </m:sSub>
+      </m:oMath>
+      <w:r>
+        <w:rPr>
+          <w:lang w:val="es-PY" w:eastAsia="ko-KR"/>
+        </w:rPr>
+        <w:t xml:space="preserve"> </w:t>
+      </w:r>
+      <w:r>
+        <w:rPr>
+          <w:lang w:val="es-PY" w:eastAsia="ko-KR"/>
+        </w:rPr>
+        <w:t xml:space="preserve">entonces </w:t>
+      </w:r>
+      <m:oMath>
+        <m:sSub>
+          <m:sSubPr>
+            <m:ctrlPr>
+              <w:rPr>
+                <w:rFonts w:ascii="Cambria Math" w:hAnsi="Cambria Math"/>
+                <w:i/>
+                <w:lang w:val="es-PY" w:eastAsia="ko-KR"/>
+              </w:rPr>
+            </m:ctrlPr>
+          </m:sSubPr>
+          <m:e>
+            <m:r>
+              <w:rPr>
+                <w:rFonts w:ascii="Cambria Math" w:hAnsi="Cambria Math"/>
+                <w:lang w:val="es-PY" w:eastAsia="ko-KR"/>
+              </w:rPr>
+              <m:t>τ</m:t>
+            </m:r>
+          </m:e>
+          <m:sub>
+            <m:r>
+              <w:rPr>
+                <w:rFonts w:ascii="Cambria Math" w:hAnsi="Cambria Math"/>
+                <w:lang w:val="es-PY" w:eastAsia="ko-KR"/>
+              </w:rPr>
+              <m:t>i,j</m:t>
+            </m:r>
+          </m:sub>
+        </m:sSub>
+        <m:r>
+          <w:rPr>
+            <w:rFonts w:ascii="Cambria Math" w:hAnsi="Cambria Math"/>
+            <w:lang w:val="es-PY" w:eastAsia="ko-KR"/>
+          </w:rPr>
+          <m:t>=</m:t>
+        </m:r>
+        <m:sSub>
+          <m:sSubPr>
+            <m:ctrlPr>
+              <w:rPr>
+                <w:rFonts w:ascii="Cambria Math" w:hAnsi="Cambria Math"/>
+                <w:i/>
+                <w:lang w:val="es-PY" w:eastAsia="ko-KR"/>
+              </w:rPr>
+            </m:ctrlPr>
+          </m:sSubPr>
+          <m:e>
+            <m:r>
+              <w:rPr>
+                <w:rFonts w:ascii="Cambria Math" w:hAnsi="Cambria Math"/>
+                <w:lang w:val="es-PY" w:eastAsia="ko-KR"/>
+              </w:rPr>
+              <m:t>τ</m:t>
+            </m:r>
+          </m:e>
+          <m:sub>
+            <m:r>
+              <w:rPr>
+                <w:rFonts w:ascii="Cambria Math" w:hAnsi="Cambria Math"/>
+                <w:lang w:val="es-PY" w:eastAsia="ko-KR"/>
+              </w:rPr>
+              <m:t>max</m:t>
+            </m:r>
+          </m:sub>
+        </m:sSub>
+      </m:oMath>
+      <w:r>
+        <w:rPr>
+          <w:lang w:val="es-PY" w:eastAsia="ko-KR"/>
+        </w:rPr>
+        <w:t xml:space="preserve"> , con </w:t>
+      </w:r>
+      <m:oMath>
+        <m:sSub>
+          <m:sSubPr>
+            <m:ctrlPr>
+              <w:rPr>
+                <w:rFonts w:ascii="Cambria Math" w:hAnsi="Cambria Math"/>
+                <w:i/>
+                <w:lang w:val="es-PY" w:eastAsia="ko-KR"/>
+              </w:rPr>
+            </m:ctrlPr>
+          </m:sSubPr>
+          <m:e>
+            <m:r>
+              <w:rPr>
+                <w:rFonts w:ascii="Cambria Math" w:hAnsi="Cambria Math"/>
+                <w:lang w:val="es-PY" w:eastAsia="ko-KR"/>
+              </w:rPr>
+              <m:t>τ</m:t>
+            </m:r>
+          </m:e>
+          <m:sub>
+            <m:r>
+              <w:rPr>
+                <w:rFonts w:ascii="Cambria Math" w:hAnsi="Cambria Math"/>
+                <w:lang w:val="es-PY" w:eastAsia="ko-KR"/>
+              </w:rPr>
+              <m:t>min</m:t>
+            </m:r>
+          </m:sub>
+        </m:sSub>
+        <m:r>
+          <w:rPr>
+            <w:rFonts w:ascii="Cambria Math" w:hAnsi="Cambria Math"/>
+            <w:lang w:val="es-PY" w:eastAsia="ko-KR"/>
+          </w:rPr>
+          <m:t>=</m:t>
+        </m:r>
+        <m:f>
+          <m:fPr>
+            <m:ctrlPr>
+              <w:rPr>
+                <w:rFonts w:ascii="Cambria Math" w:hAnsi="Cambria Math"/>
+                <w:i/>
+                <w:lang w:val="es-PY" w:eastAsia="ko-KR"/>
+              </w:rPr>
+            </m:ctrlPr>
+          </m:fPr>
+          <m:num>
+            <m:r>
+              <w:rPr>
+                <w:rFonts w:ascii="Cambria Math" w:hAnsi="Cambria Math"/>
+                <w:lang w:val="es-PY" w:eastAsia="ko-KR"/>
+              </w:rPr>
+              <m:t>∆</m:t>
+            </m:r>
+            <m:sSup>
+              <m:sSupPr>
+                <m:ctrlPr>
+                  <w:rPr>
+                    <w:rFonts w:ascii="Cambria Math" w:hAnsi="Cambria Math"/>
+                    <w:i/>
+                    <w:lang w:val="es-PY" w:eastAsia="ko-KR"/>
+                  </w:rPr>
+                </m:ctrlPr>
+              </m:sSupPr>
+              <m:e>
+                <m:r>
+                  <w:rPr>
+                    <w:rFonts w:ascii="Cambria Math" w:hAnsi="Cambria Math"/>
+                    <w:lang w:val="es-PY" w:eastAsia="ko-KR"/>
+                  </w:rPr>
+                  <m:t>τ</m:t>
+                </m:r>
+              </m:e>
+              <m:sup>
+                <m:r>
+                  <w:rPr>
+                    <w:rFonts w:ascii="Cambria Math" w:hAnsi="Cambria Math"/>
+                    <w:lang w:val="es-PY" w:eastAsia="ko-KR"/>
+                  </w:rPr>
+                  <m:t>k</m:t>
+                </m:r>
+              </m:sup>
+            </m:sSup>
+          </m:num>
+          <m:den>
+            <m:r>
+              <w:rPr>
+                <w:rFonts w:ascii="Cambria Math" w:hAnsi="Cambria Math"/>
+                <w:lang w:val="es-PY" w:eastAsia="ko-KR"/>
+              </w:rPr>
+              <m:t>2m(1-ρ)</m:t>
+            </m:r>
+          </m:den>
+        </m:f>
+      </m:oMath>
+      <w:r>
+        <w:rPr>
+          <w:lang w:val="es-PY" w:eastAsia="ko-KR"/>
+        </w:rPr>
+        <w:t xml:space="preserve"> , donde </w:t>
+      </w:r>
+      <w:r>
+        <w:rPr>
+          <w:i/>
+          <w:lang w:val="es-PY" w:eastAsia="ko-KR"/>
+        </w:rPr>
+        <w:t>m</w:t>
+      </w:r>
+      <w:r>
+        <w:rPr>
+          <w:lang w:val="es-PY" w:eastAsia="ko-KR"/>
+        </w:rPr>
+        <w:t xml:space="preserve"> es el número de</w:t>
+      </w:r>
+      <w:r>
+        <w:rPr>
+          <w:lang w:val="es-PY" w:eastAsia="ko-KR"/>
+        </w:rPr>
+        <w:t xml:space="preserve"> </w:t>
+      </w:r>
+      <w:r>
+        <w:rPr>
+          <w:lang w:val="es-PY" w:eastAsia="ko-KR"/>
+        </w:rPr>
+        <w:t xml:space="preserve">hormigas, </w:t>
+      </w:r>
+      <w:r>
+        <w:rPr>
+          <w:i/>
+          <w:lang w:val="es-PY" w:eastAsia="ko-KR"/>
+        </w:rPr>
+        <w:t>k</w:t>
+      </w:r>
+      <w:r>
+        <w:rPr>
+          <w:lang w:val="es-PY" w:eastAsia="ko-KR"/>
+        </w:rPr>
+        <w:t xml:space="preserve"> repre</w:t>
+      </w:r>
+      <w:r>
+        <w:rPr>
+          <w:lang w:val="es-PY" w:eastAsia="ko-KR"/>
+        </w:rPr>
+        <w:t xml:space="preserve">senta la </w:t>
+      </w:r>
+      <w:r>
+        <w:rPr>
+          <w:i/>
+          <w:lang w:val="es-PY" w:eastAsia="ko-KR"/>
+        </w:rPr>
+        <w:lastRenderedPageBreak/>
+        <w:t>k-ésima</w:t>
+      </w:r>
+      <w:r>
+        <w:rPr>
+          <w:lang w:val="es-PY" w:eastAsia="ko-KR"/>
+        </w:rPr>
+        <w:t xml:space="preserve"> solución y </w:t>
+      </w:r>
+      <m:oMath>
+        <m:r>
+          <w:rPr>
+            <w:rFonts w:ascii="Cambria Math" w:hAnsi="Cambria Math"/>
+            <w:lang w:val="es-PY" w:eastAsia="ko-KR"/>
+          </w:rPr>
+          <m:t>∆</m:t>
+        </m:r>
+        <m:sSup>
+          <m:sSupPr>
+            <m:ctrlPr>
+              <w:rPr>
+                <w:rFonts w:ascii="Cambria Math" w:hAnsi="Cambria Math"/>
+                <w:i/>
+                <w:lang w:val="es-PY" w:eastAsia="ko-KR"/>
+              </w:rPr>
+            </m:ctrlPr>
+          </m:sSupPr>
+          <m:e>
+            <m:r>
+              <w:rPr>
+                <w:rFonts w:ascii="Cambria Math" w:hAnsi="Cambria Math"/>
+                <w:lang w:val="es-PY" w:eastAsia="ko-KR"/>
+              </w:rPr>
+              <m:t>τ</m:t>
+            </m:r>
+          </m:e>
+          <m:sup>
+            <m:r>
+              <w:rPr>
+                <w:rFonts w:ascii="Cambria Math" w:hAnsi="Cambria Math"/>
+                <w:lang w:val="es-PY" w:eastAsia="ko-KR"/>
+              </w:rPr>
+              <m:t>k</m:t>
+            </m:r>
+          </m:sup>
+        </m:sSup>
+      </m:oMath>
+      <w:r>
+        <w:rPr>
+          <w:lang w:val="es-PY" w:eastAsia="ko-KR"/>
+        </w:rPr>
+        <w:t xml:space="preserve"> </w:t>
+      </w:r>
+      <w:r>
+        <w:rPr>
+          <w:lang w:val="es-PY" w:eastAsia="ko-KR"/>
+        </w:rPr>
+        <w:t>se calcula con la ecuación (7</w:t>
+      </w:r>
+      <w:r>
+        <w:rPr>
+          <w:lang w:val="es-PY" w:eastAsia="ko-KR"/>
+        </w:rPr>
+        <w:t>). De esta manera se impone una cota</w:t>
+      </w:r>
+      <w:r>
+        <w:rPr>
+          <w:lang w:val="es-PY" w:eastAsia="ko-KR"/>
+        </w:rPr>
+        <w:t xml:space="preserve"> </w:t>
+      </w:r>
+      <w:r>
+        <w:rPr>
+          <w:lang w:val="es-PY" w:eastAsia="ko-KR"/>
+        </w:rPr>
+        <w:t>inferior y otra superior al nivel de feromonas en los arcos.</w:t>
+      </w:r>
+    </w:p>
+    <w:p>
+      <w:pPr>
+        <w:pStyle w:val="heading1"/>
+        <w:spacing w:after="100" w:afterAutospacing="1" w:line="60" w:lineRule="atLeast"/>
+        <w:rPr>
+          <w:lang w:val="es-ES"/>
+        </w:rPr>
+      </w:pPr>
+      <w:r>
+        <w:rPr>
+          <w:lang w:val="es-ES"/>
+        </w:rPr>
+        <w:t>Descripción de</w:t>
+      </w:r>
+      <w:r>
+        <w:rPr>
+          <w:lang w:val="es-ES"/>
+        </w:rPr>
+        <w:t xml:space="preserve"> </w:t>
+      </w:r>
+      <w:r>
+        <w:rPr>
+          <w:lang w:val="es-ES"/>
+        </w:rPr>
+        <w:t>l</w:t>
+      </w:r>
+      <w:r>
+        <w:rPr>
+          <w:lang w:val="es-ES"/>
+        </w:rPr>
+        <w:t>os</w:t>
+      </w:r>
+      <w:r>
+        <w:rPr>
+          <w:lang w:val="es-ES"/>
+        </w:rPr>
+        <w:t xml:space="preserve"> Problema</w:t>
+      </w:r>
+      <w:r>
+        <w:rPr>
+          <w:lang w:val="es-ES"/>
+        </w:rPr>
+        <w:t>s</w:t>
+      </w:r>
+      <w:r>
+        <w:rPr>
+          <w:lang w:val="es-ES"/>
+        </w:rPr>
+        <w:t>.</w:t>
       </w:r>
     </w:p>
     <w:p>
@@ -1655,36 +6196,89 @@
         <w:spacing w:after="100" w:afterAutospacing="1" w:line="60" w:lineRule="atLeast"/>
         <w:rPr>
           <w:sz w:val="20"/>
+          <w:lang w:val="es-ES" w:eastAsia="ko-KR"/>
         </w:rPr>
       </w:pPr>
       <w:r>
         <w:rPr>
           <w:sz w:val="20"/>
-        </w:rPr>
-        <w:t>VRPTW (biobjetivos)</w:t>
+          <w:lang w:val="es-ES" w:eastAsia="ko-KR"/>
+        </w:rPr>
+        <w:t>TSP</w:t>
+      </w:r>
+      <w:r>
+        <w:rPr>
+          <w:sz w:val="20"/>
+          <w:lang w:val="es-ES" w:eastAsia="ko-KR"/>
+        </w:rPr>
+        <w:t xml:space="preserve"> (</w:t>
+      </w:r>
+      <w:r>
+        <w:rPr>
+          <w:sz w:val="20"/>
+          <w:lang w:eastAsia="ko-KR"/>
+        </w:rPr>
+        <w:t>biobjetivos</w:t>
+      </w:r>
+      <w:r>
+        <w:rPr>
+          <w:sz w:val="20"/>
+          <w:lang w:val="es-ES" w:eastAsia="ko-KR"/>
+        </w:rPr>
+        <w:t>)</w:t>
       </w:r>
     </w:p>
     <w:p>
       <w:pPr>
-        <w:pStyle w:val="p1a"/>
-        <w:rPr>
+        <w:pStyle w:val="heading1"/>
+        <w:numPr>
+          <w:ilvl w:val="1"/>
+          <w:numId w:val="23"/>
+        </w:numPr>
+        <w:spacing w:after="100" w:afterAutospacing="1" w:line="60" w:lineRule="atLeast"/>
+        <w:rPr>
+          <w:sz w:val="20"/>
           <w:lang w:val="es-ES" w:eastAsia="ko-KR"/>
         </w:rPr>
       </w:pPr>
+      <w:r>
+        <w:rPr>
+          <w:sz w:val="20"/>
+        </w:rPr>
+        <w:t>QAP (biobjetivos)</w:t>
+      </w:r>
     </w:p>
     <w:p>
       <w:pPr>
         <w:pStyle w:val="heading1"/>
+        <w:numPr>
+          <w:ilvl w:val="1"/>
+          <w:numId w:val="23"/>
+        </w:numPr>
         <w:spacing w:after="100" w:afterAutospacing="1" w:line="60" w:lineRule="atLeast"/>
         <w:rPr>
-          <w:lang w:val="es-ES"/>
-        </w:rPr>
-      </w:pPr>
-      <w:r>
-        <w:rPr>
-          <w:lang w:val="es-ES"/>
-        </w:rPr>
-        <w:lastRenderedPageBreak/>
+          <w:sz w:val="20"/>
+        </w:rPr>
+      </w:pPr>
+      <w:r>
+        <w:rPr>
+          <w:sz w:val="20"/>
+        </w:rPr>
+        <w:t>VRPTW (biobjetivos)</w:t>
+      </w:r>
+    </w:p>
+    <w:p>
+      <w:pPr>
+        <w:pStyle w:val="heading1"/>
+        <w:spacing w:after="100" w:afterAutospacing="1" w:line="60" w:lineRule="atLeast"/>
+        <w:rPr>
+          <w:lang w:val="es-ES"/>
+        </w:rPr>
+      </w:pPr>
+      <w:r>
+        <w:rPr>
+          <w:lang w:val="es-ES"/>
+        </w:rPr>
         <w:t xml:space="preserve">Resultados Experimentales </w:t>
       </w:r>
     </w:p>
@@ -1816,13 +6410,13 @@
         <w:tblLook w:val="04A0"/>
       </w:tblPr>
       <w:tblGrid>
-        <w:gridCol w:w="1294"/>
-        <w:gridCol w:w="5815"/>
+        <w:gridCol w:w="1583"/>
+        <w:gridCol w:w="5550"/>
       </w:tblGrid>
       <w:tr>
         <w:tc>
           <w:tcPr>
-            <w:tcW w:w="1242" w:type="dxa"/>
+            <w:tcW w:w="1294" w:type="dxa"/>
           </w:tcPr>
           <w:p>
             <w:pPr>
@@ -1910,7 +6504,7 @@
       <w:tr>
         <w:tc>
           <w:tcPr>
-            <w:tcW w:w="1242" w:type="dxa"/>
+            <w:tcW w:w="1294" w:type="dxa"/>
           </w:tcPr>
           <w:p>
             <w:pPr>
@@ -1980,7 +6574,7 @@
       <w:tr>
         <w:tc>
           <w:tcPr>
-            <w:tcW w:w="1242" w:type="dxa"/>
+            <w:tcW w:w="1294" w:type="dxa"/>
           </w:tcPr>
           <w:p>
             <w:pPr>
@@ -1993,13 +6587,78 @@
               <w:rPr>
                 <w:lang w:eastAsia="ko-KR"/>
               </w:rPr>
+              <w:lastRenderedPageBreak/>
+              <w:t>[Knowles01</w:t>
+            </w:r>
+            <w:r>
+              <w:rPr>
+                <w:lang w:eastAsia="ko-KR"/>
+              </w:rPr>
+              <w:t>3</w:t>
+            </w:r>
+          </w:p>
+        </w:tc>
+        <w:tc>
+          <w:tcPr>
+            <w:tcW w:w="5815" w:type="dxa"/>
+          </w:tcPr>
+          <w:p>
+            <w:pPr>
+              <w:pStyle w:val="p1a"/>
+              <w:rPr>
+                <w:lang w:eastAsia="ko-KR"/>
+              </w:rPr>
+            </w:pPr>
+            <w:r>
+              <w:rPr>
+                <w:lang w:val="es-PY" w:eastAsia="es-PY"/>
+              </w:rPr>
+              <w:t xml:space="preserve">J. Knowles y D. Corne. </w:t>
+            </w:r>
+            <w:r>
+              <w:rPr>
+                <w:lang w:val="pt-BR" w:eastAsia="es-PY"/>
+              </w:rPr>
+              <w:t>“Instance generators and test suites for the multiobjective quadratic assignment problem”.</w:t>
+            </w:r>
+            <w:r>
+              <w:rPr>
+                <w:lang w:val="pt-BR" w:eastAsia="es-PY"/>
+              </w:rPr>
+              <w:t xml:space="preserve"> </w:t>
+            </w:r>
+            <w:r>
+              <w:rPr>
+                <w:lang w:val="es-PY" w:eastAsia="es-PY"/>
+              </w:rPr>
+              <w:t>In: Fonseca, C.M., et al. Editors. Proc of EMO '03, LNCS 2632 page 295-310, Springer-Verlag, 2003</w:t>
+            </w:r>
+          </w:p>
+        </w:tc>
+      </w:tr>
+      <w:tr>
+        <w:tc>
+          <w:tcPr>
+            <w:tcW w:w="1294" w:type="dxa"/>
+          </w:tcPr>
+          <w:p>
+            <w:pPr>
+              <w:pStyle w:val="p1a"/>
+              <w:rPr>
+                <w:lang w:eastAsia="ko-KR"/>
+              </w:rPr>
+            </w:pPr>
+            <w:r>
+              <w:rPr>
+                <w:lang w:eastAsia="ko-KR"/>
+              </w:rPr>
               <w:t>[</w:t>
             </w:r>
             <w:r>
               <w:rPr>
                 <w:lang w:eastAsia="ko-KR"/>
               </w:rPr>
-              <w:t>Cela98</w:t>
+              <w:t>Garcia04</w:t>
             </w:r>
             <w:r>
               <w:rPr>
@@ -2016,9 +6675,27 @@
           <w:p>
             <w:pPr>
               <w:pStyle w:val="p1a"/>
+              <w:rPr>
+                <w:lang w:eastAsia="ko-KR"/>
+              </w:rPr>
             </w:pPr>
             <w:r>
-              <w:t>E. Çela. “The Quadratic Assignment Problem. Theory and algorithms”. Kluwer Academic Publishers, 1998</w:t>
+              <w:rPr>
+                <w:lang w:val="es-PY" w:eastAsia="es-PY"/>
+              </w:rPr>
+              <w:t>C. García-Martínez, O. Cordón y F. Herrera. “An Empirical Análisis of Multiple Objective Ant Colony</w:t>
+            </w:r>
+            <w:r>
+              <w:rPr>
+                <w:lang w:val="es-PY" w:eastAsia="es-PY"/>
+              </w:rPr>
+              <w:t xml:space="preserve"> </w:t>
+            </w:r>
+            <w:r>
+              <w:rPr>
+                <w:lang w:val="es-PY" w:eastAsia="es-PY"/>
+              </w:rPr>
+              <w:t>Optimization Algorithms for the Bi-criteria TSP”. ANTS Workshop 61-72. 2004</w:t>
             </w:r>
           </w:p>
         </w:tc>
@@ -2026,7 +6703,7 @@
       <w:tr>
         <w:tc>
           <w:tcPr>
-            <w:tcW w:w="1242" w:type="dxa"/>
+            <w:tcW w:w="1294" w:type="dxa"/>
           </w:tcPr>
           <w:p>
             <w:pPr>
@@ -2039,77 +6716,13 @@
               <w:rPr>
                 <w:lang w:eastAsia="ko-KR"/>
               </w:rPr>
-              <w:t>[Knowles01</w:t>
-            </w:r>
-            <w:r>
-              <w:rPr>
-                <w:lang w:eastAsia="ko-KR"/>
-              </w:rPr>
-              <w:t>3</w:t>
-            </w:r>
-          </w:p>
-        </w:tc>
-        <w:tc>
-          <w:tcPr>
-            <w:tcW w:w="5815" w:type="dxa"/>
-          </w:tcPr>
-          <w:p>
-            <w:pPr>
-              <w:pStyle w:val="p1a"/>
-              <w:rPr>
-                <w:lang w:eastAsia="ko-KR"/>
-              </w:rPr>
-            </w:pPr>
-            <w:r>
-              <w:rPr>
-                <w:lang w:val="es-PY" w:eastAsia="es-PY"/>
-              </w:rPr>
-              <w:t xml:space="preserve">J. Knowles y D. Corne. </w:t>
-            </w:r>
-            <w:r>
-              <w:rPr>
-                <w:lang w:val="pt-BR" w:eastAsia="es-PY"/>
-              </w:rPr>
-              <w:t>“Instance generators and test suites for the multiobjective quadratic assignment problem”.</w:t>
-            </w:r>
-            <w:r>
-              <w:rPr>
-                <w:lang w:val="pt-BR" w:eastAsia="es-PY"/>
-              </w:rPr>
-              <w:t xml:space="preserve"> </w:t>
-            </w:r>
-            <w:r>
-              <w:rPr>
-                <w:lang w:val="es-PY" w:eastAsia="es-PY"/>
-              </w:rPr>
-              <w:t>In: Fonseca, C.M., et al. Editors. Proc of EMO '03, LNCS 2632 page 295-310, Springer-Verlag, 2003</w:t>
-            </w:r>
-          </w:p>
-        </w:tc>
-      </w:tr>
-      <w:tr>
-        <w:tc>
-          <w:tcPr>
-            <w:tcW w:w="1242" w:type="dxa"/>
-          </w:tcPr>
-          <w:p>
-            <w:pPr>
-              <w:pStyle w:val="p1a"/>
-              <w:rPr>
-                <w:lang w:eastAsia="ko-KR"/>
-              </w:rPr>
-            </w:pPr>
-            <w:r>
-              <w:rPr>
-                <w:lang w:eastAsia="ko-KR"/>
-              </w:rPr>
               <w:t>[</w:t>
             </w:r>
             <w:r>
               <w:rPr>
                 <w:lang w:eastAsia="ko-KR"/>
               </w:rPr>
-              <w:t>Garcia04</w:t>
+              <w:t>Baran03</w:t>
             </w:r>
             <w:r>
               <w:rPr>
@@ -2134,19 +6747,52 @@
               <w:rPr>
                 <w:lang w:val="es-PY" w:eastAsia="es-PY"/>
               </w:rPr>
-              <w:t>C. García-Martínez, O. Cordón y F. Herrera. “An Empirical Análisis of Multiple Objective Ant Colony</w:t>
+              <w:t xml:space="preserve">B. Baran y M. Schaerer. </w:t>
             </w:r>
             <w:r>
               <w:rPr>
-                <w:lang w:val="es-PY" w:eastAsia="es-PY"/>
+                <w:lang w:val="pt-BR" w:eastAsia="es-PY"/>
+              </w:rPr>
+              <w:t>“A multiobjective Ant Colony System for Vehicle Routing Problems with Time</w:t>
+            </w:r>
+            <w:r>
+              <w:rPr>
+                <w:lang w:val="pt-BR" w:eastAsia="es-PY"/>
               </w:rPr>
               <w:t xml:space="preserve"> </w:t>
             </w:r>
             <w:r>
               <w:rPr>
-                <w:lang w:val="es-PY" w:eastAsia="es-PY"/>
-              </w:rPr>
-              <w:t>Optimization Algorithms for the Bi-criteria TSP”. ANTS Workshop 61-72. 2004</w:t>
+                <w:lang w:val="pt-BR" w:eastAsia="es-PY"/>
+              </w:rPr>
+              <w:t>Window</w:t>
+            </w:r>
+            <w:r>
+              <w:rPr>
+                <w:rFonts w:ascii="TimesNewRomanPS-ItalicMT" w:hAnsi="TimesNewRomanPS-ItalicMT" w:cs="TimesNewRomanPS-ItalicMT"/>
+                <w:i/>
+                <w:iCs/>
+                <w:lang w:val="pt-BR" w:eastAsia="es-PY"/>
+              </w:rPr>
+              <w:t xml:space="preserve">s”. </w:t>
+            </w:r>
+            <w:r>
+              <w:rPr>
+                <w:lang w:val="pt-BR" w:eastAsia="es-PY"/>
+              </w:rPr>
+              <w:t>Proc. Twenty first IASTED International Conference on Applied Informatics, pg. 97-102. Insbruck,</w:t>
+            </w:r>
+            <w:r>
+              <w:rPr>
+                <w:lang w:val="pt-BR" w:eastAsia="es-PY"/>
+              </w:rPr>
+              <w:t xml:space="preserve"> </w:t>
+            </w:r>
+            <w:r>
+              <w:rPr>
+                <w:lang w:val="pt-BR" w:eastAsia="es-PY"/>
+              </w:rPr>
+              <w:t>Austria. 2003</w:t>
             </w:r>
           </w:p>
         </w:tc>
@@ -2154,7 +6800,7 @@
       <w:tr>
         <w:tc>
           <w:tcPr>
-            <w:tcW w:w="1242" w:type="dxa"/>
+            <w:tcW w:w="1294" w:type="dxa"/>
           </w:tcPr>
           <w:p>
             <w:pPr>
@@ -2167,13 +6813,7 @@
               <w:rPr>
                 <w:lang w:eastAsia="ko-KR"/>
               </w:rPr>
-              <w:t>[</w:t>
-            </w:r>
-            <w:r>
-              <w:rPr>
-                <w:lang w:eastAsia="ko-KR"/>
-              </w:rPr>
-              <w:t>Baran03</w:t>
+              <w:t>[Deb99</w:t>
             </w:r>
             <w:r>
               <w:rPr>
@@ -2196,104 +6836,13 @@
             </w:pPr>
             <w:r>
               <w:rPr>
-                <w:lang w:val="es-PY" w:eastAsia="es-PY"/>
-              </w:rPr>
-              <w:t xml:space="preserve">B. Baran y M. Schaerer. </w:t>
-            </w:r>
-            <w:r>
-              <w:rPr>
-                <w:lang w:val="pt-BR" w:eastAsia="es-PY"/>
-              </w:rPr>
-              <w:t>“A multiobjective Ant Colony System for Vehicle Routing Problems with Time</w:t>
-            </w:r>
-            <w:r>
-              <w:rPr>
-                <w:lang w:val="pt-BR" w:eastAsia="es-PY"/>
-              </w:rPr>
-              <w:t xml:space="preserve"> </w:t>
-            </w:r>
-            <w:r>
-              <w:rPr>
-                <w:lang w:val="pt-BR" w:eastAsia="es-PY"/>
-              </w:rPr>
-              <w:t>Window</w:t>
-            </w:r>
-            <w:r>
-              <w:rPr>
-                <w:rFonts w:ascii="TimesNewRomanPS-ItalicMT" w:hAnsi="TimesNewRomanPS-ItalicMT" w:cs="TimesNewRomanPS-ItalicMT"/>
-                <w:i/>
-                <w:iCs/>
-                <w:lang w:val="pt-BR" w:eastAsia="es-PY"/>
-              </w:rPr>
-              <w:t xml:space="preserve">s”. </w:t>
-            </w:r>
-            <w:r>
-              <w:rPr>
-                <w:lang w:val="pt-BR" w:eastAsia="es-PY"/>
-              </w:rPr>
-              <w:t>Proc. Twenty first IASTED International Conference on Applied Informatics, pg. 97-102. Insbruck,</w:t>
-            </w:r>
-            <w:r>
-              <w:rPr>
-                <w:lang w:val="pt-BR" w:eastAsia="es-PY"/>
-              </w:rPr>
-              <w:t xml:space="preserve"> </w:t>
-            </w:r>
-            <w:r>
-              <w:rPr>
-                <w:lang w:val="pt-BR" w:eastAsia="es-PY"/>
-              </w:rPr>
-              <w:t>Austria. 2003</w:t>
-            </w:r>
-          </w:p>
-        </w:tc>
-      </w:tr>
-      <w:tr>
-        <w:tc>
-          <w:tcPr>
-            <w:tcW w:w="1242" w:type="dxa"/>
-          </w:tcPr>
-          <w:p>
-            <w:pPr>
-              <w:pStyle w:val="p1a"/>
-              <w:rPr>
-                <w:lang w:eastAsia="ko-KR"/>
-              </w:rPr>
-            </w:pPr>
-            <w:r>
-              <w:rPr>
-                <w:lang w:eastAsia="ko-KR"/>
-              </w:rPr>
-              <w:t>[Deb99</w:t>
-            </w:r>
-            <w:r>
-              <w:rPr>
-                <w:lang w:eastAsia="ko-KR"/>
-              </w:rPr>
-              <w:t>]</w:t>
-            </w:r>
-          </w:p>
-        </w:tc>
-        <w:tc>
-          <w:tcPr>
-            <w:tcW w:w="5815" w:type="dxa"/>
-          </w:tcPr>
-          <w:p>
-            <w:pPr>
-              <w:pStyle w:val="p1a"/>
-              <w:rPr>
-                <w:lang w:eastAsia="ko-KR"/>
-              </w:rPr>
-            </w:pPr>
-            <w:r>
-              <w:rPr>
                 <w:lang w:eastAsia="es-PY"/>
               </w:rPr>
               <w:t xml:space="preserve">K. Deb. “Evolutionary Algorithms for Multi-Criterion Optimization in Engineering Design”. In Proceedings of Evolutionary Algorithms in Engineering and Computer Science EUROGEN’99. </w:t>
             </w:r>
             <w:r>
               <w:rPr>
-                <w:lang w:val="es-PY" w:eastAsia="es-PY"/>
+                <w:lang w:eastAsia="es-PY"/>
               </w:rPr>
               <w:t>1999</w:t>
             </w:r>
@@ -2303,7 +6852,7 @@
       <w:tr>
         <w:tc>
           <w:tcPr>
-            <w:tcW w:w="1242" w:type="dxa"/>
+            <w:tcW w:w="1294" w:type="dxa"/>
           </w:tcPr>
           <w:p>
             <w:pPr>
@@ -2335,14 +6884,7 @@
               <w:rPr>
                 <w:lang w:eastAsia="es-PY"/>
               </w:rPr>
-              <w:t xml:space="preserve">C. Coello. An updated Survey of Evolutionary Multiobjective </w:t>
-            </w:r>
-            <w:r>
-              <w:rPr>
-                <w:lang w:eastAsia="es-PY"/>
-              </w:rPr>
-              <w:lastRenderedPageBreak/>
-              <w:t>Optimization</w:t>
+              <w:t>C. Coello. An updated Survey of Evolutionary Multiobjective Optimization</w:t>
             </w:r>
             <w:r>
               <w:rPr>
@@ -2373,6 +6915,74 @@
                 <w:lang w:val="es-PY" w:eastAsia="es-PY"/>
               </w:rPr>
               <w:t>Piscataway, N. J., IEEE Service Center. 3–13. 1999</w:t>
+            </w:r>
+          </w:p>
+        </w:tc>
+      </w:tr>
+      <w:tr>
+        <w:tc>
+          <w:tcPr>
+            <w:tcW w:w="1294" w:type="dxa"/>
+          </w:tcPr>
+          <w:p>
+            <w:pPr>
+              <w:pStyle w:val="p1a"/>
+              <w:rPr>
+                <w:lang w:eastAsia="ko-KR"/>
+              </w:rPr>
+            </w:pPr>
+            <w:r>
+              <w:rPr>
+                <w:lang w:eastAsia="ko-KR"/>
+              </w:rPr>
+              <w:t>[Gambardella99]</w:t>
+            </w:r>
+          </w:p>
+        </w:tc>
+        <w:tc>
+          <w:tcPr>
+            <w:tcW w:w="5815" w:type="dxa"/>
+          </w:tcPr>
+          <w:p>
+            <w:pPr>
+              <w:pStyle w:val="p1a"/>
+              <w:rPr>
+                <w:lang w:eastAsia="es-PY"/>
+              </w:rPr>
+            </w:pPr>
+            <w:r>
+              <w:rPr>
+                <w:lang w:eastAsia="es-PY"/>
+              </w:rPr>
+              <w:t>L. Gambardella, E. Taillard y G. Agazzi. “MACS-VRPTW: A Multiple Ant Colony System for Vehicle Routing</w:t>
+            </w:r>
+          </w:p>
+          <w:p>
+            <w:pPr>
+              <w:pStyle w:val="p1a"/>
+              <w:rPr>
+                <w:lang w:eastAsia="es-PY"/>
+              </w:rPr>
+            </w:pPr>
+            <w:r>
+              <w:rPr>
+                <w:lang w:eastAsia="es-PY"/>
+              </w:rPr>
+              <w:t>Problems with Time Windows”. In D. Corne, M. Dorigo, F. Glover (Eds.), New Ideas in Optimization, McGraw-</w:t>
+            </w:r>
+          </w:p>
+          <w:p>
+            <w:pPr>
+              <w:pStyle w:val="p1a"/>
+              <w:rPr>
+                <w:lang w:eastAsia="es-PY"/>
+              </w:rPr>
+            </w:pPr>
+            <w:r>
+              <w:rPr>
+                <w:lang w:eastAsia="es-PY"/>
+              </w:rPr>
+              <w:t>Hill, 73-76. 1999</w:t>
             </w:r>
           </w:p>
         </w:tc>
@@ -3083,6 +7693,95 @@
     </w:lvl>
   </w:abstractNum>
   <w:abstractNum w:abstractNumId="15">
+    <w:nsid w:val="1D061F80"/>
+    <w:multiLevelType w:val="hybridMultilevel"/>
+    <w:tmpl w:val="7EEED3CC"/>
+    <w:lvl w:ilvl="0" w:tplc="453A3248">
+      <w:start w:val="1"/>
+      <w:numFmt w:val="decimal"/>
+      <w:lvlText w:val="(%1)"/>
+      <w:lvlJc w:val="right"/>
+      <w:pPr>
+        <w:ind w:left="720" w:hanging="360"/>
+      </w:pPr>
+      <w:rPr>
+        <w:rFonts w:hint="default"/>
+      </w:rPr>
+    </w:lvl>
+    <w:lvl w:ilvl="1" w:tplc="3C0A0019" w:tentative="1">
+      <w:start w:val="1"/>
+      <w:numFmt w:val="lowerLetter"/>
+      <w:lvlText w:val="%2."/>
+      <w:lvlJc w:val="left"/>
+      <w:pPr>
+        <w:ind w:left="1440" w:hanging="360"/>
+      </w:pPr>
+    </w:lvl>
+    <w:lvl w:ilvl="2" w:tplc="3C0A001B" w:tentative="1">
+      <w:start w:val="1"/>
+      <w:numFmt w:val="lowerRoman"/>
+      <w:lvlText w:val="%3."/>
+      <w:lvlJc w:val="right"/>
+      <w:pPr>
+        <w:ind w:left="2160" w:hanging="180"/>
+      </w:pPr>
+    </w:lvl>
+    <w:lvl w:ilvl="3" w:tplc="3C0A000F" w:tentative="1">
+      <w:start w:val="1"/>
+      <w:numFmt w:val="decimal"/>
+      <w:lvlText w:val="%4."/>
+      <w:lvlJc w:val="left"/>
+      <w:pPr>
+        <w:ind w:left="2880" w:hanging="360"/>
+      </w:pPr>
+    </w:lvl>
+    <w:lvl w:ilvl="4" w:tplc="3C0A0019" w:tentative="1">
+      <w:start w:val="1"/>
+      <w:numFmt w:val="lowerLetter"/>
+      <w:lvlText w:val="%5."/>
+      <w:lvlJc w:val="left"/>
+      <w:pPr>
+        <w:ind w:left="3600" w:hanging="360"/>
+      </w:pPr>
+    </w:lvl>
+    <w:lvl w:ilvl="5" w:tplc="3C0A001B" w:tentative="1">
+      <w:start w:val="1"/>
+      <w:numFmt w:val="lowerRoman"/>
+      <w:lvlText w:val="%6."/>
+      <w:lvlJc w:val="right"/>
+      <w:pPr>
+        <w:ind w:left="4320" w:hanging="180"/>
+      </w:pPr>
+    </w:lvl>
+    <w:lvl w:ilvl="6" w:tplc="3C0A000F" w:tentative="1">
+      <w:start w:val="1"/>
+      <w:numFmt w:val="decimal"/>
+      <w:lvlText w:val="%7."/>
+      <w:lvlJc w:val="left"/>
+      <w:pPr>
+        <w:ind w:left="5040" w:hanging="360"/>
+      </w:pPr>
+    </w:lvl>
+    <w:lvl w:ilvl="7" w:tplc="3C0A0019" w:tentative="1">
+      <w:start w:val="1"/>
+      <w:numFmt w:val="lowerLetter"/>
+      <w:lvlText w:val="%8."/>
+      <w:lvlJc w:val="left"/>
+      <w:pPr>
+        <w:ind w:left="5760" w:hanging="360"/>
+      </w:pPr>
+    </w:lvl>
+    <w:lvl w:ilvl="8" w:tplc="3C0A001B" w:tentative="1">
+      <w:start w:val="1"/>
+      <w:numFmt w:val="lowerRoman"/>
+      <w:lvlText w:val="%9."/>
+      <w:lvlJc w:val="right"/>
+      <w:pPr>
+        <w:ind w:left="6480" w:hanging="180"/>
+      </w:pPr>
+    </w:lvl>
+  </w:abstractNum>
+  <w:abstractNum w:abstractNumId="16">
     <w:nsid w:val="2F784E23"/>
     <w:multiLevelType w:val="multilevel"/>
     <w:tmpl w:val="0C0A001D"/>
@@ -3195,7 +7894,7 @@
       </w:pPr>
     </w:lvl>
   </w:abstractNum>
-  <w:abstractNum w:abstractNumId="16">
+  <w:abstractNum w:abstractNumId="17">
     <w:nsid w:val="33BF5470"/>
     <w:multiLevelType w:val="singleLevel"/>
     <w:tmpl w:val="6F4E66F0"/>
@@ -3210,7 +7909,7 @@
       </w:pPr>
     </w:lvl>
   </w:abstractNum>
-  <w:abstractNum w:abstractNumId="17">
+  <w:abstractNum w:abstractNumId="18">
     <w:nsid w:val="368B36D6"/>
     <w:multiLevelType w:val="hybridMultilevel"/>
     <w:tmpl w:val="6F4E66F0"/>
@@ -3326,7 +8025,7 @@
       </w:pPr>
     </w:lvl>
   </w:abstractNum>
-  <w:abstractNum w:abstractNumId="18">
+  <w:abstractNum w:abstractNumId="19">
     <w:nsid w:val="3E6E4DBD"/>
     <w:multiLevelType w:val="multilevel"/>
     <w:tmpl w:val="86C83FE2"/>
@@ -3466,7 +8165,7 @@
       </w:rPr>
     </w:lvl>
   </w:abstractNum>
-  <w:abstractNum w:abstractNumId="19">
+  <w:abstractNum w:abstractNumId="20">
     <w:nsid w:val="40FC3520"/>
     <w:multiLevelType w:val="hybridMultilevel"/>
     <w:tmpl w:val="8AB6CB48"/>
@@ -3606,7 +8305,7 @@
       </w:rPr>
     </w:lvl>
   </w:abstractNum>
-  <w:abstractNum w:abstractNumId="20">
+  <w:abstractNum w:abstractNumId="21">
     <w:nsid w:val="45B56F61"/>
     <w:multiLevelType w:val="multilevel"/>
     <w:tmpl w:val="54A6BB30"/>
@@ -3748,7 +8447,7 @@
       </w:rPr>
     </w:lvl>
   </w:abstractNum>
-  <w:abstractNum w:abstractNumId="21">
+  <w:abstractNum w:abstractNumId="22">
     <w:nsid w:val="46590A85"/>
     <w:multiLevelType w:val="multilevel"/>
     <w:tmpl w:val="97007086"/>
@@ -3861,7 +8560,96 @@
       </w:pPr>
     </w:lvl>
   </w:abstractNum>
-  <w:abstractNum w:abstractNumId="22">
+  <w:abstractNum w:abstractNumId="23">
+    <w:nsid w:val="4CBD345F"/>
+    <w:multiLevelType w:val="hybridMultilevel"/>
+    <w:tmpl w:val="79A89B74"/>
+    <w:lvl w:ilvl="0" w:tplc="453A3248">
+      <w:start w:val="1"/>
+      <w:numFmt w:val="decimal"/>
+      <w:lvlText w:val="(%1)"/>
+      <w:lvlJc w:val="right"/>
+      <w:pPr>
+        <w:ind w:left="720" w:hanging="360"/>
+      </w:pPr>
+      <w:rPr>
+        <w:rFonts w:hint="default"/>
+      </w:rPr>
+    </w:lvl>
+    <w:lvl w:ilvl="1" w:tplc="3C0A0019" w:tentative="1">
+      <w:start w:val="1"/>
+      <w:numFmt w:val="lowerLetter"/>
+      <w:lvlText w:val="%2."/>
+      <w:lvlJc w:val="left"/>
+      <w:pPr>
+        <w:ind w:left="1440" w:hanging="360"/>
+      </w:pPr>
+    </w:lvl>
+    <w:lvl w:ilvl="2" w:tplc="3C0A001B" w:tentative="1">
+      <w:start w:val="1"/>
+      <w:numFmt w:val="lowerRoman"/>
+      <w:lvlText w:val="%3."/>
+      <w:lvlJc w:val="right"/>
+      <w:pPr>
+        <w:ind w:left="2160" w:hanging="180"/>
+      </w:pPr>
+    </w:lvl>
+    <w:lvl w:ilvl="3" w:tplc="3C0A000F" w:tentative="1">
+      <w:start w:val="1"/>
+      <w:numFmt w:val="decimal"/>
+      <w:lvlText w:val="%4."/>
+      <w:lvlJc w:val="left"/>
+      <w:pPr>
+        <w:ind w:left="2880" w:hanging="360"/>
+      </w:pPr>
+    </w:lvl>
+    <w:lvl w:ilvl="4" w:tplc="3C0A0019" w:tentative="1">
+      <w:start w:val="1"/>
+      <w:numFmt w:val="lowerLetter"/>
+      <w:lvlText w:val="%5."/>
+      <w:lvlJc w:val="left"/>
+      <w:pPr>
+        <w:ind w:left="3600" w:hanging="360"/>
+      </w:pPr>
+    </w:lvl>
+    <w:lvl w:ilvl="5" w:tplc="3C0A001B" w:tentative="1">
+      <w:start w:val="1"/>
+      <w:numFmt w:val="lowerRoman"/>
+      <w:lvlText w:val="%6."/>
+      <w:lvlJc w:val="right"/>
+      <w:pPr>
+        <w:ind w:left="4320" w:hanging="180"/>
+      </w:pPr>
+    </w:lvl>
+    <w:lvl w:ilvl="6" w:tplc="3C0A000F" w:tentative="1">
+      <w:start w:val="1"/>
+      <w:numFmt w:val="decimal"/>
+      <w:lvlText w:val="%7."/>
+      <w:lvlJc w:val="left"/>
+      <w:pPr>
+        <w:ind w:left="5040" w:hanging="360"/>
+      </w:pPr>
+    </w:lvl>
+    <w:lvl w:ilvl="7" w:tplc="3C0A0019" w:tentative="1">
+      <w:start w:val="1"/>
+      <w:numFmt w:val="lowerLetter"/>
+      <w:lvlText w:val="%8."/>
+      <w:lvlJc w:val="left"/>
+      <w:pPr>
+        <w:ind w:left="5760" w:hanging="360"/>
+      </w:pPr>
+    </w:lvl>
+    <w:lvl w:ilvl="8" w:tplc="3C0A001B" w:tentative="1">
+      <w:start w:val="1"/>
+      <w:numFmt w:val="lowerRoman"/>
+      <w:lvlText w:val="%9."/>
+      <w:lvlJc w:val="right"/>
+      <w:pPr>
+        <w:ind w:left="6480" w:hanging="180"/>
+      </w:pPr>
+    </w:lvl>
+  </w:abstractNum>
+  <w:abstractNum w:abstractNumId="24">
     <w:nsid w:val="4DA876B9"/>
     <w:multiLevelType w:val="hybridMultilevel"/>
     <w:tmpl w:val="99A621B8"/>
@@ -4001,7 +8789,7 @@
       </w:rPr>
     </w:lvl>
   </w:abstractNum>
-  <w:abstractNum w:abstractNumId="23">
+  <w:abstractNum w:abstractNumId="25">
     <w:nsid w:val="5B813A3B"/>
     <w:multiLevelType w:val="hybridMultilevel"/>
     <w:tmpl w:val="3F621754"/>
@@ -4141,7 +8929,96 @@
       </w:rPr>
     </w:lvl>
   </w:abstractNum>
-  <w:abstractNum w:abstractNumId="24">
+  <w:abstractNum w:abstractNumId="26">
+    <w:nsid w:val="5E180C9C"/>
+    <w:multiLevelType w:val="hybridMultilevel"/>
+    <w:tmpl w:val="BE2C542E"/>
+    <w:lvl w:ilvl="0" w:tplc="453A3248">
+      <w:start w:val="1"/>
+      <w:numFmt w:val="decimal"/>
+      <w:lvlText w:val="(%1)"/>
+      <w:lvlJc w:val="right"/>
+      <w:pPr>
+        <w:ind w:left="720" w:hanging="360"/>
+      </w:pPr>
+      <w:rPr>
+        <w:rFonts w:hint="default"/>
+      </w:rPr>
+    </w:lvl>
+    <w:lvl w:ilvl="1" w:tplc="3C0A0019" w:tentative="1">
+      <w:start w:val="1"/>
+      <w:numFmt w:val="lowerLetter"/>
+      <w:lvlText w:val="%2."/>
+      <w:lvlJc w:val="left"/>
+      <w:pPr>
+        <w:ind w:left="1440" w:hanging="360"/>
+      </w:pPr>
+    </w:lvl>
+    <w:lvl w:ilvl="2" w:tplc="3C0A001B" w:tentative="1">
+      <w:start w:val="1"/>
+      <w:numFmt w:val="lowerRoman"/>
+      <w:lvlText w:val="%3."/>
+      <w:lvlJc w:val="right"/>
+      <w:pPr>
+        <w:ind w:left="2160" w:hanging="180"/>
+      </w:pPr>
+    </w:lvl>
+    <w:lvl w:ilvl="3" w:tplc="3C0A000F" w:tentative="1">
+      <w:start w:val="1"/>
+      <w:numFmt w:val="decimal"/>
+      <w:lvlText w:val="%4."/>
+      <w:lvlJc w:val="left"/>
+      <w:pPr>
+        <w:ind w:left="2880" w:hanging="360"/>
+      </w:pPr>
+    </w:lvl>
+    <w:lvl w:ilvl="4" w:tplc="3C0A0019" w:tentative="1">
+      <w:start w:val="1"/>
+      <w:numFmt w:val="lowerLetter"/>
+      <w:lvlText w:val="%5."/>
+      <w:lvlJc w:val="left"/>
+      <w:pPr>
+        <w:ind w:left="3600" w:hanging="360"/>
+      </w:pPr>
+    </w:lvl>
+    <w:lvl w:ilvl="5" w:tplc="3C0A001B" w:tentative="1">
+      <w:start w:val="1"/>
+      <w:numFmt w:val="lowerRoman"/>
+      <w:lvlText w:val="%6."/>
+      <w:lvlJc w:val="right"/>
+      <w:pPr>
+        <w:ind w:left="4320" w:hanging="180"/>
+      </w:pPr>
+    </w:lvl>
+    <w:lvl w:ilvl="6" w:tplc="3C0A000F" w:tentative="1">
+      <w:start w:val="1"/>
+      <w:numFmt w:val="decimal"/>
+      <w:lvlText w:val="%7."/>
+      <w:lvlJc w:val="left"/>
+      <w:pPr>
+        <w:ind w:left="5040" w:hanging="360"/>
+      </w:pPr>
+    </w:lvl>
+    <w:lvl w:ilvl="7" w:tplc="3C0A0019" w:tentative="1">
+      <w:start w:val="1"/>
+      <w:numFmt w:val="lowerLetter"/>
+      <w:lvlText w:val="%8."/>
+      <w:lvlJc w:val="left"/>
+      <w:pPr>
+        <w:ind w:left="5760" w:hanging="360"/>
+      </w:pPr>
+    </w:lvl>
+    <w:lvl w:ilvl="8" w:tplc="3C0A001B" w:tentative="1">
+      <w:start w:val="1"/>
+      <w:numFmt w:val="lowerRoman"/>
+      <w:lvlText w:val="%9."/>
+      <w:lvlJc w:val="right"/>
+      <w:pPr>
+        <w:ind w:left="6480" w:hanging="180"/>
+      </w:pPr>
+    </w:lvl>
+  </w:abstractNum>
+  <w:abstractNum w:abstractNumId="27">
     <w:nsid w:val="600C0243"/>
     <w:multiLevelType w:val="multilevel"/>
     <w:tmpl w:val="8C981E6A"/>
@@ -4282,7 +9159,96 @@
       </w:rPr>
     </w:lvl>
   </w:abstractNum>
-  <w:abstractNum w:abstractNumId="25">
+  <w:abstractNum w:abstractNumId="28">
+    <w:nsid w:val="61496927"/>
+    <w:multiLevelType w:val="hybridMultilevel"/>
+    <w:tmpl w:val="C2826CEA"/>
+    <w:lvl w:ilvl="0" w:tplc="453A3248">
+      <w:start w:val="1"/>
+      <w:numFmt w:val="decimal"/>
+      <w:lvlText w:val="(%1)"/>
+      <w:lvlJc w:val="right"/>
+      <w:pPr>
+        <w:ind w:left="720" w:hanging="360"/>
+      </w:pPr>
+      <w:rPr>
+        <w:rFonts w:hint="default"/>
+      </w:rPr>
+    </w:lvl>
+    <w:lvl w:ilvl="1" w:tplc="3C0A0019" w:tentative="1">
+      <w:start w:val="1"/>
+      <w:numFmt w:val="lowerLetter"/>
+      <w:lvlText w:val="%2."/>
+      <w:lvlJc w:val="left"/>
+      <w:pPr>
+        <w:ind w:left="1440" w:hanging="360"/>
+      </w:pPr>
+    </w:lvl>
+    <w:lvl w:ilvl="2" w:tplc="3C0A001B" w:tentative="1">
+      <w:start w:val="1"/>
+      <w:numFmt w:val="lowerRoman"/>
+      <w:lvlText w:val="%3."/>
+      <w:lvlJc w:val="right"/>
+      <w:pPr>
+        <w:ind w:left="2160" w:hanging="180"/>
+      </w:pPr>
+    </w:lvl>
+    <w:lvl w:ilvl="3" w:tplc="3C0A000F" w:tentative="1">
+      <w:start w:val="1"/>
+      <w:numFmt w:val="decimal"/>
+      <w:lvlText w:val="%4."/>
+      <w:lvlJc w:val="left"/>
+      <w:pPr>
+        <w:ind w:left="2880" w:hanging="360"/>
+      </w:pPr>
+    </w:lvl>
+    <w:lvl w:ilvl="4" w:tplc="3C0A0019" w:tentative="1">
+      <w:start w:val="1"/>
+      <w:numFmt w:val="lowerLetter"/>
+      <w:lvlText w:val="%5."/>
+      <w:lvlJc w:val="left"/>
+      <w:pPr>
+        <w:ind w:left="3600" w:hanging="360"/>
+      </w:pPr>
+    </w:lvl>
+    <w:lvl w:ilvl="5" w:tplc="3C0A001B" w:tentative="1">
+      <w:start w:val="1"/>
+      <w:numFmt w:val="lowerRoman"/>
+      <w:lvlText w:val="%6."/>
+      <w:lvlJc w:val="right"/>
+      <w:pPr>
+        <w:ind w:left="4320" w:hanging="180"/>
+      </w:pPr>
+    </w:lvl>
+    <w:lvl w:ilvl="6" w:tplc="3C0A000F" w:tentative="1">
+      <w:start w:val="1"/>
+      <w:numFmt w:val="decimal"/>
+      <w:lvlText w:val="%7."/>
+      <w:lvlJc w:val="left"/>
+      <w:pPr>
+        <w:ind w:left="5040" w:hanging="360"/>
+      </w:pPr>
+    </w:lvl>
+    <w:lvl w:ilvl="7" w:tplc="3C0A0019" w:tentative="1">
+      <w:start w:val="1"/>
+      <w:numFmt w:val="lowerLetter"/>
+      <w:lvlText w:val="%8."/>
+      <w:lvlJc w:val="left"/>
+      <w:pPr>
+        <w:ind w:left="5760" w:hanging="360"/>
+      </w:pPr>
+    </w:lvl>
+    <w:lvl w:ilvl="8" w:tplc="3C0A001B" w:tentative="1">
+      <w:start w:val="1"/>
+      <w:numFmt w:val="lowerRoman"/>
+      <w:lvlText w:val="%9."/>
+      <w:lvlJc w:val="right"/>
+      <w:pPr>
+        <w:ind w:left="6480" w:hanging="180"/>
+      </w:pPr>
+    </w:lvl>
+  </w:abstractNum>
+  <w:abstractNum w:abstractNumId="29">
     <w:nsid w:val="614C71F0"/>
     <w:multiLevelType w:val="multilevel"/>
     <w:tmpl w:val="19F2AC9E"/>
@@ -4422,7 +9388,96 @@
       </w:rPr>
     </w:lvl>
   </w:abstractNum>
-  <w:abstractNum w:abstractNumId="26">
+  <w:abstractNum w:abstractNumId="30">
+    <w:nsid w:val="65BE67FE"/>
+    <w:multiLevelType w:val="hybridMultilevel"/>
+    <w:tmpl w:val="511629A2"/>
+    <w:lvl w:ilvl="0" w:tplc="453A3248">
+      <w:start w:val="1"/>
+      <w:numFmt w:val="decimal"/>
+      <w:lvlText w:val="(%1)"/>
+      <w:lvlJc w:val="right"/>
+      <w:pPr>
+        <w:ind w:left="720" w:hanging="360"/>
+      </w:pPr>
+      <w:rPr>
+        <w:rFonts w:hint="default"/>
+      </w:rPr>
+    </w:lvl>
+    <w:lvl w:ilvl="1" w:tplc="3C0A0019" w:tentative="1">
+      <w:start w:val="1"/>
+      <w:numFmt w:val="lowerLetter"/>
+      <w:lvlText w:val="%2."/>
+      <w:lvlJc w:val="left"/>
+      <w:pPr>
+        <w:ind w:left="1440" w:hanging="360"/>
+      </w:pPr>
+    </w:lvl>
+    <w:lvl w:ilvl="2" w:tplc="3C0A001B" w:tentative="1">
+      <w:start w:val="1"/>
+      <w:numFmt w:val="lowerRoman"/>
+      <w:lvlText w:val="%3."/>
+      <w:lvlJc w:val="right"/>
+      <w:pPr>
+        <w:ind w:left="2160" w:hanging="180"/>
+      </w:pPr>
+    </w:lvl>
+    <w:lvl w:ilvl="3" w:tplc="3C0A000F" w:tentative="1">
+      <w:start w:val="1"/>
+      <w:numFmt w:val="decimal"/>
+      <w:lvlText w:val="%4."/>
+      <w:lvlJc w:val="left"/>
+      <w:pPr>
+        <w:ind w:left="2880" w:hanging="360"/>
+      </w:pPr>
+    </w:lvl>
+    <w:lvl w:ilvl="4" w:tplc="3C0A0019" w:tentative="1">
+      <w:start w:val="1"/>
+      <w:numFmt w:val="lowerLetter"/>
+      <w:lvlText w:val="%5."/>
+      <w:lvlJc w:val="left"/>
+      <w:pPr>
+        <w:ind w:left="3600" w:hanging="360"/>
+      </w:pPr>
+    </w:lvl>
+    <w:lvl w:ilvl="5" w:tplc="3C0A001B" w:tentative="1">
+      <w:start w:val="1"/>
+      <w:numFmt w:val="lowerRoman"/>
+      <w:lvlText w:val="%6."/>
+      <w:lvlJc w:val="right"/>
+      <w:pPr>
+        <w:ind w:left="4320" w:hanging="180"/>
+      </w:pPr>
+    </w:lvl>
+    <w:lvl w:ilvl="6" w:tplc="3C0A000F" w:tentative="1">
+      <w:start w:val="1"/>
+      <w:numFmt w:val="decimal"/>
+      <w:lvlText w:val="%7."/>
+      <w:lvlJc w:val="left"/>
+      <w:pPr>
+        <w:ind w:left="5040" w:hanging="360"/>
+      </w:pPr>
+    </w:lvl>
+    <w:lvl w:ilvl="7" w:tplc="3C0A0019" w:tentative="1">
+      <w:start w:val="1"/>
+      <w:numFmt w:val="lowerLetter"/>
+      <w:lvlText w:val="%8."/>
+      <w:lvlJc w:val="left"/>
+      <w:pPr>
+        <w:ind w:left="5760" w:hanging="360"/>
+      </w:pPr>
+    </w:lvl>
+    <w:lvl w:ilvl="8" w:tplc="3C0A001B" w:tentative="1">
+      <w:start w:val="1"/>
+      <w:numFmt w:val="lowerRoman"/>
+      <w:lvlText w:val="%9."/>
+      <w:lvlJc w:val="right"/>
+      <w:pPr>
+        <w:ind w:left="6480" w:hanging="180"/>
+      </w:pPr>
+    </w:lvl>
+  </w:abstractNum>
+  <w:abstractNum w:abstractNumId="31">
     <w:nsid w:val="75A75E9F"/>
     <w:multiLevelType w:val="hybridMultilevel"/>
     <w:tmpl w:val="788AC516"/>
@@ -4562,7 +9617,7 @@
       </w:rPr>
     </w:lvl>
   </w:abstractNum>
-  <w:abstractNum w:abstractNumId="27">
+  <w:abstractNum w:abstractNumId="32">
     <w:nsid w:val="7FC758F9"/>
     <w:multiLevelType w:val="hybridMultilevel"/>
     <w:tmpl w:val="2E0AC3EA"/>
@@ -4682,13 +9737,13 @@
     <w:abstractNumId w:val="10"/>
   </w:num>
   <w:num w:numId="2">
+    <w:abstractNumId w:val="18"/>
+  </w:num>
+  <w:num w:numId="3">
     <w:abstractNumId w:val="17"/>
   </w:num>
-  <w:num w:numId="3">
-    <w:abstractNumId w:val="16"/>
-  </w:num>
   <w:num w:numId="4">
-    <w:abstractNumId w:val="27"/>
+    <w:abstractNumId w:val="32"/>
   </w:num>
   <w:num w:numId="5">
     <w:abstractNumId w:val="8"/>
@@ -4724,16 +9779,16 @@
     <w:abstractNumId w:val="14"/>
   </w:num>
   <w:num w:numId="16">
-    <w:abstractNumId w:val="18"/>
+    <w:abstractNumId w:val="19"/>
   </w:num>
   <w:num w:numId="17">
     <w:abstractNumId w:val="12"/>
   </w:num>
   <w:num w:numId="18">
-    <w:abstractNumId w:val="26"/>
+    <w:abstractNumId w:val="31"/>
   </w:num>
   <w:num w:numId="19">
-    <w:abstractNumId w:val="19"/>
+    <w:abstractNumId w:val="20"/>
   </w:num>
   <w:num w:numId="20">
     <w:abstractNumId w:val="11"/>
@@ -4754,46 +9809,61 @@
     </w:lvlOverride>
   </w:num>
   <w:num w:numId="21">
+    <w:abstractNumId w:val="22"/>
+  </w:num>
+  <w:num w:numId="22">
+    <w:abstractNumId w:val="16"/>
+  </w:num>
+  <w:num w:numId="23">
+    <w:abstractNumId w:val="27"/>
+  </w:num>
+  <w:num w:numId="24">
+    <w:abstractNumId w:val="29"/>
+  </w:num>
+  <w:num w:numId="25">
     <w:abstractNumId w:val="21"/>
   </w:num>
-  <w:num w:numId="22">
-    <w:abstractNumId w:val="15"/>
+  <w:num w:numId="26">
+    <w:abstractNumId w:val="25"/>
   </w:num>
-  <w:num w:numId="23">
+  <w:num w:numId="27">
     <w:abstractNumId w:val="24"/>
   </w:num>
-  <w:num w:numId="24">
-    <w:abstractNumId w:val="25"/>
-  </w:num>
-  <w:num w:numId="25">
-    <w:abstractNumId w:val="20"/>
-  </w:num>
-  <w:num w:numId="26">
-    <w:abstractNumId w:val="23"/>
-  </w:num>
-  <w:num w:numId="27">
-    <w:abstractNumId w:val="22"/>
-  </w:num>
   <w:num w:numId="28">
-    <w:abstractNumId w:val="24"/>
+    <w:abstractNumId w:val="27"/>
   </w:num>
   <w:num w:numId="29">
-    <w:abstractNumId w:val="20"/>
+    <w:abstractNumId w:val="21"/>
   </w:num>
   <w:num w:numId="30">
-    <w:abstractNumId w:val="24"/>
+    <w:abstractNumId w:val="27"/>
   </w:num>
   <w:num w:numId="31">
     <w:abstractNumId w:val="13"/>
   </w:num>
   <w:num w:numId="32">
-    <w:abstractNumId w:val="24"/>
+    <w:abstractNumId w:val="27"/>
   </w:num>
   <w:num w:numId="33">
-    <w:abstractNumId w:val="24"/>
+    <w:abstractNumId w:val="27"/>
   </w:num>
   <w:num w:numId="34">
-    <w:abstractNumId w:val="24"/>
+    <w:abstractNumId w:val="27"/>
+  </w:num>
+  <w:num w:numId="35">
+    <w:abstractNumId w:val="15"/>
+  </w:num>
+  <w:num w:numId="36">
+    <w:abstractNumId w:val="23"/>
+  </w:num>
+  <w:num w:numId="37">
+    <w:abstractNumId w:val="26"/>
+  </w:num>
+  <w:num w:numId="38">
+    <w:abstractNumId w:val="28"/>
+  </w:num>
+  <w:num w:numId="39">
+    <w:abstractNumId w:val="30"/>
   </w:num>
 </w:numbering>
 </file>
@@ -6117,7 +11187,7 @@
 </file>
 
 <file path=customXml/itemProps1.xml><?xml version="1.0" encoding="utf-8"?>
-<ds:datastoreItem xmlns:ds="http://schemas.openxmlformats.org/officeDocument/2006/customXml" ds:itemID="{9A2CC2A8-5B77-4414-A1C9-722F874F175E}">
+<ds:datastoreItem xmlns:ds="http://schemas.openxmlformats.org/officeDocument/2006/customXml" ds:itemID="{C3D83ACA-699A-4FDF-94B3-EBB327A7ED15}">
   <ds:schemaRefs>
     <ds:schemaRef ds:uri="http://schemas.openxmlformats.org/officeDocument/2006/bibliography"/>
   </ds:schemaRefs>

--- a/trunk/TrabajoPracticoFinal/Carpeta/TrabajoPracticoFinal.docx
+++ b/trunk/TrabajoPracticoFinal/Carpeta/TrabajoPracticoFinal.docx
@@ -10,63 +10,30 @@
           <w:tab w:val="left" w:pos="0"/>
         </w:tabs>
         <w:ind w:firstLine="0"/>
-        <w:rPr>
-          <w:lang w:val="es-ES"/>
-        </w:rPr>
-      </w:pPr>
-      <w:r>
-        <w:t>TSP,</w:t>
-      </w:r>
-      <w:r>
-        <w:t xml:space="preserve"> </w:t>
-      </w:r>
-      <w:r>
-        <w:t>QAP,</w:t>
-      </w:r>
-      <w:r>
-        <w:t xml:space="preserve"> </w:t>
-      </w:r>
-      <w:r>
-        <w:t>VRPTW</w:t>
-      </w:r>
-      <w:r>
-        <w:rPr>
-          <w:lang w:val="es-ES"/>
-        </w:rPr>
+      </w:pPr>
+      <w:r>
+        <w:t>TSP, QAP, VRPTW</w:t>
+      </w:r>
+      <w:r>
         <w:t>:</w:t>
       </w:r>
       <w:r>
-        <w:rPr>
-          <w:lang w:val="es-ES"/>
-        </w:rPr>
         <w:br/>
         <w:t>Resolución</w:t>
       </w:r>
       <w:r>
-        <w:rPr>
-          <w:lang w:val="es-ES"/>
-        </w:rPr>
         <w:t xml:space="preserve"> mediante</w:t>
       </w:r>
       <w:r>
-        <w:rPr>
-          <w:lang w:val="es-ES"/>
-        </w:rPr>
         <w:t xml:space="preserve"> Algoritmos</w:t>
       </w:r>
       <w:r>
-        <w:rPr>
-          <w:lang w:val="es-ES"/>
-        </w:rPr>
         <w:t xml:space="preserve"> </w:t>
       </w:r>
       <w:r>
         <w:t>MOEA</w:t>
       </w:r>
       <w:r>
-        <w:rPr>
-          <w:lang w:val="es-PY"/>
-        </w:rPr>
         <w:t>: S</w:t>
       </w:r>
       <w:r>
@@ -91,57 +58,30 @@
         <w:t>M3AS</w:t>
       </w:r>
       <w:r>
-        <w:t xml:space="preserve">, </w:t>
-      </w:r>
-      <w:r>
-        <w:rPr>
-          <w:lang w:val="es-ES"/>
-        </w:rPr>
-        <w:t>MOACS</w:t>
+        <w:t>, MOACS</w:t>
       </w:r>
     </w:p>
     <w:p>
       <w:pPr>
         <w:pStyle w:val="author"/>
         <w:spacing w:after="0"/>
-        <w:rPr>
-          <w:lang w:val="es-ES"/>
-        </w:rPr>
-      </w:pPr>
-      <w:r>
-        <w:rPr>
-          <w:lang w:val="es-ES"/>
-        </w:rPr>
+      </w:pPr>
+      <w:r>
         <w:t>Marcelo Ferreira</w:t>
       </w:r>
       <w:r>
-        <w:rPr>
-          <w:lang w:val="es-ES"/>
-        </w:rPr>
         <w:t xml:space="preserve">, </w:t>
       </w:r>
       <w:r>
-        <w:rPr>
-          <w:lang w:val="es-ES"/>
-        </w:rPr>
         <w:t>Christian Gómez</w:t>
       </w:r>
       <w:r>
-        <w:rPr>
-          <w:lang w:val="es-ES"/>
-        </w:rPr>
         <w:t xml:space="preserve">, </w:t>
       </w:r>
       <w:r>
-        <w:rPr>
-          <w:lang w:val="es-ES"/>
-        </w:rPr>
         <w:t>Guido Casco</w:t>
       </w:r>
       <w:r>
-        <w:rPr>
-          <w:lang w:val="es-ES"/>
-        </w:rPr>
         <w:t>,</w:t>
       </w:r>
     </w:p>
@@ -153,22 +93,15 @@
           <w:position w:val="6"/>
           <w:sz w:val="12"/>
           <w:szCs w:val="12"/>
-          <w:lang w:val="pt-BR"/>
-        </w:rPr>
-      </w:pPr>
-      <w:r>
-        <w:rPr>
-          <w:lang w:val="pt-BR"/>
-        </w:rPr>
+        </w:rPr>
+      </w:pPr>
+      <w:r>
         <w:t>Alida Invernizzi.</w:t>
       </w:r>
     </w:p>
     <w:p>
       <w:pPr>
         <w:pStyle w:val="authorinfo"/>
-        <w:rPr>
-          <w:lang w:val="pt-BR"/>
-        </w:rPr>
       </w:pPr>
     </w:p>
     <w:p>
@@ -176,87 +109,49 @@
         <w:pStyle w:val="authorinfo"/>
         <w:rPr>
           <w:u w:val="single"/>
-          <w:lang w:val="pt-BR"/>
-        </w:rPr>
-      </w:pPr>
-      <w:r>
-        <w:rPr>
-          <w:lang w:val="pt-BR"/>
-        </w:rPr>
+        </w:rPr>
+      </w:pPr>
+      <w:r>
         <w:t>Electiva III</w:t>
       </w:r>
       <w:r>
-        <w:rPr>
-          <w:lang w:val="pt-BR"/>
-        </w:rPr>
         <w:t xml:space="preserve">, </w:t>
       </w:r>
       <w:r>
-        <w:rPr>
-          <w:lang w:val="pt-BR"/>
-        </w:rPr>
         <w:t>Inteligencia Artificial</w:t>
       </w:r>
       <w:r>
-        <w:rPr>
-          <w:lang w:val="pt-BR"/>
-        </w:rPr>
         <w:t xml:space="preserve">, </w:t>
       </w:r>
       <w:r>
-        <w:rPr>
-          <w:lang w:val="pt-BR"/>
-        </w:rPr>
         <w:t>Octavo Semestre</w:t>
       </w:r>
       <w:r>
-        <w:rPr>
-          <w:lang w:val="pt-BR"/>
-        </w:rPr>
         <w:t>,</w:t>
       </w:r>
       <w:r>
-        <w:rPr>
-          <w:lang w:val="pt-BR"/>
-        </w:rPr>
         <w:br/>
       </w:r>
     </w:p>
     <w:p>
       <w:pPr>
         <w:pStyle w:val="email"/>
-        <w:rPr>
-          <w:lang w:val="pt-BR"/>
-        </w:rPr>
-      </w:pPr>
-      <w:r>
-        <w:rPr>
-          <w:lang w:val="pt-BR"/>
-        </w:rPr>
+      </w:pPr>
+      <w:r>
         <w:t>{</w:t>
       </w:r>
       <w:r>
-        <w:rPr>
-          <w:lang w:val="pt-BR"/>
-        </w:rPr>
         <w:t>jmferreira1978</w:t>
       </w:r>
       <w:r>
-        <w:rPr>
-          <w:lang w:val="pt-BR"/>
-        </w:rPr>
         <w:t>,</w:t>
       </w:r>
       <w:r>
-        <w:rPr>
-          <w:lang w:val="pt-BR"/>
-        </w:rPr>
         <w:t xml:space="preserve"> cgomezpy, </w:t>
       </w:r>
       <w:r>
         <w:rPr>
           <w:rStyle w:val="hccdpe"/>
-          <w:lang w:val="pt-BR"/>
         </w:rPr>
         <w:t>guiancs82, alidainvernizzi}@gmail.com</w:t>
       </w:r>
@@ -266,76 +161,31 @@
         <w:pStyle w:val="abstract"/>
         <w:rPr>
           <w:u w:val="single"/>
-          <w:lang w:val="es-ES"/>
         </w:rPr>
       </w:pPr>
       <w:r>
         <w:rPr>
           <w:b/>
-          <w:lang w:val="es-ES"/>
         </w:rPr>
         <w:t>Resumen</w:t>
       </w:r>
       <w:r>
         <w:rPr>
           <w:b/>
-          <w:lang w:val="es-ES"/>
         </w:rPr>
         <w:t>.</w:t>
       </w:r>
       <w:r>
-        <w:rPr>
-          <w:lang w:val="es-ES"/>
-        </w:rPr>
         <w:t xml:space="preserve"> </w:t>
       </w:r>
       <w:r>
-        <w:rPr>
-          <w:lang w:val="es-ES"/>
-        </w:rPr>
-        <w:t xml:space="preserve">El </w:t>
-      </w:r>
-      <w:r>
-        <w:rPr>
-          <w:lang w:val="es-ES"/>
-        </w:rPr>
-        <w:t xml:space="preserve">documento presentado trata a cerca de las implementaciones realizadas para resolver </w:t>
-      </w:r>
-      <w:r>
-        <w:rPr>
-          <w:lang w:val="es-ES"/>
-        </w:rPr>
-        <w:t xml:space="preserve">los problemas </w:t>
-      </w:r>
-      <w:r>
-        <w:rPr>
-          <w:lang w:val="es-ES"/>
-        </w:rPr>
-        <w:t xml:space="preserve">del </w:t>
-      </w:r>
-      <w:r>
-        <w:rPr>
-          <w:lang w:val="es-ES"/>
-        </w:rPr>
-        <w:t>TSP, QAP, VRPTW</w:t>
-      </w:r>
-      <w:r>
-        <w:rPr>
-          <w:lang w:val="es-ES"/>
-        </w:rPr>
-        <w:t xml:space="preserve">, por medio </w:t>
-      </w:r>
-      <w:r>
-        <w:rPr>
-          <w:lang w:val="es-ES"/>
-        </w:rPr>
-        <w:t>de Algoritmos Multiobjetivos Evolucionarios tales como SPEA y NSGA, asi como también con los Algoritmos de Colonia de Hormigas tales como M3AS y MOACS</w:t>
-      </w:r>
-      <w:r>
-        <w:rPr>
-          <w:lang w:val="es-ES"/>
-        </w:rPr>
-        <w:t>.</w:t>
+        <w:t>El documento presentado trata a cerca de las implementaciones realizadas para resolver los problemas del TSP, QAP, VRPTW, por medio de Algoritm</w:t>
+      </w:r>
+      <w:r>
+        <w:t>os Multiobjetivos Evolutivos</w:t>
+      </w:r>
+      <w:r>
+        <w:t xml:space="preserve"> tales como SPEA y NSGA, así como también con los Algoritmos de Colonia de Hormigas tales como M3AS y MOACS.</w:t>
       </w:r>
     </w:p>
     <w:p>
@@ -346,14 +196,12 @@
       <w:r>
         <w:rPr>
           <w:b/>
-          <w:lang w:val="es-ES"/>
         </w:rPr>
         <w:t>Palabras Claves</w:t>
       </w:r>
       <w:r>
         <w:rPr>
           <w:b/>
-          <w:lang w:val="es-ES"/>
         </w:rPr>
         <w:t>:</w:t>
       </w:r>
@@ -367,32 +215,17 @@
     <w:p>
       <w:pPr>
         <w:pStyle w:val="heading1"/>
-        <w:rPr>
-          <w:lang w:val="es-ES"/>
-        </w:rPr>
-      </w:pPr>
-      <w:r>
-        <w:rPr>
-          <w:lang w:val="es-ES"/>
-        </w:rPr>
+      </w:pPr>
+      <w:r>
         <w:t>Introdu</w:t>
       </w:r>
       <w:r>
-        <w:rPr>
-          <w:lang w:val="es-ES"/>
-        </w:rPr>
         <w:t>c</w:t>
       </w:r>
       <w:r>
-        <w:rPr>
-          <w:lang w:val="es-ES"/>
-        </w:rPr>
         <w:t>ció</w:t>
       </w:r>
       <w:r>
-        <w:rPr>
-          <w:lang w:val="es-ES"/>
-        </w:rPr>
         <w:t>n</w:t>
       </w:r>
     </w:p>
@@ -402,31 +235,31 @@
       </w:pPr>
       <w:r>
         <w:rPr>
-          <w:lang w:val="es-PY" w:eastAsia="es-PY"/>
+          <w:lang w:eastAsia="es-PY"/>
         </w:rPr>
         <w:t>Este documento muestra una comparación entre diversos algoritmos que utilizan la op</w:t>
       </w:r>
       <w:r>
         <w:rPr>
-          <w:lang w:val="es-PY" w:eastAsia="es-PY"/>
+          <w:lang w:eastAsia="es-PY"/>
         </w:rPr>
         <w:t xml:space="preserve">timización multi-objetivo, dos de ellos con enfoque evolutivo y otros dos basados en </w:t>
       </w:r>
       <w:r>
         <w:rPr>
-          <w:lang w:val="es-PY" w:eastAsia="es-PY"/>
+          <w:lang w:eastAsia="es-PY"/>
         </w:rPr>
         <w:t>el modelo del comportamiento de las colonias de hormigas reales</w:t>
       </w:r>
       <w:r>
         <w:rPr>
-          <w:lang w:val="es-PY" w:eastAsia="es-PY"/>
+          <w:lang w:eastAsia="es-PY"/>
         </w:rPr>
         <w:t>,</w:t>
       </w:r>
       <w:r>
         <w:rPr>
-          <w:lang w:val="es-PY" w:eastAsia="es-PY"/>
+          <w:lang w:eastAsia="es-PY"/>
         </w:rPr>
         <w:t xml:space="preserve"> denominada </w:t>
       </w:r>
@@ -437,7 +270,13 @@
         <w:rPr>
           <w:i/>
         </w:rPr>
-        <w:t>AntColony Optimization</w:t>
+        <w:t xml:space="preserve">AntColony </w:t>
+      </w:r>
+      <w:r>
+        <w:rPr>
+          <w:i/>
+        </w:rPr>
+        <w:t>Optimización</w:t>
       </w:r>
       <w:r>
         <w:t xml:space="preserve">, u optimización basada en colonia de hormigas). </w:t>
@@ -488,7 +327,7 @@
       <w:pPr>
         <w:pStyle w:val="p1a"/>
         <w:rPr>
-          <w:lang w:val="es-PY" w:eastAsia="es-PY"/>
+          <w:lang w:eastAsia="es-PY"/>
         </w:rPr>
       </w:pPr>
       <w:r>
@@ -580,13 +419,13 @@
       </w:r>
       <w:r>
         <w:rPr>
-          <w:lang w:val="es-PY" w:eastAsia="es-PY"/>
+          <w:lang w:eastAsia="es-PY"/>
         </w:rPr>
         <w:t>literatura de optimización combinatoria y del tipo NP-completos</w:t>
       </w:r>
       <w:r>
         <w:rPr>
-          <w:lang w:val="es-PY" w:eastAsia="es-PY"/>
+          <w:lang w:eastAsia="es-PY"/>
         </w:rPr>
         <w:t>.</w:t>
       </w:r>
@@ -595,90 +434,84 @@
       <w:pPr>
         <w:ind w:firstLine="0"/>
         <w:rPr>
-          <w:lang w:val="es-PY" w:eastAsia="es-PY"/>
-        </w:rPr>
-      </w:pPr>
-      <w:r>
-        <w:rPr>
-          <w:lang w:val="es-PY" w:eastAsia="es-PY"/>
+          <w:lang w:eastAsia="es-PY"/>
+        </w:rPr>
+      </w:pPr>
+      <w:r>
+        <w:rPr>
+          <w:lang w:eastAsia="es-PY"/>
         </w:rPr>
         <w:t>El trabajo está organizado como sigue: en la sección 2</w:t>
       </w:r>
       <w:r>
         <w:rPr>
-          <w:lang w:val="es-PY" w:eastAsia="es-PY"/>
+          <w:lang w:eastAsia="es-PY"/>
         </w:rPr>
         <w:t xml:space="preserve"> se explica conceptos fundamentales sobre la optimización multiobjetivo, en la sección 3</w:t>
       </w:r>
       <w:r>
         <w:rPr>
-          <w:lang w:val="es-PY" w:eastAsia="es-PY"/>
+          <w:lang w:eastAsia="es-PY"/>
         </w:rPr>
         <w:t xml:space="preserve"> se trata la formulación matemática de la optimización multiobjetivo</w:t>
       </w:r>
       <w:r>
         <w:rPr>
-          <w:lang w:val="es-PY" w:eastAsia="es-PY"/>
+          <w:lang w:eastAsia="es-PY"/>
         </w:rPr>
         <w:t xml:space="preserve"> y una descripción de los problemas</w:t>
       </w:r>
       <w:r>
         <w:rPr>
-          <w:lang w:val="es-PY" w:eastAsia="es-PY"/>
-        </w:rPr>
-        <w:t>,</w:t>
-      </w:r>
-      <w:r>
-        <w:rPr>
-          <w:lang w:val="es-PY" w:eastAsia="es-PY"/>
-        </w:rPr>
-        <w:t xml:space="preserve"> </w:t>
-      </w:r>
-      <w:r>
-        <w:rPr>
-          <w:lang w:val="es-PY" w:eastAsia="es-PY"/>
+          <w:lang w:eastAsia="es-PY"/>
+        </w:rPr>
+        <w:t xml:space="preserve">, </w:t>
+      </w:r>
+      <w:r>
+        <w:rPr>
+          <w:lang w:eastAsia="es-PY"/>
         </w:rPr>
         <w:t>en la sección 4</w:t>
       </w:r>
       <w:r>
         <w:rPr>
-          <w:lang w:val="es-PY" w:eastAsia="es-PY"/>
+          <w:lang w:eastAsia="es-PY"/>
         </w:rPr>
         <w:t xml:space="preserve"> se des</w:t>
       </w:r>
       <w:r>
         <w:rPr>
-          <w:lang w:val="es-PY" w:eastAsia="es-PY"/>
+          <w:lang w:eastAsia="es-PY"/>
         </w:rPr>
         <w:t>criben los algoritmos multi-objetivos utilizados</w:t>
       </w:r>
       <w:r>
         <w:rPr>
-          <w:lang w:val="es-PY" w:eastAsia="es-PY"/>
+          <w:lang w:eastAsia="es-PY"/>
         </w:rPr>
         <w:t>. Los resultados experimentales de la compara</w:t>
       </w:r>
       <w:r>
         <w:rPr>
-          <w:lang w:val="es-PY" w:eastAsia="es-PY"/>
+          <w:lang w:eastAsia="es-PY"/>
         </w:rPr>
         <w:t>ción se muestran en la sección 5</w:t>
       </w:r>
       <w:r>
         <w:rPr>
-          <w:lang w:val="es-PY" w:eastAsia="es-PY"/>
+          <w:lang w:eastAsia="es-PY"/>
         </w:rPr>
         <w:t xml:space="preserve">, y finalmente en la sección </w:t>
       </w:r>
       <w:r>
         <w:rPr>
-          <w:lang w:val="es-PY" w:eastAsia="es-PY"/>
+          <w:lang w:eastAsia="es-PY"/>
         </w:rPr>
         <w:t>6</w:t>
       </w:r>
       <w:r>
         <w:rPr>
-          <w:lang w:val="es-PY" w:eastAsia="es-PY"/>
+          <w:lang w:eastAsia="es-PY"/>
         </w:rPr>
         <w:t xml:space="preserve"> se presentan algunas conclusiones y trabajos futuros</w:t>
       </w:r>
@@ -687,7 +520,7 @@
       <w:pPr>
         <w:pStyle w:val="p1a"/>
         <w:rPr>
-          <w:lang w:val="es-PY" w:eastAsia="es-PY"/>
+          <w:lang w:eastAsia="es-PY"/>
         </w:rPr>
       </w:pPr>
     </w:p>
@@ -695,14 +528,8 @@
       <w:pPr>
         <w:pStyle w:val="heading1"/>
         <w:spacing w:after="100" w:afterAutospacing="1" w:line="60" w:lineRule="atLeast"/>
-        <w:rPr>
-          <w:lang w:val="es-ES"/>
-        </w:rPr>
-      </w:pPr>
-      <w:r>
-        <w:rPr>
-          <w:lang w:val="es-ES"/>
-        </w:rPr>
+      </w:pPr>
+      <w:r>
         <w:lastRenderedPageBreak/>
         <w:t>Conceptos de la Optimización Multiobjetivo</w:t>
       </w:r>
@@ -710,93 +537,25 @@
     <w:p>
       <w:pPr>
         <w:pStyle w:val="p1a"/>
-        <w:rPr>
-          <w:lang w:val="es-ES"/>
-        </w:rPr>
-      </w:pPr>
-      <w:r>
-        <w:rPr>
-          <w:lang w:val="es-ES"/>
-        </w:rPr>
-        <w:t>La optimización multi-objetivo puede ser definida como el problema de encontrar un vector de variables de decisión</w:t>
-      </w:r>
-      <w:r>
-        <w:rPr>
-          <w:lang w:val="es-ES"/>
-        </w:rPr>
-        <w:t xml:space="preserve"> </w:t>
-      </w:r>
-      <w:r>
-        <w:rPr>
-          <w:lang w:val="es-ES"/>
-        </w:rPr>
-        <w:t>que satisfacen restricciones y optimiza un vector de funciones cuyos elementos representan las funciones objetivo. Estas</w:t>
-      </w:r>
-      <w:r>
-        <w:rPr>
-          <w:lang w:val="es-ES"/>
-        </w:rPr>
-        <w:t xml:space="preserve"> </w:t>
-      </w:r>
-      <w:r>
-        <w:rPr>
-          <w:lang w:val="es-ES"/>
-        </w:rPr>
-        <w:t xml:space="preserve">definiciones aparecen en los trabajos de </w:t>
-      </w:r>
-      <w:r>
-        <w:rPr>
-          <w:lang w:val="es-ES"/>
-        </w:rPr>
-        <w:t>[</w:t>
-      </w:r>
-      <w:r>
-        <w:rPr>
-          <w:lang w:val="es-ES"/>
-        </w:rPr>
-        <w:t>Coello</w:t>
-      </w:r>
-      <w:r>
-        <w:rPr>
-          <w:lang w:val="es-ES"/>
-        </w:rPr>
+      </w:pPr>
+      <w:r>
+        <w:t>La optimización multi-objetivo puede ser definida como el problema de encontrar un vector de variables de decisión que satisfacen restricciones y optimiza un vector de funciones cuyos elementos representan las funciones objetivo. Estas definiciones aparecen en los trabajos de [Coello</w:t>
+      </w:r>
+      <w:r>
         <w:t>99</w:t>
       </w:r>
       <w:r>
-        <w:rPr>
-          <w:lang w:val="es-ES"/>
-        </w:rPr>
-        <w:t>]</w:t>
-      </w:r>
-      <w:r>
-        <w:rPr>
-          <w:lang w:val="es-ES"/>
-        </w:rPr>
-        <w:t xml:space="preserve"> y </w:t>
-      </w:r>
-      <w:r>
-        <w:rPr>
-          <w:lang w:val="es-ES"/>
-        </w:rPr>
+        <w:t xml:space="preserve">] y </w:t>
+      </w:r>
+      <w:r>
         <w:t>[Deb99</w:t>
       </w:r>
       <w:r>
-        <w:rPr>
-          <w:lang w:val="es-ES"/>
-        </w:rPr>
         <w:t>].</w:t>
       </w:r>
     </w:p>
     <w:p>
-      <w:pPr>
-        <w:rPr>
-          <w:lang w:val="es-ES"/>
-        </w:rPr>
-      </w:pPr>
-      <w:r>
-        <w:rPr>
-          <w:lang w:val="es-ES"/>
-        </w:rPr>
+      <w:r>
         <w:t>Optimizar</w:t>
       </w:r>
     </w:p>
@@ -826,9 +585,6 @@
           <w:p>
             <w:pPr>
               <w:ind w:firstLine="0"/>
-              <w:rPr>
-                <w:lang w:val="es-ES"/>
-              </w:rPr>
             </w:pPr>
             <m:oMathPara>
               <m:oMath>
@@ -839,7 +595,6 @@
                       <w:rPr>
                         <w:rFonts w:ascii="Cambria Math" w:hAnsi="Cambria Math"/>
                         <w:i/>
-                        <w:lang w:val="es-ES"/>
                       </w:rPr>
                     </m:ctrlPr>
                   </m:accPr>
@@ -847,7 +602,6 @@
                     <m:r>
                       <w:rPr>
                         <w:rFonts w:ascii="Cambria Math" w:hAnsi="Cambria Math"/>
-                        <w:lang w:val="es-ES"/>
                       </w:rPr>
                       <m:t>y</m:t>
                     </m:r>
@@ -856,7 +610,6 @@
                 <m:r>
                   <w:rPr>
                     <w:rFonts w:ascii="Cambria Math" w:hAnsi="Cambria Math"/>
-                    <w:lang w:val="es-ES"/>
                   </w:rPr>
                   <m:t>=</m:t>
                 </m:r>
@@ -867,7 +620,6 @@
                       <w:rPr>
                         <w:rFonts w:ascii="Cambria Math" w:hAnsi="Cambria Math"/>
                         <w:i/>
-                        <w:lang w:val="es-ES"/>
                       </w:rPr>
                     </m:ctrlPr>
                   </m:accPr>
@@ -875,7 +627,6 @@
                     <m:r>
                       <w:rPr>
                         <w:rFonts w:ascii="Cambria Math" w:hAnsi="Cambria Math"/>
-                        <w:lang w:val="es-ES"/>
                       </w:rPr>
                       <m:t>f</m:t>
                     </m:r>
@@ -887,7 +638,6 @@
                       <w:rPr>
                         <w:rFonts w:ascii="Cambria Math" w:hAnsi="Cambria Math"/>
                         <w:i/>
-                        <w:lang w:val="es-ES"/>
                       </w:rPr>
                     </m:ctrlPr>
                   </m:dPr>
@@ -899,7 +649,6 @@
                           <w:rPr>
                             <w:rFonts w:ascii="Cambria Math" w:hAnsi="Cambria Math"/>
                             <w:i/>
-                            <w:lang w:val="es-ES"/>
                           </w:rPr>
                         </m:ctrlPr>
                       </m:accPr>
@@ -907,7 +656,6 @@
                         <m:r>
                           <w:rPr>
                             <w:rFonts w:ascii="Cambria Math" w:hAnsi="Cambria Math"/>
-                            <w:lang w:val="es-ES"/>
                           </w:rPr>
                           <m:t>x</m:t>
                         </m:r>
@@ -918,7 +666,6 @@
                 <m:r>
                   <w:rPr>
                     <w:rFonts w:ascii="Cambria Math" w:hAnsi="Cambria Math"/>
-                    <w:lang w:val="es-ES"/>
                   </w:rPr>
                   <m:t>=[</m:t>
                 </m:r>
@@ -928,7 +675,6 @@
                       <w:rPr>
                         <w:rFonts w:ascii="Cambria Math" w:hAnsi="Cambria Math"/>
                         <w:i/>
-                        <w:lang w:val="es-ES"/>
                       </w:rPr>
                     </m:ctrlPr>
                   </m:sSubPr>
@@ -936,7 +682,6 @@
                     <m:r>
                       <w:rPr>
                         <w:rFonts w:ascii="Cambria Math" w:hAnsi="Cambria Math"/>
-                        <w:lang w:val="es-ES"/>
                       </w:rPr>
                       <m:t>f</m:t>
                     </m:r>
@@ -945,7 +690,6 @@
                     <m:r>
                       <w:rPr>
                         <w:rFonts w:ascii="Cambria Math" w:hAnsi="Cambria Math"/>
-                        <w:lang w:val="es-ES"/>
                       </w:rPr>
                       <m:t>1</m:t>
                     </m:r>
@@ -957,7 +701,6 @@
                       <w:rPr>
                         <w:rFonts w:ascii="Cambria Math" w:hAnsi="Cambria Math"/>
                         <w:i/>
-                        <w:lang w:val="es-ES"/>
                       </w:rPr>
                     </m:ctrlPr>
                   </m:dPr>
@@ -969,7 +712,6 @@
                           <w:rPr>
                             <w:rFonts w:ascii="Cambria Math" w:hAnsi="Cambria Math"/>
                             <w:i/>
-                            <w:lang w:val="es-ES"/>
                           </w:rPr>
                         </m:ctrlPr>
                       </m:accPr>
@@ -977,7 +719,6 @@
                         <m:r>
                           <w:rPr>
                             <w:rFonts w:ascii="Cambria Math" w:hAnsi="Cambria Math"/>
-                            <w:lang w:val="es-ES"/>
                           </w:rPr>
                           <m:t>x</m:t>
                         </m:r>
@@ -988,7 +729,6 @@
                 <m:r>
                   <w:rPr>
                     <w:rFonts w:ascii="Cambria Math" w:hAnsi="Cambria Math"/>
-                    <w:lang w:val="es-ES"/>
                   </w:rPr>
                   <m:t>,</m:t>
                 </m:r>
@@ -998,7 +738,6 @@
                       <w:rPr>
                         <w:rFonts w:ascii="Cambria Math" w:hAnsi="Cambria Math"/>
                         <w:i/>
-                        <w:lang w:val="es-ES"/>
                       </w:rPr>
                     </m:ctrlPr>
                   </m:sSubPr>
@@ -1006,7 +745,6 @@
                     <m:r>
                       <w:rPr>
                         <w:rFonts w:ascii="Cambria Math" w:hAnsi="Cambria Math"/>
-                        <w:lang w:val="es-ES"/>
                       </w:rPr>
                       <m:t>f</m:t>
                     </m:r>
@@ -1015,7 +753,6 @@
                     <m:r>
                       <w:rPr>
                         <w:rFonts w:ascii="Cambria Math" w:hAnsi="Cambria Math"/>
-                        <w:lang w:val="es-ES"/>
                       </w:rPr>
                       <m:t>2</m:t>
                     </m:r>
@@ -1027,7 +764,6 @@
                       <w:rPr>
                         <w:rFonts w:ascii="Cambria Math" w:hAnsi="Cambria Math"/>
                         <w:i/>
-                        <w:lang w:val="es-ES"/>
                       </w:rPr>
                     </m:ctrlPr>
                   </m:dPr>
@@ -1039,7 +775,6 @@
                           <w:rPr>
                             <w:rFonts w:ascii="Cambria Math" w:hAnsi="Cambria Math"/>
                             <w:i/>
-                            <w:lang w:val="es-ES"/>
                           </w:rPr>
                         </m:ctrlPr>
                       </m:accPr>
@@ -1047,7 +782,6 @@
                         <m:r>
                           <w:rPr>
                             <w:rFonts w:ascii="Cambria Math" w:hAnsi="Cambria Math"/>
-                            <w:lang w:val="es-ES"/>
                           </w:rPr>
                           <m:t>x</m:t>
                         </m:r>
@@ -1058,7 +792,6 @@
                 <m:r>
                   <w:rPr>
                     <w:rFonts w:ascii="Cambria Math" w:hAnsi="Cambria Math"/>
-                    <w:lang w:val="es-ES"/>
                   </w:rPr>
                   <m:t>,…,</m:t>
                 </m:r>
@@ -1068,7 +801,6 @@
                       <w:rPr>
                         <w:rFonts w:ascii="Cambria Math" w:hAnsi="Cambria Math"/>
                         <w:i/>
-                        <w:lang w:val="es-ES"/>
                       </w:rPr>
                     </m:ctrlPr>
                   </m:sSubPr>
@@ -1076,7 +808,6 @@
                     <m:r>
                       <w:rPr>
                         <w:rFonts w:ascii="Cambria Math" w:hAnsi="Cambria Math"/>
-                        <w:lang w:val="es-ES"/>
                       </w:rPr>
                       <m:t>f</m:t>
                     </m:r>
@@ -1085,7 +816,6 @@
                     <m:r>
                       <w:rPr>
                         <w:rFonts w:ascii="Cambria Math" w:hAnsi="Cambria Math"/>
-                        <w:lang w:val="es-ES"/>
                       </w:rPr>
                       <m:t>M</m:t>
                     </m:r>
@@ -1094,7 +824,6 @@
                 <m:r>
                   <w:rPr>
                     <w:rFonts w:ascii="Cambria Math" w:hAnsi="Cambria Math"/>
-                    <w:lang w:val="es-ES"/>
                   </w:rPr>
                   <m:t>(</m:t>
                 </m:r>
@@ -1105,7 +834,6 @@
                       <w:rPr>
                         <w:rFonts w:ascii="Cambria Math" w:hAnsi="Cambria Math"/>
                         <w:i/>
-                        <w:lang w:val="es-ES"/>
                       </w:rPr>
                     </m:ctrlPr>
                   </m:accPr>
@@ -1113,7 +841,6 @@
                     <m:r>
                       <w:rPr>
                         <w:rFonts w:ascii="Cambria Math" w:hAnsi="Cambria Math"/>
-                        <w:lang w:val="es-ES"/>
                       </w:rPr>
                       <m:t>x</m:t>
                     </m:r>
@@ -1122,7 +849,6 @@
                 <m:r>
                   <w:rPr>
                     <w:rFonts w:ascii="Cambria Math" w:hAnsi="Cambria Math"/>
-                    <w:lang w:val="es-ES"/>
                   </w:rPr>
                   <m:t>)]</m:t>
                 </m:r>
@@ -1141,21 +867,16 @@
                 <w:ilvl w:val="0"/>
                 <w:numId w:val="35"/>
               </w:numPr>
+              <w:rPr>
+                <w:lang w:val="es-PY"/>
+              </w:rPr>
             </w:pPr>
           </w:p>
         </w:tc>
       </w:tr>
     </w:tbl>
     <w:p>
-      <w:pPr>
-        <w:rPr>
-          <w:lang w:val="es-ES"/>
-        </w:rPr>
-      </w:pPr>
-      <w:r>
-        <w:rPr>
-          <w:lang w:val="es-ES"/>
-        </w:rPr>
+      <w:r>
         <w:t>Sujeto a</w:t>
       </w:r>
     </w:p>
@@ -1185,9 +906,6 @@
           <w:p>
             <w:pPr>
               <w:ind w:firstLine="0"/>
-              <w:rPr>
-                <w:lang w:val="es-ES"/>
-              </w:rPr>
             </w:pPr>
             <m:oMathPara>
               <m:oMath>
@@ -1198,7 +916,6 @@
                       <w:rPr>
                         <w:rFonts w:ascii="Cambria Math" w:hAnsi="Cambria Math"/>
                         <w:i/>
-                        <w:lang w:val="es-ES"/>
                       </w:rPr>
                     </m:ctrlPr>
                   </m:accPr>
@@ -1206,7 +923,6 @@
                     <m:r>
                       <w:rPr>
                         <w:rFonts w:ascii="Cambria Math" w:hAnsi="Cambria Math"/>
-                        <w:lang w:val="es-ES"/>
                       </w:rPr>
                       <m:t>g</m:t>
                     </m:r>
@@ -1218,7 +934,6 @@
                       <w:rPr>
                         <w:rFonts w:ascii="Cambria Math" w:hAnsi="Cambria Math"/>
                         <w:i/>
-                        <w:lang w:val="es-ES"/>
                       </w:rPr>
                     </m:ctrlPr>
                   </m:dPr>
@@ -1230,7 +945,6 @@
                           <w:rPr>
                             <w:rFonts w:ascii="Cambria Math" w:hAnsi="Cambria Math"/>
                             <w:i/>
-                            <w:lang w:val="es-ES"/>
                           </w:rPr>
                         </m:ctrlPr>
                       </m:accPr>
@@ -1238,7 +952,6 @@
                         <m:r>
                           <w:rPr>
                             <w:rFonts w:ascii="Cambria Math" w:hAnsi="Cambria Math"/>
-                            <w:lang w:val="es-ES"/>
                           </w:rPr>
                           <m:t>x</m:t>
                         </m:r>
@@ -1249,7 +962,6 @@
                 <m:r>
                   <w:rPr>
                     <w:rFonts w:ascii="Cambria Math" w:hAnsi="Cambria Math"/>
-                    <w:lang w:val="es-ES"/>
                   </w:rPr>
                   <m:t>=[</m:t>
                 </m:r>
@@ -1259,7 +971,6 @@
                       <w:rPr>
                         <w:rFonts w:ascii="Cambria Math" w:hAnsi="Cambria Math"/>
                         <w:i/>
-                        <w:lang w:val="es-ES"/>
                       </w:rPr>
                     </m:ctrlPr>
                   </m:sSubPr>
@@ -1267,7 +978,6 @@
                     <m:r>
                       <w:rPr>
                         <w:rFonts w:ascii="Cambria Math" w:hAnsi="Cambria Math"/>
-                        <w:lang w:val="es-ES"/>
                       </w:rPr>
                       <m:t>g</m:t>
                     </m:r>
@@ -1276,7 +986,6 @@
                     <m:r>
                       <w:rPr>
                         <w:rFonts w:ascii="Cambria Math" w:hAnsi="Cambria Math"/>
-                        <w:lang w:val="es-ES"/>
                       </w:rPr>
                       <m:t>1</m:t>
                     </m:r>
@@ -1288,7 +997,6 @@
                       <w:rPr>
                         <w:rFonts w:ascii="Cambria Math" w:hAnsi="Cambria Math"/>
                         <w:i/>
-                        <w:lang w:val="es-ES"/>
                       </w:rPr>
                     </m:ctrlPr>
                   </m:dPr>
@@ -1300,7 +1008,6 @@
                           <w:rPr>
                             <w:rFonts w:ascii="Cambria Math" w:hAnsi="Cambria Math"/>
                             <w:i/>
-                            <w:lang w:val="es-ES"/>
                           </w:rPr>
                         </m:ctrlPr>
                       </m:accPr>
@@ -1308,7 +1015,6 @@
                         <m:r>
                           <w:rPr>
                             <w:rFonts w:ascii="Cambria Math" w:hAnsi="Cambria Math"/>
-                            <w:lang w:val="es-ES"/>
                           </w:rPr>
                           <m:t>x</m:t>
                         </m:r>
@@ -1319,7 +1025,6 @@
                 <m:r>
                   <w:rPr>
                     <w:rFonts w:ascii="Cambria Math" w:hAnsi="Cambria Math"/>
-                    <w:lang w:val="es-ES"/>
                   </w:rPr>
                   <m:t>,</m:t>
                 </m:r>
@@ -1329,7 +1034,6 @@
                       <w:rPr>
                         <w:rFonts w:ascii="Cambria Math" w:hAnsi="Cambria Math"/>
                         <w:i/>
-                        <w:lang w:val="es-ES"/>
                       </w:rPr>
                     </m:ctrlPr>
                   </m:sSubPr>
@@ -1337,7 +1041,6 @@
                     <m:r>
                       <w:rPr>
                         <w:rFonts w:ascii="Cambria Math" w:hAnsi="Cambria Math"/>
-                        <w:lang w:val="es-ES"/>
                       </w:rPr>
                       <m:t>g</m:t>
                     </m:r>
@@ -1346,7 +1049,6 @@
                     <m:r>
                       <w:rPr>
                         <w:rFonts w:ascii="Cambria Math" w:hAnsi="Cambria Math"/>
-                        <w:lang w:val="es-ES"/>
                       </w:rPr>
                       <m:t>2</m:t>
                     </m:r>
@@ -1358,7 +1060,6 @@
                       <w:rPr>
                         <w:rFonts w:ascii="Cambria Math" w:hAnsi="Cambria Math"/>
                         <w:i/>
-                        <w:lang w:val="es-ES"/>
                       </w:rPr>
                     </m:ctrlPr>
                   </m:dPr>
@@ -1370,7 +1071,6 @@
                           <w:rPr>
                             <w:rFonts w:ascii="Cambria Math" w:hAnsi="Cambria Math"/>
                             <w:i/>
-                            <w:lang w:val="es-ES"/>
                           </w:rPr>
                         </m:ctrlPr>
                       </m:accPr>
@@ -1378,7 +1078,6 @@
                         <m:r>
                           <w:rPr>
                             <w:rFonts w:ascii="Cambria Math" w:hAnsi="Cambria Math"/>
-                            <w:lang w:val="es-ES"/>
                           </w:rPr>
                           <m:t>x</m:t>
                         </m:r>
@@ -1389,7 +1088,6 @@
                 <m:r>
                   <w:rPr>
                     <w:rFonts w:ascii="Cambria Math" w:hAnsi="Cambria Math"/>
-                    <w:lang w:val="es-ES"/>
                   </w:rPr>
                   <m:t>,…,</m:t>
                 </m:r>
@@ -1399,7 +1097,6 @@
                       <w:rPr>
                         <w:rFonts w:ascii="Cambria Math" w:hAnsi="Cambria Math"/>
                         <w:i/>
-                        <w:lang w:val="es-ES"/>
                       </w:rPr>
                     </m:ctrlPr>
                   </m:sSubPr>
@@ -1407,7 +1104,6 @@
                     <m:r>
                       <w:rPr>
                         <w:rFonts w:ascii="Cambria Math" w:hAnsi="Cambria Math"/>
-                        <w:lang w:val="es-ES"/>
                       </w:rPr>
                       <m:t>g</m:t>
                     </m:r>
@@ -1416,7 +1112,6 @@
                     <m:r>
                       <w:rPr>
                         <w:rFonts w:ascii="Cambria Math" w:hAnsi="Cambria Math"/>
-                        <w:lang w:val="es-ES"/>
                       </w:rPr>
                       <m:t>j</m:t>
                     </m:r>
@@ -1425,7 +1120,6 @@
                 <m:r>
                   <w:rPr>
                     <w:rFonts w:ascii="Cambria Math" w:hAnsi="Cambria Math"/>
-                    <w:lang w:val="es-ES"/>
                   </w:rPr>
                   <m:t>(</m:t>
                 </m:r>
@@ -1436,7 +1130,6 @@
                       <w:rPr>
                         <w:rFonts w:ascii="Cambria Math" w:hAnsi="Cambria Math"/>
                         <w:i/>
-                        <w:lang w:val="es-ES"/>
                       </w:rPr>
                     </m:ctrlPr>
                   </m:accPr>
@@ -1444,7 +1137,6 @@
                     <m:r>
                       <w:rPr>
                         <w:rFonts w:ascii="Cambria Math" w:hAnsi="Cambria Math"/>
-                        <w:lang w:val="es-ES"/>
                       </w:rPr>
                       <m:t>x</m:t>
                     </m:r>
@@ -1453,7 +1145,6 @@
                 <m:r>
                   <w:rPr>
                     <w:rFonts w:ascii="Cambria Math" w:hAnsi="Cambria Math"/>
-                    <w:lang w:val="es-ES"/>
                   </w:rPr>
                   <m:t>)]≥0,</m:t>
                 </m:r>
@@ -1472,6 +1163,9 @@
                 <w:ilvl w:val="0"/>
                 <w:numId w:val="35"/>
               </w:numPr>
+              <w:rPr>
+                <w:lang w:val="es-PY"/>
+              </w:rPr>
             </w:pPr>
           </w:p>
         </w:tc>
@@ -1484,9 +1178,6 @@
           <w:p>
             <w:pPr>
               <w:ind w:firstLine="0"/>
-              <w:rPr>
-                <w:lang w:val="es-ES"/>
-              </w:rPr>
             </w:pPr>
             <m:oMathPara>
               <m:oMath>
@@ -1497,7 +1188,6 @@
                       <w:rPr>
                         <w:rFonts w:ascii="Cambria Math" w:hAnsi="Cambria Math"/>
                         <w:i/>
-                        <w:lang w:val="es-ES"/>
                       </w:rPr>
                     </m:ctrlPr>
                   </m:accPr>
@@ -1505,7 +1195,6 @@
                     <m:r>
                       <w:rPr>
                         <w:rFonts w:ascii="Cambria Math" w:hAnsi="Cambria Math"/>
-                        <w:lang w:val="es-ES"/>
                       </w:rPr>
                       <m:t>h</m:t>
                     </m:r>
@@ -1517,7 +1206,6 @@
                       <w:rPr>
                         <w:rFonts w:ascii="Cambria Math" w:hAnsi="Cambria Math"/>
                         <w:i/>
-                        <w:lang w:val="es-ES"/>
                       </w:rPr>
                     </m:ctrlPr>
                   </m:dPr>
@@ -1529,7 +1217,6 @@
                           <w:rPr>
                             <w:rFonts w:ascii="Cambria Math" w:hAnsi="Cambria Math"/>
                             <w:i/>
-                            <w:lang w:val="es-ES"/>
                           </w:rPr>
                         </m:ctrlPr>
                       </m:accPr>
@@ -1537,7 +1224,6 @@
                         <m:r>
                           <w:rPr>
                             <w:rFonts w:ascii="Cambria Math" w:hAnsi="Cambria Math"/>
-                            <w:lang w:val="es-ES"/>
                           </w:rPr>
                           <m:t>x</m:t>
                         </m:r>
@@ -1548,7 +1234,6 @@
                 <m:r>
                   <w:rPr>
                     <w:rFonts w:ascii="Cambria Math" w:hAnsi="Cambria Math"/>
-                    <w:lang w:val="es-ES"/>
                   </w:rPr>
                   <m:t>=</m:t>
                 </m:r>
@@ -1560,7 +1245,6 @@
                       <w:rPr>
                         <w:rFonts w:ascii="Cambria Math" w:hAnsi="Cambria Math"/>
                         <w:i/>
-                        <w:lang w:val="es-ES"/>
                       </w:rPr>
                     </m:ctrlPr>
                   </m:dPr>
@@ -1571,7 +1255,6 @@
                           <w:rPr>
                             <w:rFonts w:ascii="Cambria Math" w:hAnsi="Cambria Math"/>
                             <w:i/>
-                            <w:lang w:val="es-ES"/>
                           </w:rPr>
                         </m:ctrlPr>
                       </m:sSubPr>
@@ -1579,7 +1262,6 @@
                         <m:r>
                           <w:rPr>
                             <w:rFonts w:ascii="Cambria Math" w:hAnsi="Cambria Math"/>
-                            <w:lang w:val="es-ES"/>
                           </w:rPr>
                           <m:t>h</m:t>
                         </m:r>
@@ -1588,7 +1270,6 @@
                         <m:r>
                           <w:rPr>
                             <w:rFonts w:ascii="Cambria Math" w:hAnsi="Cambria Math"/>
-                            <w:lang w:val="es-ES"/>
                           </w:rPr>
                           <m:t>1</m:t>
                         </m:r>
@@ -1600,7 +1281,6 @@
                           <w:rPr>
                             <w:rFonts w:ascii="Cambria Math" w:hAnsi="Cambria Math"/>
                             <w:i/>
-                            <w:lang w:val="es-ES"/>
                           </w:rPr>
                         </m:ctrlPr>
                       </m:dPr>
@@ -1612,7 +1292,6 @@
                               <w:rPr>
                                 <w:rFonts w:ascii="Cambria Math" w:hAnsi="Cambria Math"/>
                                 <w:i/>
-                                <w:lang w:val="es-ES"/>
                               </w:rPr>
                             </m:ctrlPr>
                           </m:accPr>
@@ -1620,7 +1299,6 @@
                             <m:r>
                               <w:rPr>
                                 <w:rFonts w:ascii="Cambria Math" w:hAnsi="Cambria Math"/>
-                                <w:lang w:val="es-ES"/>
                               </w:rPr>
                               <m:t>x</m:t>
                             </m:r>
@@ -1631,7 +1309,6 @@
                     <m:r>
                       <w:rPr>
                         <w:rFonts w:ascii="Cambria Math" w:hAnsi="Cambria Math"/>
-                        <w:lang w:val="es-ES"/>
                       </w:rPr>
                       <m:t>,</m:t>
                     </m:r>
@@ -1641,7 +1318,6 @@
                           <w:rPr>
                             <w:rFonts w:ascii="Cambria Math" w:hAnsi="Cambria Math"/>
                             <w:i/>
-                            <w:lang w:val="es-ES"/>
                           </w:rPr>
                         </m:ctrlPr>
                       </m:sSubPr>
@@ -1649,7 +1325,6 @@
                         <m:r>
                           <w:rPr>
                             <w:rFonts w:ascii="Cambria Math" w:hAnsi="Cambria Math"/>
-                            <w:lang w:val="es-ES"/>
                           </w:rPr>
                           <m:t>h</m:t>
                         </m:r>
@@ -1658,7 +1333,6 @@
                         <m:r>
                           <w:rPr>
                             <w:rFonts w:ascii="Cambria Math" w:hAnsi="Cambria Math"/>
-                            <w:lang w:val="es-ES"/>
                           </w:rPr>
                           <m:t>2</m:t>
                         </m:r>
@@ -1670,7 +1344,6 @@
                           <w:rPr>
                             <w:rFonts w:ascii="Cambria Math" w:hAnsi="Cambria Math"/>
                             <w:i/>
-                            <w:lang w:val="es-ES"/>
                           </w:rPr>
                         </m:ctrlPr>
                       </m:dPr>
@@ -1682,7 +1355,6 @@
                               <w:rPr>
                                 <w:rFonts w:ascii="Cambria Math" w:hAnsi="Cambria Math"/>
                                 <w:i/>
-                                <w:lang w:val="es-ES"/>
                               </w:rPr>
                             </m:ctrlPr>
                           </m:accPr>
@@ -1690,7 +1362,6 @@
                             <m:r>
                               <w:rPr>
                                 <w:rFonts w:ascii="Cambria Math" w:hAnsi="Cambria Math"/>
-                                <w:lang w:val="es-ES"/>
                               </w:rPr>
                               <m:t>x</m:t>
                             </m:r>
@@ -1701,7 +1372,6 @@
                     <m:r>
                       <w:rPr>
                         <w:rFonts w:ascii="Cambria Math" w:hAnsi="Cambria Math"/>
-                        <w:lang w:val="es-ES"/>
                       </w:rPr>
                       <m:t>,…,</m:t>
                     </m:r>
@@ -1711,7 +1381,6 @@
                           <w:rPr>
                             <w:rFonts w:ascii="Cambria Math" w:hAnsi="Cambria Math"/>
                             <w:i/>
-                            <w:lang w:val="es-ES"/>
                           </w:rPr>
                         </m:ctrlPr>
                       </m:sSubPr>
@@ -1719,7 +1388,6 @@
                         <m:r>
                           <w:rPr>
                             <w:rFonts w:ascii="Cambria Math" w:hAnsi="Cambria Math"/>
-                            <w:lang w:val="es-ES"/>
                           </w:rPr>
                           <m:t>h</m:t>
                         </m:r>
@@ -1728,7 +1396,6 @@
                         <m:r>
                           <w:rPr>
                             <w:rFonts w:ascii="Cambria Math" w:hAnsi="Cambria Math"/>
-                            <w:lang w:val="es-ES"/>
                           </w:rPr>
                           <m:t>k</m:t>
                         </m:r>
@@ -1740,7 +1407,6 @@
                           <w:rPr>
                             <w:rFonts w:ascii="Cambria Math" w:hAnsi="Cambria Math"/>
                             <w:i/>
-                            <w:lang w:val="es-ES"/>
                           </w:rPr>
                         </m:ctrlPr>
                       </m:dPr>
@@ -1752,7 +1418,6 @@
                               <w:rPr>
                                 <w:rFonts w:ascii="Cambria Math" w:hAnsi="Cambria Math"/>
                                 <w:i/>
-                                <w:lang w:val="es-ES"/>
                               </w:rPr>
                             </m:ctrlPr>
                           </m:accPr>
@@ -1760,7 +1425,6 @@
                             <m:r>
                               <w:rPr>
                                 <w:rFonts w:ascii="Cambria Math" w:hAnsi="Cambria Math"/>
-                                <w:lang w:val="es-ES"/>
                               </w:rPr>
                               <m:t>x</m:t>
                             </m:r>
@@ -1773,7 +1437,6 @@
                 <m:r>
                   <w:rPr>
                     <w:rFonts w:ascii="Cambria Math" w:hAnsi="Cambria Math"/>
-                    <w:lang w:val="es-ES"/>
                   </w:rPr>
                   <m:t>=0,</m:t>
                 </m:r>
@@ -1792,42 +1455,19 @@
                 <w:ilvl w:val="0"/>
                 <w:numId w:val="35"/>
               </w:numPr>
+              <w:rPr>
+                <w:lang w:val="es-PY"/>
+              </w:rPr>
             </w:pPr>
           </w:p>
         </w:tc>
       </w:tr>
     </w:tbl>
+    <w:p/>
+    <w:p/>
+    <w:p/>
     <w:p>
-      <w:pPr>
-        <w:rPr>
-          <w:lang w:val="es-ES"/>
-        </w:rPr>
-      </w:pPr>
-    </w:p>
-    <w:p>
-      <w:pPr>
-        <w:rPr>
-          <w:lang w:val="es-ES"/>
-        </w:rPr>
-      </w:pPr>
-    </w:p>
-    <w:p>
-      <w:pPr>
-        <w:rPr>
-          <w:lang w:val="es-ES"/>
-        </w:rPr>
-      </w:pPr>
-    </w:p>
-    <w:p>
-      <w:pPr>
-        <w:rPr>
-          <w:lang w:val="es-ES"/>
-        </w:rPr>
-      </w:pPr>
-      <w:r>
-        <w:rPr>
-          <w:lang w:val="es-ES"/>
-        </w:rPr>
+      <w:r>
         <w:t xml:space="preserve">Donde </w:t>
       </w:r>
       <m:oMath>
@@ -1838,7 +1478,6 @@
               <w:rPr>
                 <w:rFonts w:ascii="Cambria Math" w:hAnsi="Cambria Math"/>
                 <w:i/>
-                <w:lang w:val="es-ES"/>
               </w:rPr>
             </m:ctrlPr>
           </m:accPr>
@@ -1846,7 +1485,6 @@
             <m:r>
               <w:rPr>
                 <w:rFonts w:ascii="Cambria Math" w:hAnsi="Cambria Math"/>
-                <w:lang w:val="es-ES"/>
               </w:rPr>
               <m:t>x</m:t>
             </m:r>
@@ -1855,7 +1493,6 @@
         <m:r>
           <w:rPr>
             <w:rFonts w:ascii="Cambria Math" w:hAnsi="Cambria Math"/>
-            <w:lang w:val="es-ES"/>
           </w:rPr>
           <m:t>=[</m:t>
         </m:r>
@@ -1865,7 +1502,6 @@
               <w:rPr>
                 <w:rFonts w:ascii="Cambria Math" w:hAnsi="Cambria Math"/>
                 <w:i/>
-                <w:lang w:val="es-ES"/>
               </w:rPr>
             </m:ctrlPr>
           </m:sSubPr>
@@ -1873,7 +1509,6 @@
             <m:r>
               <w:rPr>
                 <w:rFonts w:ascii="Cambria Math" w:hAnsi="Cambria Math"/>
-                <w:lang w:val="es-ES"/>
               </w:rPr>
               <m:t>x</m:t>
             </m:r>
@@ -1882,7 +1517,6 @@
             <m:r>
               <w:rPr>
                 <w:rFonts w:ascii="Cambria Math" w:hAnsi="Cambria Math"/>
-                <w:lang w:val="es-ES"/>
               </w:rPr>
               <m:t>1</m:t>
             </m:r>
@@ -1891,7 +1525,6 @@
         <m:r>
           <w:rPr>
             <w:rFonts w:ascii="Cambria Math" w:hAnsi="Cambria Math"/>
-            <w:lang w:val="es-ES"/>
           </w:rPr>
           <m:t>,</m:t>
         </m:r>
@@ -1901,7 +1534,6 @@
               <w:rPr>
                 <w:rFonts w:ascii="Cambria Math" w:hAnsi="Cambria Math"/>
                 <w:i/>
-                <w:lang w:val="es-ES"/>
               </w:rPr>
             </m:ctrlPr>
           </m:sSubPr>
@@ -1909,7 +1541,6 @@
             <m:r>
               <w:rPr>
                 <w:rFonts w:ascii="Cambria Math" w:hAnsi="Cambria Math"/>
-                <w:lang w:val="es-ES"/>
               </w:rPr>
               <m:t>x</m:t>
             </m:r>
@@ -1918,7 +1549,6 @@
             <m:r>
               <w:rPr>
                 <w:rFonts w:ascii="Cambria Math" w:hAnsi="Cambria Math"/>
-                <w:lang w:val="es-ES"/>
               </w:rPr>
               <m:t>2</m:t>
             </m:r>
@@ -1927,7 +1557,6 @@
         <m:r>
           <w:rPr>
             <w:rFonts w:ascii="Cambria Math" w:hAnsi="Cambria Math"/>
-            <w:lang w:val="es-ES"/>
           </w:rPr>
           <m:t>,…,</m:t>
         </m:r>
@@ -1937,7 +1566,6 @@
               <w:rPr>
                 <w:rFonts w:ascii="Cambria Math" w:hAnsi="Cambria Math"/>
                 <w:i/>
-                <w:lang w:val="es-ES"/>
               </w:rPr>
             </m:ctrlPr>
           </m:sSubPr>
@@ -1945,7 +1573,6 @@
             <m:r>
               <w:rPr>
                 <w:rFonts w:ascii="Cambria Math" w:hAnsi="Cambria Math"/>
-                <w:lang w:val="es-ES"/>
               </w:rPr>
               <m:t>x</m:t>
             </m:r>
@@ -1954,7 +1581,6 @@
             <m:r>
               <w:rPr>
                 <w:rFonts w:ascii="Cambria Math" w:hAnsi="Cambria Math"/>
-                <w:lang w:val="es-ES"/>
               </w:rPr>
               <m:t>N</m:t>
             </m:r>
@@ -1963,41 +1589,29 @@
         <m:r>
           <w:rPr>
             <w:rFonts w:ascii="Cambria Math" w:hAnsi="Cambria Math"/>
-            <w:lang w:val="es-ES"/>
           </w:rPr>
           <m:t>]</m:t>
         </m:r>
       </m:oMath>
       <w:r>
-        <w:rPr>
-          <w:lang w:val="es-ES"/>
-        </w:rPr>
         <w:t xml:space="preserve"> es el </w:t>
       </w:r>
       <w:r>
         <w:rPr>
           <w:i/>
-          <w:lang w:val="es-ES"/>
         </w:rPr>
         <w:t>vector de decisiones</w:t>
       </w:r>
       <w:r>
-        <w:rPr>
-          <w:lang w:val="es-ES"/>
-        </w:rPr>
         <w:t xml:space="preserve"> con los valores para  las </w:t>
       </w:r>
       <w:r>
         <w:rPr>
           <w:i/>
-          <w:lang w:val="es-ES"/>
         </w:rPr>
         <w:t>N</w:t>
       </w:r>
       <w:r>
-        <w:rPr>
-          <w:lang w:val="es-ES"/>
-        </w:rPr>
         <w:t xml:space="preserve"> variables de decisión del problema,  </w:t>
       </w:r>
       <m:oMath>
@@ -2008,7 +1622,6 @@
               <w:rPr>
                 <w:rFonts w:ascii="Cambria Math" w:hAnsi="Cambria Math"/>
                 <w:i/>
-                <w:lang w:val="es-ES"/>
               </w:rPr>
             </m:ctrlPr>
           </m:accPr>
@@ -2016,7 +1629,6 @@
             <m:r>
               <w:rPr>
                 <w:rFonts w:ascii="Cambria Math" w:hAnsi="Cambria Math"/>
-                <w:lang w:val="es-ES"/>
               </w:rPr>
               <m:t>y</m:t>
             </m:r>
@@ -2025,7 +1637,6 @@
         <m:r>
           <w:rPr>
             <w:rFonts w:ascii="Cambria Math" w:hAnsi="Cambria Math"/>
-            <w:lang w:val="es-ES"/>
           </w:rPr>
           <m:t>=[</m:t>
         </m:r>
@@ -2035,7 +1646,6 @@
               <w:rPr>
                 <w:rFonts w:ascii="Cambria Math" w:hAnsi="Cambria Math"/>
                 <w:i/>
-                <w:lang w:val="es-ES"/>
               </w:rPr>
             </m:ctrlPr>
           </m:sSubPr>
@@ -2043,7 +1653,6 @@
             <m:r>
               <w:rPr>
                 <w:rFonts w:ascii="Cambria Math" w:hAnsi="Cambria Math"/>
-                <w:lang w:val="es-ES"/>
               </w:rPr>
               <m:t>y</m:t>
             </m:r>
@@ -2052,7 +1661,6 @@
             <m:r>
               <w:rPr>
                 <w:rFonts w:ascii="Cambria Math" w:hAnsi="Cambria Math"/>
-                <w:lang w:val="es-ES"/>
               </w:rPr>
               <m:t>1</m:t>
             </m:r>
@@ -2061,7 +1669,6 @@
         <m:r>
           <w:rPr>
             <w:rFonts w:ascii="Cambria Math" w:hAnsi="Cambria Math"/>
-            <w:lang w:val="es-ES"/>
           </w:rPr>
           <m:t>,</m:t>
         </m:r>
@@ -2071,7 +1678,6 @@
               <w:rPr>
                 <w:rFonts w:ascii="Cambria Math" w:hAnsi="Cambria Math"/>
                 <w:i/>
-                <w:lang w:val="es-ES"/>
               </w:rPr>
             </m:ctrlPr>
           </m:sSubPr>
@@ -2079,7 +1685,6 @@
             <m:r>
               <w:rPr>
                 <w:rFonts w:ascii="Cambria Math" w:hAnsi="Cambria Math"/>
-                <w:lang w:val="es-ES"/>
               </w:rPr>
               <m:t>y</m:t>
             </m:r>
@@ -2088,7 +1693,6 @@
             <m:r>
               <w:rPr>
                 <w:rFonts w:ascii="Cambria Math" w:hAnsi="Cambria Math"/>
-                <w:lang w:val="es-ES"/>
               </w:rPr>
               <m:t>2</m:t>
             </m:r>
@@ -2097,7 +1701,6 @@
         <m:r>
           <w:rPr>
             <w:rFonts w:ascii="Cambria Math" w:hAnsi="Cambria Math"/>
-            <w:lang w:val="es-ES"/>
           </w:rPr>
           <m:t>,…,</m:t>
         </m:r>
@@ -2107,7 +1710,6 @@
               <w:rPr>
                 <w:rFonts w:ascii="Cambria Math" w:hAnsi="Cambria Math"/>
                 <w:i/>
-                <w:lang w:val="es-ES"/>
               </w:rPr>
             </m:ctrlPr>
           </m:sSubPr>
@@ -2115,7 +1717,6 @@
             <m:r>
               <w:rPr>
                 <w:rFonts w:ascii="Cambria Math" w:hAnsi="Cambria Math"/>
-                <w:lang w:val="es-ES"/>
               </w:rPr>
               <m:t>y</m:t>
             </m:r>
@@ -2124,7 +1725,6 @@
             <m:r>
               <w:rPr>
                 <w:rFonts w:ascii="Cambria Math" w:hAnsi="Cambria Math"/>
-                <w:lang w:val="es-ES"/>
               </w:rPr>
               <m:t>M</m:t>
             </m:r>
@@ -2133,61 +1733,32 @@
         <m:r>
           <w:rPr>
             <w:rFonts w:ascii="Cambria Math" w:hAnsi="Cambria Math"/>
-            <w:lang w:val="es-ES"/>
           </w:rPr>
           <m:t>]</m:t>
         </m:r>
       </m:oMath>
       <w:r>
-        <w:rPr>
-          <w:lang w:val="es-ES"/>
-        </w:rPr>
         <w:t xml:space="preserve"> es el </w:t>
       </w:r>
       <w:r>
         <w:rPr>
           <w:i/>
-          <w:lang w:val="es-ES"/>
-        </w:rPr>
-        <w:t xml:space="preserve">vector </w:t>
+        </w:rPr>
+        <w:t xml:space="preserve">vector solución </w:t>
+      </w:r>
+      <w:r>
+        <w:t xml:space="preserve">con las evaluaciones de las </w:t>
       </w:r>
       <w:r>
         <w:rPr>
           <w:i/>
-          <w:lang w:val="es-ES"/>
-        </w:rPr>
-        <w:t xml:space="preserve">solución </w:t>
-      </w:r>
-      <w:r>
-        <w:rPr>
-          <w:lang w:val="es-ES"/>
-        </w:rPr>
-        <w:t xml:space="preserve">con las evaluaciones de las </w:t>
-      </w:r>
-      <w:r>
-        <w:rPr>
-          <w:i/>
-          <w:lang w:val="es-ES"/>
-        </w:rPr>
-        <w:t>M</w:t>
-      </w:r>
-      <w:r>
-        <w:rPr>
-          <w:i/>
-          <w:lang w:val="es-ES"/>
-        </w:rPr>
-        <w:t xml:space="preserve"> </w:t>
-      </w:r>
-      <w:r>
-        <w:rPr>
-          <w:lang w:val="es-ES"/>
-        </w:rPr>
+        </w:rPr>
+        <w:t xml:space="preserve">M </w:t>
+      </w:r>
+      <w:r>
         <w:t>funciones objetivos</w:t>
       </w:r>
       <w:r>
-        <w:rPr>
-          <w:lang w:val="es-ES"/>
-        </w:rPr>
         <w:t xml:space="preserve"> </w:t>
       </w:r>
       <m:oMath>
@@ -2197,7 +1768,6 @@
               <w:rPr>
                 <w:rFonts w:ascii="Cambria Math" w:hAnsi="Cambria Math"/>
                 <w:i/>
-                <w:lang w:val="es-ES"/>
               </w:rPr>
             </m:ctrlPr>
           </m:sSubPr>
@@ -2205,7 +1775,6 @@
             <m:r>
               <w:rPr>
                 <w:rFonts w:ascii="Cambria Math" w:hAnsi="Cambria Math"/>
-                <w:lang w:val="es-ES"/>
               </w:rPr>
               <m:t>f</m:t>
             </m:r>
@@ -2214,7 +1783,6 @@
             <m:r>
               <w:rPr>
                 <w:rFonts w:ascii="Cambria Math" w:hAnsi="Cambria Math"/>
-                <w:lang w:val="es-ES"/>
               </w:rPr>
               <m:t>i</m:t>
             </m:r>
@@ -2223,7 +1791,6 @@
         <m:r>
           <w:rPr>
             <w:rFonts w:ascii="Cambria Math" w:hAnsi="Cambria Math"/>
-            <w:lang w:val="es-ES"/>
           </w:rPr>
           <m:t>(</m:t>
         </m:r>
@@ -2234,7 +1801,6 @@
               <w:rPr>
                 <w:rFonts w:ascii="Cambria Math" w:hAnsi="Cambria Math"/>
                 <w:i/>
-                <w:lang w:val="es-ES"/>
               </w:rPr>
             </m:ctrlPr>
           </m:accPr>
@@ -2242,7 +1808,6 @@
             <m:r>
               <w:rPr>
                 <w:rFonts w:ascii="Cambria Math" w:hAnsi="Cambria Math"/>
-                <w:lang w:val="es-ES"/>
               </w:rPr>
               <m:t>x</m:t>
             </m:r>
@@ -2251,22 +1816,17 @@
         <m:r>
           <w:rPr>
             <w:rFonts w:ascii="Cambria Math" w:hAnsi="Cambria Math"/>
-            <w:lang w:val="es-ES"/>
           </w:rPr>
           <m:t>)</m:t>
         </m:r>
       </m:oMath>
       <w:r>
-        <w:rPr>
-          <w:lang w:val="es-ES"/>
-        </w:rPr>
         <w:t xml:space="preserve">, y las funciones </w:t>
       </w:r>
       <m:oMath>
         <m:r>
           <w:rPr>
             <w:rFonts w:ascii="Cambria Math" w:hAnsi="Cambria Math"/>
-            <w:lang w:val="es-ES"/>
           </w:rPr>
           <m:t>g</m:t>
         </m:r>
@@ -2276,7 +1836,6 @@
               <w:rPr>
                 <w:rFonts w:ascii="Cambria Math" w:hAnsi="Cambria Math"/>
                 <w:i/>
-                <w:lang w:val="es-ES"/>
               </w:rPr>
             </m:ctrlPr>
           </m:dPr>
@@ -2288,7 +1847,6 @@
                   <w:rPr>
                     <w:rFonts w:ascii="Cambria Math" w:hAnsi="Cambria Math"/>
                     <w:i/>
-                    <w:lang w:val="es-ES"/>
                   </w:rPr>
                 </m:ctrlPr>
               </m:accPr>
@@ -2296,7 +1854,6 @@
                 <m:r>
                   <w:rPr>
                     <w:rFonts w:ascii="Cambria Math" w:hAnsi="Cambria Math"/>
-                    <w:lang w:val="es-ES"/>
                   </w:rPr>
                   <m:t>x</m:t>
                 </m:r>
@@ -2306,23 +1863,18 @@
         </m:d>
       </m:oMath>
       <w:r>
-        <w:rPr>
-          <w:lang w:val="es-ES"/>
-        </w:rPr>
         <w:t xml:space="preserve"> y </w:t>
       </w:r>
       <m:oMath>
         <m:r>
           <w:rPr>
             <w:rFonts w:ascii="Cambria Math" w:hAnsi="Cambria Math"/>
-            <w:lang w:val="es-ES"/>
           </w:rPr>
           <m:t>h</m:t>
         </m:r>
         <m:r>
           <w:rPr>
             <w:rFonts w:ascii="Cambria Math" w:hAnsi="Cambria Math"/>
-            <w:lang w:val="es-ES"/>
           </w:rPr>
           <m:t>(</m:t>
         </m:r>
@@ -2333,7 +1885,6 @@
               <w:rPr>
                 <w:rFonts w:ascii="Cambria Math" w:hAnsi="Cambria Math"/>
                 <w:i/>
-                <w:lang w:val="es-ES"/>
               </w:rPr>
             </m:ctrlPr>
           </m:accPr>
@@ -2341,7 +1892,6 @@
             <m:r>
               <w:rPr>
                 <w:rFonts w:ascii="Cambria Math" w:hAnsi="Cambria Math"/>
-                <w:lang w:val="es-ES"/>
               </w:rPr>
               <m:t>x</m:t>
             </m:r>
@@ -2350,269 +1900,176 @@
         <m:r>
           <w:rPr>
             <w:rFonts w:ascii="Cambria Math" w:hAnsi="Cambria Math"/>
-            <w:lang w:val="es-ES"/>
           </w:rPr>
           <m:t>)</m:t>
         </m:r>
       </m:oMath>
       <w:r>
-        <w:rPr>
-          <w:lang w:val="es-ES"/>
-        </w:rPr>
         <w:t xml:space="preserve"> representan respectivamente las </w:t>
       </w:r>
       <w:r>
         <w:rPr>
           <w:i/>
-          <w:lang w:val="es-ES"/>
         </w:rPr>
         <w:t>J</w:t>
       </w:r>
       <w:r>
-        <w:rPr>
-          <w:lang w:val="es-ES"/>
-        </w:rPr>
         <w:t xml:space="preserve"> restricciones de desigualdad y las </w:t>
       </w:r>
       <w:r>
         <w:rPr>
           <w:i/>
-          <w:lang w:val="es-ES"/>
         </w:rPr>
         <w:t>K</w:t>
       </w:r>
       <w:r>
-        <w:rPr>
-          <w:lang w:val="es-ES"/>
-        </w:rPr>
         <w:t xml:space="preserve"> restricciones de igualdad sobre el espacio de las variables de </w:t>
       </w:r>
       <w:r>
-        <w:rPr>
-          <w:lang w:val="es-ES"/>
-        </w:rPr>
         <w:t xml:space="preserve">decisión. Por </w:t>
       </w:r>
       <w:r>
         <w:rPr>
           <w:i/>
-          <w:lang w:val="es-ES"/>
         </w:rPr>
         <w:t>optimizar</w:t>
       </w:r>
       <w:r>
-        <w:rPr>
-          <w:lang w:val="es-ES"/>
-        </w:rPr>
         <w:t xml:space="preserve"> se entiende la </w:t>
       </w:r>
       <w:r>
         <w:rPr>
           <w:i/>
-          <w:lang w:val="es-ES"/>
         </w:rPr>
         <w:t>minimización</w:t>
       </w:r>
       <w:r>
-        <w:rPr>
-          <w:lang w:val="es-ES"/>
-        </w:rPr>
         <w:t xml:space="preserve"> o </w:t>
       </w:r>
       <w:r>
         <w:rPr>
           <w:i/>
-          <w:lang w:val="es-ES"/>
         </w:rPr>
         <w:t>maximización</w:t>
       </w:r>
       <w:r>
-        <w:rPr>
-          <w:lang w:val="es-ES"/>
-        </w:rPr>
         <w:t xml:space="preserve"> de cada una de las </w:t>
       </w:r>
       <w:r>
         <w:rPr>
           <w:i/>
-          <w:lang w:val="es-ES"/>
         </w:rPr>
         <w:t>M</w:t>
       </w:r>
       <w:r>
-        <w:rPr>
-          <w:lang w:val="es-ES"/>
-        </w:rPr>
         <w:t xml:space="preserve"> funciones objetivas.</w:t>
       </w:r>
     </w:p>
+    <w:p/>
     <w:p>
       <w:pPr>
-        <w:rPr>
-          <w:lang w:val="es-ES"/>
-        </w:rPr>
-      </w:pPr>
-    </w:p>
-    <w:p>
-      <w:pPr>
         <w:ind w:firstLine="0"/>
-        <w:rPr>
-          <w:lang w:val="es-ES"/>
-        </w:rPr>
       </w:pPr>
       <w:r>
         <w:rPr>
           <w:b/>
-          <w:lang w:val="es-ES"/>
         </w:rPr>
         <w:t>Definición 1</w:t>
       </w:r>
       <w:r>
-        <w:rPr>
-          <w:lang w:val="es-ES"/>
-        </w:rPr>
         <w:t xml:space="preserve">: </w:t>
       </w:r>
       <w:r>
         <w:rPr>
           <w:i/>
-          <w:lang w:val="es-ES"/>
         </w:rPr>
         <w:t>Dominancia de Pareto</w:t>
       </w:r>
       <w:r>
-        <w:rPr>
-          <w:lang w:val="es-ES"/>
-        </w:rPr>
         <w:t xml:space="preserve">: Sean dos soluciones </w:t>
       </w:r>
       <m:oMath>
         <m:r>
           <w:rPr>
             <w:rFonts w:ascii="Cambria Math" w:hAnsi="Cambria Math"/>
-            <w:lang w:val="es-ES"/>
           </w:rPr>
           <m:t>u,v∈Ω</m:t>
         </m:r>
       </m:oMath>
       <w:r>
-        <w:rPr>
-          <w:lang w:val="es-ES"/>
-        </w:rPr>
         <w:t xml:space="preserve">. Se dice que </w:t>
       </w:r>
       <w:r>
         <w:rPr>
           <w:i/>
-          <w:lang w:val="es-ES"/>
         </w:rPr>
         <w:t>u</w:t>
       </w:r>
       <w:r>
-        <w:rPr>
-          <w:lang w:val="es-ES"/>
-        </w:rPr>
         <w:t xml:space="preserve"> domina a </w:t>
       </w:r>
       <w:r>
         <w:rPr>
           <w:i/>
-          <w:lang w:val="es-ES"/>
         </w:rPr>
         <w:t>v</w:t>
       </w:r>
       <w:r>
-        <w:rPr>
-          <w:lang w:val="es-ES"/>
-        </w:rPr>
         <w:t xml:space="preserve"> (denotado como</w:t>
       </w:r>
       <w:r>
-        <w:rPr>
-          <w:lang w:val="es-ES"/>
-        </w:rPr>
         <w:t xml:space="preserve"> </w:t>
       </w:r>
       <m:oMath>
         <m:r>
           <w:rPr>
             <w:rFonts w:ascii="Cambria Math" w:hAnsi="Cambria Math"/>
-            <w:lang w:val="es-ES"/>
           </w:rPr>
           <m:t>u≻v</m:t>
         </m:r>
       </m:oMath>
       <w:r>
-        <w:rPr>
-          <w:lang w:val="es-ES"/>
-        </w:rPr>
         <w:t>) si</w:t>
       </w:r>
       <w:r>
-        <w:rPr>
-          <w:lang w:val="es-ES"/>
-        </w:rPr>
         <w:t xml:space="preserve"> </w:t>
       </w:r>
       <w:r>
-        <w:rPr>
-          <w:lang w:val="es-ES"/>
-        </w:rPr>
         <w:t xml:space="preserve">es mejor o igual que </w:t>
       </w:r>
       <w:r>
         <w:rPr>
           <w:i/>
-          <w:lang w:val="es-ES"/>
         </w:rPr>
         <w:t>v</w:t>
       </w:r>
       <w:r>
-        <w:rPr>
-          <w:lang w:val="es-ES"/>
-        </w:rPr>
         <w:t xml:space="preserve"> en cada uno de los objetivos y estrictamente mejor en al menos un objetivo.</w:t>
       </w:r>
       <w:r>
-        <w:rPr>
-          <w:lang w:val="es-ES"/>
-        </w:rPr>
         <w:t xml:space="preserve"> </w:t>
       </w:r>
       <w:r>
-        <w:rPr>
-          <w:lang w:val="es-ES"/>
-        </w:rPr>
         <w:t xml:space="preserve">Como ejemplo, en un contexto de minimización </w:t>
       </w:r>
       <m:oMath>
         <m:r>
           <w:rPr>
             <w:rFonts w:ascii="Cambria Math" w:hAnsi="Cambria Math"/>
-            <w:lang w:val="es-ES"/>
           </w:rPr>
           <m:t>u≻v</m:t>
         </m:r>
       </m:oMath>
       <w:r>
-        <w:rPr>
-          <w:lang w:val="es-ES"/>
-        </w:rPr>
         <w:t xml:space="preserve"> </w:t>
       </w:r>
       <w:r>
-        <w:rPr>
-          <w:lang w:val="es-ES"/>
-        </w:rPr>
         <w:t>si y solo si:</w:t>
       </w:r>
     </w:p>
     <w:p>
       <w:pPr>
         <w:pStyle w:val="p1a"/>
-        <w:rPr>
-          <w:lang w:val="es-ES"/>
-        </w:rPr>
       </w:pPr>
       <m:oMathPara>
         <m:oMath>
@@ -2622,7 +2079,6 @@
                 <w:rPr>
                   <w:rFonts w:ascii="Cambria Math" w:hAnsi="Cambria Math"/>
                   <w:i/>
-                  <w:lang w:val="es-ES"/>
                 </w:rPr>
               </m:ctrlPr>
             </m:sSubPr>
@@ -2630,7 +2086,6 @@
               <m:r>
                 <w:rPr>
                   <w:rFonts w:ascii="Cambria Math" w:hAnsi="Cambria Math"/>
-                  <w:lang w:val="es-ES"/>
                 </w:rPr>
                 <m:t>f</m:t>
               </m:r>
@@ -2639,7 +2094,6 @@
               <m:r>
                 <w:rPr>
                   <w:rFonts w:ascii="Cambria Math" w:hAnsi="Cambria Math"/>
-                  <w:lang w:val="es-ES"/>
                 </w:rPr>
                 <m:t>i</m:t>
               </m:r>
@@ -2651,7 +2105,6 @@
                 <w:rPr>
                   <w:rFonts w:ascii="Cambria Math" w:hAnsi="Cambria Math"/>
                   <w:i/>
-                  <w:lang w:val="es-ES"/>
                 </w:rPr>
               </m:ctrlPr>
             </m:dPr>
@@ -2659,7 +2112,6 @@
               <m:r>
                 <w:rPr>
                   <w:rFonts w:ascii="Cambria Math" w:hAnsi="Cambria Math"/>
-                  <w:lang w:val="es-ES"/>
                 </w:rPr>
                 <m:t>u</m:t>
               </m:r>
@@ -2668,7 +2120,6 @@
           <m:r>
             <w:rPr>
               <w:rFonts w:ascii="Cambria Math" w:hAnsi="Cambria Math"/>
-              <w:lang w:val="es-ES"/>
             </w:rPr>
             <m:t>≤</m:t>
           </m:r>
@@ -2678,7 +2129,6 @@
                 <w:rPr>
                   <w:rFonts w:ascii="Cambria Math" w:hAnsi="Cambria Math"/>
                   <w:i/>
-                  <w:lang w:val="es-ES"/>
                 </w:rPr>
               </m:ctrlPr>
             </m:sSubPr>
@@ -2686,7 +2136,6 @@
               <m:r>
                 <w:rPr>
                   <w:rFonts w:ascii="Cambria Math" w:hAnsi="Cambria Math"/>
-                  <w:lang w:val="es-ES"/>
                 </w:rPr>
                 <m:t>f</m:t>
               </m:r>
@@ -2695,7 +2144,6 @@
               <m:r>
                 <w:rPr>
                   <w:rFonts w:ascii="Cambria Math" w:hAnsi="Cambria Math"/>
-                  <w:lang w:val="es-ES"/>
                 </w:rPr>
                 <m:t>i</m:t>
               </m:r>
@@ -2707,7 +2155,6 @@
                 <w:rPr>
                   <w:rFonts w:ascii="Cambria Math" w:hAnsi="Cambria Math"/>
                   <w:i/>
-                  <w:lang w:val="es-ES"/>
                 </w:rPr>
               </m:ctrlPr>
             </m:dPr>
@@ -2715,7 +2162,6 @@
               <m:r>
                 <w:rPr>
                   <w:rFonts w:ascii="Cambria Math" w:hAnsi="Cambria Math"/>
-                  <w:lang w:val="es-ES"/>
                 </w:rPr>
                 <m:t>v</m:t>
               </m:r>
@@ -2724,7 +2170,6 @@
           <m:r>
             <w:rPr>
               <w:rFonts w:ascii="Cambria Math" w:hAnsi="Cambria Math"/>
-              <w:lang w:val="es-ES"/>
             </w:rPr>
             <m:t>∀i∈</m:t>
           </m:r>
@@ -2736,7 +2181,6 @@
                 <w:rPr>
                   <w:rFonts w:ascii="Cambria Math" w:hAnsi="Cambria Math"/>
                   <w:i/>
-                  <w:lang w:val="es-ES"/>
                 </w:rPr>
               </m:ctrlPr>
             </m:dPr>
@@ -2744,7 +2188,6 @@
               <m:r>
                 <w:rPr>
                   <w:rFonts w:ascii="Cambria Math" w:hAnsi="Cambria Math"/>
-                  <w:lang w:val="es-ES"/>
                 </w:rPr>
                 <m:t>1,2,…,b</m:t>
               </m:r>
@@ -2753,7 +2196,6 @@
           <m:r>
             <w:rPr>
               <w:rFonts w:ascii="Cambria Math" w:hAnsi="Cambria Math"/>
-              <w:lang w:val="es-ES"/>
             </w:rPr>
             <m:t>⋀∃j∈</m:t>
           </m:r>
@@ -2765,7 +2207,6 @@
                 <w:rPr>
                   <w:rFonts w:ascii="Cambria Math" w:hAnsi="Cambria Math"/>
                   <w:i/>
-                  <w:lang w:val="es-ES"/>
                 </w:rPr>
               </m:ctrlPr>
             </m:dPr>
@@ -2773,7 +2214,6 @@
               <m:r>
                 <w:rPr>
                   <w:rFonts w:ascii="Cambria Math" w:hAnsi="Cambria Math"/>
-                  <w:lang w:val="es-ES"/>
                 </w:rPr>
                 <m:t>1,2,…,b</m:t>
               </m:r>
@@ -2782,7 +2222,6 @@
           <m:r>
             <w:rPr>
               <w:rFonts w:ascii="Cambria Math" w:hAnsi="Cambria Math"/>
-              <w:lang w:val="es-ES"/>
             </w:rPr>
             <m:t xml:space="preserve"> | </m:t>
           </m:r>
@@ -2792,7 +2231,6 @@
                 <w:rPr>
                   <w:rFonts w:ascii="Cambria Math" w:hAnsi="Cambria Math"/>
                   <w:i/>
-                  <w:lang w:val="es-ES"/>
                 </w:rPr>
               </m:ctrlPr>
             </m:sSubPr>
@@ -2800,7 +2238,6 @@
               <m:r>
                 <w:rPr>
                   <w:rFonts w:ascii="Cambria Math" w:hAnsi="Cambria Math"/>
-                  <w:lang w:val="es-ES"/>
                 </w:rPr>
                 <m:t>f</m:t>
               </m:r>
@@ -2809,7 +2246,6 @@
               <m:r>
                 <w:rPr>
                   <w:rFonts w:ascii="Cambria Math" w:hAnsi="Cambria Math"/>
-                  <w:lang w:val="es-ES"/>
                 </w:rPr>
                 <m:t>i</m:t>
               </m:r>
@@ -2818,7 +2254,6 @@
           <m:r>
             <w:rPr>
               <w:rFonts w:ascii="Cambria Math" w:hAnsi="Cambria Math"/>
-              <w:lang w:val="es-ES"/>
             </w:rPr>
             <m:t>(u)&lt;</m:t>
           </m:r>
@@ -2828,7 +2263,6 @@
                 <w:rPr>
                   <w:rFonts w:ascii="Cambria Math" w:hAnsi="Cambria Math"/>
                   <w:i/>
-                  <w:lang w:val="es-ES"/>
                 </w:rPr>
               </m:ctrlPr>
             </m:sSubPr>
@@ -2836,7 +2270,6 @@
               <m:r>
                 <w:rPr>
                   <w:rFonts w:ascii="Cambria Math" w:hAnsi="Cambria Math"/>
-                  <w:lang w:val="es-ES"/>
                 </w:rPr>
                 <m:t>f</m:t>
               </m:r>
@@ -2845,7 +2278,6 @@
               <m:r>
                 <w:rPr>
                   <w:rFonts w:ascii="Cambria Math" w:hAnsi="Cambria Math"/>
-                  <w:lang w:val="es-ES"/>
                 </w:rPr>
                 <m:t>j</m:t>
               </m:r>
@@ -2854,7 +2286,6 @@
           <m:r>
             <w:rPr>
               <w:rFonts w:ascii="Cambria Math" w:hAnsi="Cambria Math"/>
-              <w:lang w:val="es-ES"/>
             </w:rPr>
             <m:t>(v)</m:t>
           </m:r>
@@ -2864,144 +2295,97 @@
     <w:p>
       <w:pPr>
         <w:pStyle w:val="p1a"/>
-        <w:rPr>
-          <w:lang w:val="es-ES"/>
-        </w:rPr>
       </w:pPr>
       <w:r>
         <w:rPr>
           <w:b/>
-          <w:lang w:val="es-ES"/>
         </w:rPr>
         <w:t>Definición 2</w:t>
       </w:r>
       <w:r>
-        <w:rPr>
-          <w:lang w:val="es-ES"/>
-        </w:rPr>
         <w:t xml:space="preserve">: </w:t>
       </w:r>
       <w:r>
         <w:rPr>
           <w:i/>
-          <w:lang w:val="es-ES"/>
         </w:rPr>
         <w:t>Soluciones no comparables</w:t>
       </w:r>
       <w:r>
-        <w:rPr>
-          <w:lang w:val="es-ES"/>
-        </w:rPr>
         <w:t xml:space="preserve">: Dados </w:t>
       </w:r>
       <m:oMath>
         <m:r>
           <w:rPr>
             <w:rFonts w:ascii="Cambria Math" w:hAnsi="Cambria Math"/>
-            <w:lang w:val="es-ES"/>
           </w:rPr>
           <m:t>u,v∈Ω</m:t>
         </m:r>
       </m:oMath>
       <w:r>
-        <w:rPr>
-          <w:lang w:val="es-ES"/>
-        </w:rPr>
         <w:t xml:space="preserve">, si </w:t>
       </w:r>
       <m:oMath>
         <m:r>
           <w:rPr>
             <w:rFonts w:ascii="Cambria Math" w:hAnsi="Cambria Math"/>
-            <w:lang w:val="es-ES"/>
           </w:rPr>
           <m:t>u⊁v</m:t>
         </m:r>
       </m:oMath>
       <w:r>
-        <w:rPr>
-          <w:lang w:val="es-ES"/>
-        </w:rPr>
         <w:t xml:space="preserve"> </w:t>
       </w:r>
       <w:r>
-        <w:rPr>
-          <w:lang w:val="es-ES"/>
-        </w:rPr>
         <w:t xml:space="preserve">ni </w:t>
       </w:r>
       <m:oMath>
         <m:r>
           <w:rPr>
             <w:rFonts w:ascii="Cambria Math" w:hAnsi="Cambria Math"/>
-            <w:lang w:val="es-ES"/>
           </w:rPr>
           <m:t>v⊁u</m:t>
         </m:r>
       </m:oMath>
       <w:r>
-        <w:rPr>
-          <w:lang w:val="es-ES"/>
-        </w:rPr>
         <w:t>, se dice que son soluciones no</w:t>
       </w:r>
       <w:r>
-        <w:rPr>
-          <w:lang w:val="es-ES"/>
-        </w:rPr>
         <w:t xml:space="preserve"> </w:t>
       </w:r>
       <w:r>
-        <w:rPr>
-          <w:lang w:val="es-ES"/>
-        </w:rPr>
         <w:t xml:space="preserve">comparables, lo que se denota como </w:t>
       </w:r>
       <w:r>
         <w:rPr>
           <w:i/>
-          <w:lang w:val="es-ES"/>
         </w:rPr>
         <w:t>u ~ v</w:t>
       </w:r>
       <w:r>
-        <w:rPr>
-          <w:lang w:val="es-ES"/>
-        </w:rPr>
         <w:t>.</w:t>
       </w:r>
     </w:p>
     <w:p>
       <w:pPr>
         <w:pStyle w:val="p1a"/>
-        <w:rPr>
-          <w:lang w:val="es-ES"/>
-        </w:rPr>
       </w:pPr>
       <w:r>
         <w:rPr>
           <w:b/>
-          <w:lang w:val="es-ES"/>
         </w:rPr>
         <w:t>Definición 3</w:t>
       </w:r>
       <w:r>
-        <w:rPr>
-          <w:lang w:val="es-ES"/>
-        </w:rPr>
         <w:t xml:space="preserve">: </w:t>
       </w:r>
       <w:r>
         <w:rPr>
           <w:i/>
-          <w:lang w:val="es-ES"/>
         </w:rPr>
         <w:t>Conjunto Pareto</w:t>
       </w:r>
       <w:r>
-        <w:rPr>
-          <w:lang w:val="es-ES"/>
-        </w:rPr>
         <w:t xml:space="preserve">: El conjunto de todas las soluciones </w:t>
       </w:r>
       <m:oMath>
@@ -3012,7 +2396,6 @@
               <w:rPr>
                 <w:rFonts w:ascii="Cambria Math" w:hAnsi="Cambria Math"/>
                 <w:i/>
-                <w:lang w:val="es-ES"/>
               </w:rPr>
             </m:ctrlPr>
           </m:accPr>
@@ -3020,7 +2403,6 @@
             <m:r>
               <w:rPr>
                 <w:rFonts w:ascii="Cambria Math" w:hAnsi="Cambria Math"/>
-                <w:lang w:val="es-ES"/>
               </w:rPr>
               <m:t>x</m:t>
             </m:r>
@@ -3028,15 +2410,9 @@
         </m:acc>
       </m:oMath>
       <w:r>
-        <w:rPr>
-          <w:lang w:val="es-ES"/>
-        </w:rPr>
         <w:t xml:space="preserve"> </w:t>
       </w:r>
       <w:r>
-        <w:rPr>
-          <w:lang w:val="es-ES"/>
-        </w:rPr>
         <w:t xml:space="preserve">no dominadas en </w:t>
       </w:r>
       <m:oMath>
@@ -3046,33 +2422,20 @@
           </m:rPr>
           <w:rPr>
             <w:rFonts w:ascii="Cambria Math" w:hAnsi="Cambria Math"/>
-            <w:lang w:val="es-ES"/>
           </w:rPr>
           <m:t>Ω</m:t>
         </m:r>
       </m:oMath>
       <w:r>
-        <w:rPr>
-          <w:lang w:val="es-ES"/>
-        </w:rPr>
         <w:t xml:space="preserve"> se denomina Conjunto</w:t>
       </w:r>
       <w:r>
-        <w:rPr>
-          <w:lang w:val="es-ES"/>
-        </w:rPr>
         <w:t xml:space="preserve"> </w:t>
       </w:r>
       <w:r>
-        <w:rPr>
-          <w:lang w:val="es-ES"/>
-        </w:rPr>
         <w:t>Pareto, lo que se</w:t>
       </w:r>
       <w:r>
-        <w:rPr>
-          <w:lang w:val="es-ES"/>
-        </w:rPr>
         <w:t xml:space="preserve"> denota como CP. Las soluciones </w:t>
       </w:r>
       <m:oMath>
@@ -3083,7 +2446,6 @@
               <w:rPr>
                 <w:rFonts w:ascii="Cambria Math" w:hAnsi="Cambria Math"/>
                 <w:i/>
-                <w:lang w:val="es-ES"/>
               </w:rPr>
             </m:ctrlPr>
           </m:accPr>
@@ -3091,7 +2453,6 @@
             <m:r>
               <w:rPr>
                 <w:rFonts w:ascii="Cambria Math" w:hAnsi="Cambria Math"/>
-                <w:lang w:val="es-ES"/>
               </w:rPr>
               <m:t>x</m:t>
             </m:r>
@@ -3100,55 +2461,37 @@
         <m:r>
           <w:rPr>
             <w:rFonts w:ascii="Cambria Math" w:hAnsi="Cambria Math"/>
-            <w:lang w:val="es-ES"/>
           </w:rPr>
           <m:t xml:space="preserve"> </m:t>
         </m:r>
       </m:oMath>
       <w:r>
-        <w:rPr>
-          <w:lang w:val="es-ES"/>
-        </w:rPr>
         <w:t xml:space="preserve">que pertenecen a CP se denotarán como </w:t>
       </w:r>
       <w:r>
         <w:rPr>
           <w:i/>
-          <w:lang w:val="es-ES"/>
         </w:rPr>
         <w:t>x*</w:t>
       </w:r>
       <w:r>
-        <w:rPr>
-          <w:lang w:val="es-ES"/>
-        </w:rPr>
         <w:t>.</w:t>
       </w:r>
     </w:p>
     <w:p>
       <w:pPr>
         <w:pStyle w:val="p1a"/>
-        <w:rPr>
-          <w:lang w:val="es-ES"/>
-        </w:rPr>
       </w:pPr>
       <w:r>
         <w:rPr>
           <w:b/>
-          <w:lang w:val="es-ES"/>
         </w:rPr>
         <w:t>Definición 4</w:t>
       </w:r>
       <w:r>
-        <w:rPr>
-          <w:lang w:val="es-ES"/>
-        </w:rPr>
         <w:t>: La imagen del Conjunto P</w:t>
       </w:r>
       <w:r>
-        <w:rPr>
-          <w:lang w:val="es-ES"/>
-        </w:rPr>
         <w:t xml:space="preserve">areto a través de la función </w:t>
       </w:r>
       <m:oMath>
@@ -3159,7 +2502,6 @@
               <w:rPr>
                 <w:rFonts w:ascii="Cambria Math" w:hAnsi="Cambria Math"/>
                 <w:i/>
-                <w:lang w:val="es-ES"/>
               </w:rPr>
             </m:ctrlPr>
           </m:accPr>
@@ -3167,7 +2509,6 @@
             <m:r>
               <w:rPr>
                 <w:rFonts w:ascii="Cambria Math" w:hAnsi="Cambria Math"/>
-                <w:lang w:val="es-ES"/>
               </w:rPr>
               <m:t>f</m:t>
             </m:r>
@@ -3175,28 +2516,18 @@
         </m:acc>
       </m:oMath>
       <w:r>
-        <w:rPr>
-          <w:lang w:val="es-ES"/>
-        </w:rPr>
         <w:t xml:space="preserve"> </w:t>
       </w:r>
       <w:r>
-        <w:rPr>
-          <w:lang w:val="es-ES"/>
-        </w:rPr>
         <w:t xml:space="preserve">se denomina Frente Pareto, denotado por </w:t>
       </w:r>
       <w:r>
         <w:rPr>
           <w:i/>
-          <w:lang w:val="es-ES"/>
         </w:rPr>
         <w:t>Y</w:t>
       </w:r>
       <w:r>
-        <w:rPr>
-          <w:lang w:val="es-ES"/>
-        </w:rPr>
         <w:t>.</w:t>
       </w:r>
     </w:p>
@@ -3204,45 +2535,9 @@
       <w:pPr>
         <w:pStyle w:val="heading1"/>
         <w:spacing w:after="100" w:afterAutospacing="1" w:line="60" w:lineRule="atLeast"/>
-        <w:rPr>
-          <w:lang w:val="es-ES"/>
-        </w:rPr>
-      </w:pPr>
-      <w:r>
-        <w:rPr>
-          <w:lang w:val="es-ES"/>
-        </w:rPr>
-        <w:t>Descripción de</w:t>
-      </w:r>
-      <w:r>
-        <w:rPr>
-          <w:lang w:val="es-ES"/>
-        </w:rPr>
-        <w:t xml:space="preserve"> </w:t>
-      </w:r>
-      <w:r>
-        <w:rPr>
-          <w:lang w:val="es-ES"/>
-        </w:rPr>
-        <w:t>l</w:t>
-      </w:r>
-      <w:r>
-        <w:rPr>
-          <w:lang w:val="es-ES"/>
-        </w:rPr>
-        <w:t>os</w:t>
-      </w:r>
-      <w:r>
-        <w:rPr>
-          <w:lang w:val="es-ES"/>
-        </w:rPr>
-        <w:t xml:space="preserve"> </w:t>
-      </w:r>
-      <w:r>
-        <w:rPr>
-          <w:lang w:val="es-ES"/>
-        </w:rPr>
-        <w:t>Algoritmos</w:t>
+      </w:pPr>
+      <w:r>
+        <w:t>Descripción de los Algoritmos</w:t>
       </w:r>
     </w:p>
     <w:p>
@@ -3255,13 +2550,13 @@
         <w:spacing w:after="100" w:afterAutospacing="1" w:line="60" w:lineRule="atLeast"/>
         <w:rPr>
           <w:sz w:val="20"/>
-          <w:lang w:val="pt-BR" w:eastAsia="ko-KR"/>
+          <w:lang w:eastAsia="ko-KR"/>
         </w:rPr>
       </w:pPr>
       <w:r>
         <w:rPr>
           <w:sz w:val="20"/>
-          <w:lang w:val="pt-BR" w:eastAsia="ko-KR"/>
+          <w:lang w:eastAsia="ko-KR"/>
         </w:rPr>
         <w:t>MultiObjective Ant Colony System (MOACS)</w:t>
       </w:r>
@@ -3270,54 +2565,24 @@
       <w:pPr>
         <w:pStyle w:val="p1a"/>
         <w:rPr>
-          <w:lang w:val="es-PY" w:eastAsia="ko-KR"/>
-        </w:rPr>
-      </w:pPr>
-      <w:r>
-        <w:rPr>
-          <w:lang w:val="es-PY" w:eastAsia="ko-KR"/>
-        </w:rPr>
-        <w:t>MOACS, prop</w:t>
-      </w:r>
-      <w:r>
-        <w:rPr>
-          <w:lang w:val="es-PY" w:eastAsia="ko-KR"/>
-        </w:rPr>
-        <w:t>uesto por Barán y Schaerer en [Baran03</w:t>
-      </w:r>
-      <w:r>
-        <w:rPr>
-          <w:lang w:val="es-PY" w:eastAsia="ko-KR"/>
-        </w:rPr>
-        <w:t>], es una extensión del MACS-VRPTW, este último propuesto por</w:t>
-      </w:r>
-      <w:r>
-        <w:rPr>
-          <w:lang w:val="es-PY" w:eastAsia="ko-KR"/>
-        </w:rPr>
-        <w:t xml:space="preserve"> Gambardella et al. </w:t>
-      </w:r>
-      <w:r>
-        <w:rPr>
           <w:lang w:eastAsia="ko-KR"/>
         </w:rPr>
-        <w:t>[Gambardella99]</w:t>
-      </w:r>
-      <w:r>
-        <w:rPr>
-          <w:lang w:val="es-PY" w:eastAsia="ko-KR"/>
-        </w:rPr>
-        <w:t>. Fue implementado considerando dos objetivos, utiliza una matriz de feromonas y dos</w:t>
-      </w:r>
-      <w:r>
-        <w:rPr>
-          <w:lang w:val="es-PY" w:eastAsia="ko-KR"/>
+      </w:pPr>
+      <w:r>
+        <w:rPr>
+          <w:lang w:eastAsia="ko-KR"/>
+        </w:rPr>
+        <w:t>MOACS, propuesto por Barán y Schaerer en [Baran03], es una extensión del MACS-VRPTW, este último propuesto por Gambardella et al. [Gambardella99]. Fue implementado considerando dos objetivos, utiliza una matriz de feromonas y dos</w:t>
+      </w:r>
+      <w:r>
+        <w:rPr>
+          <w:lang w:eastAsia="ko-KR"/>
         </w:rPr>
         <w:t xml:space="preserve"> </w:t>
       </w:r>
       <w:r>
         <w:rPr>
-          <w:lang w:val="es-PY" w:eastAsia="ko-KR"/>
+          <w:lang w:eastAsia="ko-KR"/>
         </w:rPr>
         <w:t>visibilidades, una para cada objetivo del problema. La regla de transición de estados se calcula como:</w:t>
       </w:r>
@@ -3348,26 +2613,16 @@
           <w:p>
             <w:pPr>
               <w:ind w:firstLine="0"/>
-              <w:rPr>
-                <w:lang w:val="es-ES"/>
-              </w:rPr>
             </w:pPr>
             <m:oMathPara>
               <m:oMath>
                 <m:r>
                   <w:rPr>
                     <w:rFonts w:ascii="Cambria Math" w:hAnsi="Cambria Math"/>
-                    <w:lang w:val="pt-BR" w:eastAsia="ko-KR"/>
+                    <w:lang w:eastAsia="ko-KR"/>
                   </w:rPr>
                   <w:lastRenderedPageBreak/>
-                  <m:t>j</m:t>
-                </m:r>
-                <m:r>
-                  <w:rPr>
-                    <w:rFonts w:ascii="Cambria Math" w:hAnsi="Cambria Math"/>
-                    <w:lang w:val="es-PY" w:eastAsia="ko-KR"/>
-                  </w:rPr>
-                  <m:t>=</m:t>
+                  <m:t>j=</m:t>
                 </m:r>
                 <m:d>
                   <m:dPr>
@@ -3377,7 +2632,7 @@
                       <w:rPr>
                         <w:rFonts w:ascii="Cambria Math" w:hAnsi="Cambria Math"/>
                         <w:i/>
-                        <w:lang w:val="pt-BR" w:eastAsia="ko-KR"/>
+                        <w:lang w:eastAsia="ko-KR"/>
                       </w:rPr>
                     </m:ctrlPr>
                   </m:dPr>
@@ -3396,7 +2651,7 @@
                           <w:rPr>
                             <w:rFonts w:ascii="Cambria Math" w:hAnsi="Cambria Math"/>
                             <w:i/>
-                            <w:lang w:val="pt-BR" w:eastAsia="ko-KR"/>
+                            <w:lang w:eastAsia="ko-KR"/>
                           </w:rPr>
                         </m:ctrlPr>
                       </m:mPr>
@@ -3408,7 +2663,7 @@
                                 <w:rPr>
                                   <w:rFonts w:ascii="Cambria Math" w:hAnsi="Cambria Math"/>
                                   <w:i/>
-                                  <w:lang w:val="pt-BR" w:eastAsia="ko-KR"/>
+                                  <w:lang w:eastAsia="ko-KR"/>
                                 </w:rPr>
                               </m:ctrlPr>
                             </m:funcPr>
@@ -3419,7 +2674,7 @@
                                     <w:rPr>
                                       <w:rFonts w:ascii="Cambria Math" w:hAnsi="Cambria Math"/>
                                       <w:i/>
-                                      <w:lang w:val="pt-BR" w:eastAsia="ko-KR"/>
+                                      <w:lang w:eastAsia="ko-KR"/>
                                     </w:rPr>
                                   </m:ctrlPr>
                                 </m:limLowPr>
@@ -3430,7 +2685,7 @@
                                     </m:rPr>
                                     <w:rPr>
                                       <w:rFonts w:ascii="Cambria Math" w:hAnsi="Cambria Math"/>
-                                      <w:lang w:val="es-PY" w:eastAsia="ko-KR"/>
+                                      <w:lang w:eastAsia="ko-KR"/>
                                     </w:rPr>
                                     <m:t>max</m:t>
                                   </m:r>
@@ -3439,16 +2694,9 @@
                                   <m:r>
                                     <w:rPr>
                                       <w:rFonts w:ascii="Cambria Math" w:hAnsi="Cambria Math"/>
-                                      <w:lang w:val="pt-BR" w:eastAsia="ko-KR"/>
+                                      <w:lang w:eastAsia="ko-KR"/>
                                     </w:rPr>
-                                    <m:t>j</m:t>
-                                  </m:r>
-                                  <m:r>
-                                    <w:rPr>
-                                      <w:rFonts w:ascii="Cambria Math" w:hAnsi="Cambria Math"/>
-                                      <w:lang w:val="es-PY" w:eastAsia="ko-KR"/>
-                                    </w:rPr>
-                                    <m:t>∈</m:t>
+                                    <m:t>j∈</m:t>
                                   </m:r>
                                   <m:sSub>
                                     <m:sSubPr>
@@ -3456,7 +2704,7 @@
                                         <w:rPr>
                                           <w:rFonts w:ascii="Cambria Math" w:hAnsi="Cambria Math"/>
                                           <w:i/>
-                                          <w:lang w:val="pt-BR" w:eastAsia="ko-KR"/>
+                                          <w:lang w:eastAsia="ko-KR"/>
                                         </w:rPr>
                                       </m:ctrlPr>
                                     </m:sSubPr>
@@ -3464,7 +2712,7 @@
                                       <m:r>
                                         <w:rPr>
                                           <w:rFonts w:ascii="Cambria Math" w:hAnsi="Cambria Math"/>
-                                          <w:lang w:val="pt-BR" w:eastAsia="ko-KR"/>
+                                          <w:lang w:eastAsia="ko-KR"/>
                                         </w:rPr>
                                         <m:t>J</m:t>
                                       </m:r>
@@ -3473,7 +2721,7 @@
                                       <m:r>
                                         <w:rPr>
                                           <w:rFonts w:ascii="Cambria Math" w:hAnsi="Cambria Math"/>
-                                          <w:lang w:val="pt-BR" w:eastAsia="ko-KR"/>
+                                          <w:lang w:eastAsia="ko-KR"/>
                                         </w:rPr>
                                         <m:t>i</m:t>
                                       </m:r>
@@ -3491,7 +2739,7 @@
                                     <w:rPr>
                                       <w:rFonts w:ascii="Cambria Math" w:hAnsi="Cambria Math"/>
                                       <w:i/>
-                                      <w:lang w:val="pt-BR" w:eastAsia="ko-KR"/>
+                                      <w:lang w:eastAsia="ko-KR"/>
                                     </w:rPr>
                                   </m:ctrlPr>
                                 </m:dPr>
@@ -3502,7 +2750,7 @@
                                         <w:rPr>
                                           <w:rFonts w:ascii="Cambria Math" w:hAnsi="Cambria Math"/>
                                           <w:i/>
-                                          <w:lang w:val="pt-BR" w:eastAsia="ko-KR"/>
+                                          <w:lang w:eastAsia="ko-KR"/>
                                         </w:rPr>
                                       </m:ctrlPr>
                                     </m:sSubPr>
@@ -3510,7 +2758,7 @@
                                       <m:r>
                                         <w:rPr>
                                           <w:rFonts w:ascii="Cambria Math" w:hAnsi="Cambria Math"/>
-                                          <w:lang w:val="pt-BR" w:eastAsia="ko-KR"/>
+                                          <w:lang w:eastAsia="ko-KR"/>
                                         </w:rPr>
                                         <m:t>τ</m:t>
                                       </m:r>
@@ -3519,23 +2767,9 @@
                                       <m:r>
                                         <w:rPr>
                                           <w:rFonts w:ascii="Cambria Math" w:hAnsi="Cambria Math"/>
-                                          <w:lang w:val="pt-BR" w:eastAsia="ko-KR"/>
+                                          <w:lang w:eastAsia="ko-KR"/>
                                         </w:rPr>
-                                        <m:t>i</m:t>
-                                      </m:r>
-                                      <m:r>
-                                        <w:rPr>
-                                          <w:rFonts w:ascii="Cambria Math" w:hAnsi="Cambria Math"/>
-                                          <w:lang w:val="es-PY" w:eastAsia="ko-KR"/>
-                                        </w:rPr>
-                                        <m:t>,</m:t>
-                                      </m:r>
-                                      <m:r>
-                                        <w:rPr>
-                                          <w:rFonts w:ascii="Cambria Math" w:hAnsi="Cambria Math"/>
-                                          <w:lang w:val="pt-BR" w:eastAsia="ko-KR"/>
-                                        </w:rPr>
-                                        <m:t>j</m:t>
+                                        <m:t>i,j</m:t>
                                       </m:r>
                                     </m:sub>
                                   </m:sSub>
@@ -3545,7 +2779,7 @@
                                         <w:rPr>
                                           <w:rFonts w:ascii="Cambria Math" w:hAnsi="Cambria Math"/>
                                           <w:i/>
-                                          <w:lang w:val="pt-BR" w:eastAsia="ko-KR"/>
+                                          <w:lang w:eastAsia="ko-KR"/>
                                         </w:rPr>
                                       </m:ctrlPr>
                                     </m:sSupPr>
@@ -3558,7 +2792,7 @@
                                             <w:rPr>
                                               <w:rFonts w:ascii="Cambria Math" w:hAnsi="Cambria Math"/>
                                               <w:i/>
-                                              <w:lang w:val="pt-BR" w:eastAsia="ko-KR"/>
+                                              <w:lang w:eastAsia="ko-KR"/>
                                             </w:rPr>
                                           </m:ctrlPr>
                                         </m:dPr>
@@ -3569,7 +2803,7 @@
                                                 <w:rPr>
                                                   <w:rFonts w:ascii="Cambria Math" w:hAnsi="Cambria Math"/>
                                                   <w:i/>
-                                                  <w:lang w:val="pt-BR" w:eastAsia="ko-KR"/>
+                                                  <w:lang w:eastAsia="ko-KR"/>
                                                 </w:rPr>
                                               </m:ctrlPr>
                                             </m:sSubSupPr>
@@ -3577,7 +2811,7 @@
                                               <m:r>
                                                 <w:rPr>
                                                   <w:rFonts w:ascii="Cambria Math" w:hAnsi="Cambria Math"/>
-                                                  <w:lang w:val="pt-BR" w:eastAsia="ko-KR"/>
+                                                  <w:lang w:eastAsia="ko-KR"/>
                                                 </w:rPr>
                                                 <m:t>η</m:t>
                                               </m:r>
@@ -3586,30 +2820,16 @@
                                               <m:r>
                                                 <w:rPr>
                                                   <w:rFonts w:ascii="Cambria Math" w:hAnsi="Cambria Math"/>
-                                                  <w:lang w:val="pt-BR" w:eastAsia="ko-KR"/>
+                                                  <w:lang w:eastAsia="ko-KR"/>
                                                 </w:rPr>
-                                                <m:t>i</m:t>
-                                              </m:r>
-                                              <m:r>
-                                                <w:rPr>
-                                                  <w:rFonts w:ascii="Cambria Math" w:hAnsi="Cambria Math"/>
-                                                  <w:lang w:val="es-PY" w:eastAsia="ko-KR"/>
-                                                </w:rPr>
-                                                <m:t>,</m:t>
-                                              </m:r>
-                                              <m:r>
-                                                <w:rPr>
-                                                  <w:rFonts w:ascii="Cambria Math" w:hAnsi="Cambria Math"/>
-                                                  <w:lang w:val="pt-BR" w:eastAsia="ko-KR"/>
-                                                </w:rPr>
-                                                <m:t>j</m:t>
+                                                <m:t>i,j</m:t>
                                               </m:r>
                                             </m:sub>
                                             <m:sup>
                                               <m:r>
                                                 <w:rPr>
                                                   <w:rFonts w:ascii="Cambria Math" w:hAnsi="Cambria Math"/>
-                                                  <w:lang w:val="es-PY" w:eastAsia="ko-KR"/>
+                                                  <w:lang w:eastAsia="ko-KR"/>
                                                 </w:rPr>
                                                 <m:t>0</m:t>
                                               </m:r>
@@ -3622,23 +2842,9 @@
                                       <m:r>
                                         <w:rPr>
                                           <w:rFonts w:ascii="Cambria Math" w:hAnsi="Cambria Math"/>
-                                          <w:lang w:val="pt-BR" w:eastAsia="ko-KR"/>
+                                          <w:lang w:eastAsia="ko-KR"/>
                                         </w:rPr>
-                                        <m:t>λ</m:t>
-                                      </m:r>
-                                      <m:r>
-                                        <w:rPr>
-                                          <w:rFonts w:ascii="Cambria Math" w:hAnsi="Cambria Math"/>
-                                          <w:lang w:val="es-PY" w:eastAsia="ko-KR"/>
-                                        </w:rPr>
-                                        <m:t>,</m:t>
-                                      </m:r>
-                                      <m:r>
-                                        <w:rPr>
-                                          <w:rFonts w:ascii="Cambria Math" w:hAnsi="Cambria Math"/>
-                                          <w:lang w:val="pt-BR" w:eastAsia="ko-KR"/>
-                                        </w:rPr>
-                                        <m:t>β</m:t>
+                                        <m:t>λ,β</m:t>
                                       </m:r>
                                     </m:sup>
                                   </m:sSup>
@@ -3648,7 +2854,7 @@
                                         <w:rPr>
                                           <w:rFonts w:ascii="Cambria Math" w:hAnsi="Cambria Math"/>
                                           <w:i/>
-                                          <w:lang w:val="pt-BR" w:eastAsia="ko-KR"/>
+                                          <w:lang w:eastAsia="ko-KR"/>
                                         </w:rPr>
                                       </m:ctrlPr>
                                     </m:sSupPr>
@@ -3661,7 +2867,7 @@
                                             <w:rPr>
                                               <w:rFonts w:ascii="Cambria Math" w:hAnsi="Cambria Math"/>
                                               <w:i/>
-                                              <w:lang w:val="pt-BR" w:eastAsia="ko-KR"/>
+                                              <w:lang w:eastAsia="ko-KR"/>
                                             </w:rPr>
                                           </m:ctrlPr>
                                         </m:dPr>
@@ -3672,7 +2878,7 @@
                                                 <w:rPr>
                                                   <w:rFonts w:ascii="Cambria Math" w:hAnsi="Cambria Math"/>
                                                   <w:i/>
-                                                  <w:lang w:val="pt-BR" w:eastAsia="ko-KR"/>
+                                                  <w:lang w:eastAsia="ko-KR"/>
                                                 </w:rPr>
                                               </m:ctrlPr>
                                             </m:sSubSupPr>
@@ -3680,7 +2886,7 @@
                                               <m:r>
                                                 <w:rPr>
                                                   <w:rFonts w:ascii="Cambria Math" w:hAnsi="Cambria Math"/>
-                                                  <w:lang w:val="pt-BR" w:eastAsia="ko-KR"/>
+                                                  <w:lang w:eastAsia="ko-KR"/>
                                                 </w:rPr>
                                                 <m:t>η</m:t>
                                               </m:r>
@@ -3689,30 +2895,16 @@
                                               <m:r>
                                                 <w:rPr>
                                                   <w:rFonts w:ascii="Cambria Math" w:hAnsi="Cambria Math"/>
-                                                  <w:lang w:val="pt-BR" w:eastAsia="ko-KR"/>
+                                                  <w:lang w:eastAsia="ko-KR"/>
                                                 </w:rPr>
-                                                <m:t>i</m:t>
-                                              </m:r>
-                                              <m:r>
-                                                <w:rPr>
-                                                  <w:rFonts w:ascii="Cambria Math" w:hAnsi="Cambria Math"/>
-                                                  <w:lang w:val="es-PY" w:eastAsia="ko-KR"/>
-                                                </w:rPr>
-                                                <m:t>,</m:t>
-                                              </m:r>
-                                              <m:r>
-                                                <w:rPr>
-                                                  <w:rFonts w:ascii="Cambria Math" w:hAnsi="Cambria Math"/>
-                                                  <w:lang w:val="pt-BR" w:eastAsia="ko-KR"/>
-                                                </w:rPr>
-                                                <m:t>j</m:t>
+                                                <m:t>i,j</m:t>
                                               </m:r>
                                             </m:sub>
                                             <m:sup>
                                               <m:r>
                                                 <w:rPr>
                                                   <w:rFonts w:ascii="Cambria Math" w:hAnsi="Cambria Math"/>
-                                                  <w:lang w:val="es-PY" w:eastAsia="ko-KR"/>
+                                                  <w:lang w:eastAsia="ko-KR"/>
                                                 </w:rPr>
                                                 <m:t>1</m:t>
                                               </m:r>
@@ -3728,7 +2920,7 @@
                                             <w:rPr>
                                               <w:rFonts w:ascii="Cambria Math" w:hAnsi="Cambria Math"/>
                                               <w:i/>
-                                              <w:lang w:val="pt-BR" w:eastAsia="ko-KR"/>
+                                              <w:lang w:eastAsia="ko-KR"/>
                                             </w:rPr>
                                           </m:ctrlPr>
                                         </m:dPr>
@@ -3736,32 +2928,18 @@
                                           <m:r>
                                             <w:rPr>
                                               <w:rFonts w:ascii="Cambria Math" w:hAnsi="Cambria Math"/>
-                                              <w:lang w:val="es-PY" w:eastAsia="ko-KR"/>
+                                              <w:lang w:eastAsia="ko-KR"/>
                                             </w:rPr>
-                                            <m:t>1-</m:t>
-                                          </m:r>
-                                          <m:r>
-                                            <w:rPr>
-                                              <w:rFonts w:ascii="Cambria Math" w:hAnsi="Cambria Math"/>
-                                              <w:lang w:val="pt-BR" w:eastAsia="ko-KR"/>
-                                            </w:rPr>
-                                            <m:t>λ</m:t>
+                                            <m:t>1-λ</m:t>
                                           </m:r>
                                         </m:e>
                                       </m:d>
                                       <m:r>
                                         <w:rPr>
                                           <w:rFonts w:ascii="Cambria Math" w:hAnsi="Cambria Math"/>
-                                          <w:lang w:val="es-PY" w:eastAsia="ko-KR"/>
+                                          <w:lang w:eastAsia="ko-KR"/>
                                         </w:rPr>
-                                        <m:t>,</m:t>
-                                      </m:r>
-                                      <m:r>
-                                        <w:rPr>
-                                          <w:rFonts w:ascii="Cambria Math" w:hAnsi="Cambria Math"/>
-                                          <w:lang w:val="pt-BR" w:eastAsia="ko-KR"/>
-                                        </w:rPr>
-                                        <m:t>β</m:t>
+                                        <m:t>,β</m:t>
                                       </m:r>
                                     </m:sup>
                                   </m:sSup>
@@ -3774,30 +2952,9 @@
                           <m:r>
                             <w:rPr>
                               <w:rFonts w:ascii="Cambria Math" w:hAnsi="Cambria Math"/>
-                              <w:lang w:val="pt-BR" w:eastAsia="ko-KR"/>
+                              <w:lang w:eastAsia="ko-KR"/>
                             </w:rPr>
-                            <m:t>si</m:t>
-                          </m:r>
-                          <m:r>
-                            <w:rPr>
-                              <w:rFonts w:ascii="Cambria Math" w:hAnsi="Cambria Math"/>
-                              <w:lang w:val="es-PY" w:eastAsia="ko-KR"/>
-                            </w:rPr>
-                            <m:t xml:space="preserve"> </m:t>
-                          </m:r>
-                          <m:r>
-                            <w:rPr>
-                              <w:rFonts w:ascii="Cambria Math" w:hAnsi="Cambria Math"/>
-                              <w:lang w:val="pt-BR" w:eastAsia="ko-KR"/>
-                            </w:rPr>
-                            <m:t>q</m:t>
-                          </m:r>
-                          <m:r>
-                            <w:rPr>
-                              <w:rFonts w:ascii="Cambria Math" w:hAnsi="Cambria Math"/>
-                              <w:lang w:val="es-PY" w:eastAsia="ko-KR"/>
-                            </w:rPr>
-                            <m:t>&lt;</m:t>
+                            <m:t>si q&lt;</m:t>
                           </m:r>
                           <m:sSub>
                             <m:sSubPr>
@@ -3805,7 +2962,7 @@
                                 <w:rPr>
                                   <w:rFonts w:ascii="Cambria Math" w:hAnsi="Cambria Math"/>
                                   <w:i/>
-                                  <w:lang w:val="pt-BR" w:eastAsia="ko-KR"/>
+                                  <w:lang w:eastAsia="ko-KR"/>
                                 </w:rPr>
                               </m:ctrlPr>
                             </m:sSubPr>
@@ -3813,7 +2970,7 @@
                               <m:r>
                                 <w:rPr>
                                   <w:rFonts w:ascii="Cambria Math" w:hAnsi="Cambria Math"/>
-                                  <w:lang w:val="pt-BR" w:eastAsia="ko-KR"/>
+                                  <w:lang w:eastAsia="ko-KR"/>
                                 </w:rPr>
                                 <m:t>q</m:t>
                               </m:r>
@@ -3822,7 +2979,7 @@
                               <m:r>
                                 <w:rPr>
                                   <w:rFonts w:ascii="Cambria Math" w:hAnsi="Cambria Math"/>
-                                  <w:lang w:val="es-PY" w:eastAsia="ko-KR"/>
+                                  <w:lang w:eastAsia="ko-KR"/>
                                 </w:rPr>
                                 <m:t>0</m:t>
                               </m:r>
@@ -3838,7 +2995,7 @@
                                 <w:rPr>
                                   <w:rFonts w:ascii="Cambria Math" w:hAnsi="Cambria Math"/>
                                   <w:i/>
-                                  <w:lang w:val="pt-BR" w:eastAsia="ko-KR"/>
+                                  <w:lang w:eastAsia="ko-KR"/>
                                 </w:rPr>
                               </m:ctrlPr>
                             </m:accPr>
@@ -3846,7 +3003,7 @@
                               <m:r>
                                 <w:rPr>
                                   <w:rFonts w:ascii="Cambria Math" w:hAnsi="Cambria Math"/>
-                                  <w:lang w:val="pt-BR" w:eastAsia="ko-KR"/>
+                                  <w:lang w:eastAsia="ko-KR"/>
                                 </w:rPr>
                                 <m:t>i</m:t>
                               </m:r>
@@ -3857,37 +3014,9 @@
                           <m:r>
                             <w:rPr>
                               <w:rFonts w:ascii="Cambria Math" w:hAnsi="Cambria Math"/>
-                              <w:lang w:val="pt-BR" w:eastAsia="ko-KR"/>
+                              <w:lang w:eastAsia="ko-KR"/>
                             </w:rPr>
-                            <m:t>en</m:t>
-                          </m:r>
-                          <m:r>
-                            <w:rPr>
-                              <w:rFonts w:ascii="Cambria Math" w:hAnsi="Cambria Math"/>
-                              <w:lang w:val="es-PY" w:eastAsia="ko-KR"/>
-                            </w:rPr>
-                            <m:t xml:space="preserve"> </m:t>
-                          </m:r>
-                          <m:r>
-                            <w:rPr>
-                              <w:rFonts w:ascii="Cambria Math" w:hAnsi="Cambria Math"/>
-                              <w:lang w:val="pt-BR" w:eastAsia="ko-KR"/>
-                            </w:rPr>
-                            <m:t>caso</m:t>
-                          </m:r>
-                          <m:r>
-                            <w:rPr>
-                              <w:rFonts w:ascii="Cambria Math" w:hAnsi="Cambria Math"/>
-                              <w:lang w:val="es-PY" w:eastAsia="ko-KR"/>
-                            </w:rPr>
-                            <m:t xml:space="preserve"> </m:t>
-                          </m:r>
-                          <m:r>
-                            <w:rPr>
-                              <w:rFonts w:ascii="Cambria Math" w:hAnsi="Cambria Math"/>
-                              <w:lang w:val="pt-BR" w:eastAsia="ko-KR"/>
-                            </w:rPr>
-                            <m:t>contrario</m:t>
+                            <m:t>en caso contrario</m:t>
                           </m:r>
                         </m:e>
                       </m:mr>
@@ -3900,7 +3029,7 @@
                   </m:rPr>
                   <w:rPr>
                     <w:rFonts w:ascii="Cambria Math" w:hAnsi="Cambria Math"/>
-                    <w:lang w:val="es-PY" w:eastAsia="ko-KR"/>
+                    <w:lang w:eastAsia="ko-KR"/>
                   </w:rPr>
                   <w:tab/>
                 </m:r>
@@ -3919,6 +3048,9 @@
                 <w:ilvl w:val="0"/>
                 <w:numId w:val="35"/>
               </w:numPr>
+              <w:rPr>
+                <w:lang w:val="es-PY"/>
+              </w:rPr>
             </w:pPr>
           </w:p>
         </w:tc>
@@ -3928,7 +3060,7 @@
       <w:pPr>
         <w:pStyle w:val="p1a"/>
         <w:rPr>
-          <w:lang w:val="es-PY" w:eastAsia="ko-KR"/>
+          <w:lang w:eastAsia="ko-KR"/>
         </w:rPr>
       </w:pPr>
     </w:p>
@@ -3936,18 +3068,18 @@
       <w:pPr>
         <w:pStyle w:val="p1a"/>
         <w:rPr>
-          <w:lang w:val="es-PY" w:eastAsia="ko-KR"/>
-        </w:rPr>
-      </w:pPr>
-      <w:r>
-        <w:rPr>
-          <w:lang w:val="es-PY" w:eastAsia="ko-KR"/>
+          <w:lang w:eastAsia="ko-KR"/>
+        </w:rPr>
+      </w:pPr>
+      <w:r>
+        <w:rPr>
+          <w:lang w:eastAsia="ko-KR"/>
         </w:rPr>
         <w:t>E</w:t>
       </w:r>
       <w:r>
         <w:rPr>
-          <w:lang w:val="es-PY" w:eastAsia="ko-KR"/>
+          <w:lang w:eastAsia="ko-KR"/>
         </w:rPr>
         <w:t xml:space="preserve">l cálculo de </w:t>
       </w:r>
@@ -3958,7 +3090,7 @@
               <w:rPr>
                 <w:rFonts w:ascii="Cambria Math" w:hAnsi="Cambria Math"/>
                 <w:i/>
-                <w:lang w:val="pt-BR" w:eastAsia="ko-KR"/>
+                <w:lang w:eastAsia="ko-KR"/>
               </w:rPr>
             </m:ctrlPr>
           </m:accPr>
@@ -3966,7 +3098,7 @@
             <m:r>
               <w:rPr>
                 <w:rFonts w:ascii="Cambria Math" w:hAnsi="Cambria Math"/>
-                <w:lang w:val="pt-BR" w:eastAsia="ko-KR"/>
+                <w:lang w:eastAsia="ko-KR"/>
               </w:rPr>
               <m:t>i</m:t>
             </m:r>
@@ -3975,13 +3107,13 @@
       </m:oMath>
       <w:r>
         <w:rPr>
-          <w:lang w:val="es-PY" w:eastAsia="ko-KR"/>
+          <w:lang w:eastAsia="ko-KR"/>
         </w:rPr>
         <w:t xml:space="preserve"> </w:t>
       </w:r>
       <w:r>
         <w:rPr>
-          <w:lang w:val="es-PY" w:eastAsia="ko-KR"/>
+          <w:lang w:eastAsia="ko-KR"/>
         </w:rPr>
         <w:t>se realiza según:</w:t>
       </w:r>
@@ -3989,7 +3121,7 @@
     <w:p>
       <w:pPr>
         <w:rPr>
-          <w:lang w:val="es-PY" w:eastAsia="ko-KR"/>
+          <w:lang w:eastAsia="ko-KR"/>
         </w:rPr>
       </w:pPr>
     </w:p>
@@ -4019,9 +3151,6 @@
           <w:p>
             <w:pPr>
               <w:ind w:firstLine="0"/>
-              <w:rPr>
-                <w:lang w:val="es-ES"/>
-              </w:rPr>
             </w:pPr>
             <m:oMathPara>
               <m:oMath>
@@ -4031,7 +3160,7 @@
                       <w:rPr>
                         <w:rFonts w:ascii="Cambria Math" w:hAnsi="Cambria Math"/>
                         <w:i/>
-                        <w:lang w:val="pt-BR" w:eastAsia="ko-KR"/>
+                        <w:lang w:eastAsia="ko-KR"/>
                       </w:rPr>
                     </m:ctrlPr>
                   </m:sSubPr>
@@ -4039,7 +3168,7 @@
                     <m:r>
                       <w:rPr>
                         <w:rFonts w:ascii="Cambria Math" w:hAnsi="Cambria Math"/>
-                        <w:lang w:val="pt-BR" w:eastAsia="ko-KR"/>
+                        <w:lang w:eastAsia="ko-KR"/>
                       </w:rPr>
                       <m:t>p</m:t>
                     </m:r>
@@ -4048,7 +3177,7 @@
                     <m:r>
                       <w:rPr>
                         <w:rFonts w:ascii="Cambria Math" w:hAnsi="Cambria Math"/>
-                        <w:lang w:val="pt-BR" w:eastAsia="ko-KR"/>
+                        <w:lang w:eastAsia="ko-KR"/>
                       </w:rPr>
                       <m:t>j</m:t>
                     </m:r>
@@ -4057,7 +3186,7 @@
                 <m:r>
                   <w:rPr>
                     <w:rFonts w:ascii="Cambria Math" w:hAnsi="Cambria Math"/>
-                    <w:lang w:val="pt-BR" w:eastAsia="ko-KR"/>
+                    <w:lang w:eastAsia="ko-KR"/>
                   </w:rPr>
                   <m:t>=</m:t>
                 </m:r>
@@ -4069,7 +3198,7 @@
                       <w:rPr>
                         <w:rFonts w:ascii="Cambria Math" w:hAnsi="Cambria Math"/>
                         <w:i/>
-                        <w:lang w:val="pt-BR" w:eastAsia="ko-KR"/>
+                        <w:lang w:eastAsia="ko-KR"/>
                       </w:rPr>
                     </m:ctrlPr>
                   </m:dPr>
@@ -4088,7 +3217,7 @@
                           <w:rPr>
                             <w:rFonts w:ascii="Cambria Math" w:hAnsi="Cambria Math"/>
                             <w:i/>
-                            <w:lang w:val="pt-BR" w:eastAsia="ko-KR"/>
+                            <w:lang w:eastAsia="ko-KR"/>
                           </w:rPr>
                         </m:ctrlPr>
                       </m:mPr>
@@ -4100,7 +3229,7 @@
                                 <w:rPr>
                                   <w:rFonts w:ascii="Cambria Math" w:hAnsi="Cambria Math"/>
                                   <w:i/>
-                                  <w:lang w:val="pt-BR" w:eastAsia="ko-KR"/>
+                                  <w:lang w:eastAsia="ko-KR"/>
                                 </w:rPr>
                               </m:ctrlPr>
                             </m:fPr>
@@ -4111,7 +3240,7 @@
                                     <w:rPr>
                                       <w:rFonts w:ascii="Cambria Math" w:hAnsi="Cambria Math"/>
                                       <w:i/>
-                                      <w:lang w:val="pt-BR" w:eastAsia="ko-KR"/>
+                                      <w:lang w:eastAsia="ko-KR"/>
                                     </w:rPr>
                                   </m:ctrlPr>
                                 </m:sSubPr>
@@ -4119,7 +3248,7 @@
                                   <m:r>
                                     <w:rPr>
                                       <w:rFonts w:ascii="Cambria Math" w:hAnsi="Cambria Math"/>
-                                      <w:lang w:val="pt-BR" w:eastAsia="ko-KR"/>
+                                      <w:lang w:eastAsia="ko-KR"/>
                                     </w:rPr>
                                     <m:t>τ</m:t>
                                   </m:r>
@@ -4128,7 +3257,7 @@
                                   <m:r>
                                     <w:rPr>
                                       <w:rFonts w:ascii="Cambria Math" w:hAnsi="Cambria Math"/>
-                                      <w:lang w:val="pt-BR" w:eastAsia="ko-KR"/>
+                                      <w:lang w:eastAsia="ko-KR"/>
                                     </w:rPr>
                                     <m:t>i,j</m:t>
                                   </m:r>
@@ -4140,7 +3269,7 @@
                                     <w:rPr>
                                       <w:rFonts w:ascii="Cambria Math" w:hAnsi="Cambria Math"/>
                                       <w:i/>
-                                      <w:lang w:val="pt-BR" w:eastAsia="ko-KR"/>
+                                      <w:lang w:eastAsia="ko-KR"/>
                                     </w:rPr>
                                   </m:ctrlPr>
                                 </m:sSupPr>
@@ -4153,7 +3282,7 @@
                                         <w:rPr>
                                           <w:rFonts w:ascii="Cambria Math" w:hAnsi="Cambria Math"/>
                                           <w:i/>
-                                          <w:lang w:val="pt-BR" w:eastAsia="ko-KR"/>
+                                          <w:lang w:eastAsia="ko-KR"/>
                                         </w:rPr>
                                       </m:ctrlPr>
                                     </m:dPr>
@@ -4164,7 +3293,7 @@
                                             <w:rPr>
                                               <w:rFonts w:ascii="Cambria Math" w:hAnsi="Cambria Math"/>
                                               <w:i/>
-                                              <w:lang w:val="pt-BR" w:eastAsia="ko-KR"/>
+                                              <w:lang w:eastAsia="ko-KR"/>
                                             </w:rPr>
                                           </m:ctrlPr>
                                         </m:sSubSupPr>
@@ -4172,7 +3301,7 @@
                                           <m:r>
                                             <w:rPr>
                                               <w:rFonts w:ascii="Cambria Math" w:hAnsi="Cambria Math"/>
-                                              <w:lang w:val="pt-BR" w:eastAsia="ko-KR"/>
+                                              <w:lang w:eastAsia="ko-KR"/>
                                             </w:rPr>
                                             <m:t>η</m:t>
                                           </m:r>
@@ -4181,7 +3310,7 @@
                                           <m:r>
                                             <w:rPr>
                                               <w:rFonts w:ascii="Cambria Math" w:hAnsi="Cambria Math"/>
-                                              <w:lang w:val="pt-BR" w:eastAsia="ko-KR"/>
+                                              <w:lang w:eastAsia="ko-KR"/>
                                             </w:rPr>
                                             <m:t>i,j</m:t>
                                           </m:r>
@@ -4190,7 +3319,7 @@
                                           <m:r>
                                             <w:rPr>
                                               <w:rFonts w:ascii="Cambria Math" w:hAnsi="Cambria Math"/>
-                                              <w:lang w:val="pt-BR" w:eastAsia="ko-KR"/>
+                                              <w:lang w:eastAsia="ko-KR"/>
                                             </w:rPr>
                                             <m:t>0</m:t>
                                           </m:r>
@@ -4203,7 +3332,7 @@
                                   <m:r>
                                     <w:rPr>
                                       <w:rFonts w:ascii="Cambria Math" w:hAnsi="Cambria Math"/>
-                                      <w:lang w:val="pt-BR" w:eastAsia="ko-KR"/>
+                                      <w:lang w:eastAsia="ko-KR"/>
                                     </w:rPr>
                                     <m:t>λ,β</m:t>
                                   </m:r>
@@ -4215,7 +3344,7 @@
                                     <w:rPr>
                                       <w:rFonts w:ascii="Cambria Math" w:hAnsi="Cambria Math"/>
                                       <w:i/>
-                                      <w:lang w:val="pt-BR" w:eastAsia="ko-KR"/>
+                                      <w:lang w:eastAsia="ko-KR"/>
                                     </w:rPr>
                                   </m:ctrlPr>
                                 </m:sSupPr>
@@ -4228,7 +3357,7 @@
                                         <w:rPr>
                                           <w:rFonts w:ascii="Cambria Math" w:hAnsi="Cambria Math"/>
                                           <w:i/>
-                                          <w:lang w:val="pt-BR" w:eastAsia="ko-KR"/>
+                                          <w:lang w:eastAsia="ko-KR"/>
                                         </w:rPr>
                                       </m:ctrlPr>
                                     </m:dPr>
@@ -4239,7 +3368,7 @@
                                             <w:rPr>
                                               <w:rFonts w:ascii="Cambria Math" w:hAnsi="Cambria Math"/>
                                               <w:i/>
-                                              <w:lang w:val="pt-BR" w:eastAsia="ko-KR"/>
+                                              <w:lang w:eastAsia="ko-KR"/>
                                             </w:rPr>
                                           </m:ctrlPr>
                                         </m:sSubSupPr>
@@ -4247,7 +3376,7 @@
                                           <m:r>
                                             <w:rPr>
                                               <w:rFonts w:ascii="Cambria Math" w:hAnsi="Cambria Math"/>
-                                              <w:lang w:val="pt-BR" w:eastAsia="ko-KR"/>
+                                              <w:lang w:eastAsia="ko-KR"/>
                                             </w:rPr>
                                             <m:t>η</m:t>
                                           </m:r>
@@ -4256,7 +3385,7 @@
                                           <m:r>
                                             <w:rPr>
                                               <w:rFonts w:ascii="Cambria Math" w:hAnsi="Cambria Math"/>
-                                              <w:lang w:val="pt-BR" w:eastAsia="ko-KR"/>
+                                              <w:lang w:eastAsia="ko-KR"/>
                                             </w:rPr>
                                             <m:t>i,j</m:t>
                                           </m:r>
@@ -4265,7 +3394,7 @@
                                           <m:r>
                                             <w:rPr>
                                               <w:rFonts w:ascii="Cambria Math" w:hAnsi="Cambria Math"/>
-                                              <w:lang w:val="pt-BR" w:eastAsia="ko-KR"/>
+                                              <w:lang w:eastAsia="ko-KR"/>
                                             </w:rPr>
                                             <m:t>1</m:t>
                                           </m:r>
@@ -4281,7 +3410,7 @@
                                         <w:rPr>
                                           <w:rFonts w:ascii="Cambria Math" w:hAnsi="Cambria Math"/>
                                           <w:i/>
-                                          <w:lang w:val="pt-BR" w:eastAsia="ko-KR"/>
+                                          <w:lang w:eastAsia="ko-KR"/>
                                         </w:rPr>
                                       </m:ctrlPr>
                                     </m:dPr>
@@ -4289,7 +3418,7 @@
                                       <m:r>
                                         <w:rPr>
                                           <w:rFonts w:ascii="Cambria Math" w:hAnsi="Cambria Math"/>
-                                          <w:lang w:val="pt-BR" w:eastAsia="ko-KR"/>
+                                          <w:lang w:eastAsia="ko-KR"/>
                                         </w:rPr>
                                         <m:t>1-λ</m:t>
                                       </m:r>
@@ -4298,7 +3427,7 @@
                                   <m:r>
                                     <w:rPr>
                                       <w:rFonts w:ascii="Cambria Math" w:hAnsi="Cambria Math"/>
-                                      <w:lang w:val="pt-BR" w:eastAsia="ko-KR"/>
+                                      <w:lang w:eastAsia="ko-KR"/>
                                     </w:rPr>
                                     <m:t>,β</m:t>
                                   </m:r>
@@ -4314,7 +3443,7 @@
                                     <w:rPr>
                                       <w:rFonts w:ascii="Cambria Math" w:hAnsi="Cambria Math"/>
                                       <w:i/>
-                                      <w:lang w:val="pt-BR" w:eastAsia="ko-KR"/>
+                                      <w:lang w:eastAsia="ko-KR"/>
                                     </w:rPr>
                                   </m:ctrlPr>
                                 </m:naryPr>
@@ -4322,7 +3451,7 @@
                                   <m:r>
                                     <w:rPr>
                                       <w:rFonts w:ascii="Cambria Math" w:hAnsi="Cambria Math"/>
-                                      <w:lang w:val="pt-BR" w:eastAsia="ko-KR"/>
+                                      <w:lang w:eastAsia="ko-KR"/>
                                     </w:rPr>
                                     <m:t>x∈</m:t>
                                   </m:r>
@@ -4332,7 +3461,7 @@
                                         <w:rPr>
                                           <w:rFonts w:ascii="Cambria Math" w:hAnsi="Cambria Math"/>
                                           <w:i/>
-                                          <w:lang w:val="pt-BR" w:eastAsia="ko-KR"/>
+                                          <w:lang w:eastAsia="ko-KR"/>
                                         </w:rPr>
                                       </m:ctrlPr>
                                     </m:sSubPr>
@@ -4340,7 +3469,7 @@
                                       <m:r>
                                         <w:rPr>
                                           <w:rFonts w:ascii="Cambria Math" w:hAnsi="Cambria Math"/>
-                                          <w:lang w:val="pt-BR" w:eastAsia="ko-KR"/>
+                                          <w:lang w:eastAsia="ko-KR"/>
                                         </w:rPr>
                                         <m:t>J</m:t>
                                       </m:r>
@@ -4349,7 +3478,7 @@
                                       <m:r>
                                         <w:rPr>
                                           <w:rFonts w:ascii="Cambria Math" w:hAnsi="Cambria Math"/>
-                                          <w:lang w:val="pt-BR" w:eastAsia="ko-KR"/>
+                                          <w:lang w:eastAsia="ko-KR"/>
                                         </w:rPr>
                                         <m:t>i</m:t>
                                       </m:r>
@@ -4364,7 +3493,7 @@
                                         <w:rPr>
                                           <w:rFonts w:ascii="Cambria Math" w:hAnsi="Cambria Math"/>
                                           <w:i/>
-                                          <w:lang w:val="pt-BR" w:eastAsia="ko-KR"/>
+                                          <w:lang w:eastAsia="ko-KR"/>
                                         </w:rPr>
                                       </m:ctrlPr>
                                     </m:sSubPr>
@@ -4372,7 +3501,7 @@
                                       <m:r>
                                         <w:rPr>
                                           <w:rFonts w:ascii="Cambria Math" w:hAnsi="Cambria Math"/>
-                                          <w:lang w:val="pt-BR" w:eastAsia="ko-KR"/>
+                                          <w:lang w:eastAsia="ko-KR"/>
                                         </w:rPr>
                                         <m:t>τ</m:t>
                                       </m:r>
@@ -4381,7 +3510,7 @@
                                       <m:r>
                                         <w:rPr>
                                           <w:rFonts w:ascii="Cambria Math" w:hAnsi="Cambria Math"/>
-                                          <w:lang w:val="pt-BR" w:eastAsia="ko-KR"/>
+                                          <w:lang w:eastAsia="ko-KR"/>
                                         </w:rPr>
                                         <m:t>i,x</m:t>
                                       </m:r>
@@ -4393,7 +3522,7 @@
                                         <w:rPr>
                                           <w:rFonts w:ascii="Cambria Math" w:hAnsi="Cambria Math"/>
                                           <w:i/>
-                                          <w:lang w:val="pt-BR" w:eastAsia="ko-KR"/>
+                                          <w:lang w:eastAsia="ko-KR"/>
                                         </w:rPr>
                                       </m:ctrlPr>
                                     </m:sSupPr>
@@ -4406,7 +3535,7 @@
                                             <w:rPr>
                                               <w:rFonts w:ascii="Cambria Math" w:hAnsi="Cambria Math"/>
                                               <w:i/>
-                                              <w:lang w:val="pt-BR" w:eastAsia="ko-KR"/>
+                                              <w:lang w:eastAsia="ko-KR"/>
                                             </w:rPr>
                                           </m:ctrlPr>
                                         </m:dPr>
@@ -4417,7 +3546,7 @@
                                                 <w:rPr>
                                                   <w:rFonts w:ascii="Cambria Math" w:hAnsi="Cambria Math"/>
                                                   <w:i/>
-                                                  <w:lang w:val="pt-BR" w:eastAsia="ko-KR"/>
+                                                  <w:lang w:eastAsia="ko-KR"/>
                                                 </w:rPr>
                                               </m:ctrlPr>
                                             </m:sSubSupPr>
@@ -4425,7 +3554,7 @@
                                               <m:r>
                                                 <w:rPr>
                                                   <w:rFonts w:ascii="Cambria Math" w:hAnsi="Cambria Math"/>
-                                                  <w:lang w:val="pt-BR" w:eastAsia="ko-KR"/>
+                                                  <w:lang w:eastAsia="ko-KR"/>
                                                 </w:rPr>
                                                 <m:t>η</m:t>
                                               </m:r>
@@ -4434,7 +3563,7 @@
                                               <m:r>
                                                 <w:rPr>
                                                   <w:rFonts w:ascii="Cambria Math" w:hAnsi="Cambria Math"/>
-                                                  <w:lang w:val="pt-BR" w:eastAsia="ko-KR"/>
+                                                  <w:lang w:eastAsia="ko-KR"/>
                                                 </w:rPr>
                                                 <m:t>i,x</m:t>
                                               </m:r>
@@ -4443,7 +3572,7 @@
                                               <m:r>
                                                 <w:rPr>
                                                   <w:rFonts w:ascii="Cambria Math" w:hAnsi="Cambria Math"/>
-                                                  <w:lang w:val="pt-BR" w:eastAsia="ko-KR"/>
+                                                  <w:lang w:eastAsia="ko-KR"/>
                                                 </w:rPr>
                                                 <m:t>0</m:t>
                                               </m:r>
@@ -4456,7 +3585,7 @@
                                       <m:r>
                                         <w:rPr>
                                           <w:rFonts w:ascii="Cambria Math" w:hAnsi="Cambria Math"/>
-                                          <w:lang w:val="pt-BR" w:eastAsia="ko-KR"/>
+                                          <w:lang w:eastAsia="ko-KR"/>
                                         </w:rPr>
                                         <m:t>λ,β</m:t>
                                       </m:r>
@@ -4468,7 +3597,7 @@
                                         <w:rPr>
                                           <w:rFonts w:ascii="Cambria Math" w:hAnsi="Cambria Math"/>
                                           <w:i/>
-                                          <w:lang w:val="pt-BR" w:eastAsia="ko-KR"/>
+                                          <w:lang w:eastAsia="ko-KR"/>
                                         </w:rPr>
                                       </m:ctrlPr>
                                     </m:sSupPr>
@@ -4481,7 +3610,7 @@
                                             <w:rPr>
                                               <w:rFonts w:ascii="Cambria Math" w:hAnsi="Cambria Math"/>
                                               <w:i/>
-                                              <w:lang w:val="pt-BR" w:eastAsia="ko-KR"/>
+                                              <w:lang w:eastAsia="ko-KR"/>
                                             </w:rPr>
                                           </m:ctrlPr>
                                         </m:dPr>
@@ -4492,7 +3621,7 @@
                                                 <w:rPr>
                                                   <w:rFonts w:ascii="Cambria Math" w:hAnsi="Cambria Math"/>
                                                   <w:i/>
-                                                  <w:lang w:val="pt-BR" w:eastAsia="ko-KR"/>
+                                                  <w:lang w:eastAsia="ko-KR"/>
                                                 </w:rPr>
                                               </m:ctrlPr>
                                             </m:sSubSupPr>
@@ -4500,7 +3629,7 @@
                                               <m:r>
                                                 <w:rPr>
                                                   <w:rFonts w:ascii="Cambria Math" w:hAnsi="Cambria Math"/>
-                                                  <w:lang w:val="pt-BR" w:eastAsia="ko-KR"/>
+                                                  <w:lang w:eastAsia="ko-KR"/>
                                                 </w:rPr>
                                                 <m:t>η</m:t>
                                               </m:r>
@@ -4509,7 +3638,7 @@
                                               <m:r>
                                                 <w:rPr>
                                                   <w:rFonts w:ascii="Cambria Math" w:hAnsi="Cambria Math"/>
-                                                  <w:lang w:val="pt-BR" w:eastAsia="ko-KR"/>
+                                                  <w:lang w:eastAsia="ko-KR"/>
                                                 </w:rPr>
                                                 <m:t>i,x</m:t>
                                               </m:r>
@@ -4518,7 +3647,7 @@
                                               <m:r>
                                                 <w:rPr>
                                                   <w:rFonts w:ascii="Cambria Math" w:hAnsi="Cambria Math"/>
-                                                  <w:lang w:val="pt-BR" w:eastAsia="ko-KR"/>
+                                                  <w:lang w:eastAsia="ko-KR"/>
                                                 </w:rPr>
                                                 <m:t>1</m:t>
                                               </m:r>
@@ -4534,7 +3663,7 @@
                                             <w:rPr>
                                               <w:rFonts w:ascii="Cambria Math" w:hAnsi="Cambria Math"/>
                                               <w:i/>
-                                              <w:lang w:val="pt-BR" w:eastAsia="ko-KR"/>
+                                              <w:lang w:eastAsia="ko-KR"/>
                                             </w:rPr>
                                           </m:ctrlPr>
                                         </m:dPr>
@@ -4542,7 +3671,7 @@
                                           <m:r>
                                             <w:rPr>
                                               <w:rFonts w:ascii="Cambria Math" w:hAnsi="Cambria Math"/>
-                                              <w:lang w:val="pt-BR" w:eastAsia="ko-KR"/>
+                                              <w:lang w:eastAsia="ko-KR"/>
                                             </w:rPr>
                                             <m:t>1-λ</m:t>
                                           </m:r>
@@ -4551,7 +3680,7 @@
                                       <m:r>
                                         <w:rPr>
                                           <w:rFonts w:ascii="Cambria Math" w:hAnsi="Cambria Math"/>
-                                          <w:lang w:val="pt-BR" w:eastAsia="ko-KR"/>
+                                          <w:lang w:eastAsia="ko-KR"/>
                                         </w:rPr>
                                         <m:t>,β</m:t>
                                       </m:r>
@@ -4566,7 +3695,7 @@
                           <m:r>
                             <w:rPr>
                               <w:rFonts w:ascii="Cambria Math" w:hAnsi="Cambria Math"/>
-                              <w:lang w:val="pt-BR" w:eastAsia="ko-KR"/>
+                              <w:lang w:eastAsia="ko-KR"/>
                             </w:rPr>
                             <m:t>si j∈</m:t>
                           </m:r>
@@ -4576,7 +3705,7 @@
                                 <w:rPr>
                                   <w:rFonts w:ascii="Cambria Math" w:hAnsi="Cambria Math"/>
                                   <w:i/>
-                                  <w:lang w:val="pt-BR" w:eastAsia="ko-KR"/>
+                                  <w:lang w:eastAsia="ko-KR"/>
                                 </w:rPr>
                               </m:ctrlPr>
                             </m:sSubPr>
@@ -4584,7 +3713,7 @@
                               <m:r>
                                 <w:rPr>
                                   <w:rFonts w:ascii="Cambria Math" w:hAnsi="Cambria Math"/>
-                                  <w:lang w:val="pt-BR" w:eastAsia="ko-KR"/>
+                                  <w:lang w:eastAsia="ko-KR"/>
                                 </w:rPr>
                                 <m:t>J</m:t>
                               </m:r>
@@ -4593,7 +3722,7 @@
                               <m:r>
                                 <w:rPr>
                                   <w:rFonts w:ascii="Cambria Math" w:hAnsi="Cambria Math"/>
-                                  <w:lang w:val="pt-BR" w:eastAsia="ko-KR"/>
+                                  <w:lang w:eastAsia="ko-KR"/>
                                 </w:rPr>
                                 <m:t>i</m:t>
                               </m:r>
@@ -4606,7 +3735,7 @@
                           <m:r>
                             <w:rPr>
                               <w:rFonts w:ascii="Cambria Math" w:hAnsi="Cambria Math"/>
-                              <w:lang w:val="pt-BR" w:eastAsia="ko-KR"/>
+                              <w:lang w:eastAsia="ko-KR"/>
                             </w:rPr>
                             <m:t>0</m:t>
                           </m:r>
@@ -4615,16 +3744,9 @@
                           <m:r>
                             <w:rPr>
                               <w:rFonts w:ascii="Cambria Math" w:hAnsi="Cambria Math"/>
-                              <w:lang w:val="pt-BR" w:eastAsia="ko-KR"/>
+                              <w:lang w:eastAsia="ko-KR"/>
                             </w:rPr>
-                            <m:t>en caso cont</m:t>
-                          </m:r>
-                          <m:r>
-                            <w:rPr>
-                              <w:rFonts w:ascii="Cambria Math" w:hAnsi="Cambria Math"/>
-                              <w:lang w:val="pt-BR" w:eastAsia="ko-KR"/>
-                            </w:rPr>
-                            <m:t>rario</m:t>
+                            <m:t>en caso contrario</m:t>
                           </m:r>
                         </m:e>
                       </m:mr>
@@ -4646,6 +3768,9 @@
                 <w:ilvl w:val="0"/>
                 <w:numId w:val="35"/>
               </w:numPr>
+              <w:rPr>
+                <w:lang w:val="es-PY"/>
+              </w:rPr>
             </w:pPr>
           </w:p>
         </w:tc>
@@ -4654,7 +3779,7 @@
     <w:p>
       <w:pPr>
         <w:rPr>
-          <w:lang w:val="es-PY" w:eastAsia="ko-KR"/>
+          <w:lang w:eastAsia="ko-KR"/>
         </w:rPr>
       </w:pPr>
     </w:p>
@@ -4662,7 +3787,7 @@
       <w:pPr>
         <w:pStyle w:val="p1a"/>
         <w:rPr>
-          <w:lang w:val="pt-BR" w:eastAsia="ko-KR"/>
+          <w:lang w:eastAsia="ko-KR"/>
         </w:rPr>
       </w:pPr>
     </w:p>
@@ -4670,50 +3795,50 @@
       <w:pPr>
         <w:pStyle w:val="p1a"/>
         <w:rPr>
-          <w:lang w:val="es-PY" w:eastAsia="ko-KR"/>
-        </w:rPr>
-      </w:pPr>
-      <w:r>
-        <w:rPr>
-          <w:lang w:val="es-PY" w:eastAsia="ko-KR"/>
+          <w:lang w:eastAsia="ko-KR"/>
+        </w:rPr>
+      </w:pPr>
+      <w:r>
+        <w:rPr>
+          <w:lang w:eastAsia="ko-KR"/>
         </w:rPr>
         <w:t xml:space="preserve">Cada vez que una hormiga se mueve del estado </w:t>
       </w:r>
       <w:r>
         <w:rPr>
           <w:i/>
-          <w:lang w:val="es-PY" w:eastAsia="ko-KR"/>
+          <w:lang w:eastAsia="ko-KR"/>
         </w:rPr>
         <w:t>i</w:t>
       </w:r>
       <w:r>
         <w:rPr>
-          <w:lang w:val="es-PY" w:eastAsia="ko-KR"/>
+          <w:lang w:eastAsia="ko-KR"/>
         </w:rPr>
         <w:t xml:space="preserve"> al estado </w:t>
       </w:r>
       <w:r>
         <w:rPr>
           <w:i/>
-          <w:lang w:val="es-PY" w:eastAsia="ko-KR"/>
+          <w:lang w:eastAsia="ko-KR"/>
         </w:rPr>
         <w:t>j</w:t>
       </w:r>
       <w:r>
         <w:rPr>
-          <w:lang w:val="es-PY" w:eastAsia="ko-KR"/>
+          <w:lang w:eastAsia="ko-KR"/>
         </w:rPr>
         <w:t>, realiza la actualización local de feromonas según la</w:t>
       </w:r>
       <w:r>
         <w:rPr>
-          <w:lang w:val="es-PY" w:eastAsia="ko-KR"/>
+          <w:lang w:eastAsia="ko-KR"/>
         </w:rPr>
         <w:t xml:space="preserve"> </w:t>
       </w:r>
       <w:r>
         <w:rPr>
-          <w:lang w:val="es-PY" w:eastAsia="ko-KR"/>
+          <w:lang w:eastAsia="ko-KR"/>
         </w:rPr>
         <w:t>ecuación:</w:t>
       </w:r>
@@ -4744,9 +3869,6 @@
           <w:p>
             <w:pPr>
               <w:ind w:firstLine="0"/>
-              <w:rPr>
-                <w:lang w:val="es-ES"/>
-              </w:rPr>
             </w:pPr>
             <m:oMathPara>
               <m:oMath>
@@ -4756,7 +3878,7 @@
                       <w:rPr>
                         <w:rFonts w:ascii="Cambria Math" w:hAnsi="Cambria Math"/>
                         <w:i/>
-                        <w:lang w:val="es-PY" w:eastAsia="ko-KR"/>
+                        <w:lang w:eastAsia="ko-KR"/>
                       </w:rPr>
                     </m:ctrlPr>
                   </m:sSubPr>
@@ -4764,7 +3886,7 @@
                     <m:r>
                       <w:rPr>
                         <w:rFonts w:ascii="Cambria Math" w:hAnsi="Cambria Math"/>
-                        <w:lang w:val="es-PY" w:eastAsia="ko-KR"/>
+                        <w:lang w:eastAsia="ko-KR"/>
                       </w:rPr>
                       <m:t>τ</m:t>
                     </m:r>
@@ -4773,7 +3895,7 @@
                     <m:r>
                       <w:rPr>
                         <w:rFonts w:ascii="Cambria Math" w:hAnsi="Cambria Math"/>
-                        <w:lang w:val="es-PY" w:eastAsia="ko-KR"/>
+                        <w:lang w:eastAsia="ko-KR"/>
                       </w:rPr>
                       <m:t>i,j</m:t>
                     </m:r>
@@ -4782,7 +3904,7 @@
                 <m:r>
                   <w:rPr>
                     <w:rFonts w:ascii="Cambria Math" w:hAnsi="Cambria Math"/>
-                    <w:lang w:val="es-PY" w:eastAsia="ko-KR"/>
+                    <w:lang w:eastAsia="ko-KR"/>
                   </w:rPr>
                   <m:t>=</m:t>
                 </m:r>
@@ -4792,7 +3914,7 @@
                       <w:rPr>
                         <w:rFonts w:ascii="Cambria Math" w:hAnsi="Cambria Math"/>
                         <w:i/>
-                        <w:lang w:val="es-PY" w:eastAsia="ko-KR"/>
+                        <w:lang w:eastAsia="ko-KR"/>
                       </w:rPr>
                     </m:ctrlPr>
                   </m:dPr>
@@ -4800,7 +3922,7 @@
                     <m:r>
                       <w:rPr>
                         <w:rFonts w:ascii="Cambria Math" w:hAnsi="Cambria Math"/>
-                        <w:lang w:val="es-PY" w:eastAsia="ko-KR"/>
+                        <w:lang w:eastAsia="ko-KR"/>
                       </w:rPr>
                       <m:t>1-ρ</m:t>
                     </m:r>
@@ -4809,7 +3931,7 @@
                 <m:r>
                   <w:rPr>
                     <w:rFonts w:ascii="Cambria Math" w:hAnsi="Cambria Math"/>
-                    <w:lang w:val="es-PY" w:eastAsia="ko-KR"/>
+                    <w:lang w:eastAsia="ko-KR"/>
                   </w:rPr>
                   <m:t>∙</m:t>
                 </m:r>
@@ -4819,7 +3941,7 @@
                       <w:rPr>
                         <w:rFonts w:ascii="Cambria Math" w:hAnsi="Cambria Math"/>
                         <w:i/>
-                        <w:lang w:val="es-PY" w:eastAsia="ko-KR"/>
+                        <w:lang w:eastAsia="ko-KR"/>
                       </w:rPr>
                     </m:ctrlPr>
                   </m:sSubPr>
@@ -4827,7 +3949,7 @@
                     <m:r>
                       <w:rPr>
                         <w:rFonts w:ascii="Cambria Math" w:hAnsi="Cambria Math"/>
-                        <w:lang w:val="es-PY" w:eastAsia="ko-KR"/>
+                        <w:lang w:eastAsia="ko-KR"/>
                       </w:rPr>
                       <m:t>τ</m:t>
                     </m:r>
@@ -4836,7 +3958,7 @@
                     <m:r>
                       <w:rPr>
                         <w:rFonts w:ascii="Cambria Math" w:hAnsi="Cambria Math"/>
-                        <w:lang w:val="es-PY" w:eastAsia="ko-KR"/>
+                        <w:lang w:eastAsia="ko-KR"/>
                       </w:rPr>
                       <m:t>i,j</m:t>
                     </m:r>
@@ -4845,7 +3967,7 @@
                 <m:r>
                   <w:rPr>
                     <w:rFonts w:ascii="Cambria Math" w:hAnsi="Cambria Math"/>
-                    <w:lang w:val="es-PY" w:eastAsia="ko-KR"/>
+                    <w:lang w:eastAsia="ko-KR"/>
                   </w:rPr>
                   <m:t>+ρ∙∆τ</m:t>
                 </m:r>
@@ -4864,6 +3986,9 @@
                 <w:ilvl w:val="0"/>
                 <w:numId w:val="35"/>
               </w:numPr>
+              <w:rPr>
+                <w:lang w:val="es-PY"/>
+              </w:rPr>
             </w:pPr>
           </w:p>
         </w:tc>
@@ -4872,7 +3997,7 @@
     <w:p>
       <w:pPr>
         <w:rPr>
-          <w:lang w:val="es-PY" w:eastAsia="ko-KR"/>
+          <w:lang w:eastAsia="ko-KR"/>
         </w:rPr>
       </w:pPr>
     </w:p>
@@ -4880,12 +4005,12 @@
       <w:pPr>
         <w:pStyle w:val="p1a"/>
         <w:rPr>
-          <w:lang w:val="es-PY" w:eastAsia="ko-KR"/>
-        </w:rPr>
-      </w:pPr>
-      <w:r>
-        <w:rPr>
-          <w:lang w:val="es-PY" w:eastAsia="ko-KR"/>
+          <w:lang w:eastAsia="ko-KR"/>
+        </w:rPr>
+      </w:pPr>
+      <w:r>
+        <w:rPr>
+          <w:lang w:eastAsia="ko-KR"/>
         </w:rPr>
         <w:t xml:space="preserve">con </w:t>
       </w:r>
@@ -4893,7 +4018,7 @@
         <m:r>
           <w:rPr>
             <w:rFonts w:ascii="Cambria Math" w:hAnsi="Cambria Math"/>
-            <w:lang w:val="es-PY" w:eastAsia="ko-KR"/>
+            <w:lang w:eastAsia="ko-KR"/>
           </w:rPr>
           <m:t>∆τ=</m:t>
         </m:r>
@@ -4903,7 +4028,7 @@
               <w:rPr>
                 <w:rFonts w:ascii="Cambria Math" w:hAnsi="Cambria Math"/>
                 <w:i/>
-                <w:lang w:val="es-PY" w:eastAsia="ko-KR"/>
+                <w:lang w:eastAsia="ko-KR"/>
               </w:rPr>
             </m:ctrlPr>
           </m:sSubPr>
@@ -4911,7 +4036,7 @@
             <m:r>
               <w:rPr>
                 <w:rFonts w:ascii="Cambria Math" w:hAnsi="Cambria Math"/>
-                <w:lang w:val="es-PY" w:eastAsia="ko-KR"/>
+                <w:lang w:eastAsia="ko-KR"/>
               </w:rPr>
               <m:t>τ</m:t>
             </m:r>
@@ -4920,7 +4045,7 @@
             <m:r>
               <w:rPr>
                 <w:rFonts w:ascii="Cambria Math" w:hAnsi="Cambria Math"/>
-                <w:lang w:val="es-PY" w:eastAsia="ko-KR"/>
+                <w:lang w:eastAsia="ko-KR"/>
               </w:rPr>
               <m:t>0</m:t>
             </m:r>
@@ -4929,19 +4054,19 @@
       </m:oMath>
       <w:r>
         <w:rPr>
-          <w:lang w:val="es-PY" w:eastAsia="ko-KR"/>
+          <w:lang w:eastAsia="ko-KR"/>
         </w:rPr>
         <w:t>, el valor inicial para las feromonas</w:t>
       </w:r>
       <w:r>
         <w:rPr>
-          <w:lang w:val="es-PY" w:eastAsia="ko-KR"/>
+          <w:lang w:eastAsia="ko-KR"/>
         </w:rPr>
         <w:t>, y</w:t>
       </w:r>
       <w:r>
         <w:rPr>
-          <w:lang w:val="es-PY" w:eastAsia="ko-KR"/>
+          <w:lang w:eastAsia="ko-KR"/>
         </w:rPr>
         <w:t xml:space="preserve"> </w:t>
       </w:r>
@@ -4949,20 +4074,20 @@
         <m:r>
           <w:rPr>
             <w:rFonts w:ascii="Cambria Math" w:hAnsi="Cambria Math"/>
-            <w:lang w:val="es-PY" w:eastAsia="ko-KR"/>
+            <w:lang w:eastAsia="ko-KR"/>
           </w:rPr>
           <m:t>ρ</m:t>
         </m:r>
       </m:oMath>
       <w:r>
         <w:rPr>
-          <w:lang w:val="es-PY" w:eastAsia="ko-KR"/>
+          <w:lang w:eastAsia="ko-KR"/>
         </w:rPr>
         <w:t xml:space="preserve"> representa </w:t>
       </w:r>
       <w:r>
         <w:rPr>
-          <w:lang w:val="es-PY" w:eastAsia="ko-KR"/>
+          <w:lang w:eastAsia="ko-KR"/>
         </w:rPr>
         <w:t>el coeficiente de evaporación y,</w:t>
       </w:r>
@@ -4993,16 +4118,13 @@
           <w:p>
             <w:pPr>
               <w:ind w:firstLine="0"/>
-              <w:rPr>
-                <w:lang w:val="es-ES"/>
-              </w:rPr>
             </w:pPr>
             <m:oMathPara>
               <m:oMath>
                 <m:r>
                   <w:rPr>
                     <w:rFonts w:ascii="Cambria Math" w:hAnsi="Cambria Math"/>
-                    <w:lang w:val="es-PY" w:eastAsia="ko-KR"/>
+                    <w:lang w:eastAsia="ko-KR"/>
                   </w:rPr>
                   <m:t>∆τ=</m:t>
                 </m:r>
@@ -5012,7 +4134,7 @@
                       <w:rPr>
                         <w:rFonts w:ascii="Cambria Math" w:hAnsi="Cambria Math"/>
                         <w:i/>
-                        <w:lang w:val="es-PY" w:eastAsia="ko-KR"/>
+                        <w:lang w:eastAsia="ko-KR"/>
                       </w:rPr>
                     </m:ctrlPr>
                   </m:fPr>
@@ -5020,7 +4142,7 @@
                     <m:r>
                       <w:rPr>
                         <w:rFonts w:ascii="Cambria Math" w:hAnsi="Cambria Math"/>
-                        <w:lang w:val="es-PY" w:eastAsia="ko-KR"/>
+                        <w:lang w:eastAsia="ko-KR"/>
                       </w:rPr>
                       <m:t>1</m:t>
                     </m:r>
@@ -5032,7 +4154,7 @@
                           <w:rPr>
                             <w:rFonts w:ascii="Cambria Math" w:hAnsi="Cambria Math"/>
                             <w:i/>
-                            <w:lang w:val="es-PY" w:eastAsia="ko-KR"/>
+                            <w:lang w:eastAsia="ko-KR"/>
                           </w:rPr>
                         </m:ctrlPr>
                       </m:sSubPr>
@@ -5045,7 +4167,7 @@
                               <w:rPr>
                                 <w:rFonts w:ascii="Cambria Math" w:hAnsi="Cambria Math"/>
                                 <w:i/>
-                                <w:lang w:val="es-PY" w:eastAsia="ko-KR"/>
+                                <w:lang w:eastAsia="ko-KR"/>
                               </w:rPr>
                             </m:ctrlPr>
                           </m:naryPr>
@@ -5053,7 +4175,7 @@
                             <m:r>
                               <w:rPr>
                                 <w:rFonts w:ascii="Cambria Math" w:hAnsi="Cambria Math"/>
-                                <w:lang w:val="es-PY" w:eastAsia="ko-KR"/>
+                                <w:lang w:eastAsia="ko-KR"/>
                               </w:rPr>
                               <m:t>k=1</m:t>
                             </m:r>
@@ -5062,7 +4184,7 @@
                             <m:r>
                               <w:rPr>
                                 <w:rFonts w:ascii="Cambria Math" w:hAnsi="Cambria Math"/>
-                                <w:lang w:val="es-PY" w:eastAsia="ko-KR"/>
+                                <w:lang w:eastAsia="ko-KR"/>
                               </w:rPr>
                               <m:t>b</m:t>
                             </m:r>
@@ -5071,7 +4193,7 @@
                             <m:r>
                               <w:rPr>
                                 <w:rFonts w:ascii="Cambria Math" w:hAnsi="Cambria Math"/>
-                                <w:lang w:val="es-PY" w:eastAsia="ko-KR"/>
+                                <w:lang w:eastAsia="ko-KR"/>
                               </w:rPr>
                               <m:t>f</m:t>
                             </m:r>
@@ -5082,7 +4204,7 @@
                         <m:r>
                           <w:rPr>
                             <w:rFonts w:ascii="Cambria Math" w:hAnsi="Cambria Math"/>
-                            <w:lang w:val="es-PY" w:eastAsia="ko-KR"/>
+                            <w:lang w:eastAsia="ko-KR"/>
                           </w:rPr>
                           <m:t>k</m:t>
                         </m:r>
@@ -5091,7 +4213,7 @@
                     <m:r>
                       <w:rPr>
                         <w:rFonts w:ascii="Cambria Math" w:hAnsi="Cambria Math"/>
-                        <w:lang w:val="es-PY" w:eastAsia="ko-KR"/>
+                        <w:lang w:eastAsia="ko-KR"/>
                       </w:rPr>
                       <m:t>(</m:t>
                     </m:r>
@@ -5102,7 +4224,7 @@
                           <w:rPr>
                             <w:rFonts w:ascii="Cambria Math" w:hAnsi="Cambria Math"/>
                             <w:i/>
-                            <w:lang w:val="es-PY" w:eastAsia="ko-KR"/>
+                            <w:lang w:eastAsia="ko-KR"/>
                           </w:rPr>
                         </m:ctrlPr>
                       </m:accPr>
@@ -5110,7 +4232,7 @@
                         <m:r>
                           <w:rPr>
                             <w:rFonts w:ascii="Cambria Math" w:hAnsi="Cambria Math"/>
-                            <w:lang w:val="es-PY" w:eastAsia="ko-KR"/>
+                            <w:lang w:eastAsia="ko-KR"/>
                           </w:rPr>
                           <m:t>x</m:t>
                         </m:r>
@@ -5119,7 +4241,7 @@
                     <m:r>
                       <w:rPr>
                         <w:rFonts w:ascii="Cambria Math" w:hAnsi="Cambria Math"/>
-                        <w:lang w:val="es-PY" w:eastAsia="ko-KR"/>
+                        <w:lang w:eastAsia="ko-KR"/>
                       </w:rPr>
                       <m:t>)</m:t>
                     </m:r>
@@ -5140,6 +4262,9 @@
                 <w:ilvl w:val="0"/>
                 <w:numId w:val="35"/>
               </w:numPr>
+              <w:rPr>
+                <w:lang w:val="es-PY"/>
+              </w:rPr>
             </w:pPr>
           </w:p>
         </w:tc>
@@ -5148,7 +4273,7 @@
     <w:p>
       <w:pPr>
         <w:rPr>
-          <w:lang w:val="es-PY" w:eastAsia="ko-KR"/>
+          <w:lang w:eastAsia="ko-KR"/>
         </w:rPr>
       </w:pPr>
     </w:p>
@@ -5156,7 +4281,7 @@
       <w:pPr>
         <w:pStyle w:val="p1a"/>
         <w:rPr>
-          <w:lang w:val="es-PY" w:eastAsia="ko-KR"/>
+          <w:lang w:eastAsia="ko-KR"/>
         </w:rPr>
       </w:pPr>
     </w:p>
@@ -5164,12 +4289,12 @@
       <w:pPr>
         <w:pStyle w:val="p1a"/>
         <w:rPr>
-          <w:lang w:val="es-PY" w:eastAsia="ko-KR"/>
-        </w:rPr>
-      </w:pPr>
-      <w:r>
-        <w:rPr>
-          <w:lang w:val="es-PY" w:eastAsia="ko-KR"/>
+          <w:lang w:eastAsia="ko-KR"/>
+        </w:rPr>
+      </w:pPr>
+      <w:r>
+        <w:rPr>
+          <w:lang w:eastAsia="ko-KR"/>
         </w:rPr>
         <w:t xml:space="preserve">con </w:t>
       </w:r>
@@ -5177,7 +4302,7 @@
         <m:r>
           <w:rPr>
             <w:rFonts w:ascii="Cambria Math" w:hAnsi="Cambria Math"/>
-            <w:lang w:val="es-PY" w:eastAsia="ko-KR"/>
+            <w:lang w:eastAsia="ko-KR"/>
           </w:rPr>
           <m:t>k∈</m:t>
         </m:r>
@@ -5189,7 +4314,7 @@
               <w:rPr>
                 <w:rFonts w:ascii="Cambria Math" w:hAnsi="Cambria Math"/>
                 <w:i/>
-                <w:lang w:val="es-PY" w:eastAsia="ko-KR"/>
+                <w:lang w:eastAsia="ko-KR"/>
               </w:rPr>
             </m:ctrlPr>
           </m:dPr>
@@ -5197,7 +4322,7 @@
             <m:r>
               <w:rPr>
                 <w:rFonts w:ascii="Cambria Math" w:hAnsi="Cambria Math"/>
-                <w:lang w:val="es-PY" w:eastAsia="ko-KR"/>
+                <w:lang w:eastAsia="ko-KR"/>
               </w:rPr>
               <m:t>1,2,…,b</m:t>
             </m:r>
@@ -5206,14 +4331,14 @@
         <m:r>
           <w:rPr>
             <w:rFonts w:ascii="Cambria Math" w:hAnsi="Cambria Math"/>
-            <w:lang w:val="es-PY" w:eastAsia="ko-KR"/>
+            <w:lang w:eastAsia="ko-KR"/>
           </w:rPr>
           <m:t xml:space="preserve">, </m:t>
         </m:r>
       </m:oMath>
       <w:r>
         <w:rPr>
-          <w:lang w:val="es-PY" w:eastAsia="ko-KR"/>
+          <w:lang w:eastAsia="ko-KR"/>
         </w:rPr>
         <w:t xml:space="preserve">donde por motivos de normalización los valores </w:t>
       </w:r>
@@ -5224,7 +4349,7 @@
               <w:rPr>
                 <w:rFonts w:ascii="Cambria Math" w:hAnsi="Cambria Math"/>
                 <w:i/>
-                <w:lang w:val="es-PY" w:eastAsia="ko-KR"/>
+                <w:lang w:eastAsia="ko-KR"/>
               </w:rPr>
             </m:ctrlPr>
           </m:sSubPr>
@@ -5232,7 +4357,7 @@
             <m:r>
               <w:rPr>
                 <w:rFonts w:ascii="Cambria Math" w:hAnsi="Cambria Math"/>
-                <w:lang w:val="es-PY" w:eastAsia="ko-KR"/>
+                <w:lang w:eastAsia="ko-KR"/>
               </w:rPr>
               <m:t>f</m:t>
             </m:r>
@@ -5241,7 +4366,7 @@
             <m:r>
               <w:rPr>
                 <w:rFonts w:ascii="Cambria Math" w:hAnsi="Cambria Math"/>
-                <w:lang w:val="es-PY" w:eastAsia="ko-KR"/>
+                <w:lang w:eastAsia="ko-KR"/>
               </w:rPr>
               <m:t>k</m:t>
             </m:r>
@@ -5250,27 +4375,15 @@
       </m:oMath>
       <w:r>
         <w:rPr>
-          <w:lang w:val="es-PY" w:eastAsia="ko-KR"/>
-        </w:rPr>
-        <w:t xml:space="preserve"> </w:t>
-      </w:r>
-      <w:r>
-        <w:rPr>
-          <w:lang w:val="es-PY" w:eastAsia="ko-KR"/>
-        </w:rPr>
-        <w:t>son divididos por un valor máximo definido a priori</w:t>
-      </w:r>
-      <w:r>
-        <w:rPr>
-          <w:lang w:val="es-PY" w:eastAsia="ko-KR"/>
-        </w:rPr>
-        <w:t>.</w:t>
+          <w:lang w:eastAsia="ko-KR"/>
+        </w:rPr>
+        <w:t xml:space="preserve"> son divididos por un valor máximo definido a priori.</w:t>
       </w:r>
     </w:p>
     <w:p>
       <w:pPr>
         <w:rPr>
-          <w:lang w:val="es-PY" w:eastAsia="ko-KR"/>
+          <w:lang w:eastAsia="ko-KR"/>
         </w:rPr>
       </w:pPr>
     </w:p>
@@ -5278,66 +4391,60 @@
       <w:pPr>
         <w:pStyle w:val="p1a"/>
         <w:rPr>
-          <w:lang w:val="es-PY" w:eastAsia="ko-KR"/>
-        </w:rPr>
-      </w:pPr>
-      <w:r>
-        <w:rPr>
-          <w:lang w:val="es-PY" w:eastAsia="ko-KR"/>
+          <w:lang w:eastAsia="ko-KR"/>
+        </w:rPr>
+      </w:pPr>
+      <w:r>
+        <w:rPr>
+          <w:lang w:eastAsia="ko-KR"/>
         </w:rPr>
         <w:t>En el caso de encontrar una solución no dominada, se actualiza CP y se reinicializa la tabla de feromonas,</w:t>
       </w:r>
       <w:r>
         <w:rPr>
-          <w:lang w:val="es-PY" w:eastAsia="ko-KR"/>
+          <w:lang w:eastAsia="ko-KR"/>
         </w:rPr>
         <w:t xml:space="preserve"> </w:t>
       </w:r>
       <w:r>
         <w:rPr>
-          <w:lang w:val="es-PY" w:eastAsia="ko-KR"/>
+          <w:lang w:eastAsia="ko-KR"/>
         </w:rPr>
         <w:t>considerando que la información fue aprendida por m</w:t>
       </w:r>
       <w:r>
         <w:rPr>
-          <w:lang w:val="es-PY" w:eastAsia="ko-KR"/>
+          <w:lang w:eastAsia="ko-KR"/>
         </w:rPr>
         <w:t>edio de soluciones dominadas</w:t>
       </w:r>
       <w:r>
         <w:rPr>
-          <w:lang w:val="es-PY" w:eastAsia="ko-KR"/>
-        </w:rPr>
-        <w:t xml:space="preserve">. </w:t>
-      </w:r>
-      <w:r>
-        <w:rPr>
-          <w:lang w:val="es-PY" w:eastAsia="ko-KR"/>
-        </w:rPr>
-        <w:t>Si la solución encontrada es</w:t>
-      </w:r>
-      <w:r>
-        <w:rPr>
-          <w:lang w:val="es-PY" w:eastAsia="ko-KR"/>
+          <w:lang w:eastAsia="ko-KR"/>
+        </w:rPr>
+        <w:t>. Si la solución encontrada es</w:t>
+      </w:r>
+      <w:r>
+        <w:rPr>
+          <w:lang w:eastAsia="ko-KR"/>
         </w:rPr>
         <w:t xml:space="preserve"> </w:t>
       </w:r>
       <w:r>
         <w:rPr>
-          <w:lang w:val="es-PY" w:eastAsia="ko-KR"/>
+          <w:lang w:eastAsia="ko-KR"/>
         </w:rPr>
         <w:t>dominada se realiza la actualización de feromonas según la ecuación</w:t>
       </w:r>
       <w:r>
         <w:rPr>
-          <w:lang w:val="es-PY" w:eastAsia="ko-KR"/>
+          <w:lang w:eastAsia="ko-KR"/>
         </w:rPr>
         <w:t xml:space="preserve"> (6)</w:t>
       </w:r>
       <w:r>
         <w:rPr>
-          <w:lang w:val="es-PY" w:eastAsia="ko-KR"/>
+          <w:lang w:eastAsia="ko-KR"/>
         </w:rPr>
         <w:t>.</w:t>
       </w:r>
@@ -5352,12 +4459,12 @@
         <w:spacing w:after="100" w:afterAutospacing="1" w:line="60" w:lineRule="atLeast"/>
         <w:rPr>
           <w:sz w:val="20"/>
-          <w:lang w:val="pt-BR" w:eastAsia="ko-KR"/>
-        </w:rPr>
-      </w:pPr>
-      <w:r>
-        <w:rPr>
-          <w:lang w:val="pt-BR" w:eastAsia="ko-KR"/>
+          <w:lang w:eastAsia="ko-KR"/>
+        </w:rPr>
+      </w:pPr>
+      <w:r>
+        <w:rPr>
+          <w:lang w:eastAsia="ko-KR"/>
         </w:rPr>
         <w:t>Multiobjective Max-Min Ant System (M-MMAS o M3AS)</w:t>
       </w:r>
@@ -5365,144 +4472,78 @@
     <w:p>
       <w:pPr>
         <w:rPr>
-          <w:lang w:val="es-PY" w:eastAsia="ko-KR"/>
-        </w:rPr>
-      </w:pPr>
-      <w:r>
-        <w:rPr>
-          <w:lang w:val="pt-BR" w:eastAsia="ko-KR"/>
-        </w:rPr>
-        <w:t xml:space="preserve">Este algoritmo, propuesto por Pinto et al. en [Pinto05], extiende el Max-Min Ant System para resolver problemas multi-objetivos. </w:t>
-      </w:r>
-      <w:r>
-        <w:rPr>
-          <w:lang w:val="es-PY" w:eastAsia="ko-KR"/>
-        </w:rPr>
-        <w:t>Se utilizó inicialmente para resolver el problema de enrutamiento multicast multi-objetivo. Pinto et al.</w:t>
-      </w:r>
-      <w:r>
-        <w:rPr>
-          <w:lang w:val="es-PY" w:eastAsia="ko-KR"/>
-        </w:rPr>
-        <w:t xml:space="preserve"> </w:t>
-      </w:r>
-      <w:r>
-        <w:rPr>
-          <w:lang w:val="es-PY" w:eastAsia="ko-KR"/>
-        </w:rPr>
-        <w:t>en su trabajo [</w:t>
-      </w:r>
-      <w:r>
-        <w:rPr>
-          <w:lang w:val="es-PY" w:eastAsia="ko-KR"/>
-        </w:rPr>
-        <w:t>Pinto05</w:t>
-      </w:r>
-      <w:r>
-        <w:rPr>
-          <w:lang w:val="es-PY" w:eastAsia="ko-KR"/>
-        </w:rPr>
-        <w:t xml:space="preserve">] optimizaron cuatro objetivos. Se mantiene una tabla de feromonas </w:t>
+          <w:lang w:eastAsia="ko-KR"/>
+        </w:rPr>
+      </w:pPr>
+      <w:r>
+        <w:rPr>
+          <w:lang w:eastAsia="ko-KR"/>
+        </w:rPr>
+        <w:t xml:space="preserve">Este algoritmo, propuesto por Pinto et al. en [Pinto05], extiende el Max-Min Ant System para resolver problemas multi-objetivos. Se utilizó inicialmente para resolver el problema de enrutamiento multicast multi-objetivo. Pinto et al. en su trabajo [Pinto05] optimizaron cuatro objetivos. Se mantiene una tabla de feromonas </w:t>
       </w:r>
       <m:oMath>
         <m:r>
           <w:rPr>
             <w:rFonts w:ascii="Cambria Math" w:hAnsi="Cambria Math"/>
-            <w:lang w:val="es-PY" w:eastAsia="ko-KR"/>
+            <w:lang w:eastAsia="ko-KR"/>
           </w:rPr>
           <m:t>τ</m:t>
         </m:r>
       </m:oMath>
       <w:r>
         <w:rPr>
-          <w:lang w:val="es-PY" w:eastAsia="ko-KR"/>
-        </w:rPr>
-        <w:t xml:space="preserve"> global que mantiene información</w:t>
-      </w:r>
-      <w:r>
-        <w:rPr>
-          <w:lang w:val="es-PY" w:eastAsia="ko-KR"/>
-        </w:rPr>
-        <w:t xml:space="preserve"> </w:t>
-      </w:r>
-      <w:r>
-        <w:rPr>
-          <w:lang w:val="es-PY" w:eastAsia="ko-KR"/>
-        </w:rPr>
-        <w:t xml:space="preserve">de feromonas considerando todos los objetivos a optimizar. Una hormiga estando en el estado </w:t>
+          <w:lang w:eastAsia="ko-KR"/>
+        </w:rPr>
+        <w:t xml:space="preserve"> global que mantiene información de feromonas considerando todos los objetivos a optimizar. Una hormiga estando en el estado </w:t>
       </w:r>
       <w:r>
         <w:rPr>
           <w:i/>
-          <w:lang w:val="es-PY" w:eastAsia="ko-KR"/>
+          <w:lang w:eastAsia="ko-KR"/>
         </w:rPr>
         <w:t>i</w:t>
       </w:r>
       <w:r>
         <w:rPr>
-          <w:lang w:val="es-PY" w:eastAsia="ko-KR"/>
-        </w:rPr>
-        <w:t xml:space="preserve"> escoge el siguiente</w:t>
-      </w:r>
-      <w:r>
-        <w:rPr>
-          <w:lang w:val="es-PY" w:eastAsia="ko-KR"/>
-        </w:rPr>
-        <w:t xml:space="preserve"> </w:t>
-      </w:r>
-      <w:r>
-        <w:rPr>
-          <w:lang w:val="es-PY" w:eastAsia="ko-KR"/>
-        </w:rPr>
-        <w:t xml:space="preserve">estado a visitar, de acuerdo con la probabilidad </w:t>
+          <w:lang w:eastAsia="ko-KR"/>
+        </w:rPr>
+        <w:t xml:space="preserve"> escoge el siguiente estado a visitar, de acuerdo con la probabilidad </w:t>
       </w:r>
       <w:r>
         <w:rPr>
           <w:i/>
-          <w:lang w:val="es-PY" w:eastAsia="ko-KR"/>
+          <w:lang w:eastAsia="ko-KR"/>
         </w:rPr>
         <w:t>p</w:t>
       </w:r>
       <w:r>
         <w:rPr>
-          <w:lang w:val="es-PY" w:eastAsia="ko-KR"/>
-        </w:rPr>
-        <w:t xml:space="preserve"> dada según la ecuación (</w:t>
-      </w:r>
-      <w:r>
-        <w:rPr>
-          <w:lang w:val="es-PY" w:eastAsia="ko-KR"/>
-        </w:rPr>
-        <w:t>5</w:t>
-      </w:r>
-      <w:r>
-        <w:rPr>
-          <w:lang w:val="es-PY" w:eastAsia="ko-KR"/>
-        </w:rPr>
-        <w:t>).</w:t>
+          <w:lang w:eastAsia="ko-KR"/>
+        </w:rPr>
+        <w:t xml:space="preserve"> dada según la ecuación (5).</w:t>
       </w:r>
     </w:p>
     <w:p>
       <w:pPr>
         <w:rPr>
-          <w:lang w:val="es-PY" w:eastAsia="ko-KR"/>
-        </w:rPr>
-      </w:pPr>
-      <w:r>
-        <w:rPr>
-          <w:lang w:val="es-PY" w:eastAsia="ko-KR"/>
+          <w:lang w:eastAsia="ko-KR"/>
+        </w:rPr>
+      </w:pPr>
+      <w:r>
+        <w:rPr>
+          <w:lang w:eastAsia="ko-KR"/>
         </w:rPr>
         <w:t>Las soluciones no dominadas actualizan la tabla d</w:t>
       </w:r>
       <w:r>
         <w:rPr>
-          <w:lang w:val="es-PY" w:eastAsia="ko-KR"/>
+          <w:lang w:eastAsia="ko-KR"/>
         </w:rPr>
         <w:t>e feromonas según la ecuación (6</w:t>
       </w:r>
       <w:r>
         <w:rPr>
-          <w:lang w:val="es-PY" w:eastAsia="ko-KR"/>
+          <w:lang w:eastAsia="ko-KR"/>
         </w:rPr>
         <w:t xml:space="preserve">). Si </w:t>
       </w:r>
@@ -5513,7 +4554,7 @@
               <w:rPr>
                 <w:rFonts w:ascii="Cambria Math" w:hAnsi="Cambria Math"/>
                 <w:i/>
-                <w:lang w:val="es-PY" w:eastAsia="ko-KR"/>
+                <w:lang w:eastAsia="ko-KR"/>
               </w:rPr>
             </m:ctrlPr>
           </m:sSubPr>
@@ -5521,7 +4562,7 @@
             <m:r>
               <w:rPr>
                 <w:rFonts w:ascii="Cambria Math" w:hAnsi="Cambria Math"/>
-                <w:lang w:val="es-PY" w:eastAsia="ko-KR"/>
+                <w:lang w:eastAsia="ko-KR"/>
               </w:rPr>
               <m:t>τ</m:t>
             </m:r>
@@ -5530,7 +4571,7 @@
             <m:r>
               <w:rPr>
                 <w:rFonts w:ascii="Cambria Math" w:hAnsi="Cambria Math"/>
-                <w:lang w:val="es-PY" w:eastAsia="ko-KR"/>
+                <w:lang w:eastAsia="ko-KR"/>
               </w:rPr>
               <m:t>i,j</m:t>
             </m:r>
@@ -5539,7 +4580,7 @@
         <m:r>
           <w:rPr>
             <w:rFonts w:ascii="Cambria Math" w:hAnsi="Cambria Math"/>
-            <w:lang w:val="es-PY" w:eastAsia="ko-KR"/>
+            <w:lang w:eastAsia="ko-KR"/>
           </w:rPr>
           <m:t>&gt;</m:t>
         </m:r>
@@ -5549,7 +4590,7 @@
               <w:rPr>
                 <w:rFonts w:ascii="Cambria Math" w:hAnsi="Cambria Math"/>
                 <w:i/>
-                <w:lang w:val="es-PY" w:eastAsia="ko-KR"/>
+                <w:lang w:eastAsia="ko-KR"/>
               </w:rPr>
             </m:ctrlPr>
           </m:sSubPr>
@@ -5557,7 +4598,7 @@
             <m:r>
               <w:rPr>
                 <w:rFonts w:ascii="Cambria Math" w:hAnsi="Cambria Math"/>
-                <w:lang w:val="es-PY" w:eastAsia="ko-KR"/>
+                <w:lang w:eastAsia="ko-KR"/>
               </w:rPr>
               <m:t>τ</m:t>
             </m:r>
@@ -5566,7 +4607,7 @@
             <m:r>
               <w:rPr>
                 <w:rFonts w:ascii="Cambria Math" w:hAnsi="Cambria Math"/>
-                <w:lang w:val="es-PY" w:eastAsia="ko-KR"/>
+                <w:lang w:eastAsia="ko-KR"/>
               </w:rPr>
               <m:t>max</m:t>
             </m:r>
@@ -5575,7 +4616,7 @@
       </m:oMath>
       <w:r>
         <w:rPr>
-          <w:lang w:val="es-PY" w:eastAsia="ko-KR"/>
+          <w:lang w:eastAsia="ko-KR"/>
         </w:rPr>
         <w:t xml:space="preserve">, entonces </w:t>
       </w:r>
@@ -5586,7 +4627,7 @@
               <w:rPr>
                 <w:rFonts w:ascii="Cambria Math" w:hAnsi="Cambria Math"/>
                 <w:i/>
-                <w:lang w:val="es-PY" w:eastAsia="ko-KR"/>
+                <w:lang w:eastAsia="ko-KR"/>
               </w:rPr>
             </m:ctrlPr>
           </m:sSubPr>
@@ -5594,7 +4635,7 @@
             <m:r>
               <w:rPr>
                 <w:rFonts w:ascii="Cambria Math" w:hAnsi="Cambria Math"/>
-                <w:lang w:val="es-PY" w:eastAsia="ko-KR"/>
+                <w:lang w:eastAsia="ko-KR"/>
               </w:rPr>
               <m:t>τ</m:t>
             </m:r>
@@ -5603,7 +4644,7 @@
             <m:r>
               <w:rPr>
                 <w:rFonts w:ascii="Cambria Math" w:hAnsi="Cambria Math"/>
-                <w:lang w:val="es-PY" w:eastAsia="ko-KR"/>
+                <w:lang w:eastAsia="ko-KR"/>
               </w:rPr>
               <m:t>i,j</m:t>
             </m:r>
@@ -5612,7 +4653,7 @@
         <m:r>
           <w:rPr>
             <w:rFonts w:ascii="Cambria Math" w:hAnsi="Cambria Math"/>
-            <w:lang w:val="es-PY" w:eastAsia="ko-KR"/>
+            <w:lang w:eastAsia="ko-KR"/>
           </w:rPr>
           <m:t>=</m:t>
         </m:r>
@@ -5622,7 +4663,7 @@
               <w:rPr>
                 <w:rFonts w:ascii="Cambria Math" w:hAnsi="Cambria Math"/>
                 <w:i/>
-                <w:lang w:val="es-PY" w:eastAsia="ko-KR"/>
+                <w:lang w:eastAsia="ko-KR"/>
               </w:rPr>
             </m:ctrlPr>
           </m:sSubPr>
@@ -5630,7 +4671,7 @@
             <m:r>
               <w:rPr>
                 <w:rFonts w:ascii="Cambria Math" w:hAnsi="Cambria Math"/>
-                <w:lang w:val="es-PY" w:eastAsia="ko-KR"/>
+                <w:lang w:eastAsia="ko-KR"/>
               </w:rPr>
               <m:t>τ</m:t>
             </m:r>
@@ -5639,7 +4680,7 @@
             <m:r>
               <w:rPr>
                 <w:rFonts w:ascii="Cambria Math" w:hAnsi="Cambria Math"/>
-                <w:lang w:val="es-PY" w:eastAsia="ko-KR"/>
+                <w:lang w:eastAsia="ko-KR"/>
               </w:rPr>
               <m:t>max</m:t>
             </m:r>
@@ -5648,7 +4689,7 @@
       </m:oMath>
       <w:r>
         <w:rPr>
-          <w:lang w:val="es-PY" w:eastAsia="ko-KR"/>
+          <w:lang w:eastAsia="ko-KR"/>
         </w:rPr>
         <w:t xml:space="preserve">, con </w:t>
       </w:r>
@@ -5659,7 +4700,7 @@
               <w:rPr>
                 <w:rFonts w:ascii="Cambria Math" w:hAnsi="Cambria Math"/>
                 <w:i/>
-                <w:lang w:val="es-PY" w:eastAsia="ko-KR"/>
+                <w:lang w:eastAsia="ko-KR"/>
               </w:rPr>
             </m:ctrlPr>
           </m:sSubPr>
@@ -5667,7 +4708,7 @@
             <m:r>
               <w:rPr>
                 <w:rFonts w:ascii="Cambria Math" w:hAnsi="Cambria Math"/>
-                <w:lang w:val="es-PY" w:eastAsia="ko-KR"/>
+                <w:lang w:eastAsia="ko-KR"/>
               </w:rPr>
               <m:t>τ</m:t>
             </m:r>
@@ -5676,7 +4717,7 @@
             <m:r>
               <w:rPr>
                 <w:rFonts w:ascii="Cambria Math" w:hAnsi="Cambria Math"/>
-                <w:lang w:val="es-PY" w:eastAsia="ko-KR"/>
+                <w:lang w:eastAsia="ko-KR"/>
               </w:rPr>
               <m:t>max</m:t>
             </m:r>
@@ -5685,7 +4726,7 @@
         <m:r>
           <w:rPr>
             <w:rFonts w:ascii="Cambria Math" w:hAnsi="Cambria Math"/>
-            <w:lang w:val="es-PY" w:eastAsia="ko-KR"/>
+            <w:lang w:eastAsia="ko-KR"/>
           </w:rPr>
           <m:t>=</m:t>
         </m:r>
@@ -5695,7 +4736,7 @@
               <w:rPr>
                 <w:rFonts w:ascii="Cambria Math" w:hAnsi="Cambria Math"/>
                 <w:i/>
-                <w:lang w:val="es-PY" w:eastAsia="ko-KR"/>
+                <w:lang w:eastAsia="ko-KR"/>
               </w:rPr>
             </m:ctrlPr>
           </m:fPr>
@@ -5703,7 +4744,7 @@
             <m:r>
               <w:rPr>
                 <w:rFonts w:ascii="Cambria Math" w:hAnsi="Cambria Math"/>
-                <w:lang w:val="es-PY" w:eastAsia="ko-KR"/>
+                <w:lang w:eastAsia="ko-KR"/>
               </w:rPr>
               <m:t>∆</m:t>
             </m:r>
@@ -5713,7 +4754,7 @@
                   <w:rPr>
                     <w:rFonts w:ascii="Cambria Math" w:hAnsi="Cambria Math"/>
                     <w:i/>
-                    <w:lang w:val="es-PY" w:eastAsia="ko-KR"/>
+                    <w:lang w:eastAsia="ko-KR"/>
                   </w:rPr>
                 </m:ctrlPr>
               </m:sSupPr>
@@ -5721,7 +4762,7 @@
                 <m:r>
                   <w:rPr>
                     <w:rFonts w:ascii="Cambria Math" w:hAnsi="Cambria Math"/>
-                    <w:lang w:val="es-PY" w:eastAsia="ko-KR"/>
+                    <w:lang w:eastAsia="ko-KR"/>
                   </w:rPr>
                   <m:t>τ</m:t>
                 </m:r>
@@ -5730,7 +4771,7 @@
                 <m:r>
                   <w:rPr>
                     <w:rFonts w:ascii="Cambria Math" w:hAnsi="Cambria Math"/>
-                    <w:lang w:val="es-PY" w:eastAsia="ko-KR"/>
+                    <w:lang w:eastAsia="ko-KR"/>
                   </w:rPr>
                   <m:t>k</m:t>
                 </m:r>
@@ -5741,7 +4782,7 @@
             <m:r>
               <w:rPr>
                 <w:rFonts w:ascii="Cambria Math" w:hAnsi="Cambria Math"/>
-                <w:lang w:val="es-PY" w:eastAsia="ko-KR"/>
+                <w:lang w:eastAsia="ko-KR"/>
               </w:rPr>
               <m:t>1-ρ</m:t>
             </m:r>
@@ -5750,7 +4791,7 @@
       </m:oMath>
       <w:r>
         <w:rPr>
-          <w:lang w:val="es-PY" w:eastAsia="ko-KR"/>
+          <w:lang w:eastAsia="ko-KR"/>
         </w:rPr>
         <w:t xml:space="preserve"> y si , </w:t>
       </w:r>
@@ -5761,7 +4802,7 @@
               <w:rPr>
                 <w:rFonts w:ascii="Cambria Math" w:hAnsi="Cambria Math"/>
                 <w:i/>
-                <w:lang w:val="es-PY" w:eastAsia="ko-KR"/>
+                <w:lang w:eastAsia="ko-KR"/>
               </w:rPr>
             </m:ctrlPr>
           </m:sSubPr>
@@ -5769,7 +4810,7 @@
             <m:r>
               <w:rPr>
                 <w:rFonts w:ascii="Cambria Math" w:hAnsi="Cambria Math"/>
-                <w:lang w:val="es-PY" w:eastAsia="ko-KR"/>
+                <w:lang w:eastAsia="ko-KR"/>
               </w:rPr>
               <m:t>τ</m:t>
             </m:r>
@@ -5778,7 +4819,7 @@
             <m:r>
               <w:rPr>
                 <w:rFonts w:ascii="Cambria Math" w:hAnsi="Cambria Math"/>
-                <w:lang w:val="es-PY" w:eastAsia="ko-KR"/>
+                <w:lang w:eastAsia="ko-KR"/>
               </w:rPr>
               <m:t>i,j</m:t>
             </m:r>
@@ -5787,7 +4828,7 @@
         <m:r>
           <w:rPr>
             <w:rFonts w:ascii="Cambria Math" w:hAnsi="Cambria Math"/>
-            <w:lang w:val="es-PY" w:eastAsia="ko-KR"/>
+            <w:lang w:eastAsia="ko-KR"/>
           </w:rPr>
           <m:t>&lt;</m:t>
         </m:r>
@@ -5797,7 +4838,7 @@
               <w:rPr>
                 <w:rFonts w:ascii="Cambria Math" w:hAnsi="Cambria Math"/>
                 <w:i/>
-                <w:lang w:val="es-PY" w:eastAsia="ko-KR"/>
+                <w:lang w:eastAsia="ko-KR"/>
               </w:rPr>
             </m:ctrlPr>
           </m:sSubPr>
@@ -5805,7 +4846,7 @@
             <m:r>
               <w:rPr>
                 <w:rFonts w:ascii="Cambria Math" w:hAnsi="Cambria Math"/>
-                <w:lang w:val="es-PY" w:eastAsia="ko-KR"/>
+                <w:lang w:eastAsia="ko-KR"/>
               </w:rPr>
               <m:t>τ</m:t>
             </m:r>
@@ -5814,7 +4855,7 @@
             <m:r>
               <w:rPr>
                 <w:rFonts w:ascii="Cambria Math" w:hAnsi="Cambria Math"/>
-                <w:lang w:val="es-PY" w:eastAsia="ko-KR"/>
+                <w:lang w:eastAsia="ko-KR"/>
               </w:rPr>
               <m:t>min</m:t>
             </m:r>
@@ -5823,13 +4864,13 @@
       </m:oMath>
       <w:r>
         <w:rPr>
-          <w:lang w:val="es-PY" w:eastAsia="ko-KR"/>
+          <w:lang w:eastAsia="ko-KR"/>
         </w:rPr>
         <w:t xml:space="preserve"> </w:t>
       </w:r>
       <w:r>
         <w:rPr>
-          <w:lang w:val="es-PY" w:eastAsia="ko-KR"/>
+          <w:lang w:eastAsia="ko-KR"/>
         </w:rPr>
         <w:t xml:space="preserve">entonces </w:t>
       </w:r>
@@ -5840,7 +4881,7 @@
               <w:rPr>
                 <w:rFonts w:ascii="Cambria Math" w:hAnsi="Cambria Math"/>
                 <w:i/>
-                <w:lang w:val="es-PY" w:eastAsia="ko-KR"/>
+                <w:lang w:eastAsia="ko-KR"/>
               </w:rPr>
             </m:ctrlPr>
           </m:sSubPr>
@@ -5848,7 +4889,7 @@
             <m:r>
               <w:rPr>
                 <w:rFonts w:ascii="Cambria Math" w:hAnsi="Cambria Math"/>
-                <w:lang w:val="es-PY" w:eastAsia="ko-KR"/>
+                <w:lang w:eastAsia="ko-KR"/>
               </w:rPr>
               <m:t>τ</m:t>
             </m:r>
@@ -5857,7 +4898,7 @@
             <m:r>
               <w:rPr>
                 <w:rFonts w:ascii="Cambria Math" w:hAnsi="Cambria Math"/>
-                <w:lang w:val="es-PY" w:eastAsia="ko-KR"/>
+                <w:lang w:eastAsia="ko-KR"/>
               </w:rPr>
               <m:t>i,j</m:t>
             </m:r>
@@ -5866,7 +4907,7 @@
         <m:r>
           <w:rPr>
             <w:rFonts w:ascii="Cambria Math" w:hAnsi="Cambria Math"/>
-            <w:lang w:val="es-PY" w:eastAsia="ko-KR"/>
+            <w:lang w:eastAsia="ko-KR"/>
           </w:rPr>
           <m:t>=</m:t>
         </m:r>
@@ -5876,7 +4917,7 @@
               <w:rPr>
                 <w:rFonts w:ascii="Cambria Math" w:hAnsi="Cambria Math"/>
                 <w:i/>
-                <w:lang w:val="es-PY" w:eastAsia="ko-KR"/>
+                <w:lang w:eastAsia="ko-KR"/>
               </w:rPr>
             </m:ctrlPr>
           </m:sSubPr>
@@ -5884,7 +4925,7 @@
             <m:r>
               <w:rPr>
                 <w:rFonts w:ascii="Cambria Math" w:hAnsi="Cambria Math"/>
-                <w:lang w:val="es-PY" w:eastAsia="ko-KR"/>
+                <w:lang w:eastAsia="ko-KR"/>
               </w:rPr>
               <m:t>τ</m:t>
             </m:r>
@@ -5893,7 +4934,7 @@
             <m:r>
               <w:rPr>
                 <w:rFonts w:ascii="Cambria Math" w:hAnsi="Cambria Math"/>
-                <w:lang w:val="es-PY" w:eastAsia="ko-KR"/>
+                <w:lang w:eastAsia="ko-KR"/>
               </w:rPr>
               <m:t>max</m:t>
             </m:r>
@@ -5902,7 +4943,7 @@
       </m:oMath>
       <w:r>
         <w:rPr>
-          <w:lang w:val="es-PY" w:eastAsia="ko-KR"/>
+          <w:lang w:eastAsia="ko-KR"/>
         </w:rPr>
         <w:t xml:space="preserve"> , con </w:t>
       </w:r>
@@ -5913,7 +4954,7 @@
               <w:rPr>
                 <w:rFonts w:ascii="Cambria Math" w:hAnsi="Cambria Math"/>
                 <w:i/>
-                <w:lang w:val="es-PY" w:eastAsia="ko-KR"/>
+                <w:lang w:eastAsia="ko-KR"/>
               </w:rPr>
             </m:ctrlPr>
           </m:sSubPr>
@@ -5921,7 +4962,7 @@
             <m:r>
               <w:rPr>
                 <w:rFonts w:ascii="Cambria Math" w:hAnsi="Cambria Math"/>
-                <w:lang w:val="es-PY" w:eastAsia="ko-KR"/>
+                <w:lang w:eastAsia="ko-KR"/>
               </w:rPr>
               <m:t>τ</m:t>
             </m:r>
@@ -5930,7 +4971,7 @@
             <m:r>
               <w:rPr>
                 <w:rFonts w:ascii="Cambria Math" w:hAnsi="Cambria Math"/>
-                <w:lang w:val="es-PY" w:eastAsia="ko-KR"/>
+                <w:lang w:eastAsia="ko-KR"/>
               </w:rPr>
               <m:t>min</m:t>
             </m:r>
@@ -5939,7 +4980,7 @@
         <m:r>
           <w:rPr>
             <w:rFonts w:ascii="Cambria Math" w:hAnsi="Cambria Math"/>
-            <w:lang w:val="es-PY" w:eastAsia="ko-KR"/>
+            <w:lang w:eastAsia="ko-KR"/>
           </w:rPr>
           <m:t>=</m:t>
         </m:r>
@@ -5949,7 +4990,7 @@
               <w:rPr>
                 <w:rFonts w:ascii="Cambria Math" w:hAnsi="Cambria Math"/>
                 <w:i/>
-                <w:lang w:val="es-PY" w:eastAsia="ko-KR"/>
+                <w:lang w:eastAsia="ko-KR"/>
               </w:rPr>
             </m:ctrlPr>
           </m:fPr>
@@ -5957,7 +4998,7 @@
             <m:r>
               <w:rPr>
                 <w:rFonts w:ascii="Cambria Math" w:hAnsi="Cambria Math"/>
-                <w:lang w:val="es-PY" w:eastAsia="ko-KR"/>
+                <w:lang w:eastAsia="ko-KR"/>
               </w:rPr>
               <m:t>∆</m:t>
             </m:r>
@@ -5967,7 +5008,7 @@
                   <w:rPr>
                     <w:rFonts w:ascii="Cambria Math" w:hAnsi="Cambria Math"/>
                     <w:i/>
-                    <w:lang w:val="es-PY" w:eastAsia="ko-KR"/>
+                    <w:lang w:eastAsia="ko-KR"/>
                   </w:rPr>
                 </m:ctrlPr>
               </m:sSupPr>
@@ -5975,7 +5016,7 @@
                 <m:r>
                   <w:rPr>
                     <w:rFonts w:ascii="Cambria Math" w:hAnsi="Cambria Math"/>
-                    <w:lang w:val="es-PY" w:eastAsia="ko-KR"/>
+                    <w:lang w:eastAsia="ko-KR"/>
                   </w:rPr>
                   <m:t>τ</m:t>
                 </m:r>
@@ -5984,7 +5025,7 @@
                 <m:r>
                   <w:rPr>
                     <w:rFonts w:ascii="Cambria Math" w:hAnsi="Cambria Math"/>
-                    <w:lang w:val="es-PY" w:eastAsia="ko-KR"/>
+                    <w:lang w:eastAsia="ko-KR"/>
                   </w:rPr>
                   <m:t>k</m:t>
                 </m:r>
@@ -5995,7 +5036,7 @@
             <m:r>
               <w:rPr>
                 <w:rFonts w:ascii="Cambria Math" w:hAnsi="Cambria Math"/>
-                <w:lang w:val="es-PY" w:eastAsia="ko-KR"/>
+                <w:lang w:eastAsia="ko-KR"/>
               </w:rPr>
               <m:t>2m(1-ρ)</m:t>
             </m:r>
@@ -6004,65 +5045,65 @@
       </m:oMath>
       <w:r>
         <w:rPr>
-          <w:lang w:val="es-PY" w:eastAsia="ko-KR"/>
+          <w:lang w:eastAsia="ko-KR"/>
         </w:rPr>
         <w:t xml:space="preserve"> , donde </w:t>
       </w:r>
       <w:r>
         <w:rPr>
           <w:i/>
-          <w:lang w:val="es-PY" w:eastAsia="ko-KR"/>
+          <w:lang w:eastAsia="ko-KR"/>
         </w:rPr>
         <w:t>m</w:t>
       </w:r>
       <w:r>
         <w:rPr>
-          <w:lang w:val="es-PY" w:eastAsia="ko-KR"/>
+          <w:lang w:eastAsia="ko-KR"/>
         </w:rPr>
         <w:t xml:space="preserve"> es el número de</w:t>
       </w:r>
       <w:r>
         <w:rPr>
-          <w:lang w:val="es-PY" w:eastAsia="ko-KR"/>
+          <w:lang w:eastAsia="ko-KR"/>
         </w:rPr>
         <w:t xml:space="preserve"> </w:t>
       </w:r>
       <w:r>
         <w:rPr>
-          <w:lang w:val="es-PY" w:eastAsia="ko-KR"/>
+          <w:lang w:eastAsia="ko-KR"/>
         </w:rPr>
         <w:t xml:space="preserve">hormigas, </w:t>
       </w:r>
       <w:r>
         <w:rPr>
           <w:i/>
-          <w:lang w:val="es-PY" w:eastAsia="ko-KR"/>
+          <w:lang w:eastAsia="ko-KR"/>
         </w:rPr>
         <w:t>k</w:t>
       </w:r>
       <w:r>
         <w:rPr>
-          <w:lang w:val="es-PY" w:eastAsia="ko-KR"/>
+          <w:lang w:eastAsia="ko-KR"/>
         </w:rPr>
         <w:t xml:space="preserve"> repre</w:t>
       </w:r>
       <w:r>
         <w:rPr>
-          <w:lang w:val="es-PY" w:eastAsia="ko-KR"/>
+          <w:lang w:eastAsia="ko-KR"/>
         </w:rPr>
         <w:t xml:space="preserve">senta la </w:t>
       </w:r>
       <w:r>
         <w:rPr>
           <w:i/>
-          <w:lang w:val="es-PY" w:eastAsia="ko-KR"/>
+          <w:lang w:eastAsia="ko-KR"/>
         </w:rPr>
         <w:lastRenderedPageBreak/>
         <w:t>k-ésima</w:t>
       </w:r>
       <w:r>
         <w:rPr>
-          <w:lang w:val="es-PY" w:eastAsia="ko-KR"/>
+          <w:lang w:eastAsia="ko-KR"/>
         </w:rPr>
         <w:t xml:space="preserve"> solución y </w:t>
       </w:r>
@@ -6070,7 +5111,7 @@
         <m:r>
           <w:rPr>
             <w:rFonts w:ascii="Cambria Math" w:hAnsi="Cambria Math"/>
-            <w:lang w:val="es-PY" w:eastAsia="ko-KR"/>
+            <w:lang w:eastAsia="ko-KR"/>
           </w:rPr>
           <m:t>∆</m:t>
         </m:r>
@@ -6080,7 +5121,7 @@
               <w:rPr>
                 <w:rFonts w:ascii="Cambria Math" w:hAnsi="Cambria Math"/>
                 <w:i/>
-                <w:lang w:val="es-PY" w:eastAsia="ko-KR"/>
+                <w:lang w:eastAsia="ko-KR"/>
               </w:rPr>
             </m:ctrlPr>
           </m:sSupPr>
@@ -6088,7 +5129,7 @@
             <m:r>
               <w:rPr>
                 <w:rFonts w:ascii="Cambria Math" w:hAnsi="Cambria Math"/>
-                <w:lang w:val="es-PY" w:eastAsia="ko-KR"/>
+                <w:lang w:eastAsia="ko-KR"/>
               </w:rPr>
               <m:t>τ</m:t>
             </m:r>
@@ -6097,7 +5138,7 @@
             <m:r>
               <w:rPr>
                 <w:rFonts w:ascii="Cambria Math" w:hAnsi="Cambria Math"/>
-                <w:lang w:val="es-PY" w:eastAsia="ko-KR"/>
+                <w:lang w:eastAsia="ko-KR"/>
               </w:rPr>
               <m:t>k</m:t>
             </m:r>
@@ -6106,31 +5147,31 @@
       </m:oMath>
       <w:r>
         <w:rPr>
-          <w:lang w:val="es-PY" w:eastAsia="ko-KR"/>
+          <w:lang w:eastAsia="ko-KR"/>
         </w:rPr>
         <w:t xml:space="preserve"> </w:t>
       </w:r>
       <w:r>
         <w:rPr>
-          <w:lang w:val="es-PY" w:eastAsia="ko-KR"/>
+          <w:lang w:eastAsia="ko-KR"/>
         </w:rPr>
         <w:t>se calcula con la ecuación (7</w:t>
       </w:r>
       <w:r>
         <w:rPr>
-          <w:lang w:val="es-PY" w:eastAsia="ko-KR"/>
+          <w:lang w:eastAsia="ko-KR"/>
         </w:rPr>
         <w:t>). De esta manera se impone una cota</w:t>
       </w:r>
       <w:r>
         <w:rPr>
-          <w:lang w:val="es-PY" w:eastAsia="ko-KR"/>
+          <w:lang w:eastAsia="ko-KR"/>
         </w:rPr>
         <w:t xml:space="preserve"> </w:t>
       </w:r>
       <w:r>
         <w:rPr>
-          <w:lang w:val="es-PY" w:eastAsia="ko-KR"/>
+          <w:lang w:eastAsia="ko-KR"/>
         </w:rPr>
         <w:t>inferior y otra superior al nivel de feromonas en los arcos.</w:t>
       </w:r>
@@ -6139,50 +5180,26 @@
       <w:pPr>
         <w:pStyle w:val="heading1"/>
         <w:spacing w:after="100" w:afterAutospacing="1" w:line="60" w:lineRule="atLeast"/>
-        <w:rPr>
-          <w:lang w:val="es-ES"/>
-        </w:rPr>
-      </w:pPr>
-      <w:r>
-        <w:rPr>
-          <w:lang w:val="es-ES"/>
-        </w:rPr>
+      </w:pPr>
+      <w:r>
         <w:t>Descripción de</w:t>
       </w:r>
       <w:r>
-        <w:rPr>
-          <w:lang w:val="es-ES"/>
-        </w:rPr>
         <w:t xml:space="preserve"> </w:t>
       </w:r>
       <w:r>
-        <w:rPr>
-          <w:lang w:val="es-ES"/>
-        </w:rPr>
         <w:t>l</w:t>
       </w:r>
       <w:r>
-        <w:rPr>
-          <w:lang w:val="es-ES"/>
-        </w:rPr>
         <w:t>os</w:t>
       </w:r>
       <w:r>
-        <w:rPr>
-          <w:lang w:val="es-ES"/>
-        </w:rPr>
         <w:t xml:space="preserve"> Problema</w:t>
       </w:r>
       <w:r>
-        <w:rPr>
-          <w:lang w:val="es-ES"/>
-        </w:rPr>
         <w:t>s</w:t>
       </w:r>
       <w:r>
-        <w:rPr>
-          <w:lang w:val="es-ES"/>
-        </w:rPr>
         <w:t>.</w:t>
       </w:r>
     </w:p>
@@ -6196,36 +5213,22 @@
         <w:spacing w:after="100" w:afterAutospacing="1" w:line="60" w:lineRule="atLeast"/>
         <w:rPr>
           <w:sz w:val="20"/>
-          <w:lang w:val="es-ES" w:eastAsia="ko-KR"/>
-        </w:rPr>
-      </w:pPr>
-      <w:r>
-        <w:rPr>
-          <w:sz w:val="20"/>
-          <w:lang w:val="es-ES" w:eastAsia="ko-KR"/>
-        </w:rPr>
-        <w:t>TSP</w:t>
-      </w:r>
-      <w:r>
-        <w:rPr>
-          <w:sz w:val="20"/>
-          <w:lang w:val="es-ES" w:eastAsia="ko-KR"/>
-        </w:rPr>
-        <w:t xml:space="preserve"> (</w:t>
-      </w:r>
+          <w:lang w:eastAsia="ko-KR"/>
+        </w:rPr>
+      </w:pPr>
       <w:r>
         <w:rPr>
           <w:sz w:val="20"/>
           <w:lang w:eastAsia="ko-KR"/>
         </w:rPr>
-        <w:t>biobjetivos</w:t>
+        <w:t>TSP</w:t>
       </w:r>
       <w:r>
         <w:rPr>
           <w:sz w:val="20"/>
-          <w:lang w:val="es-ES" w:eastAsia="ko-KR"/>
-        </w:rPr>
-        <w:t>)</w:t>
+          <w:lang w:eastAsia="ko-KR"/>
+        </w:rPr>
+        <w:t xml:space="preserve"> (biobjetivos)</w:t>
       </w:r>
     </w:p>
     <w:p>
@@ -6238,7 +5241,6 @@
         <w:spacing w:after="100" w:afterAutospacing="1" w:line="60" w:lineRule="atLeast"/>
         <w:rPr>
           <w:sz w:val="20"/>
-          <w:lang w:val="es-ES" w:eastAsia="ko-KR"/>
         </w:rPr>
       </w:pPr>
       <w:r>
@@ -6271,14 +5273,8 @@
       <w:pPr>
         <w:pStyle w:val="heading1"/>
         <w:spacing w:after="100" w:afterAutospacing="1" w:line="60" w:lineRule="atLeast"/>
-        <w:rPr>
-          <w:lang w:val="es-ES"/>
-        </w:rPr>
-      </w:pPr>
-      <w:r>
-        <w:rPr>
-          <w:lang w:val="es-ES"/>
-        </w:rPr>
+      </w:pPr>
+      <w:r>
         <w:t xml:space="preserve">Resultados Experimentales </w:t>
       </w:r>
     </w:p>
@@ -6292,13 +5288,11 @@
         <w:spacing w:after="100" w:afterAutospacing="1" w:line="60" w:lineRule="atLeast"/>
         <w:rPr>
           <w:sz w:val="20"/>
-          <w:lang w:val="es-ES"/>
         </w:rPr>
       </w:pPr>
       <w:r>
         <w:rPr>
           <w:sz w:val="20"/>
-          <w:lang w:val="es-ES"/>
         </w:rPr>
         <w:t>Descripción del Hardware Utilizada</w:t>
       </w:r>
@@ -6313,13 +5307,11 @@
         <w:spacing w:after="100" w:afterAutospacing="1" w:line="60" w:lineRule="atLeast"/>
         <w:rPr>
           <w:sz w:val="20"/>
-          <w:lang w:val="es-ES"/>
         </w:rPr>
       </w:pPr>
       <w:r>
         <w:rPr>
           <w:sz w:val="20"/>
-          <w:lang w:val="es-ES"/>
         </w:rPr>
         <w:t>Métricas de Comparación</w:t>
       </w:r>
@@ -6334,36 +5326,1690 @@
         <w:spacing w:after="100" w:afterAutospacing="1" w:line="60" w:lineRule="atLeast"/>
         <w:rPr>
           <w:sz w:val="20"/>
-          <w:lang w:val="es-ES"/>
         </w:rPr>
       </w:pPr>
       <w:r>
         <w:rPr>
           <w:sz w:val="20"/>
-          <w:lang w:val="es-ES"/>
         </w:rPr>
         <w:t>Resultados de la Comparación</w:t>
       </w:r>
       <w:r>
         <w:rPr>
           <w:sz w:val="20"/>
-          <w:lang w:val="es-ES"/>
         </w:rPr>
         <w:t xml:space="preserve"> </w:t>
       </w:r>
     </w:p>
     <w:p>
       <w:pPr>
+        <w:pStyle w:val="p1a"/>
+      </w:pPr>
+      <w:r>
+        <w:t>Para poder evaluar los resultados obtenidos en cada corrida de los métodos M</w:t>
+      </w:r>
+      <w:r>
+        <w:t>OEA</w:t>
+      </w:r>
+      <w:r>
+        <w:t>s</w:t>
+      </w:r>
+    </w:p>
+    <w:p>
+      <w:pPr>
+        <w:pStyle w:val="p1a"/>
+      </w:pPr>
+      <w:r>
+        <w:t xml:space="preserve">y MOACOs fueron utilizadas las métricas </w:t>
+      </w:r>
+      <m:oMath>
+        <m:sSubSup>
+          <m:sSubSupPr>
+            <m:ctrlPr>
+              <w:rPr>
+                <w:rFonts w:ascii="Cambria Math" w:hAnsi="Cambria Math"/>
+                <w:i/>
+              </w:rPr>
+            </m:ctrlPr>
+          </m:sSubSupPr>
+          <m:e>
+            <m:r>
+              <w:rPr>
+                <w:rFonts w:ascii="Cambria Math" w:hAnsi="Cambria Math"/>
+              </w:rPr>
+              <m:t>M</m:t>
+            </m:r>
+          </m:e>
+          <m:sub>
+            <m:r>
+              <w:rPr>
+                <w:rFonts w:ascii="Cambria Math" w:hAnsi="Cambria Math"/>
+              </w:rPr>
+              <m:t>1</m:t>
+            </m:r>
+          </m:sub>
+          <m:sup>
+            <m:r>
+              <w:rPr>
+                <w:rFonts w:ascii="Cambria Math" w:hAnsi="Cambria Math"/>
+              </w:rPr>
+              <m:t>*</m:t>
+            </m:r>
+          </m:sup>
+        </m:sSubSup>
+        <m:r>
+          <w:rPr>
+            <w:rFonts w:ascii="Cambria Math" w:hAnsi="Cambria Math"/>
+          </w:rPr>
+          <m:t>,</m:t>
+        </m:r>
+        <m:sSubSup>
+          <m:sSubSupPr>
+            <m:ctrlPr>
+              <w:rPr>
+                <w:rFonts w:ascii="Cambria Math" w:hAnsi="Cambria Math"/>
+                <w:i/>
+              </w:rPr>
+            </m:ctrlPr>
+          </m:sSubSupPr>
+          <m:e>
+            <m:r>
+              <w:rPr>
+                <w:rFonts w:ascii="Cambria Math" w:hAnsi="Cambria Math"/>
+              </w:rPr>
+              <m:t>M</m:t>
+            </m:r>
+          </m:e>
+          <m:sub>
+            <m:r>
+              <w:rPr>
+                <w:rFonts w:ascii="Cambria Math" w:hAnsi="Cambria Math"/>
+              </w:rPr>
+              <m:t>2</m:t>
+            </m:r>
+          </m:sub>
+          <m:sup>
+            <m:r>
+              <w:rPr>
+                <w:rFonts w:ascii="Cambria Math" w:hAnsi="Cambria Math"/>
+              </w:rPr>
+              <m:t>*</m:t>
+            </m:r>
+          </m:sup>
+        </m:sSubSup>
+        <m:r>
+          <w:rPr>
+            <w:rFonts w:ascii="Cambria Math" w:hAnsi="Cambria Math"/>
+          </w:rPr>
+          <m:t xml:space="preserve"> y </m:t>
+        </m:r>
+        <m:sSubSup>
+          <m:sSubSupPr>
+            <m:ctrlPr>
+              <w:rPr>
+                <w:rFonts w:ascii="Cambria Math" w:hAnsi="Cambria Math"/>
+                <w:i/>
+              </w:rPr>
+            </m:ctrlPr>
+          </m:sSubSupPr>
+          <m:e>
+            <m:r>
+              <w:rPr>
+                <w:rFonts w:ascii="Cambria Math" w:hAnsi="Cambria Math"/>
+              </w:rPr>
+              <m:t>M</m:t>
+            </m:r>
+          </m:e>
+          <m:sub>
+            <m:r>
+              <w:rPr>
+                <w:rFonts w:ascii="Cambria Math" w:hAnsi="Cambria Math"/>
+              </w:rPr>
+              <m:t>3</m:t>
+            </m:r>
+          </m:sub>
+          <m:sup>
+            <m:r>
+              <w:rPr>
+                <w:rFonts w:ascii="Cambria Math" w:hAnsi="Cambria Math"/>
+              </w:rPr>
+              <m:t>*</m:t>
+            </m:r>
+          </m:sup>
+        </m:sSubSup>
+      </m:oMath>
+      <w:r>
+        <w:t xml:space="preserve"> </w:t>
+      </w:r>
+      <w:r>
+        <w:t>propuestas por Zitzler et al.</w:t>
+      </w:r>
+    </w:p>
+    <w:p>
+      <w:pPr>
+        <w:pStyle w:val="p1a"/>
+      </w:pPr>
+      <w:r>
+        <w:t>[Ziztzler00], que evalúan respectivamente la calidad de las soluciones, la distribución de las</w:t>
+      </w:r>
+      <w:r>
+        <w:t xml:space="preserve"> </w:t>
+      </w:r>
+      <w:r>
+        <w:t xml:space="preserve">soluciones y la extensión del frente Pareto aproximado </w:t>
+      </w:r>
+      <w:r>
+        <w:rPr>
+          <w:i/>
+        </w:rPr>
+        <w:t>Y’</w:t>
+      </w:r>
+      <w:r>
+        <w:t xml:space="preserve"> devuelto en cada corrida. </w:t>
+      </w:r>
+      <w:r>
+        <w:t xml:space="preserve">También los métodos fueron comparados con respecto al número de soluciones no dominadas encontradas en cada corrida, denotado por </w:t>
+      </w:r>
+      <w:r>
+        <w:rPr>
+          <w:i/>
+        </w:rPr>
+        <w:t>|Y’|</w:t>
+      </w:r>
+      <w:r>
+        <w:t>.</w:t>
+      </w:r>
+    </w:p>
+    <w:p>
+      <w:pPr>
+        <w:pStyle w:val="p1a"/>
+      </w:pPr>
+      <w:r>
+        <w:t xml:space="preserve">La métrica </w:t>
+      </w:r>
+      <m:oMath>
+        <m:sSubSup>
+          <m:sSubSupPr>
+            <m:ctrlPr>
+              <w:rPr>
+                <w:rFonts w:ascii="Cambria Math" w:hAnsi="Cambria Math"/>
+                <w:i/>
+              </w:rPr>
+            </m:ctrlPr>
+          </m:sSubSupPr>
+          <m:e>
+            <m:r>
+              <w:rPr>
+                <w:rFonts w:ascii="Cambria Math" w:hAnsi="Cambria Math"/>
+              </w:rPr>
+              <m:t>M</m:t>
+            </m:r>
+          </m:e>
+          <m:sub>
+            <m:r>
+              <w:rPr>
+                <w:rFonts w:ascii="Cambria Math" w:hAnsi="Cambria Math"/>
+              </w:rPr>
+              <m:t>1</m:t>
+            </m:r>
+          </m:sub>
+          <m:sup>
+            <m:r>
+              <w:rPr>
+                <w:rFonts w:ascii="Cambria Math" w:hAnsi="Cambria Math"/>
+              </w:rPr>
+              <m:t>*</m:t>
+            </m:r>
+          </m:sup>
+        </m:sSubSup>
+      </m:oMath>
+      <w:r>
+        <w:t xml:space="preserve"> proporciona una idea de la aproximación al frente Pareto real </w:t>
+      </w:r>
+      <m:oMath>
+        <m:sSub>
+          <m:sSubPr>
+            <m:ctrlPr>
+              <w:rPr>
+                <w:rFonts w:ascii="Cambria Math" w:hAnsi="Cambria Math"/>
+                <w:i/>
+              </w:rPr>
+            </m:ctrlPr>
+          </m:sSubPr>
+          <m:e>
+            <m:r>
+              <w:rPr>
+                <w:rFonts w:ascii="Cambria Math" w:hAnsi="Cambria Math"/>
+              </w:rPr>
+              <m:t>Y</m:t>
+            </m:r>
+          </m:e>
+          <m:sub>
+            <m:r>
+              <w:rPr>
+                <w:rFonts w:ascii="Cambria Math" w:hAnsi="Cambria Math"/>
+              </w:rPr>
+              <m:t>true</m:t>
+            </m:r>
+          </m:sub>
+        </m:sSub>
+      </m:oMath>
+      <w:r>
+        <w:t xml:space="preserve"> </w:t>
+      </w:r>
+      <w:r>
+        <w:t>de un</w:t>
+      </w:r>
+      <w:r>
+        <w:t xml:space="preserve"> </w:t>
+      </w:r>
+      <w:r>
+        <w:t>frente Pareto apro</w:t>
+      </w:r>
+      <w:r>
+        <w:t>xi</w:t>
+      </w:r>
+      <w:r>
+        <w:t xml:space="preserve">mado </w:t>
+      </w:r>
+      <w:r>
+        <w:rPr>
+          <w:i/>
+        </w:rPr>
+        <w:t>Y’</w:t>
+      </w:r>
+      <w:r>
+        <w:t>, calculando el promedio de las distancias euclidianas de cada</w:t>
+      </w:r>
+      <w:r>
+        <w:t xml:space="preserve"> </w:t>
+      </w:r>
+      <w:r>
+        <w:t xml:space="preserve">solución en el frente </w:t>
+      </w:r>
+      <w:r>
+        <w:rPr>
+          <w:i/>
+        </w:rPr>
+        <w:t>Y’</w:t>
+      </w:r>
+      <w:r>
+        <w:t xml:space="preserve"> a la solución más cercana en el frente </w:t>
+      </w:r>
+      <m:oMath>
+        <m:sSub>
+          <m:sSubPr>
+            <m:ctrlPr>
+              <w:rPr>
+                <w:rFonts w:ascii="Cambria Math" w:hAnsi="Cambria Math"/>
+                <w:i/>
+              </w:rPr>
+            </m:ctrlPr>
+          </m:sSubPr>
+          <m:e>
+            <m:r>
+              <w:rPr>
+                <w:rFonts w:ascii="Cambria Math" w:hAnsi="Cambria Math"/>
+              </w:rPr>
+              <m:t>Y</m:t>
+            </m:r>
+          </m:e>
+          <m:sub>
+            <m:r>
+              <w:rPr>
+                <w:rFonts w:ascii="Cambria Math" w:hAnsi="Cambria Math"/>
+              </w:rPr>
+              <m:t>true</m:t>
+            </m:r>
+          </m:sub>
+        </m:sSub>
+      </m:oMath>
+      <w:r>
+        <w:t>.</w:t>
+      </w:r>
+    </w:p>
+    <w:p>
+      <w:pPr>
+        <w:pStyle w:val="p1a"/>
+      </w:pPr>
+      <w:r>
+        <w:t xml:space="preserve">La métrica </w:t>
+      </w:r>
+      <m:oMath>
+        <m:sSubSup>
+          <m:sSubSupPr>
+            <m:ctrlPr>
+              <w:rPr>
+                <w:rFonts w:ascii="Cambria Math" w:hAnsi="Cambria Math"/>
+                <w:i/>
+              </w:rPr>
+            </m:ctrlPr>
+          </m:sSubSupPr>
+          <m:e>
+            <m:r>
+              <w:rPr>
+                <w:rFonts w:ascii="Cambria Math" w:hAnsi="Cambria Math"/>
+              </w:rPr>
+              <m:t>M</m:t>
+            </m:r>
+          </m:e>
+          <m:sub>
+            <m:r>
+              <w:rPr>
+                <w:rFonts w:ascii="Cambria Math" w:hAnsi="Cambria Math"/>
+              </w:rPr>
+              <m:t>2</m:t>
+            </m:r>
+          </m:sub>
+          <m:sup>
+            <m:r>
+              <w:rPr>
+                <w:rFonts w:ascii="Cambria Math" w:hAnsi="Cambria Math"/>
+              </w:rPr>
+              <m:t>*</m:t>
+            </m:r>
+          </m:sup>
+        </m:sSubSup>
+      </m:oMath>
+      <w:r>
+        <w:t xml:space="preserve"> </w:t>
+      </w:r>
+      <w:r>
+        <w:t>estima la distribución promedio de las soluciones a lo largo de un frente</w:t>
+      </w:r>
+      <w:r>
+        <w:t xml:space="preserve"> </w:t>
+      </w:r>
+      <w:r>
+        <w:t xml:space="preserve">Pareto aproximado </w:t>
+      </w:r>
+      <w:r>
+        <w:rPr>
+          <w:i/>
+        </w:rPr>
+        <w:t>Y’</w:t>
+      </w:r>
+      <w:r>
+        <w:t>, calculando el número promedio de soluciones que se encuentran separadas</w:t>
+      </w:r>
+      <w:r>
+        <w:t xml:space="preserve"> </w:t>
+      </w:r>
+      <w:r>
+        <w:t xml:space="preserve">de cada solución a una distancia mayor que cierto valor </w:t>
+      </w:r>
+      <m:oMath>
+        <m:r>
+          <w:rPr>
+            <w:rFonts w:ascii="Cambria Math" w:hAnsi="Cambria Math"/>
+          </w:rPr>
+          <m:t>σ</m:t>
+        </m:r>
+      </m:oMath>
+      <w:r>
+        <w:t xml:space="preserve"> </w:t>
+      </w:r>
+      <w:r>
+        <w:t>definido a priori.</w:t>
+      </w:r>
+    </w:p>
+    <w:p>
+      <w:pPr>
+        <w:pStyle w:val="p1a"/>
+      </w:pPr>
+      <w:r>
+        <w:t xml:space="preserve">La métrica </w:t>
+      </w:r>
+      <m:oMath>
+        <m:sSubSup>
+          <m:sSubSupPr>
+            <m:ctrlPr>
+              <w:rPr>
+                <w:rFonts w:ascii="Cambria Math" w:hAnsi="Cambria Math"/>
+                <w:i/>
+              </w:rPr>
+            </m:ctrlPr>
+          </m:sSubSupPr>
+          <m:e>
+            <m:r>
+              <w:rPr>
+                <w:rFonts w:ascii="Cambria Math" w:hAnsi="Cambria Math"/>
+              </w:rPr>
+              <m:t>M</m:t>
+            </m:r>
+          </m:e>
+          <m:sub>
+            <m:r>
+              <w:rPr>
+                <w:rFonts w:ascii="Cambria Math" w:hAnsi="Cambria Math"/>
+              </w:rPr>
+              <m:t>3</m:t>
+            </m:r>
+          </m:sub>
+          <m:sup>
+            <m:r>
+              <w:rPr>
+                <w:rFonts w:ascii="Cambria Math" w:hAnsi="Cambria Math"/>
+              </w:rPr>
+              <m:t>*</m:t>
+            </m:r>
+          </m:sup>
+        </m:sSubSup>
+      </m:oMath>
+      <w:r>
+        <w:t xml:space="preserve"> </w:t>
+      </w:r>
+      <w:r>
+        <w:t xml:space="preserve">evalúa la extensión o abarcamiento de un frente Pareto aproximado </w:t>
+      </w:r>
+      <w:r>
+        <w:rPr>
+          <w:i/>
+        </w:rPr>
+        <w:t>Y’</w:t>
+      </w:r>
+      <w:r>
+        <w:t xml:space="preserve"> a</w:t>
+      </w:r>
+      <w:r>
+        <w:t xml:space="preserve"> </w:t>
+      </w:r>
+      <w:r>
+        <w:t>través de la sumatoria de las máximas separaciones de las evaluaciones en cada objetivo.</w:t>
+      </w:r>
+    </w:p>
+    <w:p/>
+    <w:p>
+      <w:r>
+        <w:lastRenderedPageBreak/>
+        <w:t xml:space="preserve">La métrica de cantidad de soluciones </w:t>
+      </w:r>
+      <w:r>
+        <w:rPr>
+          <w:i/>
+        </w:rPr>
+        <w:t>|Y’|</w:t>
+      </w:r>
+      <w:r>
+        <w:t xml:space="preserve"> da una idea acerca de la diversidad de combinación de las evaluaciones de los objetivos presentadas al Tomador de Decisiones, esta métrica puede ser considerada como un complemento de las demás métricas.</w:t>
+      </w:r>
+    </w:p>
+    <w:p>
+      <w:r>
+        <w:t xml:space="preserve">En la fig. 1 se puede apreciar las métricas. </w:t>
+      </w:r>
+      <w:r>
+        <w:t xml:space="preserve">La definición formal de dichas métricas </w:t>
+      </w:r>
+      <w:r>
+        <w:t>es</w:t>
+      </w:r>
+      <w:r>
+        <w:t>:</w:t>
+      </w:r>
+    </w:p>
+    <w:p>
+      <m:oMathPara>
+        <m:oMath>
+          <m:sSubSup>
+            <m:sSubSupPr>
+              <m:ctrlPr>
+                <w:rPr>
+                  <w:rFonts w:ascii="Cambria Math" w:hAnsi="Cambria Math"/>
+                  <w:i/>
+                </w:rPr>
+              </m:ctrlPr>
+            </m:sSubSupPr>
+            <m:e>
+              <m:r>
+                <w:rPr>
+                  <w:rFonts w:ascii="Cambria Math" w:hAnsi="Cambria Math"/>
+                </w:rPr>
+                <m:t>M</m:t>
+              </m:r>
+            </m:e>
+            <m:sub>
+              <m:r>
+                <w:rPr>
+                  <w:rFonts w:ascii="Cambria Math" w:hAnsi="Cambria Math"/>
+                </w:rPr>
+                <m:t>1</m:t>
+              </m:r>
+            </m:sub>
+            <m:sup>
+              <m:r>
+                <w:rPr>
+                  <w:rFonts w:ascii="Cambria Math" w:hAnsi="Cambria Math"/>
+                </w:rPr>
+                <m:t>*</m:t>
+              </m:r>
+            </m:sup>
+          </m:sSubSup>
+          <m:d>
+            <m:dPr>
+              <m:ctrlPr>
+                <w:rPr>
+                  <w:rFonts w:ascii="Cambria Math" w:hAnsi="Cambria Math"/>
+                  <w:i/>
+                </w:rPr>
+              </m:ctrlPr>
+            </m:dPr>
+            <m:e>
+              <m:sSup>
+                <m:sSupPr>
+                  <m:ctrlPr>
+                    <w:rPr>
+                      <w:rFonts w:ascii="Cambria Math" w:hAnsi="Cambria Math"/>
+                      <w:i/>
+                    </w:rPr>
+                  </m:ctrlPr>
+                </m:sSupPr>
+                <m:e>
+                  <m:r>
+                    <w:rPr>
+                      <w:rFonts w:ascii="Cambria Math" w:hAnsi="Cambria Math"/>
+                    </w:rPr>
+                    <m:t>Y</m:t>
+                  </m:r>
+                </m:e>
+                <m:sup>
+                  <m:r>
+                    <w:rPr>
+                      <w:rFonts w:ascii="Cambria Math" w:hAnsi="Cambria Math"/>
+                    </w:rPr>
+                    <m:t>'</m:t>
+                  </m:r>
+                </m:sup>
+              </m:sSup>
+            </m:e>
+          </m:d>
+          <m:r>
+            <w:rPr>
+              <w:rFonts w:ascii="Cambria Math" w:hAnsi="Cambria Math"/>
+            </w:rPr>
+            <m:t>=</m:t>
+          </m:r>
+          <m:f>
+            <m:fPr>
+              <m:ctrlPr>
+                <w:rPr>
+                  <w:rFonts w:ascii="Cambria Math" w:hAnsi="Cambria Math"/>
+                  <w:i/>
+                </w:rPr>
+              </m:ctrlPr>
+            </m:fPr>
+            <m:num>
+              <m:r>
+                <w:rPr>
+                  <w:rFonts w:ascii="Cambria Math" w:hAnsi="Cambria Math"/>
+                </w:rPr>
+                <m:t>1</m:t>
+              </m:r>
+            </m:num>
+            <m:den>
+              <m:d>
+                <m:dPr>
+                  <m:begChr m:val="|"/>
+                  <m:endChr m:val="|"/>
+                  <m:ctrlPr>
+                    <w:rPr>
+                      <w:rFonts w:ascii="Cambria Math" w:hAnsi="Cambria Math"/>
+                      <w:i/>
+                    </w:rPr>
+                  </m:ctrlPr>
+                </m:dPr>
+                <m:e>
+                  <m:r>
+                    <w:rPr>
+                      <w:rFonts w:ascii="Cambria Math" w:hAnsi="Cambria Math"/>
+                    </w:rPr>
+                    <m:t>Y'</m:t>
+                  </m:r>
+                </m:e>
+              </m:d>
+            </m:den>
+          </m:f>
+          <m:nary>
+            <m:naryPr>
+              <m:chr m:val="∑"/>
+              <m:limLoc m:val="undOvr"/>
+              <m:supHide m:val="on"/>
+              <m:ctrlPr>
+                <w:rPr>
+                  <w:rFonts w:ascii="Cambria Math" w:hAnsi="Cambria Math"/>
+                  <w:i/>
+                </w:rPr>
+              </m:ctrlPr>
+            </m:naryPr>
+            <m:sub>
+              <m:r>
+                <w:rPr>
+                  <w:rFonts w:ascii="Cambria Math" w:hAnsi="Cambria Math"/>
+                </w:rPr>
+                <m:t>p∈</m:t>
+              </m:r>
+              <m:sSup>
+                <m:sSupPr>
+                  <m:ctrlPr>
+                    <w:rPr>
+                      <w:rFonts w:ascii="Cambria Math" w:hAnsi="Cambria Math"/>
+                      <w:i/>
+                    </w:rPr>
+                  </m:ctrlPr>
+                </m:sSupPr>
+                <m:e>
+                  <m:r>
+                    <w:rPr>
+                      <w:rFonts w:ascii="Cambria Math" w:hAnsi="Cambria Math"/>
+                    </w:rPr>
+                    <m:t>Y</m:t>
+                  </m:r>
+                </m:e>
+                <m:sup>
+                  <m:r>
+                    <w:rPr>
+                      <w:rFonts w:ascii="Cambria Math" w:hAnsi="Cambria Math"/>
+                    </w:rPr>
+                    <m:t>'</m:t>
+                  </m:r>
+                </m:sup>
+              </m:sSup>
+            </m:sub>
+            <m:sup/>
+            <m:e>
+              <m:r>
+                <m:rPr>
+                  <m:sty m:val="p"/>
+                </m:rPr>
+                <w:rPr>
+                  <w:rFonts w:ascii="Cambria Math" w:hAnsi="Cambria Math"/>
+                </w:rPr>
+                <m:t>min⁡</m:t>
+              </m:r>
+              <m:r>
+                <w:rPr>
+                  <w:rFonts w:ascii="Cambria Math" w:hAnsi="Cambria Math"/>
+                </w:rPr>
+                <m:t>(d</m:t>
+              </m:r>
+              <m:d>
+                <m:dPr>
+                  <m:ctrlPr>
+                    <w:rPr>
+                      <w:rFonts w:ascii="Cambria Math" w:hAnsi="Cambria Math"/>
+                      <w:i/>
+                    </w:rPr>
+                  </m:ctrlPr>
+                </m:dPr>
+                <m:e>
+                  <m:r>
+                    <w:rPr>
+                      <w:rFonts w:ascii="Cambria Math" w:hAnsi="Cambria Math"/>
+                    </w:rPr>
+                    <m:t>p,q</m:t>
+                  </m:r>
+                </m:e>
+              </m:d>
+              <m:r>
+                <w:rPr>
+                  <w:rFonts w:ascii="Cambria Math" w:hAnsi="Cambria Math"/>
+                </w:rPr>
+                <m:t>;∀q∈</m:t>
+              </m:r>
+              <m:sSub>
+                <m:sSubPr>
+                  <m:ctrlPr>
+                    <w:rPr>
+                      <w:rFonts w:ascii="Cambria Math" w:hAnsi="Cambria Math"/>
+                      <w:i/>
+                    </w:rPr>
+                  </m:ctrlPr>
+                </m:sSubPr>
+                <m:e>
+                  <m:r>
+                    <w:rPr>
+                      <w:rFonts w:ascii="Cambria Math" w:hAnsi="Cambria Math"/>
+                    </w:rPr>
+                    <m:t>Y</m:t>
+                  </m:r>
+                </m:e>
+                <m:sub>
+                  <m:r>
+                    <w:rPr>
+                      <w:rFonts w:ascii="Cambria Math" w:hAnsi="Cambria Math"/>
+                    </w:rPr>
+                    <m:t>true</m:t>
+                  </m:r>
+                </m:sub>
+              </m:sSub>
+              <m:r>
+                <w:rPr>
+                  <w:rFonts w:ascii="Cambria Math" w:hAnsi="Cambria Math"/>
+                </w:rPr>
+                <m:t>)</m:t>
+              </m:r>
+            </m:e>
+          </m:nary>
+        </m:oMath>
+      </m:oMathPara>
+    </w:p>
+    <w:p>
+      <m:oMathPara>
+        <m:oMath>
+          <m:sSubSup>
+            <m:sSubSupPr>
+              <m:ctrlPr>
+                <w:rPr>
+                  <w:rFonts w:ascii="Cambria Math" w:hAnsi="Cambria Math"/>
+                  <w:i/>
+                </w:rPr>
+              </m:ctrlPr>
+            </m:sSubSupPr>
+            <m:e>
+              <m:r>
+                <w:rPr>
+                  <w:rFonts w:ascii="Cambria Math" w:hAnsi="Cambria Math"/>
+                </w:rPr>
+                <m:t>M</m:t>
+              </m:r>
+            </m:e>
+            <m:sub>
+              <m:r>
+                <w:rPr>
+                  <w:rFonts w:ascii="Cambria Math" w:hAnsi="Cambria Math"/>
+                </w:rPr>
+                <m:t>2</m:t>
+              </m:r>
+            </m:sub>
+            <m:sup>
+              <m:r>
+                <w:rPr>
+                  <w:rFonts w:ascii="Cambria Math" w:hAnsi="Cambria Math"/>
+                </w:rPr>
+                <m:t>*</m:t>
+              </m:r>
+            </m:sup>
+          </m:sSubSup>
+          <m:d>
+            <m:dPr>
+              <m:ctrlPr>
+                <w:rPr>
+                  <w:rFonts w:ascii="Cambria Math" w:hAnsi="Cambria Math"/>
+                  <w:i/>
+                </w:rPr>
+              </m:ctrlPr>
+            </m:dPr>
+            <m:e>
+              <m:sSup>
+                <m:sSupPr>
+                  <m:ctrlPr>
+                    <w:rPr>
+                      <w:rFonts w:ascii="Cambria Math" w:hAnsi="Cambria Math"/>
+                      <w:i/>
+                    </w:rPr>
+                  </m:ctrlPr>
+                </m:sSupPr>
+                <m:e>
+                  <m:r>
+                    <w:rPr>
+                      <w:rFonts w:ascii="Cambria Math" w:hAnsi="Cambria Math"/>
+                    </w:rPr>
+                    <m:t>Y</m:t>
+                  </m:r>
+                </m:e>
+                <m:sup>
+                  <m:r>
+                    <w:rPr>
+                      <w:rFonts w:ascii="Cambria Math" w:hAnsi="Cambria Math"/>
+                    </w:rPr>
+                    <m:t>'</m:t>
+                  </m:r>
+                </m:sup>
+              </m:sSup>
+            </m:e>
+          </m:d>
+          <m:r>
+            <w:rPr>
+              <w:rFonts w:ascii="Cambria Math" w:hAnsi="Cambria Math"/>
+            </w:rPr>
+            <m:t>=</m:t>
+          </m:r>
+          <m:f>
+            <m:fPr>
+              <m:ctrlPr>
+                <w:rPr>
+                  <w:rFonts w:ascii="Cambria Math" w:hAnsi="Cambria Math"/>
+                  <w:i/>
+                </w:rPr>
+              </m:ctrlPr>
+            </m:fPr>
+            <m:num>
+              <m:r>
+                <w:rPr>
+                  <w:rFonts w:ascii="Cambria Math" w:hAnsi="Cambria Math"/>
+                </w:rPr>
+                <m:t>1</m:t>
+              </m:r>
+            </m:num>
+            <m:den>
+              <m:d>
+                <m:dPr>
+                  <m:begChr m:val="|"/>
+                  <m:endChr m:val="|"/>
+                  <m:ctrlPr>
+                    <w:rPr>
+                      <w:rFonts w:ascii="Cambria Math" w:hAnsi="Cambria Math"/>
+                      <w:i/>
+                    </w:rPr>
+                  </m:ctrlPr>
+                </m:dPr>
+                <m:e>
+                  <m:r>
+                    <w:rPr>
+                      <w:rFonts w:ascii="Cambria Math" w:hAnsi="Cambria Math"/>
+                    </w:rPr>
+                    <m:t>Y'</m:t>
+                  </m:r>
+                </m:e>
+              </m:d>
+              <m:r>
+                <w:rPr>
+                  <w:rFonts w:ascii="Cambria Math" w:hAnsi="Cambria Math"/>
+                </w:rPr>
+                <m:t>-1</m:t>
+              </m:r>
+            </m:den>
+          </m:f>
+          <m:nary>
+            <m:naryPr>
+              <m:chr m:val="∑"/>
+              <m:limLoc m:val="undOvr"/>
+              <m:supHide m:val="on"/>
+              <m:ctrlPr>
+                <w:rPr>
+                  <w:rFonts w:ascii="Cambria Math" w:hAnsi="Cambria Math"/>
+                  <w:i/>
+                </w:rPr>
+              </m:ctrlPr>
+            </m:naryPr>
+            <m:sub>
+              <m:r>
+                <w:rPr>
+                  <w:rFonts w:ascii="Cambria Math" w:hAnsi="Cambria Math"/>
+                </w:rPr>
+                <m:t>p∈</m:t>
+              </m:r>
+              <m:sSup>
+                <m:sSupPr>
+                  <m:ctrlPr>
+                    <w:rPr>
+                      <w:rFonts w:ascii="Cambria Math" w:hAnsi="Cambria Math"/>
+                      <w:i/>
+                    </w:rPr>
+                  </m:ctrlPr>
+                </m:sSupPr>
+                <m:e>
+                  <m:r>
+                    <w:rPr>
+                      <w:rFonts w:ascii="Cambria Math" w:hAnsi="Cambria Math"/>
+                    </w:rPr>
+                    <m:t>Y</m:t>
+                  </m:r>
+                </m:e>
+                <m:sup>
+                  <m:r>
+                    <w:rPr>
+                      <w:rFonts w:ascii="Cambria Math" w:hAnsi="Cambria Math"/>
+                    </w:rPr>
+                    <m:t>'</m:t>
+                  </m:r>
+                </m:sup>
+              </m:sSup>
+            </m:sub>
+            <m:sup/>
+            <m:e>
+              <m:d>
+                <m:dPr>
+                  <m:begChr m:val="{"/>
+                  <m:endChr m:val="}"/>
+                  <m:ctrlPr>
+                    <w:rPr>
+                      <w:rFonts w:ascii="Cambria Math" w:hAnsi="Cambria Math"/>
+                      <w:i/>
+                    </w:rPr>
+                  </m:ctrlPr>
+                </m:dPr>
+                <m:e>
+                  <m:r>
+                    <w:rPr>
+                      <w:rFonts w:ascii="Cambria Math" w:hAnsi="Cambria Math"/>
+                    </w:rPr>
+                    <m:t>q|q∈</m:t>
+                  </m:r>
+                  <m:sSup>
+                    <m:sSupPr>
+                      <m:ctrlPr>
+                        <w:rPr>
+                          <w:rFonts w:ascii="Cambria Math" w:hAnsi="Cambria Math"/>
+                          <w:i/>
+                        </w:rPr>
+                      </m:ctrlPr>
+                    </m:sSupPr>
+                    <m:e>
+                      <m:r>
+                        <w:rPr>
+                          <w:rFonts w:ascii="Cambria Math" w:hAnsi="Cambria Math"/>
+                        </w:rPr>
+                        <m:t>Y</m:t>
+                      </m:r>
+                    </m:e>
+                    <m:sup>
+                      <m:r>
+                        <w:rPr>
+                          <w:rFonts w:ascii="Cambria Math" w:hAnsi="Cambria Math"/>
+                        </w:rPr>
+                        <m:t>'</m:t>
+                      </m:r>
+                    </m:sup>
+                  </m:sSup>
+                  <m:r>
+                    <w:rPr>
+                      <w:rFonts w:ascii="Cambria Math" w:hAnsi="Cambria Math"/>
+                    </w:rPr>
+                    <m:t>⋀d</m:t>
+                  </m:r>
+                  <m:d>
+                    <m:dPr>
+                      <m:ctrlPr>
+                        <w:rPr>
+                          <w:rFonts w:ascii="Cambria Math" w:hAnsi="Cambria Math"/>
+                          <w:i/>
+                        </w:rPr>
+                      </m:ctrlPr>
+                    </m:dPr>
+                    <m:e>
+                      <m:r>
+                        <w:rPr>
+                          <w:rFonts w:ascii="Cambria Math" w:hAnsi="Cambria Math"/>
+                        </w:rPr>
+                        <m:t>p,q</m:t>
+                      </m:r>
+                    </m:e>
+                  </m:d>
+                  <m:r>
+                    <w:rPr>
+                      <w:rFonts w:ascii="Cambria Math" w:hAnsi="Cambria Math"/>
+                    </w:rPr>
+                    <m:t>&gt;σ</m:t>
+                  </m:r>
+                </m:e>
+              </m:d>
+            </m:e>
+          </m:nary>
+        </m:oMath>
+      </m:oMathPara>
+    </w:p>
+    <w:p>
+      <m:oMathPara>
+        <m:oMath>
+          <m:sSubSup>
+            <m:sSubSupPr>
+              <m:ctrlPr>
+                <w:rPr>
+                  <w:rFonts w:ascii="Cambria Math" w:hAnsi="Cambria Math"/>
+                  <w:i/>
+                </w:rPr>
+              </m:ctrlPr>
+            </m:sSubSupPr>
+            <m:e>
+              <m:r>
+                <w:rPr>
+                  <w:rFonts w:ascii="Cambria Math" w:hAnsi="Cambria Math"/>
+                </w:rPr>
+                <m:t>M</m:t>
+              </m:r>
+            </m:e>
+            <m:sub>
+              <m:r>
+                <w:rPr>
+                  <w:rFonts w:ascii="Cambria Math" w:hAnsi="Cambria Math"/>
+                </w:rPr>
+                <m:t>3</m:t>
+              </m:r>
+            </m:sub>
+            <m:sup>
+              <m:r>
+                <w:rPr>
+                  <w:rFonts w:ascii="Cambria Math" w:hAnsi="Cambria Math"/>
+                </w:rPr>
+                <m:t>*</m:t>
+              </m:r>
+            </m:sup>
+          </m:sSubSup>
+          <m:d>
+            <m:dPr>
+              <m:ctrlPr>
+                <w:rPr>
+                  <w:rFonts w:ascii="Cambria Math" w:hAnsi="Cambria Math"/>
+                  <w:i/>
+                </w:rPr>
+              </m:ctrlPr>
+            </m:dPr>
+            <m:e>
+              <m:sSup>
+                <m:sSupPr>
+                  <m:ctrlPr>
+                    <w:rPr>
+                      <w:rFonts w:ascii="Cambria Math" w:hAnsi="Cambria Math"/>
+                      <w:i/>
+                    </w:rPr>
+                  </m:ctrlPr>
+                </m:sSupPr>
+                <m:e>
+                  <m:r>
+                    <w:rPr>
+                      <w:rFonts w:ascii="Cambria Math" w:hAnsi="Cambria Math"/>
+                    </w:rPr>
+                    <m:t>Y</m:t>
+                  </m:r>
+                </m:e>
+                <m:sup>
+                  <m:r>
+                    <w:rPr>
+                      <w:rFonts w:ascii="Cambria Math" w:hAnsi="Cambria Math"/>
+                    </w:rPr>
+                    <m:t>'</m:t>
+                  </m:r>
+                </m:sup>
+              </m:sSup>
+            </m:e>
+          </m:d>
+          <m:r>
+            <w:rPr>
+              <w:rFonts w:ascii="Cambria Math" w:hAnsi="Cambria Math"/>
+            </w:rPr>
+            <m:t>=</m:t>
+          </m:r>
+          <m:rad>
+            <m:radPr>
+              <m:degHide m:val="on"/>
+              <m:ctrlPr>
+                <w:rPr>
+                  <w:rFonts w:ascii="Cambria Math" w:hAnsi="Cambria Math"/>
+                  <w:i/>
+                </w:rPr>
+              </m:ctrlPr>
+            </m:radPr>
+            <m:deg/>
+            <m:e>
+              <m:nary>
+                <m:naryPr>
+                  <m:chr m:val="∑"/>
+                  <m:limLoc m:val="undOvr"/>
+                  <m:ctrlPr>
+                    <w:rPr>
+                      <w:rFonts w:ascii="Cambria Math" w:hAnsi="Cambria Math"/>
+                      <w:i/>
+                    </w:rPr>
+                  </m:ctrlPr>
+                </m:naryPr>
+                <m:sub>
+                  <m:r>
+                    <w:rPr>
+                      <w:rFonts w:ascii="Cambria Math" w:hAnsi="Cambria Math"/>
+                    </w:rPr>
+                    <m:t>i=1</m:t>
+                  </m:r>
+                </m:sub>
+                <m:sup>
+                  <m:r>
+                    <w:rPr>
+                      <w:rFonts w:ascii="Cambria Math" w:hAnsi="Cambria Math"/>
+                    </w:rPr>
+                    <m:t>M</m:t>
+                  </m:r>
+                </m:sup>
+                <m:e>
+                  <m:r>
+                    <m:rPr>
+                      <m:sty m:val="p"/>
+                    </m:rPr>
+                    <w:rPr>
+                      <w:rFonts w:ascii="Cambria Math" w:hAnsi="Cambria Math"/>
+                    </w:rPr>
+                    <m:t>max⁡</m:t>
+                  </m:r>
+                  <m:r>
+                    <w:rPr>
+                      <w:rFonts w:ascii="Cambria Math" w:hAnsi="Cambria Math"/>
+                    </w:rPr>
+                    <m:t>(</m:t>
+                  </m:r>
+                  <m:d>
+                    <m:dPr>
+                      <m:begChr m:val="|"/>
+                      <m:endChr m:val="|"/>
+                      <m:ctrlPr>
+                        <w:rPr>
+                          <w:rFonts w:ascii="Cambria Math" w:hAnsi="Cambria Math"/>
+                          <w:i/>
+                        </w:rPr>
+                      </m:ctrlPr>
+                    </m:dPr>
+                    <m:e>
+                      <m:sSub>
+                        <m:sSubPr>
+                          <m:ctrlPr>
+                            <w:rPr>
+                              <w:rFonts w:ascii="Cambria Math" w:hAnsi="Cambria Math"/>
+                              <w:i/>
+                            </w:rPr>
+                          </m:ctrlPr>
+                        </m:sSubPr>
+                        <m:e>
+                          <m:r>
+                            <w:rPr>
+                              <w:rFonts w:ascii="Cambria Math" w:hAnsi="Cambria Math"/>
+                            </w:rPr>
+                            <m:t>p</m:t>
+                          </m:r>
+                        </m:e>
+                        <m:sub>
+                          <m:r>
+                            <w:rPr>
+                              <w:rFonts w:ascii="Cambria Math" w:hAnsi="Cambria Math"/>
+                            </w:rPr>
+                            <m:t>i</m:t>
+                          </m:r>
+                        </m:sub>
+                      </m:sSub>
+                      <m:r>
+                        <w:rPr>
+                          <w:rFonts w:ascii="Cambria Math" w:hAnsi="Cambria Math"/>
+                        </w:rPr>
+                        <m:t>-</m:t>
+                      </m:r>
+                      <m:sSub>
+                        <m:sSubPr>
+                          <m:ctrlPr>
+                            <w:rPr>
+                              <w:rFonts w:ascii="Cambria Math" w:hAnsi="Cambria Math"/>
+                              <w:i/>
+                            </w:rPr>
+                          </m:ctrlPr>
+                        </m:sSubPr>
+                        <m:e>
+                          <m:r>
+                            <w:rPr>
+                              <w:rFonts w:ascii="Cambria Math" w:hAnsi="Cambria Math"/>
+                            </w:rPr>
+                            <m:t>q</m:t>
+                          </m:r>
+                        </m:e>
+                        <m:sub>
+                          <m:r>
+                            <w:rPr>
+                              <w:rFonts w:ascii="Cambria Math" w:hAnsi="Cambria Math"/>
+                            </w:rPr>
+                            <m:t>i</m:t>
+                          </m:r>
+                        </m:sub>
+                      </m:sSub>
+                    </m:e>
+                  </m:d>
+                  <m:r>
+                    <w:rPr>
+                      <w:rFonts w:ascii="Cambria Math" w:hAnsi="Cambria Math"/>
+                    </w:rPr>
+                    <m:t>)</m:t>
+                  </m:r>
+                </m:e>
+              </m:nary>
+            </m:e>
+          </m:rad>
+          <m:r>
+            <w:rPr>
+              <w:rFonts w:ascii="Cambria Math" w:hAnsi="Cambria Math"/>
+            </w:rPr>
+            <m:t xml:space="preserve"> ∀p,q∈Y'</m:t>
+          </m:r>
+        </m:oMath>
+      </m:oMathPara>
+    </w:p>
+    <w:p>
+      <w:r>
+        <w:t xml:space="preserve">donde </w:t>
+      </w:r>
+      <w:r>
+        <w:rPr>
+          <w:i/>
+        </w:rPr>
+        <w:t>Y’</w:t>
+      </w:r>
+      <w:r>
+        <w:t xml:space="preserve"> es el frente Pareto aproximado devuelto en una corrida, </w:t>
+      </w:r>
+      <w:r>
+        <w:rPr>
+          <w:i/>
+        </w:rPr>
+        <w:t>d(p, q)</w:t>
+      </w:r>
+      <w:r>
+        <w:t xml:space="preserve"> calcula la distancia euclidiana entre las soluciones </w:t>
+      </w:r>
+      <w:r>
+        <w:rPr>
+          <w:i/>
+        </w:rPr>
+        <w:t>p</w:t>
+      </w:r>
+      <w:r>
+        <w:t xml:space="preserve"> y </w:t>
+      </w:r>
+      <w:r>
+        <w:rPr>
+          <w:i/>
+        </w:rPr>
+        <w:t>q</w:t>
+      </w:r>
+      <w:r>
+        <w:t xml:space="preserve">, |·| representa la cardinalidad, </w:t>
+      </w:r>
+      <w:r>
+        <w:rPr>
+          <w:i/>
+        </w:rPr>
+        <w:t>M</w:t>
+      </w:r>
+      <w:r>
+        <w:t xml:space="preserve"> es la dimensión del espacio objetivo y </w:t>
+      </w:r>
+      <m:oMath>
+        <m:r>
+          <w:rPr>
+            <w:rFonts w:ascii="Cambria Math" w:hAnsi="Cambria Math"/>
+          </w:rPr>
+          <m:t>σ</m:t>
+        </m:r>
+      </m:oMath>
+      <w:r>
+        <w:t xml:space="preserve"> se estableció al 10% de la distancia entre los puntos extremos del frente Pareto aproximado </w:t>
+      </w:r>
+      <w:r>
+        <w:rPr>
+          <w:i/>
+        </w:rPr>
+        <w:t>Y’</w:t>
+      </w:r>
+      <w:r>
+        <w:t>.</w:t>
+      </w:r>
+    </w:p>
+    <w:p>
+      <w:r>
+        <w:t>Para cada corrida, los valores de sus evaluaciones en cada métrica fueron normalizados a</w:t>
+      </w:r>
+      <w:r>
+        <w:t xml:space="preserve"> </w:t>
+      </w:r>
+      <w:r>
+        <w:t>un número en el intervalo [0, 1], de manera a poder utilizar estos resultados en rankings de</w:t>
+      </w:r>
+      <w:r>
+        <w:t xml:space="preserve"> </w:t>
+      </w:r>
+      <w:r>
+        <w:t>métodos presentados en la siguiente sección.</w:t>
+      </w:r>
+    </w:p>
+    <w:p>
+      <w:r>
+        <w:t>Las</w:t>
+      </w:r>
+      <w:r>
+        <w:t xml:space="preserve"> evaluaciones en la métrica </w:t>
+      </w:r>
+      <m:oMath>
+        <m:sSubSup>
+          <m:sSubSupPr>
+            <m:ctrlPr>
+              <w:rPr>
+                <w:rFonts w:ascii="Cambria Math" w:hAnsi="Cambria Math"/>
+                <w:i/>
+              </w:rPr>
+            </m:ctrlPr>
+          </m:sSubSupPr>
+          <m:e>
+            <m:r>
+              <w:rPr>
+                <w:rFonts w:ascii="Cambria Math" w:hAnsi="Cambria Math"/>
+              </w:rPr>
+              <m:t>M</m:t>
+            </m:r>
+          </m:e>
+          <m:sub>
+            <m:r>
+              <w:rPr>
+                <w:rFonts w:ascii="Cambria Math" w:hAnsi="Cambria Math"/>
+              </w:rPr>
+              <m:t>1</m:t>
+            </m:r>
+          </m:sub>
+          <m:sup>
+            <m:r>
+              <w:rPr>
+                <w:rFonts w:ascii="Cambria Math" w:hAnsi="Cambria Math"/>
+              </w:rPr>
+              <m:t>*</m:t>
+            </m:r>
+          </m:sup>
+        </m:sSubSup>
+      </m:oMath>
+      <w:r>
+        <w:t xml:space="preserve"> fueron normalizadas restando de 1 el resultado de la</w:t>
+      </w:r>
+      <w:r>
+        <w:t xml:space="preserve"> </w:t>
+      </w:r>
+      <w:r>
+        <w:t>división de la evaluación de cada corrida por el mayor valor obtenido en esta métrica en cada</w:t>
+      </w:r>
+      <w:r>
+        <w:t xml:space="preserve"> </w:t>
+      </w:r>
+      <w:r>
+        <w:t>problema.</w:t>
+      </w:r>
+    </w:p>
+    <w:p>
+      <w:r>
+        <w:t xml:space="preserve">Para la métrica </w:t>
+      </w:r>
+      <m:oMath>
+        <m:sSubSup>
+          <m:sSubSupPr>
+            <m:ctrlPr>
+              <w:rPr>
+                <w:rFonts w:ascii="Cambria Math" w:hAnsi="Cambria Math"/>
+                <w:i/>
+              </w:rPr>
+            </m:ctrlPr>
+          </m:sSubSupPr>
+          <m:e>
+            <m:r>
+              <w:rPr>
+                <w:rFonts w:ascii="Cambria Math" w:hAnsi="Cambria Math"/>
+              </w:rPr>
+              <m:t>M</m:t>
+            </m:r>
+          </m:e>
+          <m:sub>
+            <m:r>
+              <w:rPr>
+                <w:rFonts w:ascii="Cambria Math" w:hAnsi="Cambria Math"/>
+              </w:rPr>
+              <m:t>2</m:t>
+            </m:r>
+          </m:sub>
+          <m:sup>
+            <m:r>
+              <w:rPr>
+                <w:rFonts w:ascii="Cambria Math" w:hAnsi="Cambria Math"/>
+              </w:rPr>
+              <m:t>*</m:t>
+            </m:r>
+          </m:sup>
+        </m:sSubSup>
+      </m:oMath>
+      <w:r>
+        <w:t>, la evaluación máxima de una corrida es igual al número de soluciones</w:t>
+      </w:r>
+      <w:r>
+        <w:t xml:space="preserve"> </w:t>
+      </w:r>
+      <w:r>
+        <w:t>no dominadas encontradas en dicha corrida [Zitzler00], así las evaluaciones de las corridas</w:t>
+      </w:r>
+      <w:r>
+        <w:t xml:space="preserve"> </w:t>
+      </w:r>
+      <w:r>
+        <w:t>fueron normalizadas dividiéndolas por el número de soluciones encontradas en dichas</w:t>
+      </w:r>
+      <w:r>
+        <w:t xml:space="preserve"> </w:t>
+      </w:r>
+      <w:r>
+        <w:t>corridas.</w:t>
+      </w:r>
+    </w:p>
+    <w:p>
+      <w:r>
+        <w:t xml:space="preserve">Con relación a la métrica </w:t>
+      </w:r>
+      <m:oMath>
+        <m:sSubSup>
+          <m:sSubSupPr>
+            <m:ctrlPr>
+              <w:rPr>
+                <w:rFonts w:ascii="Cambria Math" w:hAnsi="Cambria Math"/>
+                <w:i/>
+              </w:rPr>
+            </m:ctrlPr>
+          </m:sSubSupPr>
+          <m:e>
+            <m:r>
+              <w:rPr>
+                <w:rFonts w:ascii="Cambria Math" w:hAnsi="Cambria Math"/>
+              </w:rPr>
+              <m:t>M</m:t>
+            </m:r>
+          </m:e>
+          <m:sub>
+            <m:r>
+              <w:rPr>
+                <w:rFonts w:ascii="Cambria Math" w:hAnsi="Cambria Math"/>
+              </w:rPr>
+              <m:t>3</m:t>
+            </m:r>
+          </m:sub>
+          <m:sup>
+            <m:r>
+              <w:rPr>
+                <w:rFonts w:ascii="Cambria Math" w:hAnsi="Cambria Math"/>
+              </w:rPr>
+              <m:t>*</m:t>
+            </m:r>
+          </m:sup>
+        </m:sSubSup>
+      </m:oMath>
+      <w:r>
+        <w:t>, las evaluaciones de cada corrida fueron normalizadas dividiéndolas</w:t>
+      </w:r>
+      <w:r>
+        <w:t xml:space="preserve"> </w:t>
+      </w:r>
+      <w:r>
+        <w:t xml:space="preserve">por el valor de evaluación de esta métrica para el frente Pareto real </w:t>
+      </w:r>
+      <m:oMath>
+        <m:sSub>
+          <m:sSubPr>
+            <m:ctrlPr>
+              <w:rPr>
+                <w:rFonts w:ascii="Cambria Math" w:hAnsi="Cambria Math"/>
+                <w:i/>
+              </w:rPr>
+            </m:ctrlPr>
+          </m:sSubPr>
+          <m:e>
+            <m:r>
+              <w:rPr>
+                <w:rFonts w:ascii="Cambria Math" w:hAnsi="Cambria Math"/>
+              </w:rPr>
+              <m:t>Y</m:t>
+            </m:r>
+          </m:e>
+          <m:sub>
+            <m:r>
+              <w:rPr>
+                <w:rFonts w:ascii="Cambria Math" w:hAnsi="Cambria Math"/>
+              </w:rPr>
+              <m:t>true</m:t>
+            </m:r>
+          </m:sub>
+        </m:sSub>
+      </m:oMath>
+      <w:r>
+        <w:t xml:space="preserve"> </w:t>
+      </w:r>
+      <w:r>
+        <w:t>de cada</w:t>
+      </w:r>
+      <w:r>
+        <w:t xml:space="preserve"> </w:t>
+      </w:r>
+      <w:r>
+        <w:t>problema.</w:t>
+      </w:r>
+    </w:p>
+    <w:p>
+      <w:r>
+        <w:t xml:space="preserve">La cantidad de soluciones no dominadas encontradas </w:t>
+      </w:r>
+      <w:r>
+        <w:rPr>
+          <w:i/>
+        </w:rPr>
+        <w:t>|Y’|</w:t>
+      </w:r>
+      <w:r>
+        <w:t xml:space="preserve"> en cada corrida fue normalizada</w:t>
+      </w:r>
+      <w:r>
+        <w:t xml:space="preserve"> </w:t>
+      </w:r>
+      <w:r>
+        <w:t>dividiéndola por el mayor valor de evaluación de esta métrica en cada problema.</w:t>
+      </w:r>
+    </w:p>
+    <w:p>
+      <w:r>
+        <w:t>De esta forma, los valores de evaluación normalizados son siempre menores que 1 y se consideran mejores cuanto más próximos encuentren a dicho valor.</w:t>
+      </w:r>
+    </w:p>
+    <w:p>
+      <w:pPr>
+        <w:rPr>
+          <w:noProof/>
+          <w:lang w:eastAsia="es-PY"/>
+        </w:rPr>
+      </w:pPr>
+    </w:p>
+    <w:p>
+      <w:pPr>
+        <w:keepNext/>
+      </w:pPr>
+      <w:r>
+        <w:rPr>
+          <w:noProof/>
+          <w:lang w:eastAsia="es-PY"/>
+        </w:rPr>
+        <w:lastRenderedPageBreak/>
+        <w:drawing>
+          <wp:inline distT="0" distB="0" distL="0" distR="0">
+            <wp:extent cx="4392295" cy="5783018"/>
+            <wp:effectExtent l="19050" t="0" r="8255" b="0"/>
+            <wp:docPr id="7" name="Imagen 7"/>
+            <wp:cNvGraphicFramePr>
+              <a:graphicFrameLocks xmlns:a="http://schemas.openxmlformats.org/drawingml/2006/main" noChangeAspect="1"/>
+            </wp:cNvGraphicFramePr>
+            <a:graphic xmlns:a="http://schemas.openxmlformats.org/drawingml/2006/main">
+              <a:graphicData uri="http://schemas.openxmlformats.org/drawingml/2006/picture">
+                <pic:pic xmlns:pic="http://schemas.openxmlformats.org/drawingml/2006/picture">
+                  <pic:nvPicPr>
+                    <pic:cNvPr id="0" name="Picture 7"/>
+                    <pic:cNvPicPr>
+                      <a:picLocks noChangeAspect="1" noChangeArrowheads="1"/>
+                    </pic:cNvPicPr>
+                  </pic:nvPicPr>
+                  <pic:blipFill>
+                    <a:blip r:embed="rId8"/>
+                    <a:srcRect b="8974"/>
+                    <a:stretch>
+                      <a:fillRect/>
+                    </a:stretch>
+                  </pic:blipFill>
+                  <pic:spPr bwMode="auto">
+                    <a:xfrm>
+                      <a:off x="0" y="0"/>
+                      <a:ext cx="4392295" cy="5783018"/>
+                    </a:xfrm>
+                    <a:prstGeom prst="rect">
+                      <a:avLst/>
+                    </a:prstGeom>
+                    <a:noFill/>
+                    <a:ln w="9525">
+                      <a:noFill/>
+                      <a:miter lim="800000"/>
+                      <a:headEnd/>
+                      <a:tailEnd/>
+                    </a:ln>
+                  </pic:spPr>
+                </pic:pic>
+              </a:graphicData>
+            </a:graphic>
+          </wp:inline>
+        </w:drawing>
+      </w:r>
+    </w:p>
+    <w:p>
+      <w:pPr>
+        <w:pStyle w:val="Epgrafe"/>
+        <w:rPr>
+          <w:b w:val="0"/>
+        </w:rPr>
+      </w:pPr>
+      <w:r>
+        <w:t xml:space="preserve">Fig.  </w:t>
+      </w:r>
+      <w:fldSimple w:instr=" SEQ Fig._ \* ARABIC ">
+        <w:r>
+          <w:rPr>
+            <w:noProof/>
+          </w:rPr>
+          <w:t>1</w:t>
+        </w:r>
+      </w:fldSimple>
+      <w:r>
+        <w:rPr>
+          <w:b w:val="0"/>
+        </w:rPr>
+        <w:t xml:space="preserve"> Ejemplo de crite</w:t>
+      </w:r>
+      <w:r>
+        <w:rPr>
+          <w:b w:val="0"/>
+        </w:rPr>
+        <w:t>rios (a) calidad (b) distribució</w:t>
+      </w:r>
+      <w:r>
+        <w:rPr>
+          <w:b w:val="0"/>
+        </w:rPr>
+        <w:t>n (c) extensión para la comparación de los frentes Paretos aproximados</w:t>
+      </w:r>
+    </w:p>
+    <w:p/>
+    <w:p/>
+    <w:p>
+      <w:pPr>
         <w:pStyle w:val="heading1"/>
         <w:spacing w:after="100" w:afterAutospacing="1" w:line="60" w:lineRule="atLeast"/>
-        <w:rPr>
-          <w:lang w:val="es-ES"/>
-        </w:rPr>
-      </w:pPr>
-      <w:r>
-        <w:rPr>
-          <w:lang w:val="es-ES"/>
-        </w:rPr>
+      </w:pPr>
+      <w:r>
+        <w:lastRenderedPageBreak/>
         <w:t xml:space="preserve">Conclusiones </w:t>
       </w:r>
     </w:p>
@@ -6371,14 +7017,8 @@
       <w:pPr>
         <w:pStyle w:val="heading1"/>
         <w:spacing w:after="100" w:afterAutospacing="1" w:line="60" w:lineRule="atLeast"/>
-        <w:rPr>
-          <w:lang w:val="es-ES"/>
-        </w:rPr>
-      </w:pPr>
-      <w:r>
-        <w:rPr>
-          <w:lang w:val="es-ES"/>
-        </w:rPr>
+      </w:pPr>
+      <w:r>
         <w:t xml:space="preserve">Trabajos Futuros </w:t>
       </w:r>
     </w:p>
@@ -6391,9 +7031,6 @@
         </w:rPr>
       </w:pPr>
       <w:r>
-        <w:rPr>
-          <w:lang w:val="es-ES"/>
-        </w:rPr>
         <w:t>Referencias</w:t>
       </w:r>
       <w:r>
@@ -6546,27 +7183,21 @@
             </w:pPr>
             <w:r>
               <w:rPr>
-                <w:lang w:val="es-PY" w:eastAsia="es-PY"/>
-              </w:rPr>
-              <w:t xml:space="preserve">D. Pinto y B. Barán. </w:t>
+                <w:lang w:eastAsia="es-PY"/>
+              </w:rPr>
+              <w:t xml:space="preserve">D. Pinto y B. Barán. “Solving Multiobjective Multicast Routing Problem with a new Ant Colony </w:t>
             </w:r>
             <w:r>
               <w:rPr>
-                <w:lang w:val="pt-BR" w:eastAsia="es-PY"/>
-              </w:rPr>
-              <w:t>“Solving Multiobjective Multicast Routing Problem with a new Ant Colony Optimization</w:t>
+                <w:lang w:eastAsia="es-PY"/>
+              </w:rPr>
+              <w:t>Optimización</w:t>
             </w:r>
             <w:r>
               <w:rPr>
-                <w:lang w:val="pt-BR" w:eastAsia="es-PY"/>
-              </w:rPr>
-              <w:t xml:space="preserve"> </w:t>
-            </w:r>
-            <w:r>
-              <w:rPr>
-                <w:lang w:val="es-PY" w:eastAsia="es-PY"/>
-              </w:rPr>
-              <w:t>approach”. LANC’05, Cali, Colombia. 2005.</w:t>
+                <w:lang w:eastAsia="es-PY"/>
+              </w:rPr>
+              <w:t xml:space="preserve"> approach”. LANC’05, Cali, Colombia. 2005.</w:t>
             </w:r>
           </w:p>
         </w:tc>
@@ -6587,7 +7218,6 @@
               <w:rPr>
                 <w:lang w:eastAsia="ko-KR"/>
               </w:rPr>
-              <w:lastRenderedPageBreak/>
               <w:t>[Knowles01</w:t>
             </w:r>
             <w:r>
@@ -6611,27 +7241,9 @@
             </w:pPr>
             <w:r>
               <w:rPr>
-                <w:lang w:val="es-PY" w:eastAsia="es-PY"/>
-              </w:rPr>
-              <w:t xml:space="preserve">J. Knowles y D. Corne. </w:t>
-            </w:r>
-            <w:r>
-              <w:rPr>
-                <w:lang w:val="pt-BR" w:eastAsia="es-PY"/>
-              </w:rPr>
-              <w:t>“Instance generators and test suites for the multiobjective quadratic assignment problem”.</w:t>
-            </w:r>
-            <w:r>
-              <w:rPr>
-                <w:lang w:val="pt-BR" w:eastAsia="es-PY"/>
-              </w:rPr>
-              <w:t xml:space="preserve"> </w:t>
-            </w:r>
-            <w:r>
-              <w:rPr>
-                <w:lang w:val="es-PY" w:eastAsia="es-PY"/>
-              </w:rPr>
-              <w:t>In: Fonseca, C.M., et al. Editors. Proc of EMO '03, LNCS 2632 page 295-310, Springer-Verlag, 2003</w:t>
+                <w:lang w:eastAsia="es-PY"/>
+              </w:rPr>
+              <w:t>J. Knowles y D. Corne. “Instance generators and test suites for the multiobjective quadratic assignment problem”. In: Fonseca, C.M., et al. Editors. Proc of EMO '03, LNCS 2632 page 295-310, Springer-Verlag, 2003</w:t>
             </w:r>
           </w:p>
         </w:tc>
@@ -6681,21 +7293,21 @@
             </w:pPr>
             <w:r>
               <w:rPr>
-                <w:lang w:val="es-PY" w:eastAsia="es-PY"/>
-              </w:rPr>
-              <w:t>C. García-Martínez, O. Cordón y F. Herrera. “An Empirical Análisis of Multiple Objective Ant Colony</w:t>
+                <w:lang w:eastAsia="es-PY"/>
+              </w:rPr>
+              <w:t xml:space="preserve">C. García-Martínez, O. Cordón y F. Herrera. “An Empirical Análisis of Multiple Objective Ant Colony </w:t>
             </w:r>
             <w:r>
               <w:rPr>
-                <w:lang w:val="es-PY" w:eastAsia="es-PY"/>
-              </w:rPr>
-              <w:t xml:space="preserve"> </w:t>
+                <w:lang w:eastAsia="es-PY"/>
+              </w:rPr>
+              <w:t>Optimización</w:t>
             </w:r>
             <w:r>
               <w:rPr>
-                <w:lang w:val="es-PY" w:eastAsia="es-PY"/>
-              </w:rPr>
-              <w:t>Optimization Algorithms for the Bi-criteria TSP”. ANTS Workshop 61-72. 2004</w:t>
+                <w:lang w:eastAsia="es-PY"/>
+              </w:rPr>
+              <w:t xml:space="preserve"> Algorithms for the Bi-criteria TSP”. ANTS Workshop 61-72. 2004</w:t>
             </w:r>
           </w:p>
         </w:tc>
@@ -6745,54 +7357,24 @@
             </w:pPr>
             <w:r>
               <w:rPr>
-                <w:lang w:val="es-PY" w:eastAsia="es-PY"/>
-              </w:rPr>
-              <w:t xml:space="preserve">B. Baran y M. Schaerer. </w:t>
-            </w:r>
-            <w:r>
-              <w:rPr>
-                <w:lang w:val="pt-BR" w:eastAsia="es-PY"/>
-              </w:rPr>
-              <w:t>“A multiobjective Ant Colony System for Vehicle Routing Problems with Time</w:t>
-            </w:r>
-            <w:r>
-              <w:rPr>
-                <w:lang w:val="pt-BR" w:eastAsia="es-PY"/>
-              </w:rPr>
-              <w:t xml:space="preserve"> </w:t>
-            </w:r>
-            <w:r>
-              <w:rPr>
-                <w:lang w:val="pt-BR" w:eastAsia="es-PY"/>
-              </w:rPr>
-              <w:t>Window</w:t>
+                <w:lang w:eastAsia="es-PY"/>
+              </w:rPr>
+              <w:t>B. Baran y M. Schaerer. “A multiobjective Ant Colony System for Vehicle Routing Problems with Time Window</w:t>
             </w:r>
             <w:r>
               <w:rPr>
                 <w:rFonts w:ascii="TimesNewRomanPS-ItalicMT" w:hAnsi="TimesNewRomanPS-ItalicMT" w:cs="TimesNewRomanPS-ItalicMT"/>
                 <w:i/>
                 <w:iCs/>
-                <w:lang w:val="pt-BR" w:eastAsia="es-PY"/>
+                <w:lang w:eastAsia="es-PY"/>
               </w:rPr>
               <w:t xml:space="preserve">s”. </w:t>
             </w:r>
             <w:r>
               <w:rPr>
-                <w:lang w:val="pt-BR" w:eastAsia="es-PY"/>
-              </w:rPr>
-              <w:t>Proc. Twenty first IASTED International Conference on Applied Informatics, pg. 97-102. Insbruck,</w:t>
-            </w:r>
-            <w:r>
-              <w:rPr>
-                <w:lang w:val="pt-BR" w:eastAsia="es-PY"/>
-              </w:rPr>
-              <w:t xml:space="preserve"> </w:t>
-            </w:r>
-            <w:r>
-              <w:rPr>
-                <w:lang w:val="pt-BR" w:eastAsia="es-PY"/>
-              </w:rPr>
-              <w:t>Austria. 2003</w:t>
+                <w:lang w:eastAsia="es-PY"/>
+              </w:rPr>
+              <w:t>Proc. Twenty first IASTED International Conference on Applied Informatics, pg. 97-102. Insbruck, Austria. 2003</w:t>
             </w:r>
           </w:p>
         </w:tc>
@@ -6838,13 +7420,19 @@
               <w:rPr>
                 <w:lang w:eastAsia="es-PY"/>
               </w:rPr>
-              <w:t xml:space="preserve">K. Deb. “Evolutionary Algorithms for Multi-Criterion Optimization in Engineering Design”. In Proceedings of Evolutionary Algorithms in Engineering and Computer Science EUROGEN’99. </w:t>
+              <w:t xml:space="preserve">K. Deb. “Evolutionary Algorithms for Multi-Criterion </w:t>
             </w:r>
             <w:r>
               <w:rPr>
                 <w:lang w:eastAsia="es-PY"/>
               </w:rPr>
-              <w:t>1999</w:t>
+              <w:t>Optimización</w:t>
+            </w:r>
+            <w:r>
+              <w:rPr>
+                <w:lang w:eastAsia="es-PY"/>
+              </w:rPr>
+              <w:t xml:space="preserve"> in Engineering Design”. In Proceedings of Evolutionary Algorithms in Engineering and Computer Science EUROGEN’99. 1999</w:t>
             </w:r>
           </w:p>
         </w:tc>
@@ -6884,37 +7472,19 @@
               <w:rPr>
                 <w:lang w:eastAsia="es-PY"/>
               </w:rPr>
-              <w:t>C. Coello. An updated Survey of Evolutionary Multiobjective Optimization</w:t>
+              <w:t xml:space="preserve">C. Coello. An updated Survey of Evolutionary Multiobjective </w:t>
             </w:r>
             <w:r>
               <w:rPr>
                 <w:lang w:eastAsia="es-PY"/>
               </w:rPr>
-              <w:t xml:space="preserve"> </w:t>
+              <w:t>Optimización</w:t>
             </w:r>
             <w:r>
               <w:rPr>
                 <w:lang w:eastAsia="es-PY"/>
               </w:rPr>
-              <w:t>Techniques: state of the art and future trends. In Congress on Evolutionary</w:t>
-            </w:r>
-            <w:r>
-              <w:rPr>
-                <w:lang w:eastAsia="es-PY"/>
-              </w:rPr>
-              <w:t xml:space="preserve"> </w:t>
-            </w:r>
-            <w:r>
-              <w:rPr>
-                <w:lang w:eastAsia="es-PY"/>
-              </w:rPr>
-              <w:t xml:space="preserve">Computation. </w:t>
-            </w:r>
-            <w:r>
-              <w:rPr>
-                <w:lang w:val="es-PY" w:eastAsia="es-PY"/>
-              </w:rPr>
-              <w:t>Piscataway, N. J., IEEE Service Center. 3–13. 1999</w:t>
+              <w:t xml:space="preserve"> Techniques: state of the art and future trends. In Congress on Evolutionary Computation. Piscataway, N. J., IEEE Service Center. 3–13. 1999</w:t>
             </w:r>
           </w:p>
         </w:tc>
@@ -6968,7 +7538,19 @@
               <w:rPr>
                 <w:lang w:eastAsia="es-PY"/>
               </w:rPr>
-              <w:t>Problems with Time Windows”. In D. Corne, M. Dorigo, F. Glover (Eds.), New Ideas in Optimization, McGraw-</w:t>
+              <w:t xml:space="preserve">Problems with Time Windows”. In D. Corne, M. Dorigo, F. Glover (Eds.), New Ideas in </w:t>
+            </w:r>
+            <w:r>
+              <w:rPr>
+                <w:lang w:eastAsia="es-PY"/>
+              </w:rPr>
+              <w:t>Optimización</w:t>
+            </w:r>
+            <w:r>
+              <w:rPr>
+                <w:lang w:eastAsia="es-PY"/>
+              </w:rPr>
+              <w:t>, McGraw-</w:t>
             </w:r>
           </w:p>
           <w:p>
@@ -6983,6 +7565,55 @@
                 <w:lang w:eastAsia="es-PY"/>
               </w:rPr>
               <w:t>Hill, 73-76. 1999</w:t>
+            </w:r>
+          </w:p>
+        </w:tc>
+      </w:tr>
+      <w:tr>
+        <w:tc>
+          <w:tcPr>
+            <w:tcW w:w="1294" w:type="dxa"/>
+          </w:tcPr>
+          <w:p>
+            <w:pPr>
+              <w:pStyle w:val="p1a"/>
+              <w:rPr>
+                <w:lang w:eastAsia="ko-KR"/>
+              </w:rPr>
+            </w:pPr>
+            <w:r>
+              <w:rPr>
+                <w:lang w:eastAsia="ko-KR"/>
+              </w:rPr>
+              <w:t>[</w:t>
+            </w:r>
+            <w:r>
+              <w:t>Ziztzler00</w:t>
+            </w:r>
+            <w:r>
+              <w:rPr>
+                <w:lang w:eastAsia="ko-KR"/>
+              </w:rPr>
+              <w:t>]</w:t>
+            </w:r>
+          </w:p>
+        </w:tc>
+        <w:tc>
+          <w:tcPr>
+            <w:tcW w:w="5815" w:type="dxa"/>
+          </w:tcPr>
+          <w:p>
+            <w:pPr>
+              <w:pStyle w:val="p1a"/>
+              <w:rPr>
+                <w:lang w:eastAsia="es-PY"/>
+              </w:rPr>
+            </w:pPr>
+            <w:r>
+              <w:rPr>
+                <w:lang w:eastAsia="es-PY"/>
+              </w:rPr>
+              <w:t>E. Zitzler, K. Deb and L. Thiele. Comparison of Multiobjective Evolutionary Algorithms: Empirical Results. Evolutionary Computation, vol. 8, no.2, pp 173–195. 2000</w:t>
             </w:r>
           </w:p>
         </w:tc>
@@ -10017,7 +10648,7 @@
     </w:pPr>
     <w:rPr>
       <w:rFonts w:ascii="Times" w:hAnsi="Times"/>
-      <w:lang w:val="en-US" w:eastAsia="de-DE"/>
+      <w:lang w:eastAsia="de-DE"/>
     </w:rPr>
   </w:style>
   <w:style w:type="paragraph" w:styleId="Ttulo1">
@@ -11187,7 +11818,7 @@
 </file>
 
 <file path=customXml/itemProps1.xml><?xml version="1.0" encoding="utf-8"?>
-<ds:datastoreItem xmlns:ds="http://schemas.openxmlformats.org/officeDocument/2006/customXml" ds:itemID="{C3D83ACA-699A-4FDF-94B3-EBB327A7ED15}">
+<ds:datastoreItem xmlns:ds="http://schemas.openxmlformats.org/officeDocument/2006/customXml" ds:itemID="{8C28DB6E-5263-47AB-AFF5-04B431262B79}">
   <ds:schemaRefs>
     <ds:schemaRef ds:uri="http://schemas.openxmlformats.org/officeDocument/2006/bibliography"/>
   </ds:schemaRefs>

--- a/trunk/TrabajoPracticoFinal/Carpeta/TrabajoPracticoFinal.docx
+++ b/trunk/TrabajoPracticoFinal/Carpeta/TrabajoPracticoFinal.docx
@@ -93,15 +93,22 @@
           <w:position w:val="6"/>
           <w:sz w:val="12"/>
           <w:szCs w:val="12"/>
-        </w:rPr>
-      </w:pPr>
-      <w:r>
+          <w:lang w:val="pt-BR"/>
+        </w:rPr>
+      </w:pPr>
+      <w:r>
+        <w:rPr>
+          <w:lang w:val="pt-BR"/>
+        </w:rPr>
         <w:t>Alida Invernizzi.</w:t>
       </w:r>
     </w:p>
     <w:p>
       <w:pPr>
         <w:pStyle w:val="authorinfo"/>
+        <w:rPr>
+          <w:lang w:val="pt-BR"/>
+        </w:rPr>
       </w:pPr>
     </w:p>
     <w:p>
@@ -109,49 +116,87 @@
         <w:pStyle w:val="authorinfo"/>
         <w:rPr>
           <w:u w:val="single"/>
-        </w:rPr>
-      </w:pPr>
-      <w:r>
+          <w:lang w:val="pt-BR"/>
+        </w:rPr>
+      </w:pPr>
+      <w:r>
+        <w:rPr>
+          <w:lang w:val="pt-BR"/>
+        </w:rPr>
         <w:t>Electiva III</w:t>
       </w:r>
       <w:r>
+        <w:rPr>
+          <w:lang w:val="pt-BR"/>
+        </w:rPr>
         <w:t xml:space="preserve">, </w:t>
       </w:r>
       <w:r>
+        <w:rPr>
+          <w:lang w:val="pt-BR"/>
+        </w:rPr>
         <w:t>Inteligencia Artificial</w:t>
       </w:r>
       <w:r>
+        <w:rPr>
+          <w:lang w:val="pt-BR"/>
+        </w:rPr>
         <w:t xml:space="preserve">, </w:t>
       </w:r>
       <w:r>
+        <w:rPr>
+          <w:lang w:val="pt-BR"/>
+        </w:rPr>
         <w:t>Octavo Semestre</w:t>
       </w:r>
       <w:r>
+        <w:rPr>
+          <w:lang w:val="pt-BR"/>
+        </w:rPr>
         <w:t>,</w:t>
       </w:r>
       <w:r>
+        <w:rPr>
+          <w:lang w:val="pt-BR"/>
+        </w:rPr>
         <w:br/>
       </w:r>
     </w:p>
     <w:p>
       <w:pPr>
         <w:pStyle w:val="email"/>
-      </w:pPr>
-      <w:r>
+        <w:rPr>
+          <w:lang w:val="pt-BR"/>
+        </w:rPr>
+      </w:pPr>
+      <w:r>
+        <w:rPr>
+          <w:lang w:val="pt-BR"/>
+        </w:rPr>
         <w:t>{</w:t>
       </w:r>
       <w:r>
+        <w:rPr>
+          <w:lang w:val="pt-BR"/>
+        </w:rPr>
         <w:t>jmferreira1978</w:t>
       </w:r>
       <w:r>
+        <w:rPr>
+          <w:lang w:val="pt-BR"/>
+        </w:rPr>
         <w:t>,</w:t>
       </w:r>
       <w:r>
+        <w:rPr>
+          <w:lang w:val="pt-BR"/>
+        </w:rPr>
         <w:t xml:space="preserve"> cgomezpy, </w:t>
       </w:r>
       <w:r>
         <w:rPr>
           <w:rStyle w:val="hccdpe"/>
+          <w:lang w:val="pt-BR"/>
         </w:rPr>
         <w:t>guiancs82, alidainvernizzi}@gmail.com</w:t>
       </w:r>
@@ -1870,13 +1915,7 @@
           <w:rPr>
             <w:rFonts w:ascii="Cambria Math" w:hAnsi="Cambria Math"/>
           </w:rPr>
-          <m:t>h</m:t>
-        </m:r>
-        <m:r>
-          <w:rPr>
-            <w:rFonts w:ascii="Cambria Math" w:hAnsi="Cambria Math"/>
-          </w:rPr>
-          <m:t>(</m:t>
+          <m:t>h(</m:t>
         </m:r>
         <m:acc>
           <m:accPr>
@@ -2550,13 +2589,13 @@
         <w:spacing w:after="100" w:afterAutospacing="1" w:line="60" w:lineRule="atLeast"/>
         <w:rPr>
           <w:sz w:val="20"/>
-          <w:lang w:eastAsia="ko-KR"/>
+          <w:lang w:val="pt-BR" w:eastAsia="ko-KR"/>
         </w:rPr>
       </w:pPr>
       <w:r>
         <w:rPr>
           <w:sz w:val="20"/>
-          <w:lang w:eastAsia="ko-KR"/>
+          <w:lang w:val="pt-BR" w:eastAsia="ko-KR"/>
         </w:rPr>
         <w:t>MultiObjective Ant Colony System (MOACS)</w:t>
       </w:r>
@@ -3023,16 +3062,6 @@
                     </m:m>
                   </m:e>
                 </m:d>
-                <m:r>
-                  <m:rPr>
-                    <m:sty m:val="bi"/>
-                  </m:rPr>
-                  <w:rPr>
-                    <w:rFonts w:ascii="Cambria Math" w:hAnsi="Cambria Math"/>
-                    <w:lang w:eastAsia="ko-KR"/>
-                  </w:rPr>
-                  <w:tab/>
-                </m:r>
               </m:oMath>
             </m:oMathPara>
           </w:p>
@@ -4459,12 +4488,12 @@
         <w:spacing w:after="100" w:afterAutospacing="1" w:line="60" w:lineRule="atLeast"/>
         <w:rPr>
           <w:sz w:val="20"/>
-          <w:lang w:eastAsia="ko-KR"/>
-        </w:rPr>
-      </w:pPr>
-      <w:r>
-        <w:rPr>
-          <w:lang w:eastAsia="ko-KR"/>
+          <w:lang w:val="pt-BR" w:eastAsia="ko-KR"/>
+        </w:rPr>
+      </w:pPr>
+      <w:r>
+        <w:rPr>
+          <w:lang w:val="pt-BR" w:eastAsia="ko-KR"/>
         </w:rPr>
         <w:t>Multiobjective Max-Min Ant System (M-MMAS o M3AS)</w:t>
       </w:r>
@@ -4477,9 +4506,15 @@
       </w:pPr>
       <w:r>
         <w:rPr>
+          <w:lang w:val="pt-BR" w:eastAsia="ko-KR"/>
+        </w:rPr>
+        <w:t xml:space="preserve">Este algoritmo, propuesto por Pinto et al. en [Pinto05], extiende el Max-Min Ant System para resolver problemas multi-objetivos. </w:t>
+      </w:r>
+      <w:r>
+        <w:rPr>
           <w:lang w:eastAsia="ko-KR"/>
         </w:rPr>
-        <w:t xml:space="preserve">Este algoritmo, propuesto por Pinto et al. en [Pinto05], extiende el Max-Min Ant System para resolver problemas multi-objetivos. Se utilizó inicialmente para resolver el problema de enrutamiento multicast multi-objetivo. Pinto et al. en su trabajo [Pinto05] optimizaron cuatro objetivos. Se mantiene una tabla de feromonas </w:t>
+        <w:t xml:space="preserve">Se utilizó inicialmente para resolver el problema de enrutamiento multicast multi-objetivo. Pinto et al. en su trabajo [Pinto05] optimizaron cuatro objetivos. Se mantiene una tabla de feromonas </w:t>
       </w:r>
       <m:oMath>
         <m:r>
@@ -5318,31 +5353,6 @@
     </w:p>
     <w:p>
       <w:pPr>
-        <w:pStyle w:val="heading1"/>
-        <w:numPr>
-          <w:ilvl w:val="1"/>
-          <w:numId w:val="23"/>
-        </w:numPr>
-        <w:spacing w:after="100" w:afterAutospacing="1" w:line="60" w:lineRule="atLeast"/>
-        <w:rPr>
-          <w:sz w:val="20"/>
-        </w:rPr>
-      </w:pPr>
-      <w:r>
-        <w:rPr>
-          <w:sz w:val="20"/>
-        </w:rPr>
-        <w:t>Resultados de la Comparación</w:t>
-      </w:r>
-      <w:r>
-        <w:rPr>
-          <w:sz w:val="20"/>
-        </w:rPr>
-        <w:t xml:space="preserve"> </w:t>
-      </w:r>
-    </w:p>
-    <w:p>
-      <w:pPr>
         <w:pStyle w:val="p1a"/>
       </w:pPr>
       <w:r>
@@ -5821,17 +5831,20 @@
     <w:p/>
     <w:p>
       <w:r>
+        <w:t xml:space="preserve">La métrica de cantidad de soluciones </w:t>
+      </w:r>
+      <w:r>
+        <w:rPr>
+          <w:i/>
+        </w:rPr>
+        <w:t>|Y’|</w:t>
+      </w:r>
+      <w:r>
+        <w:t xml:space="preserve"> da una idea acerca de la diversidad de combinación de las evaluaciones de los objetivos presentadas al Tomador de </w:t>
+      </w:r>
+      <w:r>
         <w:lastRenderedPageBreak/>
-        <w:t xml:space="preserve">La métrica de cantidad de soluciones </w:t>
-      </w:r>
-      <w:r>
-        <w:rPr>
-          <w:i/>
-        </w:rPr>
-        <w:t>|Y’|</w:t>
-      </w:r>
-      <w:r>
-        <w:t xml:space="preserve"> da una idea acerca de la diversidad de combinación de las evaluaciones de los objetivos presentadas al Tomador de Decisiones, esta métrica puede ser considerada como un complemento de las demás métricas.</w:t>
+        <w:t>Decisiones, esta métrica puede ser considerada como un complemento de las demás métricas.</w:t>
       </w:r>
     </w:p>
     <w:p>
@@ -7006,10 +7019,36 @@
     <w:p>
       <w:pPr>
         <w:pStyle w:val="heading1"/>
+        <w:numPr>
+          <w:ilvl w:val="1"/>
+          <w:numId w:val="23"/>
+        </w:numPr>
         <w:spacing w:after="100" w:afterAutospacing="1" w:line="60" w:lineRule="atLeast"/>
-      </w:pPr>
-      <w:r>
+        <w:rPr>
+          <w:sz w:val="20"/>
+        </w:rPr>
+      </w:pPr>
+      <w:r>
+        <w:rPr>
+          <w:sz w:val="20"/>
+        </w:rPr>
         <w:lastRenderedPageBreak/>
+        <w:t>Resultados de la</w:t>
+      </w:r>
+      <w:r>
+        <w:rPr>
+          <w:sz w:val="20"/>
+        </w:rPr>
+        <w:t xml:space="preserve"> Comparación</w:t>
+      </w:r>
+    </w:p>
+    <w:p/>
+    <w:p>
+      <w:pPr>
+        <w:pStyle w:val="heading1"/>
+        <w:spacing w:after="100" w:afterAutospacing="1" w:line="60" w:lineRule="atLeast"/>
+      </w:pPr>
+      <w:r>
         <w:t xml:space="preserve">Conclusiones </w:t>
       </w:r>
     </w:p>
@@ -7243,7 +7282,19 @@
               <w:rPr>
                 <w:lang w:eastAsia="es-PY"/>
               </w:rPr>
-              <w:t>J. Knowles y D. Corne. “Instance generators and test suites for the multiobjective quadratic assignment problem”. In: Fonseca, C.M., et al. Editors. Proc of EMO '03, LNCS 2632 page 295-310, Springer-Verlag, 2003</w:t>
+              <w:t xml:space="preserve">J. Knowles y D. Corne. </w:t>
+            </w:r>
+            <w:r>
+              <w:rPr>
+                <w:lang w:val="pt-BR" w:eastAsia="es-PY"/>
+              </w:rPr>
+              <w:t xml:space="preserve">“Instance generators and test suites for the multiobjective quadratic assignment problem”. </w:t>
+            </w:r>
+            <w:r>
+              <w:rPr>
+                <w:lang w:eastAsia="es-PY"/>
+              </w:rPr>
+              <w:t>In: Fonseca, C.M., et al. Editors. Proc of EMO '03, LNCS 2632 page 295-310, Springer-Verlag, 2003</w:t>
             </w:r>
           </w:p>
         </w:tc>
@@ -7359,14 +7410,20 @@
               <w:rPr>
                 <w:lang w:eastAsia="es-PY"/>
               </w:rPr>
-              <w:t>B. Baran y M. Schaerer. “A multiobjective Ant Colony System for Vehicle Routing Problems with Time Window</w:t>
+              <w:t xml:space="preserve">B. Baran y M. Schaerer. </w:t>
+            </w:r>
+            <w:r>
+              <w:rPr>
+                <w:lang w:val="pt-BR" w:eastAsia="es-PY"/>
+              </w:rPr>
+              <w:t>“A multiobjective Ant Colony System for Vehicle Routing Problems with Time Window</w:t>
             </w:r>
             <w:r>
               <w:rPr>
                 <w:rFonts w:ascii="TimesNewRomanPS-ItalicMT" w:hAnsi="TimesNewRomanPS-ItalicMT" w:cs="TimesNewRomanPS-ItalicMT"/>
                 <w:i/>
                 <w:iCs/>
-                <w:lang w:eastAsia="es-PY"/>
+                <w:lang w:val="pt-BR" w:eastAsia="es-PY"/>
               </w:rPr>
               <w:t xml:space="preserve">s”. </w:t>
             </w:r>
@@ -7517,14 +7574,20 @@
             <w:pPr>
               <w:pStyle w:val="p1a"/>
               <w:rPr>
-                <w:lang w:eastAsia="es-PY"/>
+                <w:lang w:val="pt-BR" w:eastAsia="es-PY"/>
               </w:rPr>
             </w:pPr>
             <w:r>
               <w:rPr>
                 <w:lang w:eastAsia="es-PY"/>
               </w:rPr>
-              <w:t>L. Gambardella, E. Taillard y G. Agazzi. “MACS-VRPTW: A Multiple Ant Colony System for Vehicle Routing</w:t>
+              <w:t xml:space="preserve">L. Gambardella, E. Taillard y G. Agazzi. </w:t>
+            </w:r>
+            <w:r>
+              <w:rPr>
+                <w:lang w:val="pt-BR" w:eastAsia="es-PY"/>
+              </w:rPr>
+              <w:t>“MACS-VRPTW: A Multiple Ant Colony System for Vehicle Routing</w:t>
             </w:r>
           </w:p>
           <w:p>
@@ -7585,6 +7648,7 @@
               <w:rPr>
                 <w:lang w:eastAsia="ko-KR"/>
               </w:rPr>
+              <w:lastRenderedPageBreak/>
               <w:t>[</w:t>
             </w:r>
             <w:r>

--- a/trunk/TrabajoPracticoFinal/Carpeta/TrabajoPracticoFinal.docx
+++ b/trunk/TrabajoPracticoFinal/Carpeta/TrabajoPracticoFinal.docx
@@ -255,6 +255,9 @@
       </w:r>
       <w:r>
         <w:t>Optimización multi-objetivo, colonias de hormigas</w:t>
+      </w:r>
+      <w:r>
+        <w:t>, frente pareto</w:t>
       </w:r>
     </w:p>
     <w:p>
@@ -2581,6 +2584,490 @@
     </w:p>
     <w:p>
       <w:pPr>
+        <w:pStyle w:val="p1a"/>
+      </w:pPr>
+      <w:r>
+        <w:t>En la figura 1 se muestra el pseudo-código de un algoritmo ACO multi-objetivo genérico, denominado en adelante MOACO (MultiObjective Ant Colony Optimization). El MOACS y M3AS, presentado a continuación, siguen éste pseudo-código.</w:t>
+      </w:r>
+    </w:p>
+    <w:p/>
+    <w:tbl>
+      <w:tblPr>
+        <w:tblStyle w:val="Tablaconcuadrcula"/>
+        <w:tblW w:w="0" w:type="auto"/>
+        <w:jc w:val="center"/>
+        <w:tblInd w:w="227" w:type="dxa"/>
+        <w:tblLook w:val="04A0"/>
+      </w:tblPr>
+      <w:tblGrid>
+        <w:gridCol w:w="6260"/>
+      </w:tblGrid>
+      <w:tr>
+        <w:trPr>
+          <w:jc w:val="center"/>
+        </w:trPr>
+        <w:tc>
+          <w:tcPr>
+            <w:tcW w:w="6260" w:type="dxa"/>
+          </w:tcPr>
+          <w:p>
+            <w:pPr>
+              <w:pStyle w:val="programcode"/>
+              <w:rPr>
+                <w:sz w:val="16"/>
+                <w:szCs w:val="16"/>
+              </w:rPr>
+            </w:pPr>
+            <w:r>
+              <w:rPr>
+                <w:sz w:val="16"/>
+                <w:szCs w:val="16"/>
+              </w:rPr>
+              <w:t>procedure MOACO</w:t>
+            </w:r>
+          </w:p>
+          <w:p>
+            <w:pPr>
+              <w:pStyle w:val="programcode"/>
+              <w:rPr>
+                <w:sz w:val="16"/>
+                <w:szCs w:val="16"/>
+              </w:rPr>
+            </w:pPr>
+            <w:r>
+              <w:rPr>
+                <w:sz w:val="16"/>
+                <w:szCs w:val="16"/>
+              </w:rPr>
+              <w:t>inicializar_parametros()</w:t>
+            </w:r>
+          </w:p>
+          <w:p>
+            <w:pPr>
+              <w:pStyle w:val="programcode"/>
+              <w:rPr>
+                <w:sz w:val="16"/>
+                <w:szCs w:val="16"/>
+              </w:rPr>
+            </w:pPr>
+            <w:r>
+              <w:rPr>
+                <w:sz w:val="16"/>
+                <w:szCs w:val="16"/>
+              </w:rPr>
+              <w:lastRenderedPageBreak/>
+              <w:t>while not condicion_parada()</w:t>
+            </w:r>
+          </w:p>
+          <w:p>
+            <w:pPr>
+              <w:pStyle w:val="programcode"/>
+              <w:rPr>
+                <w:sz w:val="16"/>
+                <w:szCs w:val="16"/>
+              </w:rPr>
+            </w:pPr>
+            <w:r>
+              <w:rPr>
+                <w:sz w:val="16"/>
+                <w:szCs w:val="16"/>
+              </w:rPr>
+              <w:tab/>
+              <w:t>generacion=generacion + 1</w:t>
+            </w:r>
+          </w:p>
+          <w:p>
+            <w:pPr>
+              <w:pStyle w:val="programcode"/>
+              <w:ind w:left="709"/>
+              <w:rPr>
+                <w:sz w:val="16"/>
+                <w:szCs w:val="16"/>
+              </w:rPr>
+            </w:pPr>
+            <w:r>
+              <w:rPr>
+                <w:sz w:val="16"/>
+                <w:szCs w:val="16"/>
+              </w:rPr>
+              <w:tab/>
+            </w:r>
+            <w:r>
+              <w:rPr>
+                <w:sz w:val="16"/>
+                <w:szCs w:val="16"/>
+              </w:rPr>
+              <w:tab/>
+              <w:t>for ant=1 to m // m es la cantidad de hormigas</w:t>
+            </w:r>
+          </w:p>
+          <w:p>
+            <w:pPr>
+              <w:pStyle w:val="programcode"/>
+              <w:rPr>
+                <w:sz w:val="16"/>
+                <w:szCs w:val="16"/>
+              </w:rPr>
+            </w:pPr>
+            <w:r>
+              <w:rPr>
+                <w:sz w:val="16"/>
+                <w:szCs w:val="16"/>
+              </w:rPr>
+              <w:tab/>
+            </w:r>
+            <w:r>
+              <w:rPr>
+                <w:sz w:val="16"/>
+                <w:szCs w:val="16"/>
+              </w:rPr>
+              <w:tab/>
+              <w:t>construir_solucion()</w:t>
+            </w:r>
+          </w:p>
+          <w:p>
+            <w:pPr>
+              <w:pStyle w:val="programcode"/>
+              <w:rPr>
+                <w:sz w:val="16"/>
+                <w:szCs w:val="16"/>
+              </w:rPr>
+            </w:pPr>
+            <w:r>
+              <w:rPr>
+                <w:sz w:val="16"/>
+                <w:szCs w:val="16"/>
+              </w:rPr>
+              <w:tab/>
+            </w:r>
+            <w:r>
+              <w:rPr>
+                <w:sz w:val="16"/>
+                <w:szCs w:val="16"/>
+              </w:rPr>
+              <w:tab/>
+              <w:t>evaluar_solucion()</w:t>
+            </w:r>
+          </w:p>
+          <w:p>
+            <w:pPr>
+              <w:pStyle w:val="programcode"/>
+              <w:rPr>
+                <w:sz w:val="16"/>
+                <w:szCs w:val="16"/>
+              </w:rPr>
+            </w:pPr>
+            <w:r>
+              <w:rPr>
+                <w:sz w:val="16"/>
+                <w:szCs w:val="16"/>
+              </w:rPr>
+              <w:tab/>
+            </w:r>
+            <w:r>
+              <w:rPr>
+                <w:sz w:val="16"/>
+                <w:szCs w:val="16"/>
+              </w:rPr>
+              <w:tab/>
+              <w:t xml:space="preserve">actualizar_feromonas() </w:t>
+            </w:r>
+          </w:p>
+          <w:p>
+            <w:pPr>
+              <w:pStyle w:val="programcode"/>
+              <w:rPr>
+                <w:sz w:val="16"/>
+                <w:szCs w:val="16"/>
+              </w:rPr>
+            </w:pPr>
+            <w:r>
+              <w:rPr>
+                <w:sz w:val="16"/>
+                <w:szCs w:val="16"/>
+              </w:rPr>
+              <w:tab/>
+            </w:r>
+            <w:r>
+              <w:rPr>
+                <w:sz w:val="16"/>
+                <w:szCs w:val="16"/>
+              </w:rPr>
+              <w:tab/>
+              <w:t>actualizar_conjunto_pareto()</w:t>
+            </w:r>
+          </w:p>
+          <w:p>
+            <w:pPr>
+              <w:pStyle w:val="programcode"/>
+              <w:rPr>
+                <w:sz w:val="16"/>
+                <w:szCs w:val="16"/>
+              </w:rPr>
+            </w:pPr>
+            <w:r>
+              <w:rPr>
+                <w:sz w:val="16"/>
+                <w:szCs w:val="16"/>
+              </w:rPr>
+              <w:tab/>
+              <w:t>end for</w:t>
+            </w:r>
+          </w:p>
+          <w:p>
+            <w:pPr>
+              <w:pStyle w:val="programcode"/>
+              <w:rPr>
+                <w:sz w:val="16"/>
+                <w:szCs w:val="16"/>
+              </w:rPr>
+            </w:pPr>
+            <w:r>
+              <w:rPr>
+                <w:sz w:val="16"/>
+                <w:szCs w:val="16"/>
+              </w:rPr>
+              <w:t>end while</w:t>
+            </w:r>
+          </w:p>
+          <w:p>
+            <w:pPr>
+              <w:pStyle w:val="programcode"/>
+              <w:rPr>
+                <w:sz w:val="16"/>
+                <w:szCs w:val="16"/>
+              </w:rPr>
+            </w:pPr>
+            <w:r>
+              <w:rPr>
+                <w:sz w:val="16"/>
+                <w:szCs w:val="16"/>
+              </w:rPr>
+              <w:t>end</w:t>
+            </w:r>
+          </w:p>
+          <w:p>
+            <w:pPr>
+              <w:pStyle w:val="programcode"/>
+              <w:rPr>
+                <w:sz w:val="16"/>
+                <w:szCs w:val="16"/>
+              </w:rPr>
+            </w:pPr>
+            <w:r>
+              <w:rPr>
+                <w:sz w:val="16"/>
+                <w:szCs w:val="16"/>
+              </w:rPr>
+              <w:t>procedure construir_solucion</w:t>
+            </w:r>
+          </w:p>
+          <w:p>
+            <w:pPr>
+              <w:pStyle w:val="programcode"/>
+              <w:rPr>
+                <w:sz w:val="16"/>
+                <w:szCs w:val="16"/>
+              </w:rPr>
+            </w:pPr>
+            <w:r>
+              <w:rPr>
+                <w:sz w:val="16"/>
+                <w:szCs w:val="16"/>
+              </w:rPr>
+              <w:t>sol={Ø}</w:t>
+            </w:r>
+          </w:p>
+          <w:p>
+            <w:pPr>
+              <w:pStyle w:val="programcode"/>
+              <w:rPr>
+                <w:sz w:val="16"/>
+                <w:szCs w:val="16"/>
+              </w:rPr>
+            </w:pPr>
+            <w:r>
+              <w:rPr>
+                <w:sz w:val="16"/>
+                <w:szCs w:val="16"/>
+              </w:rPr>
+              <w:t>while existen_estados_no_visitados()</w:t>
+            </w:r>
+          </w:p>
+          <w:p>
+            <w:pPr>
+              <w:pStyle w:val="programcode"/>
+              <w:rPr>
+                <w:sz w:val="16"/>
+                <w:szCs w:val="16"/>
+              </w:rPr>
+            </w:pPr>
+            <w:r>
+              <w:rPr>
+                <w:sz w:val="16"/>
+                <w:szCs w:val="16"/>
+              </w:rPr>
+              <w:tab/>
+              <w:t>siguiente=seleccionar_siguiente_estado()</w:t>
+            </w:r>
+          </w:p>
+          <w:p>
+            <w:pPr>
+              <w:pStyle w:val="programcode"/>
+              <w:rPr>
+                <w:sz w:val="16"/>
+                <w:szCs w:val="16"/>
+              </w:rPr>
+            </w:pPr>
+            <w:r>
+              <w:rPr>
+                <w:sz w:val="16"/>
+                <w:szCs w:val="16"/>
+              </w:rPr>
+              <w:tab/>
+              <w:t>sol=sol U {siguiente}</w:t>
+            </w:r>
+          </w:p>
+          <w:p>
+            <w:pPr>
+              <w:pStyle w:val="programcode"/>
+              <w:rPr>
+                <w:sz w:val="16"/>
+                <w:szCs w:val="16"/>
+              </w:rPr>
+            </w:pPr>
+            <w:r>
+              <w:rPr>
+                <w:sz w:val="16"/>
+                <w:szCs w:val="16"/>
+              </w:rPr>
+              <w:tab/>
+              <w:t>marcar_como_visitado(siguiente)</w:t>
+            </w:r>
+          </w:p>
+          <w:p>
+            <w:pPr>
+              <w:pStyle w:val="programcode"/>
+              <w:rPr>
+                <w:sz w:val="16"/>
+                <w:szCs w:val="16"/>
+              </w:rPr>
+            </w:pPr>
+            <w:r>
+              <w:rPr>
+                <w:sz w:val="16"/>
+                <w:szCs w:val="16"/>
+              </w:rPr>
+              <w:tab/>
+              <w:t>if(actualizacion_paso_a_paso)</w:t>
+            </w:r>
+          </w:p>
+          <w:p>
+            <w:pPr>
+              <w:pStyle w:val="programcode"/>
+              <w:rPr>
+                <w:sz w:val="16"/>
+                <w:szCs w:val="16"/>
+              </w:rPr>
+            </w:pPr>
+            <w:r>
+              <w:rPr>
+                <w:sz w:val="16"/>
+                <w:szCs w:val="16"/>
+              </w:rPr>
+              <w:tab/>
+            </w:r>
+            <w:r>
+              <w:rPr>
+                <w:sz w:val="16"/>
+                <w:szCs w:val="16"/>
+              </w:rPr>
+              <w:tab/>
+              <w:t>actualizar_feromonas_paso_a_paso()</w:t>
+            </w:r>
+          </w:p>
+          <w:p>
+            <w:pPr>
+              <w:pStyle w:val="programcode"/>
+              <w:rPr>
+                <w:sz w:val="16"/>
+                <w:szCs w:val="16"/>
+              </w:rPr>
+            </w:pPr>
+            <w:r>
+              <w:rPr>
+                <w:sz w:val="16"/>
+                <w:szCs w:val="16"/>
+              </w:rPr>
+              <w:t>end while</w:t>
+            </w:r>
+          </w:p>
+          <w:p>
+            <w:pPr>
+              <w:rPr>
+                <w:sz w:val="16"/>
+                <w:szCs w:val="16"/>
+                <w:lang w:val="es-ES"/>
+              </w:rPr>
+            </w:pPr>
+            <w:r>
+              <w:rPr>
+                <w:sz w:val="16"/>
+                <w:szCs w:val="16"/>
+              </w:rPr>
+              <w:t>end</w:t>
+            </w:r>
+          </w:p>
+          <w:p>
+            <w:pPr>
+              <w:pStyle w:val="programcode"/>
+              <w:keepNext/>
+              <w:ind w:left="0"/>
+            </w:pPr>
+          </w:p>
+        </w:tc>
+      </w:tr>
+    </w:tbl>
+    <w:p>
+      <w:pPr>
+        <w:pStyle w:val="Epgrafe"/>
+        <w:rPr>
+          <w:b w:val="0"/>
+        </w:rPr>
+      </w:pPr>
+      <w:r>
+        <w:lastRenderedPageBreak/>
+        <w:t xml:space="preserve">Fig.  </w:t>
+      </w:r>
+      <w:fldSimple w:instr=" SEQ Fig._ \* ARABIC ">
+        <w:r>
+          <w:rPr>
+            <w:noProof/>
+          </w:rPr>
+          <w:t>1</w:t>
+        </w:r>
+      </w:fldSimple>
+      <w:r>
+        <w:rPr>
+          <w:b w:val="0"/>
+        </w:rPr>
+        <w:t xml:space="preserve"> </w:t>
+      </w:r>
+      <w:r>
+        <w:rPr>
+          <w:b w:val="0"/>
+        </w:rPr>
+        <w:t>Pseudo-código de un algoritmo ACO multi-objetivo genérico</w:t>
+      </w:r>
+      <w:r>
+        <w:rPr>
+          <w:b w:val="0"/>
+        </w:rPr>
+        <w:t>.</w:t>
+      </w:r>
+    </w:p>
+    <w:p>
+      <w:pPr>
         <w:pStyle w:val="heading1"/>
         <w:numPr>
           <w:ilvl w:val="1"/>
@@ -2660,7 +3147,6 @@
                     <w:rFonts w:ascii="Cambria Math" w:hAnsi="Cambria Math"/>
                     <w:lang w:eastAsia="ko-KR"/>
                   </w:rPr>
-                  <w:lastRenderedPageBreak/>
                   <m:t>j=</m:t>
                 </m:r>
                 <m:d>
@@ -3055,7 +3541,14 @@
                               <w:rFonts w:ascii="Cambria Math" w:hAnsi="Cambria Math"/>
                               <w:lang w:eastAsia="ko-KR"/>
                             </w:rPr>
-                            <m:t>en caso contrario</m:t>
+                            <m:t>en caso con</m:t>
+                          </m:r>
+                          <m:r>
+                            <w:rPr>
+                              <w:rFonts w:ascii="Cambria Math" w:hAnsi="Cambria Math"/>
+                              <w:lang w:eastAsia="ko-KR"/>
+                            </w:rPr>
+                            <m:t>trario</m:t>
                           </m:r>
                         </m:e>
                       </m:mr>
@@ -5133,7 +5626,6 @@
           <w:i/>
           <w:lang w:eastAsia="ko-KR"/>
         </w:rPr>
-        <w:lastRenderedPageBreak/>
         <w:t>k-ésima</w:t>
       </w:r>
       <w:r>
@@ -5217,25 +5709,8 @@
         <w:spacing w:after="100" w:afterAutospacing="1" w:line="60" w:lineRule="atLeast"/>
       </w:pPr>
       <w:r>
-        <w:t>Descripción de</w:t>
-      </w:r>
-      <w:r>
-        <w:t xml:space="preserve"> </w:t>
-      </w:r>
-      <w:r>
-        <w:t>l</w:t>
-      </w:r>
-      <w:r>
-        <w:t>os</w:t>
-      </w:r>
-      <w:r>
-        <w:t xml:space="preserve"> Problema</w:t>
-      </w:r>
-      <w:r>
-        <w:t>s</w:t>
-      </w:r>
-      <w:r>
-        <w:t>.</w:t>
+        <w:lastRenderedPageBreak/>
+        <w:t xml:space="preserve">Resultados Experimentales </w:t>
       </w:r>
     </w:p>
     <w:p>
@@ -5248,88 +5723,187 @@
         <w:spacing w:after="100" w:afterAutospacing="1" w:line="60" w:lineRule="atLeast"/>
         <w:rPr>
           <w:sz w:val="20"/>
-          <w:lang w:eastAsia="ko-KR"/>
         </w:rPr>
       </w:pPr>
       <w:r>
         <w:rPr>
           <w:sz w:val="20"/>
-          <w:lang w:eastAsia="ko-KR"/>
-        </w:rPr>
-        <w:t>TSP</w:t>
-      </w:r>
-      <w:r>
-        <w:rPr>
-          <w:sz w:val="20"/>
-          <w:lang w:eastAsia="ko-KR"/>
-        </w:rPr>
-        <w:t xml:space="preserve"> (biobjetivos)</w:t>
+        </w:rPr>
+        <w:t>Descripción del Hardware Utilizada</w:t>
       </w:r>
     </w:p>
     <w:p>
       <w:pPr>
-        <w:pStyle w:val="heading1"/>
-        <w:numPr>
-          <w:ilvl w:val="1"/>
-          <w:numId w:val="23"/>
-        </w:numPr>
-        <w:spacing w:after="100" w:afterAutospacing="1" w:line="60" w:lineRule="atLeast"/>
-        <w:rPr>
-          <w:sz w:val="20"/>
-        </w:rPr>
-      </w:pPr>
-      <w:r>
-        <w:rPr>
-          <w:sz w:val="20"/>
-        </w:rPr>
-        <w:t>QAP (biobjetivos)</w:t>
+        <w:pStyle w:val="p1a"/>
+      </w:pPr>
+      <w:r>
+        <w:t>Todos los algoritmos fueron implementados en Java (v. 1.6) y fueron ejecutados en un entorno Windows, Version Vista, en una máquina AMD Turion 2.2GHz con 3GB de memoria. Se realizaron diez corridas de 10 iteraciones para cada algoritmo y para cada problema de prueba. Como problemas de prueba se utilizaron dos instancias de cada tipo de problema (TSP, QAP y VRPTW). En el caso del TSP se utilizaron las instancias bi-objetivas de 100 ciudades KROAB100 y KROAC100. Para el QAP bi-objetivo, se utilizaron las instancias de 75 localidades qapUni.75.0.1 y qapUni.75.p75.1. Para el VRPTW bi-objetivo se utilizaron las instancias de 100 clientes c101 y rc101.</w:t>
       </w:r>
     </w:p>
     <w:p>
       <w:pPr>
-        <w:pStyle w:val="heading1"/>
-        <w:numPr>
-          <w:ilvl w:val="1"/>
-          <w:numId w:val="23"/>
-        </w:numPr>
-        <w:spacing w:after="100" w:afterAutospacing="1" w:line="60" w:lineRule="atLeast"/>
-        <w:rPr>
-          <w:sz w:val="20"/>
-        </w:rPr>
-      </w:pPr>
-      <w:r>
-        <w:rPr>
-          <w:sz w:val="20"/>
-        </w:rPr>
-        <w:t>VRPTW (biobjetivos)</w:t>
-      </w:r>
-    </w:p>
-    <w:p>
-      <w:pPr>
-        <w:pStyle w:val="heading1"/>
-        <w:spacing w:after="100" w:afterAutospacing="1" w:line="60" w:lineRule="atLeast"/>
-      </w:pPr>
-      <w:r>
-        <w:t xml:space="preserve">Resultados Experimentales </w:t>
-      </w:r>
-    </w:p>
-    <w:p>
-      <w:pPr>
-        <w:pStyle w:val="heading1"/>
-        <w:numPr>
-          <w:ilvl w:val="1"/>
-          <w:numId w:val="23"/>
-        </w:numPr>
-        <w:spacing w:after="100" w:afterAutospacing="1" w:line="60" w:lineRule="atLeast"/>
-        <w:rPr>
-          <w:sz w:val="20"/>
-        </w:rPr>
-      </w:pPr>
-      <w:r>
-        <w:rPr>
-          <w:sz w:val="20"/>
-        </w:rPr>
-        <w:t>Descripción del Hardware Utilizada</w:t>
+        <w:pStyle w:val="p1a"/>
+      </w:pPr>
+      <w:r>
+        <w:t xml:space="preserve">Se utilizó </w:t>
+      </w:r>
+      <w:r>
+        <w:rPr>
+          <w:i/>
+        </w:rPr>
+        <w:t>m</w:t>
+      </w:r>
+      <w:r>
+        <w:t xml:space="preserve">=10 hormigas, </w:t>
+      </w:r>
+      <m:oMath>
+        <m:r>
+          <w:rPr>
+            <w:rFonts w:ascii="Cambria Math" w:hAnsi="Cambria Math"/>
+          </w:rPr>
+          <m:t>α</m:t>
+        </m:r>
+      </m:oMath>
+      <w:r>
+        <w:t>=1</w:t>
+      </w:r>
+      <w:r>
+        <w:t>,</w:t>
+      </w:r>
+      <w:r>
+        <w:t xml:space="preserve"> </w:t>
+      </w:r>
+      <m:oMath>
+        <m:r>
+          <w:rPr>
+            <w:rFonts w:ascii="Cambria Math" w:hAnsi="Cambria Math"/>
+          </w:rPr>
+          <m:t>β</m:t>
+        </m:r>
+      </m:oMath>
+      <w:r>
+        <w:t xml:space="preserve">=2, </w:t>
+      </w:r>
+      <m:oMath>
+        <m:r>
+          <w:rPr>
+            <w:rFonts w:ascii="Cambria Math" w:hAnsi="Cambria Math"/>
+          </w:rPr>
+          <m:t>ρ</m:t>
+        </m:r>
+      </m:oMath>
+      <w:r>
+        <w:t>=0.1</w:t>
+      </w:r>
+      <w:r>
+        <w:t xml:space="preserve">, </w:t>
+      </w:r>
+      <m:oMath>
+        <m:r>
+          <w:rPr>
+            <w:rFonts w:ascii="Cambria Math" w:hAnsi="Cambria Math"/>
+          </w:rPr>
+          <m:t>λ</m:t>
+        </m:r>
+      </m:oMath>
+      <w:r>
+        <w:t xml:space="preserve">=0.8, </w:t>
+      </w:r>
+      <m:oMath>
+        <m:sSub>
+          <m:sSubPr>
+            <m:ctrlPr>
+              <w:rPr>
+                <w:rFonts w:ascii="Cambria Math" w:hAnsi="Cambria Math"/>
+                <w:i/>
+              </w:rPr>
+            </m:ctrlPr>
+          </m:sSubPr>
+          <m:e>
+            <m:r>
+              <w:rPr>
+                <w:rFonts w:ascii="Cambria Math" w:hAnsi="Cambria Math"/>
+              </w:rPr>
+              <m:t>τ</m:t>
+            </m:r>
+          </m:e>
+          <m:sub>
+            <m:r>
+              <w:rPr>
+                <w:rFonts w:ascii="Cambria Math" w:hAnsi="Cambria Math"/>
+              </w:rPr>
+              <m:t>max</m:t>
+            </m:r>
+          </m:sub>
+        </m:sSub>
+      </m:oMath>
+      <w:r>
+        <w:t xml:space="preserve">=0.9, </w:t>
+      </w:r>
+      <m:oMath>
+        <m:sSub>
+          <m:sSubPr>
+            <m:ctrlPr>
+              <w:rPr>
+                <w:rFonts w:ascii="Cambria Math" w:hAnsi="Cambria Math"/>
+                <w:i/>
+              </w:rPr>
+            </m:ctrlPr>
+          </m:sSubPr>
+          <m:e>
+            <m:r>
+              <w:rPr>
+                <w:rFonts w:ascii="Cambria Math" w:hAnsi="Cambria Math"/>
+              </w:rPr>
+              <m:t>q</m:t>
+            </m:r>
+          </m:e>
+          <m:sub>
+            <m:r>
+              <w:rPr>
+                <w:rFonts w:ascii="Cambria Math" w:hAnsi="Cambria Math"/>
+              </w:rPr>
+              <m:t>0</m:t>
+            </m:r>
+          </m:sub>
+        </m:sSub>
+      </m:oMath>
+      <w:r>
+        <w:t xml:space="preserve">=0.5 , </w:t>
+      </w:r>
+      <m:oMath>
+        <m:sSub>
+          <m:sSubPr>
+            <m:ctrlPr>
+              <w:rPr>
+                <w:rFonts w:ascii="Cambria Math" w:hAnsi="Cambria Math"/>
+                <w:i/>
+              </w:rPr>
+            </m:ctrlPr>
+          </m:sSubPr>
+          <m:e>
+            <m:r>
+              <w:rPr>
+                <w:rFonts w:ascii="Cambria Math" w:hAnsi="Cambria Math"/>
+              </w:rPr>
+              <m:t>τ</m:t>
+            </m:r>
+          </m:e>
+          <m:sub>
+            <m:r>
+              <w:rPr>
+                <w:rFonts w:ascii="Cambria Math" w:hAnsi="Cambria Math"/>
+              </w:rPr>
+              <m:t>0</m:t>
+            </m:r>
+          </m:sub>
+        </m:sSub>
+      </m:oMath>
+      <w:r>
+        <w:t>=1</w:t>
+      </w:r>
+      <w:r>
+        <w:t>.</w:t>
       </w:r>
     </w:p>
     <w:p>
@@ -5840,11 +6414,7 @@
         <w:t>|Y’|</w:t>
       </w:r>
       <w:r>
-        <w:t xml:space="preserve"> da una idea acerca de la diversidad de combinación de las evaluaciones de los objetivos presentadas al Tomador de </w:t>
-      </w:r>
-      <w:r>
-        <w:lastRenderedPageBreak/>
-        <w:t>Decisiones, esta métrica puede ser considerada como un complemento de las demás métricas.</w:t>
+        <w:t xml:space="preserve"> da una idea acerca de la diversidad de combinación de las evaluaciones de los objetivos presentadas al Tomador de Decisiones, esta métrica puede ser considerada como un complemento de las demás métricas.</w:t>
       </w:r>
     </w:p>
     <w:p>
@@ -6992,7 +7562,7 @@
           <w:rPr>
             <w:noProof/>
           </w:rPr>
-          <w:t>1</w:t>
+          <w:t>2</w:t>
         </w:r>
       </w:fldSimple>
       <w:r>
@@ -7012,6 +7582,18 @@
           <w:b w:val="0"/>
         </w:rPr>
         <w:t>n (c) extensión para la comparación de los frentes Paretos aproximados</w:t>
+      </w:r>
+      <w:r>
+        <w:rPr>
+          <w:b w:val="0"/>
+        </w:rPr>
+        <w:t xml:space="preserve"> </w:t>
+      </w:r>
+      <w:r>
+        <w:rPr>
+          <w:b w:val="0"/>
+        </w:rPr>
+        <w:t>[Lima07]</w:t>
       </w:r>
     </w:p>
     <w:p/>
@@ -7678,6 +8260,58 @@
                 <w:lang w:eastAsia="es-PY"/>
               </w:rPr>
               <w:t>E. Zitzler, K. Deb and L. Thiele. Comparison of Multiobjective Evolutionary Algorithms: Empirical Results. Evolutionary Computation, vol. 8, no.2, pp 173–195. 2000</w:t>
+            </w:r>
+          </w:p>
+        </w:tc>
+      </w:tr>
+      <w:tr>
+        <w:tc>
+          <w:tcPr>
+            <w:tcW w:w="1294" w:type="dxa"/>
+          </w:tcPr>
+          <w:p>
+            <w:pPr>
+              <w:pStyle w:val="p1a"/>
+              <w:rPr>
+                <w:lang w:eastAsia="ko-KR"/>
+              </w:rPr>
+            </w:pPr>
+            <w:r>
+              <w:rPr>
+                <w:lang w:eastAsia="ko-KR"/>
+              </w:rPr>
+              <w:t>[Lima07]</w:t>
+            </w:r>
+          </w:p>
+        </w:tc>
+        <w:tc>
+          <w:tcPr>
+            <w:tcW w:w="5815" w:type="dxa"/>
+          </w:tcPr>
+          <w:p>
+            <w:pPr>
+              <w:pStyle w:val="p1a"/>
+              <w:rPr>
+                <w:lang w:eastAsia="es-PY"/>
+              </w:rPr>
+            </w:pPr>
+            <w:r>
+              <w:rPr>
+                <w:lang w:eastAsia="es-PY"/>
+              </w:rPr>
+              <w:t>J. Lima. Optimización de enjambre de partículas aplicada al problema del cajero viajante bi–objetivo</w:t>
+            </w:r>
+            <w:r>
+              <w:rPr>
+                <w:lang w:eastAsia="es-PY"/>
+              </w:rPr>
+              <w:t>, p. 87.</w:t>
+            </w:r>
+            <w:r>
+              <w:rPr>
+                <w:lang w:eastAsia="es-PY"/>
+              </w:rPr>
+              <w:t xml:space="preserve"> 2007</w:t>
             </w:r>
           </w:p>
         </w:tc>
@@ -11882,7 +12516,7 @@
 </file>
 
 <file path=customXml/itemProps1.xml><?xml version="1.0" encoding="utf-8"?>
-<ds:datastoreItem xmlns:ds="http://schemas.openxmlformats.org/officeDocument/2006/customXml" ds:itemID="{8C28DB6E-5263-47AB-AFF5-04B431262B79}">
+<ds:datastoreItem xmlns:ds="http://schemas.openxmlformats.org/officeDocument/2006/customXml" ds:itemID="{58DE11D6-E27C-44E5-8744-577FB4CAA1F9}">
   <ds:schemaRefs>
     <ds:schemaRef ds:uri="http://schemas.openxmlformats.org/officeDocument/2006/bibliography"/>
   </ds:schemaRefs>

--- a/trunk/TrabajoPracticoFinal/Carpeta/TrabajoPracticoFinal.docx
+++ b/trunk/TrabajoPracticoFinal/Carpeta/TrabajoPracticoFinal.docx
@@ -2779,6 +2779,7 @@
               <w:rPr>
                 <w:sz w:val="16"/>
                 <w:szCs w:val="16"/>
+                <w:lang w:val="en-US"/>
               </w:rPr>
             </w:pPr>
             <w:r>
@@ -2794,6 +2795,13 @@
                 <w:szCs w:val="16"/>
               </w:rPr>
               <w:tab/>
+            </w:r>
+            <w:r>
+              <w:rPr>
+                <w:sz w:val="16"/>
+                <w:szCs w:val="16"/>
+                <w:lang w:val="en-US"/>
+              </w:rPr>
               <w:t>actualizar_conjunto_pareto()</w:t>
             </w:r>
           </w:p>
@@ -2803,12 +2811,14 @@
               <w:rPr>
                 <w:sz w:val="16"/>
                 <w:szCs w:val="16"/>
+                <w:lang w:val="en-US"/>
               </w:rPr>
             </w:pPr>
             <w:r>
               <w:rPr>
                 <w:sz w:val="16"/>
                 <w:szCs w:val="16"/>
+                <w:lang w:val="en-US"/>
               </w:rPr>
               <w:tab/>
               <w:t>end for</w:t>
@@ -2820,12 +2830,14 @@
               <w:rPr>
                 <w:sz w:val="16"/>
                 <w:szCs w:val="16"/>
+                <w:lang w:val="en-US"/>
               </w:rPr>
             </w:pPr>
             <w:r>
               <w:rPr>
                 <w:sz w:val="16"/>
                 <w:szCs w:val="16"/>
+                <w:lang w:val="en-US"/>
               </w:rPr>
               <w:t>end while</w:t>
             </w:r>
@@ -3541,14 +3553,7 @@
                               <w:rFonts w:ascii="Cambria Math" w:hAnsi="Cambria Math"/>
                               <w:lang w:eastAsia="ko-KR"/>
                             </w:rPr>
-                            <m:t>en caso con</m:t>
-                          </m:r>
-                          <m:r>
-                            <w:rPr>
-                              <w:rFonts w:ascii="Cambria Math" w:hAnsi="Cambria Math"/>
-                              <w:lang w:eastAsia="ko-KR"/>
-                            </w:rPr>
-                            <m:t>trario</m:t>
+                            <m:t>en caso contrario</m:t>
                           </m:r>
                         </m:e>
                       </m:mr>
@@ -5705,11 +5710,8917 @@
     </w:p>
     <w:p>
       <w:pPr>
+        <w:rPr>
+          <w:lang w:eastAsia="ko-KR"/>
+        </w:rPr>
+      </w:pPr>
+    </w:p>
+    <w:p>
+      <w:pPr>
+        <w:rPr>
+          <w:lang w:eastAsia="ko-KR"/>
+        </w:rPr>
+      </w:pPr>
+    </w:p>
+    <w:p>
+      <w:pPr>
+        <w:rPr>
+          <w:lang w:eastAsia="ko-KR"/>
+        </w:rPr>
+      </w:pPr>
+    </w:p>
+    <w:p>
+      <w:pPr>
+        <w:rPr>
+          <w:lang w:eastAsia="ko-KR"/>
+        </w:rPr>
+      </w:pPr>
+    </w:p>
+    <w:p>
+      <w:pPr>
+        <w:rPr>
+          <w:lang w:eastAsia="ko-KR"/>
+        </w:rPr>
+      </w:pPr>
+    </w:p>
+    <w:p>
+      <w:pPr>
+        <w:pStyle w:val="heading1"/>
+        <w:numPr>
+          <w:ilvl w:val="1"/>
+          <w:numId w:val="23"/>
+        </w:numPr>
+        <w:spacing w:after="100" w:afterAutospacing="1" w:line="60" w:lineRule="atLeast"/>
+        <w:rPr>
+          <w:lang w:val="pt-BR" w:eastAsia="ko-KR"/>
+        </w:rPr>
+      </w:pPr>
+      <w:r>
+        <w:rPr>
+          <w:lang w:val="pt-BR" w:eastAsia="ko-KR"/>
+        </w:rPr>
+        <w:lastRenderedPageBreak/>
+        <w:t>Algoritmos Evolutivos</w:t>
+      </w:r>
+    </w:p>
+    <w:p>
+      <w:pPr>
+        <w:widowControl w:val="0"/>
+        <w:autoSpaceDE w:val="0"/>
+        <w:autoSpaceDN w:val="0"/>
+        <w:adjustRightInd w:val="0"/>
+        <w:ind w:firstLine="270"/>
+        <w:rPr>
+          <w:rFonts w:ascii="Times New Roman" w:hAnsi="Times New Roman"/>
+          <w:lang w:val="es-ES" w:eastAsia="es-PY"/>
+        </w:rPr>
+      </w:pPr>
+      <w:r>
+        <w:rPr>
+          <w:rFonts w:ascii="Times New Roman" w:hAnsi="Times New Roman"/>
+          <w:color w:val="000000"/>
+          <w:spacing w:val="-1"/>
+          <w:lang w:val="es-ES" w:eastAsia="es-PY"/>
+        </w:rPr>
+        <w:t xml:space="preserve">Los Algoritmos Evolutivos (EA – </w:t>
+      </w:r>
+      <w:r>
+        <w:rPr>
+          <w:rFonts w:ascii="Times New Roman" w:hAnsi="Times New Roman"/>
+          <w:i/>
+          <w:iCs/>
+          <w:color w:val="000000"/>
+          <w:spacing w:val="-1"/>
+          <w:lang w:val="es-ES" w:eastAsia="es-PY"/>
+        </w:rPr>
+        <w:t>Evolutionary Algorithms</w:t>
+      </w:r>
+      <w:r>
+        <w:rPr>
+          <w:rFonts w:ascii="Times New Roman" w:hAnsi="Times New Roman"/>
+          <w:color w:val="000000"/>
+          <w:spacing w:val="-1"/>
+          <w:lang w:val="es-ES" w:eastAsia="es-PY"/>
+        </w:rPr>
+        <w:t>) se basan en la simulación de un proceso de evolución Darwiniano sobre una población de individuos que representan soluciones potenciales al problema que se pretende resolver [Zitzler00, Lücken03]. Este proceso evolutivo está soportado a través de la aplicación iterativa de las operaciones de selección, cruzamiento, mutación y reproducción sobre los individuos de la población.</w:t>
+      </w:r>
+    </w:p>
+    <w:p>
+      <w:pPr>
+        <w:widowControl w:val="0"/>
+        <w:autoSpaceDE w:val="0"/>
+        <w:autoSpaceDN w:val="0"/>
+        <w:adjustRightInd w:val="0"/>
+        <w:ind w:firstLine="270"/>
+        <w:rPr>
+          <w:rFonts w:ascii="Times New Roman" w:hAnsi="Times New Roman"/>
+          <w:lang w:val="es-ES" w:eastAsia="es-PY"/>
+        </w:rPr>
+      </w:pPr>
+      <w:r>
+        <w:rPr>
+          <w:rFonts w:ascii="Times New Roman" w:hAnsi="Times New Roman"/>
+          <w:color w:val="000000"/>
+          <w:spacing w:val="-1"/>
+          <w:lang w:val="es-ES" w:eastAsia="es-PY"/>
+        </w:rPr>
+        <w:t xml:space="preserve">La operación de </w:t>
+      </w:r>
+      <w:r>
+        <w:rPr>
+          <w:rFonts w:ascii="Times New Roman" w:hAnsi="Times New Roman"/>
+          <w:i/>
+          <w:iCs/>
+          <w:color w:val="000000"/>
+          <w:spacing w:val="-1"/>
+          <w:lang w:val="es-ES" w:eastAsia="es-PY"/>
+        </w:rPr>
+        <w:t xml:space="preserve">selección </w:t>
+      </w:r>
+      <w:r>
+        <w:rPr>
+          <w:rFonts w:ascii="Times New Roman" w:hAnsi="Times New Roman"/>
+          <w:color w:val="000000"/>
+          <w:spacing w:val="-1"/>
+          <w:lang w:val="es-ES" w:eastAsia="es-PY"/>
+        </w:rPr>
+        <w:t xml:space="preserve">consiste en la identificación de los individuos que serán sometidos a las operaciones de cruzamiento y mutación. La operación de </w:t>
+      </w:r>
+      <w:r>
+        <w:rPr>
+          <w:rFonts w:ascii="Times New Roman" w:hAnsi="Times New Roman"/>
+          <w:i/>
+          <w:iCs/>
+          <w:color w:val="000000"/>
+          <w:spacing w:val="-1"/>
+          <w:lang w:val="es-ES" w:eastAsia="es-PY"/>
+        </w:rPr>
+        <w:t>cruzamiento</w:t>
+      </w:r>
+      <w:r>
+        <w:rPr>
+          <w:rFonts w:ascii="Times New Roman" w:hAnsi="Times New Roman"/>
+          <w:i/>
+          <w:iCs/>
+          <w:color w:val="000000"/>
+          <w:spacing w:val="-1"/>
+          <w:lang w:val="es-ES" w:eastAsia="es-PY"/>
+        </w:rPr>
+        <w:t xml:space="preserve"> </w:t>
+      </w:r>
+      <w:r>
+        <w:rPr>
+          <w:rFonts w:ascii="Times New Roman" w:hAnsi="Times New Roman"/>
+          <w:color w:val="000000"/>
+          <w:spacing w:val="-1"/>
+          <w:lang w:val="es-ES" w:eastAsia="es-PY"/>
+        </w:rPr>
+        <w:t>consiste en la generación de nuevos individuos a partir de la combinación de dos o más individuos de la población, donde los nuevos individuos se dice que poseen características que son similares o</w:t>
+      </w:r>
+      <w:r>
+        <w:rPr>
+          <w:rFonts w:ascii="Times New Roman" w:hAnsi="Times New Roman"/>
+          <w:lang w:val="es-ES" w:eastAsia="es-PY"/>
+        </w:rPr>
+        <w:t xml:space="preserve"> </w:t>
+      </w:r>
+      <w:r>
+        <w:rPr>
+          <w:rFonts w:ascii="Times New Roman" w:hAnsi="Times New Roman"/>
+          <w:color w:val="000000"/>
+          <w:spacing w:val="-1"/>
+          <w:lang w:val="es-ES" w:eastAsia="es-PY"/>
+        </w:rPr>
+        <w:t xml:space="preserve">heredadas de sus progenitores. La operación de </w:t>
+      </w:r>
+      <w:r>
+        <w:rPr>
+          <w:rFonts w:ascii="Times New Roman" w:hAnsi="Times New Roman"/>
+          <w:i/>
+          <w:iCs/>
+          <w:color w:val="000000"/>
+          <w:spacing w:val="-1"/>
+          <w:lang w:val="es-ES" w:eastAsia="es-PY"/>
+        </w:rPr>
+        <w:t xml:space="preserve">mutación </w:t>
+      </w:r>
+      <w:r>
+        <w:rPr>
+          <w:rFonts w:ascii="Times New Roman" w:hAnsi="Times New Roman"/>
+          <w:color w:val="000000"/>
+          <w:spacing w:val="-1"/>
+          <w:lang w:val="es-ES" w:eastAsia="es-PY"/>
+        </w:rPr>
+        <w:t xml:space="preserve">consiste en la modificación de la información contenida en el individuo de manera aleatoria, la cual suele realizarse de acuerdo a cierta probabilidad. Por último, la operación de </w:t>
+      </w:r>
+      <w:r>
+        <w:rPr>
+          <w:rFonts w:ascii="Times New Roman" w:hAnsi="Times New Roman"/>
+          <w:i/>
+          <w:iCs/>
+          <w:color w:val="000000"/>
+          <w:spacing w:val="-1"/>
+          <w:lang w:val="es-ES" w:eastAsia="es-PY"/>
+        </w:rPr>
+        <w:t xml:space="preserve">reproducción </w:t>
+      </w:r>
+      <w:r>
+        <w:rPr>
+          <w:rFonts w:ascii="Times New Roman" w:hAnsi="Times New Roman"/>
+          <w:color w:val="000000"/>
+          <w:spacing w:val="-1"/>
+          <w:lang w:val="es-ES" w:eastAsia="es-PY"/>
+        </w:rPr>
+        <w:t>consiste en la identificación de los individuos más aptos en la población actual que conformarán la población para la siguiente generación.</w:t>
+      </w:r>
+    </w:p>
+    <w:p>
+      <w:pPr>
+        <w:widowControl w:val="0"/>
+        <w:autoSpaceDE w:val="0"/>
+        <w:autoSpaceDN w:val="0"/>
+        <w:adjustRightInd w:val="0"/>
+        <w:ind w:firstLine="0"/>
+        <w:rPr>
+          <w:rFonts w:ascii="Times New Roman" w:hAnsi="Times New Roman"/>
+          <w:lang w:val="es-ES" w:eastAsia="es-PY"/>
+        </w:rPr>
+      </w:pPr>
+      <w:r>
+        <w:rPr>
+          <w:rFonts w:ascii="Times New Roman" w:hAnsi="Times New Roman"/>
+          <w:color w:val="000000"/>
+          <w:spacing w:val="-1"/>
+          <w:lang w:val="es-ES" w:eastAsia="es-PY"/>
+        </w:rPr>
+        <w:t xml:space="preserve">      </w:t>
+      </w:r>
+      <w:r>
+        <w:rPr>
+          <w:rFonts w:ascii="Times New Roman" w:hAnsi="Times New Roman"/>
+          <w:color w:val="000000"/>
+          <w:spacing w:val="-1"/>
+          <w:lang w:val="es-ES" w:eastAsia="es-PY"/>
+        </w:rPr>
+        <w:t>A continuación se muestra el pseudocódigo genérico de un EA:</w:t>
+      </w:r>
+    </w:p>
+    <w:p>
+      <w:pPr>
+        <w:pStyle w:val="programcode"/>
+        <w:rPr>
+          <w:sz w:val="16"/>
+          <w:szCs w:val="16"/>
+        </w:rPr>
+      </w:pPr>
+    </w:p>
+    <w:p>
+      <w:pPr>
+        <w:rPr>
+          <w:lang w:val="es-ES" w:eastAsia="ko-KR"/>
+        </w:rPr>
+      </w:pPr>
+      <w:r>
+        <w:rPr>
+          <w:noProof/>
+        </w:rPr>
+        <w:pict>
+          <v:shapetype id="_x0000_t202" coordsize="21600,21600" o:spt="202" path="m,l,21600r21600,l21600,xe">
+            <v:stroke joinstyle="miter"/>
+            <v:path gradientshapeok="t" o:connecttype="rect"/>
+          </v:shapetype>
+          <v:shape id="_x0000_s1027" type="#_x0000_t202" style="position:absolute;left:0;text-align:left;margin-left:62.25pt;margin-top:0;width:237.75pt;height:177.45pt;z-index:251660288;mso-wrap-style:none">
+            <v:textbox>
+              <w:txbxContent>
+                <w:p>
+                  <w:pPr>
+                    <w:pStyle w:val="programcode"/>
+                    <w:rPr>
+                      <w:sz w:val="16"/>
+                      <w:szCs w:val="16"/>
+                    </w:rPr>
+                  </w:pPr>
+                  <w:r>
+                    <w:rPr>
+                      <w:sz w:val="16"/>
+                      <w:szCs w:val="16"/>
+                    </w:rPr>
+                    <w:t>1.    t := 0;</w:t>
+                  </w:r>
+                </w:p>
+                <w:p>
+                  <w:pPr>
+                    <w:pStyle w:val="programcode"/>
+                    <w:rPr>
+                      <w:sz w:val="16"/>
+                      <w:szCs w:val="16"/>
+                    </w:rPr>
+                  </w:pPr>
+                  <w:r>
+                    <w:rPr>
+                      <w:sz w:val="16"/>
+                      <w:szCs w:val="16"/>
+                    </w:rPr>
+                    <w:t>2.    Inicializar P(0);</w:t>
+                  </w:r>
+                </w:p>
+                <w:p>
+                  <w:pPr>
+                    <w:pStyle w:val="programcode"/>
+                    <w:rPr>
+                      <w:sz w:val="16"/>
+                      <w:szCs w:val="16"/>
+                    </w:rPr>
+                  </w:pPr>
+                  <w:r>
+                    <w:rPr>
+                      <w:sz w:val="16"/>
+                      <w:szCs w:val="16"/>
+                    </w:rPr>
+                    <w:t>3.    Evaluar P(0);</w:t>
+                  </w:r>
+                </w:p>
+                <w:p>
+                  <w:pPr>
+                    <w:pStyle w:val="programcode"/>
+                    <w:rPr>
+                      <w:sz w:val="16"/>
+                      <w:szCs w:val="16"/>
+                    </w:rPr>
+                  </w:pPr>
+                  <w:r>
+                    <w:rPr>
+                      <w:sz w:val="16"/>
+                      <w:szCs w:val="16"/>
+                    </w:rPr>
+                    <w:t>4.    DO</w:t>
+                  </w:r>
+                </w:p>
+                <w:p>
+                  <w:pPr>
+                    <w:pStyle w:val="programcode"/>
+                    <w:rPr>
+                      <w:sz w:val="16"/>
+                      <w:szCs w:val="16"/>
+                    </w:rPr>
+                  </w:pPr>
+                  <w:r>
+                    <w:rPr>
+                      <w:sz w:val="16"/>
+                      <w:szCs w:val="16"/>
+                    </w:rPr>
+                    <w:t>5.       P’(t) := Cruzar(Seleccionar(P(t));</w:t>
+                  </w:r>
+                </w:p>
+                <w:p>
+                  <w:pPr>
+                    <w:pStyle w:val="programcode"/>
+                    <w:rPr>
+                      <w:sz w:val="16"/>
+                      <w:szCs w:val="16"/>
+                    </w:rPr>
+                  </w:pPr>
+                  <w:r>
+                    <w:rPr>
+                      <w:sz w:val="16"/>
+                      <w:szCs w:val="16"/>
+                    </w:rPr>
+                    <w:t>6.       Mutar(P’(t));</w:t>
+                  </w:r>
+                </w:p>
+                <w:p>
+                  <w:pPr>
+                    <w:pStyle w:val="programcode"/>
+                    <w:rPr>
+                      <w:sz w:val="16"/>
+                      <w:szCs w:val="16"/>
+                    </w:rPr>
+                  </w:pPr>
+                  <w:r>
+                    <w:rPr>
+                      <w:sz w:val="16"/>
+                      <w:szCs w:val="16"/>
+                    </w:rPr>
+                    <w:t>7.       Evaluar(P’(t));</w:t>
+                  </w:r>
+                </w:p>
+                <w:p>
+                  <w:pPr>
+                    <w:pStyle w:val="programcode"/>
+                    <w:rPr>
+                      <w:sz w:val="16"/>
+                      <w:szCs w:val="16"/>
+                    </w:rPr>
+                  </w:pPr>
+                  <w:r>
+                    <w:rPr>
+                      <w:sz w:val="16"/>
+                      <w:szCs w:val="16"/>
+                    </w:rPr>
+                    <w:t>8.       P(t+1) := Reproducir(P(t) U P’(t));</w:t>
+                  </w:r>
+                </w:p>
+                <w:p>
+                  <w:pPr>
+                    <w:pStyle w:val="programcode"/>
+                    <w:rPr>
+                      <w:sz w:val="16"/>
+                      <w:szCs w:val="16"/>
+                    </w:rPr>
+                  </w:pPr>
+                  <w:r>
+                    <w:rPr>
+                      <w:sz w:val="16"/>
+                      <w:szCs w:val="16"/>
+                    </w:rPr>
+                    <w:t>9.       t := t+1;</w:t>
+                  </w:r>
+                </w:p>
+                <w:p>
+                  <w:pPr>
+                    <w:pStyle w:val="programcode"/>
+                    <w:rPr>
+                      <w:sz w:val="16"/>
+                      <w:szCs w:val="16"/>
+                    </w:rPr>
+                  </w:pPr>
+                  <w:r>
+                    <w:rPr>
+                      <w:sz w:val="16"/>
+                      <w:szCs w:val="16"/>
+                    </w:rPr>
+                    <w:t>10. WHILE(condición_de_parada() ==FALSE)</w:t>
+                  </w:r>
+                </w:p>
+                <w:p>
+                  <w:pPr>
+                    <w:pStyle w:val="programcode"/>
+                    <w:rPr>
+                      <w:sz w:val="16"/>
+                      <w:szCs w:val="16"/>
+                    </w:rPr>
+                  </w:pPr>
+                  <w:r>
+                    <w:rPr>
+                      <w:sz w:val="16"/>
+                      <w:szCs w:val="16"/>
+                    </w:rPr>
+                    <w:t>11.  Retornar mejor solución;</w:t>
+                  </w:r>
+                </w:p>
+                <w:p>
+                  <w:pPr>
+                    <w:pStyle w:val="programcode"/>
+                    <w:rPr>
+                      <w:sz w:val="16"/>
+                      <w:szCs w:val="16"/>
+                    </w:rPr>
+                  </w:pPr>
+                </w:p>
+              </w:txbxContent>
+            </v:textbox>
+            <w10:wrap type="square"/>
+          </v:shape>
+        </w:pict>
+      </w:r>
+    </w:p>
+    <w:p>
+      <w:pPr>
+        <w:rPr>
+          <w:lang w:eastAsia="ko-KR"/>
+        </w:rPr>
+      </w:pPr>
+    </w:p>
+    <w:p>
+      <w:pPr>
+        <w:rPr>
+          <w:lang w:val="es-ES" w:eastAsia="ko-KR"/>
+        </w:rPr>
+      </w:pPr>
+    </w:p>
+    <w:p>
+      <w:pPr>
+        <w:pStyle w:val="heading1"/>
+        <w:numPr>
+          <w:ilvl w:val="0"/>
+          <w:numId w:val="0"/>
+        </w:numPr>
+        <w:spacing w:after="100" w:afterAutospacing="1" w:line="60" w:lineRule="atLeast"/>
+        <w:ind w:left="432"/>
+      </w:pPr>
+    </w:p>
+    <w:p>
+      <w:pPr>
+        <w:pStyle w:val="heading1"/>
+        <w:numPr>
+          <w:ilvl w:val="0"/>
+          <w:numId w:val="0"/>
+        </w:numPr>
+        <w:spacing w:after="100" w:afterAutospacing="1" w:line="60" w:lineRule="atLeast"/>
+        <w:ind w:left="432"/>
+      </w:pPr>
+    </w:p>
+    <w:p>
+      <w:pPr>
+        <w:pStyle w:val="heading1"/>
+        <w:numPr>
+          <w:ilvl w:val="0"/>
+          <w:numId w:val="0"/>
+        </w:numPr>
+        <w:spacing w:after="100" w:afterAutospacing="1" w:line="60" w:lineRule="atLeast"/>
+        <w:ind w:left="432"/>
+        <w:jc w:val="center"/>
+      </w:pPr>
+    </w:p>
+    <w:p>
+      <w:pPr>
+        <w:pStyle w:val="Epgrafe"/>
+      </w:pPr>
+    </w:p>
+    <w:p>
+      <w:pPr>
+        <w:widowControl w:val="0"/>
+        <w:autoSpaceDE w:val="0"/>
+        <w:autoSpaceDN w:val="0"/>
+        <w:adjustRightInd w:val="0"/>
+        <w:ind w:firstLine="0"/>
+        <w:rPr>
+          <w:rFonts w:ascii="Times New Roman" w:hAnsi="Times New Roman"/>
+          <w:sz w:val="24"/>
+          <w:szCs w:val="24"/>
+          <w:lang w:val="es-ES" w:eastAsia="es-PY"/>
+        </w:rPr>
+      </w:pPr>
+      <w:r>
+        <w:rPr>
+          <w:b/>
+        </w:rPr>
+        <w:t>Fig.  2</w:t>
+      </w:r>
+      <w:r>
+        <w:t xml:space="preserve"> </w:t>
+      </w:r>
+      <w:r>
+        <w:rPr>
+          <w:rFonts w:ascii="Times New Roman" w:hAnsi="Times New Roman"/>
+          <w:color w:val="000000"/>
+          <w:spacing w:val="-1"/>
+          <w:sz w:val="19"/>
+          <w:szCs w:val="19"/>
+          <w:lang w:val="es-ES" w:eastAsia="es-PY"/>
+        </w:rPr>
+        <w:t>Pseudocódigo genérico de un Algoritmo Evolutivo.</w:t>
+      </w:r>
+    </w:p>
+    <w:p>
+      <w:pPr>
+        <w:pStyle w:val="Epgrafe"/>
+        <w:rPr>
+          <w:b w:val="0"/>
+          <w:lang w:val="es-ES"/>
+        </w:rPr>
+      </w:pPr>
+    </w:p>
+    <w:p>
+      <w:pPr>
+        <w:widowControl w:val="0"/>
+        <w:autoSpaceDE w:val="0"/>
+        <w:autoSpaceDN w:val="0"/>
+        <w:adjustRightInd w:val="0"/>
+        <w:ind w:firstLine="0"/>
+        <w:rPr>
+          <w:rFonts w:ascii="Times New Roman" w:hAnsi="Times New Roman"/>
+          <w:lang w:val="es-ES" w:eastAsia="es-PY"/>
+        </w:rPr>
+      </w:pPr>
+      <w:r>
+        <w:rPr>
+          <w:rFonts w:ascii="Times New Roman" w:hAnsi="Times New Roman"/>
+          <w:color w:val="000000"/>
+          <w:spacing w:val="-1"/>
+          <w:lang w:val="es-ES" w:eastAsia="es-PY"/>
+        </w:rPr>
+        <w:t>Los EAs comienzan con la creación, inicialización y evaluación de una población inicial de individuos generados al azar, la cual será refinada mediante la aplicación iterativa de las operaciones de cruzamiento, mutación, selección y reproducción.</w:t>
+      </w:r>
+    </w:p>
+    <w:p>
+      <w:pPr>
+        <w:widowControl w:val="0"/>
+        <w:autoSpaceDE w:val="0"/>
+        <w:autoSpaceDN w:val="0"/>
+        <w:adjustRightInd w:val="0"/>
+        <w:ind w:firstLine="0"/>
+        <w:rPr>
+          <w:rFonts w:ascii="Times New Roman" w:hAnsi="Times New Roman"/>
+          <w:lang w:val="es-ES" w:eastAsia="es-PY"/>
+        </w:rPr>
+      </w:pPr>
+      <w:r>
+        <w:rPr>
+          <w:rFonts w:ascii="Times New Roman" w:hAnsi="Times New Roman"/>
+          <w:color w:val="000000"/>
+          <w:spacing w:val="-1"/>
+          <w:lang w:val="es-ES" w:eastAsia="es-PY"/>
+        </w:rPr>
+        <w:t xml:space="preserve">La operación de </w:t>
+      </w:r>
+      <w:r>
+        <w:rPr>
+          <w:rFonts w:ascii="Times New Roman" w:hAnsi="Times New Roman"/>
+          <w:i/>
+          <w:iCs/>
+          <w:color w:val="000000"/>
+          <w:spacing w:val="-1"/>
+          <w:lang w:val="es-ES" w:eastAsia="es-PY"/>
+        </w:rPr>
+        <w:t xml:space="preserve">evaluación </w:t>
+      </w:r>
+      <w:r>
+        <w:rPr>
+          <w:rFonts w:ascii="Times New Roman" w:hAnsi="Times New Roman"/>
+          <w:color w:val="000000"/>
+          <w:spacing w:val="-1"/>
+          <w:lang w:val="es-ES" w:eastAsia="es-PY"/>
+        </w:rPr>
+        <w:t xml:space="preserve">consiste en la obtención de un </w:t>
+      </w:r>
+      <w:r>
+        <w:rPr>
+          <w:rFonts w:ascii="Times New Roman" w:hAnsi="Times New Roman"/>
+          <w:i/>
+          <w:iCs/>
+          <w:color w:val="000000"/>
+          <w:spacing w:val="-1"/>
+          <w:lang w:val="es-ES" w:eastAsia="es-PY"/>
+        </w:rPr>
+        <w:t xml:space="preserve">valor de adaptabilidad  </w:t>
+      </w:r>
+      <w:r>
+        <w:rPr>
+          <w:rFonts w:ascii="Times New Roman" w:hAnsi="Times New Roman"/>
+          <w:color w:val="000000"/>
+          <w:spacing w:val="-1"/>
+          <w:lang w:val="es-ES" w:eastAsia="es-PY"/>
+        </w:rPr>
+        <w:t>(</w:t>
+      </w:r>
+      <w:r>
+        <w:rPr>
+          <w:rFonts w:ascii="Times New Roman" w:hAnsi="Times New Roman"/>
+          <w:i/>
+          <w:iCs/>
+          <w:color w:val="000000"/>
+          <w:spacing w:val="-1"/>
+          <w:lang w:val="es-ES" w:eastAsia="es-PY"/>
+        </w:rPr>
+        <w:t>fitness</w:t>
+      </w:r>
+      <w:r>
+        <w:rPr>
+          <w:rFonts w:ascii="Times New Roman" w:hAnsi="Times New Roman"/>
+          <w:color w:val="000000"/>
+          <w:spacing w:val="-1"/>
+          <w:lang w:val="es-ES" w:eastAsia="es-PY"/>
+        </w:rPr>
+        <w:t xml:space="preserve">) para cada individuo, el cual indica que tan buena es la solución representada por el individuo para el problema que se pretende </w:t>
+      </w:r>
+      <w:r>
+        <w:rPr>
+          <w:rFonts w:ascii="Times New Roman" w:hAnsi="Times New Roman"/>
+          <w:color w:val="000000"/>
+          <w:spacing w:val="-1"/>
+          <w:lang w:val="es-ES" w:eastAsia="es-PY"/>
+        </w:rPr>
+        <w:t>r</w:t>
+      </w:r>
+      <w:r>
+        <w:rPr>
+          <w:rFonts w:ascii="Times New Roman" w:hAnsi="Times New Roman"/>
+          <w:color w:val="000000"/>
+          <w:spacing w:val="-1"/>
+          <w:lang w:val="es-ES" w:eastAsia="es-PY"/>
+        </w:rPr>
+        <w:t>esolver.</w:t>
+      </w:r>
+    </w:p>
+    <w:p>
+      <w:pPr>
+        <w:widowControl w:val="0"/>
+        <w:autoSpaceDE w:val="0"/>
+        <w:autoSpaceDN w:val="0"/>
+        <w:adjustRightInd w:val="0"/>
+        <w:ind w:firstLine="0"/>
+        <w:rPr>
+          <w:rFonts w:ascii="Times New Roman" w:hAnsi="Times New Roman"/>
+          <w:lang w:val="es-ES" w:eastAsia="es-PY"/>
+        </w:rPr>
+      </w:pPr>
+      <w:r>
+        <w:rPr>
+          <w:rFonts w:ascii="Times New Roman" w:hAnsi="Times New Roman"/>
+          <w:color w:val="000000"/>
+          <w:spacing w:val="-1"/>
+          <w:lang w:val="es-ES" w:eastAsia="es-PY"/>
+        </w:rPr>
+        <w:t>Así, en cada generación</w:t>
+      </w:r>
+      <w:r>
+        <w:rPr>
+          <w:rFonts w:ascii="Times New Roman" w:hAnsi="Times New Roman"/>
+          <w:color w:val="000000"/>
+          <w:spacing w:val="-1"/>
+          <w:lang w:val="es-ES" w:eastAsia="es-PY"/>
+        </w:rPr>
+        <w:t xml:space="preserve"> </w:t>
+      </w:r>
+      <w:r>
+        <w:rPr>
+          <w:rFonts w:ascii="Times New Roman" w:hAnsi="Times New Roman"/>
+          <w:i/>
+          <w:iCs/>
+          <w:color w:val="000000"/>
+          <w:spacing w:val="-1"/>
+          <w:lang w:val="es-ES" w:eastAsia="es-PY"/>
+        </w:rPr>
+        <w:t>t</w:t>
+      </w:r>
+      <w:r>
+        <w:rPr>
+          <w:rFonts w:ascii="Times New Roman" w:hAnsi="Times New Roman"/>
+          <w:i/>
+          <w:iCs/>
+          <w:color w:val="000000"/>
+          <w:spacing w:val="-1"/>
+          <w:lang w:val="es-ES" w:eastAsia="es-PY"/>
+        </w:rPr>
+        <w:t xml:space="preserve"> </w:t>
+      </w:r>
+      <w:r>
+        <w:rPr>
+          <w:rFonts w:ascii="Times New Roman" w:hAnsi="Times New Roman"/>
+          <w:color w:val="000000"/>
+          <w:spacing w:val="-1"/>
+          <w:lang w:val="es-ES" w:eastAsia="es-PY"/>
+        </w:rPr>
+        <w:t>se genera una población de individuos</w:t>
+      </w:r>
+      <w:r>
+        <w:rPr>
+          <w:rFonts w:ascii="Times New Roman" w:hAnsi="Times New Roman"/>
+          <w:color w:val="000000"/>
+          <w:spacing w:val="-1"/>
+          <w:lang w:val="es-ES" w:eastAsia="es-PY"/>
+        </w:rPr>
+        <w:t xml:space="preserve"> </w:t>
+      </w:r>
+      <w:r>
+        <w:rPr>
+          <w:rFonts w:ascii="Times New Roman" w:hAnsi="Times New Roman"/>
+          <w:i/>
+          <w:iCs/>
+          <w:color w:val="000000"/>
+          <w:spacing w:val="-1"/>
+          <w:lang w:val="es-ES" w:eastAsia="es-PY"/>
+        </w:rPr>
+        <w:t>P’</w:t>
+      </w:r>
+      <w:r>
+        <w:rPr>
+          <w:rFonts w:ascii="Times New Roman" w:hAnsi="Times New Roman"/>
+          <w:color w:val="000000"/>
+          <w:spacing w:val="-1"/>
+          <w:lang w:val="es-ES" w:eastAsia="es-PY"/>
+        </w:rPr>
+        <w:t>(</w:t>
+      </w:r>
+      <w:r>
+        <w:rPr>
+          <w:rFonts w:ascii="Times New Roman" w:hAnsi="Times New Roman"/>
+          <w:i/>
+          <w:iCs/>
+          <w:color w:val="000000"/>
+          <w:spacing w:val="-1"/>
+          <w:lang w:val="es-ES" w:eastAsia="es-PY"/>
+        </w:rPr>
+        <w:t>t</w:t>
+      </w:r>
+      <w:r>
+        <w:rPr>
+          <w:rFonts w:ascii="Times New Roman" w:hAnsi="Times New Roman"/>
+          <w:color w:val="000000"/>
+          <w:spacing w:val="-1"/>
+          <w:lang w:val="es-ES" w:eastAsia="es-PY"/>
+        </w:rPr>
+        <w:t xml:space="preserve">) </w:t>
+      </w:r>
+      <w:r>
+        <w:rPr>
+          <w:rFonts w:ascii="Times New Roman" w:hAnsi="Times New Roman"/>
+          <w:color w:val="000000"/>
+          <w:spacing w:val="-1"/>
+          <w:lang w:val="es-ES" w:eastAsia="es-PY"/>
+        </w:rPr>
+        <w:t>m</w:t>
+      </w:r>
+      <w:r>
+        <w:rPr>
+          <w:rFonts w:ascii="Times New Roman" w:hAnsi="Times New Roman"/>
+          <w:color w:val="000000"/>
+          <w:spacing w:val="-1"/>
+          <w:lang w:val="es-ES" w:eastAsia="es-PY"/>
+        </w:rPr>
+        <w:t xml:space="preserve">ediante la aplicación de la operación de cruzamiento sobre un conjunto de individuos </w:t>
+      </w:r>
+      <w:r>
+        <w:rPr>
+          <w:rFonts w:ascii="Times New Roman" w:hAnsi="Times New Roman"/>
+          <w:color w:val="000000"/>
+          <w:spacing w:val="-1"/>
+          <w:lang w:val="es-ES" w:eastAsia="es-PY"/>
+        </w:rPr>
+        <w:lastRenderedPageBreak/>
+        <w:t>seleccionados a partir de</w:t>
+      </w:r>
+      <w:r>
+        <w:rPr>
+          <w:rFonts w:ascii="Times New Roman" w:hAnsi="Times New Roman"/>
+          <w:color w:val="000000"/>
+          <w:spacing w:val="-1"/>
+          <w:lang w:val="es-ES" w:eastAsia="es-PY"/>
+        </w:rPr>
+        <w:t xml:space="preserve"> </w:t>
+      </w:r>
+      <w:r>
+        <w:rPr>
+          <w:rFonts w:ascii="Times New Roman" w:hAnsi="Times New Roman"/>
+          <w:color w:val="000000"/>
+          <w:spacing w:val="-1"/>
+          <w:lang w:val="es-ES" w:eastAsia="es-PY"/>
+        </w:rPr>
+        <w:t>su valor de adaptabilidad de la población</w:t>
+      </w:r>
+      <w:r>
+        <w:rPr>
+          <w:rFonts w:ascii="Times New Roman" w:hAnsi="Times New Roman"/>
+          <w:color w:val="000000"/>
+          <w:spacing w:val="-1"/>
+          <w:lang w:val="es-ES" w:eastAsia="es-PY"/>
+        </w:rPr>
+        <w:t xml:space="preserve"> </w:t>
+      </w:r>
+      <w:r>
+        <w:rPr>
+          <w:rFonts w:ascii="Times New Roman" w:hAnsi="Times New Roman"/>
+          <w:i/>
+          <w:iCs/>
+          <w:color w:val="000000"/>
+          <w:spacing w:val="-1"/>
+          <w:lang w:val="es-ES" w:eastAsia="es-PY"/>
+        </w:rPr>
+        <w:t>P</w:t>
+      </w:r>
+      <w:r>
+        <w:rPr>
+          <w:rFonts w:ascii="Times New Roman" w:hAnsi="Times New Roman"/>
+          <w:color w:val="000000"/>
+          <w:spacing w:val="-1"/>
+          <w:lang w:val="es-ES" w:eastAsia="es-PY"/>
+        </w:rPr>
+        <w:t>(</w:t>
+      </w:r>
+      <w:r>
+        <w:rPr>
+          <w:rFonts w:ascii="Times New Roman" w:hAnsi="Times New Roman"/>
+          <w:i/>
+          <w:iCs/>
+          <w:color w:val="000000"/>
+          <w:spacing w:val="-1"/>
+          <w:lang w:val="es-ES" w:eastAsia="es-PY"/>
+        </w:rPr>
+        <w:t>t</w:t>
+      </w:r>
+      <w:r>
+        <w:rPr>
+          <w:rFonts w:ascii="Times New Roman" w:hAnsi="Times New Roman"/>
+          <w:color w:val="000000"/>
+          <w:spacing w:val="-1"/>
+          <w:lang w:val="es-ES" w:eastAsia="es-PY"/>
+        </w:rPr>
+        <w:t>). Luego, los individuos de esta población</w:t>
+      </w:r>
+      <w:r>
+        <w:rPr>
+          <w:rFonts w:ascii="Times New Roman" w:hAnsi="Times New Roman"/>
+          <w:color w:val="000000"/>
+          <w:spacing w:val="-1"/>
+          <w:lang w:val="es-ES" w:eastAsia="es-PY"/>
+        </w:rPr>
+        <w:t xml:space="preserve"> </w:t>
+      </w:r>
+      <w:r>
+        <w:rPr>
+          <w:rFonts w:ascii="Times New Roman" w:hAnsi="Times New Roman"/>
+          <w:i/>
+          <w:iCs/>
+          <w:color w:val="000000"/>
+          <w:spacing w:val="-1"/>
+          <w:lang w:val="es-ES" w:eastAsia="es-PY"/>
+        </w:rPr>
+        <w:t>P’</w:t>
+      </w:r>
+      <w:r>
+        <w:rPr>
+          <w:rFonts w:ascii="Times New Roman" w:hAnsi="Times New Roman"/>
+          <w:color w:val="000000"/>
+          <w:spacing w:val="-1"/>
+          <w:lang w:val="es-ES" w:eastAsia="es-PY"/>
+        </w:rPr>
+        <w:t>(</w:t>
+      </w:r>
+      <w:r>
+        <w:rPr>
+          <w:rFonts w:ascii="Times New Roman" w:hAnsi="Times New Roman"/>
+          <w:i/>
+          <w:iCs/>
+          <w:color w:val="000000"/>
+          <w:spacing w:val="-1"/>
+          <w:lang w:val="es-ES" w:eastAsia="es-PY"/>
+        </w:rPr>
+        <w:t>t</w:t>
+      </w:r>
+      <w:r>
+        <w:rPr>
+          <w:rFonts w:ascii="Times New Roman" w:hAnsi="Times New Roman"/>
+          <w:color w:val="000000"/>
+          <w:spacing w:val="-1"/>
+          <w:lang w:val="es-ES" w:eastAsia="es-PY"/>
+        </w:rPr>
+        <w:t>)</w:t>
+      </w:r>
+      <w:r>
+        <w:rPr>
+          <w:rFonts w:ascii="Times New Roman" w:hAnsi="Times New Roman"/>
+          <w:color w:val="000000"/>
+          <w:spacing w:val="-1"/>
+          <w:lang w:val="es-ES" w:eastAsia="es-PY"/>
+        </w:rPr>
+        <w:t xml:space="preserve"> </w:t>
+      </w:r>
+      <w:r>
+        <w:rPr>
+          <w:rFonts w:ascii="Times New Roman" w:hAnsi="Times New Roman"/>
+          <w:color w:val="000000"/>
+          <w:spacing w:val="-1"/>
+          <w:lang w:val="es-ES" w:eastAsia="es-PY"/>
+        </w:rPr>
+        <w:t>son sometidos a la operación de mutación. Por último, mediante el proceso de reproducción se</w:t>
+      </w:r>
+      <w:r>
+        <w:rPr>
+          <w:rFonts w:ascii="Times New Roman" w:hAnsi="Times New Roman"/>
+          <w:color w:val="000000"/>
+          <w:spacing w:val="-1"/>
+          <w:lang w:val="es-ES" w:eastAsia="es-PY"/>
+        </w:rPr>
+        <w:t xml:space="preserve"> </w:t>
+      </w:r>
+      <w:r>
+        <w:rPr>
+          <w:rFonts w:ascii="Times New Roman" w:hAnsi="Times New Roman"/>
+          <w:color w:val="000000"/>
+          <w:spacing w:val="-1"/>
+          <w:lang w:val="es-ES" w:eastAsia="es-PY"/>
+        </w:rPr>
+        <w:t>determinan los individuos de</w:t>
+      </w:r>
+      <w:r>
+        <w:rPr>
+          <w:rFonts w:ascii="Times New Roman" w:hAnsi="Times New Roman"/>
+          <w:color w:val="000000"/>
+          <w:spacing w:val="-1"/>
+          <w:lang w:val="es-ES" w:eastAsia="es-PY"/>
+        </w:rPr>
+        <w:t xml:space="preserve"> </w:t>
+      </w:r>
+      <w:r>
+        <w:rPr>
+          <w:rFonts w:ascii="Times New Roman" w:hAnsi="Times New Roman"/>
+          <w:i/>
+          <w:iCs/>
+          <w:color w:val="000000"/>
+          <w:spacing w:val="-1"/>
+          <w:lang w:val="es-ES" w:eastAsia="es-PY"/>
+        </w:rPr>
+        <w:t>P</w:t>
+      </w:r>
+      <w:r>
+        <w:rPr>
+          <w:rFonts w:ascii="Times New Roman" w:hAnsi="Times New Roman"/>
+          <w:color w:val="000000"/>
+          <w:spacing w:val="-1"/>
+          <w:lang w:val="es-ES" w:eastAsia="es-PY"/>
+        </w:rPr>
+        <w:t>(</w:t>
+      </w:r>
+      <w:r>
+        <w:rPr>
+          <w:rFonts w:ascii="Times New Roman" w:hAnsi="Times New Roman"/>
+          <w:i/>
+          <w:iCs/>
+          <w:color w:val="000000"/>
+          <w:spacing w:val="-1"/>
+          <w:lang w:val="es-ES" w:eastAsia="es-PY"/>
+        </w:rPr>
+        <w:t>t</w:t>
+      </w:r>
+      <w:r>
+        <w:rPr>
+          <w:rFonts w:ascii="Times New Roman" w:hAnsi="Times New Roman"/>
+          <w:color w:val="000000"/>
+          <w:spacing w:val="-1"/>
+          <w:lang w:val="es-ES" w:eastAsia="es-PY"/>
+        </w:rPr>
+        <w:t>) y</w:t>
+      </w:r>
+      <w:r>
+        <w:rPr>
+          <w:rFonts w:ascii="Times New Roman" w:hAnsi="Times New Roman"/>
+          <w:color w:val="000000"/>
+          <w:spacing w:val="-1"/>
+          <w:lang w:val="es-ES" w:eastAsia="es-PY"/>
+        </w:rPr>
+        <w:t xml:space="preserve"> </w:t>
+      </w:r>
+      <w:r>
+        <w:rPr>
+          <w:rFonts w:ascii="Times New Roman" w:hAnsi="Times New Roman"/>
+          <w:i/>
+          <w:iCs/>
+          <w:color w:val="000000"/>
+          <w:spacing w:val="-1"/>
+          <w:lang w:val="es-ES" w:eastAsia="es-PY"/>
+        </w:rPr>
+        <w:t>P’</w:t>
+      </w:r>
+      <w:r>
+        <w:rPr>
+          <w:rFonts w:ascii="Times New Roman" w:hAnsi="Times New Roman"/>
+          <w:color w:val="000000"/>
+          <w:spacing w:val="-1"/>
+          <w:lang w:val="es-ES" w:eastAsia="es-PY"/>
+        </w:rPr>
+        <w:t>(</w:t>
+      </w:r>
+      <w:r>
+        <w:rPr>
+          <w:rFonts w:ascii="Times New Roman" w:hAnsi="Times New Roman"/>
+          <w:i/>
+          <w:iCs/>
+          <w:color w:val="000000"/>
+          <w:spacing w:val="-1"/>
+          <w:lang w:val="es-ES" w:eastAsia="es-PY"/>
+        </w:rPr>
+        <w:t>t</w:t>
+      </w:r>
+      <w:r>
+        <w:rPr>
+          <w:rFonts w:ascii="Times New Roman" w:hAnsi="Times New Roman"/>
+          <w:color w:val="000000"/>
+          <w:spacing w:val="-1"/>
+          <w:lang w:val="es-ES" w:eastAsia="es-PY"/>
+        </w:rPr>
+        <w:t>) que conformarán la población para la siguiente</w:t>
+      </w:r>
+      <w:r>
+        <w:rPr>
+          <w:rFonts w:ascii="Times New Roman" w:hAnsi="Times New Roman"/>
+          <w:color w:val="000000"/>
+          <w:spacing w:val="-1"/>
+          <w:lang w:val="es-ES" w:eastAsia="es-PY"/>
+        </w:rPr>
+        <w:t xml:space="preserve"> </w:t>
+      </w:r>
+      <w:r>
+        <w:rPr>
+          <w:rFonts w:ascii="Times New Roman" w:hAnsi="Times New Roman"/>
+          <w:color w:val="000000"/>
+          <w:spacing w:val="-1"/>
+          <w:lang w:val="es-ES" w:eastAsia="es-PY"/>
+        </w:rPr>
+        <w:t>generación</w:t>
+      </w:r>
+      <w:r>
+        <w:rPr>
+          <w:rFonts w:ascii="Times New Roman" w:hAnsi="Times New Roman"/>
+          <w:color w:val="000000"/>
+          <w:spacing w:val="-1"/>
+          <w:lang w:val="es-ES" w:eastAsia="es-PY"/>
+        </w:rPr>
+        <w:t xml:space="preserve"> </w:t>
+      </w:r>
+      <w:r>
+        <w:rPr>
+          <w:rFonts w:ascii="Times New Roman" w:hAnsi="Times New Roman"/>
+          <w:i/>
+          <w:iCs/>
+          <w:color w:val="000000"/>
+          <w:spacing w:val="-1"/>
+          <w:lang w:val="es-ES" w:eastAsia="es-PY"/>
+        </w:rPr>
+        <w:t>P</w:t>
+      </w:r>
+      <w:r>
+        <w:rPr>
+          <w:rFonts w:ascii="Times New Roman" w:hAnsi="Times New Roman"/>
+          <w:color w:val="000000"/>
+          <w:spacing w:val="-1"/>
+          <w:lang w:val="es-ES" w:eastAsia="es-PY"/>
+        </w:rPr>
+        <w:t>(</w:t>
+      </w:r>
+      <w:r>
+        <w:rPr>
+          <w:rFonts w:ascii="Times New Roman" w:hAnsi="Times New Roman"/>
+          <w:i/>
+          <w:iCs/>
+          <w:color w:val="000000"/>
+          <w:spacing w:val="-1"/>
+          <w:lang w:val="es-ES" w:eastAsia="es-PY"/>
+        </w:rPr>
+        <w:t>t+</w:t>
+      </w:r>
+      <w:r>
+        <w:rPr>
+          <w:rFonts w:ascii="Times New Roman" w:hAnsi="Times New Roman"/>
+          <w:color w:val="000000"/>
+          <w:spacing w:val="-1"/>
+          <w:lang w:val="es-ES" w:eastAsia="es-PY"/>
+        </w:rPr>
+        <w:t>1).</w:t>
+      </w:r>
+    </w:p>
+    <w:p>
+      <w:pPr>
+        <w:widowControl w:val="0"/>
+        <w:autoSpaceDE w:val="0"/>
+        <w:autoSpaceDN w:val="0"/>
+        <w:adjustRightInd w:val="0"/>
+        <w:ind w:firstLine="0"/>
+        <w:rPr>
+          <w:rFonts w:ascii="Times New Roman" w:hAnsi="Times New Roman"/>
+          <w:lang w:val="es-ES" w:eastAsia="es-PY"/>
+        </w:rPr>
+      </w:pPr>
+      <w:r>
+        <w:rPr>
+          <w:rFonts w:ascii="Times New Roman" w:hAnsi="Times New Roman"/>
+          <w:color w:val="000000"/>
+          <w:spacing w:val="-1"/>
+          <w:lang w:val="es-ES" w:eastAsia="es-PY"/>
+        </w:rPr>
+        <w:t>La función</w:t>
+      </w:r>
+      <w:r>
+        <w:rPr>
+          <w:rFonts w:ascii="Times New Roman" w:hAnsi="Times New Roman"/>
+          <w:color w:val="000000"/>
+          <w:spacing w:val="-1"/>
+          <w:lang w:val="es-ES" w:eastAsia="es-PY"/>
+        </w:rPr>
+        <w:t xml:space="preserve"> </w:t>
+      </w:r>
+      <w:r>
+        <w:rPr>
+          <w:rFonts w:ascii="Times New Roman" w:hAnsi="Times New Roman"/>
+          <w:i/>
+          <w:iCs/>
+          <w:color w:val="000000"/>
+          <w:spacing w:val="-1"/>
+          <w:lang w:val="es-ES" w:eastAsia="es-PY"/>
+        </w:rPr>
+        <w:t>condición_de_parada</w:t>
+      </w:r>
+      <w:r>
+        <w:rPr>
+          <w:rFonts w:ascii="Times New Roman" w:hAnsi="Times New Roman"/>
+          <w:color w:val="000000"/>
+          <w:spacing w:val="-1"/>
+          <w:lang w:val="es-ES" w:eastAsia="es-PY"/>
+        </w:rPr>
+        <w:t>() devuelve un valor booleano que indica la terminación</w:t>
+      </w:r>
+      <w:r>
+        <w:rPr>
+          <w:rFonts w:ascii="Times New Roman" w:hAnsi="Times New Roman"/>
+          <w:color w:val="000000"/>
+          <w:spacing w:val="-1"/>
+          <w:lang w:val="es-ES" w:eastAsia="es-PY"/>
+        </w:rPr>
+        <w:t xml:space="preserve"> </w:t>
+      </w:r>
+      <w:r>
+        <w:rPr>
+          <w:rFonts w:ascii="Times New Roman" w:hAnsi="Times New Roman"/>
+          <w:color w:val="000000"/>
+          <w:spacing w:val="-1"/>
+          <w:lang w:val="es-ES" w:eastAsia="es-PY"/>
+        </w:rPr>
+        <w:t>de las iteraciones del EA, lo cual se da una vez que se haya encontrado una solución deseada,</w:t>
+      </w:r>
+      <w:r>
+        <w:rPr>
+          <w:rFonts w:ascii="Times New Roman" w:hAnsi="Times New Roman"/>
+          <w:color w:val="000000"/>
+          <w:spacing w:val="-1"/>
+          <w:lang w:val="es-ES" w:eastAsia="es-PY"/>
+        </w:rPr>
+        <w:t xml:space="preserve"> </w:t>
+      </w:r>
+      <w:r>
+        <w:rPr>
+          <w:rFonts w:ascii="Times New Roman" w:hAnsi="Times New Roman"/>
+          <w:color w:val="000000"/>
+          <w:spacing w:val="-1"/>
+          <w:lang w:val="es-ES" w:eastAsia="es-PY"/>
+        </w:rPr>
+        <w:t>haya transcurrido un cierto número de generaciones o se alcance un cierto tiempo de ejecución.</w:t>
+      </w:r>
+    </w:p>
+    <w:p>
+      <w:pPr>
+        <w:widowControl w:val="0"/>
+        <w:autoSpaceDE w:val="0"/>
+        <w:autoSpaceDN w:val="0"/>
+        <w:adjustRightInd w:val="0"/>
+        <w:ind w:firstLine="0"/>
+        <w:rPr>
+          <w:rFonts w:ascii="Times New Roman" w:hAnsi="Times New Roman"/>
+          <w:lang w:val="es-ES" w:eastAsia="es-PY"/>
+        </w:rPr>
+      </w:pPr>
+      <w:r>
+        <w:rPr>
+          <w:rFonts w:ascii="Times New Roman" w:hAnsi="Times New Roman"/>
+          <w:color w:val="000000"/>
+          <w:spacing w:val="-1"/>
+          <w:lang w:val="es-ES" w:eastAsia="es-PY"/>
+        </w:rPr>
+        <w:t>Cabe hacer notar que la manera en que se aplican e implementan los operadores de selección, cruzamiento, mutación y reproducción diferencia a las distintas técnicas basadas en la</w:t>
+      </w:r>
+      <w:r>
+        <w:rPr>
+          <w:rFonts w:ascii="Times New Roman" w:hAnsi="Times New Roman"/>
+          <w:color w:val="000000"/>
+          <w:spacing w:val="-1"/>
+          <w:lang w:val="es-ES" w:eastAsia="es-PY"/>
+        </w:rPr>
+        <w:t xml:space="preserve"> </w:t>
+      </w:r>
+      <w:r>
+        <w:rPr>
+          <w:rFonts w:ascii="Times New Roman" w:hAnsi="Times New Roman"/>
+          <w:color w:val="000000"/>
+          <w:spacing w:val="-1"/>
+          <w:lang w:val="es-ES" w:eastAsia="es-PY"/>
+        </w:rPr>
+        <w:t>teoría de EA, la cual se divide en los paradigmas descritos a continuación [Lücken03,Toscano01].</w:t>
+      </w:r>
+    </w:p>
+    <w:p>
+      <w:pPr>
+        <w:rPr>
+          <w:lang w:val="es-ES"/>
+        </w:rPr>
+      </w:pPr>
+    </w:p>
+    <w:p>
+      <w:pPr>
+        <w:pStyle w:val="heading1"/>
+        <w:numPr>
+          <w:ilvl w:val="2"/>
+          <w:numId w:val="23"/>
+        </w:numPr>
+        <w:spacing w:after="100" w:afterAutospacing="1" w:line="60" w:lineRule="atLeast"/>
+        <w:rPr>
+          <w:lang w:val="pt-BR" w:eastAsia="ko-KR"/>
+        </w:rPr>
+      </w:pPr>
+      <w:r>
+        <w:rPr>
+          <w:lang w:val="pt-BR" w:eastAsia="ko-KR"/>
+        </w:rPr>
+        <w:t>Strength Pareto Evolutionary Algorithm</w:t>
+      </w:r>
+    </w:p>
+    <w:p>
+      <w:pPr>
+        <w:widowControl w:val="0"/>
+        <w:autoSpaceDE w:val="0"/>
+        <w:autoSpaceDN w:val="0"/>
+        <w:adjustRightInd w:val="0"/>
+        <w:ind w:firstLine="0"/>
+        <w:rPr>
+          <w:rFonts w:ascii="Times New Roman" w:hAnsi="Times New Roman"/>
+          <w:sz w:val="24"/>
+          <w:szCs w:val="24"/>
+          <w:lang w:val="es-ES" w:eastAsia="es-PY"/>
+        </w:rPr>
+      </w:pPr>
+      <w:r>
+        <w:rPr>
+          <w:rFonts w:ascii="Times New Roman" w:hAnsi="Times New Roman"/>
+          <w:color w:val="000000"/>
+          <w:spacing w:val="-1"/>
+          <w:sz w:val="23"/>
+          <w:szCs w:val="23"/>
+          <w:lang w:val="es-ES" w:eastAsia="es-PY"/>
+        </w:rPr>
+        <w:t xml:space="preserve">El </w:t>
+      </w:r>
+      <w:r>
+        <w:rPr>
+          <w:rFonts w:ascii="Times New Roman" w:hAnsi="Times New Roman"/>
+          <w:i/>
+          <w:iCs/>
+          <w:color w:val="000000"/>
+          <w:spacing w:val="-1"/>
+          <w:sz w:val="23"/>
+          <w:szCs w:val="23"/>
+          <w:lang w:val="es-ES" w:eastAsia="es-PY"/>
+        </w:rPr>
+        <w:t xml:space="preserve">Strength Pareto Evolutionary Algorithm </w:t>
+      </w:r>
+      <w:r>
+        <w:rPr>
+          <w:rFonts w:ascii="Times New Roman" w:hAnsi="Times New Roman"/>
+          <w:color w:val="000000"/>
+          <w:spacing w:val="-1"/>
+          <w:sz w:val="23"/>
+          <w:szCs w:val="23"/>
+          <w:lang w:val="es-ES" w:eastAsia="es-PY"/>
+        </w:rPr>
+        <w:t>(SPEA), propuesto por Zitzler et al. [Zitzler98], es un método basado en el algoritmo genético simple que posee varias características. (i) Almacena las soluciones no dominadas encontradas en una población externa, las cuales junto con los individuos de la población genética participan del proceso de selección. (ii) Asigna un</w:t>
+      </w:r>
+    </w:p>
+    <w:p>
+      <w:pPr>
+        <w:widowControl w:val="0"/>
+        <w:autoSpaceDE w:val="0"/>
+        <w:autoSpaceDN w:val="0"/>
+        <w:adjustRightInd w:val="0"/>
+        <w:ind w:firstLine="0"/>
+        <w:rPr>
+          <w:rFonts w:ascii="Times New Roman" w:hAnsi="Times New Roman"/>
+          <w:sz w:val="24"/>
+          <w:szCs w:val="24"/>
+          <w:lang w:val="es-ES" w:eastAsia="es-PY"/>
+        </w:rPr>
+      </w:pPr>
+      <w:r>
+        <w:rPr>
+          <w:rFonts w:ascii="Times New Roman" w:hAnsi="Times New Roman"/>
+          <w:color w:val="000000"/>
+          <w:spacing w:val="-1"/>
+          <w:sz w:val="23"/>
+          <w:szCs w:val="23"/>
+          <w:lang w:val="es-ES" w:eastAsia="es-PY"/>
+        </w:rPr>
+        <w:t>valor de adaptabilidad escalar a los individuos basado en el concepto de dominancia Pareto, el cual también ayuda a preservar la diversidad en la población genética. (iii) Mantiene constan</w:t>
+      </w:r>
+      <w:r>
+        <w:rPr>
+          <w:rFonts w:ascii="Times New Roman" w:hAnsi="Times New Roman"/>
+          <w:color w:val="000000"/>
+          <w:spacing w:val="-1"/>
+          <w:sz w:val="23"/>
+          <w:szCs w:val="23"/>
+          <w:lang w:val="es-ES" w:eastAsia="es-PY"/>
+        </w:rPr>
+        <w:t xml:space="preserve"> </w:t>
+      </w:r>
+      <w:r>
+        <w:rPr>
+          <w:rFonts w:ascii="Times New Roman" w:hAnsi="Times New Roman"/>
+          <w:color w:val="000000"/>
+          <w:spacing w:val="-1"/>
+          <w:sz w:val="23"/>
+          <w:szCs w:val="23"/>
+          <w:lang w:val="es-ES" w:eastAsia="es-PY"/>
+        </w:rPr>
+        <w:t>te el número soluciones no dominadas almacenadas en la población externa sin destruir las características del frente aproximado.</w:t>
+      </w:r>
+    </w:p>
+    <w:p>
+      <w:pPr>
+        <w:widowControl w:val="0"/>
+        <w:autoSpaceDE w:val="0"/>
+        <w:autoSpaceDN w:val="0"/>
+        <w:adjustRightInd w:val="0"/>
+        <w:ind w:firstLine="0"/>
+        <w:rPr>
+          <w:rFonts w:ascii="Times New Roman" w:hAnsi="Times New Roman"/>
+          <w:sz w:val="24"/>
+          <w:szCs w:val="24"/>
+          <w:lang w:val="es-ES" w:eastAsia="es-PY"/>
+        </w:rPr>
+      </w:pPr>
+      <w:r>
+        <w:rPr>
+          <w:rFonts w:ascii="Times New Roman" w:hAnsi="Times New Roman"/>
+          <w:color w:val="000000"/>
+          <w:spacing w:val="-1"/>
+          <w:sz w:val="23"/>
+          <w:szCs w:val="23"/>
+          <w:lang w:val="es-ES" w:eastAsia="es-PY"/>
+        </w:rPr>
+        <w:t xml:space="preserve">En cada generación del método SPEA, los individuos de la población genética no dominados por los elementos de la población externa son copiados en esta última, eliminándose las soluciones que resulten dominadas. De esta forma, se preservan las buenas soluciones encontradas durante el proceso de búsqueda, a lo cual se denomina </w:t>
+      </w:r>
+      <w:r>
+        <w:rPr>
+          <w:rFonts w:ascii="Times New Roman" w:hAnsi="Times New Roman"/>
+          <w:i/>
+          <w:iCs/>
+          <w:color w:val="000000"/>
+          <w:spacing w:val="-1"/>
+          <w:sz w:val="23"/>
+          <w:szCs w:val="23"/>
+          <w:lang w:val="es-ES" w:eastAsia="es-PY"/>
+        </w:rPr>
+        <w:t>elitismo</w:t>
+      </w:r>
+      <w:r>
+        <w:rPr>
+          <w:rFonts w:ascii="Times New Roman" w:hAnsi="Times New Roman"/>
+          <w:color w:val="000000"/>
+          <w:spacing w:val="-1"/>
+          <w:sz w:val="23"/>
+          <w:szCs w:val="23"/>
+          <w:lang w:val="es-ES" w:eastAsia="es-PY"/>
+        </w:rPr>
+        <w:t>.</w:t>
+      </w:r>
+    </w:p>
+    <w:p>
+      <w:pPr>
+        <w:widowControl w:val="0"/>
+        <w:autoSpaceDE w:val="0"/>
+        <w:autoSpaceDN w:val="0"/>
+        <w:adjustRightInd w:val="0"/>
+        <w:ind w:firstLine="0"/>
+        <w:rPr>
+          <w:rFonts w:ascii="Times New Roman" w:hAnsi="Times New Roman"/>
+          <w:sz w:val="24"/>
+          <w:szCs w:val="24"/>
+          <w:lang w:val="es-ES" w:eastAsia="es-PY"/>
+        </w:rPr>
+      </w:pPr>
+      <w:r>
+        <w:rPr>
+          <w:rFonts w:ascii="Times New Roman" w:hAnsi="Times New Roman"/>
+          <w:color w:val="000000"/>
+          <w:spacing w:val="-1"/>
+          <w:sz w:val="23"/>
+          <w:szCs w:val="23"/>
+          <w:lang w:val="es-ES" w:eastAsia="es-PY"/>
+        </w:rPr>
+        <w:t>Debido a que la población externa interviene en los procesos de selección y de asignación del valor de adaptabilidad a los individuos de la población genética, esta debe limitarse a cierto tamaño de manera a que no disminuya la presión de selección provocando que la búsqueda de soluciones se ralentice [Zitzler98]. Así, cuando el tamaño de la población externa supera</w:t>
+      </w:r>
+    </w:p>
+    <w:p>
+      <w:pPr>
+        <w:widowControl w:val="0"/>
+        <w:autoSpaceDE w:val="0"/>
+        <w:autoSpaceDN w:val="0"/>
+        <w:adjustRightInd w:val="0"/>
+        <w:ind w:firstLine="0"/>
+        <w:rPr>
+          <w:rFonts w:ascii="Times New Roman" w:hAnsi="Times New Roman"/>
+          <w:sz w:val="24"/>
+          <w:szCs w:val="24"/>
+          <w:lang w:val="es-ES" w:eastAsia="es-PY"/>
+        </w:rPr>
+      </w:pPr>
+      <w:r>
+        <w:rPr>
+          <w:rFonts w:ascii="Times New Roman" w:hAnsi="Times New Roman"/>
+          <w:color w:val="000000"/>
+          <w:spacing w:val="-1"/>
+          <w:sz w:val="23"/>
+          <w:szCs w:val="23"/>
+          <w:lang w:val="es-ES" w:eastAsia="es-PY"/>
+        </w:rPr>
+        <w:t xml:space="preserve">cierto limite, esta se reduce aplicando un procedimiento denominado </w:t>
+      </w:r>
+      <w:r>
+        <w:rPr>
+          <w:rFonts w:ascii="Times New Roman" w:hAnsi="Times New Roman"/>
+          <w:i/>
+          <w:iCs/>
+          <w:color w:val="000000"/>
+          <w:spacing w:val="-1"/>
+          <w:sz w:val="23"/>
+          <w:szCs w:val="23"/>
+          <w:lang w:val="es-ES" w:eastAsia="es-PY"/>
+        </w:rPr>
+        <w:t>clustering</w:t>
+      </w:r>
+      <w:r>
+        <w:rPr>
+          <w:rFonts w:ascii="Times New Roman" w:hAnsi="Times New Roman"/>
+          <w:color w:val="000000"/>
+          <w:spacing w:val="-1"/>
+          <w:sz w:val="23"/>
+          <w:szCs w:val="23"/>
+          <w:lang w:val="es-ES" w:eastAsia="es-PY"/>
+        </w:rPr>
+        <w:t>, que conserva las características del frente Pareto aproximado hasta el momento [Zitzler98] y cuyo pseudocódigo se ilustra en la figura 2.14.</w:t>
+      </w:r>
+    </w:p>
+    <w:p>
+      <w:pPr>
+        <w:widowControl w:val="0"/>
+        <w:autoSpaceDE w:val="0"/>
+        <w:autoSpaceDN w:val="0"/>
+        <w:adjustRightInd w:val="0"/>
+        <w:ind w:firstLine="0"/>
+        <w:rPr>
+          <w:rFonts w:ascii="Times New Roman" w:hAnsi="Times New Roman"/>
+          <w:color w:val="000000"/>
+          <w:spacing w:val="-1"/>
+          <w:sz w:val="13"/>
+          <w:szCs w:val="13"/>
+          <w:lang w:val="es-ES" w:eastAsia="es-PY"/>
+        </w:rPr>
+      </w:pPr>
+    </w:p>
+    <w:p>
+      <w:pPr>
+        <w:widowControl w:val="0"/>
+        <w:autoSpaceDE w:val="0"/>
+        <w:autoSpaceDN w:val="0"/>
+        <w:adjustRightInd w:val="0"/>
+        <w:ind w:firstLine="0"/>
+        <w:rPr>
+          <w:rFonts w:ascii="Times New Roman" w:hAnsi="Times New Roman"/>
+          <w:color w:val="000000"/>
+          <w:spacing w:val="-1"/>
+          <w:sz w:val="13"/>
+          <w:szCs w:val="13"/>
+          <w:lang w:val="es-ES" w:eastAsia="es-PY"/>
+        </w:rPr>
+      </w:pPr>
+    </w:p>
+    <w:p>
+      <w:pPr>
+        <w:widowControl w:val="0"/>
+        <w:autoSpaceDE w:val="0"/>
+        <w:autoSpaceDN w:val="0"/>
+        <w:adjustRightInd w:val="0"/>
+        <w:ind w:firstLine="0"/>
+        <w:rPr>
+          <w:rFonts w:ascii="Times New Roman" w:hAnsi="Times New Roman"/>
+          <w:color w:val="000000"/>
+          <w:spacing w:val="-1"/>
+          <w:sz w:val="13"/>
+          <w:szCs w:val="13"/>
+          <w:lang w:val="es-ES" w:eastAsia="es-PY"/>
+        </w:rPr>
+      </w:pPr>
+    </w:p>
+    <w:p>
+      <w:pPr>
+        <w:widowControl w:val="0"/>
+        <w:autoSpaceDE w:val="0"/>
+        <w:autoSpaceDN w:val="0"/>
+        <w:adjustRightInd w:val="0"/>
+        <w:ind w:firstLine="0"/>
+        <w:rPr>
+          <w:rFonts w:ascii="Times New Roman" w:hAnsi="Times New Roman"/>
+          <w:lang w:val="es-ES" w:eastAsia="es-PY"/>
+        </w:rPr>
+      </w:pPr>
+      <w:r>
+        <w:rPr>
+          <w:noProof/>
+        </w:rPr>
+        <w:lastRenderedPageBreak/>
+        <w:pict>
+          <v:shape id="_x0000_s1029" type="#_x0000_t202" style="position:absolute;left:0;text-align:left;margin-left:0;margin-top:0;width:2in;height:2in;z-index:251662336;mso-wrap-style:none">
+            <v:textbox style="mso-fit-shape-to-text:t">
+              <w:txbxContent>
+                <w:p>
+                  <w:pPr>
+                    <w:pStyle w:val="programcode"/>
+                    <w:rPr>
+                      <w:sz w:val="16"/>
+                      <w:szCs w:val="16"/>
+                    </w:rPr>
+                  </w:pPr>
+                  <w:r>
+                    <w:rPr>
+                      <w:sz w:val="16"/>
+                      <w:szCs w:val="16"/>
+                    </w:rPr>
+                    <w:t xml:space="preserve">1.  </w:t>
+                  </w:r>
+                  <w:r>
+                    <w:rPr>
+                      <w:sz w:val="16"/>
+                      <w:szCs w:val="16"/>
+                    </w:rPr>
+                    <w:t xml:space="preserve">  </w:t>
+                  </w:r>
+                  <w:r>
+                    <w:rPr>
+                      <w:sz w:val="16"/>
+                      <w:szCs w:val="16"/>
+                    </w:rPr>
+                    <w:t>Recibir población externa de elementos no dominados E;</w:t>
+                  </w:r>
+                </w:p>
+                <w:p>
+                  <w:pPr>
+                    <w:pStyle w:val="programcode"/>
+                    <w:rPr>
+                      <w:sz w:val="16"/>
+                      <w:szCs w:val="16"/>
+                    </w:rPr>
+                  </w:pPr>
+                  <w:r>
+                    <w:rPr>
+                      <w:sz w:val="16"/>
+                      <w:szCs w:val="16"/>
+                    </w:rPr>
+                    <w:t xml:space="preserve">2.  </w:t>
+                  </w:r>
+                  <w:r>
+                    <w:rPr>
+                      <w:sz w:val="16"/>
+                      <w:szCs w:val="16"/>
+                    </w:rPr>
+                    <w:t xml:space="preserve">  </w:t>
+                  </w:r>
+                  <w:r>
+                    <w:rPr>
+                      <w:sz w:val="16"/>
+                      <w:szCs w:val="16"/>
+                    </w:rPr>
+                    <w:t>max_elem := Recibir número máximo de elementos para E;</w:t>
+                  </w:r>
+                </w:p>
+                <w:p>
+                  <w:pPr>
+                    <w:pStyle w:val="programcode"/>
+                    <w:rPr>
+                      <w:sz w:val="16"/>
+                      <w:szCs w:val="16"/>
+                    </w:rPr>
+                  </w:pPr>
+                  <w:r>
+                    <w:rPr>
+                      <w:sz w:val="16"/>
+                      <w:szCs w:val="16"/>
+                    </w:rPr>
+                    <w:t xml:space="preserve">3.  </w:t>
+                  </w:r>
+                  <w:r>
+                    <w:rPr>
+                      <w:sz w:val="16"/>
+                      <w:szCs w:val="16"/>
+                    </w:rPr>
+                    <w:t xml:space="preserve">  </w:t>
+                  </w:r>
+                  <w:r>
+                    <w:rPr>
+                      <w:sz w:val="16"/>
+                      <w:szCs w:val="16"/>
+                    </w:rPr>
+                    <w:t>/* se inicializa un conjunto de clusters */</w:t>
+                  </w:r>
+                </w:p>
+                <w:p>
+                  <w:pPr>
+                    <w:pStyle w:val="programcode"/>
+                    <w:rPr>
+                      <w:sz w:val="16"/>
+                      <w:szCs w:val="16"/>
+                      <w:lang w:val="en-US"/>
+                    </w:rPr>
+                  </w:pPr>
+                  <w:r>
+                    <w:rPr>
+                      <w:sz w:val="16"/>
+                      <w:szCs w:val="16"/>
+                      <w:lang w:val="en-US"/>
+                    </w:rPr>
+                    <w:t>4.    cluster_set := Ø;</w:t>
+                  </w:r>
+                </w:p>
+                <w:p>
+                  <w:pPr>
+                    <w:pStyle w:val="programcode"/>
+                    <w:rPr>
+                      <w:sz w:val="16"/>
+                      <w:szCs w:val="16"/>
+                      <w:lang w:val="es-ES"/>
+                    </w:rPr>
+                  </w:pPr>
+                  <w:r>
+                    <w:rPr>
+                      <w:sz w:val="16"/>
+                      <w:szCs w:val="16"/>
+                      <w:lang w:val="es-ES"/>
+                    </w:rPr>
+                    <w:t>5.    FOR cada elemento P en E DO</w:t>
+                  </w:r>
+                </w:p>
+                <w:p>
+                  <w:pPr>
+                    <w:pStyle w:val="programcode"/>
+                    <w:rPr>
+                      <w:sz w:val="16"/>
+                      <w:szCs w:val="16"/>
+                      <w:lang w:val="en-US"/>
+                    </w:rPr>
+                  </w:pPr>
+                  <w:r>
+                    <w:rPr>
+                      <w:sz w:val="16"/>
+                      <w:szCs w:val="16"/>
+                      <w:lang w:val="en-US"/>
+                    </w:rPr>
+                    <w:t xml:space="preserve">6.   </w:t>
+                  </w:r>
+                  <w:r>
+                    <w:rPr>
+                      <w:sz w:val="16"/>
+                      <w:szCs w:val="16"/>
+                      <w:lang w:val="en-US"/>
+                    </w:rPr>
+                    <w:t xml:space="preserve"> </w:t>
+                  </w:r>
+                  <w:r>
+                    <w:rPr>
+                      <w:sz w:val="16"/>
+                      <w:szCs w:val="16"/>
+                      <w:lang w:val="en-US"/>
+                    </w:rPr>
+                    <w:t xml:space="preserve">  cluster_set := cluster_set U {{P}};</w:t>
+                  </w:r>
+                </w:p>
+                <w:p>
+                  <w:pPr>
+                    <w:pStyle w:val="programcode"/>
+                    <w:rPr>
+                      <w:sz w:val="16"/>
+                      <w:szCs w:val="16"/>
+                      <w:lang w:val="en-US"/>
+                    </w:rPr>
+                  </w:pPr>
+                  <w:r>
+                    <w:rPr>
+                      <w:sz w:val="16"/>
+                      <w:szCs w:val="16"/>
+                      <w:lang w:val="en-US"/>
+                    </w:rPr>
+                    <w:t>7.</w:t>
+                  </w:r>
+                  <w:r>
+                    <w:rPr>
+                      <w:sz w:val="16"/>
+                      <w:szCs w:val="16"/>
+                      <w:lang w:val="en-US"/>
+                    </w:rPr>
+                    <w:t xml:space="preserve">   </w:t>
+                  </w:r>
+                  <w:r>
+                    <w:rPr>
+                      <w:sz w:val="16"/>
+                      <w:szCs w:val="16"/>
+                      <w:lang w:val="en-US"/>
+                    </w:rPr>
+                    <w:t xml:space="preserve"> END_FOR</w:t>
+                  </w:r>
+                </w:p>
+                <w:p>
+                  <w:pPr>
+                    <w:pStyle w:val="programcode"/>
+                    <w:rPr>
+                      <w:sz w:val="16"/>
+                      <w:szCs w:val="16"/>
+                      <w:lang w:val="en-US"/>
+                    </w:rPr>
+                  </w:pPr>
+                  <w:r>
+                    <w:rPr>
+                      <w:sz w:val="16"/>
+                      <w:szCs w:val="16"/>
+                      <w:lang w:val="en-US"/>
+                    </w:rPr>
+                    <w:t xml:space="preserve">8. </w:t>
+                  </w:r>
+                  <w:r>
+                    <w:rPr>
+                      <w:sz w:val="16"/>
+                      <w:szCs w:val="16"/>
+                      <w:lang w:val="en-US"/>
+                    </w:rPr>
+                    <w:t xml:space="preserve">   </w:t>
+                  </w:r>
+                  <w:r>
+                    <w:rPr>
+                      <w:sz w:val="16"/>
+                      <w:szCs w:val="16"/>
+                      <w:lang w:val="en-US"/>
+                    </w:rPr>
+                    <w:t>WHILE |cluster_set| &gt; max_elem DO</w:t>
+                  </w:r>
+                </w:p>
+                <w:p>
+                  <w:pPr>
+                    <w:pStyle w:val="programcode"/>
+                    <w:rPr>
+                      <w:sz w:val="16"/>
+                      <w:szCs w:val="16"/>
+                      <w:lang w:val="en-US"/>
+                    </w:rPr>
+                  </w:pPr>
+                  <w:r>
+                    <w:rPr>
+                      <w:sz w:val="16"/>
+                      <w:szCs w:val="16"/>
+                      <w:lang w:val="en-US"/>
+                    </w:rPr>
+                    <w:t xml:space="preserve">9. </w:t>
+                  </w:r>
+                  <w:r>
+                    <w:rPr>
+                      <w:sz w:val="16"/>
+                      <w:szCs w:val="16"/>
+                      <w:lang w:val="en-US"/>
+                    </w:rPr>
+                    <w:t xml:space="preserve">     </w:t>
+                  </w:r>
+                  <w:r>
+                    <w:rPr>
+                      <w:sz w:val="16"/>
+                      <w:szCs w:val="16"/>
+                      <w:lang w:val="en-US"/>
+                    </w:rPr>
+                    <w:t>min_dist = 8;</w:t>
+                  </w:r>
+                </w:p>
+                <w:p>
+                  <w:pPr>
+                    <w:pStyle w:val="programcode"/>
+                    <w:rPr>
+                      <w:sz w:val="16"/>
+                      <w:szCs w:val="16"/>
+                      <w:lang w:val="es-ES"/>
+                    </w:rPr>
+                  </w:pPr>
+                  <w:r>
+                    <w:rPr>
+                      <w:sz w:val="16"/>
+                      <w:szCs w:val="16"/>
+                      <w:lang w:val="es-ES"/>
+                    </w:rPr>
+                    <w:t>10.     FOR cada par (X, Y) en cluster_set</w:t>
+                  </w:r>
+                  <w:r>
+                    <w:rPr>
+                      <w:sz w:val="16"/>
+                      <w:szCs w:val="16"/>
+                      <w:lang w:val="es-ES"/>
+                    </w:rPr>
+                    <w:t xml:space="preserve"> </w:t>
+                  </w:r>
+                  <w:r>
+                    <w:rPr>
+                      <w:sz w:val="16"/>
+                      <w:szCs w:val="16"/>
+                      <w:lang w:val="es-ES"/>
+                    </w:rPr>
+                    <w:t>DO</w:t>
+                  </w:r>
+                </w:p>
+                <w:p>
+                  <w:pPr>
+                    <w:pStyle w:val="programcode"/>
+                    <w:rPr>
+                      <w:sz w:val="16"/>
+                      <w:szCs w:val="16"/>
+                      <w:lang w:val="en-US"/>
+                    </w:rPr>
+                  </w:pPr>
+                  <w:r>
+                    <w:rPr>
+                      <w:sz w:val="16"/>
+                      <w:szCs w:val="16"/>
+                      <w:lang w:val="es-ES"/>
+                    </w:rPr>
+                    <w:t xml:space="preserve">11.   </w:t>
+                  </w:r>
+                  <w:r>
+                    <w:rPr>
+                      <w:sz w:val="16"/>
+                      <w:szCs w:val="16"/>
+                      <w:lang w:val="es-ES"/>
+                    </w:rPr>
+                    <w:t xml:space="preserve">    </w:t>
+                  </w:r>
+                  <w:r>
+                    <w:rPr>
+                      <w:sz w:val="16"/>
+                      <w:szCs w:val="16"/>
+                      <w:lang w:val="es-ES"/>
+                    </w:rPr>
+                    <w:t>IF distancia_entre(X, Y) &lt; min_dist</w:t>
+                  </w:r>
+                  <w:r>
+                    <w:rPr>
+                      <w:sz w:val="16"/>
+                      <w:szCs w:val="16"/>
+                      <w:lang w:val="es-ES"/>
+                    </w:rPr>
+                    <w:t xml:space="preserve"> </w:t>
+                  </w:r>
+                  <w:r>
+                    <w:rPr>
+                      <w:sz w:val="16"/>
+                      <w:szCs w:val="16"/>
+                      <w:lang w:val="en-US"/>
+                    </w:rPr>
+                    <w:t>THEN</w:t>
+                  </w:r>
+                </w:p>
+                <w:p>
+                  <w:pPr>
+                    <w:pStyle w:val="programcode"/>
+                    <w:rPr>
+                      <w:sz w:val="16"/>
+                      <w:szCs w:val="16"/>
+                      <w:lang w:val="en-US"/>
+                    </w:rPr>
+                  </w:pPr>
+                  <w:r>
+                    <w:rPr>
+                      <w:sz w:val="16"/>
+                      <w:szCs w:val="16"/>
+                      <w:lang w:val="en-US"/>
+                    </w:rPr>
+                    <w:t>12.          cluster_1 := X;</w:t>
+                  </w:r>
+                </w:p>
+                <w:p>
+                  <w:pPr>
+                    <w:pStyle w:val="programcode"/>
+                    <w:rPr>
+                      <w:sz w:val="16"/>
+                      <w:szCs w:val="16"/>
+                    </w:rPr>
+                  </w:pPr>
+                  <w:r>
+                    <w:rPr>
+                      <w:sz w:val="16"/>
+                      <w:szCs w:val="16"/>
+                      <w:lang w:val="en-US"/>
+                    </w:rPr>
+                    <w:t>13.          c</w:t>
+                  </w:r>
+                  <w:r>
+                    <w:rPr>
+                      <w:sz w:val="16"/>
+                      <w:szCs w:val="16"/>
+                    </w:rPr>
+                    <w:t>luster_2 := Y;</w:t>
+                  </w:r>
+                </w:p>
+                <w:p>
+                  <w:pPr>
+                    <w:pStyle w:val="programcode"/>
+                    <w:rPr>
+                      <w:sz w:val="16"/>
+                      <w:szCs w:val="16"/>
+                    </w:rPr>
+                  </w:pPr>
+                  <w:r>
+                    <w:rPr>
+                      <w:sz w:val="16"/>
+                      <w:szCs w:val="16"/>
+                    </w:rPr>
+                    <w:t>14.          min_dist  := distancia_entre(X, Y);</w:t>
+                  </w:r>
+                </w:p>
+                <w:p>
+                  <w:pPr>
+                    <w:pStyle w:val="programcode"/>
+                    <w:rPr>
+                      <w:sz w:val="16"/>
+                      <w:szCs w:val="16"/>
+                      <w:lang w:val="en-US"/>
+                    </w:rPr>
+                  </w:pPr>
+                  <w:r>
+                    <w:rPr>
+                      <w:sz w:val="16"/>
+                      <w:szCs w:val="16"/>
+                      <w:lang w:val="en-US"/>
+                    </w:rPr>
+                    <w:t xml:space="preserve">15.   </w:t>
+                  </w:r>
+                  <w:r>
+                    <w:rPr>
+                      <w:sz w:val="16"/>
+                      <w:szCs w:val="16"/>
+                      <w:lang w:val="en-US"/>
+                    </w:rPr>
+                    <w:t xml:space="preserve">    </w:t>
+                  </w:r>
+                  <w:r>
+                    <w:rPr>
+                      <w:sz w:val="16"/>
+                      <w:szCs w:val="16"/>
+                      <w:lang w:val="en-US"/>
+                    </w:rPr>
+                    <w:t>END_IF</w:t>
+                  </w:r>
+                </w:p>
+                <w:p>
+                  <w:pPr>
+                    <w:pStyle w:val="programcode"/>
+                    <w:rPr>
+                      <w:sz w:val="16"/>
+                      <w:szCs w:val="16"/>
+                      <w:lang w:val="en-US"/>
+                    </w:rPr>
+                  </w:pPr>
+                  <w:r>
+                    <w:rPr>
+                      <w:sz w:val="16"/>
+                      <w:szCs w:val="16"/>
+                      <w:lang w:val="en-US"/>
+                    </w:rPr>
+                    <w:t xml:space="preserve">16. </w:t>
+                  </w:r>
+                  <w:r>
+                    <w:rPr>
+                      <w:sz w:val="16"/>
+                      <w:szCs w:val="16"/>
+                      <w:lang w:val="en-US"/>
+                    </w:rPr>
+                    <w:t xml:space="preserve">    </w:t>
+                  </w:r>
+                  <w:r>
+                    <w:rPr>
+                      <w:sz w:val="16"/>
+                      <w:szCs w:val="16"/>
+                      <w:lang w:val="en-US"/>
+                    </w:rPr>
+                    <w:t>END_FOR</w:t>
+                  </w:r>
+                </w:p>
+                <w:p>
+                  <w:pPr>
+                    <w:pStyle w:val="programcode"/>
+                    <w:rPr>
+                      <w:sz w:val="16"/>
+                      <w:szCs w:val="16"/>
+                      <w:lang w:val="es-ES"/>
+                    </w:rPr>
+                  </w:pPr>
+                  <w:r>
+                    <w:rPr>
+                      <w:sz w:val="16"/>
+                      <w:szCs w:val="16"/>
+                      <w:lang w:val="es-ES"/>
+                    </w:rPr>
+                    <w:t>17.     nuevo_cluster := cluster_1 U cluster_2;</w:t>
+                  </w:r>
+                </w:p>
+                <w:p>
+                  <w:pPr>
+                    <w:pStyle w:val="programcode"/>
+                    <w:rPr>
+                      <w:sz w:val="16"/>
+                      <w:szCs w:val="16"/>
+                      <w:lang w:val="en-US"/>
+                    </w:rPr>
+                  </w:pPr>
+                  <w:r>
+                    <w:rPr>
+                      <w:sz w:val="16"/>
+                      <w:szCs w:val="16"/>
+                      <w:lang w:val="en-US"/>
+                    </w:rPr>
+                    <w:t xml:space="preserve">18.   </w:t>
+                  </w:r>
+                  <w:r>
+                    <w:rPr>
+                      <w:sz w:val="16"/>
+                      <w:szCs w:val="16"/>
+                      <w:lang w:val="en-US"/>
+                    </w:rPr>
+                    <w:t xml:space="preserve">  </w:t>
+                  </w:r>
+                  <w:r>
+                    <w:rPr>
+                      <w:sz w:val="16"/>
+                      <w:szCs w:val="16"/>
+                      <w:lang w:val="en-US"/>
+                    </w:rPr>
+                    <w:t>cluster_set   := cluster_set / {cluster_1, cluster_2};</w:t>
+                  </w:r>
+                </w:p>
+                <w:p>
+                  <w:pPr>
+                    <w:pStyle w:val="programcode"/>
+                    <w:rPr>
+                      <w:sz w:val="16"/>
+                      <w:szCs w:val="16"/>
+                      <w:lang w:val="en-US"/>
+                    </w:rPr>
+                  </w:pPr>
+                  <w:r>
+                    <w:rPr>
+                      <w:sz w:val="16"/>
+                      <w:szCs w:val="16"/>
+                      <w:lang w:val="en-US"/>
+                    </w:rPr>
+                    <w:t xml:space="preserve">19.   </w:t>
+                  </w:r>
+                  <w:r>
+                    <w:rPr>
+                      <w:sz w:val="16"/>
+                      <w:szCs w:val="16"/>
+                      <w:lang w:val="en-US"/>
+                    </w:rPr>
+                    <w:t xml:space="preserve">  </w:t>
+                  </w:r>
+                  <w:r>
+                    <w:rPr>
+                      <w:sz w:val="16"/>
+                      <w:szCs w:val="16"/>
+                      <w:lang w:val="en-US"/>
+                    </w:rPr>
+                    <w:t>cluster_set   := cluster_set U nuevo_cluster;</w:t>
+                  </w:r>
+                </w:p>
+                <w:p>
+                  <w:pPr>
+                    <w:pStyle w:val="programcode"/>
+                    <w:rPr>
+                      <w:sz w:val="16"/>
+                      <w:szCs w:val="16"/>
+                    </w:rPr>
+                  </w:pPr>
+                  <w:r>
+                    <w:rPr>
+                      <w:sz w:val="16"/>
+                      <w:szCs w:val="16"/>
+                      <w:lang w:val="en-US"/>
+                    </w:rPr>
+                    <w:t>20.</w:t>
+                  </w:r>
+                  <w:r>
+                    <w:rPr>
+                      <w:sz w:val="16"/>
+                      <w:szCs w:val="16"/>
+                      <w:lang w:val="en-US"/>
+                    </w:rPr>
+                    <w:t xml:space="preserve">   </w:t>
+                  </w:r>
+                  <w:r>
+                    <w:rPr>
+                      <w:sz w:val="16"/>
+                      <w:szCs w:val="16"/>
+                      <w:lang w:val="en-US"/>
+                    </w:rPr>
+                    <w:t>END_WHI</w:t>
+                  </w:r>
+                  <w:r>
+                    <w:rPr>
+                      <w:sz w:val="16"/>
+                      <w:szCs w:val="16"/>
+                    </w:rPr>
+                    <w:t>LE</w:t>
+                  </w:r>
+                </w:p>
+                <w:p>
+                  <w:pPr>
+                    <w:pStyle w:val="programcode"/>
+                    <w:rPr>
+                      <w:sz w:val="16"/>
+                      <w:szCs w:val="16"/>
+                    </w:rPr>
+                  </w:pPr>
+                  <w:r>
+                    <w:rPr>
+                      <w:sz w:val="16"/>
+                      <w:szCs w:val="16"/>
+                    </w:rPr>
+                    <w:t>21. E := Ø;</w:t>
+                  </w:r>
+                </w:p>
+                <w:p>
+                  <w:pPr>
+                    <w:pStyle w:val="programcode"/>
+                    <w:rPr>
+                      <w:sz w:val="16"/>
+                      <w:szCs w:val="16"/>
+                    </w:rPr>
+                  </w:pPr>
+                  <w:r>
+                    <w:rPr>
+                      <w:sz w:val="16"/>
+                      <w:szCs w:val="16"/>
+                    </w:rPr>
+                    <w:t>22.</w:t>
+                  </w:r>
+                  <w:r>
+                    <w:rPr>
+                      <w:sz w:val="16"/>
+                      <w:szCs w:val="16"/>
+                    </w:rPr>
+                    <w:t xml:space="preserve"> </w:t>
+                  </w:r>
+                  <w:r>
+                    <w:rPr>
+                      <w:sz w:val="16"/>
+                      <w:szCs w:val="16"/>
+                    </w:rPr>
+                    <w:t>FOR</w:t>
+                  </w:r>
+                  <w:r>
+                    <w:rPr>
+                      <w:sz w:val="16"/>
+                      <w:szCs w:val="16"/>
+                    </w:rPr>
+                    <w:t xml:space="preserve"> </w:t>
+                  </w:r>
+                  <w:r>
+                    <w:rPr>
+                      <w:sz w:val="16"/>
+                      <w:szCs w:val="16"/>
+                    </w:rPr>
+                    <w:t>cada elemento c en cluster_set</w:t>
+                  </w:r>
+                  <w:r>
+                    <w:rPr>
+                      <w:sz w:val="16"/>
+                      <w:szCs w:val="16"/>
+                    </w:rPr>
+                    <w:t xml:space="preserve"> </w:t>
+                  </w:r>
+                  <w:r>
+                    <w:rPr>
+                      <w:sz w:val="16"/>
+                      <w:szCs w:val="16"/>
+                    </w:rPr>
+                    <w:t>DO</w:t>
+                  </w:r>
+                </w:p>
+                <w:p>
+                  <w:pPr>
+                    <w:pStyle w:val="programcode"/>
+                    <w:rPr>
+                      <w:sz w:val="16"/>
+                      <w:szCs w:val="16"/>
+                    </w:rPr>
+                  </w:pPr>
+                  <w:r>
+                    <w:rPr>
+                      <w:sz w:val="16"/>
+                      <w:szCs w:val="16"/>
+                    </w:rPr>
+                    <w:t>23.</w:t>
+                  </w:r>
+                  <w:r>
+                    <w:rPr>
+                      <w:sz w:val="16"/>
+                      <w:szCs w:val="16"/>
+                    </w:rPr>
+                    <w:t xml:space="preserve">   </w:t>
+                  </w:r>
+                  <w:r>
+                    <w:rPr>
+                      <w:sz w:val="16"/>
+                      <w:szCs w:val="16"/>
+                    </w:rPr>
+                    <w:t>P := Obtener individuo central en C;</w:t>
+                  </w:r>
+                </w:p>
+                <w:p>
+                  <w:pPr>
+                    <w:pStyle w:val="programcode"/>
+                    <w:rPr>
+                      <w:sz w:val="16"/>
+                      <w:szCs w:val="16"/>
+                    </w:rPr>
+                  </w:pPr>
+                  <w:r>
+                    <w:rPr>
+                      <w:sz w:val="16"/>
+                      <w:szCs w:val="16"/>
+                    </w:rPr>
+                    <w:t>24.   E := E U P;</w:t>
+                  </w:r>
+                </w:p>
+                <w:p>
+                  <w:pPr>
+                    <w:pStyle w:val="programcode"/>
+                    <w:rPr>
+                      <w:sz w:val="16"/>
+                      <w:szCs w:val="16"/>
+                    </w:rPr>
+                  </w:pPr>
+                  <w:r>
+                    <w:rPr>
+                      <w:sz w:val="16"/>
+                      <w:szCs w:val="16"/>
+                    </w:rPr>
+                    <w:t>25.</w:t>
+                  </w:r>
+                  <w:r>
+                    <w:rPr>
+                      <w:sz w:val="16"/>
+                      <w:szCs w:val="16"/>
+                    </w:rPr>
+                    <w:t xml:space="preserve"> </w:t>
+                  </w:r>
+                  <w:r>
+                    <w:rPr>
+                      <w:sz w:val="16"/>
+                      <w:szCs w:val="16"/>
+                    </w:rPr>
+                    <w:t>END_FOR</w:t>
+                  </w:r>
+                </w:p>
+                <w:p>
+                  <w:pPr>
+                    <w:pStyle w:val="programcode"/>
+                    <w:rPr>
+                      <w:sz w:val="16"/>
+                      <w:szCs w:val="16"/>
+                    </w:rPr>
+                  </w:pPr>
+                  <w:r>
+                    <w:rPr>
+                      <w:sz w:val="16"/>
+                      <w:szCs w:val="16"/>
+                    </w:rPr>
+                    <w:t>26.</w:t>
+                  </w:r>
+                  <w:r>
+                    <w:rPr>
+                      <w:sz w:val="16"/>
+                      <w:szCs w:val="16"/>
+                    </w:rPr>
+                    <w:t xml:space="preserve"> </w:t>
+                  </w:r>
+                  <w:r>
+                    <w:rPr>
+                      <w:sz w:val="16"/>
+                      <w:szCs w:val="16"/>
+                    </w:rPr>
+                    <w:t>Retornar nuevo conjunto de elementos no dominados E;</w:t>
+                  </w:r>
+                </w:p>
+              </w:txbxContent>
+            </v:textbox>
+            <w10:wrap type="square"/>
+          </v:shape>
+        </w:pict>
+      </w:r>
+      <w:r>
+        <w:rPr>
+          <w:rFonts w:ascii="Times New Roman" w:hAnsi="Times New Roman"/>
+          <w:b/>
+          <w:bCs/>
+          <w:color w:val="000000"/>
+          <w:spacing w:val="-1"/>
+          <w:lang w:val="es-ES" w:eastAsia="es-PY"/>
+        </w:rPr>
+        <w:t xml:space="preserve">Fig. 3 </w:t>
+      </w:r>
+      <w:r>
+        <w:rPr>
+          <w:rFonts w:ascii="Times New Roman" w:hAnsi="Times New Roman"/>
+          <w:color w:val="000000"/>
+          <w:spacing w:val="-1"/>
+          <w:lang w:val="es-ES" w:eastAsia="es-PY"/>
+        </w:rPr>
+        <w:t>Pseudocódigo del procedimiento de clustering.</w:t>
+      </w:r>
+    </w:p>
+    <w:p>
+      <w:pPr>
+        <w:widowControl w:val="0"/>
+        <w:autoSpaceDE w:val="0"/>
+        <w:autoSpaceDN w:val="0"/>
+        <w:adjustRightInd w:val="0"/>
+        <w:ind w:firstLine="0"/>
+        <w:rPr>
+          <w:rFonts w:ascii="Times New Roman" w:hAnsi="Times New Roman"/>
+          <w:color w:val="000000"/>
+          <w:spacing w:val="-1"/>
+          <w:sz w:val="23"/>
+          <w:szCs w:val="23"/>
+          <w:lang w:val="es-ES" w:eastAsia="es-PY"/>
+        </w:rPr>
+      </w:pPr>
+    </w:p>
+    <w:p>
+      <w:pPr>
+        <w:widowControl w:val="0"/>
+        <w:autoSpaceDE w:val="0"/>
+        <w:autoSpaceDN w:val="0"/>
+        <w:adjustRightInd w:val="0"/>
+        <w:ind w:firstLine="0"/>
+        <w:rPr>
+          <w:rFonts w:ascii="Times New Roman" w:hAnsi="Times New Roman"/>
+          <w:sz w:val="24"/>
+          <w:szCs w:val="24"/>
+          <w:lang w:val="es-ES" w:eastAsia="es-PY"/>
+        </w:rPr>
+      </w:pPr>
+      <w:r>
+        <w:rPr>
+          <w:rFonts w:ascii="Times New Roman" w:hAnsi="Times New Roman"/>
+          <w:color w:val="000000"/>
+          <w:spacing w:val="-1"/>
+          <w:sz w:val="23"/>
+          <w:szCs w:val="23"/>
+          <w:lang w:val="es-ES" w:eastAsia="es-PY"/>
+        </w:rPr>
+        <w:t xml:space="preserve">El valor de adaptabilidad para cada individuo de la población externa se halla dividiendo el número de individuos a los que domina en la población genética por el tamaño de la población genética incrementado en uno. El valor de adaptabilidad de cada individuo de la población externa se obtiene calculando la inversa de su valor de </w:t>
+      </w:r>
+      <w:r>
+        <w:rPr>
+          <w:rFonts w:ascii="Times New Roman" w:hAnsi="Times New Roman"/>
+          <w:i/>
+          <w:iCs/>
+          <w:color w:val="000000"/>
+          <w:spacing w:val="-1"/>
+          <w:sz w:val="23"/>
+          <w:szCs w:val="23"/>
+          <w:lang w:val="es-ES" w:eastAsia="es-PY"/>
+        </w:rPr>
+        <w:t>strength</w:t>
+      </w:r>
+      <w:r>
+        <w:rPr>
+          <w:rFonts w:ascii="Times New Roman" w:hAnsi="Times New Roman"/>
+          <w:color w:val="000000"/>
+          <w:spacing w:val="-1"/>
+          <w:sz w:val="23"/>
+          <w:szCs w:val="23"/>
+          <w:lang w:val="es-ES" w:eastAsia="es-PY"/>
+        </w:rPr>
+        <w:t>.</w:t>
+      </w:r>
+    </w:p>
+    <w:p>
+      <w:pPr>
+        <w:widowControl w:val="0"/>
+        <w:autoSpaceDE w:val="0"/>
+        <w:autoSpaceDN w:val="0"/>
+        <w:adjustRightInd w:val="0"/>
+        <w:ind w:firstLine="0"/>
+        <w:rPr>
+          <w:rFonts w:ascii="Times New Roman" w:hAnsi="Times New Roman"/>
+          <w:sz w:val="24"/>
+          <w:szCs w:val="24"/>
+          <w:lang w:val="es-ES" w:eastAsia="es-PY"/>
+        </w:rPr>
+      </w:pPr>
+      <w:r>
+        <w:rPr>
+          <w:rFonts w:ascii="Times New Roman" w:hAnsi="Times New Roman"/>
+          <w:color w:val="000000"/>
+          <w:spacing w:val="-1"/>
+          <w:sz w:val="23"/>
+          <w:szCs w:val="23"/>
+          <w:lang w:val="es-ES" w:eastAsia="es-PY"/>
+        </w:rPr>
+        <w:t>El valor de adaptabilidad de cada individuo de la población genética también se obtiene a través de la determinación de su valor de</w:t>
+      </w:r>
+      <w:r>
+        <w:rPr>
+          <w:rFonts w:ascii="Times New Roman" w:hAnsi="Times New Roman"/>
+          <w:color w:val="000000"/>
+          <w:spacing w:val="-1"/>
+          <w:sz w:val="23"/>
+          <w:szCs w:val="23"/>
+          <w:lang w:val="es-ES" w:eastAsia="es-PY"/>
+        </w:rPr>
+        <w:t xml:space="preserve"> </w:t>
+      </w:r>
+      <w:r>
+        <w:rPr>
+          <w:rFonts w:ascii="Times New Roman" w:hAnsi="Times New Roman"/>
+          <w:i/>
+          <w:iCs/>
+          <w:color w:val="000000"/>
+          <w:spacing w:val="-1"/>
+          <w:sz w:val="23"/>
+          <w:szCs w:val="23"/>
+          <w:lang w:val="es-ES" w:eastAsia="es-PY"/>
+        </w:rPr>
+        <w:t>strength</w:t>
+      </w:r>
+      <w:r>
+        <w:rPr>
+          <w:rFonts w:ascii="Times New Roman" w:hAnsi="Times New Roman"/>
+          <w:color w:val="000000"/>
+          <w:spacing w:val="-1"/>
+          <w:sz w:val="23"/>
+          <w:szCs w:val="23"/>
+          <w:lang w:val="es-ES" w:eastAsia="es-PY"/>
+        </w:rPr>
+        <w:t>, el cual se halla sumando los valores de</w:t>
+      </w:r>
+      <w:r>
+        <w:rPr>
+          <w:rFonts w:ascii="Times New Roman" w:hAnsi="Times New Roman"/>
+          <w:color w:val="000000"/>
+          <w:spacing w:val="-1"/>
+          <w:sz w:val="23"/>
+          <w:szCs w:val="23"/>
+          <w:lang w:val="es-ES" w:eastAsia="es-PY"/>
+        </w:rPr>
+        <w:t xml:space="preserve"> </w:t>
+      </w:r>
+      <w:r>
+        <w:rPr>
+          <w:rFonts w:ascii="Times New Roman" w:hAnsi="Times New Roman"/>
+          <w:i/>
+          <w:iCs/>
+          <w:color w:val="000000"/>
+          <w:spacing w:val="-1"/>
+          <w:sz w:val="23"/>
+          <w:szCs w:val="23"/>
+          <w:lang w:val="es-ES" w:eastAsia="es-PY"/>
+        </w:rPr>
+        <w:t xml:space="preserve">strength </w:t>
+      </w:r>
+      <w:r>
+        <w:rPr>
+          <w:rFonts w:ascii="Times New Roman" w:hAnsi="Times New Roman"/>
+          <w:color w:val="000000"/>
+          <w:spacing w:val="-1"/>
+          <w:sz w:val="23"/>
+          <w:szCs w:val="23"/>
+          <w:lang w:val="es-ES" w:eastAsia="es-PY"/>
+        </w:rPr>
+        <w:t xml:space="preserve">de los individuos de la </w:t>
+      </w:r>
+      <w:r>
+        <w:rPr>
+          <w:rFonts w:ascii="Times New Roman" w:hAnsi="Times New Roman"/>
+          <w:color w:val="000000"/>
+          <w:spacing w:val="-1"/>
+          <w:sz w:val="23"/>
+          <w:szCs w:val="23"/>
+          <w:lang w:val="es-ES" w:eastAsia="es-PY"/>
+        </w:rPr>
+        <w:lastRenderedPageBreak/>
+        <w:t xml:space="preserve">población externa que lo dominan y luego incrementando el resultado de la suma en uno. Nuevamente, el valor de adaptabilidad de cada individuo es igual a la inversa de su valor de </w:t>
+      </w:r>
+      <w:r>
+        <w:rPr>
+          <w:rFonts w:ascii="Times New Roman" w:hAnsi="Times New Roman"/>
+          <w:i/>
+          <w:iCs/>
+          <w:color w:val="000000"/>
+          <w:spacing w:val="-1"/>
+          <w:sz w:val="23"/>
+          <w:szCs w:val="23"/>
+          <w:lang w:val="es-ES" w:eastAsia="es-PY"/>
+        </w:rPr>
+        <w:t>strength</w:t>
+      </w:r>
+      <w:r>
+        <w:rPr>
+          <w:rFonts w:ascii="Times New Roman" w:hAnsi="Times New Roman"/>
+          <w:color w:val="000000"/>
+          <w:spacing w:val="-1"/>
+          <w:sz w:val="23"/>
+          <w:szCs w:val="23"/>
+          <w:lang w:val="es-ES" w:eastAsia="es-PY"/>
+        </w:rPr>
+        <w:t>.</w:t>
+      </w:r>
+    </w:p>
+    <w:p>
+      <w:pPr>
+        <w:widowControl w:val="0"/>
+        <w:autoSpaceDE w:val="0"/>
+        <w:autoSpaceDN w:val="0"/>
+        <w:adjustRightInd w:val="0"/>
+        <w:ind w:firstLine="0"/>
+        <w:rPr>
+          <w:rFonts w:ascii="Times New Roman" w:hAnsi="Times New Roman"/>
+          <w:sz w:val="24"/>
+          <w:szCs w:val="24"/>
+          <w:lang w:val="es-ES" w:eastAsia="es-PY"/>
+        </w:rPr>
+      </w:pPr>
+      <w:r>
+        <w:rPr>
+          <w:rFonts w:ascii="Times New Roman" w:hAnsi="Times New Roman"/>
+          <w:color w:val="000000"/>
+          <w:spacing w:val="-1"/>
+          <w:sz w:val="23"/>
+          <w:szCs w:val="23"/>
+          <w:lang w:val="es-ES" w:eastAsia="es-PY"/>
+        </w:rPr>
+        <w:t>Mediante el procedimiento de cálculo del valor de adaptabilidad en la población externa, los individuos en dicha población que dominan a muchos individuos de la población genética reciben un bajo valor de adaptabilidad, con lo que se intenta evitar que a partir estos se generen nuevas soluciones que podrían resultar en la misma zona del espacio objetivo, no mejorándose así el frente Pareto aproximado hasta el momento [Zitzler98].</w:t>
+      </w:r>
+    </w:p>
+    <w:p>
+      <w:pPr>
+        <w:widowControl w:val="0"/>
+        <w:autoSpaceDE w:val="0"/>
+        <w:autoSpaceDN w:val="0"/>
+        <w:adjustRightInd w:val="0"/>
+        <w:ind w:firstLine="0"/>
+        <w:rPr>
+          <w:rFonts w:ascii="Times New Roman" w:hAnsi="Times New Roman"/>
+          <w:sz w:val="24"/>
+          <w:szCs w:val="24"/>
+          <w:lang w:val="es-ES" w:eastAsia="es-PY"/>
+        </w:rPr>
+      </w:pPr>
+      <w:r>
+        <w:rPr>
+          <w:rFonts w:ascii="Times New Roman" w:hAnsi="Times New Roman"/>
+          <w:color w:val="000000"/>
+          <w:spacing w:val="-1"/>
+          <w:sz w:val="23"/>
+          <w:szCs w:val="23"/>
+          <w:lang w:val="es-ES" w:eastAsia="es-PY"/>
+        </w:rPr>
+        <w:t>De la misma forma, los individuos de la población genética dominados por varios individuos de la población externa reciben un bajo valor de adaptabilidad, con lo que se intenta evitar que estos individuos den origen a nuevas soluciones que posiblemente resulten dominadas por las soluciones ya existentes [Zitzler98].</w:t>
+      </w:r>
+    </w:p>
+    <w:p>
+      <w:pPr>
+        <w:widowControl w:val="0"/>
+        <w:autoSpaceDE w:val="0"/>
+        <w:autoSpaceDN w:val="0"/>
+        <w:adjustRightInd w:val="0"/>
+        <w:ind w:firstLine="0"/>
+        <w:rPr>
+          <w:rFonts w:ascii="Times New Roman" w:hAnsi="Times New Roman"/>
+          <w:sz w:val="24"/>
+          <w:szCs w:val="24"/>
+          <w:lang w:val="es-ES" w:eastAsia="es-PY"/>
+        </w:rPr>
+      </w:pPr>
+      <w:r>
+        <w:rPr>
+          <w:rFonts w:ascii="Times New Roman" w:hAnsi="Times New Roman"/>
+          <w:color w:val="000000"/>
+          <w:spacing w:val="-1"/>
+          <w:sz w:val="23"/>
+          <w:szCs w:val="23"/>
+          <w:lang w:val="es-ES" w:eastAsia="es-PY"/>
+        </w:rPr>
+        <w:t>Luego de hallarse el valor de adaptabilidad para los individuos de la población externa y la población genética, se procede a identificar un conjunto de apareamiento (</w:t>
+      </w:r>
+      <w:r>
+        <w:rPr>
+          <w:rFonts w:ascii="Times New Roman" w:hAnsi="Times New Roman"/>
+          <w:i/>
+          <w:iCs/>
+          <w:color w:val="000000"/>
+          <w:spacing w:val="-1"/>
+          <w:sz w:val="23"/>
+          <w:szCs w:val="23"/>
+          <w:lang w:val="es-ES" w:eastAsia="es-PY"/>
+        </w:rPr>
+        <w:t>mating pool</w:t>
+      </w:r>
+      <w:r>
+        <w:rPr>
+          <w:rFonts w:ascii="Times New Roman" w:hAnsi="Times New Roman"/>
+          <w:color w:val="000000"/>
+          <w:spacing w:val="-1"/>
+          <w:sz w:val="23"/>
+          <w:szCs w:val="23"/>
+          <w:lang w:val="es-ES" w:eastAsia="es-PY"/>
+        </w:rPr>
+        <w:t>) a partir de la unión de estas poblaciones mediante una selección por torneo binario entre los individuos a través de sus valores de adaptabilidad, sobre los cuales posteriormente se aplican los operadores genéticos de cruzamiento y mutación.</w:t>
+      </w:r>
+    </w:p>
+    <w:p>
+      <w:pPr>
+        <w:widowControl w:val="0"/>
+        <w:autoSpaceDE w:val="0"/>
+        <w:autoSpaceDN w:val="0"/>
+        <w:adjustRightInd w:val="0"/>
+        <w:ind w:firstLine="0"/>
+        <w:rPr>
+          <w:rFonts w:ascii="Times New Roman" w:hAnsi="Times New Roman"/>
+          <w:sz w:val="24"/>
+          <w:szCs w:val="24"/>
+          <w:lang w:val="es-ES" w:eastAsia="es-PY"/>
+        </w:rPr>
+      </w:pPr>
+      <w:r>
+        <w:rPr>
+          <w:rFonts w:ascii="Times New Roman" w:hAnsi="Times New Roman"/>
+          <w:color w:val="000000"/>
+          <w:spacing w:val="-1"/>
+          <w:sz w:val="23"/>
+          <w:szCs w:val="23"/>
+          <w:lang w:val="es-ES" w:eastAsia="es-PY"/>
+        </w:rPr>
+        <w:t xml:space="preserve">Los individuos resultantes de la aplicación de las operaciones de cruzamiento y mutación sobre el </w:t>
+      </w:r>
+      <w:r>
+        <w:rPr>
+          <w:rFonts w:ascii="Times New Roman" w:hAnsi="Times New Roman"/>
+          <w:i/>
+          <w:iCs/>
+          <w:color w:val="000000"/>
+          <w:spacing w:val="-1"/>
+          <w:sz w:val="23"/>
+          <w:szCs w:val="23"/>
+          <w:lang w:val="es-ES" w:eastAsia="es-PY"/>
+        </w:rPr>
+        <w:t xml:space="preserve">mating pool </w:t>
+      </w:r>
+      <w:r>
+        <w:rPr>
+          <w:rFonts w:ascii="Times New Roman" w:hAnsi="Times New Roman"/>
+          <w:color w:val="000000"/>
+          <w:spacing w:val="-1"/>
+          <w:sz w:val="23"/>
+          <w:szCs w:val="23"/>
+          <w:lang w:val="es-ES" w:eastAsia="es-PY"/>
+        </w:rPr>
+        <w:t>constituyen la población para la siguiente generación.</w:t>
+      </w:r>
+    </w:p>
+    <w:p>
+      <w:pPr>
+        <w:widowControl w:val="0"/>
+        <w:autoSpaceDE w:val="0"/>
+        <w:autoSpaceDN w:val="0"/>
+        <w:adjustRightInd w:val="0"/>
+        <w:ind w:firstLine="0"/>
+        <w:rPr>
+          <w:rFonts w:ascii="Times New Roman" w:hAnsi="Times New Roman"/>
+          <w:sz w:val="24"/>
+          <w:szCs w:val="24"/>
+          <w:lang w:val="es-ES" w:eastAsia="es-PY"/>
+        </w:rPr>
+      </w:pPr>
+      <w:r>
+        <w:rPr>
+          <w:rFonts w:ascii="Times New Roman" w:hAnsi="Times New Roman"/>
+          <w:color w:val="000000"/>
+          <w:spacing w:val="-1"/>
+          <w:sz w:val="23"/>
+          <w:szCs w:val="23"/>
+          <w:lang w:val="es-ES" w:eastAsia="es-PY"/>
+        </w:rPr>
+        <w:t xml:space="preserve">El pseudocódigo genérico del método SPEA se muestra en la figura 2.15. Posteriormente este método fue mejorado por sus creadores [Zitzler02] al cual se denominó </w:t>
+      </w:r>
+      <w:r>
+        <w:rPr>
+          <w:rFonts w:ascii="Times New Roman" w:hAnsi="Times New Roman"/>
+          <w:i/>
+          <w:iCs/>
+          <w:color w:val="000000"/>
+          <w:spacing w:val="-1"/>
+          <w:sz w:val="23"/>
+          <w:szCs w:val="23"/>
+          <w:lang w:val="es-ES" w:eastAsia="es-PY"/>
+        </w:rPr>
+        <w:t>Strength Pareto</w:t>
+      </w:r>
+      <w:r>
+        <w:rPr>
+          <w:rFonts w:ascii="Times New Roman" w:hAnsi="Times New Roman"/>
+          <w:i/>
+          <w:iCs/>
+          <w:color w:val="000000"/>
+          <w:spacing w:val="-1"/>
+          <w:sz w:val="23"/>
+          <w:szCs w:val="23"/>
+          <w:lang w:val="es-ES" w:eastAsia="es-PY"/>
+        </w:rPr>
+        <w:t xml:space="preserve"> </w:t>
+      </w:r>
+      <w:r>
+        <w:rPr>
+          <w:rFonts w:ascii="Times New Roman" w:hAnsi="Times New Roman"/>
+          <w:i/>
+          <w:iCs/>
+          <w:color w:val="000000"/>
+          <w:spacing w:val="-1"/>
+          <w:sz w:val="23"/>
+          <w:szCs w:val="23"/>
+          <w:lang w:val="es-ES" w:eastAsia="es-PY"/>
+        </w:rPr>
+        <w:t>Evolutionary Algorithm 2</w:t>
+      </w:r>
+      <w:r>
+        <w:rPr>
+          <w:rFonts w:ascii="Times New Roman" w:hAnsi="Times New Roman"/>
+          <w:i/>
+          <w:iCs/>
+          <w:color w:val="000000"/>
+          <w:spacing w:val="-1"/>
+          <w:sz w:val="23"/>
+          <w:szCs w:val="23"/>
+          <w:lang w:val="es-ES" w:eastAsia="es-PY"/>
+        </w:rPr>
+        <w:t xml:space="preserve"> </w:t>
+      </w:r>
+      <w:r>
+        <w:rPr>
+          <w:rFonts w:ascii="Times New Roman" w:hAnsi="Times New Roman"/>
+          <w:color w:val="000000"/>
+          <w:spacing w:val="-1"/>
+          <w:sz w:val="23"/>
+          <w:szCs w:val="23"/>
+          <w:lang w:val="es-ES" w:eastAsia="es-PY"/>
+        </w:rPr>
+        <w:t>(SPEA2).</w:t>
+      </w:r>
+    </w:p>
+    <w:p>
+      <w:pPr>
+        <w:widowControl w:val="0"/>
+        <w:autoSpaceDE w:val="0"/>
+        <w:autoSpaceDN w:val="0"/>
+        <w:adjustRightInd w:val="0"/>
+        <w:ind w:firstLine="0"/>
+        <w:rPr>
+          <w:rFonts w:ascii="Times New Roman" w:hAnsi="Times New Roman"/>
+          <w:lang w:val="es-ES" w:eastAsia="es-PY"/>
+        </w:rPr>
+      </w:pPr>
+      <w:r>
+        <w:rPr>
+          <w:noProof/>
+        </w:rPr>
+        <w:lastRenderedPageBreak/>
+        <w:pict>
+          <v:shape id="_x0000_s1030" type="#_x0000_t202" style="position:absolute;left:0;text-align:left;margin-left:0;margin-top:0;width:2in;height:2in;z-index:251664384;mso-wrap-style:none">
+            <v:textbox style="mso-fit-shape-to-text:t">
+              <w:txbxContent>
+                <w:p>
+                  <w:pPr>
+                    <w:pStyle w:val="programcode"/>
+                    <w:rPr>
+                      <w:sz w:val="16"/>
+                      <w:szCs w:val="16"/>
+                      <w:lang w:val="en-US"/>
+                    </w:rPr>
+                  </w:pPr>
+                  <w:r>
+                    <w:rPr>
+                      <w:sz w:val="16"/>
+                      <w:szCs w:val="16"/>
+                      <w:lang w:val="en-US"/>
+                    </w:rPr>
+                    <w:t>1.  t := 0;</w:t>
+                  </w:r>
+                </w:p>
+                <w:p>
+                  <w:pPr>
+                    <w:pStyle w:val="programcode"/>
+                    <w:rPr>
+                      <w:sz w:val="16"/>
+                      <w:szCs w:val="16"/>
+                      <w:lang w:val="en-US"/>
+                    </w:rPr>
+                  </w:pPr>
+                  <w:r>
+                    <w:rPr>
+                      <w:sz w:val="16"/>
+                      <w:szCs w:val="16"/>
+                      <w:lang w:val="en-US"/>
+                    </w:rPr>
+                    <w:t>2.  Generar la población inicial P(0);</w:t>
+                  </w:r>
+                </w:p>
+                <w:p>
+                  <w:pPr>
+                    <w:pStyle w:val="programcode"/>
+                    <w:rPr>
+                      <w:sz w:val="16"/>
+                      <w:szCs w:val="16"/>
+                      <w:lang w:val="en-US"/>
+                    </w:rPr>
+                  </w:pPr>
+                  <w:r>
+                    <w:rPr>
+                      <w:sz w:val="16"/>
+                      <w:szCs w:val="16"/>
+                      <w:lang w:val="en-US"/>
+                    </w:rPr>
+                    <w:t>3.  E := Ø; /*Población externa*/</w:t>
+                  </w:r>
+                </w:p>
+                <w:p>
+                  <w:pPr>
+                    <w:pStyle w:val="programcode"/>
+                    <w:rPr>
+                      <w:sz w:val="16"/>
+                      <w:szCs w:val="16"/>
+                      <w:lang w:val="es-ES"/>
+                    </w:rPr>
+                  </w:pPr>
+                  <w:r>
+                    <w:rPr>
+                      <w:sz w:val="16"/>
+                      <w:szCs w:val="16"/>
+                      <w:lang w:val="es-ES"/>
+                    </w:rPr>
+                    <w:t>4.  DO</w:t>
+                  </w:r>
+                </w:p>
+                <w:p>
+                  <w:pPr>
+                    <w:pStyle w:val="programcode"/>
+                    <w:rPr>
+                      <w:sz w:val="16"/>
+                      <w:szCs w:val="16"/>
+                      <w:lang w:val="es-ES"/>
+                    </w:rPr>
+                  </w:pPr>
+                  <w:r>
+                    <w:rPr>
+                      <w:sz w:val="16"/>
+                      <w:szCs w:val="16"/>
+                      <w:lang w:val="es-ES"/>
+                    </w:rPr>
+                    <w:t xml:space="preserve">5.  </w:t>
+                  </w:r>
+                  <w:r>
+                    <w:rPr>
+                      <w:sz w:val="16"/>
+                      <w:szCs w:val="16"/>
+                      <w:lang w:val="es-ES"/>
+                    </w:rPr>
+                    <w:t xml:space="preserve">  </w:t>
+                  </w:r>
+                  <w:r>
+                    <w:rPr>
+                      <w:sz w:val="16"/>
+                      <w:szCs w:val="16"/>
+                      <w:lang w:val="es-ES"/>
+                    </w:rPr>
+                    <w:t>Evaluar P(t);</w:t>
+                  </w:r>
+                </w:p>
+                <w:p>
+                  <w:pPr>
+                    <w:pStyle w:val="programcode"/>
+                    <w:rPr>
+                      <w:sz w:val="16"/>
+                      <w:szCs w:val="16"/>
+                      <w:lang w:val="es-ES"/>
+                    </w:rPr>
+                  </w:pPr>
+                  <w:r>
+                    <w:rPr>
+                      <w:sz w:val="16"/>
+                      <w:szCs w:val="16"/>
+                      <w:lang w:val="es-ES"/>
+                    </w:rPr>
+                    <w:t>6.</w:t>
+                  </w:r>
+                  <w:r>
+                    <w:rPr>
+                      <w:sz w:val="16"/>
+                      <w:szCs w:val="16"/>
+                      <w:lang w:val="es-ES"/>
+                    </w:rPr>
+                    <w:t xml:space="preserve">    </w:t>
+                  </w:r>
+                  <w:r>
+                    <w:rPr>
+                      <w:sz w:val="16"/>
+                      <w:szCs w:val="16"/>
+                      <w:lang w:val="es-ES"/>
+                    </w:rPr>
+                    <w:t>Actualizar población externa E;</w:t>
+                  </w:r>
+                </w:p>
+                <w:p>
+                  <w:pPr>
+                    <w:pStyle w:val="programcode"/>
+                    <w:rPr>
+                      <w:sz w:val="16"/>
+                      <w:szCs w:val="16"/>
+                      <w:lang w:val="es-ES"/>
+                    </w:rPr>
+                  </w:pPr>
+                  <w:r>
+                    <w:rPr>
+                      <w:sz w:val="16"/>
+                      <w:szCs w:val="16"/>
+                      <w:lang w:val="es-ES"/>
+                    </w:rPr>
+                    <w:t>7.</w:t>
+                  </w:r>
+                  <w:r>
+                    <w:rPr>
+                      <w:sz w:val="16"/>
+                      <w:szCs w:val="16"/>
+                      <w:lang w:val="es-ES"/>
+                    </w:rPr>
+                    <w:t xml:space="preserve">    </w:t>
+                  </w:r>
+                  <w:r>
+                    <w:rPr>
+                      <w:sz w:val="16"/>
+                      <w:szCs w:val="16"/>
+                      <w:lang w:val="es-ES"/>
+                    </w:rPr>
+                    <w:t>Reducir el tamaño E mediante procedimiento de clustering;</w:t>
+                  </w:r>
+                </w:p>
+                <w:p>
+                  <w:pPr>
+                    <w:pStyle w:val="programcode"/>
+                    <w:rPr>
+                      <w:sz w:val="16"/>
+                      <w:szCs w:val="16"/>
+                      <w:lang w:val="es-ES"/>
+                    </w:rPr>
+                  </w:pPr>
+                  <w:r>
+                    <w:rPr>
+                      <w:sz w:val="16"/>
+                      <w:szCs w:val="16"/>
+                      <w:lang w:val="es-ES"/>
+                    </w:rPr>
+                    <w:t>8.</w:t>
+                  </w:r>
+                  <w:r>
+                    <w:rPr>
+                      <w:sz w:val="16"/>
+                      <w:szCs w:val="16"/>
+                      <w:lang w:val="es-ES"/>
+                    </w:rPr>
+                    <w:t xml:space="preserve">    </w:t>
+                  </w:r>
+                  <w:r>
+                    <w:rPr>
+                      <w:sz w:val="16"/>
+                      <w:szCs w:val="16"/>
+                      <w:lang w:val="es-ES"/>
+                    </w:rPr>
+                    <w:t>M(t) := Seleccionar(P(t) U E); /*mating pool*/</w:t>
+                  </w:r>
+                </w:p>
+                <w:p>
+                  <w:pPr>
+                    <w:pStyle w:val="programcode"/>
+                    <w:rPr>
+                      <w:sz w:val="16"/>
+                      <w:szCs w:val="16"/>
+                      <w:lang w:val="es-ES"/>
+                    </w:rPr>
+                  </w:pPr>
+                  <w:r>
+                    <w:rPr>
+                      <w:sz w:val="16"/>
+                      <w:szCs w:val="16"/>
+                      <w:lang w:val="es-ES"/>
+                    </w:rPr>
+                    <w:t>9.    P(t+1) := Cruzar y mutar M(t);</w:t>
+                  </w:r>
+                </w:p>
+                <w:p>
+                  <w:pPr>
+                    <w:pStyle w:val="programcode"/>
+                    <w:rPr>
+                      <w:sz w:val="16"/>
+                      <w:szCs w:val="16"/>
+                      <w:lang w:val="es-ES"/>
+                    </w:rPr>
+                  </w:pPr>
+                  <w:r>
+                    <w:rPr>
+                      <w:sz w:val="16"/>
+                      <w:szCs w:val="16"/>
+                      <w:lang w:val="en-US"/>
+                    </w:rPr>
+                    <w:t xml:space="preserve">10.   </w:t>
+                  </w:r>
+                  <w:r>
+                    <w:rPr>
+                      <w:sz w:val="16"/>
+                      <w:szCs w:val="16"/>
+                      <w:lang w:val="es-ES"/>
+                    </w:rPr>
+                    <w:t>t := t+1;</w:t>
+                  </w:r>
+                </w:p>
+                <w:p>
+                  <w:pPr>
+                    <w:pStyle w:val="programcode"/>
+                    <w:rPr>
+                      <w:sz w:val="16"/>
+                      <w:szCs w:val="16"/>
+                      <w:lang w:val="es-ES"/>
+                    </w:rPr>
+                  </w:pPr>
+                  <w:r>
+                    <w:rPr>
+                      <w:sz w:val="16"/>
+                      <w:szCs w:val="16"/>
+                      <w:lang w:val="es-ES"/>
+                    </w:rPr>
+                    <w:t>11. WHILE(condición_de_parada() ==FALSE)</w:t>
+                  </w:r>
+                </w:p>
+                <w:p>
+                  <w:pPr>
+                    <w:pStyle w:val="programcode"/>
+                    <w:rPr>
+                      <w:sz w:val="16"/>
+                      <w:szCs w:val="16"/>
+                      <w:lang w:val="en-US"/>
+                    </w:rPr>
+                  </w:pPr>
+                  <w:r>
+                    <w:rPr>
+                      <w:sz w:val="16"/>
+                      <w:szCs w:val="16"/>
+                      <w:lang w:val="en-US"/>
+                    </w:rPr>
+                    <w:t>12. retornar soluciones no dominadas de E U P(t)</w:t>
+                  </w:r>
+                </w:p>
+              </w:txbxContent>
+            </v:textbox>
+            <w10:wrap type="square"/>
+          </v:shape>
+        </w:pict>
+      </w:r>
+      <w:r>
+        <w:rPr>
+          <w:rFonts w:ascii="Times New Roman" w:hAnsi="Times New Roman"/>
+          <w:b/>
+          <w:bCs/>
+          <w:color w:val="000000"/>
+          <w:spacing w:val="-1"/>
+          <w:lang w:val="es-ES" w:eastAsia="es-PY"/>
+        </w:rPr>
+        <w:t xml:space="preserve">Fig.  4 </w:t>
+      </w:r>
+      <w:r>
+        <w:rPr>
+          <w:rFonts w:ascii="Times New Roman" w:hAnsi="Times New Roman"/>
+          <w:color w:val="000000"/>
+          <w:spacing w:val="-1"/>
+          <w:lang w:val="es-ES" w:eastAsia="es-PY"/>
+        </w:rPr>
+        <w:t>Pseudocódigo genérico del método SPEA.</w:t>
+      </w:r>
+    </w:p>
+    <w:p>
+      <w:pPr>
+        <w:widowControl w:val="0"/>
+        <w:autoSpaceDE w:val="0"/>
+        <w:autoSpaceDN w:val="0"/>
+        <w:adjustRightInd w:val="0"/>
+        <w:ind w:firstLine="0"/>
+        <w:rPr>
+          <w:rFonts w:ascii="Times New Roman" w:hAnsi="Times New Roman"/>
+          <w:b/>
+          <w:bCs/>
+          <w:color w:val="000000"/>
+          <w:spacing w:val="-1"/>
+          <w:sz w:val="25"/>
+          <w:szCs w:val="25"/>
+          <w:lang w:val="es-ES" w:eastAsia="es-PY"/>
+        </w:rPr>
+      </w:pPr>
+    </w:p>
+    <w:p>
+      <w:pPr>
+        <w:pStyle w:val="heading1"/>
+        <w:numPr>
+          <w:ilvl w:val="2"/>
+          <w:numId w:val="23"/>
+        </w:numPr>
+        <w:spacing w:after="100" w:afterAutospacing="1" w:line="60" w:lineRule="atLeast"/>
+        <w:rPr>
+          <w:lang w:val="pt-BR" w:eastAsia="ko-KR"/>
+        </w:rPr>
+      </w:pPr>
+      <w:r>
+        <w:rPr>
+          <w:lang w:val="pt-BR" w:eastAsia="ko-KR"/>
+        </w:rPr>
+        <w:t>Nondominated Sorting Genetic Algorithm II</w:t>
+      </w:r>
+    </w:p>
+    <w:p>
+      <w:pPr>
+        <w:widowControl w:val="0"/>
+        <w:autoSpaceDE w:val="0"/>
+        <w:autoSpaceDN w:val="0"/>
+        <w:adjustRightInd w:val="0"/>
+        <w:ind w:firstLine="0"/>
+        <w:rPr>
+          <w:rFonts w:ascii="Times New Roman" w:hAnsi="Times New Roman"/>
+          <w:sz w:val="24"/>
+          <w:szCs w:val="24"/>
+          <w:lang w:val="es-ES" w:eastAsia="es-PY"/>
+        </w:rPr>
+      </w:pPr>
+      <w:r>
+        <w:rPr>
+          <w:rFonts w:ascii="Times New Roman" w:hAnsi="Times New Roman"/>
+          <w:color w:val="000000"/>
+          <w:spacing w:val="-1"/>
+          <w:sz w:val="23"/>
+          <w:szCs w:val="23"/>
+          <w:lang w:val="es-ES" w:eastAsia="es-PY"/>
+        </w:rPr>
+        <w:t>El método NSGA [Srinivas94] posee varias falencias [Deb02]. (i) El procedimiento de clasificación de los individuos en varios frentes posee una alta complejidad computacional. (ii) El</w:t>
+      </w:r>
+      <w:r>
+        <w:rPr>
+          <w:rFonts w:ascii="Times New Roman" w:hAnsi="Times New Roman"/>
+          <w:color w:val="000000"/>
+          <w:spacing w:val="-1"/>
+          <w:sz w:val="23"/>
+          <w:szCs w:val="23"/>
+          <w:lang w:val="es-ES" w:eastAsia="es-PY"/>
+        </w:rPr>
+        <w:t xml:space="preserve"> método no presenta elitismo lo cual degrada su rendimiento al perder las buenas soluciones </w:t>
+      </w:r>
+      <w:r>
+        <w:rPr>
+          <w:rFonts w:ascii="Times New Roman" w:hAnsi="Times New Roman"/>
+          <w:i/>
+          <w:iCs/>
+          <w:color w:val="000000"/>
+          <w:spacing w:val="-1"/>
+          <w:sz w:val="23"/>
+          <w:szCs w:val="23"/>
+          <w:lang w:val="es-ES" w:eastAsia="es-PY"/>
+        </w:rPr>
+        <w:t xml:space="preserve">s </w:t>
+      </w:r>
+      <w:r>
+        <w:rPr>
+          <w:rFonts w:ascii="Times New Roman" w:hAnsi="Times New Roman"/>
+          <w:color w:val="000000"/>
+          <w:spacing w:val="-1"/>
+          <w:sz w:val="23"/>
+          <w:szCs w:val="23"/>
+          <w:lang w:val="es-ES" w:eastAsia="es-PY"/>
+        </w:rPr>
+        <w:t xml:space="preserve">encontradas. (iii) Es necesaria la especificación a priori del valor para el parámetro </w:t>
+      </w:r>
+      <w:r>
+        <w:rPr>
+          <w:rFonts w:ascii="Times New Roman" w:hAnsi="Times New Roman"/>
+          <w:i/>
+          <w:iCs/>
+          <w:color w:val="000000"/>
+          <w:spacing w:val="-1"/>
+          <w:sz w:val="23"/>
+          <w:szCs w:val="23"/>
+          <w:lang w:val="es-ES" w:eastAsia="es-PY"/>
+        </w:rPr>
+        <w:t>.</w:t>
+      </w:r>
+      <w:r>
+        <w:rPr>
+          <w:rFonts w:ascii="Times New Roman" w:hAnsi="Times New Roman"/>
+          <w:i/>
+          <w:iCs/>
+          <w:color w:val="000000"/>
+          <w:spacing w:val="-1"/>
+          <w:sz w:val="13"/>
+          <w:szCs w:val="13"/>
+          <w:lang w:val="es-ES" w:eastAsia="es-PY"/>
+        </w:rPr>
+        <w:t>share</w:t>
+      </w:r>
+    </w:p>
+    <w:p>
+      <w:pPr>
+        <w:widowControl w:val="0"/>
+        <w:autoSpaceDE w:val="0"/>
+        <w:autoSpaceDN w:val="0"/>
+        <w:adjustRightInd w:val="0"/>
+        <w:ind w:firstLine="0"/>
+        <w:rPr>
+          <w:rFonts w:ascii="Times New Roman" w:hAnsi="Times New Roman"/>
+          <w:sz w:val="24"/>
+          <w:szCs w:val="24"/>
+          <w:lang w:val="es-ES" w:eastAsia="es-PY"/>
+        </w:rPr>
+      </w:pPr>
+      <w:r>
+        <w:rPr>
+          <w:rFonts w:ascii="Times New Roman" w:hAnsi="Times New Roman"/>
+          <w:color w:val="000000"/>
+          <w:spacing w:val="-1"/>
+          <w:sz w:val="23"/>
+          <w:szCs w:val="23"/>
+          <w:lang w:val="es-ES" w:eastAsia="es-PY"/>
+        </w:rPr>
+        <w:t xml:space="preserve">Con la intención de solucionar estos problemas Deb et al. [Deb02] presentan una versión mejorada de este método denominada </w:t>
+      </w:r>
+      <w:r>
+        <w:rPr>
+          <w:rFonts w:ascii="Times New Roman" w:hAnsi="Times New Roman"/>
+          <w:i/>
+          <w:iCs/>
+          <w:color w:val="000000"/>
+          <w:spacing w:val="-1"/>
+          <w:sz w:val="23"/>
+          <w:szCs w:val="23"/>
+          <w:lang w:val="es-ES" w:eastAsia="es-PY"/>
+        </w:rPr>
+        <w:t>Nondominated Sorting Genetic Algorithm II</w:t>
+      </w:r>
+      <w:r>
+        <w:rPr>
+          <w:rFonts w:ascii="Times New Roman" w:hAnsi="Times New Roman"/>
+          <w:i/>
+          <w:iCs/>
+          <w:color w:val="000000"/>
+          <w:spacing w:val="-1"/>
+          <w:sz w:val="23"/>
+          <w:szCs w:val="23"/>
+          <w:lang w:val="es-ES" w:eastAsia="es-PY"/>
+        </w:rPr>
+        <w:t xml:space="preserve"> </w:t>
+      </w:r>
+      <w:r>
+        <w:rPr>
+          <w:rFonts w:ascii="Times New Roman" w:hAnsi="Times New Roman"/>
+          <w:color w:val="000000"/>
+          <w:spacing w:val="-1"/>
+          <w:sz w:val="23"/>
+          <w:szCs w:val="23"/>
+          <w:lang w:val="es-ES" w:eastAsia="es-PY"/>
+        </w:rPr>
+        <w:t>(NSGA2).</w:t>
+      </w:r>
+    </w:p>
+    <w:p>
+      <w:pPr>
+        <w:widowControl w:val="0"/>
+        <w:autoSpaceDE w:val="0"/>
+        <w:autoSpaceDN w:val="0"/>
+        <w:adjustRightInd w:val="0"/>
+        <w:ind w:firstLine="0"/>
+        <w:rPr>
+          <w:rFonts w:ascii="Times New Roman" w:hAnsi="Times New Roman"/>
+          <w:sz w:val="24"/>
+          <w:szCs w:val="24"/>
+          <w:lang w:val="es-ES" w:eastAsia="es-PY"/>
+        </w:rPr>
+      </w:pPr>
+      <w:r>
+        <w:rPr>
+          <w:rFonts w:ascii="Times New Roman" w:hAnsi="Times New Roman"/>
+          <w:color w:val="000000"/>
+          <w:spacing w:val="-1"/>
+          <w:sz w:val="23"/>
+          <w:szCs w:val="23"/>
+          <w:lang w:val="es-ES" w:eastAsia="es-PY"/>
+        </w:rPr>
+        <w:t xml:space="preserve">El primer problema es enmendado en NSGA2 con la utilización de un nuevo procedimiento de clasificación de los individuos de la población genética en varios frentes, denominado </w:t>
+      </w:r>
+      <w:r>
+        <w:rPr>
+          <w:rFonts w:ascii="Times New Roman" w:hAnsi="Times New Roman"/>
+          <w:i/>
+          <w:iCs/>
+          <w:color w:val="000000"/>
+          <w:spacing w:val="-1"/>
+          <w:sz w:val="23"/>
+          <w:szCs w:val="23"/>
+          <w:lang w:val="es-ES" w:eastAsia="es-PY"/>
+        </w:rPr>
+        <w:t>fast nondominated sorting procedure</w:t>
+      </w:r>
+      <w:r>
+        <w:rPr>
+          <w:rFonts w:ascii="Times New Roman" w:hAnsi="Times New Roman"/>
+          <w:color w:val="000000"/>
+          <w:spacing w:val="-1"/>
+          <w:sz w:val="23"/>
+          <w:szCs w:val="23"/>
+          <w:lang w:val="es-ES" w:eastAsia="es-PY"/>
+        </w:rPr>
+        <w:t xml:space="preserve">, el cual se desarrolla como sigue. Primeramente se determina para cada individuo </w:t>
+      </w:r>
+      <w:r>
+        <w:rPr>
+          <w:rFonts w:ascii="Times New Roman" w:hAnsi="Times New Roman"/>
+          <w:i/>
+          <w:iCs/>
+          <w:color w:val="000000"/>
+          <w:spacing w:val="-1"/>
+          <w:sz w:val="23"/>
+          <w:szCs w:val="23"/>
+          <w:lang w:val="es-ES" w:eastAsia="es-PY"/>
+        </w:rPr>
+        <w:t xml:space="preserve">i </w:t>
+      </w:r>
+      <w:r>
+        <w:rPr>
+          <w:rFonts w:ascii="Times New Roman" w:hAnsi="Times New Roman"/>
+          <w:color w:val="000000"/>
+          <w:spacing w:val="-1"/>
+          <w:sz w:val="23"/>
+          <w:szCs w:val="23"/>
+          <w:lang w:val="es-ES" w:eastAsia="es-PY"/>
+        </w:rPr>
+        <w:t xml:space="preserve">de la población el número de individuos que lo dominan </w:t>
+      </w:r>
+      <w:r>
+        <w:rPr>
+          <w:rFonts w:ascii="Times New Roman" w:hAnsi="Times New Roman"/>
+          <w:i/>
+          <w:iCs/>
+          <w:color w:val="000000"/>
+          <w:spacing w:val="-1"/>
+          <w:sz w:val="23"/>
+          <w:szCs w:val="23"/>
+          <w:lang w:val="es-ES" w:eastAsia="es-PY"/>
+        </w:rPr>
+        <w:t>ND</w:t>
+      </w:r>
+      <w:r>
+        <w:rPr>
+          <w:rFonts w:ascii="Times New Roman" w:hAnsi="Times New Roman"/>
+          <w:color w:val="000000"/>
+          <w:spacing w:val="-1"/>
+          <w:sz w:val="23"/>
+          <w:szCs w:val="23"/>
+          <w:lang w:val="es-ES" w:eastAsia="es-PY"/>
+        </w:rPr>
+        <w:t>[</w:t>
+      </w:r>
+      <w:r>
+        <w:rPr>
+          <w:rFonts w:ascii="Times New Roman" w:hAnsi="Times New Roman"/>
+          <w:i/>
+          <w:iCs/>
+          <w:color w:val="000000"/>
+          <w:spacing w:val="-1"/>
+          <w:sz w:val="23"/>
+          <w:szCs w:val="23"/>
+          <w:lang w:val="es-ES" w:eastAsia="es-PY"/>
+        </w:rPr>
+        <w:t>i</w:t>
+      </w:r>
+      <w:r>
+        <w:rPr>
+          <w:rFonts w:ascii="Times New Roman" w:hAnsi="Times New Roman"/>
+          <w:color w:val="000000"/>
+          <w:spacing w:val="-1"/>
+          <w:sz w:val="23"/>
+          <w:szCs w:val="23"/>
+          <w:lang w:val="es-ES" w:eastAsia="es-PY"/>
+        </w:rPr>
+        <w:t xml:space="preserve">] y el conjunto </w:t>
+      </w:r>
+      <w:r>
+        <w:rPr>
+          <w:rFonts w:ascii="Times New Roman" w:hAnsi="Times New Roman"/>
+          <w:i/>
+          <w:iCs/>
+          <w:color w:val="000000"/>
+          <w:spacing w:val="-1"/>
+          <w:sz w:val="23"/>
+          <w:szCs w:val="23"/>
+          <w:lang w:val="es-ES" w:eastAsia="es-PY"/>
+        </w:rPr>
+        <w:t>D</w:t>
+      </w:r>
+      <w:r>
+        <w:rPr>
+          <w:rFonts w:ascii="Times New Roman" w:hAnsi="Times New Roman"/>
+          <w:color w:val="000000"/>
+          <w:spacing w:val="-1"/>
+          <w:sz w:val="23"/>
+          <w:szCs w:val="23"/>
+          <w:lang w:val="es-ES" w:eastAsia="es-PY"/>
+        </w:rPr>
+        <w:t>[</w:t>
+      </w:r>
+      <w:r>
+        <w:rPr>
+          <w:rFonts w:ascii="Times New Roman" w:hAnsi="Times New Roman"/>
+          <w:i/>
+          <w:iCs/>
+          <w:color w:val="000000"/>
+          <w:spacing w:val="-1"/>
+          <w:sz w:val="23"/>
+          <w:szCs w:val="23"/>
+          <w:lang w:val="es-ES" w:eastAsia="es-PY"/>
+        </w:rPr>
+        <w:t>i</w:t>
+      </w:r>
+      <w:r>
+        <w:rPr>
+          <w:rFonts w:ascii="Times New Roman" w:hAnsi="Times New Roman"/>
+          <w:color w:val="000000"/>
+          <w:spacing w:val="-1"/>
+          <w:sz w:val="23"/>
+          <w:szCs w:val="23"/>
+          <w:lang w:val="es-ES" w:eastAsia="es-PY"/>
+        </w:rPr>
+        <w:t xml:space="preserve">] de todos los individuos a los que domina. Todos los individuos </w:t>
+      </w:r>
+      <w:r>
+        <w:rPr>
+          <w:rFonts w:ascii="Times New Roman" w:hAnsi="Times New Roman"/>
+          <w:i/>
+          <w:iCs/>
+          <w:color w:val="000000"/>
+          <w:spacing w:val="-1"/>
+          <w:sz w:val="23"/>
+          <w:szCs w:val="23"/>
+          <w:lang w:val="es-ES" w:eastAsia="es-PY"/>
+        </w:rPr>
+        <w:t xml:space="preserve">i </w:t>
+      </w:r>
+      <w:r>
+        <w:rPr>
+          <w:rFonts w:ascii="Times New Roman" w:hAnsi="Times New Roman"/>
+          <w:color w:val="000000"/>
+          <w:spacing w:val="-1"/>
+          <w:sz w:val="23"/>
+          <w:szCs w:val="23"/>
+          <w:lang w:val="es-ES" w:eastAsia="es-PY"/>
+        </w:rPr>
+        <w:t xml:space="preserve">cuyo valor de </w:t>
+      </w:r>
+      <w:r>
+        <w:rPr>
+          <w:rFonts w:ascii="Times New Roman" w:hAnsi="Times New Roman"/>
+          <w:i/>
+          <w:iCs/>
+          <w:color w:val="000000"/>
+          <w:spacing w:val="-1"/>
+          <w:sz w:val="23"/>
+          <w:szCs w:val="23"/>
+          <w:lang w:val="es-ES" w:eastAsia="es-PY"/>
+        </w:rPr>
+        <w:t>ND</w:t>
+      </w:r>
+      <w:r>
+        <w:rPr>
+          <w:rFonts w:ascii="Times New Roman" w:hAnsi="Times New Roman"/>
+          <w:color w:val="000000"/>
+          <w:spacing w:val="-1"/>
+          <w:sz w:val="23"/>
+          <w:szCs w:val="23"/>
+          <w:lang w:val="es-ES" w:eastAsia="es-PY"/>
+        </w:rPr>
+        <w:t>[</w:t>
+      </w:r>
+      <w:r>
+        <w:rPr>
+          <w:rFonts w:ascii="Times New Roman" w:hAnsi="Times New Roman"/>
+          <w:i/>
+          <w:iCs/>
+          <w:color w:val="000000"/>
+          <w:spacing w:val="-1"/>
+          <w:sz w:val="23"/>
+          <w:szCs w:val="23"/>
+          <w:lang w:val="es-ES" w:eastAsia="es-PY"/>
+        </w:rPr>
+        <w:t>i</w:t>
+      </w:r>
+      <w:r>
+        <w:rPr>
+          <w:rFonts w:ascii="Times New Roman" w:hAnsi="Times New Roman"/>
+          <w:color w:val="000000"/>
+          <w:spacing w:val="-1"/>
+          <w:sz w:val="23"/>
+          <w:szCs w:val="23"/>
+          <w:lang w:val="es-ES" w:eastAsia="es-PY"/>
+        </w:rPr>
+        <w:t>] sea igual a cero conforman en primer frente en la población.</w:t>
+      </w:r>
+    </w:p>
+    <w:p>
+      <w:pPr>
+        <w:widowControl w:val="0"/>
+        <w:autoSpaceDE w:val="0"/>
+        <w:autoSpaceDN w:val="0"/>
+        <w:adjustRightInd w:val="0"/>
+        <w:ind w:firstLine="0"/>
+        <w:rPr>
+          <w:rFonts w:ascii="Times New Roman" w:hAnsi="Times New Roman"/>
+          <w:sz w:val="24"/>
+          <w:szCs w:val="24"/>
+          <w:lang w:val="es-ES" w:eastAsia="es-PY"/>
+        </w:rPr>
+      </w:pPr>
+      <w:r>
+        <w:rPr>
+          <w:rFonts w:ascii="Times New Roman" w:hAnsi="Times New Roman"/>
+          <w:color w:val="000000"/>
+          <w:spacing w:val="-1"/>
+          <w:sz w:val="23"/>
+          <w:szCs w:val="23"/>
+          <w:lang w:val="es-ES" w:eastAsia="es-PY"/>
+        </w:rPr>
+        <w:t xml:space="preserve">Para todos los elementos en los conjuntos </w:t>
+      </w:r>
+      <w:r>
+        <w:rPr>
+          <w:rFonts w:ascii="Times New Roman" w:hAnsi="Times New Roman"/>
+          <w:i/>
+          <w:iCs/>
+          <w:color w:val="000000"/>
+          <w:spacing w:val="-1"/>
+          <w:sz w:val="23"/>
+          <w:szCs w:val="23"/>
+          <w:lang w:val="es-ES" w:eastAsia="es-PY"/>
+        </w:rPr>
+        <w:t>D</w:t>
+      </w:r>
+      <w:r>
+        <w:rPr>
+          <w:rFonts w:ascii="Times New Roman" w:hAnsi="Times New Roman"/>
+          <w:color w:val="000000"/>
+          <w:spacing w:val="-1"/>
+          <w:sz w:val="23"/>
+          <w:szCs w:val="23"/>
+          <w:lang w:val="es-ES" w:eastAsia="es-PY"/>
+        </w:rPr>
+        <w:t>[</w:t>
+      </w:r>
+      <w:r>
+        <w:rPr>
+          <w:rFonts w:ascii="Times New Roman" w:hAnsi="Times New Roman"/>
+          <w:i/>
+          <w:iCs/>
+          <w:color w:val="000000"/>
+          <w:spacing w:val="-1"/>
+          <w:sz w:val="23"/>
+          <w:szCs w:val="23"/>
+          <w:lang w:val="es-ES" w:eastAsia="es-PY"/>
+        </w:rPr>
+        <w:t>i</w:t>
+      </w:r>
+      <w:r>
+        <w:rPr>
+          <w:rFonts w:ascii="Times New Roman" w:hAnsi="Times New Roman"/>
+          <w:color w:val="000000"/>
+          <w:spacing w:val="-1"/>
+          <w:sz w:val="23"/>
+          <w:szCs w:val="23"/>
+          <w:lang w:val="es-ES" w:eastAsia="es-PY"/>
+        </w:rPr>
+        <w:t xml:space="preserve">] de los individuos del primer frente se decrementa en uno su valor de </w:t>
+      </w:r>
+      <w:r>
+        <w:rPr>
+          <w:rFonts w:ascii="Times New Roman" w:hAnsi="Times New Roman"/>
+          <w:i/>
+          <w:iCs/>
+          <w:color w:val="000000"/>
+          <w:spacing w:val="-1"/>
+          <w:sz w:val="23"/>
+          <w:szCs w:val="23"/>
+          <w:lang w:val="es-ES" w:eastAsia="es-PY"/>
+        </w:rPr>
+        <w:t>ND</w:t>
+      </w:r>
+      <w:r>
+        <w:rPr>
+          <w:rFonts w:ascii="Times New Roman" w:hAnsi="Times New Roman"/>
+          <w:color w:val="000000"/>
+          <w:spacing w:val="-1"/>
+          <w:sz w:val="23"/>
+          <w:szCs w:val="23"/>
+          <w:lang w:val="es-ES" w:eastAsia="es-PY"/>
+        </w:rPr>
+        <w:t>[</w:t>
+      </w:r>
+      <w:r>
+        <w:rPr>
+          <w:rFonts w:ascii="Times New Roman" w:hAnsi="Times New Roman"/>
+          <w:i/>
+          <w:iCs/>
+          <w:color w:val="000000"/>
+          <w:spacing w:val="-1"/>
+          <w:sz w:val="23"/>
+          <w:szCs w:val="23"/>
+          <w:lang w:val="es-ES" w:eastAsia="es-PY"/>
+        </w:rPr>
+        <w:t>i</w:t>
+      </w:r>
+      <w:r>
+        <w:rPr>
+          <w:rFonts w:ascii="Times New Roman" w:hAnsi="Times New Roman"/>
+          <w:color w:val="000000"/>
+          <w:spacing w:val="-1"/>
+          <w:sz w:val="23"/>
+          <w:szCs w:val="23"/>
+          <w:lang w:val="es-ES" w:eastAsia="es-PY"/>
+        </w:rPr>
+        <w:t xml:space="preserve">] y aquellos individuos para los cuales su valor de </w:t>
+      </w:r>
+      <w:r>
+        <w:rPr>
+          <w:rFonts w:ascii="Times New Roman" w:hAnsi="Times New Roman"/>
+          <w:i/>
+          <w:iCs/>
+          <w:color w:val="000000"/>
+          <w:spacing w:val="-1"/>
+          <w:sz w:val="23"/>
+          <w:szCs w:val="23"/>
+          <w:lang w:val="es-ES" w:eastAsia="es-PY"/>
+        </w:rPr>
+        <w:t>ND</w:t>
+      </w:r>
+      <w:r>
+        <w:rPr>
+          <w:rFonts w:ascii="Times New Roman" w:hAnsi="Times New Roman"/>
+          <w:color w:val="000000"/>
+          <w:spacing w:val="-1"/>
+          <w:sz w:val="23"/>
+          <w:szCs w:val="23"/>
+          <w:lang w:val="es-ES" w:eastAsia="es-PY"/>
+        </w:rPr>
+        <w:t>[</w:t>
+      </w:r>
+      <w:r>
+        <w:rPr>
+          <w:rFonts w:ascii="Times New Roman" w:hAnsi="Times New Roman"/>
+          <w:i/>
+          <w:iCs/>
+          <w:color w:val="000000"/>
+          <w:spacing w:val="-1"/>
+          <w:sz w:val="23"/>
+          <w:szCs w:val="23"/>
+          <w:lang w:val="es-ES" w:eastAsia="es-PY"/>
+        </w:rPr>
+        <w:t>i</w:t>
+      </w:r>
+      <w:r>
+        <w:rPr>
+          <w:rFonts w:ascii="Times New Roman" w:hAnsi="Times New Roman"/>
+          <w:color w:val="000000"/>
+          <w:spacing w:val="-1"/>
+          <w:sz w:val="23"/>
+          <w:szCs w:val="23"/>
+          <w:lang w:val="es-ES" w:eastAsia="es-PY"/>
+        </w:rPr>
+        <w:t>]</w:t>
+      </w:r>
+      <w:r>
+        <w:rPr>
+          <w:rFonts w:ascii="Times New Roman" w:hAnsi="Times New Roman"/>
+          <w:color w:val="000000"/>
+          <w:spacing w:val="-1"/>
+          <w:sz w:val="23"/>
+          <w:szCs w:val="23"/>
+          <w:lang w:val="es-ES" w:eastAsia="es-PY"/>
+        </w:rPr>
+        <w:t xml:space="preserve"> </w:t>
+      </w:r>
+      <w:r>
+        <w:rPr>
+          <w:rFonts w:ascii="Times New Roman" w:hAnsi="Times New Roman"/>
+          <w:color w:val="000000"/>
+          <w:spacing w:val="-1"/>
+          <w:sz w:val="23"/>
+          <w:szCs w:val="23"/>
+          <w:lang w:val="es-ES" w:eastAsia="es-PY"/>
+        </w:rPr>
+        <w:t>resulte igual a cero constituyen el segundo frente en la población. Ahora se sigue el mismo</w:t>
+      </w:r>
+      <w:r>
+        <w:rPr>
+          <w:rFonts w:ascii="Times New Roman" w:hAnsi="Times New Roman"/>
+          <w:color w:val="000000"/>
+          <w:spacing w:val="-1"/>
+          <w:sz w:val="23"/>
+          <w:szCs w:val="23"/>
+          <w:lang w:val="es-ES" w:eastAsia="es-PY"/>
+        </w:rPr>
+        <w:t xml:space="preserve"> </w:t>
+      </w:r>
+      <w:r>
+        <w:rPr>
+          <w:rFonts w:ascii="Times New Roman" w:hAnsi="Times New Roman"/>
+          <w:color w:val="000000"/>
+          <w:spacing w:val="-1"/>
+          <w:sz w:val="23"/>
+          <w:szCs w:val="23"/>
+          <w:lang w:val="es-ES" w:eastAsia="es-PY"/>
+        </w:rPr>
+        <w:t xml:space="preserve">proceso con los elementos </w:t>
+      </w:r>
+      <w:r>
+        <w:rPr>
+          <w:rFonts w:ascii="Times New Roman" w:hAnsi="Times New Roman"/>
+          <w:color w:val="000000"/>
+          <w:spacing w:val="-1"/>
+          <w:sz w:val="23"/>
+          <w:szCs w:val="23"/>
+          <w:lang w:val="es-ES" w:eastAsia="es-PY"/>
+        </w:rPr>
+        <w:lastRenderedPageBreak/>
+        <w:t>en los conjuntos</w:t>
+      </w:r>
+      <w:r>
+        <w:rPr>
+          <w:rFonts w:ascii="Times New Roman" w:hAnsi="Times New Roman"/>
+          <w:color w:val="000000"/>
+          <w:spacing w:val="-1"/>
+          <w:sz w:val="23"/>
+          <w:szCs w:val="23"/>
+          <w:lang w:val="es-ES" w:eastAsia="es-PY"/>
+        </w:rPr>
+        <w:t xml:space="preserve"> </w:t>
+      </w:r>
+      <w:r>
+        <w:rPr>
+          <w:rFonts w:ascii="Times New Roman" w:hAnsi="Times New Roman"/>
+          <w:i/>
+          <w:iCs/>
+          <w:color w:val="000000"/>
+          <w:spacing w:val="-1"/>
+          <w:sz w:val="23"/>
+          <w:szCs w:val="23"/>
+          <w:lang w:val="es-ES" w:eastAsia="es-PY"/>
+        </w:rPr>
+        <w:t>D</w:t>
+      </w:r>
+      <w:r>
+        <w:rPr>
+          <w:rFonts w:ascii="Times New Roman" w:hAnsi="Times New Roman"/>
+          <w:color w:val="000000"/>
+          <w:spacing w:val="-1"/>
+          <w:sz w:val="23"/>
+          <w:szCs w:val="23"/>
+          <w:lang w:val="es-ES" w:eastAsia="es-PY"/>
+        </w:rPr>
+        <w:t>[</w:t>
+      </w:r>
+      <w:r>
+        <w:rPr>
+          <w:rFonts w:ascii="Times New Roman" w:hAnsi="Times New Roman"/>
+          <w:i/>
+          <w:iCs/>
+          <w:color w:val="000000"/>
+          <w:spacing w:val="-1"/>
+          <w:sz w:val="23"/>
+          <w:szCs w:val="23"/>
+          <w:lang w:val="es-ES" w:eastAsia="es-PY"/>
+        </w:rPr>
+        <w:t>i</w:t>
+      </w:r>
+      <w:r>
+        <w:rPr>
+          <w:rFonts w:ascii="Times New Roman" w:hAnsi="Times New Roman"/>
+          <w:color w:val="000000"/>
+          <w:spacing w:val="-1"/>
+          <w:sz w:val="23"/>
+          <w:szCs w:val="23"/>
+          <w:lang w:val="es-ES" w:eastAsia="es-PY"/>
+        </w:rPr>
+        <w:t>] de los individuos del segundo frente para</w:t>
+      </w:r>
+      <w:r>
+        <w:rPr>
+          <w:rFonts w:ascii="Times New Roman" w:hAnsi="Times New Roman"/>
+          <w:color w:val="000000"/>
+          <w:spacing w:val="-1"/>
+          <w:sz w:val="23"/>
+          <w:szCs w:val="23"/>
+          <w:lang w:val="es-ES" w:eastAsia="es-PY"/>
+        </w:rPr>
+        <w:t xml:space="preserve"> </w:t>
+      </w:r>
+      <w:r>
+        <w:rPr>
+          <w:rFonts w:ascii="Times New Roman" w:hAnsi="Times New Roman"/>
+          <w:color w:val="000000"/>
+          <w:spacing w:val="-1"/>
+          <w:sz w:val="23"/>
+          <w:szCs w:val="23"/>
+          <w:lang w:val="es-ES" w:eastAsia="es-PY"/>
+        </w:rPr>
+        <w:t>determinar el tercer frente en la población. Este proceso se repite hasta clasificar todos los</w:t>
+      </w:r>
+      <w:r>
+        <w:rPr>
+          <w:rFonts w:ascii="Times New Roman" w:hAnsi="Times New Roman"/>
+          <w:color w:val="000000"/>
+          <w:spacing w:val="-1"/>
+          <w:sz w:val="23"/>
+          <w:szCs w:val="23"/>
+          <w:lang w:val="es-ES" w:eastAsia="es-PY"/>
+        </w:rPr>
+        <w:t xml:space="preserve"> </w:t>
+      </w:r>
+      <w:r>
+        <w:rPr>
+          <w:rFonts w:ascii="Times New Roman" w:hAnsi="Times New Roman"/>
+          <w:color w:val="000000"/>
+          <w:spacing w:val="-1"/>
+          <w:sz w:val="23"/>
+          <w:szCs w:val="23"/>
+          <w:lang w:val="es-ES" w:eastAsia="es-PY"/>
+        </w:rPr>
+        <w:t>elementos de la población en sus respectivos frentes. El pseudocódigo para el</w:t>
+      </w:r>
+      <w:r>
+        <w:rPr>
+          <w:rFonts w:ascii="Times New Roman" w:hAnsi="Times New Roman"/>
+          <w:color w:val="000000"/>
+          <w:spacing w:val="-1"/>
+          <w:sz w:val="23"/>
+          <w:szCs w:val="23"/>
+          <w:lang w:val="es-ES" w:eastAsia="es-PY"/>
+        </w:rPr>
+        <w:t xml:space="preserve"> </w:t>
+      </w:r>
+      <w:r>
+        <w:rPr>
+          <w:rFonts w:ascii="Times New Roman" w:hAnsi="Times New Roman"/>
+          <w:i/>
+          <w:iCs/>
+          <w:color w:val="000000"/>
+          <w:spacing w:val="-1"/>
+          <w:sz w:val="23"/>
+          <w:szCs w:val="23"/>
+          <w:lang w:val="es-ES" w:eastAsia="es-PY"/>
+        </w:rPr>
+        <w:t>fast nondominated sorting procedure</w:t>
+      </w:r>
+      <w:r>
+        <w:rPr>
+          <w:rFonts w:ascii="Times New Roman" w:hAnsi="Times New Roman"/>
+          <w:i/>
+          <w:iCs/>
+          <w:color w:val="000000"/>
+          <w:spacing w:val="-1"/>
+          <w:sz w:val="23"/>
+          <w:szCs w:val="23"/>
+          <w:lang w:val="es-ES" w:eastAsia="es-PY"/>
+        </w:rPr>
+        <w:t xml:space="preserve"> </w:t>
+      </w:r>
+      <w:r>
+        <w:rPr>
+          <w:rFonts w:ascii="Times New Roman" w:hAnsi="Times New Roman"/>
+          <w:color w:val="000000"/>
+          <w:spacing w:val="-1"/>
+          <w:sz w:val="23"/>
+          <w:szCs w:val="23"/>
+          <w:lang w:val="es-ES" w:eastAsia="es-PY"/>
+        </w:rPr>
+        <w:t xml:space="preserve">se muestra en la figura </w:t>
+      </w:r>
+      <w:r>
+        <w:rPr>
+          <w:rFonts w:ascii="Times New Roman" w:hAnsi="Times New Roman"/>
+          <w:color w:val="000000"/>
+          <w:spacing w:val="-1"/>
+          <w:sz w:val="23"/>
+          <w:szCs w:val="23"/>
+          <w:lang w:val="es-ES" w:eastAsia="es-PY"/>
+        </w:rPr>
+        <w:t>5</w:t>
+      </w:r>
+      <w:r>
+        <w:rPr>
+          <w:rFonts w:ascii="Times New Roman" w:hAnsi="Times New Roman"/>
+          <w:color w:val="000000"/>
+          <w:spacing w:val="-1"/>
+          <w:sz w:val="23"/>
+          <w:szCs w:val="23"/>
+          <w:lang w:val="es-ES" w:eastAsia="es-PY"/>
+        </w:rPr>
+        <w:t>.</w:t>
+      </w:r>
+    </w:p>
+    <w:p>
+      <w:pPr>
+        <w:widowControl w:val="0"/>
+        <w:autoSpaceDE w:val="0"/>
+        <w:autoSpaceDN w:val="0"/>
+        <w:adjustRightInd w:val="0"/>
+        <w:ind w:firstLine="0"/>
+        <w:rPr>
+          <w:rFonts w:ascii="Times New Roman" w:hAnsi="Times New Roman"/>
+          <w:color w:val="000000"/>
+          <w:spacing w:val="-1"/>
+          <w:sz w:val="13"/>
+          <w:szCs w:val="13"/>
+          <w:lang w:val="es-ES" w:eastAsia="es-PY"/>
+        </w:rPr>
+      </w:pPr>
+    </w:p>
+    <w:p>
+      <w:pPr>
+        <w:widowControl w:val="0"/>
+        <w:autoSpaceDE w:val="0"/>
+        <w:autoSpaceDN w:val="0"/>
+        <w:adjustRightInd w:val="0"/>
+        <w:ind w:firstLine="0"/>
+        <w:rPr>
+          <w:rFonts w:ascii="Times New Roman" w:hAnsi="Times New Roman"/>
+          <w:b/>
+          <w:bCs/>
+          <w:color w:val="000000"/>
+          <w:spacing w:val="-1"/>
+          <w:sz w:val="19"/>
+          <w:szCs w:val="19"/>
+          <w:lang w:val="es-ES" w:eastAsia="es-PY"/>
+        </w:rPr>
+      </w:pPr>
+      <w:r>
+        <w:rPr>
+          <w:noProof/>
+        </w:rPr>
+        <w:pict>
+          <v:shape id="_x0000_s1031" type="#_x0000_t202" style="position:absolute;left:0;text-align:left;margin-left:56.25pt;margin-top:1pt;width:227.75pt;height:435.7pt;z-index:251666432">
+            <v:textbox style="mso-fit-shape-to-text:t">
+              <w:txbxContent>
+                <w:p>
+                  <w:pPr>
+                    <w:pStyle w:val="programcode"/>
+                    <w:rPr>
+                      <w:sz w:val="16"/>
+                      <w:szCs w:val="16"/>
+                      <w:lang w:val="en-US"/>
+                    </w:rPr>
+                  </w:pPr>
+                  <w:r>
+                    <w:rPr>
+                      <w:sz w:val="16"/>
+                      <w:szCs w:val="16"/>
+                      <w:lang w:val="en-US"/>
+                    </w:rPr>
+                    <w:t>1.  Recibir población de individuos P;</w:t>
+                  </w:r>
+                </w:p>
+                <w:p>
+                  <w:pPr>
+                    <w:pStyle w:val="programcode"/>
+                    <w:rPr>
+                      <w:sz w:val="16"/>
+                      <w:szCs w:val="16"/>
+                      <w:lang w:val="en-US"/>
+                    </w:rPr>
+                  </w:pPr>
+                  <w:r>
+                    <w:rPr>
+                      <w:sz w:val="16"/>
+                      <w:szCs w:val="16"/>
+                      <w:lang w:val="en-US"/>
+                    </w:rPr>
+                    <w:t>2.  FOR cada individuo p en P DO</w:t>
+                  </w:r>
+                </w:p>
+                <w:p>
+                  <w:pPr>
+                    <w:pStyle w:val="programcode"/>
+                    <w:rPr>
+                      <w:sz w:val="16"/>
+                      <w:szCs w:val="16"/>
+                      <w:lang w:val="en-US"/>
+                    </w:rPr>
+                  </w:pPr>
+                  <w:r>
+                    <w:rPr>
+                      <w:sz w:val="16"/>
+                      <w:szCs w:val="16"/>
+                      <w:lang w:val="en-US"/>
+                    </w:rPr>
+                    <w:t xml:space="preserve">3. </w:t>
+                  </w:r>
+                  <w:r>
+                    <w:rPr>
+                      <w:sz w:val="16"/>
+                      <w:szCs w:val="16"/>
+                      <w:lang w:val="en-US"/>
+                    </w:rPr>
+                    <w:t xml:space="preserve"> </w:t>
+                  </w:r>
+                  <w:r>
+                    <w:rPr>
+                      <w:sz w:val="16"/>
+                      <w:szCs w:val="16"/>
+                      <w:lang w:val="en-US"/>
+                    </w:rPr>
+                    <w:t xml:space="preserve">   D[p] := Ø;</w:t>
+                  </w:r>
+                </w:p>
+                <w:p>
+                  <w:pPr>
+                    <w:pStyle w:val="programcode"/>
+                    <w:rPr>
+                      <w:sz w:val="16"/>
+                      <w:szCs w:val="16"/>
+                      <w:lang w:val="es-ES"/>
+                    </w:rPr>
+                  </w:pPr>
+                  <w:r>
+                    <w:rPr>
+                      <w:sz w:val="16"/>
+                      <w:szCs w:val="16"/>
+                      <w:lang w:val="es-ES"/>
+                    </w:rPr>
+                    <w:t>4.     FOR cada individuo q en P DO</w:t>
+                  </w:r>
+                </w:p>
+                <w:p>
+                  <w:pPr>
+                    <w:pStyle w:val="programcode"/>
+                    <w:rPr>
+                      <w:sz w:val="16"/>
+                      <w:szCs w:val="16"/>
+                      <w:lang w:val="en-US"/>
+                    </w:rPr>
+                  </w:pPr>
+                  <w:r>
+                    <w:rPr>
+                      <w:sz w:val="16"/>
+                      <w:szCs w:val="16"/>
+                      <w:lang w:val="en-US"/>
+                    </w:rPr>
+                    <w:t xml:space="preserve">5. </w:t>
+                  </w:r>
+                  <w:r>
+                    <w:rPr>
+                      <w:sz w:val="16"/>
+                      <w:szCs w:val="16"/>
+                      <w:lang w:val="en-US"/>
+                    </w:rPr>
+                    <w:t xml:space="preserve">      </w:t>
+                  </w:r>
+                  <w:r>
+                    <w:rPr>
+                      <w:sz w:val="16"/>
+                      <w:szCs w:val="16"/>
+                      <w:lang w:val="en-US"/>
+                    </w:rPr>
+                    <w:t>IF P DOMINA q THEN</w:t>
+                  </w:r>
+                </w:p>
+                <w:p>
+                  <w:pPr>
+                    <w:pStyle w:val="programcode"/>
+                    <w:rPr>
+                      <w:sz w:val="16"/>
+                      <w:szCs w:val="16"/>
+                      <w:lang w:val="en-US"/>
+                    </w:rPr>
+                  </w:pPr>
+                  <w:r>
+                    <w:rPr>
+                      <w:sz w:val="16"/>
+                      <w:szCs w:val="16"/>
+                      <w:lang w:val="en-US"/>
+                    </w:rPr>
+                    <w:t xml:space="preserve">6.       </w:t>
+                  </w:r>
+                  <w:r>
+                    <w:rPr>
+                      <w:sz w:val="16"/>
+                      <w:szCs w:val="16"/>
+                      <w:lang w:val="en-US"/>
+                    </w:rPr>
+                    <w:t xml:space="preserve">  </w:t>
+                  </w:r>
+                  <w:r>
+                    <w:rPr>
+                      <w:sz w:val="16"/>
+                      <w:szCs w:val="16"/>
+                      <w:lang w:val="en-US"/>
+                    </w:rPr>
+                    <w:t xml:space="preserve"> D[p] := D[p] U q;</w:t>
+                  </w:r>
+                </w:p>
+                <w:p>
+                  <w:pPr>
+                    <w:pStyle w:val="programcode"/>
+                    <w:rPr>
+                      <w:sz w:val="16"/>
+                      <w:szCs w:val="16"/>
+                      <w:lang w:val="en-US"/>
+                    </w:rPr>
+                  </w:pPr>
+                  <w:r>
+                    <w:rPr>
+                      <w:sz w:val="16"/>
+                      <w:szCs w:val="16"/>
+                      <w:lang w:val="en-US"/>
+                    </w:rPr>
+                    <w:t>7.</w:t>
+                  </w:r>
+                  <w:r>
+                    <w:rPr>
+                      <w:sz w:val="16"/>
+                      <w:szCs w:val="16"/>
+                      <w:lang w:val="en-US"/>
+                    </w:rPr>
+                    <w:t xml:space="preserve">      </w:t>
+                  </w:r>
+                  <w:r>
+                    <w:rPr>
+                      <w:sz w:val="16"/>
+                      <w:szCs w:val="16"/>
+                      <w:lang w:val="en-US"/>
+                    </w:rPr>
+                    <w:t xml:space="preserve"> ELSE IF q DOMINA p THEN</w:t>
+                  </w:r>
+                </w:p>
+                <w:p>
+                  <w:pPr>
+                    <w:pStyle w:val="programcode"/>
+                    <w:rPr>
+                      <w:sz w:val="16"/>
+                      <w:szCs w:val="16"/>
+                      <w:lang w:val="en-US"/>
+                    </w:rPr>
+                  </w:pPr>
+                  <w:r>
+                    <w:rPr>
+                      <w:sz w:val="16"/>
+                      <w:szCs w:val="16"/>
+                      <w:lang w:val="en-US"/>
+                    </w:rPr>
+                    <w:t>8.          ND[p] := ND[p] + 1;</w:t>
+                  </w:r>
+                </w:p>
+                <w:p>
+                  <w:pPr>
+                    <w:pStyle w:val="programcode"/>
+                    <w:rPr>
+                      <w:sz w:val="16"/>
+                      <w:szCs w:val="16"/>
+                      <w:lang w:val="en-US"/>
+                    </w:rPr>
+                  </w:pPr>
+                  <w:r>
+                    <w:rPr>
+                      <w:sz w:val="16"/>
+                      <w:szCs w:val="16"/>
+                      <w:lang w:val="en-US"/>
+                    </w:rPr>
+                    <w:t xml:space="preserve">9. </w:t>
+                  </w:r>
+                  <w:r>
+                    <w:rPr>
+                      <w:sz w:val="16"/>
+                      <w:szCs w:val="16"/>
+                      <w:lang w:val="en-US"/>
+                    </w:rPr>
+                    <w:t xml:space="preserve">      </w:t>
+                  </w:r>
+                  <w:r>
+                    <w:rPr>
+                      <w:sz w:val="16"/>
+                      <w:szCs w:val="16"/>
+                      <w:lang w:val="en-US"/>
+                    </w:rPr>
+                    <w:t>END_IF</w:t>
+                  </w:r>
+                </w:p>
+                <w:p>
+                  <w:pPr>
+                    <w:pStyle w:val="programcode"/>
+                    <w:rPr>
+                      <w:sz w:val="16"/>
+                      <w:szCs w:val="16"/>
+                      <w:lang w:val="en-US"/>
+                    </w:rPr>
+                  </w:pPr>
+                  <w:r>
+                    <w:rPr>
+                      <w:sz w:val="16"/>
+                      <w:szCs w:val="16"/>
+                      <w:lang w:val="en-US"/>
+                    </w:rPr>
+                    <w:t xml:space="preserve">10. </w:t>
+                  </w:r>
+                  <w:r>
+                    <w:rPr>
+                      <w:sz w:val="16"/>
+                      <w:szCs w:val="16"/>
+                      <w:lang w:val="en-US"/>
+                    </w:rPr>
+                    <w:t xml:space="preserve">   </w:t>
+                  </w:r>
+                  <w:r>
+                    <w:rPr>
+                      <w:sz w:val="16"/>
+                      <w:szCs w:val="16"/>
+                      <w:lang w:val="en-US"/>
+                    </w:rPr>
+                    <w:t>END_FOR</w:t>
+                  </w:r>
+                </w:p>
+                <w:p>
+                  <w:pPr>
+                    <w:pStyle w:val="programcode"/>
+                    <w:rPr>
+                      <w:sz w:val="16"/>
+                      <w:szCs w:val="16"/>
+                      <w:lang w:val="en-US"/>
+                    </w:rPr>
+                  </w:pPr>
+                  <w:r>
+                    <w:rPr>
+                      <w:sz w:val="16"/>
+                      <w:szCs w:val="16"/>
+                      <w:lang w:val="en-US"/>
+                    </w:rPr>
+                    <w:t>11.</w:t>
+                  </w:r>
+                  <w:r>
+                    <w:rPr>
+                      <w:sz w:val="16"/>
+                      <w:szCs w:val="16"/>
+                      <w:lang w:val="en-US"/>
+                    </w:rPr>
+                    <w:t xml:space="preserve">   </w:t>
+                  </w:r>
+                  <w:r>
+                    <w:rPr>
+                      <w:sz w:val="16"/>
+                      <w:szCs w:val="16"/>
+                      <w:lang w:val="en-US"/>
+                    </w:rPr>
+                    <w:t xml:space="preserve"> IF ND[p] := 0 THEN</w:t>
+                  </w:r>
+                </w:p>
+                <w:p>
+                  <w:pPr>
+                    <w:pStyle w:val="programcode"/>
+                    <w:rPr>
+                      <w:sz w:val="16"/>
+                      <w:szCs w:val="16"/>
+                      <w:lang w:val="en-US"/>
+                    </w:rPr>
+                  </w:pPr>
+                  <w:r>
+                    <w:rPr>
+                      <w:sz w:val="16"/>
+                      <w:szCs w:val="16"/>
+                      <w:lang w:val="en-US"/>
+                    </w:rPr>
+                    <w:t>12.        Frente[1] := Frente[1] U p;</w:t>
+                  </w:r>
+                </w:p>
+                <w:p>
+                  <w:pPr>
+                    <w:pStyle w:val="programcode"/>
+                    <w:rPr>
+                      <w:sz w:val="16"/>
+                      <w:szCs w:val="16"/>
+                      <w:lang w:val="en-US"/>
+                    </w:rPr>
+                  </w:pPr>
+                  <w:r>
+                    <w:rPr>
+                      <w:sz w:val="16"/>
+                      <w:szCs w:val="16"/>
+                      <w:lang w:val="en-US"/>
+                    </w:rPr>
+                    <w:t xml:space="preserve">13. </w:t>
+                  </w:r>
+                  <w:r>
+                    <w:rPr>
+                      <w:sz w:val="16"/>
+                      <w:szCs w:val="16"/>
+                      <w:lang w:val="en-US"/>
+                    </w:rPr>
+                    <w:t xml:space="preserve">   </w:t>
+                  </w:r>
+                  <w:r>
+                    <w:rPr>
+                      <w:sz w:val="16"/>
+                      <w:szCs w:val="16"/>
+                      <w:lang w:val="en-US"/>
+                    </w:rPr>
+                    <w:t>END_IF</w:t>
+                  </w:r>
+                </w:p>
+                <w:p>
+                  <w:pPr>
+                    <w:pStyle w:val="programcode"/>
+                    <w:rPr>
+                      <w:sz w:val="16"/>
+                      <w:szCs w:val="16"/>
+                      <w:lang w:val="en-US"/>
+                    </w:rPr>
+                  </w:pPr>
+                  <w:r>
+                    <w:rPr>
+                      <w:sz w:val="16"/>
+                      <w:szCs w:val="16"/>
+                      <w:lang w:val="en-US"/>
+                    </w:rPr>
+                    <w:t>14. END_FOR</w:t>
+                  </w:r>
+                </w:p>
+                <w:p>
+                  <w:pPr>
+                    <w:pStyle w:val="programcode"/>
+                    <w:rPr>
+                      <w:sz w:val="16"/>
+                      <w:szCs w:val="16"/>
+                      <w:lang w:val="en-US"/>
+                    </w:rPr>
+                  </w:pPr>
+                  <w:r>
+                    <w:rPr>
+                      <w:sz w:val="16"/>
+                      <w:szCs w:val="16"/>
+                      <w:lang w:val="en-US"/>
+                    </w:rPr>
+                    <w:t>15. f := 1</w:t>
+                  </w:r>
+                </w:p>
+                <w:p>
+                  <w:pPr>
+                    <w:pStyle w:val="programcode"/>
+                    <w:rPr>
+                      <w:sz w:val="16"/>
+                      <w:szCs w:val="16"/>
+                      <w:lang w:val="en-US"/>
+                    </w:rPr>
+                  </w:pPr>
+                  <w:r>
+                    <w:rPr>
+                      <w:sz w:val="16"/>
+                      <w:szCs w:val="16"/>
+                      <w:lang w:val="en-US"/>
+                    </w:rPr>
+                    <w:t>16. WHILE (Frente[f] != Ø)</w:t>
+                  </w:r>
+                </w:p>
+                <w:p>
+                  <w:pPr>
+                    <w:pStyle w:val="programcode"/>
+                    <w:rPr>
+                      <w:sz w:val="16"/>
+                      <w:szCs w:val="16"/>
+                      <w:lang w:val="en-US"/>
+                    </w:rPr>
+                  </w:pPr>
+                  <w:r>
+                    <w:rPr>
+                      <w:sz w:val="16"/>
+                      <w:szCs w:val="16"/>
+                      <w:lang w:val="en-US"/>
+                    </w:rPr>
+                    <w:t>17.     H := Ø;</w:t>
+                  </w:r>
+                </w:p>
+                <w:p>
+                  <w:pPr>
+                    <w:pStyle w:val="programcode"/>
+                    <w:rPr>
+                      <w:sz w:val="16"/>
+                      <w:szCs w:val="16"/>
+                      <w:lang w:val="es-ES"/>
+                    </w:rPr>
+                  </w:pPr>
+                  <w:r>
+                    <w:rPr>
+                      <w:sz w:val="16"/>
+                      <w:szCs w:val="16"/>
+                      <w:lang w:val="es-ES"/>
+                    </w:rPr>
+                    <w:t>18.     FOR cada p en Frente(f) DO</w:t>
+                  </w:r>
+                </w:p>
+                <w:p>
+                  <w:pPr>
+                    <w:pStyle w:val="programcode"/>
+                    <w:rPr>
+                      <w:sz w:val="16"/>
+                      <w:szCs w:val="16"/>
+                      <w:lang w:val="en-US"/>
+                    </w:rPr>
+                  </w:pPr>
+                  <w:r>
+                    <w:rPr>
+                      <w:sz w:val="16"/>
+                      <w:szCs w:val="16"/>
+                      <w:lang w:val="en-US"/>
+                    </w:rPr>
+                    <w:t xml:space="preserve">19. </w:t>
+                  </w:r>
+                  <w:r>
+                    <w:rPr>
+                      <w:sz w:val="16"/>
+                      <w:szCs w:val="16"/>
+                      <w:lang w:val="en-US"/>
+                    </w:rPr>
+                    <w:t xml:space="preserve">       </w:t>
+                  </w:r>
+                  <w:r>
+                    <w:rPr>
+                      <w:sz w:val="16"/>
+                      <w:szCs w:val="16"/>
+                      <w:lang w:val="en-US"/>
+                    </w:rPr>
+                    <w:t>FOR cada q en D[p]DO</w:t>
+                  </w:r>
+                </w:p>
+                <w:p>
+                  <w:pPr>
+                    <w:pStyle w:val="programcode"/>
+                    <w:rPr>
+                      <w:sz w:val="16"/>
+                      <w:szCs w:val="16"/>
+                      <w:lang w:val="en-US"/>
+                    </w:rPr>
+                  </w:pPr>
+                  <w:r>
+                    <w:rPr>
+                      <w:sz w:val="16"/>
+                      <w:szCs w:val="16"/>
+                      <w:lang w:val="en-US"/>
+                    </w:rPr>
+                    <w:t>20.           ND[q] := ND[q] - 1;</w:t>
+                  </w:r>
+                </w:p>
+                <w:p>
+                  <w:pPr>
+                    <w:pStyle w:val="programcode"/>
+                    <w:rPr>
+                      <w:sz w:val="16"/>
+                      <w:szCs w:val="16"/>
+                      <w:lang w:val="en-US"/>
+                    </w:rPr>
+                  </w:pPr>
+                  <w:r>
+                    <w:rPr>
+                      <w:sz w:val="16"/>
+                      <w:szCs w:val="16"/>
+                      <w:lang w:val="en-US"/>
+                    </w:rPr>
+                    <w:t xml:space="preserve">21. </w:t>
+                  </w:r>
+                  <w:r>
+                    <w:rPr>
+                      <w:sz w:val="16"/>
+                      <w:szCs w:val="16"/>
+                      <w:lang w:val="en-US"/>
+                    </w:rPr>
+                    <w:t xml:space="preserve">          </w:t>
+                  </w:r>
+                  <w:r>
+                    <w:rPr>
+                      <w:sz w:val="16"/>
+                      <w:szCs w:val="16"/>
+                      <w:lang w:val="en-US"/>
+                    </w:rPr>
+                    <w:t>IF(ND[q] = 0) THEN</w:t>
+                  </w:r>
+                </w:p>
+                <w:p>
+                  <w:pPr>
+                    <w:pStyle w:val="programcode"/>
+                    <w:rPr>
+                      <w:sz w:val="16"/>
+                      <w:szCs w:val="16"/>
+                      <w:lang w:val="en-US"/>
+                    </w:rPr>
+                  </w:pPr>
+                  <w:r>
+                    <w:rPr>
+                      <w:sz w:val="16"/>
+                      <w:szCs w:val="16"/>
+                      <w:lang w:val="en-US"/>
+                    </w:rPr>
+                    <w:t>22.               H := H U q;</w:t>
+                  </w:r>
+                </w:p>
+                <w:p>
+                  <w:pPr>
+                    <w:pStyle w:val="programcode"/>
+                    <w:rPr>
+                      <w:sz w:val="16"/>
+                      <w:szCs w:val="16"/>
+                      <w:lang w:val="en-US"/>
+                    </w:rPr>
+                  </w:pPr>
+                  <w:r>
+                    <w:rPr>
+                      <w:sz w:val="16"/>
+                      <w:szCs w:val="16"/>
+                      <w:lang w:val="en-US"/>
+                    </w:rPr>
+                    <w:t xml:space="preserve">23. </w:t>
+                  </w:r>
+                  <w:r>
+                    <w:rPr>
+                      <w:sz w:val="16"/>
+                      <w:szCs w:val="16"/>
+                      <w:lang w:val="en-US"/>
+                    </w:rPr>
+                    <w:t xml:space="preserve">          </w:t>
+                  </w:r>
+                  <w:r>
+                    <w:rPr>
+                      <w:sz w:val="16"/>
+                      <w:szCs w:val="16"/>
+                      <w:lang w:val="en-US"/>
+                    </w:rPr>
+                    <w:t>END_IF</w:t>
+                  </w:r>
+                </w:p>
+                <w:p>
+                  <w:pPr>
+                    <w:pStyle w:val="programcode"/>
+                    <w:rPr>
+                      <w:sz w:val="16"/>
+                      <w:szCs w:val="16"/>
+                      <w:lang w:val="en-US"/>
+                    </w:rPr>
+                  </w:pPr>
+                  <w:r>
+                    <w:rPr>
+                      <w:sz w:val="16"/>
+                      <w:szCs w:val="16"/>
+                      <w:lang w:val="en-US"/>
+                    </w:rPr>
+                    <w:t>24.</w:t>
+                  </w:r>
+                  <w:r>
+                    <w:rPr>
+                      <w:sz w:val="16"/>
+                      <w:szCs w:val="16"/>
+                      <w:lang w:val="en-US"/>
+                    </w:rPr>
+                    <w:t xml:space="preserve">        </w:t>
+                  </w:r>
+                  <w:r>
+                    <w:rPr>
+                      <w:sz w:val="16"/>
+                      <w:szCs w:val="16"/>
+                      <w:lang w:val="en-US"/>
+                    </w:rPr>
+                    <w:t>END_FOR</w:t>
+                  </w:r>
+                </w:p>
+                <w:p>
+                  <w:pPr>
+                    <w:pStyle w:val="programcode"/>
+                    <w:rPr>
+                      <w:sz w:val="16"/>
+                      <w:szCs w:val="16"/>
+                      <w:lang w:val="en-US"/>
+                    </w:rPr>
+                  </w:pPr>
+                  <w:r>
+                    <w:rPr>
+                      <w:sz w:val="16"/>
+                      <w:szCs w:val="16"/>
+                      <w:lang w:val="en-US"/>
+                    </w:rPr>
+                    <w:t xml:space="preserve">25.      </w:t>
+                  </w:r>
+                  <w:r>
+                    <w:rPr>
+                      <w:sz w:val="16"/>
+                      <w:szCs w:val="16"/>
+                      <w:lang w:val="en-US"/>
+                    </w:rPr>
+                    <w:t xml:space="preserve">  </w:t>
+                  </w:r>
+                  <w:r>
+                    <w:rPr>
+                      <w:sz w:val="16"/>
+                      <w:szCs w:val="16"/>
+                      <w:lang w:val="en-US"/>
+                    </w:rPr>
+                    <w:t>f := f + 1;</w:t>
+                  </w:r>
+                </w:p>
+                <w:p>
+                  <w:pPr>
+                    <w:pStyle w:val="programcode"/>
+                    <w:rPr>
+                      <w:sz w:val="16"/>
+                      <w:szCs w:val="16"/>
+                      <w:lang w:val="en-US"/>
+                    </w:rPr>
+                  </w:pPr>
+                  <w:r>
+                    <w:rPr>
+                      <w:sz w:val="16"/>
+                      <w:szCs w:val="16"/>
+                      <w:lang w:val="en-US"/>
+                    </w:rPr>
+                    <w:t xml:space="preserve">26.      </w:t>
+                  </w:r>
+                  <w:r>
+                    <w:rPr>
+                      <w:sz w:val="16"/>
+                      <w:szCs w:val="16"/>
+                      <w:lang w:val="en-US"/>
+                    </w:rPr>
+                    <w:t xml:space="preserve">  </w:t>
+                  </w:r>
+                  <w:r>
+                    <w:rPr>
+                      <w:sz w:val="16"/>
+                      <w:szCs w:val="16"/>
+                      <w:lang w:val="en-US"/>
+                    </w:rPr>
+                    <w:t>Frente[f] := H;</w:t>
+                  </w:r>
+                </w:p>
+                <w:p>
+                  <w:pPr>
+                    <w:pStyle w:val="programcode"/>
+                    <w:rPr>
+                      <w:sz w:val="16"/>
+                      <w:szCs w:val="16"/>
+                      <w:lang w:val="en-US"/>
+                    </w:rPr>
+                  </w:pPr>
+                  <w:r>
+                    <w:rPr>
+                      <w:sz w:val="16"/>
+                      <w:szCs w:val="16"/>
+                      <w:lang w:val="en-US"/>
+                    </w:rPr>
+                    <w:t>27.</w:t>
+                  </w:r>
+                  <w:r>
+                    <w:rPr>
+                      <w:sz w:val="16"/>
+                      <w:szCs w:val="16"/>
+                      <w:lang w:val="en-US"/>
+                    </w:rPr>
+                    <w:t xml:space="preserve"> </w:t>
+                  </w:r>
+                  <w:r>
+                    <w:rPr>
+                      <w:sz w:val="16"/>
+                      <w:szCs w:val="16"/>
+                      <w:lang w:val="en-US"/>
+                    </w:rPr>
+                    <w:t>END_WHILE</w:t>
+                  </w:r>
+                </w:p>
+                <w:p>
+                  <w:pPr>
+                    <w:pStyle w:val="programcode"/>
+                    <w:rPr>
+                      <w:sz w:val="16"/>
+                      <w:szCs w:val="16"/>
+                      <w:lang w:val="en-US"/>
+                    </w:rPr>
+                  </w:pPr>
+                  <w:r>
+                    <w:rPr>
+                      <w:sz w:val="16"/>
+                      <w:szCs w:val="16"/>
+                      <w:lang w:val="en-US"/>
+                    </w:rPr>
+                    <w:t>28.  Retornar los Frentes 1 a f-1;</w:t>
+                  </w:r>
+                </w:p>
+              </w:txbxContent>
+            </v:textbox>
+            <w10:wrap type="square"/>
+          </v:shape>
+        </w:pict>
+      </w:r>
+    </w:p>
+    <w:p>
+      <w:pPr>
+        <w:widowControl w:val="0"/>
+        <w:autoSpaceDE w:val="0"/>
+        <w:autoSpaceDN w:val="0"/>
+        <w:adjustRightInd w:val="0"/>
+        <w:ind w:firstLine="0"/>
+        <w:rPr>
+          <w:rFonts w:ascii="Times New Roman" w:hAnsi="Times New Roman"/>
+          <w:b/>
+          <w:bCs/>
+          <w:color w:val="000000"/>
+          <w:spacing w:val="-1"/>
+          <w:sz w:val="19"/>
+          <w:szCs w:val="19"/>
+          <w:lang w:val="es-ES" w:eastAsia="es-PY"/>
+        </w:rPr>
+      </w:pPr>
+    </w:p>
+    <w:p>
+      <w:pPr>
+        <w:widowControl w:val="0"/>
+        <w:autoSpaceDE w:val="0"/>
+        <w:autoSpaceDN w:val="0"/>
+        <w:adjustRightInd w:val="0"/>
+        <w:ind w:firstLine="0"/>
+        <w:rPr>
+          <w:rFonts w:ascii="Times New Roman" w:hAnsi="Times New Roman"/>
+          <w:b/>
+          <w:bCs/>
+          <w:color w:val="000000"/>
+          <w:spacing w:val="-1"/>
+          <w:sz w:val="19"/>
+          <w:szCs w:val="19"/>
+          <w:lang w:val="es-ES" w:eastAsia="es-PY"/>
+        </w:rPr>
+      </w:pPr>
+    </w:p>
+    <w:p>
+      <w:pPr>
+        <w:widowControl w:val="0"/>
+        <w:autoSpaceDE w:val="0"/>
+        <w:autoSpaceDN w:val="0"/>
+        <w:adjustRightInd w:val="0"/>
+        <w:ind w:firstLine="0"/>
+        <w:rPr>
+          <w:rFonts w:ascii="Times New Roman" w:hAnsi="Times New Roman"/>
+          <w:b/>
+          <w:bCs/>
+          <w:color w:val="000000"/>
+          <w:spacing w:val="-1"/>
+          <w:sz w:val="19"/>
+          <w:szCs w:val="19"/>
+          <w:lang w:val="es-ES" w:eastAsia="es-PY"/>
+        </w:rPr>
+      </w:pPr>
+    </w:p>
+    <w:p>
+      <w:pPr>
+        <w:widowControl w:val="0"/>
+        <w:autoSpaceDE w:val="0"/>
+        <w:autoSpaceDN w:val="0"/>
+        <w:adjustRightInd w:val="0"/>
+        <w:ind w:firstLine="0"/>
+        <w:rPr>
+          <w:rFonts w:ascii="Times New Roman" w:hAnsi="Times New Roman"/>
+          <w:b/>
+          <w:bCs/>
+          <w:color w:val="000000"/>
+          <w:spacing w:val="-1"/>
+          <w:sz w:val="19"/>
+          <w:szCs w:val="19"/>
+          <w:lang w:val="es-ES" w:eastAsia="es-PY"/>
+        </w:rPr>
+      </w:pPr>
+    </w:p>
+    <w:p>
+      <w:pPr>
+        <w:widowControl w:val="0"/>
+        <w:autoSpaceDE w:val="0"/>
+        <w:autoSpaceDN w:val="0"/>
+        <w:adjustRightInd w:val="0"/>
+        <w:ind w:firstLine="0"/>
+        <w:rPr>
+          <w:rFonts w:ascii="Times New Roman" w:hAnsi="Times New Roman"/>
+          <w:b/>
+          <w:bCs/>
+          <w:color w:val="000000"/>
+          <w:spacing w:val="-1"/>
+          <w:sz w:val="19"/>
+          <w:szCs w:val="19"/>
+          <w:lang w:val="es-ES" w:eastAsia="es-PY"/>
+        </w:rPr>
+      </w:pPr>
+    </w:p>
+    <w:p>
+      <w:pPr>
+        <w:widowControl w:val="0"/>
+        <w:autoSpaceDE w:val="0"/>
+        <w:autoSpaceDN w:val="0"/>
+        <w:adjustRightInd w:val="0"/>
+        <w:ind w:firstLine="0"/>
+        <w:rPr>
+          <w:rFonts w:ascii="Times New Roman" w:hAnsi="Times New Roman"/>
+          <w:b/>
+          <w:bCs/>
+          <w:color w:val="000000"/>
+          <w:spacing w:val="-1"/>
+          <w:sz w:val="19"/>
+          <w:szCs w:val="19"/>
+          <w:lang w:val="es-ES" w:eastAsia="es-PY"/>
+        </w:rPr>
+      </w:pPr>
+    </w:p>
+    <w:p>
+      <w:pPr>
+        <w:widowControl w:val="0"/>
+        <w:autoSpaceDE w:val="0"/>
+        <w:autoSpaceDN w:val="0"/>
+        <w:adjustRightInd w:val="0"/>
+        <w:ind w:firstLine="0"/>
+        <w:rPr>
+          <w:rFonts w:ascii="Times New Roman" w:hAnsi="Times New Roman"/>
+          <w:b/>
+          <w:bCs/>
+          <w:color w:val="000000"/>
+          <w:spacing w:val="-1"/>
+          <w:sz w:val="19"/>
+          <w:szCs w:val="19"/>
+          <w:lang w:val="es-ES" w:eastAsia="es-PY"/>
+        </w:rPr>
+      </w:pPr>
+    </w:p>
+    <w:p>
+      <w:pPr>
+        <w:widowControl w:val="0"/>
+        <w:autoSpaceDE w:val="0"/>
+        <w:autoSpaceDN w:val="0"/>
+        <w:adjustRightInd w:val="0"/>
+        <w:ind w:firstLine="0"/>
+        <w:rPr>
+          <w:rFonts w:ascii="Times New Roman" w:hAnsi="Times New Roman"/>
+          <w:b/>
+          <w:bCs/>
+          <w:color w:val="000000"/>
+          <w:spacing w:val="-1"/>
+          <w:sz w:val="19"/>
+          <w:szCs w:val="19"/>
+          <w:lang w:val="es-ES" w:eastAsia="es-PY"/>
+        </w:rPr>
+      </w:pPr>
+    </w:p>
+    <w:p>
+      <w:pPr>
+        <w:widowControl w:val="0"/>
+        <w:autoSpaceDE w:val="0"/>
+        <w:autoSpaceDN w:val="0"/>
+        <w:adjustRightInd w:val="0"/>
+        <w:ind w:firstLine="0"/>
+        <w:rPr>
+          <w:rFonts w:ascii="Times New Roman" w:hAnsi="Times New Roman"/>
+          <w:b/>
+          <w:bCs/>
+          <w:color w:val="000000"/>
+          <w:spacing w:val="-1"/>
+          <w:sz w:val="19"/>
+          <w:szCs w:val="19"/>
+          <w:lang w:val="es-ES" w:eastAsia="es-PY"/>
+        </w:rPr>
+      </w:pPr>
+    </w:p>
+    <w:p>
+      <w:pPr>
+        <w:widowControl w:val="0"/>
+        <w:autoSpaceDE w:val="0"/>
+        <w:autoSpaceDN w:val="0"/>
+        <w:adjustRightInd w:val="0"/>
+        <w:ind w:firstLine="0"/>
+        <w:rPr>
+          <w:rFonts w:ascii="Times New Roman" w:hAnsi="Times New Roman"/>
+          <w:b/>
+          <w:bCs/>
+          <w:color w:val="000000"/>
+          <w:spacing w:val="-1"/>
+          <w:sz w:val="19"/>
+          <w:szCs w:val="19"/>
+          <w:lang w:val="es-ES" w:eastAsia="es-PY"/>
+        </w:rPr>
+      </w:pPr>
+    </w:p>
+    <w:p>
+      <w:pPr>
+        <w:widowControl w:val="0"/>
+        <w:autoSpaceDE w:val="0"/>
+        <w:autoSpaceDN w:val="0"/>
+        <w:adjustRightInd w:val="0"/>
+        <w:ind w:firstLine="0"/>
+        <w:rPr>
+          <w:rFonts w:ascii="Times New Roman" w:hAnsi="Times New Roman"/>
+          <w:b/>
+          <w:bCs/>
+          <w:color w:val="000000"/>
+          <w:spacing w:val="-1"/>
+          <w:sz w:val="19"/>
+          <w:szCs w:val="19"/>
+          <w:lang w:val="es-ES" w:eastAsia="es-PY"/>
+        </w:rPr>
+      </w:pPr>
+    </w:p>
+    <w:p>
+      <w:pPr>
+        <w:widowControl w:val="0"/>
+        <w:autoSpaceDE w:val="0"/>
+        <w:autoSpaceDN w:val="0"/>
+        <w:adjustRightInd w:val="0"/>
+        <w:ind w:firstLine="0"/>
+        <w:rPr>
+          <w:rFonts w:ascii="Times New Roman" w:hAnsi="Times New Roman"/>
+          <w:b/>
+          <w:bCs/>
+          <w:color w:val="000000"/>
+          <w:spacing w:val="-1"/>
+          <w:sz w:val="19"/>
+          <w:szCs w:val="19"/>
+          <w:lang w:val="es-ES" w:eastAsia="es-PY"/>
+        </w:rPr>
+      </w:pPr>
+    </w:p>
+    <w:p>
+      <w:pPr>
+        <w:widowControl w:val="0"/>
+        <w:autoSpaceDE w:val="0"/>
+        <w:autoSpaceDN w:val="0"/>
+        <w:adjustRightInd w:val="0"/>
+        <w:ind w:firstLine="0"/>
+        <w:rPr>
+          <w:rFonts w:ascii="Times New Roman" w:hAnsi="Times New Roman"/>
+          <w:b/>
+          <w:bCs/>
+          <w:color w:val="000000"/>
+          <w:spacing w:val="-1"/>
+          <w:sz w:val="19"/>
+          <w:szCs w:val="19"/>
+          <w:lang w:val="es-ES" w:eastAsia="es-PY"/>
+        </w:rPr>
+      </w:pPr>
+    </w:p>
+    <w:p>
+      <w:pPr>
+        <w:widowControl w:val="0"/>
+        <w:autoSpaceDE w:val="0"/>
+        <w:autoSpaceDN w:val="0"/>
+        <w:adjustRightInd w:val="0"/>
+        <w:ind w:firstLine="0"/>
+        <w:rPr>
+          <w:rFonts w:ascii="Times New Roman" w:hAnsi="Times New Roman"/>
+          <w:b/>
+          <w:bCs/>
+          <w:color w:val="000000"/>
+          <w:spacing w:val="-1"/>
+          <w:sz w:val="19"/>
+          <w:szCs w:val="19"/>
+          <w:lang w:val="es-ES" w:eastAsia="es-PY"/>
+        </w:rPr>
+      </w:pPr>
+    </w:p>
+    <w:p>
+      <w:pPr>
+        <w:widowControl w:val="0"/>
+        <w:autoSpaceDE w:val="0"/>
+        <w:autoSpaceDN w:val="0"/>
+        <w:adjustRightInd w:val="0"/>
+        <w:ind w:firstLine="0"/>
+        <w:rPr>
+          <w:rFonts w:ascii="Times New Roman" w:hAnsi="Times New Roman"/>
+          <w:b/>
+          <w:bCs/>
+          <w:color w:val="000000"/>
+          <w:spacing w:val="-1"/>
+          <w:sz w:val="19"/>
+          <w:szCs w:val="19"/>
+          <w:lang w:val="es-ES" w:eastAsia="es-PY"/>
+        </w:rPr>
+      </w:pPr>
+    </w:p>
+    <w:p>
+      <w:pPr>
+        <w:widowControl w:val="0"/>
+        <w:autoSpaceDE w:val="0"/>
+        <w:autoSpaceDN w:val="0"/>
+        <w:adjustRightInd w:val="0"/>
+        <w:ind w:firstLine="0"/>
+        <w:rPr>
+          <w:rFonts w:ascii="Times New Roman" w:hAnsi="Times New Roman"/>
+          <w:b/>
+          <w:bCs/>
+          <w:color w:val="000000"/>
+          <w:spacing w:val="-1"/>
+          <w:sz w:val="19"/>
+          <w:szCs w:val="19"/>
+          <w:lang w:val="es-ES" w:eastAsia="es-PY"/>
+        </w:rPr>
+      </w:pPr>
+    </w:p>
+    <w:p>
+      <w:pPr>
+        <w:widowControl w:val="0"/>
+        <w:autoSpaceDE w:val="0"/>
+        <w:autoSpaceDN w:val="0"/>
+        <w:adjustRightInd w:val="0"/>
+        <w:ind w:firstLine="0"/>
+        <w:rPr>
+          <w:rFonts w:ascii="Times New Roman" w:hAnsi="Times New Roman"/>
+          <w:b/>
+          <w:bCs/>
+          <w:color w:val="000000"/>
+          <w:spacing w:val="-1"/>
+          <w:sz w:val="19"/>
+          <w:szCs w:val="19"/>
+          <w:lang w:val="es-ES" w:eastAsia="es-PY"/>
+        </w:rPr>
+      </w:pPr>
+    </w:p>
+    <w:p>
+      <w:pPr>
+        <w:widowControl w:val="0"/>
+        <w:autoSpaceDE w:val="0"/>
+        <w:autoSpaceDN w:val="0"/>
+        <w:adjustRightInd w:val="0"/>
+        <w:ind w:firstLine="0"/>
+        <w:rPr>
+          <w:rFonts w:ascii="Times New Roman" w:hAnsi="Times New Roman"/>
+          <w:b/>
+          <w:bCs/>
+          <w:color w:val="000000"/>
+          <w:spacing w:val="-1"/>
+          <w:sz w:val="19"/>
+          <w:szCs w:val="19"/>
+          <w:lang w:val="es-ES" w:eastAsia="es-PY"/>
+        </w:rPr>
+      </w:pPr>
+    </w:p>
+    <w:p>
+      <w:pPr>
+        <w:widowControl w:val="0"/>
+        <w:autoSpaceDE w:val="0"/>
+        <w:autoSpaceDN w:val="0"/>
+        <w:adjustRightInd w:val="0"/>
+        <w:ind w:firstLine="0"/>
+        <w:rPr>
+          <w:rFonts w:ascii="Times New Roman" w:hAnsi="Times New Roman"/>
+          <w:b/>
+          <w:bCs/>
+          <w:color w:val="000000"/>
+          <w:spacing w:val="-1"/>
+          <w:sz w:val="19"/>
+          <w:szCs w:val="19"/>
+          <w:lang w:val="es-ES" w:eastAsia="es-PY"/>
+        </w:rPr>
+      </w:pPr>
+    </w:p>
+    <w:p>
+      <w:pPr>
+        <w:widowControl w:val="0"/>
+        <w:autoSpaceDE w:val="0"/>
+        <w:autoSpaceDN w:val="0"/>
+        <w:adjustRightInd w:val="0"/>
+        <w:ind w:firstLine="0"/>
+        <w:rPr>
+          <w:rFonts w:ascii="Times New Roman" w:hAnsi="Times New Roman"/>
+          <w:b/>
+          <w:bCs/>
+          <w:color w:val="000000"/>
+          <w:spacing w:val="-1"/>
+          <w:sz w:val="19"/>
+          <w:szCs w:val="19"/>
+          <w:lang w:val="es-ES" w:eastAsia="es-PY"/>
+        </w:rPr>
+      </w:pPr>
+    </w:p>
+    <w:p>
+      <w:pPr>
+        <w:widowControl w:val="0"/>
+        <w:autoSpaceDE w:val="0"/>
+        <w:autoSpaceDN w:val="0"/>
+        <w:adjustRightInd w:val="0"/>
+        <w:ind w:firstLine="0"/>
+        <w:rPr>
+          <w:rFonts w:ascii="Times New Roman" w:hAnsi="Times New Roman"/>
+          <w:b/>
+          <w:bCs/>
+          <w:color w:val="000000"/>
+          <w:spacing w:val="-1"/>
+          <w:sz w:val="19"/>
+          <w:szCs w:val="19"/>
+          <w:lang w:val="es-ES" w:eastAsia="es-PY"/>
+        </w:rPr>
+      </w:pPr>
+    </w:p>
+    <w:p>
+      <w:pPr>
+        <w:widowControl w:val="0"/>
+        <w:autoSpaceDE w:val="0"/>
+        <w:autoSpaceDN w:val="0"/>
+        <w:adjustRightInd w:val="0"/>
+        <w:ind w:firstLine="0"/>
+        <w:rPr>
+          <w:rFonts w:ascii="Times New Roman" w:hAnsi="Times New Roman"/>
+          <w:b/>
+          <w:bCs/>
+          <w:color w:val="000000"/>
+          <w:spacing w:val="-1"/>
+          <w:sz w:val="19"/>
+          <w:szCs w:val="19"/>
+          <w:lang w:val="es-ES" w:eastAsia="es-PY"/>
+        </w:rPr>
+      </w:pPr>
+    </w:p>
+    <w:p>
+      <w:pPr>
+        <w:widowControl w:val="0"/>
+        <w:autoSpaceDE w:val="0"/>
+        <w:autoSpaceDN w:val="0"/>
+        <w:adjustRightInd w:val="0"/>
+        <w:ind w:firstLine="0"/>
+        <w:rPr>
+          <w:rFonts w:ascii="Times New Roman" w:hAnsi="Times New Roman"/>
+          <w:b/>
+          <w:bCs/>
+          <w:color w:val="000000"/>
+          <w:spacing w:val="-1"/>
+          <w:sz w:val="19"/>
+          <w:szCs w:val="19"/>
+          <w:lang w:val="es-ES" w:eastAsia="es-PY"/>
+        </w:rPr>
+      </w:pPr>
+    </w:p>
+    <w:p>
+      <w:pPr>
+        <w:widowControl w:val="0"/>
+        <w:autoSpaceDE w:val="0"/>
+        <w:autoSpaceDN w:val="0"/>
+        <w:adjustRightInd w:val="0"/>
+        <w:ind w:firstLine="0"/>
+        <w:rPr>
+          <w:rFonts w:ascii="Times New Roman" w:hAnsi="Times New Roman"/>
+          <w:b/>
+          <w:bCs/>
+          <w:color w:val="000000"/>
+          <w:spacing w:val="-1"/>
+          <w:sz w:val="19"/>
+          <w:szCs w:val="19"/>
+          <w:lang w:val="es-ES" w:eastAsia="es-PY"/>
+        </w:rPr>
+      </w:pPr>
+    </w:p>
+    <w:p>
+      <w:pPr>
+        <w:widowControl w:val="0"/>
+        <w:autoSpaceDE w:val="0"/>
+        <w:autoSpaceDN w:val="0"/>
+        <w:adjustRightInd w:val="0"/>
+        <w:ind w:firstLine="0"/>
+        <w:rPr>
+          <w:rFonts w:ascii="Times New Roman" w:hAnsi="Times New Roman"/>
+          <w:b/>
+          <w:bCs/>
+          <w:color w:val="000000"/>
+          <w:spacing w:val="-1"/>
+          <w:sz w:val="19"/>
+          <w:szCs w:val="19"/>
+          <w:lang w:val="es-ES" w:eastAsia="es-PY"/>
+        </w:rPr>
+      </w:pPr>
+    </w:p>
+    <w:p>
+      <w:pPr>
+        <w:widowControl w:val="0"/>
+        <w:autoSpaceDE w:val="0"/>
+        <w:autoSpaceDN w:val="0"/>
+        <w:adjustRightInd w:val="0"/>
+        <w:ind w:firstLine="0"/>
+        <w:rPr>
+          <w:rFonts w:ascii="Times New Roman" w:hAnsi="Times New Roman"/>
+          <w:b/>
+          <w:bCs/>
+          <w:color w:val="000000"/>
+          <w:spacing w:val="-1"/>
+          <w:sz w:val="19"/>
+          <w:szCs w:val="19"/>
+          <w:lang w:val="es-ES" w:eastAsia="es-PY"/>
+        </w:rPr>
+      </w:pPr>
+    </w:p>
+    <w:p>
+      <w:pPr>
+        <w:widowControl w:val="0"/>
+        <w:autoSpaceDE w:val="0"/>
+        <w:autoSpaceDN w:val="0"/>
+        <w:adjustRightInd w:val="0"/>
+        <w:ind w:firstLine="0"/>
+        <w:rPr>
+          <w:rFonts w:ascii="Times New Roman" w:hAnsi="Times New Roman"/>
+          <w:b/>
+          <w:bCs/>
+          <w:color w:val="000000"/>
+          <w:spacing w:val="-1"/>
+          <w:sz w:val="19"/>
+          <w:szCs w:val="19"/>
+          <w:lang w:val="es-ES" w:eastAsia="es-PY"/>
+        </w:rPr>
+      </w:pPr>
+    </w:p>
+    <w:p>
+      <w:pPr>
+        <w:widowControl w:val="0"/>
+        <w:autoSpaceDE w:val="0"/>
+        <w:autoSpaceDN w:val="0"/>
+        <w:adjustRightInd w:val="0"/>
+        <w:ind w:firstLine="0"/>
+        <w:rPr>
+          <w:rFonts w:ascii="Times New Roman" w:hAnsi="Times New Roman"/>
+          <w:b/>
+          <w:bCs/>
+          <w:color w:val="000000"/>
+          <w:spacing w:val="-1"/>
+          <w:sz w:val="19"/>
+          <w:szCs w:val="19"/>
+          <w:lang w:val="es-ES" w:eastAsia="es-PY"/>
+        </w:rPr>
+      </w:pPr>
+    </w:p>
+    <w:p>
+      <w:pPr>
+        <w:widowControl w:val="0"/>
+        <w:autoSpaceDE w:val="0"/>
+        <w:autoSpaceDN w:val="0"/>
+        <w:adjustRightInd w:val="0"/>
+        <w:ind w:firstLine="0"/>
+        <w:rPr>
+          <w:rFonts w:ascii="Times New Roman" w:hAnsi="Times New Roman"/>
+          <w:b/>
+          <w:bCs/>
+          <w:color w:val="000000"/>
+          <w:spacing w:val="-1"/>
+          <w:sz w:val="19"/>
+          <w:szCs w:val="19"/>
+          <w:lang w:val="es-ES" w:eastAsia="es-PY"/>
+        </w:rPr>
+      </w:pPr>
+    </w:p>
+    <w:p>
+      <w:pPr>
+        <w:widowControl w:val="0"/>
+        <w:autoSpaceDE w:val="0"/>
+        <w:autoSpaceDN w:val="0"/>
+        <w:adjustRightInd w:val="0"/>
+        <w:ind w:firstLine="0"/>
+        <w:rPr>
+          <w:rFonts w:ascii="Times New Roman" w:hAnsi="Times New Roman"/>
+          <w:b/>
+          <w:bCs/>
+          <w:color w:val="000000"/>
+          <w:spacing w:val="-1"/>
+          <w:sz w:val="19"/>
+          <w:szCs w:val="19"/>
+          <w:lang w:val="es-ES" w:eastAsia="es-PY"/>
+        </w:rPr>
+      </w:pPr>
+    </w:p>
+    <w:p>
+      <w:pPr>
+        <w:widowControl w:val="0"/>
+        <w:autoSpaceDE w:val="0"/>
+        <w:autoSpaceDN w:val="0"/>
+        <w:adjustRightInd w:val="0"/>
+        <w:ind w:firstLine="0"/>
+        <w:rPr>
+          <w:rFonts w:ascii="Times New Roman" w:hAnsi="Times New Roman"/>
+          <w:b/>
+          <w:bCs/>
+          <w:color w:val="000000"/>
+          <w:spacing w:val="-1"/>
+          <w:sz w:val="19"/>
+          <w:szCs w:val="19"/>
+          <w:lang w:val="es-ES" w:eastAsia="es-PY"/>
+        </w:rPr>
+      </w:pPr>
+    </w:p>
+    <w:p>
+      <w:pPr>
+        <w:widowControl w:val="0"/>
+        <w:autoSpaceDE w:val="0"/>
+        <w:autoSpaceDN w:val="0"/>
+        <w:adjustRightInd w:val="0"/>
+        <w:ind w:firstLine="0"/>
+        <w:rPr>
+          <w:rFonts w:ascii="Times New Roman" w:hAnsi="Times New Roman"/>
+          <w:b/>
+          <w:bCs/>
+          <w:color w:val="000000"/>
+          <w:spacing w:val="-1"/>
+          <w:sz w:val="19"/>
+          <w:szCs w:val="19"/>
+          <w:lang w:val="es-ES" w:eastAsia="es-PY"/>
+        </w:rPr>
+      </w:pPr>
+    </w:p>
+    <w:p>
+      <w:pPr>
+        <w:widowControl w:val="0"/>
+        <w:autoSpaceDE w:val="0"/>
+        <w:autoSpaceDN w:val="0"/>
+        <w:adjustRightInd w:val="0"/>
+        <w:ind w:firstLine="0"/>
+        <w:rPr>
+          <w:rFonts w:ascii="Times New Roman" w:hAnsi="Times New Roman"/>
+          <w:b/>
+          <w:bCs/>
+          <w:color w:val="000000"/>
+          <w:spacing w:val="-1"/>
+          <w:sz w:val="19"/>
+          <w:szCs w:val="19"/>
+          <w:lang w:val="es-ES" w:eastAsia="es-PY"/>
+        </w:rPr>
+      </w:pPr>
+    </w:p>
+    <w:p>
+      <w:pPr>
+        <w:widowControl w:val="0"/>
+        <w:autoSpaceDE w:val="0"/>
+        <w:autoSpaceDN w:val="0"/>
+        <w:adjustRightInd w:val="0"/>
+        <w:ind w:firstLine="0"/>
+        <w:rPr>
+          <w:rFonts w:ascii="Times New Roman" w:hAnsi="Times New Roman"/>
+          <w:b/>
+          <w:bCs/>
+          <w:color w:val="000000"/>
+          <w:spacing w:val="-1"/>
+          <w:sz w:val="19"/>
+          <w:szCs w:val="19"/>
+          <w:lang w:val="es-ES" w:eastAsia="es-PY"/>
+        </w:rPr>
+      </w:pPr>
+    </w:p>
+    <w:p>
+      <w:pPr>
+        <w:widowControl w:val="0"/>
+        <w:autoSpaceDE w:val="0"/>
+        <w:autoSpaceDN w:val="0"/>
+        <w:adjustRightInd w:val="0"/>
+        <w:ind w:firstLine="0"/>
+        <w:rPr>
+          <w:rFonts w:ascii="Times New Roman" w:hAnsi="Times New Roman"/>
+          <w:b/>
+          <w:bCs/>
+          <w:color w:val="000000"/>
+          <w:spacing w:val="-1"/>
+          <w:sz w:val="19"/>
+          <w:szCs w:val="19"/>
+          <w:lang w:val="es-ES" w:eastAsia="es-PY"/>
+        </w:rPr>
+      </w:pPr>
+    </w:p>
+    <w:p>
+      <w:pPr>
+        <w:widowControl w:val="0"/>
+        <w:autoSpaceDE w:val="0"/>
+        <w:autoSpaceDN w:val="0"/>
+        <w:adjustRightInd w:val="0"/>
+        <w:ind w:firstLine="0"/>
+        <w:rPr>
+          <w:rFonts w:ascii="Times New Roman" w:hAnsi="Times New Roman"/>
+          <w:b/>
+          <w:bCs/>
+          <w:color w:val="000000"/>
+          <w:spacing w:val="-1"/>
+          <w:sz w:val="19"/>
+          <w:szCs w:val="19"/>
+          <w:lang w:val="es-ES" w:eastAsia="es-PY"/>
+        </w:rPr>
+      </w:pPr>
+    </w:p>
+    <w:p>
+      <w:pPr>
+        <w:widowControl w:val="0"/>
+        <w:autoSpaceDE w:val="0"/>
+        <w:autoSpaceDN w:val="0"/>
+        <w:adjustRightInd w:val="0"/>
+        <w:ind w:firstLine="0"/>
+        <w:rPr>
+          <w:rFonts w:ascii="Times New Roman" w:hAnsi="Times New Roman"/>
+          <w:b/>
+          <w:bCs/>
+          <w:color w:val="000000"/>
+          <w:spacing w:val="-1"/>
+          <w:sz w:val="19"/>
+          <w:szCs w:val="19"/>
+          <w:lang w:val="es-ES" w:eastAsia="es-PY"/>
+        </w:rPr>
+      </w:pPr>
+    </w:p>
+    <w:p>
+      <w:pPr>
+        <w:widowControl w:val="0"/>
+        <w:autoSpaceDE w:val="0"/>
+        <w:autoSpaceDN w:val="0"/>
+        <w:adjustRightInd w:val="0"/>
+        <w:ind w:firstLine="0"/>
+        <w:rPr>
+          <w:rFonts w:ascii="Times New Roman" w:hAnsi="Times New Roman"/>
+          <w:b/>
+          <w:bCs/>
+          <w:color w:val="000000"/>
+          <w:spacing w:val="-1"/>
+          <w:sz w:val="19"/>
+          <w:szCs w:val="19"/>
+          <w:lang w:val="es-ES" w:eastAsia="es-PY"/>
+        </w:rPr>
+      </w:pPr>
+    </w:p>
+    <w:p>
+      <w:pPr>
+        <w:widowControl w:val="0"/>
+        <w:autoSpaceDE w:val="0"/>
+        <w:autoSpaceDN w:val="0"/>
+        <w:adjustRightInd w:val="0"/>
+        <w:ind w:firstLine="0"/>
+        <w:rPr>
+          <w:rFonts w:ascii="Times New Roman" w:hAnsi="Times New Roman"/>
+          <w:b/>
+          <w:bCs/>
+          <w:color w:val="000000"/>
+          <w:spacing w:val="-1"/>
+          <w:sz w:val="19"/>
+          <w:szCs w:val="19"/>
+          <w:lang w:val="es-ES" w:eastAsia="es-PY"/>
+        </w:rPr>
+      </w:pPr>
+    </w:p>
+    <w:p>
+      <w:pPr>
+        <w:widowControl w:val="0"/>
+        <w:autoSpaceDE w:val="0"/>
+        <w:autoSpaceDN w:val="0"/>
+        <w:adjustRightInd w:val="0"/>
+        <w:ind w:firstLine="0"/>
+        <w:rPr>
+          <w:rFonts w:ascii="Times New Roman" w:hAnsi="Times New Roman"/>
+          <w:b/>
+          <w:bCs/>
+          <w:color w:val="000000"/>
+          <w:spacing w:val="-1"/>
+          <w:sz w:val="19"/>
+          <w:szCs w:val="19"/>
+          <w:lang w:val="es-ES" w:eastAsia="es-PY"/>
+        </w:rPr>
+      </w:pPr>
+    </w:p>
+    <w:p>
+      <w:pPr>
+        <w:widowControl w:val="0"/>
+        <w:autoSpaceDE w:val="0"/>
+        <w:autoSpaceDN w:val="0"/>
+        <w:adjustRightInd w:val="0"/>
+        <w:ind w:firstLine="0"/>
+        <w:rPr>
+          <w:rFonts w:ascii="Times New Roman" w:hAnsi="Times New Roman"/>
+          <w:lang w:val="en-US" w:eastAsia="es-PY"/>
+        </w:rPr>
+      </w:pPr>
+      <w:r>
+        <w:rPr>
+          <w:rFonts w:ascii="Times New Roman" w:hAnsi="Times New Roman"/>
+          <w:b/>
+          <w:bCs/>
+          <w:color w:val="000000"/>
+          <w:spacing w:val="-1"/>
+          <w:lang w:val="en-US" w:eastAsia="es-PY"/>
+        </w:rPr>
+        <w:t>Fig</w:t>
+      </w:r>
+      <w:r>
+        <w:rPr>
+          <w:rFonts w:ascii="Times New Roman" w:hAnsi="Times New Roman"/>
+          <w:b/>
+          <w:bCs/>
+          <w:color w:val="000000"/>
+          <w:spacing w:val="-1"/>
+          <w:lang w:val="en-US" w:eastAsia="es-PY"/>
+        </w:rPr>
+        <w:t>.</w:t>
+      </w:r>
+      <w:r>
+        <w:rPr>
+          <w:rFonts w:ascii="Times New Roman" w:hAnsi="Times New Roman"/>
+          <w:b/>
+          <w:bCs/>
+          <w:color w:val="000000"/>
+          <w:spacing w:val="-1"/>
+          <w:lang w:val="en-US" w:eastAsia="es-PY"/>
+        </w:rPr>
+        <w:t xml:space="preserve"> </w:t>
+      </w:r>
+      <w:r>
+        <w:rPr>
+          <w:rFonts w:ascii="Times New Roman" w:hAnsi="Times New Roman"/>
+          <w:b/>
+          <w:bCs/>
+          <w:color w:val="000000"/>
+          <w:spacing w:val="-1"/>
+          <w:lang w:val="en-US" w:eastAsia="es-PY"/>
+        </w:rPr>
+        <w:t xml:space="preserve">5 </w:t>
+      </w:r>
+      <w:r>
+        <w:rPr>
+          <w:rFonts w:ascii="Times New Roman" w:hAnsi="Times New Roman"/>
+          <w:color w:val="000000"/>
+          <w:spacing w:val="-1"/>
+          <w:lang w:val="en-US" w:eastAsia="es-PY"/>
+        </w:rPr>
+        <w:t>Pseudocódigo para el fast nondominated sorting procedure.</w:t>
+      </w:r>
+    </w:p>
+    <w:p>
+      <w:pPr>
+        <w:widowControl w:val="0"/>
+        <w:autoSpaceDE w:val="0"/>
+        <w:autoSpaceDN w:val="0"/>
+        <w:adjustRightInd w:val="0"/>
+        <w:ind w:firstLine="0"/>
+        <w:rPr>
+          <w:rFonts w:ascii="Times New Roman" w:hAnsi="Times New Roman"/>
+          <w:sz w:val="24"/>
+          <w:szCs w:val="24"/>
+          <w:lang w:val="en-US" w:eastAsia="es-PY"/>
+        </w:rPr>
+      </w:pPr>
+    </w:p>
+    <w:p>
+      <w:pPr>
+        <w:widowControl w:val="0"/>
+        <w:autoSpaceDE w:val="0"/>
+        <w:autoSpaceDN w:val="0"/>
+        <w:adjustRightInd w:val="0"/>
+        <w:ind w:firstLine="0"/>
+        <w:rPr>
+          <w:rFonts w:ascii="Times New Roman" w:hAnsi="Times New Roman"/>
+          <w:color w:val="000000"/>
+          <w:spacing w:val="-1"/>
+          <w:sz w:val="23"/>
+          <w:szCs w:val="23"/>
+          <w:lang w:val="es-ES" w:eastAsia="es-PY"/>
+        </w:rPr>
+      </w:pPr>
+    </w:p>
+    <w:p>
+      <w:pPr>
+        <w:widowControl w:val="0"/>
+        <w:autoSpaceDE w:val="0"/>
+        <w:autoSpaceDN w:val="0"/>
+        <w:adjustRightInd w:val="0"/>
+        <w:ind w:firstLine="0"/>
+        <w:rPr>
+          <w:rFonts w:ascii="Times New Roman" w:hAnsi="Times New Roman"/>
+          <w:sz w:val="24"/>
+          <w:szCs w:val="24"/>
+          <w:lang w:val="es-ES" w:eastAsia="es-PY"/>
+        </w:rPr>
+      </w:pPr>
+      <w:r>
+        <w:rPr>
+          <w:rFonts w:ascii="Times New Roman" w:hAnsi="Times New Roman"/>
+          <w:color w:val="000000"/>
+          <w:spacing w:val="-1"/>
+          <w:sz w:val="23"/>
+          <w:szCs w:val="23"/>
+          <w:lang w:val="es-ES" w:eastAsia="es-PY"/>
+        </w:rPr>
+        <w:lastRenderedPageBreak/>
+        <w:t xml:space="preserve">El tercer problema de NSGA se soluciona en NSGA2 a través de un procedimiento que permite obtener una estimación de la densidad de soluciones alrededor de una solución en el espacio objetivo sin la necesidad de especificar el valor de algún parámetro para ello. Este procedimiento calcula para cada elemento </w:t>
+      </w:r>
+      <w:r>
+        <w:rPr>
+          <w:rFonts w:ascii="Times New Roman" w:hAnsi="Times New Roman"/>
+          <w:i/>
+          <w:iCs/>
+          <w:color w:val="000000"/>
+          <w:spacing w:val="-1"/>
+          <w:sz w:val="23"/>
+          <w:szCs w:val="23"/>
+          <w:lang w:val="es-ES" w:eastAsia="es-PY"/>
+        </w:rPr>
+        <w:t xml:space="preserve">i </w:t>
+      </w:r>
+      <w:r>
+        <w:rPr>
+          <w:rFonts w:ascii="Times New Roman" w:hAnsi="Times New Roman"/>
+          <w:color w:val="000000"/>
+          <w:spacing w:val="-1"/>
+          <w:sz w:val="23"/>
+          <w:szCs w:val="23"/>
+          <w:lang w:val="es-ES" w:eastAsia="es-PY"/>
+        </w:rPr>
+        <w:t xml:space="preserve">en cada frente un valor que indica la longitud lateral promedio del cuboide más grande que encierra a la solución </w:t>
+      </w:r>
+      <w:r>
+        <w:rPr>
+          <w:rFonts w:ascii="Times New Roman" w:hAnsi="Times New Roman"/>
+          <w:i/>
+          <w:iCs/>
+          <w:color w:val="000000"/>
+          <w:spacing w:val="-1"/>
+          <w:sz w:val="23"/>
+          <w:szCs w:val="23"/>
+          <w:lang w:val="es-ES" w:eastAsia="es-PY"/>
+        </w:rPr>
+        <w:t xml:space="preserve">i </w:t>
+      </w:r>
+      <w:r>
+        <w:rPr>
+          <w:rFonts w:ascii="Times New Roman" w:hAnsi="Times New Roman"/>
+          <w:color w:val="000000"/>
+          <w:spacing w:val="-1"/>
+          <w:sz w:val="23"/>
+          <w:szCs w:val="23"/>
+          <w:lang w:val="es-ES" w:eastAsia="es-PY"/>
+        </w:rPr>
+        <w:t xml:space="preserve">sin incluir a otra solución de su frente, este valor se denomina </w:t>
+      </w:r>
+      <w:r>
+        <w:rPr>
+          <w:rFonts w:ascii="Times New Roman" w:hAnsi="Times New Roman"/>
+          <w:i/>
+          <w:iCs/>
+          <w:color w:val="000000"/>
+          <w:spacing w:val="-1"/>
+          <w:sz w:val="23"/>
+          <w:szCs w:val="23"/>
+          <w:lang w:val="es-ES" w:eastAsia="es-PY"/>
+        </w:rPr>
+        <w:t xml:space="preserve">crowding distance </w:t>
+      </w:r>
+      <w:r>
+        <w:rPr>
+          <w:rFonts w:ascii="Times New Roman" w:hAnsi="Times New Roman"/>
+          <w:color w:val="000000"/>
+          <w:spacing w:val="-1"/>
+          <w:sz w:val="23"/>
+          <w:szCs w:val="23"/>
+          <w:lang w:val="es-ES" w:eastAsia="es-PY"/>
+        </w:rPr>
+        <w:t xml:space="preserve">y se denota como </w:t>
+      </w:r>
+      <w:r>
+        <w:rPr>
+          <w:rFonts w:ascii="Times New Roman" w:hAnsi="Times New Roman"/>
+          <w:i/>
+          <w:iCs/>
+          <w:color w:val="000000"/>
+          <w:spacing w:val="-1"/>
+          <w:sz w:val="23"/>
+          <w:szCs w:val="23"/>
+          <w:lang w:val="es-ES" w:eastAsia="es-PY"/>
+        </w:rPr>
+        <w:t>distance</w:t>
+      </w:r>
+      <w:r>
+        <w:rPr>
+          <w:rFonts w:ascii="Times New Roman" w:hAnsi="Times New Roman"/>
+          <w:color w:val="000000"/>
+          <w:spacing w:val="-1"/>
+          <w:sz w:val="23"/>
+          <w:szCs w:val="23"/>
+          <w:lang w:val="es-ES" w:eastAsia="es-PY"/>
+        </w:rPr>
+        <w:t>[</w:t>
+      </w:r>
+      <w:r>
+        <w:rPr>
+          <w:rFonts w:ascii="Times New Roman" w:hAnsi="Times New Roman"/>
+          <w:i/>
+          <w:iCs/>
+          <w:color w:val="000000"/>
+          <w:spacing w:val="-1"/>
+          <w:sz w:val="23"/>
+          <w:szCs w:val="23"/>
+          <w:lang w:val="es-ES" w:eastAsia="es-PY"/>
+        </w:rPr>
+        <w:t>i</w:t>
+      </w:r>
+      <w:r>
+        <w:rPr>
+          <w:rFonts w:ascii="Times New Roman" w:hAnsi="Times New Roman"/>
+          <w:color w:val="000000"/>
+          <w:spacing w:val="-1"/>
+          <w:sz w:val="23"/>
+          <w:szCs w:val="23"/>
+          <w:lang w:val="es-ES" w:eastAsia="es-PY"/>
+        </w:rPr>
+        <w:t xml:space="preserve">]. La figura </w:t>
+      </w:r>
+      <w:r>
+        <w:rPr>
+          <w:rFonts w:ascii="Times New Roman" w:hAnsi="Times New Roman"/>
+          <w:color w:val="000000"/>
+          <w:spacing w:val="-1"/>
+          <w:sz w:val="23"/>
+          <w:szCs w:val="23"/>
+          <w:lang w:val="es-ES" w:eastAsia="es-PY"/>
+        </w:rPr>
+        <w:t>6</w:t>
+      </w:r>
+      <w:r>
+        <w:rPr>
+          <w:rFonts w:ascii="Times New Roman" w:hAnsi="Times New Roman"/>
+          <w:color w:val="000000"/>
+          <w:spacing w:val="-1"/>
+          <w:sz w:val="23"/>
+          <w:szCs w:val="23"/>
+          <w:lang w:val="es-ES" w:eastAsia="es-PY"/>
+        </w:rPr>
+        <w:t xml:space="preserve"> ilustra este caso en un espacio solución bidimensional. El pseudocódigo para el cálculo del </w:t>
+      </w:r>
+      <w:r>
+        <w:rPr>
+          <w:rFonts w:ascii="Times New Roman" w:hAnsi="Times New Roman"/>
+          <w:i/>
+          <w:iCs/>
+          <w:color w:val="000000"/>
+          <w:spacing w:val="-1"/>
+          <w:sz w:val="23"/>
+          <w:szCs w:val="23"/>
+          <w:lang w:val="es-ES" w:eastAsia="es-PY"/>
+        </w:rPr>
+        <w:t xml:space="preserve">crowding distance </w:t>
+      </w:r>
+      <w:r>
+        <w:rPr>
+          <w:rFonts w:ascii="Times New Roman" w:hAnsi="Times New Roman"/>
+          <w:color w:val="000000"/>
+          <w:spacing w:val="-1"/>
+          <w:sz w:val="23"/>
+          <w:szCs w:val="23"/>
+          <w:lang w:val="es-ES" w:eastAsia="es-PY"/>
+        </w:rPr>
+        <w:t xml:space="preserve">de cada individuo en un frente dado se muestra en la figura </w:t>
+      </w:r>
+      <w:r>
+        <w:rPr>
+          <w:rFonts w:ascii="Times New Roman" w:hAnsi="Times New Roman"/>
+          <w:color w:val="000000"/>
+          <w:spacing w:val="-1"/>
+          <w:sz w:val="23"/>
+          <w:szCs w:val="23"/>
+          <w:lang w:val="es-ES" w:eastAsia="es-PY"/>
+        </w:rPr>
+        <w:t>7</w:t>
+      </w:r>
+      <w:r>
+        <w:rPr>
+          <w:rFonts w:ascii="Times New Roman" w:hAnsi="Times New Roman"/>
+          <w:color w:val="000000"/>
+          <w:spacing w:val="-1"/>
+          <w:sz w:val="23"/>
+          <w:szCs w:val="23"/>
+          <w:lang w:val="es-ES" w:eastAsia="es-PY"/>
+        </w:rPr>
+        <w:t>.</w:t>
+      </w:r>
+    </w:p>
+    <w:p>
+      <w:pPr>
+        <w:widowControl w:val="0"/>
+        <w:autoSpaceDE w:val="0"/>
+        <w:autoSpaceDN w:val="0"/>
+        <w:adjustRightInd w:val="0"/>
+        <w:ind w:firstLine="0"/>
+        <w:rPr>
+          <w:rFonts w:ascii="Times New Roman" w:hAnsi="Times New Roman"/>
+          <w:sz w:val="24"/>
+          <w:szCs w:val="24"/>
+          <w:lang w:val="es-ES" w:eastAsia="es-PY"/>
+        </w:rPr>
+      </w:pPr>
+      <w:r>
+        <w:rPr>
+          <w:rFonts w:ascii="Times New Roman" w:hAnsi="Times New Roman"/>
+          <w:sz w:val="24"/>
+          <w:szCs w:val="24"/>
+          <w:lang w:val="es-ES" w:eastAsia="es-PY"/>
+        </w:rPr>
+        <w:t xml:space="preserve"> </w:t>
+      </w:r>
+    </w:p>
+    <w:p>
+      <w:pPr>
+        <w:autoSpaceDE w:val="0"/>
+        <w:autoSpaceDN w:val="0"/>
+        <w:adjustRightInd w:val="0"/>
+        <w:ind w:firstLine="0"/>
+        <w:jc w:val="center"/>
+        <w:rPr>
+          <w:rFonts w:ascii="Arial" w:hAnsi="Arial" w:cs="Arial"/>
+          <w:lang w:val="es-ES" w:eastAsia="es-PY"/>
+        </w:rPr>
+      </w:pPr>
+      <w:r>
+        <w:rPr>
+          <w:rFonts w:ascii="Arial" w:hAnsi="Arial" w:cs="Arial"/>
+          <w:noProof/>
+          <w:lang w:val="es-ES" w:eastAsia="es-ES"/>
+        </w:rPr>
+        <w:drawing>
+          <wp:inline distT="0" distB="0" distL="0" distR="0">
+            <wp:extent cx="2124075" cy="1323975"/>
+            <wp:effectExtent l="19050" t="0" r="9525" b="0"/>
+            <wp:docPr id="1" name="Imagen 1"/>
+            <wp:cNvGraphicFramePr>
+              <a:graphicFrameLocks xmlns:a="http://schemas.openxmlformats.org/drawingml/2006/main" noChangeAspect="1"/>
+            </wp:cNvGraphicFramePr>
+            <a:graphic xmlns:a="http://schemas.openxmlformats.org/drawingml/2006/main">
+              <a:graphicData uri="http://schemas.openxmlformats.org/drawingml/2006/picture">
+                <pic:pic xmlns:pic="http://schemas.openxmlformats.org/drawingml/2006/picture">
+                  <pic:nvPicPr>
+                    <pic:cNvPr id="0" name="Picture 1"/>
+                    <pic:cNvPicPr>
+                      <a:picLocks noChangeAspect="1" noChangeArrowheads="1"/>
+                    </pic:cNvPicPr>
+                  </pic:nvPicPr>
+                  <pic:blipFill>
+                    <a:blip r:embed="rId8"/>
+                    <a:srcRect/>
+                    <a:stretch>
+                      <a:fillRect/>
+                    </a:stretch>
+                  </pic:blipFill>
+                  <pic:spPr bwMode="auto">
+                    <a:xfrm>
+                      <a:off x="0" y="0"/>
+                      <a:ext cx="2124075" cy="1323975"/>
+                    </a:xfrm>
+                    <a:prstGeom prst="rect">
+                      <a:avLst/>
+                    </a:prstGeom>
+                    <a:noFill/>
+                    <a:ln w="9525">
+                      <a:noFill/>
+                      <a:miter lim="800000"/>
+                      <a:headEnd/>
+                      <a:tailEnd/>
+                    </a:ln>
+                  </pic:spPr>
+                </pic:pic>
+              </a:graphicData>
+            </a:graphic>
+          </wp:inline>
+        </w:drawing>
+      </w:r>
+    </w:p>
+    <w:p>
+      <w:pPr>
+        <w:widowControl w:val="0"/>
+        <w:autoSpaceDE w:val="0"/>
+        <w:autoSpaceDN w:val="0"/>
+        <w:adjustRightInd w:val="0"/>
+        <w:ind w:firstLine="0"/>
+        <w:rPr>
+          <w:rFonts w:ascii="Times New Roman" w:hAnsi="Times New Roman"/>
+          <w:lang w:val="es-ES" w:eastAsia="es-PY"/>
+        </w:rPr>
+      </w:pPr>
+      <w:r>
+        <w:rPr>
+          <w:rFonts w:ascii="Times New Roman" w:hAnsi="Times New Roman"/>
+          <w:b/>
+          <w:bCs/>
+          <w:color w:val="000000"/>
+          <w:spacing w:val="-1"/>
+          <w:lang w:val="es-ES" w:eastAsia="es-PY"/>
+        </w:rPr>
+        <w:t>Fig.</w:t>
+      </w:r>
+      <w:r>
+        <w:rPr>
+          <w:rFonts w:ascii="Times New Roman" w:hAnsi="Times New Roman"/>
+          <w:b/>
+          <w:bCs/>
+          <w:color w:val="000000"/>
+          <w:spacing w:val="-1"/>
+          <w:lang w:val="es-ES" w:eastAsia="es-PY"/>
+        </w:rPr>
+        <w:t xml:space="preserve"> </w:t>
+      </w:r>
+      <w:r>
+        <w:rPr>
+          <w:rFonts w:ascii="Times New Roman" w:hAnsi="Times New Roman"/>
+          <w:b/>
+          <w:bCs/>
+          <w:color w:val="000000"/>
+          <w:spacing w:val="-1"/>
+          <w:lang w:val="es-ES" w:eastAsia="es-PY"/>
+        </w:rPr>
+        <w:t xml:space="preserve">6 </w:t>
+      </w:r>
+      <w:r>
+        <w:rPr>
+          <w:rFonts w:ascii="Times New Roman" w:hAnsi="Times New Roman"/>
+          <w:color w:val="000000"/>
+          <w:spacing w:val="-1"/>
+          <w:lang w:val="es-ES" w:eastAsia="es-PY"/>
+        </w:rPr>
+        <w:t>Cuboide para un individuo i en un espacio bidimensional.</w:t>
+      </w:r>
+    </w:p>
+    <w:p>
+      <w:pPr>
+        <w:widowControl w:val="0"/>
+        <w:autoSpaceDE w:val="0"/>
+        <w:autoSpaceDN w:val="0"/>
+        <w:adjustRightInd w:val="0"/>
+        <w:ind w:firstLine="0"/>
+        <w:rPr>
+          <w:rFonts w:ascii="Times New Roman" w:hAnsi="Times New Roman"/>
+          <w:color w:val="000000"/>
+          <w:spacing w:val="-1"/>
+          <w:sz w:val="13"/>
+          <w:szCs w:val="13"/>
+          <w:lang w:val="es-ES" w:eastAsia="es-PY"/>
+        </w:rPr>
+      </w:pPr>
+    </w:p>
+    <w:p>
+      <w:pPr>
+        <w:widowControl w:val="0"/>
+        <w:autoSpaceDE w:val="0"/>
+        <w:autoSpaceDN w:val="0"/>
+        <w:adjustRightInd w:val="0"/>
+        <w:ind w:firstLine="0"/>
+        <w:rPr>
+          <w:rFonts w:ascii="Times New Roman" w:hAnsi="Times New Roman"/>
+          <w:color w:val="000000"/>
+          <w:spacing w:val="-1"/>
+          <w:sz w:val="13"/>
+          <w:szCs w:val="13"/>
+          <w:lang w:val="es-ES" w:eastAsia="es-PY"/>
+        </w:rPr>
+      </w:pPr>
+      <w:r>
+        <w:rPr>
+          <w:rFonts w:ascii="Times New Roman" w:hAnsi="Times New Roman"/>
+          <w:noProof/>
+          <w:color w:val="000000"/>
+          <w:spacing w:val="-1"/>
+          <w:sz w:val="13"/>
+          <w:szCs w:val="13"/>
+          <w:lang w:val="es-ES" w:eastAsia="es-ES"/>
+        </w:rPr>
+        <w:drawing>
+          <wp:inline distT="0" distB="0" distL="0" distR="0">
+            <wp:extent cx="4533900" cy="1495425"/>
+            <wp:effectExtent l="19050" t="0" r="0" b="0"/>
+            <wp:docPr id="2" name="Imagen 2"/>
+            <wp:cNvGraphicFramePr>
+              <a:graphicFrameLocks xmlns:a="http://schemas.openxmlformats.org/drawingml/2006/main" noChangeAspect="1"/>
+            </wp:cNvGraphicFramePr>
+            <a:graphic xmlns:a="http://schemas.openxmlformats.org/drawingml/2006/main">
+              <a:graphicData uri="http://schemas.openxmlformats.org/drawingml/2006/picture">
+                <pic:pic xmlns:pic="http://schemas.openxmlformats.org/drawingml/2006/picture">
+                  <pic:nvPicPr>
+                    <pic:cNvPr id="0" name="Picture 2"/>
+                    <pic:cNvPicPr>
+                      <a:picLocks noChangeAspect="1" noChangeArrowheads="1"/>
+                    </pic:cNvPicPr>
+                  </pic:nvPicPr>
+                  <pic:blipFill>
+                    <a:blip r:embed="rId9"/>
+                    <a:srcRect/>
+                    <a:stretch>
+                      <a:fillRect/>
+                    </a:stretch>
+                  </pic:blipFill>
+                  <pic:spPr bwMode="auto">
+                    <a:xfrm>
+                      <a:off x="0" y="0"/>
+                      <a:ext cx="4533900" cy="1495425"/>
+                    </a:xfrm>
+                    <a:prstGeom prst="rect">
+                      <a:avLst/>
+                    </a:prstGeom>
+                    <a:noFill/>
+                    <a:ln w="9525">
+                      <a:noFill/>
+                      <a:miter lim="800000"/>
+                      <a:headEnd/>
+                      <a:tailEnd/>
+                    </a:ln>
+                  </pic:spPr>
+                </pic:pic>
+              </a:graphicData>
+            </a:graphic>
+          </wp:inline>
+        </w:drawing>
+      </w:r>
+    </w:p>
+    <w:p>
+      <w:pPr>
+        <w:widowControl w:val="0"/>
+        <w:autoSpaceDE w:val="0"/>
+        <w:autoSpaceDN w:val="0"/>
+        <w:adjustRightInd w:val="0"/>
+        <w:ind w:firstLine="0"/>
+        <w:rPr>
+          <w:rFonts w:ascii="Times New Roman" w:hAnsi="Times New Roman"/>
+          <w:b/>
+          <w:bCs/>
+          <w:color w:val="000000"/>
+          <w:spacing w:val="-1"/>
+          <w:sz w:val="19"/>
+          <w:szCs w:val="19"/>
+          <w:lang w:val="es-ES" w:eastAsia="es-PY"/>
+        </w:rPr>
+      </w:pPr>
+    </w:p>
+    <w:p>
+      <w:pPr>
+        <w:widowControl w:val="0"/>
+        <w:autoSpaceDE w:val="0"/>
+        <w:autoSpaceDN w:val="0"/>
+        <w:adjustRightInd w:val="0"/>
+        <w:ind w:firstLine="0"/>
+        <w:rPr>
+          <w:rFonts w:ascii="Times New Roman" w:hAnsi="Times New Roman"/>
+          <w:color w:val="000000"/>
+          <w:spacing w:val="-1"/>
+          <w:lang w:val="es-ES" w:eastAsia="es-PY"/>
+        </w:rPr>
+      </w:pPr>
+      <w:r>
+        <w:rPr>
+          <w:rFonts w:ascii="Times New Roman" w:hAnsi="Times New Roman"/>
+          <w:b/>
+          <w:bCs/>
+          <w:color w:val="000000"/>
+          <w:spacing w:val="-1"/>
+          <w:lang w:val="es-ES" w:eastAsia="es-PY"/>
+        </w:rPr>
+        <w:t>Fig.</w:t>
+      </w:r>
+      <w:r>
+        <w:rPr>
+          <w:rFonts w:ascii="Times New Roman" w:hAnsi="Times New Roman"/>
+          <w:b/>
+          <w:bCs/>
+          <w:color w:val="000000"/>
+          <w:spacing w:val="-1"/>
+          <w:lang w:val="es-ES" w:eastAsia="es-PY"/>
+        </w:rPr>
+        <w:t xml:space="preserve"> </w:t>
+      </w:r>
+      <w:r>
+        <w:rPr>
+          <w:rFonts w:ascii="Times New Roman" w:hAnsi="Times New Roman"/>
+          <w:b/>
+          <w:bCs/>
+          <w:color w:val="000000"/>
+          <w:spacing w:val="-1"/>
+          <w:lang w:val="es-ES" w:eastAsia="es-PY"/>
+        </w:rPr>
+        <w:t xml:space="preserve">7 </w:t>
+      </w:r>
+      <w:r>
+        <w:rPr>
+          <w:rFonts w:ascii="Times New Roman" w:hAnsi="Times New Roman"/>
+          <w:color w:val="000000"/>
+          <w:spacing w:val="-1"/>
+          <w:lang w:val="es-ES" w:eastAsia="es-PY"/>
+        </w:rPr>
+        <w:t>Pseudocódigo para el cálculo del crowding distance de cada individuo en un frente F.</w:t>
+      </w:r>
+    </w:p>
+    <w:p>
+      <w:pPr>
+        <w:widowControl w:val="0"/>
+        <w:autoSpaceDE w:val="0"/>
+        <w:autoSpaceDN w:val="0"/>
+        <w:adjustRightInd w:val="0"/>
+        <w:ind w:firstLine="0"/>
+        <w:rPr>
+          <w:rFonts w:ascii="Times New Roman" w:hAnsi="Times New Roman"/>
+          <w:lang w:val="es-ES" w:eastAsia="es-PY"/>
+        </w:rPr>
+      </w:pPr>
+    </w:p>
+    <w:p>
+      <w:pPr>
+        <w:widowControl w:val="0"/>
+        <w:autoSpaceDE w:val="0"/>
+        <w:autoSpaceDN w:val="0"/>
+        <w:adjustRightInd w:val="0"/>
+        <w:ind w:firstLine="0"/>
+        <w:rPr>
+          <w:rFonts w:ascii="Times New Roman" w:hAnsi="Times New Roman"/>
+          <w:sz w:val="24"/>
+          <w:szCs w:val="24"/>
+          <w:lang w:val="es-ES" w:eastAsia="es-PY"/>
+        </w:rPr>
+      </w:pPr>
+      <w:r>
+        <w:rPr>
+          <w:rFonts w:ascii="Times New Roman" w:hAnsi="Times New Roman"/>
+          <w:color w:val="000000"/>
+          <w:spacing w:val="-1"/>
+          <w:sz w:val="23"/>
+          <w:szCs w:val="23"/>
+          <w:lang w:val="es-ES" w:eastAsia="es-PY"/>
+        </w:rPr>
+        <w:t>Para evitar perder las buenas soluciones encontradas y mantener la población genética</w:t>
+      </w:r>
+      <w:r>
+        <w:rPr>
+          <w:rFonts w:ascii="Times New Roman" w:hAnsi="Times New Roman"/>
+          <w:color w:val="000000"/>
+          <w:spacing w:val="-1"/>
+          <w:sz w:val="23"/>
+          <w:szCs w:val="23"/>
+          <w:lang w:val="es-ES" w:eastAsia="es-PY"/>
+        </w:rPr>
+        <w:t xml:space="preserve"> </w:t>
+      </w:r>
+      <w:r>
+        <w:rPr>
+          <w:rFonts w:ascii="Times New Roman" w:hAnsi="Times New Roman"/>
+          <w:color w:val="000000"/>
+          <w:spacing w:val="-1"/>
+          <w:sz w:val="23"/>
+          <w:szCs w:val="23"/>
+          <w:lang w:val="es-ES" w:eastAsia="es-PY"/>
+        </w:rPr>
+        <w:t>uniformemente distribuida a lo largo del frente Pareto aproximado, en NSGA2 se define un</w:t>
+      </w:r>
+      <w:r>
+        <w:rPr>
+          <w:rFonts w:ascii="Times New Roman" w:hAnsi="Times New Roman"/>
+          <w:color w:val="000000"/>
+          <w:spacing w:val="-1"/>
+          <w:sz w:val="23"/>
+          <w:szCs w:val="23"/>
+          <w:lang w:val="es-ES" w:eastAsia="es-PY"/>
+        </w:rPr>
+        <w:t xml:space="preserve"> </w:t>
+      </w:r>
+      <w:r>
+        <w:rPr>
+          <w:rFonts w:ascii="Times New Roman" w:hAnsi="Times New Roman"/>
+          <w:color w:val="000000"/>
+          <w:spacing w:val="-1"/>
+          <w:sz w:val="23"/>
+          <w:szCs w:val="23"/>
+          <w:lang w:val="es-ES" w:eastAsia="es-PY"/>
+        </w:rPr>
+        <w:t>operador de comparación de individuos denominado</w:t>
+      </w:r>
+      <w:r>
+        <w:rPr>
+          <w:rFonts w:ascii="Times New Roman" w:hAnsi="Times New Roman"/>
+          <w:color w:val="000000"/>
+          <w:spacing w:val="-1"/>
+          <w:sz w:val="23"/>
+          <w:szCs w:val="23"/>
+          <w:lang w:val="es-ES" w:eastAsia="es-PY"/>
+        </w:rPr>
+        <w:t xml:space="preserve"> </w:t>
+      </w:r>
+      <w:r>
+        <w:rPr>
+          <w:rFonts w:ascii="Times New Roman" w:hAnsi="Times New Roman"/>
+          <w:i/>
+          <w:iCs/>
+          <w:color w:val="000000"/>
+          <w:spacing w:val="-1"/>
+          <w:sz w:val="23"/>
+          <w:szCs w:val="23"/>
+          <w:lang w:val="es-ES" w:eastAsia="es-PY"/>
+        </w:rPr>
+        <w:t>crowded comparison operator</w:t>
+      </w:r>
+      <w:r>
+        <w:rPr>
+          <w:rFonts w:ascii="Times New Roman" w:hAnsi="Times New Roman"/>
+          <w:i/>
+          <w:iCs/>
+          <w:color w:val="000000"/>
+          <w:spacing w:val="-1"/>
+          <w:sz w:val="23"/>
+          <w:szCs w:val="23"/>
+          <w:lang w:val="es-ES" w:eastAsia="es-PY"/>
+        </w:rPr>
+        <w:t xml:space="preserve"> </w:t>
+      </w:r>
+      <w:r>
+        <w:rPr>
+          <w:rFonts w:ascii="Times New Roman" w:hAnsi="Times New Roman"/>
+          <w:color w:val="000000"/>
+          <w:spacing w:val="-1"/>
+          <w:sz w:val="23"/>
+          <w:szCs w:val="23"/>
+          <w:lang w:val="es-ES" w:eastAsia="es-PY"/>
+        </w:rPr>
+        <w:t>(=), el</w:t>
+      </w:r>
+      <w:r>
+        <w:rPr>
+          <w:rFonts w:ascii="Times New Roman" w:hAnsi="Times New Roman"/>
+          <w:color w:val="000000"/>
+          <w:spacing w:val="-1"/>
+          <w:sz w:val="23"/>
+          <w:szCs w:val="23"/>
+          <w:lang w:val="es-ES" w:eastAsia="es-PY"/>
+        </w:rPr>
+        <w:t xml:space="preserve"> </w:t>
+      </w:r>
+      <w:r>
+        <w:rPr>
+          <w:rFonts w:ascii="Times New Roman" w:hAnsi="Times New Roman"/>
+          <w:color w:val="000000"/>
+          <w:spacing w:val="-1"/>
+          <w:sz w:val="13"/>
+          <w:szCs w:val="13"/>
+          <w:lang w:val="es-ES" w:eastAsia="es-PY"/>
+        </w:rPr>
+        <w:t>n</w:t>
+      </w:r>
+      <w:r>
+        <w:rPr>
+          <w:rFonts w:ascii="Times New Roman" w:hAnsi="Times New Roman"/>
+          <w:color w:val="000000"/>
+          <w:spacing w:val="-1"/>
+          <w:sz w:val="13"/>
+          <w:szCs w:val="13"/>
+          <w:lang w:val="es-ES" w:eastAsia="es-PY"/>
+        </w:rPr>
+        <w:t xml:space="preserve"> </w:t>
+      </w:r>
+      <w:r>
+        <w:rPr>
+          <w:rFonts w:ascii="Times New Roman" w:hAnsi="Times New Roman"/>
+          <w:color w:val="000000"/>
+          <w:spacing w:val="-1"/>
+          <w:sz w:val="23"/>
+          <w:szCs w:val="23"/>
+          <w:lang w:val="es-ES" w:eastAsia="es-PY"/>
+        </w:rPr>
+        <w:t>cual guía al proceso de selección de los individuos definiendo un orden parcial (de mejor a</w:t>
+      </w:r>
+      <w:r>
+        <w:rPr>
+          <w:rFonts w:ascii="Times New Roman" w:hAnsi="Times New Roman"/>
+          <w:color w:val="000000"/>
+          <w:spacing w:val="-1"/>
+          <w:sz w:val="23"/>
+          <w:szCs w:val="23"/>
+          <w:lang w:val="es-ES" w:eastAsia="es-PY"/>
+        </w:rPr>
+        <w:t xml:space="preserve"> </w:t>
+      </w:r>
+      <w:r>
+        <w:rPr>
+          <w:rFonts w:ascii="Times New Roman" w:hAnsi="Times New Roman"/>
+          <w:color w:val="000000"/>
+          <w:spacing w:val="-1"/>
+          <w:sz w:val="23"/>
+          <w:szCs w:val="23"/>
+          <w:lang w:val="es-ES" w:eastAsia="es-PY"/>
+        </w:rPr>
+        <w:t>peor) entre estos y se define como:</w:t>
+      </w:r>
+    </w:p>
+    <w:p>
+      <w:pPr>
+        <w:widowControl w:val="0"/>
+        <w:autoSpaceDE w:val="0"/>
+        <w:autoSpaceDN w:val="0"/>
+        <w:adjustRightInd w:val="0"/>
+        <w:ind w:firstLine="0"/>
+        <w:rPr>
+          <w:rFonts w:ascii="Times New Roman" w:hAnsi="Times New Roman"/>
+          <w:sz w:val="24"/>
+          <w:szCs w:val="24"/>
+          <w:lang w:val="es-ES" w:eastAsia="es-PY"/>
+        </w:rPr>
+      </w:pPr>
+      <w:r>
+        <w:rPr>
+          <w:rFonts w:ascii="Times New Roman" w:hAnsi="Times New Roman"/>
+          <w:i/>
+          <w:iCs/>
+          <w:color w:val="000000"/>
+          <w:spacing w:val="-1"/>
+          <w:sz w:val="23"/>
+          <w:szCs w:val="23"/>
+          <w:lang w:val="es-ES" w:eastAsia="es-PY"/>
+        </w:rPr>
+        <w:t xml:space="preserve">I </w:t>
+      </w:r>
+      <w:r>
+        <w:rPr>
+          <w:rFonts w:ascii="Times New Roman" w:hAnsi="Times New Roman"/>
+          <w:color w:val="000000"/>
+          <w:spacing w:val="-1"/>
+          <w:sz w:val="23"/>
+          <w:szCs w:val="23"/>
+          <w:lang w:val="es-ES" w:eastAsia="es-PY"/>
+        </w:rPr>
+        <w:t>=</w:t>
+      </w:r>
+      <w:r>
+        <w:rPr>
+          <w:rFonts w:ascii="Times New Roman" w:hAnsi="Times New Roman"/>
+          <w:color w:val="000000"/>
+          <w:spacing w:val="-1"/>
+          <w:sz w:val="23"/>
+          <w:szCs w:val="23"/>
+          <w:lang w:val="es-ES" w:eastAsia="es-PY"/>
+        </w:rPr>
+        <w:t xml:space="preserve"> </w:t>
+      </w:r>
+      <w:r>
+        <w:rPr>
+          <w:rFonts w:ascii="Times New Roman" w:hAnsi="Times New Roman"/>
+          <w:i/>
+          <w:iCs/>
+          <w:color w:val="000000"/>
+          <w:spacing w:val="-1"/>
+          <w:sz w:val="23"/>
+          <w:szCs w:val="23"/>
+          <w:lang w:val="es-ES" w:eastAsia="es-PY"/>
+        </w:rPr>
+        <w:t>j</w:t>
+      </w:r>
+      <w:r>
+        <w:rPr>
+          <w:rFonts w:ascii="Times New Roman" w:hAnsi="Times New Roman"/>
+          <w:i/>
+          <w:iCs/>
+          <w:color w:val="000000"/>
+          <w:spacing w:val="-1"/>
+          <w:sz w:val="23"/>
+          <w:szCs w:val="23"/>
+          <w:lang w:val="es-ES" w:eastAsia="es-PY"/>
+        </w:rPr>
+        <w:t xml:space="preserve">  </w:t>
+      </w:r>
+      <w:r>
+        <w:rPr>
+          <w:rFonts w:ascii="Times New Roman" w:hAnsi="Times New Roman"/>
+          <w:color w:val="000000"/>
+          <w:spacing w:val="-1"/>
+          <w:sz w:val="23"/>
+          <w:szCs w:val="23"/>
+          <w:lang w:val="es-ES" w:eastAsia="es-PY"/>
+        </w:rPr>
+        <w:t>si (</w:t>
+      </w:r>
+      <w:r>
+        <w:rPr>
+          <w:rFonts w:ascii="Times New Roman" w:hAnsi="Times New Roman"/>
+          <w:i/>
+          <w:iCs/>
+          <w:color w:val="000000"/>
+          <w:spacing w:val="-1"/>
+          <w:sz w:val="23"/>
+          <w:szCs w:val="23"/>
+          <w:lang w:val="es-ES" w:eastAsia="es-PY"/>
+        </w:rPr>
+        <w:t>frente</w:t>
+      </w:r>
+      <w:r>
+        <w:rPr>
+          <w:rFonts w:ascii="Times New Roman" w:hAnsi="Times New Roman"/>
+          <w:color w:val="000000"/>
+          <w:spacing w:val="-1"/>
+          <w:sz w:val="23"/>
+          <w:szCs w:val="23"/>
+          <w:lang w:val="es-ES" w:eastAsia="es-PY"/>
+        </w:rPr>
+        <w:t>[</w:t>
+      </w:r>
+      <w:r>
+        <w:rPr>
+          <w:rFonts w:ascii="Times New Roman" w:hAnsi="Times New Roman"/>
+          <w:i/>
+          <w:iCs/>
+          <w:color w:val="000000"/>
+          <w:spacing w:val="-1"/>
+          <w:sz w:val="23"/>
+          <w:szCs w:val="23"/>
+          <w:lang w:val="es-ES" w:eastAsia="es-PY"/>
+        </w:rPr>
+        <w:t>i</w:t>
+      </w:r>
+      <w:r>
+        <w:rPr>
+          <w:rFonts w:ascii="Times New Roman" w:hAnsi="Times New Roman"/>
+          <w:color w:val="000000"/>
+          <w:spacing w:val="-1"/>
+          <w:sz w:val="23"/>
+          <w:szCs w:val="23"/>
+          <w:lang w:val="es-ES" w:eastAsia="es-PY"/>
+        </w:rPr>
+        <w:t>] &lt;</w:t>
+      </w:r>
+      <w:r>
+        <w:rPr>
+          <w:rFonts w:ascii="Times New Roman" w:hAnsi="Times New Roman"/>
+          <w:color w:val="000000"/>
+          <w:spacing w:val="-1"/>
+          <w:sz w:val="23"/>
+          <w:szCs w:val="23"/>
+          <w:lang w:val="es-ES" w:eastAsia="es-PY"/>
+        </w:rPr>
+        <w:t xml:space="preserve"> </w:t>
+      </w:r>
+      <w:r>
+        <w:rPr>
+          <w:rFonts w:ascii="Times New Roman" w:hAnsi="Times New Roman"/>
+          <w:i/>
+          <w:iCs/>
+          <w:color w:val="000000"/>
+          <w:spacing w:val="-1"/>
+          <w:sz w:val="23"/>
+          <w:szCs w:val="23"/>
+          <w:lang w:val="es-ES" w:eastAsia="es-PY"/>
+        </w:rPr>
+        <w:t>frente</w:t>
+      </w:r>
+      <w:r>
+        <w:rPr>
+          <w:rFonts w:ascii="Times New Roman" w:hAnsi="Times New Roman"/>
+          <w:color w:val="000000"/>
+          <w:spacing w:val="-1"/>
+          <w:sz w:val="23"/>
+          <w:szCs w:val="23"/>
+          <w:lang w:val="es-ES" w:eastAsia="es-PY"/>
+        </w:rPr>
+        <w:t>[</w:t>
+      </w:r>
+      <w:r>
+        <w:rPr>
+          <w:rFonts w:ascii="Times New Roman" w:hAnsi="Times New Roman"/>
+          <w:i/>
+          <w:iCs/>
+          <w:color w:val="000000"/>
+          <w:spacing w:val="-1"/>
+          <w:sz w:val="23"/>
+          <w:szCs w:val="23"/>
+          <w:lang w:val="es-ES" w:eastAsia="es-PY"/>
+        </w:rPr>
+        <w:t>j</w:t>
+      </w:r>
+      <w:r>
+        <w:rPr>
+          <w:rFonts w:ascii="Times New Roman" w:hAnsi="Times New Roman"/>
+          <w:color w:val="000000"/>
+          <w:spacing w:val="-1"/>
+          <w:sz w:val="23"/>
+          <w:szCs w:val="23"/>
+          <w:lang w:val="es-ES" w:eastAsia="es-PY"/>
+        </w:rPr>
+        <w:t>]) o ((</w:t>
+      </w:r>
+      <w:r>
+        <w:rPr>
+          <w:rFonts w:ascii="Times New Roman" w:hAnsi="Times New Roman"/>
+          <w:i/>
+          <w:iCs/>
+          <w:color w:val="000000"/>
+          <w:spacing w:val="-1"/>
+          <w:sz w:val="23"/>
+          <w:szCs w:val="23"/>
+          <w:lang w:val="es-ES" w:eastAsia="es-PY"/>
+        </w:rPr>
+        <w:t>frente</w:t>
+      </w:r>
+      <w:r>
+        <w:rPr>
+          <w:rFonts w:ascii="Times New Roman" w:hAnsi="Times New Roman"/>
+          <w:color w:val="000000"/>
+          <w:spacing w:val="-1"/>
+          <w:sz w:val="23"/>
+          <w:szCs w:val="23"/>
+          <w:lang w:val="es-ES" w:eastAsia="es-PY"/>
+        </w:rPr>
+        <w:t>[</w:t>
+      </w:r>
+      <w:r>
+        <w:rPr>
+          <w:rFonts w:ascii="Times New Roman" w:hAnsi="Times New Roman"/>
+          <w:i/>
+          <w:iCs/>
+          <w:color w:val="000000"/>
+          <w:spacing w:val="-1"/>
+          <w:sz w:val="23"/>
+          <w:szCs w:val="23"/>
+          <w:lang w:val="es-ES" w:eastAsia="es-PY"/>
+        </w:rPr>
+        <w:t>i</w:t>
+      </w:r>
+      <w:r>
+        <w:rPr>
+          <w:rFonts w:ascii="Times New Roman" w:hAnsi="Times New Roman"/>
+          <w:color w:val="000000"/>
+          <w:spacing w:val="-1"/>
+          <w:sz w:val="23"/>
+          <w:szCs w:val="23"/>
+          <w:lang w:val="es-ES" w:eastAsia="es-PY"/>
+        </w:rPr>
+        <w:t>] =</w:t>
+      </w:r>
+      <w:r>
+        <w:rPr>
+          <w:rFonts w:ascii="Times New Roman" w:hAnsi="Times New Roman"/>
+          <w:color w:val="000000"/>
+          <w:spacing w:val="-1"/>
+          <w:sz w:val="23"/>
+          <w:szCs w:val="23"/>
+          <w:lang w:val="es-ES" w:eastAsia="es-PY"/>
+        </w:rPr>
+        <w:t xml:space="preserve"> </w:t>
+      </w:r>
+      <w:r>
+        <w:rPr>
+          <w:rFonts w:ascii="Times New Roman" w:hAnsi="Times New Roman"/>
+          <w:i/>
+          <w:iCs/>
+          <w:color w:val="000000"/>
+          <w:spacing w:val="-1"/>
+          <w:sz w:val="23"/>
+          <w:szCs w:val="23"/>
+          <w:lang w:val="es-ES" w:eastAsia="es-PY"/>
+        </w:rPr>
+        <w:t>frente</w:t>
+      </w:r>
+      <w:r>
+        <w:rPr>
+          <w:rFonts w:ascii="Times New Roman" w:hAnsi="Times New Roman"/>
+          <w:color w:val="000000"/>
+          <w:spacing w:val="-1"/>
+          <w:sz w:val="23"/>
+          <w:szCs w:val="23"/>
+          <w:lang w:val="es-ES" w:eastAsia="es-PY"/>
+        </w:rPr>
+        <w:t>[</w:t>
+      </w:r>
+      <w:r>
+        <w:rPr>
+          <w:rFonts w:ascii="Times New Roman" w:hAnsi="Times New Roman"/>
+          <w:i/>
+          <w:iCs/>
+          <w:color w:val="000000"/>
+          <w:spacing w:val="-1"/>
+          <w:sz w:val="23"/>
+          <w:szCs w:val="23"/>
+          <w:lang w:val="es-ES" w:eastAsia="es-PY"/>
+        </w:rPr>
+        <w:t>j</w:t>
+      </w:r>
+      <w:r>
+        <w:rPr>
+          <w:rFonts w:ascii="Times New Roman" w:hAnsi="Times New Roman"/>
+          <w:color w:val="000000"/>
+          <w:spacing w:val="-1"/>
+          <w:sz w:val="23"/>
+          <w:szCs w:val="23"/>
+          <w:lang w:val="es-ES" w:eastAsia="es-PY"/>
+        </w:rPr>
+        <w:t>]) y (</w:t>
+      </w:r>
+      <w:r>
+        <w:rPr>
+          <w:rFonts w:ascii="Times New Roman" w:hAnsi="Times New Roman"/>
+          <w:i/>
+          <w:iCs/>
+          <w:color w:val="000000"/>
+          <w:spacing w:val="-1"/>
+          <w:sz w:val="23"/>
+          <w:szCs w:val="23"/>
+          <w:lang w:val="es-ES" w:eastAsia="es-PY"/>
+        </w:rPr>
+        <w:t>distance</w:t>
+      </w:r>
+      <w:r>
+        <w:rPr>
+          <w:rFonts w:ascii="Times New Roman" w:hAnsi="Times New Roman"/>
+          <w:color w:val="000000"/>
+          <w:spacing w:val="-1"/>
+          <w:sz w:val="23"/>
+          <w:szCs w:val="23"/>
+          <w:lang w:val="es-ES" w:eastAsia="es-PY"/>
+        </w:rPr>
+        <w:t>[</w:t>
+      </w:r>
+      <w:r>
+        <w:rPr>
+          <w:rFonts w:ascii="Times New Roman" w:hAnsi="Times New Roman"/>
+          <w:i/>
+          <w:iCs/>
+          <w:color w:val="000000"/>
+          <w:spacing w:val="-1"/>
+          <w:sz w:val="23"/>
+          <w:szCs w:val="23"/>
+          <w:lang w:val="es-ES" w:eastAsia="es-PY"/>
+        </w:rPr>
+        <w:t>i</w:t>
+      </w:r>
+      <w:r>
+        <w:rPr>
+          <w:rFonts w:ascii="Times New Roman" w:hAnsi="Times New Roman"/>
+          <w:color w:val="000000"/>
+          <w:spacing w:val="-1"/>
+          <w:sz w:val="23"/>
+          <w:szCs w:val="23"/>
+          <w:lang w:val="es-ES" w:eastAsia="es-PY"/>
+        </w:rPr>
+        <w:t>] &gt;</w:t>
+      </w:r>
+      <w:r>
+        <w:rPr>
+          <w:rFonts w:ascii="Times New Roman" w:hAnsi="Times New Roman"/>
+          <w:color w:val="000000"/>
+          <w:spacing w:val="-1"/>
+          <w:sz w:val="23"/>
+          <w:szCs w:val="23"/>
+          <w:lang w:val="es-ES" w:eastAsia="es-PY"/>
+        </w:rPr>
+        <w:t xml:space="preserve"> </w:t>
+      </w:r>
+      <w:r>
+        <w:rPr>
+          <w:rFonts w:ascii="Times New Roman" w:hAnsi="Times New Roman"/>
+          <w:i/>
+          <w:iCs/>
+          <w:color w:val="000000"/>
+          <w:spacing w:val="-1"/>
+          <w:sz w:val="23"/>
+          <w:szCs w:val="23"/>
+          <w:lang w:val="es-ES" w:eastAsia="es-PY"/>
+        </w:rPr>
+        <w:lastRenderedPageBreak/>
+        <w:t>distance</w:t>
+      </w:r>
+      <w:r>
+        <w:rPr>
+          <w:rFonts w:ascii="Times New Roman" w:hAnsi="Times New Roman"/>
+          <w:color w:val="000000"/>
+          <w:spacing w:val="-1"/>
+          <w:sz w:val="23"/>
+          <w:szCs w:val="23"/>
+          <w:lang w:val="es-ES" w:eastAsia="es-PY"/>
+        </w:rPr>
+        <w:t>[</w:t>
+      </w:r>
+      <w:r>
+        <w:rPr>
+          <w:rFonts w:ascii="Times New Roman" w:hAnsi="Times New Roman"/>
+          <w:i/>
+          <w:iCs/>
+          <w:color w:val="000000"/>
+          <w:spacing w:val="-1"/>
+          <w:sz w:val="23"/>
+          <w:szCs w:val="23"/>
+          <w:lang w:val="es-ES" w:eastAsia="es-PY"/>
+        </w:rPr>
+        <w:t>j</w:t>
+      </w:r>
+      <w:r>
+        <w:rPr>
+          <w:rFonts w:ascii="Times New Roman" w:hAnsi="Times New Roman"/>
+          <w:color w:val="000000"/>
+          <w:spacing w:val="-1"/>
+          <w:sz w:val="23"/>
+          <w:szCs w:val="23"/>
+          <w:lang w:val="es-ES" w:eastAsia="es-PY"/>
+        </w:rPr>
+        <w:t>])) ,</w:t>
+      </w:r>
+      <w:r>
+        <w:rPr>
+          <w:rFonts w:ascii="Times New Roman" w:hAnsi="Times New Roman"/>
+          <w:color w:val="000000"/>
+          <w:spacing w:val="-1"/>
+          <w:sz w:val="23"/>
+          <w:szCs w:val="23"/>
+          <w:lang w:val="es-ES" w:eastAsia="es-PY"/>
+        </w:rPr>
+        <w:t xml:space="preserve"> </w:t>
+      </w:r>
+      <w:r>
+        <w:rPr>
+          <w:rFonts w:ascii="Times New Roman" w:hAnsi="Times New Roman"/>
+          <w:color w:val="000000"/>
+          <w:spacing w:val="-1"/>
+          <w:sz w:val="13"/>
+          <w:szCs w:val="13"/>
+          <w:lang w:val="es-ES" w:eastAsia="es-PY"/>
+        </w:rPr>
+        <w:t>n</w:t>
+      </w:r>
+      <w:r>
+        <w:rPr>
+          <w:rFonts w:ascii="Times New Roman" w:hAnsi="Times New Roman"/>
+          <w:color w:val="000000"/>
+          <w:spacing w:val="-1"/>
+          <w:sz w:val="13"/>
+          <w:szCs w:val="13"/>
+          <w:lang w:val="es-ES" w:eastAsia="es-PY"/>
+        </w:rPr>
+        <w:t xml:space="preserve"> </w:t>
+      </w:r>
+      <w:r>
+        <w:rPr>
+          <w:rFonts w:ascii="Times New Roman" w:hAnsi="Times New Roman"/>
+          <w:color w:val="000000"/>
+          <w:spacing w:val="-1"/>
+          <w:sz w:val="23"/>
+          <w:szCs w:val="23"/>
+          <w:lang w:val="es-ES" w:eastAsia="es-PY"/>
+        </w:rPr>
+        <w:t>donde</w:t>
+      </w:r>
+      <w:r>
+        <w:rPr>
+          <w:rFonts w:ascii="Times New Roman" w:hAnsi="Times New Roman"/>
+          <w:color w:val="000000"/>
+          <w:spacing w:val="-1"/>
+          <w:sz w:val="23"/>
+          <w:szCs w:val="23"/>
+          <w:lang w:val="es-ES" w:eastAsia="es-PY"/>
+        </w:rPr>
+        <w:t xml:space="preserve"> </w:t>
+      </w:r>
+      <w:r>
+        <w:rPr>
+          <w:rFonts w:ascii="Times New Roman" w:hAnsi="Times New Roman"/>
+          <w:i/>
+          <w:iCs/>
+          <w:color w:val="000000"/>
+          <w:spacing w:val="-1"/>
+          <w:sz w:val="23"/>
+          <w:szCs w:val="23"/>
+          <w:lang w:val="es-ES" w:eastAsia="es-PY"/>
+        </w:rPr>
+        <w:t>frente</w:t>
+      </w:r>
+      <w:r>
+        <w:rPr>
+          <w:rFonts w:ascii="Times New Roman" w:hAnsi="Times New Roman"/>
+          <w:color w:val="000000"/>
+          <w:spacing w:val="-1"/>
+          <w:sz w:val="23"/>
+          <w:szCs w:val="23"/>
+          <w:lang w:val="es-ES" w:eastAsia="es-PY"/>
+        </w:rPr>
+        <w:t>[</w:t>
+      </w:r>
+      <w:r>
+        <w:rPr>
+          <w:rFonts w:ascii="Times New Roman" w:hAnsi="Times New Roman"/>
+          <w:i/>
+          <w:iCs/>
+          <w:color w:val="000000"/>
+          <w:spacing w:val="-1"/>
+          <w:sz w:val="23"/>
+          <w:szCs w:val="23"/>
+          <w:lang w:val="es-ES" w:eastAsia="es-PY"/>
+        </w:rPr>
+        <w:t>i</w:t>
+      </w:r>
+      <w:r>
+        <w:rPr>
+          <w:rFonts w:ascii="Times New Roman" w:hAnsi="Times New Roman"/>
+          <w:color w:val="000000"/>
+          <w:spacing w:val="-1"/>
+          <w:sz w:val="23"/>
+          <w:szCs w:val="23"/>
+          <w:lang w:val="es-ES" w:eastAsia="es-PY"/>
+        </w:rPr>
+        <w:t>] indica el número del frente en el que se encuentra el individuo</w:t>
+      </w:r>
+      <w:r>
+        <w:rPr>
+          <w:rFonts w:ascii="Times New Roman" w:hAnsi="Times New Roman"/>
+          <w:color w:val="000000"/>
+          <w:spacing w:val="-1"/>
+          <w:sz w:val="23"/>
+          <w:szCs w:val="23"/>
+          <w:lang w:val="es-ES" w:eastAsia="es-PY"/>
+        </w:rPr>
+        <w:t xml:space="preserve"> </w:t>
+      </w:r>
+      <w:r>
+        <w:rPr>
+          <w:rFonts w:ascii="Times New Roman" w:hAnsi="Times New Roman"/>
+          <w:i/>
+          <w:iCs/>
+          <w:color w:val="000000"/>
+          <w:spacing w:val="-1"/>
+          <w:sz w:val="23"/>
+          <w:szCs w:val="23"/>
+          <w:lang w:val="es-ES" w:eastAsia="es-PY"/>
+        </w:rPr>
+        <w:t>i</w:t>
+      </w:r>
+      <w:r>
+        <w:rPr>
+          <w:rFonts w:ascii="Times New Roman" w:hAnsi="Times New Roman"/>
+          <w:i/>
+          <w:iCs/>
+          <w:color w:val="000000"/>
+          <w:spacing w:val="-1"/>
+          <w:sz w:val="23"/>
+          <w:szCs w:val="23"/>
+          <w:lang w:val="es-ES" w:eastAsia="es-PY"/>
+        </w:rPr>
+        <w:t xml:space="preserve"> </w:t>
+      </w:r>
+      <w:r>
+        <w:rPr>
+          <w:rFonts w:ascii="Times New Roman" w:hAnsi="Times New Roman"/>
+          <w:color w:val="000000"/>
+          <w:spacing w:val="-1"/>
+          <w:sz w:val="23"/>
+          <w:szCs w:val="23"/>
+          <w:lang w:val="es-ES" w:eastAsia="es-PY"/>
+        </w:rPr>
+        <w:t>y</w:t>
+      </w:r>
+      <w:r>
+        <w:rPr>
+          <w:rFonts w:ascii="Times New Roman" w:hAnsi="Times New Roman"/>
+          <w:color w:val="000000"/>
+          <w:spacing w:val="-1"/>
+          <w:sz w:val="23"/>
+          <w:szCs w:val="23"/>
+          <w:lang w:val="es-ES" w:eastAsia="es-PY"/>
+        </w:rPr>
+        <w:t xml:space="preserve"> </w:t>
+      </w:r>
+      <w:r>
+        <w:rPr>
+          <w:rFonts w:ascii="Times New Roman" w:hAnsi="Times New Roman"/>
+          <w:i/>
+          <w:iCs/>
+          <w:color w:val="000000"/>
+          <w:spacing w:val="-1"/>
+          <w:sz w:val="23"/>
+          <w:szCs w:val="23"/>
+          <w:lang w:val="es-ES" w:eastAsia="es-PY"/>
+        </w:rPr>
+        <w:t>distance</w:t>
+      </w:r>
+      <w:r>
+        <w:rPr>
+          <w:rFonts w:ascii="Times New Roman" w:hAnsi="Times New Roman"/>
+          <w:color w:val="000000"/>
+          <w:spacing w:val="-1"/>
+          <w:sz w:val="23"/>
+          <w:szCs w:val="23"/>
+          <w:lang w:val="es-ES" w:eastAsia="es-PY"/>
+        </w:rPr>
+        <w:t>[</w:t>
+      </w:r>
+      <w:r>
+        <w:rPr>
+          <w:rFonts w:ascii="Times New Roman" w:hAnsi="Times New Roman"/>
+          <w:i/>
+          <w:iCs/>
+          <w:color w:val="000000"/>
+          <w:spacing w:val="-1"/>
+          <w:sz w:val="23"/>
+          <w:szCs w:val="23"/>
+          <w:lang w:val="es-ES" w:eastAsia="es-PY"/>
+        </w:rPr>
+        <w:t>i</w:t>
+      </w:r>
+      <w:r>
+        <w:rPr>
+          <w:rFonts w:ascii="Times New Roman" w:hAnsi="Times New Roman"/>
+          <w:color w:val="000000"/>
+          <w:spacing w:val="-1"/>
+          <w:sz w:val="23"/>
+          <w:szCs w:val="23"/>
+          <w:lang w:val="es-ES" w:eastAsia="es-PY"/>
+        </w:rPr>
+        <w:t>]</w:t>
+      </w:r>
+      <w:r>
+        <w:rPr>
+          <w:rFonts w:ascii="Times New Roman" w:hAnsi="Times New Roman"/>
+          <w:color w:val="000000"/>
+          <w:spacing w:val="-1"/>
+          <w:sz w:val="23"/>
+          <w:szCs w:val="23"/>
+          <w:lang w:val="es-ES" w:eastAsia="es-PY"/>
+        </w:rPr>
+        <w:t xml:space="preserve"> </w:t>
+      </w:r>
+      <w:r>
+        <w:rPr>
+          <w:rFonts w:ascii="Times New Roman" w:hAnsi="Times New Roman"/>
+          <w:color w:val="000000"/>
+          <w:spacing w:val="-1"/>
+          <w:sz w:val="23"/>
+          <w:szCs w:val="23"/>
+          <w:lang w:val="es-ES" w:eastAsia="es-PY"/>
+        </w:rPr>
+        <w:t>indica el</w:t>
+      </w:r>
+      <w:r>
+        <w:rPr>
+          <w:rFonts w:ascii="Times New Roman" w:hAnsi="Times New Roman"/>
+          <w:color w:val="000000"/>
+          <w:spacing w:val="-1"/>
+          <w:sz w:val="23"/>
+          <w:szCs w:val="23"/>
+          <w:lang w:val="es-ES" w:eastAsia="es-PY"/>
+        </w:rPr>
+        <w:t xml:space="preserve"> </w:t>
+      </w:r>
+      <w:r>
+        <w:rPr>
+          <w:rFonts w:ascii="Times New Roman" w:hAnsi="Times New Roman"/>
+          <w:i/>
+          <w:iCs/>
+          <w:color w:val="000000"/>
+          <w:spacing w:val="-1"/>
+          <w:sz w:val="23"/>
+          <w:szCs w:val="23"/>
+          <w:lang w:val="es-ES" w:eastAsia="es-PY"/>
+        </w:rPr>
+        <w:t>crowding distance</w:t>
+      </w:r>
+      <w:r>
+        <w:rPr>
+          <w:rFonts w:ascii="Times New Roman" w:hAnsi="Times New Roman"/>
+          <w:i/>
+          <w:iCs/>
+          <w:color w:val="000000"/>
+          <w:spacing w:val="-1"/>
+          <w:sz w:val="23"/>
+          <w:szCs w:val="23"/>
+          <w:lang w:val="es-ES" w:eastAsia="es-PY"/>
+        </w:rPr>
+        <w:t xml:space="preserve"> </w:t>
+      </w:r>
+      <w:r>
+        <w:rPr>
+          <w:rFonts w:ascii="Times New Roman" w:hAnsi="Times New Roman"/>
+          <w:color w:val="000000"/>
+          <w:spacing w:val="-1"/>
+          <w:sz w:val="23"/>
+          <w:szCs w:val="23"/>
+          <w:lang w:val="es-ES" w:eastAsia="es-PY"/>
+        </w:rPr>
+        <w:t>del individuo</w:t>
+      </w:r>
+      <w:r>
+        <w:rPr>
+          <w:rFonts w:ascii="Times New Roman" w:hAnsi="Times New Roman"/>
+          <w:color w:val="000000"/>
+          <w:spacing w:val="-1"/>
+          <w:sz w:val="23"/>
+          <w:szCs w:val="23"/>
+          <w:lang w:val="es-ES" w:eastAsia="es-PY"/>
+        </w:rPr>
+        <w:t xml:space="preserve"> </w:t>
+      </w:r>
+      <w:r>
+        <w:rPr>
+          <w:rFonts w:ascii="Times New Roman" w:hAnsi="Times New Roman"/>
+          <w:i/>
+          <w:iCs/>
+          <w:color w:val="000000"/>
+          <w:spacing w:val="-1"/>
+          <w:sz w:val="23"/>
+          <w:szCs w:val="23"/>
+          <w:lang w:val="es-ES" w:eastAsia="es-PY"/>
+        </w:rPr>
+        <w:t>i.</w:t>
+      </w:r>
+    </w:p>
+    <w:p>
+      <w:pPr>
+        <w:widowControl w:val="0"/>
+        <w:autoSpaceDE w:val="0"/>
+        <w:autoSpaceDN w:val="0"/>
+        <w:adjustRightInd w:val="0"/>
+        <w:ind w:firstLine="0"/>
+        <w:rPr>
+          <w:rFonts w:ascii="Times New Roman" w:hAnsi="Times New Roman"/>
+          <w:sz w:val="24"/>
+          <w:szCs w:val="24"/>
+          <w:lang w:val="es-ES" w:eastAsia="es-PY"/>
+        </w:rPr>
+      </w:pPr>
+      <w:r>
+        <w:rPr>
+          <w:rFonts w:ascii="Times New Roman" w:hAnsi="Times New Roman"/>
+          <w:color w:val="000000"/>
+          <w:spacing w:val="-1"/>
+          <w:sz w:val="23"/>
+          <w:szCs w:val="23"/>
+          <w:lang w:val="es-ES" w:eastAsia="es-PY"/>
+        </w:rPr>
+        <w:t xml:space="preserve">El pseudocódigo genérico para el método NSGA2 es presentado en la figura </w:t>
+      </w:r>
+      <w:r>
+        <w:rPr>
+          <w:rFonts w:ascii="Times New Roman" w:hAnsi="Times New Roman"/>
+          <w:color w:val="000000"/>
+          <w:spacing w:val="-1"/>
+          <w:sz w:val="23"/>
+          <w:szCs w:val="23"/>
+          <w:lang w:val="es-ES" w:eastAsia="es-PY"/>
+        </w:rPr>
+        <w:t>8</w:t>
+      </w:r>
+      <w:r>
+        <w:rPr>
+          <w:rFonts w:ascii="Times New Roman" w:hAnsi="Times New Roman"/>
+          <w:color w:val="000000"/>
+          <w:spacing w:val="-1"/>
+          <w:sz w:val="23"/>
+          <w:szCs w:val="23"/>
+          <w:lang w:val="es-ES" w:eastAsia="es-PY"/>
+        </w:rPr>
+        <w:t>. Primeramente, una población inicial</w:t>
+      </w:r>
+      <w:r>
+        <w:rPr>
+          <w:rFonts w:ascii="Times New Roman" w:hAnsi="Times New Roman"/>
+          <w:color w:val="000000"/>
+          <w:spacing w:val="-1"/>
+          <w:sz w:val="23"/>
+          <w:szCs w:val="23"/>
+          <w:lang w:val="es-ES" w:eastAsia="es-PY"/>
+        </w:rPr>
+        <w:t xml:space="preserve"> </w:t>
+      </w:r>
+      <w:r>
+        <w:rPr>
+          <w:rFonts w:ascii="Times New Roman" w:hAnsi="Times New Roman"/>
+          <w:i/>
+          <w:iCs/>
+          <w:color w:val="000000"/>
+          <w:spacing w:val="-1"/>
+          <w:sz w:val="23"/>
+          <w:szCs w:val="23"/>
+          <w:lang w:val="es-ES" w:eastAsia="es-PY"/>
+        </w:rPr>
+        <w:t>P</w:t>
+      </w:r>
+      <w:r>
+        <w:rPr>
+          <w:rFonts w:ascii="Times New Roman" w:hAnsi="Times New Roman"/>
+          <w:color w:val="000000"/>
+          <w:spacing w:val="-1"/>
+          <w:sz w:val="23"/>
+          <w:szCs w:val="23"/>
+          <w:lang w:val="es-ES" w:eastAsia="es-PY"/>
+        </w:rPr>
+        <w:t>(0) de</w:t>
+      </w:r>
+      <w:r>
+        <w:rPr>
+          <w:rFonts w:ascii="Times New Roman" w:hAnsi="Times New Roman"/>
+          <w:color w:val="000000"/>
+          <w:spacing w:val="-1"/>
+          <w:sz w:val="23"/>
+          <w:szCs w:val="23"/>
+          <w:lang w:val="es-ES" w:eastAsia="es-PY"/>
+        </w:rPr>
+        <w:t xml:space="preserve"> </w:t>
+      </w:r>
+      <w:r>
+        <w:rPr>
+          <w:rFonts w:ascii="Times New Roman" w:hAnsi="Times New Roman"/>
+          <w:i/>
+          <w:iCs/>
+          <w:color w:val="000000"/>
+          <w:spacing w:val="-1"/>
+          <w:sz w:val="23"/>
+          <w:szCs w:val="23"/>
+          <w:lang w:val="es-ES" w:eastAsia="es-PY"/>
+        </w:rPr>
+        <w:t>n</w:t>
+      </w:r>
+      <w:r>
+        <w:rPr>
+          <w:rFonts w:ascii="Times New Roman" w:hAnsi="Times New Roman"/>
+          <w:i/>
+          <w:iCs/>
+          <w:color w:val="000000"/>
+          <w:spacing w:val="-1"/>
+          <w:sz w:val="23"/>
+          <w:szCs w:val="23"/>
+          <w:lang w:val="es-ES" w:eastAsia="es-PY"/>
+        </w:rPr>
+        <w:t xml:space="preserve"> </w:t>
+      </w:r>
+      <w:r>
+        <w:rPr>
+          <w:rFonts w:ascii="Times New Roman" w:hAnsi="Times New Roman"/>
+          <w:color w:val="000000"/>
+          <w:spacing w:val="-1"/>
+          <w:sz w:val="23"/>
+          <w:szCs w:val="23"/>
+          <w:lang w:val="es-ES" w:eastAsia="es-PY"/>
+        </w:rPr>
+        <w:t>individuos es creada y clasificada en los varios fren</w:t>
+      </w:r>
+      <w:r>
+        <w:rPr>
+          <w:rFonts w:ascii="Times New Roman" w:hAnsi="Times New Roman"/>
+          <w:color w:val="000000"/>
+          <w:spacing w:val="-1"/>
+          <w:sz w:val="23"/>
+          <w:szCs w:val="23"/>
+          <w:lang w:val="es-ES" w:eastAsia="es-PY"/>
+        </w:rPr>
+        <w:t>tes mediante el</w:t>
+      </w:r>
+      <w:r>
+        <w:rPr>
+          <w:rFonts w:ascii="Times New Roman" w:hAnsi="Times New Roman"/>
+          <w:color w:val="000000"/>
+          <w:spacing w:val="-1"/>
+          <w:sz w:val="23"/>
+          <w:szCs w:val="23"/>
+          <w:lang w:val="es-ES" w:eastAsia="es-PY"/>
+        </w:rPr>
+        <w:t xml:space="preserve"> </w:t>
+      </w:r>
+      <w:r>
+        <w:rPr>
+          <w:rFonts w:ascii="Times New Roman" w:hAnsi="Times New Roman"/>
+          <w:i/>
+          <w:iCs/>
+          <w:color w:val="000000"/>
+          <w:spacing w:val="-1"/>
+          <w:sz w:val="23"/>
+          <w:szCs w:val="23"/>
+          <w:lang w:val="es-ES" w:eastAsia="es-PY"/>
+        </w:rPr>
+        <w:t>fast nondominated sorting procedure</w:t>
+      </w:r>
+      <w:r>
+        <w:rPr>
+          <w:rFonts w:ascii="Times New Roman" w:hAnsi="Times New Roman"/>
+          <w:color w:val="000000"/>
+          <w:spacing w:val="-1"/>
+          <w:sz w:val="23"/>
+          <w:szCs w:val="23"/>
+          <w:lang w:val="es-ES" w:eastAsia="es-PY"/>
+        </w:rPr>
+        <w:t>. A cada individuo de la población se le</w:t>
+      </w:r>
+      <w:r>
+        <w:rPr>
+          <w:rFonts w:ascii="Times New Roman" w:hAnsi="Times New Roman"/>
+          <w:color w:val="000000"/>
+          <w:spacing w:val="-1"/>
+          <w:sz w:val="23"/>
+          <w:szCs w:val="23"/>
+          <w:lang w:val="es-ES" w:eastAsia="es-PY"/>
+        </w:rPr>
+        <w:t xml:space="preserve"> </w:t>
+      </w:r>
+      <w:r>
+        <w:rPr>
+          <w:rFonts w:ascii="Times New Roman" w:hAnsi="Times New Roman"/>
+          <w:color w:val="000000"/>
+          <w:spacing w:val="-1"/>
+          <w:sz w:val="23"/>
+          <w:szCs w:val="23"/>
+          <w:lang w:val="es-ES" w:eastAsia="es-PY"/>
+        </w:rPr>
+        <w:t>asigna un valor de adaptabilidad igual a número de frente en que se encuentra y de esta forma</w:t>
+      </w:r>
+      <w:r>
+        <w:rPr>
+          <w:rFonts w:ascii="Times New Roman" w:hAnsi="Times New Roman"/>
+          <w:color w:val="000000"/>
+          <w:spacing w:val="-1"/>
+          <w:sz w:val="23"/>
+          <w:szCs w:val="23"/>
+          <w:lang w:val="es-ES" w:eastAsia="es-PY"/>
+        </w:rPr>
+        <w:t xml:space="preserve"> </w:t>
+      </w:r>
+      <w:r>
+        <w:rPr>
+          <w:rFonts w:ascii="Times New Roman" w:hAnsi="Times New Roman"/>
+          <w:color w:val="000000"/>
+          <w:spacing w:val="-1"/>
+          <w:sz w:val="23"/>
+          <w:szCs w:val="23"/>
+          <w:lang w:val="es-ES" w:eastAsia="es-PY"/>
+        </w:rPr>
+        <w:t>se asume que lo deseado es la minimización del valor de adaptabilidad de los individuos.</w:t>
+      </w:r>
+    </w:p>
+    <w:p>
+      <w:pPr>
+        <w:widowControl w:val="0"/>
+        <w:autoSpaceDE w:val="0"/>
+        <w:autoSpaceDN w:val="0"/>
+        <w:adjustRightInd w:val="0"/>
+        <w:ind w:firstLine="0"/>
+        <w:rPr>
+          <w:rFonts w:ascii="Times New Roman" w:hAnsi="Times New Roman"/>
+          <w:sz w:val="24"/>
+          <w:szCs w:val="24"/>
+          <w:lang w:val="es-ES" w:eastAsia="es-PY"/>
+        </w:rPr>
+      </w:pPr>
+      <w:r>
+        <w:rPr>
+          <w:rFonts w:ascii="Times New Roman" w:hAnsi="Times New Roman"/>
+          <w:color w:val="000000"/>
+          <w:spacing w:val="-1"/>
+          <w:sz w:val="23"/>
+          <w:szCs w:val="23"/>
+          <w:lang w:val="es-ES" w:eastAsia="es-PY"/>
+        </w:rPr>
+        <w:t>A partir de este punto se inician las generaciones del algoritmo. Se realiza una selección</w:t>
+      </w:r>
+      <w:r>
+        <w:rPr>
+          <w:rFonts w:ascii="Times New Roman" w:hAnsi="Times New Roman"/>
+          <w:color w:val="000000"/>
+          <w:spacing w:val="-1"/>
+          <w:sz w:val="23"/>
+          <w:szCs w:val="23"/>
+          <w:lang w:val="es-ES" w:eastAsia="es-PY"/>
+        </w:rPr>
+        <w:t xml:space="preserve"> </w:t>
+      </w:r>
+      <w:r>
+        <w:rPr>
+          <w:rFonts w:ascii="Times New Roman" w:hAnsi="Times New Roman"/>
+          <w:color w:val="000000"/>
+          <w:spacing w:val="-1"/>
+          <w:sz w:val="23"/>
+          <w:szCs w:val="23"/>
+          <w:lang w:val="es-ES" w:eastAsia="es-PY"/>
+        </w:rPr>
+        <w:t>por torneo binario de individuos de la población P(</w:t>
+      </w:r>
+      <w:r>
+        <w:rPr>
+          <w:rFonts w:ascii="Times New Roman" w:hAnsi="Times New Roman"/>
+          <w:i/>
+          <w:iCs/>
+          <w:color w:val="000000"/>
+          <w:spacing w:val="-1"/>
+          <w:sz w:val="23"/>
+          <w:szCs w:val="23"/>
+          <w:lang w:val="es-ES" w:eastAsia="es-PY"/>
+        </w:rPr>
+        <w:t>t</w:t>
+      </w:r>
+      <w:r>
+        <w:rPr>
+          <w:rFonts w:ascii="Times New Roman" w:hAnsi="Times New Roman"/>
+          <w:color w:val="000000"/>
+          <w:spacing w:val="-1"/>
+          <w:sz w:val="23"/>
+          <w:szCs w:val="23"/>
+          <w:lang w:val="es-ES" w:eastAsia="es-PY"/>
+        </w:rPr>
+        <w:t>) a través de su valor de adaptabilidad para</w:t>
+      </w:r>
+      <w:r>
+        <w:rPr>
+          <w:rFonts w:ascii="Times New Roman" w:hAnsi="Times New Roman"/>
+          <w:color w:val="000000"/>
+          <w:spacing w:val="-1"/>
+          <w:sz w:val="23"/>
+          <w:szCs w:val="23"/>
+          <w:lang w:val="es-ES" w:eastAsia="es-PY"/>
+        </w:rPr>
+        <w:t xml:space="preserve"> </w:t>
+      </w:r>
+      <w:r>
+        <w:rPr>
+          <w:rFonts w:ascii="Times New Roman" w:hAnsi="Times New Roman"/>
+          <w:color w:val="000000"/>
+          <w:spacing w:val="-1"/>
+          <w:sz w:val="23"/>
+          <w:szCs w:val="23"/>
+          <w:lang w:val="es-ES" w:eastAsia="es-PY"/>
+        </w:rPr>
+        <w:t>la generar una población</w:t>
+      </w:r>
+      <w:r>
+        <w:rPr>
+          <w:rFonts w:ascii="Times New Roman" w:hAnsi="Times New Roman"/>
+          <w:color w:val="000000"/>
+          <w:spacing w:val="-1"/>
+          <w:sz w:val="23"/>
+          <w:szCs w:val="23"/>
+          <w:lang w:val="es-ES" w:eastAsia="es-PY"/>
+        </w:rPr>
+        <w:t xml:space="preserve"> </w:t>
+      </w:r>
+      <w:r>
+        <w:rPr>
+          <w:rFonts w:ascii="Times New Roman" w:hAnsi="Times New Roman"/>
+          <w:i/>
+          <w:iCs/>
+          <w:color w:val="000000"/>
+          <w:spacing w:val="-1"/>
+          <w:sz w:val="23"/>
+          <w:szCs w:val="23"/>
+          <w:lang w:val="es-ES" w:eastAsia="es-PY"/>
+        </w:rPr>
+        <w:t>P’</w:t>
+      </w:r>
+      <w:r>
+        <w:rPr>
+          <w:rFonts w:ascii="Times New Roman" w:hAnsi="Times New Roman"/>
+          <w:color w:val="000000"/>
+          <w:spacing w:val="-1"/>
+          <w:sz w:val="23"/>
+          <w:szCs w:val="23"/>
+          <w:lang w:val="es-ES" w:eastAsia="es-PY"/>
+        </w:rPr>
+        <w:t>(</w:t>
+      </w:r>
+      <w:r>
+        <w:rPr>
+          <w:rFonts w:ascii="Times New Roman" w:hAnsi="Times New Roman"/>
+          <w:i/>
+          <w:iCs/>
+          <w:color w:val="000000"/>
+          <w:spacing w:val="-1"/>
+          <w:sz w:val="23"/>
+          <w:szCs w:val="23"/>
+          <w:lang w:val="es-ES" w:eastAsia="es-PY"/>
+        </w:rPr>
+        <w:t>t</w:t>
+      </w:r>
+      <w:r>
+        <w:rPr>
+          <w:rFonts w:ascii="Times New Roman" w:hAnsi="Times New Roman"/>
+          <w:color w:val="000000"/>
+          <w:spacing w:val="-1"/>
+          <w:sz w:val="23"/>
+          <w:szCs w:val="23"/>
+          <w:lang w:val="es-ES" w:eastAsia="es-PY"/>
+        </w:rPr>
+        <w:t>) de</w:t>
+      </w:r>
+      <w:r>
+        <w:rPr>
+          <w:rFonts w:ascii="Times New Roman" w:hAnsi="Times New Roman"/>
+          <w:color w:val="000000"/>
+          <w:spacing w:val="-1"/>
+          <w:sz w:val="23"/>
+          <w:szCs w:val="23"/>
+          <w:lang w:val="es-ES" w:eastAsia="es-PY"/>
+        </w:rPr>
+        <w:t xml:space="preserve"> </w:t>
+      </w:r>
+      <w:r>
+        <w:rPr>
+          <w:rFonts w:ascii="Times New Roman" w:hAnsi="Times New Roman"/>
+          <w:i/>
+          <w:iCs/>
+          <w:color w:val="000000"/>
+          <w:spacing w:val="-1"/>
+          <w:sz w:val="23"/>
+          <w:szCs w:val="23"/>
+          <w:lang w:val="es-ES" w:eastAsia="es-PY"/>
+        </w:rPr>
+        <w:t>n</w:t>
+      </w:r>
+      <w:r>
+        <w:rPr>
+          <w:rFonts w:ascii="Times New Roman" w:hAnsi="Times New Roman"/>
+          <w:i/>
+          <w:iCs/>
+          <w:color w:val="000000"/>
+          <w:spacing w:val="-1"/>
+          <w:sz w:val="23"/>
+          <w:szCs w:val="23"/>
+          <w:lang w:val="es-ES" w:eastAsia="es-PY"/>
+        </w:rPr>
+        <w:t xml:space="preserve"> </w:t>
+      </w:r>
+      <w:r>
+        <w:rPr>
+          <w:rFonts w:ascii="Times New Roman" w:hAnsi="Times New Roman"/>
+          <w:color w:val="000000"/>
+          <w:spacing w:val="-1"/>
+          <w:sz w:val="23"/>
+          <w:szCs w:val="23"/>
+          <w:lang w:val="es-ES" w:eastAsia="es-PY"/>
+        </w:rPr>
+        <w:t>individuos mediante la aplicación de las operaciones de</w:t>
+      </w:r>
+      <w:r>
+        <w:rPr>
+          <w:rFonts w:ascii="Times New Roman" w:hAnsi="Times New Roman"/>
+          <w:color w:val="000000"/>
+          <w:spacing w:val="-1"/>
+          <w:sz w:val="23"/>
+          <w:szCs w:val="23"/>
+          <w:lang w:val="es-ES" w:eastAsia="es-PY"/>
+        </w:rPr>
+        <w:t xml:space="preserve"> </w:t>
+      </w:r>
+      <w:r>
+        <w:rPr>
+          <w:rFonts w:ascii="Times New Roman" w:hAnsi="Times New Roman"/>
+          <w:color w:val="000000"/>
+          <w:spacing w:val="-1"/>
+          <w:sz w:val="23"/>
+          <w:szCs w:val="23"/>
+          <w:lang w:val="es-ES" w:eastAsia="es-PY"/>
+        </w:rPr>
+        <w:t>recombinación y mutación.</w:t>
+      </w:r>
+    </w:p>
+    <w:p>
+      <w:pPr>
+        <w:widowControl w:val="0"/>
+        <w:autoSpaceDE w:val="0"/>
+        <w:autoSpaceDN w:val="0"/>
+        <w:adjustRightInd w:val="0"/>
+        <w:ind w:firstLine="0"/>
+        <w:rPr>
+          <w:rFonts w:ascii="Times New Roman" w:hAnsi="Times New Roman"/>
+          <w:lang w:val="es-ES" w:eastAsia="es-PY"/>
+        </w:rPr>
+      </w:pPr>
+      <w:r>
+        <w:rPr>
+          <w:noProof/>
+        </w:rPr>
+        <w:pict>
+          <v:shape id="_x0000_s1032" type="#_x0000_t202" style="position:absolute;left:0;text-align:left;margin-left:0;margin-top:0;width:2in;height:2in;z-index:251668480;mso-wrap-style:none">
+            <v:textbox style="mso-fit-shape-to-text:t">
+              <w:txbxContent>
+                <w:p>
+                  <w:pPr>
+                    <w:pStyle w:val="programcode"/>
+                    <w:rPr>
+                      <w:sz w:val="16"/>
+                      <w:szCs w:val="16"/>
+                      <w:lang w:val="en-US"/>
+                    </w:rPr>
+                  </w:pPr>
+                  <w:r>
+                    <w:rPr>
+                      <w:sz w:val="16"/>
+                      <w:szCs w:val="16"/>
+                      <w:lang w:val="en-US"/>
+                    </w:rPr>
+                    <w:t>1.  t := 0;</w:t>
+                  </w:r>
+                </w:p>
+                <w:p>
+                  <w:pPr>
+                    <w:pStyle w:val="programcode"/>
+                    <w:rPr>
+                      <w:sz w:val="16"/>
+                      <w:szCs w:val="16"/>
+                      <w:lang w:val="en-US"/>
+                    </w:rPr>
+                  </w:pPr>
+                  <w:r>
+                    <w:rPr>
+                      <w:sz w:val="16"/>
+                      <w:szCs w:val="16"/>
+                      <w:lang w:val="en-US"/>
+                    </w:rPr>
+                    <w:t>2.  Generar la población inicial P(0) de n individuos;</w:t>
+                  </w:r>
+                </w:p>
+                <w:p>
+                  <w:pPr>
+                    <w:pStyle w:val="programcode"/>
+                    <w:rPr>
+                      <w:sz w:val="16"/>
+                      <w:szCs w:val="16"/>
+                      <w:lang w:val="en-US"/>
+                    </w:rPr>
+                  </w:pPr>
+                  <w:r>
+                    <w:rPr>
+                      <w:sz w:val="16"/>
+                      <w:szCs w:val="16"/>
+                      <w:lang w:val="en-US"/>
+                    </w:rPr>
+                    <w:t>3.  Clasificar P(0) mediante fast nondominated sorting procedure;</w:t>
+                  </w:r>
+                </w:p>
+                <w:p>
+                  <w:pPr>
+                    <w:pStyle w:val="programcode"/>
+                    <w:rPr>
+                      <w:sz w:val="16"/>
+                      <w:szCs w:val="16"/>
+                      <w:lang w:val="en-US"/>
+                    </w:rPr>
+                  </w:pPr>
+                  <w:r>
+                    <w:rPr>
+                      <w:sz w:val="16"/>
+                      <w:szCs w:val="16"/>
+                      <w:lang w:val="en-US"/>
+                    </w:rPr>
+                    <w:t>4. DO</w:t>
+                  </w:r>
+                </w:p>
+                <w:p>
+                  <w:pPr>
+                    <w:pStyle w:val="programcode"/>
+                    <w:rPr>
+                      <w:sz w:val="16"/>
+                      <w:szCs w:val="16"/>
+                      <w:lang w:val="es-ES"/>
+                    </w:rPr>
+                  </w:pPr>
+                  <w:r>
+                    <w:rPr>
+                      <w:sz w:val="16"/>
+                      <w:szCs w:val="16"/>
+                      <w:lang w:val="es-ES"/>
+                    </w:rPr>
+                    <w:t>5.     P’(t) := seleccionar, cruzar y mutar P(t);</w:t>
+                  </w:r>
+                </w:p>
+                <w:p>
+                  <w:pPr>
+                    <w:pStyle w:val="programcode"/>
+                    <w:rPr>
+                      <w:sz w:val="16"/>
+                      <w:szCs w:val="16"/>
+                      <w:lang w:val="en-US"/>
+                    </w:rPr>
+                  </w:pPr>
+                  <w:r>
+                    <w:rPr>
+                      <w:sz w:val="16"/>
+                      <w:szCs w:val="16"/>
+                      <w:lang w:val="en-US"/>
+                    </w:rPr>
+                    <w:t>6.     R(t) := P(t) U P’(t);</w:t>
+                  </w:r>
+                </w:p>
+                <w:p>
+                  <w:pPr>
+                    <w:pStyle w:val="programcode"/>
+                    <w:rPr>
+                      <w:sz w:val="16"/>
+                      <w:szCs w:val="16"/>
+                      <w:lang w:val="en-US"/>
+                    </w:rPr>
+                  </w:pPr>
+                  <w:r>
+                    <w:rPr>
+                      <w:sz w:val="16"/>
+                      <w:szCs w:val="16"/>
+                      <w:lang w:val="en-US"/>
+                    </w:rPr>
+                    <w:t>7.     Clasificar R(t) mediante fast nondominated sorting procedure;</w:t>
+                  </w:r>
+                </w:p>
+                <w:p>
+                  <w:pPr>
+                    <w:pStyle w:val="programcode"/>
+                    <w:rPr>
+                      <w:sz w:val="16"/>
+                      <w:szCs w:val="16"/>
+                      <w:lang w:val="en-US"/>
+                    </w:rPr>
+                  </w:pPr>
+                  <w:r>
+                    <w:rPr>
+                      <w:sz w:val="16"/>
+                      <w:szCs w:val="16"/>
+                      <w:lang w:val="en-US"/>
+                    </w:rPr>
+                    <w:t>8.     P(t+1) := Ø;</w:t>
+                  </w:r>
+                </w:p>
+                <w:p>
+                  <w:pPr>
+                    <w:pStyle w:val="programcode"/>
+                    <w:rPr>
+                      <w:sz w:val="16"/>
+                      <w:szCs w:val="16"/>
+                      <w:lang w:val="en-US"/>
+                    </w:rPr>
+                  </w:pPr>
+                  <w:r>
+                    <w:rPr>
+                      <w:sz w:val="16"/>
+                      <w:szCs w:val="16"/>
+                      <w:lang w:val="en-US"/>
+                    </w:rPr>
+                    <w:t>9.     f := 1;</w:t>
+                  </w:r>
+                </w:p>
+                <w:p>
+                  <w:pPr>
+                    <w:pStyle w:val="programcode"/>
+                    <w:rPr>
+                      <w:sz w:val="16"/>
+                      <w:szCs w:val="16"/>
+                      <w:lang w:val="es-ES"/>
+                    </w:rPr>
+                  </w:pPr>
+                  <w:r>
+                    <w:rPr>
+                      <w:sz w:val="16"/>
+                      <w:szCs w:val="16"/>
+                      <w:lang w:val="es-ES"/>
+                    </w:rPr>
+                    <w:t>10.    WHILE (P(t+1) &lt; n) DO /* n es el tamaño de la población */</w:t>
+                  </w:r>
+                </w:p>
+                <w:p>
+                  <w:pPr>
+                    <w:pStyle w:val="programcode"/>
+                    <w:rPr>
+                      <w:sz w:val="16"/>
+                      <w:szCs w:val="16"/>
+                      <w:lang w:val="en-US"/>
+                    </w:rPr>
+                  </w:pPr>
+                  <w:r>
+                    <w:rPr>
+                      <w:sz w:val="16"/>
+                      <w:szCs w:val="16"/>
+                      <w:lang w:val="en-US"/>
+                    </w:rPr>
+                    <w:t>11.        Calcular crowding distance para el frente(f) de R(t);</w:t>
+                  </w:r>
+                </w:p>
+                <w:p>
+                  <w:pPr>
+                    <w:pStyle w:val="programcode"/>
+                    <w:rPr>
+                      <w:sz w:val="16"/>
+                      <w:szCs w:val="16"/>
+                      <w:lang w:val="en-US"/>
+                    </w:rPr>
+                  </w:pPr>
+                  <w:r>
+                    <w:rPr>
+                      <w:sz w:val="16"/>
+                      <w:szCs w:val="16"/>
+                      <w:lang w:val="en-US"/>
+                    </w:rPr>
+                    <w:t>12.        Agregar individuos del frente(f) de R(t) a P(t+1);</w:t>
+                  </w:r>
+                </w:p>
+                <w:p>
+                  <w:pPr>
+                    <w:pStyle w:val="programcode"/>
+                    <w:rPr>
+                      <w:sz w:val="16"/>
+                      <w:szCs w:val="16"/>
+                      <w:lang w:val="en-US"/>
+                    </w:rPr>
+                  </w:pPr>
+                  <w:r>
+                    <w:rPr>
+                      <w:sz w:val="16"/>
+                      <w:szCs w:val="16"/>
+                      <w:lang w:val="en-US"/>
+                    </w:rPr>
+                    <w:t xml:space="preserve">13. </w:t>
+                  </w:r>
+                  <w:r>
+                    <w:rPr>
+                      <w:sz w:val="16"/>
+                      <w:szCs w:val="16"/>
+                      <w:lang w:val="en-US"/>
+                    </w:rPr>
+                    <w:t xml:space="preserve">   </w:t>
+                  </w:r>
+                  <w:r>
+                    <w:rPr>
+                      <w:sz w:val="16"/>
+                      <w:szCs w:val="16"/>
+                      <w:lang w:val="en-US"/>
+                    </w:rPr>
+                    <w:t>END_WHILE</w:t>
+                  </w:r>
+                </w:p>
+                <w:p>
+                  <w:pPr>
+                    <w:pStyle w:val="programcode"/>
+                    <w:rPr>
+                      <w:sz w:val="16"/>
+                      <w:szCs w:val="16"/>
+                      <w:lang w:val="es-ES"/>
+                    </w:rPr>
+                  </w:pPr>
+                  <w:r>
+                    <w:rPr>
+                      <w:sz w:val="16"/>
+                      <w:szCs w:val="16"/>
+                      <w:lang w:val="en-US"/>
+                    </w:rPr>
+                    <w:t xml:space="preserve">14.    </w:t>
+                  </w:r>
+                  <w:r>
+                    <w:rPr>
+                      <w:sz w:val="16"/>
+                      <w:szCs w:val="16"/>
+                      <w:lang w:val="es-ES"/>
+                    </w:rPr>
+                    <w:t>Ordenar P(t+1) mediante el crowded comparison operator;</w:t>
+                  </w:r>
+                </w:p>
+                <w:p>
+                  <w:pPr>
+                    <w:pStyle w:val="programcode"/>
+                    <w:rPr>
+                      <w:sz w:val="16"/>
+                      <w:szCs w:val="16"/>
+                      <w:lang w:val="es-ES"/>
+                    </w:rPr>
+                  </w:pPr>
+                  <w:r>
+                    <w:rPr>
+                      <w:sz w:val="16"/>
+                      <w:szCs w:val="16"/>
+                      <w:lang w:val="es-ES"/>
+                    </w:rPr>
+                    <w:t xml:space="preserve">15.   </w:t>
+                  </w:r>
+                  <w:r>
+                    <w:rPr>
+                      <w:sz w:val="16"/>
+                      <w:szCs w:val="16"/>
+                      <w:lang w:val="es-ES"/>
+                    </w:rPr>
+                    <w:t xml:space="preserve"> </w:t>
+                  </w:r>
+                  <w:r>
+                    <w:rPr>
+                      <w:sz w:val="16"/>
+                      <w:szCs w:val="16"/>
+                      <w:lang w:val="es-ES"/>
+                    </w:rPr>
+                    <w:t>Reducir tamaño de P(t+1) a n elementos, eliminando los últimos elementos;</w:t>
+                  </w:r>
+                </w:p>
+                <w:p>
+                  <w:pPr>
+                    <w:pStyle w:val="programcode"/>
+                    <w:rPr>
+                      <w:sz w:val="16"/>
+                      <w:szCs w:val="16"/>
+                      <w:lang w:val="en-US"/>
+                    </w:rPr>
+                  </w:pPr>
+                  <w:r>
+                    <w:rPr>
+                      <w:sz w:val="16"/>
+                      <w:szCs w:val="16"/>
+                      <w:lang w:val="en-US"/>
+                    </w:rPr>
+                    <w:t xml:space="preserve">16.   </w:t>
+                  </w:r>
+                  <w:r>
+                    <w:rPr>
+                      <w:sz w:val="16"/>
+                      <w:szCs w:val="16"/>
+                      <w:lang w:val="en-US"/>
+                    </w:rPr>
+                    <w:t xml:space="preserve"> </w:t>
+                  </w:r>
+                  <w:r>
+                    <w:rPr>
+                      <w:sz w:val="16"/>
+                      <w:szCs w:val="16"/>
+                      <w:lang w:val="en-US"/>
+                    </w:rPr>
+                    <w:t>t := t+1;</w:t>
+                  </w:r>
+                </w:p>
+                <w:p>
+                  <w:pPr>
+                    <w:pStyle w:val="programcode"/>
+                    <w:rPr>
+                      <w:sz w:val="16"/>
+                      <w:szCs w:val="16"/>
+                      <w:lang w:val="en-US"/>
+                    </w:rPr>
+                  </w:pPr>
+                  <w:r>
+                    <w:rPr>
+                      <w:sz w:val="16"/>
+                      <w:szCs w:val="16"/>
+                      <w:lang w:val="en-US"/>
+                    </w:rPr>
+                    <w:t>17. WHILE(condición_de_parada() == FALSE);</w:t>
+                  </w:r>
+                </w:p>
+                <w:p>
+                  <w:pPr>
+                    <w:pStyle w:val="programcode"/>
+                    <w:rPr>
+                      <w:sz w:val="16"/>
+                      <w:szCs w:val="16"/>
+                    </w:rPr>
+                  </w:pPr>
+                  <w:r>
+                    <w:rPr>
+                      <w:sz w:val="16"/>
+                      <w:szCs w:val="16"/>
+                      <w:lang w:val="es-ES"/>
+                    </w:rPr>
+                    <w:t>18. Retornar soluciones no dominadas de P(t);</w:t>
+                  </w:r>
+                </w:p>
+              </w:txbxContent>
+            </v:textbox>
+            <w10:wrap type="square"/>
+          </v:shape>
+        </w:pict>
+      </w:r>
+      <w:r>
+        <w:rPr>
+          <w:rFonts w:ascii="Times New Roman" w:hAnsi="Times New Roman"/>
+          <w:b/>
+          <w:bCs/>
+          <w:color w:val="000000"/>
+          <w:spacing w:val="-1"/>
+          <w:lang w:val="es-ES" w:eastAsia="es-PY"/>
+        </w:rPr>
+        <w:t>Fig</w:t>
+      </w:r>
+      <w:r>
+        <w:rPr>
+          <w:rFonts w:ascii="Times New Roman" w:hAnsi="Times New Roman"/>
+          <w:b/>
+          <w:bCs/>
+          <w:color w:val="000000"/>
+          <w:spacing w:val="-1"/>
+          <w:lang w:val="es-ES" w:eastAsia="es-PY"/>
+        </w:rPr>
+        <w:t>.</w:t>
+      </w:r>
+      <w:r>
+        <w:rPr>
+          <w:rFonts w:ascii="Times New Roman" w:hAnsi="Times New Roman"/>
+          <w:b/>
+          <w:bCs/>
+          <w:color w:val="000000"/>
+          <w:spacing w:val="-1"/>
+          <w:lang w:val="es-ES" w:eastAsia="es-PY"/>
+        </w:rPr>
+        <w:t xml:space="preserve"> </w:t>
+      </w:r>
+      <w:r>
+        <w:rPr>
+          <w:rFonts w:ascii="Times New Roman" w:hAnsi="Times New Roman"/>
+          <w:b/>
+          <w:bCs/>
+          <w:color w:val="000000"/>
+          <w:spacing w:val="-1"/>
+          <w:lang w:val="es-ES" w:eastAsia="es-PY"/>
+        </w:rPr>
+        <w:t xml:space="preserve">8 </w:t>
+      </w:r>
+      <w:r>
+        <w:rPr>
+          <w:rFonts w:ascii="Times New Roman" w:hAnsi="Times New Roman"/>
+          <w:color w:val="000000"/>
+          <w:spacing w:val="-1"/>
+          <w:lang w:val="es-ES" w:eastAsia="es-PY"/>
+        </w:rPr>
+        <w:t>Pseudocódigo genérico del método NSGA2.</w:t>
+      </w:r>
+    </w:p>
+    <w:p>
+      <w:pPr>
+        <w:widowControl w:val="0"/>
+        <w:autoSpaceDE w:val="0"/>
+        <w:autoSpaceDN w:val="0"/>
+        <w:adjustRightInd w:val="0"/>
+        <w:ind w:firstLine="0"/>
+        <w:rPr>
+          <w:rFonts w:ascii="Times New Roman" w:hAnsi="Times New Roman"/>
+          <w:color w:val="000000"/>
+          <w:spacing w:val="-1"/>
+          <w:sz w:val="23"/>
+          <w:szCs w:val="23"/>
+          <w:lang w:val="es-ES" w:eastAsia="es-PY"/>
+        </w:rPr>
+      </w:pPr>
+    </w:p>
+    <w:p>
+      <w:pPr>
+        <w:widowControl w:val="0"/>
+        <w:autoSpaceDE w:val="0"/>
+        <w:autoSpaceDN w:val="0"/>
+        <w:adjustRightInd w:val="0"/>
+        <w:ind w:firstLine="0"/>
+        <w:rPr>
+          <w:rFonts w:ascii="Times New Roman" w:hAnsi="Times New Roman"/>
+          <w:lang w:val="es-ES" w:eastAsia="es-PY"/>
+        </w:rPr>
+      </w:pPr>
+      <w:r>
+        <w:rPr>
+          <w:rFonts w:ascii="Times New Roman" w:hAnsi="Times New Roman"/>
+          <w:color w:val="000000"/>
+          <w:spacing w:val="-1"/>
+          <w:lang w:val="es-ES" w:eastAsia="es-PY"/>
+        </w:rPr>
+        <w:lastRenderedPageBreak/>
+        <w:t>La poblaciones</w:t>
+      </w:r>
+      <w:r>
+        <w:rPr>
+          <w:rFonts w:ascii="Times New Roman" w:hAnsi="Times New Roman"/>
+          <w:color w:val="000000"/>
+          <w:spacing w:val="-1"/>
+          <w:lang w:val="es-ES" w:eastAsia="es-PY"/>
+        </w:rPr>
+        <w:t xml:space="preserve"> </w:t>
+      </w:r>
+      <w:r>
+        <w:rPr>
+          <w:rFonts w:ascii="Times New Roman" w:hAnsi="Times New Roman"/>
+          <w:i/>
+          <w:iCs/>
+          <w:color w:val="000000"/>
+          <w:spacing w:val="-1"/>
+          <w:lang w:val="es-ES" w:eastAsia="es-PY"/>
+        </w:rPr>
+        <w:t>P</w:t>
+      </w:r>
+      <w:r>
+        <w:rPr>
+          <w:rFonts w:ascii="Times New Roman" w:hAnsi="Times New Roman"/>
+          <w:color w:val="000000"/>
+          <w:spacing w:val="-1"/>
+          <w:lang w:val="es-ES" w:eastAsia="es-PY"/>
+        </w:rPr>
+        <w:t>(</w:t>
+      </w:r>
+      <w:r>
+        <w:rPr>
+          <w:rFonts w:ascii="Times New Roman" w:hAnsi="Times New Roman"/>
+          <w:i/>
+          <w:iCs/>
+          <w:color w:val="000000"/>
+          <w:spacing w:val="-1"/>
+          <w:lang w:val="es-ES" w:eastAsia="es-PY"/>
+        </w:rPr>
+        <w:t>t</w:t>
+      </w:r>
+      <w:r>
+        <w:rPr>
+          <w:rFonts w:ascii="Times New Roman" w:hAnsi="Times New Roman"/>
+          <w:color w:val="000000"/>
+          <w:spacing w:val="-1"/>
+          <w:lang w:val="es-ES" w:eastAsia="es-PY"/>
+        </w:rPr>
+        <w:t>) y</w:t>
+      </w:r>
+      <w:r>
+        <w:rPr>
+          <w:rFonts w:ascii="Times New Roman" w:hAnsi="Times New Roman"/>
+          <w:color w:val="000000"/>
+          <w:spacing w:val="-1"/>
+          <w:lang w:val="es-ES" w:eastAsia="es-PY"/>
+        </w:rPr>
+        <w:t xml:space="preserve"> </w:t>
+      </w:r>
+      <w:r>
+        <w:rPr>
+          <w:rFonts w:ascii="Times New Roman" w:hAnsi="Times New Roman"/>
+          <w:i/>
+          <w:iCs/>
+          <w:color w:val="000000"/>
+          <w:spacing w:val="-1"/>
+          <w:lang w:val="es-ES" w:eastAsia="es-PY"/>
+        </w:rPr>
+        <w:t>P’</w:t>
+      </w:r>
+      <w:r>
+        <w:rPr>
+          <w:rFonts w:ascii="Times New Roman" w:hAnsi="Times New Roman"/>
+          <w:color w:val="000000"/>
+          <w:spacing w:val="-1"/>
+          <w:lang w:val="es-ES" w:eastAsia="es-PY"/>
+        </w:rPr>
+        <w:t>(</w:t>
+      </w:r>
+      <w:r>
+        <w:rPr>
+          <w:rFonts w:ascii="Times New Roman" w:hAnsi="Times New Roman"/>
+          <w:i/>
+          <w:iCs/>
+          <w:color w:val="000000"/>
+          <w:spacing w:val="-1"/>
+          <w:lang w:val="es-ES" w:eastAsia="es-PY"/>
+        </w:rPr>
+        <w:t>t</w:t>
+      </w:r>
+      <w:r>
+        <w:rPr>
+          <w:rFonts w:ascii="Times New Roman" w:hAnsi="Times New Roman"/>
+          <w:color w:val="000000"/>
+          <w:spacing w:val="-1"/>
+          <w:lang w:val="es-ES" w:eastAsia="es-PY"/>
+        </w:rPr>
+        <w:t>) son combinadas en una única población</w:t>
+      </w:r>
+      <w:r>
+        <w:rPr>
+          <w:rFonts w:ascii="Times New Roman" w:hAnsi="Times New Roman"/>
+          <w:color w:val="000000"/>
+          <w:spacing w:val="-1"/>
+          <w:lang w:val="es-ES" w:eastAsia="es-PY"/>
+        </w:rPr>
+        <w:t xml:space="preserve"> </w:t>
+      </w:r>
+      <w:r>
+        <w:rPr>
+          <w:rFonts w:ascii="Times New Roman" w:hAnsi="Times New Roman"/>
+          <w:i/>
+          <w:iCs/>
+          <w:color w:val="000000"/>
+          <w:spacing w:val="-1"/>
+          <w:lang w:val="es-ES" w:eastAsia="es-PY"/>
+        </w:rPr>
+        <w:t>R</w:t>
+      </w:r>
+      <w:r>
+        <w:rPr>
+          <w:rFonts w:ascii="Times New Roman" w:hAnsi="Times New Roman"/>
+          <w:color w:val="000000"/>
+          <w:spacing w:val="-1"/>
+          <w:lang w:val="es-ES" w:eastAsia="es-PY"/>
+        </w:rPr>
+        <w:t>, la cual es clasificada en varios frentes mediante el</w:t>
+      </w:r>
+      <w:r>
+        <w:rPr>
+          <w:rFonts w:ascii="Times New Roman" w:hAnsi="Times New Roman"/>
+          <w:color w:val="000000"/>
+          <w:spacing w:val="-1"/>
+          <w:lang w:val="es-ES" w:eastAsia="es-PY"/>
+        </w:rPr>
+        <w:t xml:space="preserve"> </w:t>
+      </w:r>
+      <w:r>
+        <w:rPr>
+          <w:rFonts w:ascii="Times New Roman" w:hAnsi="Times New Roman"/>
+          <w:i/>
+          <w:iCs/>
+          <w:color w:val="000000"/>
+          <w:spacing w:val="-1"/>
+          <w:lang w:val="es-ES" w:eastAsia="es-PY"/>
+        </w:rPr>
+        <w:t>fast nondominated sorting procedure</w:t>
+      </w:r>
+      <w:r>
+        <w:rPr>
+          <w:rFonts w:ascii="Times New Roman" w:hAnsi="Times New Roman"/>
+          <w:color w:val="000000"/>
+          <w:spacing w:val="-1"/>
+          <w:lang w:val="es-ES" w:eastAsia="es-PY"/>
+        </w:rPr>
+        <w:t>. Luego se halla el valor</w:t>
+      </w:r>
+      <w:r>
+        <w:rPr>
+          <w:rFonts w:ascii="Times New Roman" w:hAnsi="Times New Roman"/>
+          <w:color w:val="000000"/>
+          <w:spacing w:val="-1"/>
+          <w:lang w:val="es-ES" w:eastAsia="es-PY"/>
+        </w:rPr>
+        <w:t xml:space="preserve"> </w:t>
+      </w:r>
+      <w:r>
+        <w:rPr>
+          <w:rFonts w:ascii="Times New Roman" w:hAnsi="Times New Roman"/>
+          <w:color w:val="000000"/>
+          <w:spacing w:val="-1"/>
+          <w:lang w:val="es-ES" w:eastAsia="es-PY"/>
+        </w:rPr>
+        <w:t>de</w:t>
+      </w:r>
+      <w:r>
+        <w:rPr>
+          <w:rFonts w:ascii="Times New Roman" w:hAnsi="Times New Roman"/>
+          <w:color w:val="000000"/>
+          <w:spacing w:val="-1"/>
+          <w:lang w:val="es-ES" w:eastAsia="es-PY"/>
+        </w:rPr>
+        <w:t xml:space="preserve"> </w:t>
+      </w:r>
+      <w:r>
+        <w:rPr>
+          <w:rFonts w:ascii="Times New Roman" w:hAnsi="Times New Roman"/>
+          <w:i/>
+          <w:iCs/>
+          <w:color w:val="000000"/>
+          <w:spacing w:val="-1"/>
+          <w:lang w:val="es-ES" w:eastAsia="es-PY"/>
+        </w:rPr>
+        <w:t>crowding distance</w:t>
+      </w:r>
+      <w:r>
+        <w:rPr>
+          <w:rFonts w:ascii="Times New Roman" w:hAnsi="Times New Roman"/>
+          <w:i/>
+          <w:iCs/>
+          <w:color w:val="000000"/>
+          <w:spacing w:val="-1"/>
+          <w:lang w:val="es-ES" w:eastAsia="es-PY"/>
+        </w:rPr>
+        <w:t xml:space="preserve"> </w:t>
+      </w:r>
+      <w:r>
+        <w:rPr>
+          <w:rFonts w:ascii="Times New Roman" w:hAnsi="Times New Roman"/>
+          <w:color w:val="000000"/>
+          <w:spacing w:val="-1"/>
+          <w:lang w:val="es-ES" w:eastAsia="es-PY"/>
+        </w:rPr>
+        <w:t>para los individuos de cada frente de</w:t>
+      </w:r>
+      <w:r>
+        <w:rPr>
+          <w:rFonts w:ascii="Times New Roman" w:hAnsi="Times New Roman"/>
+          <w:color w:val="000000"/>
+          <w:spacing w:val="-1"/>
+          <w:lang w:val="es-ES" w:eastAsia="es-PY"/>
+        </w:rPr>
+        <w:t xml:space="preserve"> </w:t>
+      </w:r>
+      <w:r>
+        <w:rPr>
+          <w:rFonts w:ascii="Times New Roman" w:hAnsi="Times New Roman"/>
+          <w:i/>
+          <w:iCs/>
+          <w:color w:val="000000"/>
+          <w:spacing w:val="-1"/>
+          <w:lang w:val="es-ES" w:eastAsia="es-PY"/>
+        </w:rPr>
+        <w:t>R</w:t>
+      </w:r>
+      <w:r>
+        <w:rPr>
+          <w:rFonts w:ascii="Times New Roman" w:hAnsi="Times New Roman"/>
+          <w:i/>
+          <w:iCs/>
+          <w:color w:val="000000"/>
+          <w:spacing w:val="-1"/>
+          <w:lang w:val="es-ES" w:eastAsia="es-PY"/>
+        </w:rPr>
+        <w:t xml:space="preserve"> </w:t>
+      </w:r>
+      <w:r>
+        <w:rPr>
+          <w:rFonts w:ascii="Times New Roman" w:hAnsi="Times New Roman"/>
+          <w:color w:val="000000"/>
+          <w:spacing w:val="-1"/>
+          <w:lang w:val="es-ES" w:eastAsia="es-PY"/>
+        </w:rPr>
+        <w:t>y se copian los individuos de</w:t>
+      </w:r>
+      <w:r>
+        <w:rPr>
+          <w:rFonts w:ascii="Times New Roman" w:hAnsi="Times New Roman"/>
+          <w:color w:val="000000"/>
+          <w:spacing w:val="-1"/>
+          <w:lang w:val="es-ES" w:eastAsia="es-PY"/>
+        </w:rPr>
+        <w:t xml:space="preserve"> </w:t>
+      </w:r>
+      <w:r>
+        <w:rPr>
+          <w:rFonts w:ascii="Times New Roman" w:hAnsi="Times New Roman"/>
+          <w:color w:val="000000"/>
+          <w:spacing w:val="-1"/>
+          <w:lang w:val="es-ES" w:eastAsia="es-PY"/>
+        </w:rPr>
+        <w:t>cada frente en la población para la siguiente generación</w:t>
+      </w:r>
+      <w:r>
+        <w:rPr>
+          <w:rFonts w:ascii="Times New Roman" w:hAnsi="Times New Roman"/>
+          <w:color w:val="000000"/>
+          <w:spacing w:val="-1"/>
+          <w:lang w:val="es-ES" w:eastAsia="es-PY"/>
+        </w:rPr>
+        <w:t xml:space="preserve"> </w:t>
+      </w:r>
+      <w:r>
+        <w:rPr>
+          <w:rFonts w:ascii="Times New Roman" w:hAnsi="Times New Roman"/>
+          <w:i/>
+          <w:iCs/>
+          <w:color w:val="000000"/>
+          <w:spacing w:val="-1"/>
+          <w:lang w:val="es-ES" w:eastAsia="es-PY"/>
+        </w:rPr>
+        <w:t>P</w:t>
+      </w:r>
+      <w:r>
+        <w:rPr>
+          <w:rFonts w:ascii="Times New Roman" w:hAnsi="Times New Roman"/>
+          <w:color w:val="000000"/>
+          <w:spacing w:val="-1"/>
+          <w:lang w:val="es-ES" w:eastAsia="es-PY"/>
+        </w:rPr>
+        <w:t>(</w:t>
+      </w:r>
+      <w:r>
+        <w:rPr>
+          <w:rFonts w:ascii="Times New Roman" w:hAnsi="Times New Roman"/>
+          <w:i/>
+          <w:iCs/>
+          <w:color w:val="000000"/>
+          <w:spacing w:val="-1"/>
+          <w:lang w:val="es-ES" w:eastAsia="es-PY"/>
+        </w:rPr>
+        <w:t>t</w:t>
+      </w:r>
+      <w:r>
+        <w:rPr>
+          <w:rFonts w:ascii="Times New Roman" w:hAnsi="Times New Roman"/>
+          <w:color w:val="000000"/>
+          <w:spacing w:val="-1"/>
+          <w:lang w:val="es-ES" w:eastAsia="es-PY"/>
+        </w:rPr>
+        <w:t>+1) hasta que se supere el número</w:t>
+      </w:r>
+      <w:r>
+        <w:rPr>
+          <w:rFonts w:ascii="Times New Roman" w:hAnsi="Times New Roman"/>
+          <w:color w:val="000000"/>
+          <w:spacing w:val="-1"/>
+          <w:lang w:val="es-ES" w:eastAsia="es-PY"/>
+        </w:rPr>
+        <w:t xml:space="preserve"> </w:t>
+      </w:r>
+      <w:r>
+        <w:rPr>
+          <w:rFonts w:ascii="Times New Roman" w:hAnsi="Times New Roman"/>
+          <w:color w:val="000000"/>
+          <w:spacing w:val="-1"/>
+          <w:lang w:val="es-ES" w:eastAsia="es-PY"/>
+        </w:rPr>
+        <w:t>de</w:t>
+      </w:r>
+      <w:r>
+        <w:rPr>
+          <w:rFonts w:ascii="Times New Roman" w:hAnsi="Times New Roman"/>
+          <w:color w:val="000000"/>
+          <w:spacing w:val="-1"/>
+          <w:lang w:val="es-ES" w:eastAsia="es-PY"/>
+        </w:rPr>
+        <w:t xml:space="preserve"> </w:t>
+      </w:r>
+      <w:r>
+        <w:rPr>
+          <w:rFonts w:ascii="Times New Roman" w:hAnsi="Times New Roman"/>
+          <w:i/>
+          <w:iCs/>
+          <w:color w:val="000000"/>
+          <w:spacing w:val="-1"/>
+          <w:lang w:val="es-ES" w:eastAsia="es-PY"/>
+        </w:rPr>
+        <w:t>n</w:t>
+      </w:r>
+      <w:r>
+        <w:rPr>
+          <w:rFonts w:ascii="Times New Roman" w:hAnsi="Times New Roman"/>
+          <w:i/>
+          <w:iCs/>
+          <w:color w:val="000000"/>
+          <w:spacing w:val="-1"/>
+          <w:lang w:val="es-ES" w:eastAsia="es-PY"/>
+        </w:rPr>
+        <w:t xml:space="preserve"> </w:t>
+      </w:r>
+      <w:r>
+        <w:rPr>
+          <w:rFonts w:ascii="Times New Roman" w:hAnsi="Times New Roman"/>
+          <w:color w:val="000000"/>
+          <w:spacing w:val="-1"/>
+          <w:lang w:val="es-ES" w:eastAsia="es-PY"/>
+        </w:rPr>
+        <w:t>elementos. Nótese que los individuos de la población</w:t>
+      </w:r>
+      <w:r>
+        <w:rPr>
+          <w:rFonts w:ascii="Times New Roman" w:hAnsi="Times New Roman"/>
+          <w:color w:val="000000"/>
+          <w:spacing w:val="-1"/>
+          <w:lang w:val="es-ES" w:eastAsia="es-PY"/>
+        </w:rPr>
+        <w:t xml:space="preserve"> </w:t>
+      </w:r>
+      <w:r>
+        <w:rPr>
+          <w:rFonts w:ascii="Times New Roman" w:hAnsi="Times New Roman"/>
+          <w:i/>
+          <w:iCs/>
+          <w:color w:val="000000"/>
+          <w:spacing w:val="-1"/>
+          <w:lang w:val="es-ES" w:eastAsia="es-PY"/>
+        </w:rPr>
+        <w:t>P</w:t>
+      </w:r>
+      <w:r>
+        <w:rPr>
+          <w:rFonts w:ascii="Times New Roman" w:hAnsi="Times New Roman"/>
+          <w:color w:val="000000"/>
+          <w:spacing w:val="-1"/>
+          <w:lang w:val="es-ES" w:eastAsia="es-PY"/>
+        </w:rPr>
+        <w:t>(</w:t>
+      </w:r>
+      <w:r>
+        <w:rPr>
+          <w:rFonts w:ascii="Times New Roman" w:hAnsi="Times New Roman"/>
+          <w:i/>
+          <w:iCs/>
+          <w:color w:val="000000"/>
+          <w:spacing w:val="-1"/>
+          <w:lang w:val="es-ES" w:eastAsia="es-PY"/>
+        </w:rPr>
+        <w:t>t</w:t>
+      </w:r>
+      <w:r>
+        <w:rPr>
+          <w:rFonts w:ascii="Times New Roman" w:hAnsi="Times New Roman"/>
+          <w:color w:val="000000"/>
+          <w:spacing w:val="-1"/>
+          <w:lang w:val="es-ES" w:eastAsia="es-PY"/>
+        </w:rPr>
+        <w:t>+1) ya tienen especificados sus</w:t>
+      </w:r>
+      <w:r>
+        <w:rPr>
+          <w:rFonts w:ascii="Times New Roman" w:hAnsi="Times New Roman"/>
+          <w:color w:val="000000"/>
+          <w:spacing w:val="-1"/>
+          <w:lang w:val="es-ES" w:eastAsia="es-PY"/>
+        </w:rPr>
+        <w:t xml:space="preserve"> </w:t>
+      </w:r>
+      <w:r>
+        <w:rPr>
+          <w:rFonts w:ascii="Times New Roman" w:hAnsi="Times New Roman"/>
+          <w:color w:val="000000"/>
+          <w:spacing w:val="-1"/>
+          <w:lang w:val="es-ES" w:eastAsia="es-PY"/>
+        </w:rPr>
+        <w:t>valores de adaptabilidad debido a que ya fueron clasificados en sus correspondientes frentes.</w:t>
+      </w:r>
+    </w:p>
+    <w:p>
+      <w:pPr>
+        <w:widowControl w:val="0"/>
+        <w:autoSpaceDE w:val="0"/>
+        <w:autoSpaceDN w:val="0"/>
+        <w:adjustRightInd w:val="0"/>
+        <w:ind w:firstLine="0"/>
+        <w:rPr>
+          <w:rFonts w:ascii="Times New Roman" w:hAnsi="Times New Roman"/>
+          <w:color w:val="000000"/>
+          <w:spacing w:val="-1"/>
+          <w:lang w:val="es-ES" w:eastAsia="es-PY"/>
+        </w:rPr>
+      </w:pPr>
+      <w:r>
+        <w:rPr>
+          <w:rFonts w:ascii="Times New Roman" w:hAnsi="Times New Roman"/>
+          <w:color w:val="000000"/>
+          <w:spacing w:val="-1"/>
+          <w:lang w:val="es-ES" w:eastAsia="es-PY"/>
+        </w:rPr>
+        <w:t>Finalmente, los elementos en la población</w:t>
+      </w:r>
+      <w:r>
+        <w:rPr>
+          <w:rFonts w:ascii="Times New Roman" w:hAnsi="Times New Roman"/>
+          <w:color w:val="000000"/>
+          <w:spacing w:val="-1"/>
+          <w:lang w:val="es-ES" w:eastAsia="es-PY"/>
+        </w:rPr>
+        <w:t xml:space="preserve"> </w:t>
+      </w:r>
+      <w:r>
+        <w:rPr>
+          <w:rFonts w:ascii="Times New Roman" w:hAnsi="Times New Roman"/>
+          <w:i/>
+          <w:iCs/>
+          <w:color w:val="000000"/>
+          <w:spacing w:val="-1"/>
+          <w:lang w:val="es-ES" w:eastAsia="es-PY"/>
+        </w:rPr>
+        <w:t>P</w:t>
+      </w:r>
+      <w:r>
+        <w:rPr>
+          <w:rFonts w:ascii="Times New Roman" w:hAnsi="Times New Roman"/>
+          <w:color w:val="000000"/>
+          <w:spacing w:val="-1"/>
+          <w:lang w:val="es-ES" w:eastAsia="es-PY"/>
+        </w:rPr>
+        <w:t>(</w:t>
+      </w:r>
+      <w:r>
+        <w:rPr>
+          <w:rFonts w:ascii="Times New Roman" w:hAnsi="Times New Roman"/>
+          <w:i/>
+          <w:iCs/>
+          <w:color w:val="000000"/>
+          <w:spacing w:val="-1"/>
+          <w:lang w:val="es-ES" w:eastAsia="es-PY"/>
+        </w:rPr>
+        <w:t>t</w:t>
+      </w:r>
+      <w:r>
+        <w:rPr>
+          <w:rFonts w:ascii="Times New Roman" w:hAnsi="Times New Roman"/>
+          <w:color w:val="000000"/>
+          <w:spacing w:val="-1"/>
+          <w:lang w:val="es-ES" w:eastAsia="es-PY"/>
+        </w:rPr>
+        <w:t>+1) son ordenados mediante el</w:t>
+      </w:r>
+      <w:r>
+        <w:rPr>
+          <w:rFonts w:ascii="Times New Roman" w:hAnsi="Times New Roman"/>
+          <w:color w:val="000000"/>
+          <w:spacing w:val="-1"/>
+          <w:lang w:val="es-ES" w:eastAsia="es-PY"/>
+        </w:rPr>
+        <w:t xml:space="preserve"> </w:t>
+      </w:r>
+      <w:r>
+        <w:rPr>
+          <w:rFonts w:ascii="Times New Roman" w:hAnsi="Times New Roman"/>
+          <w:i/>
+          <w:iCs/>
+          <w:color w:val="000000"/>
+          <w:spacing w:val="-1"/>
+          <w:lang w:val="es-ES" w:eastAsia="es-PY"/>
+        </w:rPr>
+        <w:t>crowded</w:t>
+      </w:r>
+      <w:r>
+        <w:rPr>
+          <w:rFonts w:ascii="Times New Roman" w:hAnsi="Times New Roman"/>
+          <w:i/>
+          <w:iCs/>
+          <w:color w:val="000000"/>
+          <w:spacing w:val="-1"/>
+          <w:lang w:val="es-ES" w:eastAsia="es-PY"/>
+        </w:rPr>
+        <w:t xml:space="preserve"> </w:t>
+      </w:r>
+      <w:r>
+        <w:rPr>
+          <w:rFonts w:ascii="Times New Roman" w:hAnsi="Times New Roman"/>
+          <w:i/>
+          <w:iCs/>
+          <w:color w:val="000000"/>
+          <w:spacing w:val="-1"/>
+          <w:lang w:val="es-ES" w:eastAsia="es-PY"/>
+        </w:rPr>
+        <w:t>comparison operator</w:t>
+      </w:r>
+      <w:r>
+        <w:rPr>
+          <w:rFonts w:ascii="Times New Roman" w:hAnsi="Times New Roman"/>
+          <w:i/>
+          <w:iCs/>
+          <w:color w:val="000000"/>
+          <w:spacing w:val="-1"/>
+          <w:lang w:val="es-ES" w:eastAsia="es-PY"/>
+        </w:rPr>
+        <w:t xml:space="preserve"> </w:t>
+      </w:r>
+      <w:r>
+        <w:rPr>
+          <w:rFonts w:ascii="Times New Roman" w:hAnsi="Times New Roman"/>
+          <w:color w:val="000000"/>
+          <w:spacing w:val="-1"/>
+          <w:lang w:val="es-ES" w:eastAsia="es-PY"/>
+        </w:rPr>
+        <w:t>y se limita el tamaño de la población</w:t>
+      </w:r>
+      <w:r>
+        <w:rPr>
+          <w:rFonts w:ascii="Times New Roman" w:hAnsi="Times New Roman"/>
+          <w:color w:val="000000"/>
+          <w:spacing w:val="-1"/>
+          <w:lang w:val="es-ES" w:eastAsia="es-PY"/>
+        </w:rPr>
+        <w:t xml:space="preserve"> </w:t>
+      </w:r>
+      <w:r>
+        <w:rPr>
+          <w:rFonts w:ascii="Times New Roman" w:hAnsi="Times New Roman"/>
+          <w:i/>
+          <w:iCs/>
+          <w:color w:val="000000"/>
+          <w:spacing w:val="-1"/>
+          <w:lang w:val="es-ES" w:eastAsia="es-PY"/>
+        </w:rPr>
+        <w:t>P</w:t>
+      </w:r>
+      <w:r>
+        <w:rPr>
+          <w:rFonts w:ascii="Times New Roman" w:hAnsi="Times New Roman"/>
+          <w:color w:val="000000"/>
+          <w:spacing w:val="-1"/>
+          <w:lang w:val="es-ES" w:eastAsia="es-PY"/>
+        </w:rPr>
+        <w:t>(</w:t>
+      </w:r>
+      <w:r>
+        <w:rPr>
+          <w:rFonts w:ascii="Times New Roman" w:hAnsi="Times New Roman"/>
+          <w:i/>
+          <w:iCs/>
+          <w:color w:val="000000"/>
+          <w:spacing w:val="-1"/>
+          <w:lang w:val="es-ES" w:eastAsia="es-PY"/>
+        </w:rPr>
+        <w:t>t</w:t>
+      </w:r>
+      <w:r>
+        <w:rPr>
+          <w:rFonts w:ascii="Times New Roman" w:hAnsi="Times New Roman"/>
+          <w:color w:val="000000"/>
+          <w:spacing w:val="-1"/>
+          <w:lang w:val="es-ES" w:eastAsia="es-PY"/>
+        </w:rPr>
+        <w:t>+1) a</w:t>
+      </w:r>
+      <w:r>
+        <w:rPr>
+          <w:rFonts w:ascii="Times New Roman" w:hAnsi="Times New Roman"/>
+          <w:color w:val="000000"/>
+          <w:spacing w:val="-1"/>
+          <w:lang w:val="es-ES" w:eastAsia="es-PY"/>
+        </w:rPr>
+        <w:t xml:space="preserve"> </w:t>
+      </w:r>
+      <w:r>
+        <w:rPr>
+          <w:rFonts w:ascii="Times New Roman" w:hAnsi="Times New Roman"/>
+          <w:i/>
+          <w:iCs/>
+          <w:color w:val="000000"/>
+          <w:spacing w:val="-1"/>
+          <w:lang w:val="es-ES" w:eastAsia="es-PY"/>
+        </w:rPr>
+        <w:t>n</w:t>
+      </w:r>
+      <w:r>
+        <w:rPr>
+          <w:rFonts w:ascii="Times New Roman" w:hAnsi="Times New Roman"/>
+          <w:i/>
+          <w:iCs/>
+          <w:color w:val="000000"/>
+          <w:spacing w:val="-1"/>
+          <w:lang w:val="es-ES" w:eastAsia="es-PY"/>
+        </w:rPr>
+        <w:t xml:space="preserve"> </w:t>
+      </w:r>
+      <w:r>
+        <w:rPr>
+          <w:rFonts w:ascii="Times New Roman" w:hAnsi="Times New Roman"/>
+          <w:color w:val="000000"/>
+          <w:spacing w:val="-1"/>
+          <w:lang w:val="es-ES" w:eastAsia="es-PY"/>
+        </w:rPr>
+        <w:t>elementos, tomando los</w:t>
+      </w:r>
+      <w:r>
+        <w:rPr>
+          <w:rFonts w:ascii="Times New Roman" w:hAnsi="Times New Roman"/>
+          <w:color w:val="000000"/>
+          <w:spacing w:val="-1"/>
+          <w:lang w:val="es-ES" w:eastAsia="es-PY"/>
+        </w:rPr>
+        <w:t xml:space="preserve"> </w:t>
+      </w:r>
+      <w:r>
+        <w:rPr>
+          <w:rFonts w:ascii="Times New Roman" w:hAnsi="Times New Roman"/>
+          <w:i/>
+          <w:iCs/>
+          <w:color w:val="000000"/>
+          <w:spacing w:val="-1"/>
+          <w:lang w:val="es-ES" w:eastAsia="es-PY"/>
+        </w:rPr>
+        <w:t>n</w:t>
+      </w:r>
+      <w:r>
+        <w:rPr>
+          <w:rFonts w:ascii="Times New Roman" w:hAnsi="Times New Roman"/>
+          <w:i/>
+          <w:iCs/>
+          <w:color w:val="000000"/>
+          <w:spacing w:val="-1"/>
+          <w:lang w:val="es-ES" w:eastAsia="es-PY"/>
+        </w:rPr>
+        <w:t xml:space="preserve"> </w:t>
+      </w:r>
+      <w:r>
+        <w:rPr>
+          <w:rFonts w:ascii="Times New Roman" w:hAnsi="Times New Roman"/>
+          <w:color w:val="000000"/>
+          <w:spacing w:val="-1"/>
+          <w:lang w:val="es-ES" w:eastAsia="es-PY"/>
+        </w:rPr>
+        <w:t>primeros (mejores) elementos.</w:t>
+      </w:r>
+    </w:p>
+    <w:p>
+      <w:pPr>
+        <w:widowControl w:val="0"/>
+        <w:autoSpaceDE w:val="0"/>
+        <w:autoSpaceDN w:val="0"/>
+        <w:adjustRightInd w:val="0"/>
+        <w:ind w:firstLine="0"/>
+        <w:rPr>
+          <w:rFonts w:ascii="Times New Roman" w:hAnsi="Times New Roman"/>
+          <w:color w:val="000000"/>
+          <w:spacing w:val="-1"/>
+          <w:lang w:val="es-ES" w:eastAsia="es-PY"/>
+        </w:rPr>
+      </w:pPr>
+    </w:p>
+    <w:p>
+      <w:pPr>
+        <w:widowControl w:val="0"/>
+        <w:autoSpaceDE w:val="0"/>
+        <w:autoSpaceDN w:val="0"/>
+        <w:adjustRightInd w:val="0"/>
+        <w:ind w:firstLine="0"/>
+        <w:rPr>
+          <w:rFonts w:ascii="Times New Roman" w:hAnsi="Times New Roman"/>
+          <w:color w:val="000000"/>
+          <w:spacing w:val="-1"/>
+          <w:lang w:val="es-ES" w:eastAsia="es-PY"/>
+        </w:rPr>
+      </w:pPr>
+    </w:p>
+    <w:p>
+      <w:pPr>
+        <w:pStyle w:val="heading1"/>
+        <w:numPr>
+          <w:ilvl w:val="2"/>
+          <w:numId w:val="23"/>
+        </w:numPr>
+        <w:spacing w:after="100" w:afterAutospacing="1" w:line="60" w:lineRule="atLeast"/>
+        <w:rPr>
+          <w:lang w:val="pt-BR" w:eastAsia="ko-KR"/>
+        </w:rPr>
+      </w:pPr>
+      <w:r>
+        <w:rPr>
+          <w:lang w:val="pt-BR" w:eastAsia="ko-KR"/>
+        </w:rPr>
+        <w:t>Operadores Geneticos Utilizados por los Algoritmos MOEAs</w:t>
+      </w:r>
+    </w:p>
+    <w:p>
+      <w:pPr>
+        <w:pStyle w:val="p1a"/>
+        <w:rPr>
+          <w:lang w:val="pt-BR" w:eastAsia="ko-KR"/>
+        </w:rPr>
+      </w:pPr>
+      <w:r>
+        <w:rPr>
+          <w:lang w:val="pt-BR" w:eastAsia="ko-KR"/>
+        </w:rPr>
+        <w:t>Los algoritmos desarrolados utiliza los siguientes operadores genéticos:</w:t>
+      </w:r>
+    </w:p>
+    <w:p>
+      <w:pPr>
+        <w:pStyle w:val="Prrafodelista"/>
+        <w:numPr>
+          <w:ilvl w:val="0"/>
+          <w:numId w:val="44"/>
+        </w:numPr>
+        <w:rPr>
+          <w:lang w:val="pt-BR" w:eastAsia="ko-KR"/>
+        </w:rPr>
+      </w:pPr>
+      <w:r>
+        <w:rPr>
+          <w:lang w:val="pt-BR" w:eastAsia="ko-KR"/>
+        </w:rPr>
+        <w:t>Operador de Selecció</w:t>
+      </w:r>
+      <w:r>
+        <w:rPr>
+          <w:lang w:val="pt-BR" w:eastAsia="ko-KR"/>
+        </w:rPr>
+        <w:t xml:space="preserve">n: </w:t>
+      </w:r>
+      <w:r>
+        <w:rPr>
+          <w:sz w:val="20"/>
+          <w:lang w:eastAsia="es-PY"/>
+        </w:rPr>
+        <w:t>BinaryTournament</w:t>
+      </w:r>
+    </w:p>
+    <w:p>
+      <w:pPr>
+        <w:pStyle w:val="Prrafodelista"/>
+        <w:numPr>
+          <w:ilvl w:val="0"/>
+          <w:numId w:val="44"/>
+        </w:numPr>
+        <w:rPr>
+          <w:lang w:eastAsia="es-PY"/>
+        </w:rPr>
+      </w:pPr>
+      <w:r>
+        <w:rPr>
+          <w:lang w:val="pt-BR" w:eastAsia="ko-KR"/>
+        </w:rPr>
+        <w:t xml:space="preserve">Operador de Cruzamiento: </w:t>
+      </w:r>
+      <w:r>
+        <w:rPr>
+          <w:sz w:val="20"/>
+          <w:lang w:eastAsia="es-PY"/>
+        </w:rPr>
+        <w:t>TwoPointsCrossover</w:t>
+      </w:r>
+    </w:p>
+    <w:p>
+      <w:pPr>
+        <w:pStyle w:val="Prrafodelista"/>
+        <w:numPr>
+          <w:ilvl w:val="0"/>
+          <w:numId w:val="44"/>
+        </w:numPr>
+        <w:rPr>
+          <w:lang w:val="pt-BR" w:eastAsia="ko-KR"/>
+        </w:rPr>
+      </w:pPr>
+      <w:r>
+        <w:rPr>
+          <w:lang w:eastAsia="es-PY"/>
+        </w:rPr>
+        <w:t>Operador de Mutació</w:t>
+      </w:r>
+      <w:r>
+        <w:rPr>
+          <w:lang w:eastAsia="es-PY"/>
+        </w:rPr>
+        <w:t xml:space="preserve">n:  </w:t>
+      </w:r>
+      <w:r>
+        <w:rPr>
+          <w:sz w:val="20"/>
+          <w:lang w:eastAsia="es-PY"/>
+        </w:rPr>
+        <w:t>SwapMutation</w:t>
+      </w:r>
+    </w:p>
+    <w:p>
+      <w:pPr>
+        <w:rPr>
+          <w:lang w:val="pt-BR" w:eastAsia="ko-KR"/>
+        </w:rPr>
+      </w:pPr>
+    </w:p>
+    <w:p>
+      <w:pPr>
         <w:pStyle w:val="heading1"/>
         <w:spacing w:after="100" w:afterAutospacing="1" w:line="60" w:lineRule="atLeast"/>
       </w:pPr>
       <w:r>
-        <w:lastRenderedPageBreak/>
         <w:t xml:space="preserve">Resultados Experimentales </w:t>
       </w:r>
     </w:p>
@@ -5944,6 +14855,7 @@
         <w:pStyle w:val="p1a"/>
       </w:pPr>
       <w:r>
+        <w:lastRenderedPageBreak/>
         <w:t xml:space="preserve">y MOACOs fueron utilizadas las métricas </w:t>
       </w:r>
       <m:oMath>
@@ -7369,6 +16281,7 @@
     </w:p>
     <w:p>
       <w:r>
+        <w:lastRenderedPageBreak/>
         <w:t xml:space="preserve">Con relación a la métrica </w:t>
       </w:r>
       <m:oMath>
@@ -7497,7 +16410,7 @@
       <w:r>
         <w:rPr>
           <w:noProof/>
-          <w:lang w:eastAsia="es-PY"/>
+          <w:lang w:val="es-ES" w:eastAsia="es-ES"/>
         </w:rPr>
         <w:lastRenderedPageBreak/>
         <w:drawing>
@@ -7518,7 +16431,7 @@
                     </pic:cNvPicPr>
                   </pic:nvPicPr>
                   <pic:blipFill>
-                    <a:blip r:embed="rId8"/>
+                    <a:blip r:embed="rId10"/>
                     <a:srcRect b="8974"/>
                     <a:stretch>
                       <a:fillRect/>
@@ -7711,7 +16624,7 @@
             <w:pPr>
               <w:pStyle w:val="p1a"/>
               <w:rPr>
-                <w:lang w:eastAsia="ko-KR"/>
+                <w:lang w:val="en-US" w:eastAsia="ko-KR"/>
               </w:rPr>
             </w:pPr>
             <w:r>
@@ -7730,29 +16643,35 @@
               <w:rPr>
                 <w:lang w:eastAsia="ko-KR"/>
               </w:rPr>
-              <w:t>multi-objetivos basados en colonias de hormigas. Proceedings of</w:t>
+              <w:t xml:space="preserve">multi-objetivos basados en colonias de hormigas. </w:t>
             </w:r>
             <w:r>
               <w:rPr>
-                <w:lang w:eastAsia="ko-KR"/>
+                <w:lang w:val="en-US" w:eastAsia="ko-KR"/>
+              </w:rPr>
+              <w:t>Proceedings of</w:t>
+            </w:r>
+            <w:r>
+              <w:rPr>
+                <w:lang w:val="en-US" w:eastAsia="ko-KR"/>
               </w:rPr>
               <w:t xml:space="preserve"> </w:t>
             </w:r>
             <w:r>
               <w:rPr>
-                <w:lang w:eastAsia="ko-KR"/>
+                <w:lang w:val="en-US" w:eastAsia="ko-KR"/>
               </w:rPr>
               <w:t>CLEI’2006. Latin-American Conference on Informatics (CLEI). Santiago,</w:t>
             </w:r>
             <w:r>
               <w:rPr>
-                <w:lang w:eastAsia="ko-KR"/>
+                <w:lang w:val="en-US" w:eastAsia="ko-KR"/>
               </w:rPr>
               <w:t xml:space="preserve"> </w:t>
             </w:r>
             <w:r>
               <w:rPr>
-                <w:lang w:eastAsia="ko-KR"/>
+                <w:lang w:val="en-US" w:eastAsia="ko-KR"/>
               </w:rPr>
               <w:t>Chile.</w:t>
             </w:r>
@@ -7806,19 +16725,31 @@
               <w:rPr>
                 <w:lang w:eastAsia="es-PY"/>
               </w:rPr>
-              <w:t xml:space="preserve">D. Pinto y B. Barán. “Solving Multiobjective Multicast Routing Problem with a new Ant Colony </w:t>
+              <w:t xml:space="preserve">D. Pinto y B. Barán. </w:t>
             </w:r>
             <w:r>
               <w:rPr>
-                <w:lang w:eastAsia="es-PY"/>
+                <w:lang w:val="en-US" w:eastAsia="es-PY"/>
+              </w:rPr>
+              <w:t xml:space="preserve">“Solving Multiobjective Multicast Routing Problem with a new Ant Colony </w:t>
+            </w:r>
+            <w:r>
+              <w:rPr>
+                <w:lang w:val="en-US" w:eastAsia="es-PY"/>
               </w:rPr>
               <w:t>Optimización</w:t>
             </w:r>
             <w:r>
               <w:rPr>
+                <w:lang w:val="en-US" w:eastAsia="es-PY"/>
+              </w:rPr>
+              <w:t xml:space="preserve"> approach”. </w:t>
+            </w:r>
+            <w:r>
+              <w:rPr>
                 <w:lang w:eastAsia="es-PY"/>
               </w:rPr>
-              <w:t xml:space="preserve"> approach”. LANC’05, Cali, Colombia. 2005.</w:t>
+              <w:t>LANC’05, Cali, Colombia. 2005.</w:t>
             </w:r>
           </w:p>
         </w:tc>
@@ -7857,12 +16788,12 @@
             <w:pPr>
               <w:pStyle w:val="p1a"/>
               <w:rPr>
-                <w:lang w:eastAsia="ko-KR"/>
+                <w:lang w:val="en-US" w:eastAsia="ko-KR"/>
               </w:rPr>
             </w:pPr>
             <w:r>
               <w:rPr>
-                <w:lang w:eastAsia="es-PY"/>
+                <w:lang w:val="en-US" w:eastAsia="es-PY"/>
               </w:rPr>
               <w:t xml:space="preserve">J. Knowles y D. Corne. </w:t>
             </w:r>
@@ -7874,7 +16805,7 @@
             </w:r>
             <w:r>
               <w:rPr>
-                <w:lang w:eastAsia="es-PY"/>
+                <w:lang w:val="en-US" w:eastAsia="es-PY"/>
               </w:rPr>
               <w:t>In: Fonseca, C.M., et al. Editors. Proc of EMO '03, LNCS 2632 page 295-310, Springer-Verlag, 2003</w:t>
             </w:r>
@@ -7928,19 +16859,31 @@
               <w:rPr>
                 <w:lang w:eastAsia="es-PY"/>
               </w:rPr>
-              <w:t xml:space="preserve">C. García-Martínez, O. Cordón y F. Herrera. “An Empirical Análisis of Multiple Objective Ant Colony </w:t>
+              <w:t xml:space="preserve">C. García-Martínez, O. Cordón y F. Herrera. </w:t>
             </w:r>
             <w:r>
               <w:rPr>
-                <w:lang w:eastAsia="es-PY"/>
+                <w:lang w:val="en-US" w:eastAsia="es-PY"/>
+              </w:rPr>
+              <w:t xml:space="preserve">“An Empirical Análisis of Multiple Objective Ant Colony </w:t>
+            </w:r>
+            <w:r>
+              <w:rPr>
+                <w:lang w:val="en-US" w:eastAsia="es-PY"/>
               </w:rPr>
               <w:t>Optimización</w:t>
             </w:r>
             <w:r>
               <w:rPr>
+                <w:lang w:val="en-US" w:eastAsia="es-PY"/>
+              </w:rPr>
+              <w:t xml:space="preserve"> Algorithms for the Bi-criteria TSP”. </w:t>
+            </w:r>
+            <w:r>
+              <w:rPr>
                 <w:lang w:eastAsia="es-PY"/>
               </w:rPr>
-              <w:t xml:space="preserve"> Algorithms for the Bi-criteria TSP”. ANTS Workshop 61-72. 2004</w:t>
+              <w:t>ANTS Workshop 61-72. 2004</w:t>
             </w:r>
           </w:p>
         </w:tc>
@@ -8011,9 +16954,15 @@
             </w:r>
             <w:r>
               <w:rPr>
+                <w:lang w:val="en-US" w:eastAsia="es-PY"/>
+              </w:rPr>
+              <w:t xml:space="preserve">Proc. Twenty first IASTED International Conference on Applied Informatics, pg. 97-102. </w:t>
+            </w:r>
+            <w:r>
+              <w:rPr>
                 <w:lang w:eastAsia="es-PY"/>
               </w:rPr>
-              <w:t>Proc. Twenty first IASTED International Conference on Applied Informatics, pg. 97-102. Insbruck, Austria. 2003</w:t>
+              <w:t>Insbruck, Austria. 2003</w:t>
             </w:r>
           </w:p>
         </w:tc>
@@ -8057,21 +17006,27 @@
             </w:pPr>
             <w:r>
               <w:rPr>
-                <w:lang w:eastAsia="es-PY"/>
+                <w:lang w:val="en-US" w:eastAsia="es-PY"/>
               </w:rPr>
               <w:t xml:space="preserve">K. Deb. “Evolutionary Algorithms for Multi-Criterion </w:t>
             </w:r>
             <w:r>
               <w:rPr>
-                <w:lang w:eastAsia="es-PY"/>
+                <w:lang w:val="en-US" w:eastAsia="es-PY"/>
               </w:rPr>
               <w:t>Optimización</w:t>
             </w:r>
             <w:r>
               <w:rPr>
+                <w:lang w:val="en-US" w:eastAsia="es-PY"/>
+              </w:rPr>
+              <w:t xml:space="preserve"> in Engineering Design”. In Proceedings of Evolutionary Algorithms in Engineering and Computer Science EUROGEN’99. </w:t>
+            </w:r>
+            <w:r>
+              <w:rPr>
                 <w:lang w:eastAsia="es-PY"/>
               </w:rPr>
-              <w:t xml:space="preserve"> in Engineering Design”. In Proceedings of Evolutionary Algorithms in Engineering and Computer Science EUROGEN’99. 1999</w:t>
+              <w:t>1999</w:t>
             </w:r>
           </w:p>
         </w:tc>
@@ -8109,21 +17064,27 @@
             </w:pPr>
             <w:r>
               <w:rPr>
-                <w:lang w:eastAsia="es-PY"/>
+                <w:lang w:val="en-US" w:eastAsia="es-PY"/>
               </w:rPr>
               <w:t xml:space="preserve">C. Coello. An updated Survey of Evolutionary Multiobjective </w:t>
             </w:r>
             <w:r>
               <w:rPr>
-                <w:lang w:eastAsia="es-PY"/>
+                <w:lang w:val="en-US" w:eastAsia="es-PY"/>
               </w:rPr>
               <w:t>Optimización</w:t>
             </w:r>
             <w:r>
               <w:rPr>
+                <w:lang w:val="en-US" w:eastAsia="es-PY"/>
+              </w:rPr>
+              <w:t xml:space="preserve"> Techniques: state of the art and future trends. In Congress on Evolutionary Computation. Piscataway, N. J., IEEE Service Center. </w:t>
+            </w:r>
+            <w:r>
+              <w:rPr>
                 <w:lang w:eastAsia="es-PY"/>
               </w:rPr>
-              <w:t xml:space="preserve"> Techniques: state of the art and future trends. In Congress on Evolutionary Computation. Piscataway, N. J., IEEE Service Center. 3–13. 1999</w:t>
+              <w:t>3–13. 1999</w:t>
             </w:r>
           </w:p>
         </w:tc>
@@ -8176,24 +17137,24 @@
             <w:pPr>
               <w:pStyle w:val="p1a"/>
               <w:rPr>
-                <w:lang w:eastAsia="es-PY"/>
+                <w:lang w:val="en-US" w:eastAsia="es-PY"/>
               </w:rPr>
             </w:pPr>
             <w:r>
               <w:rPr>
-                <w:lang w:eastAsia="es-PY"/>
+                <w:lang w:val="en-US" w:eastAsia="es-PY"/>
               </w:rPr>
               <w:t xml:space="preserve">Problems with Time Windows”. In D. Corne, M. Dorigo, F. Glover (Eds.), New Ideas in </w:t>
             </w:r>
             <w:r>
               <w:rPr>
-                <w:lang w:eastAsia="es-PY"/>
+                <w:lang w:val="en-US" w:eastAsia="es-PY"/>
               </w:rPr>
               <w:t>Optimización</w:t>
             </w:r>
             <w:r>
               <w:rPr>
-                <w:lang w:eastAsia="es-PY"/>
+                <w:lang w:val="en-US" w:eastAsia="es-PY"/>
               </w:rPr>
               <w:t>, McGraw-</w:t>
             </w:r>
@@ -8257,9 +17218,15 @@
             </w:pPr>
             <w:r>
               <w:rPr>
+                <w:lang w:val="en-US" w:eastAsia="es-PY"/>
+              </w:rPr>
+              <w:t xml:space="preserve">E. Zitzler, K. Deb and L. Thiele. Comparison of Multiobjective Evolutionary Algorithms: Empirical Results. </w:t>
+            </w:r>
+            <w:r>
+              <w:rPr>
                 <w:lang w:eastAsia="es-PY"/>
               </w:rPr>
-              <w:t>E. Zitzler, K. Deb and L. Thiele. Comparison of Multiobjective Evolutionary Algorithms: Empirical Results. Evolutionary Computation, vol. 8, no.2, pp 173–195. 2000</w:t>
+              <w:t>Evolutionary Computation, vol. 8, no.2, pp 173–195. 2000</w:t>
             </w:r>
           </w:p>
         </w:tc>
@@ -9495,19 +18462,16 @@
     </w:lvl>
   </w:abstractNum>
   <w:abstractNum w:abstractNumId="20">
-    <w:nsid w:val="40FC3520"/>
+    <w:nsid w:val="3E893BF2"/>
     <w:multiLevelType w:val="hybridMultilevel"/>
-    <w:tmpl w:val="8AB6CB48"/>
-    <w:lvl w:ilvl="0" w:tplc="B4FE1F14">
+    <w:tmpl w:val="CD165D96"/>
+    <w:lvl w:ilvl="0" w:tplc="0C0A0001">
       <w:start w:val="1"/>
       <w:numFmt w:val="bullet"/>
       <w:lvlText w:val=""/>
       <w:lvlJc w:val="left"/>
       <w:pPr>
-        <w:tabs>
-          <w:tab w:val="num" w:pos="284"/>
-        </w:tabs>
-        <w:ind w:left="284" w:hanging="284"/>
+        <w:ind w:left="947" w:hanging="360"/>
       </w:pPr>
       <w:rPr>
         <w:rFonts w:ascii="Symbol" w:hAnsi="Symbol" w:hint="default"/>
@@ -9519,10 +18483,7 @@
       <w:lvlText w:val="o"/>
       <w:lvlJc w:val="left"/>
       <w:pPr>
-        <w:tabs>
-          <w:tab w:val="num" w:pos="1440"/>
-        </w:tabs>
-        <w:ind w:left="1440" w:hanging="360"/>
+        <w:ind w:left="1667" w:hanging="360"/>
       </w:pPr>
       <w:rPr>
         <w:rFonts w:ascii="Courier New" w:hAnsi="Courier New" w:cs="Courier New" w:hint="default"/>
@@ -9534,10 +18495,7 @@
       <w:lvlText w:val=""/>
       <w:lvlJc w:val="left"/>
       <w:pPr>
-        <w:tabs>
-          <w:tab w:val="num" w:pos="2160"/>
-        </w:tabs>
-        <w:ind w:left="2160" w:hanging="360"/>
+        <w:ind w:left="2387" w:hanging="360"/>
       </w:pPr>
       <w:rPr>
         <w:rFonts w:ascii="Wingdings" w:hAnsi="Wingdings" w:hint="default"/>
@@ -9549,10 +18507,7 @@
       <w:lvlText w:val=""/>
       <w:lvlJc w:val="left"/>
       <w:pPr>
-        <w:tabs>
-          <w:tab w:val="num" w:pos="2880"/>
-        </w:tabs>
-        <w:ind w:left="2880" w:hanging="360"/>
+        <w:ind w:left="3107" w:hanging="360"/>
       </w:pPr>
       <w:rPr>
         <w:rFonts w:ascii="Symbol" w:hAnsi="Symbol" w:hint="default"/>
@@ -9564,10 +18519,7 @@
       <w:lvlText w:val="o"/>
       <w:lvlJc w:val="left"/>
       <w:pPr>
-        <w:tabs>
-          <w:tab w:val="num" w:pos="3600"/>
-        </w:tabs>
-        <w:ind w:left="3600" w:hanging="360"/>
+        <w:ind w:left="3827" w:hanging="360"/>
       </w:pPr>
       <w:rPr>
         <w:rFonts w:ascii="Courier New" w:hAnsi="Courier New" w:cs="Courier New" w:hint="default"/>
@@ -9579,10 +18531,7 @@
       <w:lvlText w:val=""/>
       <w:lvlJc w:val="left"/>
       <w:pPr>
-        <w:tabs>
-          <w:tab w:val="num" w:pos="4320"/>
-        </w:tabs>
-        <w:ind w:left="4320" w:hanging="360"/>
+        <w:ind w:left="4547" w:hanging="360"/>
       </w:pPr>
       <w:rPr>
         <w:rFonts w:ascii="Wingdings" w:hAnsi="Wingdings" w:hint="default"/>
@@ -9594,10 +18543,7 @@
       <w:lvlText w:val=""/>
       <w:lvlJc w:val="left"/>
       <w:pPr>
-        <w:tabs>
-          <w:tab w:val="num" w:pos="5040"/>
-        </w:tabs>
-        <w:ind w:left="5040" w:hanging="360"/>
+        <w:ind w:left="5267" w:hanging="360"/>
       </w:pPr>
       <w:rPr>
         <w:rFonts w:ascii="Symbol" w:hAnsi="Symbol" w:hint="default"/>
@@ -9609,10 +18555,7 @@
       <w:lvlText w:val="o"/>
       <w:lvlJc w:val="left"/>
       <w:pPr>
-        <w:tabs>
-          <w:tab w:val="num" w:pos="5760"/>
-        </w:tabs>
-        <w:ind w:left="5760" w:hanging="360"/>
+        <w:ind w:left="5987" w:hanging="360"/>
       </w:pPr>
       <w:rPr>
         <w:rFonts w:ascii="Courier New" w:hAnsi="Courier New" w:cs="Courier New" w:hint="default"/>
@@ -9624,10 +18567,7 @@
       <w:lvlText w:val=""/>
       <w:lvlJc w:val="left"/>
       <w:pPr>
-        <w:tabs>
-          <w:tab w:val="num" w:pos="6480"/>
-        </w:tabs>
-        <w:ind w:left="6480" w:hanging="360"/>
+        <w:ind w:left="6707" w:hanging="360"/>
       </w:pPr>
       <w:rPr>
         <w:rFonts w:ascii="Wingdings" w:hAnsi="Wingdings" w:hint="default"/>
@@ -9635,6 +18575,146 @@
     </w:lvl>
   </w:abstractNum>
   <w:abstractNum w:abstractNumId="21">
+    <w:nsid w:val="40FC3520"/>
+    <w:multiLevelType w:val="hybridMultilevel"/>
+    <w:tmpl w:val="8AB6CB48"/>
+    <w:lvl w:ilvl="0" w:tplc="B4FE1F14">
+      <w:start w:val="1"/>
+      <w:numFmt w:val="bullet"/>
+      <w:lvlText w:val=""/>
+      <w:lvlJc w:val="left"/>
+      <w:pPr>
+        <w:tabs>
+          <w:tab w:val="num" w:pos="284"/>
+        </w:tabs>
+        <w:ind w:left="284" w:hanging="284"/>
+      </w:pPr>
+      <w:rPr>
+        <w:rFonts w:ascii="Symbol" w:hAnsi="Symbol" w:hint="default"/>
+      </w:rPr>
+    </w:lvl>
+    <w:lvl w:ilvl="1" w:tplc="0C0A0003" w:tentative="1">
+      <w:start w:val="1"/>
+      <w:numFmt w:val="bullet"/>
+      <w:lvlText w:val="o"/>
+      <w:lvlJc w:val="left"/>
+      <w:pPr>
+        <w:tabs>
+          <w:tab w:val="num" w:pos="1440"/>
+        </w:tabs>
+        <w:ind w:left="1440" w:hanging="360"/>
+      </w:pPr>
+      <w:rPr>
+        <w:rFonts w:ascii="Courier New" w:hAnsi="Courier New" w:cs="Courier New" w:hint="default"/>
+      </w:rPr>
+    </w:lvl>
+    <w:lvl w:ilvl="2" w:tplc="0C0A0005" w:tentative="1">
+      <w:start w:val="1"/>
+      <w:numFmt w:val="bullet"/>
+      <w:lvlText w:val=""/>
+      <w:lvlJc w:val="left"/>
+      <w:pPr>
+        <w:tabs>
+          <w:tab w:val="num" w:pos="2160"/>
+        </w:tabs>
+        <w:ind w:left="2160" w:hanging="360"/>
+      </w:pPr>
+      <w:rPr>
+        <w:rFonts w:ascii="Wingdings" w:hAnsi="Wingdings" w:hint="default"/>
+      </w:rPr>
+    </w:lvl>
+    <w:lvl w:ilvl="3" w:tplc="0C0A0001" w:tentative="1">
+      <w:start w:val="1"/>
+      <w:numFmt w:val="bullet"/>
+      <w:lvlText w:val=""/>
+      <w:lvlJc w:val="left"/>
+      <w:pPr>
+        <w:tabs>
+          <w:tab w:val="num" w:pos="2880"/>
+        </w:tabs>
+        <w:ind w:left="2880" w:hanging="360"/>
+      </w:pPr>
+      <w:rPr>
+        <w:rFonts w:ascii="Symbol" w:hAnsi="Symbol" w:hint="default"/>
+      </w:rPr>
+    </w:lvl>
+    <w:lvl w:ilvl="4" w:tplc="0C0A0003" w:tentative="1">
+      <w:start w:val="1"/>
+      <w:numFmt w:val="bullet"/>
+      <w:lvlText w:val="o"/>
+      <w:lvlJc w:val="left"/>
+      <w:pPr>
+        <w:tabs>
+          <w:tab w:val="num" w:pos="3600"/>
+        </w:tabs>
+        <w:ind w:left="3600" w:hanging="360"/>
+      </w:pPr>
+      <w:rPr>
+        <w:rFonts w:ascii="Courier New" w:hAnsi="Courier New" w:cs="Courier New" w:hint="default"/>
+      </w:rPr>
+    </w:lvl>
+    <w:lvl w:ilvl="5" w:tplc="0C0A0005" w:tentative="1">
+      <w:start w:val="1"/>
+      <w:numFmt w:val="bullet"/>
+      <w:lvlText w:val=""/>
+      <w:lvlJc w:val="left"/>
+      <w:pPr>
+        <w:tabs>
+          <w:tab w:val="num" w:pos="4320"/>
+        </w:tabs>
+        <w:ind w:left="4320" w:hanging="360"/>
+      </w:pPr>
+      <w:rPr>
+        <w:rFonts w:ascii="Wingdings" w:hAnsi="Wingdings" w:hint="default"/>
+      </w:rPr>
+    </w:lvl>
+    <w:lvl w:ilvl="6" w:tplc="0C0A0001" w:tentative="1">
+      <w:start w:val="1"/>
+      <w:numFmt w:val="bullet"/>
+      <w:lvlText w:val=""/>
+      <w:lvlJc w:val="left"/>
+      <w:pPr>
+        <w:tabs>
+          <w:tab w:val="num" w:pos="5040"/>
+        </w:tabs>
+        <w:ind w:left="5040" w:hanging="360"/>
+      </w:pPr>
+      <w:rPr>
+        <w:rFonts w:ascii="Symbol" w:hAnsi="Symbol" w:hint="default"/>
+      </w:rPr>
+    </w:lvl>
+    <w:lvl w:ilvl="7" w:tplc="0C0A0003" w:tentative="1">
+      <w:start w:val="1"/>
+      <w:numFmt w:val="bullet"/>
+      <w:lvlText w:val="o"/>
+      <w:lvlJc w:val="left"/>
+      <w:pPr>
+        <w:tabs>
+          <w:tab w:val="num" w:pos="5760"/>
+        </w:tabs>
+        <w:ind w:left="5760" w:hanging="360"/>
+      </w:pPr>
+      <w:rPr>
+        <w:rFonts w:ascii="Courier New" w:hAnsi="Courier New" w:cs="Courier New" w:hint="default"/>
+      </w:rPr>
+    </w:lvl>
+    <w:lvl w:ilvl="8" w:tplc="0C0A0005" w:tentative="1">
+      <w:start w:val="1"/>
+      <w:numFmt w:val="bullet"/>
+      <w:lvlText w:val=""/>
+      <w:lvlJc w:val="left"/>
+      <w:pPr>
+        <w:tabs>
+          <w:tab w:val="num" w:pos="6480"/>
+        </w:tabs>
+        <w:ind w:left="6480" w:hanging="360"/>
+      </w:pPr>
+      <w:rPr>
+        <w:rFonts w:ascii="Wingdings" w:hAnsi="Wingdings" w:hint="default"/>
+      </w:rPr>
+    </w:lvl>
+  </w:abstractNum>
+  <w:abstractNum w:abstractNumId="22">
     <w:nsid w:val="45B56F61"/>
     <w:multiLevelType w:val="multilevel"/>
     <w:tmpl w:val="54A6BB30"/>
@@ -9776,7 +18856,7 @@
       </w:rPr>
     </w:lvl>
   </w:abstractNum>
-  <w:abstractNum w:abstractNumId="22">
+  <w:abstractNum w:abstractNumId="23">
     <w:nsid w:val="46590A85"/>
     <w:multiLevelType w:val="multilevel"/>
     <w:tmpl w:val="97007086"/>
@@ -9889,7 +18969,7 @@
       </w:pPr>
     </w:lvl>
   </w:abstractNum>
-  <w:abstractNum w:abstractNumId="23">
+  <w:abstractNum w:abstractNumId="24">
     <w:nsid w:val="4CBD345F"/>
     <w:multiLevelType w:val="hybridMultilevel"/>
     <w:tmpl w:val="79A89B74"/>
@@ -9978,7 +19058,7 @@
       </w:pPr>
     </w:lvl>
   </w:abstractNum>
-  <w:abstractNum w:abstractNumId="24">
+  <w:abstractNum w:abstractNumId="25">
     <w:nsid w:val="4DA876B9"/>
     <w:multiLevelType w:val="hybridMultilevel"/>
     <w:tmpl w:val="99A621B8"/>
@@ -10118,7 +19198,7 @@
       </w:rPr>
     </w:lvl>
   </w:abstractNum>
-  <w:abstractNum w:abstractNumId="25">
+  <w:abstractNum w:abstractNumId="26">
     <w:nsid w:val="5B813A3B"/>
     <w:multiLevelType w:val="hybridMultilevel"/>
     <w:tmpl w:val="3F621754"/>
@@ -10258,7 +19338,7 @@
       </w:rPr>
     </w:lvl>
   </w:abstractNum>
-  <w:abstractNum w:abstractNumId="26">
+  <w:abstractNum w:abstractNumId="27">
     <w:nsid w:val="5E180C9C"/>
     <w:multiLevelType w:val="hybridMultilevel"/>
     <w:tmpl w:val="BE2C542E"/>
@@ -10347,7 +19427,7 @@
       </w:pPr>
     </w:lvl>
   </w:abstractNum>
-  <w:abstractNum w:abstractNumId="27">
+  <w:abstractNum w:abstractNumId="28">
     <w:nsid w:val="600C0243"/>
     <w:multiLevelType w:val="multilevel"/>
     <w:tmpl w:val="8C981E6A"/>
@@ -10488,7 +19568,7 @@
       </w:rPr>
     </w:lvl>
   </w:abstractNum>
-  <w:abstractNum w:abstractNumId="28">
+  <w:abstractNum w:abstractNumId="29">
     <w:nsid w:val="61496927"/>
     <w:multiLevelType w:val="hybridMultilevel"/>
     <w:tmpl w:val="C2826CEA"/>
@@ -10577,7 +19657,7 @@
       </w:pPr>
     </w:lvl>
   </w:abstractNum>
-  <w:abstractNum w:abstractNumId="29">
+  <w:abstractNum w:abstractNumId="30">
     <w:nsid w:val="614C71F0"/>
     <w:multiLevelType w:val="multilevel"/>
     <w:tmpl w:val="19F2AC9E"/>
@@ -10717,7 +19797,7 @@
       </w:rPr>
     </w:lvl>
   </w:abstractNum>
-  <w:abstractNum w:abstractNumId="30">
+  <w:abstractNum w:abstractNumId="31">
     <w:nsid w:val="65BE67FE"/>
     <w:multiLevelType w:val="hybridMultilevel"/>
     <w:tmpl w:val="511629A2"/>
@@ -10806,7 +19886,7 @@
       </w:pPr>
     </w:lvl>
   </w:abstractNum>
-  <w:abstractNum w:abstractNumId="31">
+  <w:abstractNum w:abstractNumId="32">
     <w:nsid w:val="75A75E9F"/>
     <w:multiLevelType w:val="hybridMultilevel"/>
     <w:tmpl w:val="788AC516"/>
@@ -10946,7 +20026,7 @@
       </w:rPr>
     </w:lvl>
   </w:abstractNum>
-  <w:abstractNum w:abstractNumId="32">
+  <w:abstractNum w:abstractNumId="33">
     <w:nsid w:val="7FC758F9"/>
     <w:multiLevelType w:val="hybridMultilevel"/>
     <w:tmpl w:val="2E0AC3EA"/>
@@ -11072,7 +20152,7 @@
     <w:abstractNumId w:val="17"/>
   </w:num>
   <w:num w:numId="4">
-    <w:abstractNumId w:val="32"/>
+    <w:abstractNumId w:val="33"/>
   </w:num>
   <w:num w:numId="5">
     <w:abstractNumId w:val="8"/>
@@ -11114,10 +20194,10 @@
     <w:abstractNumId w:val="12"/>
   </w:num>
   <w:num w:numId="18">
-    <w:abstractNumId w:val="31"/>
+    <w:abstractNumId w:val="32"/>
   </w:num>
   <w:num w:numId="19">
-    <w:abstractNumId w:val="20"/>
+    <w:abstractNumId w:val="21"/>
   </w:num>
   <w:num w:numId="20">
     <w:abstractNumId w:val="11"/>
@@ -11138,61 +20218,76 @@
     </w:lvlOverride>
   </w:num>
   <w:num w:numId="21">
-    <w:abstractNumId w:val="22"/>
+    <w:abstractNumId w:val="23"/>
   </w:num>
   <w:num w:numId="22">
     <w:abstractNumId w:val="16"/>
   </w:num>
   <w:num w:numId="23">
-    <w:abstractNumId w:val="27"/>
+    <w:abstractNumId w:val="28"/>
   </w:num>
   <w:num w:numId="24">
-    <w:abstractNumId w:val="29"/>
+    <w:abstractNumId w:val="30"/>
   </w:num>
   <w:num w:numId="25">
-    <w:abstractNumId w:val="21"/>
+    <w:abstractNumId w:val="22"/>
   </w:num>
   <w:num w:numId="26">
+    <w:abstractNumId w:val="26"/>
+  </w:num>
+  <w:num w:numId="27">
     <w:abstractNumId w:val="25"/>
   </w:num>
-  <w:num w:numId="27">
-    <w:abstractNumId w:val="24"/>
-  </w:num>
   <w:num w:numId="28">
-    <w:abstractNumId w:val="27"/>
+    <w:abstractNumId w:val="28"/>
   </w:num>
   <w:num w:numId="29">
-    <w:abstractNumId w:val="21"/>
+    <w:abstractNumId w:val="22"/>
   </w:num>
   <w:num w:numId="30">
-    <w:abstractNumId w:val="27"/>
+    <w:abstractNumId w:val="28"/>
   </w:num>
   <w:num w:numId="31">
     <w:abstractNumId w:val="13"/>
   </w:num>
   <w:num w:numId="32">
-    <w:abstractNumId w:val="27"/>
+    <w:abstractNumId w:val="28"/>
   </w:num>
   <w:num w:numId="33">
-    <w:abstractNumId w:val="27"/>
+    <w:abstractNumId w:val="28"/>
   </w:num>
   <w:num w:numId="34">
-    <w:abstractNumId w:val="27"/>
+    <w:abstractNumId w:val="28"/>
   </w:num>
   <w:num w:numId="35">
     <w:abstractNumId w:val="15"/>
   </w:num>
   <w:num w:numId="36">
-    <w:abstractNumId w:val="23"/>
+    <w:abstractNumId w:val="24"/>
   </w:num>
   <w:num w:numId="37">
-    <w:abstractNumId w:val="26"/>
+    <w:abstractNumId w:val="27"/>
   </w:num>
   <w:num w:numId="38">
+    <w:abstractNumId w:val="29"/>
+  </w:num>
+  <w:num w:numId="39">
+    <w:abstractNumId w:val="31"/>
+  </w:num>
+  <w:num w:numId="40">
     <w:abstractNumId w:val="28"/>
   </w:num>
-  <w:num w:numId="39">
-    <w:abstractNumId w:val="30"/>
+  <w:num w:numId="41">
+    <w:abstractNumId w:val="28"/>
+  </w:num>
+  <w:num w:numId="42">
+    <w:abstractNumId w:val="28"/>
+  </w:num>
+  <w:num w:numId="43">
+    <w:abstractNumId w:val="28"/>
+  </w:num>
+  <w:num w:numId="44">
+    <w:abstractNumId w:val="20"/>
   </w:num>
 </w:numbering>
 </file>
@@ -12516,7 +21611,7 @@
 </file>
 
 <file path=customXml/itemProps1.xml><?xml version="1.0" encoding="utf-8"?>
-<ds:datastoreItem xmlns:ds="http://schemas.openxmlformats.org/officeDocument/2006/customXml" ds:itemID="{58DE11D6-E27C-44E5-8744-577FB4CAA1F9}">
+<ds:datastoreItem xmlns:ds="http://schemas.openxmlformats.org/officeDocument/2006/customXml" ds:itemID="{97CE640A-3474-4336-AA7C-8170F3F8141E}">
   <ds:schemaRefs>
     <ds:schemaRef ds:uri="http://schemas.openxmlformats.org/officeDocument/2006/bibliography"/>
   </ds:schemaRefs>

--- a/trunk/TrabajoPracticoFinal/Carpeta/TrabajoPracticoFinal.docx
+++ b/trunk/TrabajoPracticoFinal/Carpeta/TrabajoPracticoFinal.docx
@@ -7422,14 +7422,14 @@
                     <w:rPr>
                       <w:sz w:val="16"/>
                       <w:szCs w:val="16"/>
-                      <w:lang w:val="es-ES"/>
+                      <w:lang w:val="en-US"/>
                     </w:rPr>
                   </w:pPr>
                   <w:r>
                     <w:rPr>
                       <w:sz w:val="16"/>
                       <w:szCs w:val="16"/>
-                      <w:lang w:val="es-ES"/>
+                      <w:lang w:val="en-US"/>
                     </w:rPr>
                     <w:t>5.    FOR cada elemento P en E DO</w:t>
                   </w:r>
@@ -7576,32 +7576,16 @@
                     <w:rPr>
                       <w:sz w:val="16"/>
                       <w:szCs w:val="16"/>
-                      <w:lang w:val="es-ES"/>
+                      <w:lang w:val="en-US"/>
                     </w:rPr>
                   </w:pPr>
                   <w:r>
                     <w:rPr>
                       <w:sz w:val="16"/>
                       <w:szCs w:val="16"/>
-                      <w:lang w:val="es-ES"/>
-                    </w:rPr>
-                    <w:t>10.     FOR cada par (X, Y) en cluster_set</w:t>
-                  </w:r>
-                  <w:r>
-                    <w:rPr>
-                      <w:sz w:val="16"/>
-                      <w:szCs w:val="16"/>
-                      <w:lang w:val="es-ES"/>
-                    </w:rPr>
-                    <w:t xml:space="preserve"> </w:t>
-                  </w:r>
-                  <w:r>
-                    <w:rPr>
-                      <w:sz w:val="16"/>
-                      <w:szCs w:val="16"/>
-                      <w:lang w:val="es-ES"/>
-                    </w:rPr>
-                    <w:t>DO</w:t>
+                      <w:lang w:val="en-US"/>
+                    </w:rPr>
+                    <w:t>10.     FOR cada par (X, Y) en cluster_set DO</w:t>
                   </w:r>
                 </w:p>
                 <w:p>
@@ -7617,33 +7601,9 @@
                     <w:rPr>
                       <w:sz w:val="16"/>
                       <w:szCs w:val="16"/>
-                      <w:lang w:val="es-ES"/>
-                    </w:rPr>
-                    <w:t xml:space="preserve">11.   </w:t>
-                  </w:r>
-                  <w:r>
-                    <w:rPr>
-                      <w:sz w:val="16"/>
-                      <w:szCs w:val="16"/>
-                      <w:lang w:val="es-ES"/>
-                    </w:rPr>
-                    <w:t xml:space="preserve">    </w:t>
-                  </w:r>
-                  <w:r>
-                    <w:rPr>
-                      <w:sz w:val="16"/>
-                      <w:szCs w:val="16"/>
-                      <w:lang w:val="es-ES"/>
-                    </w:rPr>
-                    <w:t>IF distancia_entre(X, Y) &lt; min_dist</w:t>
-                  </w:r>
-                  <w:r>
-                    <w:rPr>
-                      <w:sz w:val="16"/>
-                      <w:szCs w:val="16"/>
-                      <w:lang w:val="es-ES"/>
-                    </w:rPr>
-                    <w:t xml:space="preserve"> </w:t>
+                      <w:lang w:val="en-US"/>
+                    </w:rPr>
+                    <w:t xml:space="preserve">11.       IF distancia_entre(X, Y) &lt; min_dist </w:t>
                   </w:r>
                   <w:r>
                     <w:rPr>
@@ -7684,7 +7644,7 @@
                     <w:rPr>
                       <w:sz w:val="16"/>
                       <w:szCs w:val="16"/>
-                      <w:lang w:val="en-US"/>
+                      <w:lang w:val="es-ES"/>
                     </w:rPr>
                     <w:t>13.          c</w:t>
                   </w:r>
@@ -7786,14 +7746,14 @@
                     <w:rPr>
                       <w:sz w:val="16"/>
                       <w:szCs w:val="16"/>
-                      <w:lang w:val="es-ES"/>
+                      <w:lang w:val="en-US"/>
                     </w:rPr>
                   </w:pPr>
                   <w:r>
                     <w:rPr>
                       <w:sz w:val="16"/>
                       <w:szCs w:val="16"/>
-                      <w:lang w:val="es-ES"/>
+                      <w:lang w:val="en-US"/>
                     </w:rPr>
                     <w:t>17.     nuevo_cluster := cluster_1 U cluster_2;</w:t>
                   </w:r>
@@ -7878,25 +7838,9 @@
                     <w:rPr>
                       <w:sz w:val="16"/>
                       <w:szCs w:val="16"/>
-                      <w:lang w:val="en-US"/>
-                    </w:rPr>
-                    <w:t>20.</w:t>
-                  </w:r>
-                  <w:r>
-                    <w:rPr>
-                      <w:sz w:val="16"/>
-                      <w:szCs w:val="16"/>
-                      <w:lang w:val="en-US"/>
-                    </w:rPr>
-                    <w:t xml:space="preserve">   </w:t>
-                  </w:r>
-                  <w:r>
-                    <w:rPr>
-                      <w:sz w:val="16"/>
-                      <w:szCs w:val="16"/>
-                      <w:lang w:val="en-US"/>
-                    </w:rPr>
-                    <w:t>END_WHI</w:t>
+                      <w:lang w:val="es-ES"/>
+                    </w:rPr>
+                    <w:t>20.   END_WHI</w:t>
                   </w:r>
                   <w:r>
                     <w:rPr>
@@ -8487,7 +8431,29 @@
           <w:szCs w:val="23"/>
           <w:lang w:val="es-ES" w:eastAsia="es-PY"/>
         </w:rPr>
-        <w:t xml:space="preserve">El pseudocódigo genérico del método SPEA se muestra en la figura 2.15. Posteriormente este método fue mejorado por sus creadores [Zitzler02] al cual se denominó </w:t>
+        <w:t>El pseudocódigo genérico del método SPEA se muestra en la figura</w:t>
+      </w:r>
+      <w:r>
+        <w:rPr>
+          <w:rFonts w:ascii="Times New Roman" w:hAnsi="Times New Roman"/>
+          <w:color w:val="000000"/>
+          <w:spacing w:val="-1"/>
+          <w:sz w:val="23"/>
+          <w:szCs w:val="23"/>
+          <w:lang w:val="es-ES" w:eastAsia="es-PY"/>
+        </w:rPr>
+        <w:t xml:space="preserve"> 4</w:t>
+      </w:r>
+      <w:r>
+        <w:rPr>
+          <w:rFonts w:ascii="Times New Roman" w:hAnsi="Times New Roman"/>
+          <w:color w:val="000000"/>
+          <w:spacing w:val="-1"/>
+          <w:sz w:val="23"/>
+          <w:szCs w:val="23"/>
+          <w:lang w:val="es-ES" w:eastAsia="es-PY"/>
+        </w:rPr>
+        <w:t xml:space="preserve">. Posteriormente este método fue mejorado por sus creadores [Zitzler02] al cual se denominó </w:t>
       </w:r>
       <w:r>
         <w:rPr>
@@ -8580,14 +8546,14 @@
                     <w:rPr>
                       <w:sz w:val="16"/>
                       <w:szCs w:val="16"/>
-                      <w:lang w:val="en-US"/>
+                      <w:lang w:val="es-ES"/>
                     </w:rPr>
                   </w:pPr>
                   <w:r>
                     <w:rPr>
                       <w:sz w:val="16"/>
                       <w:szCs w:val="16"/>
-                      <w:lang w:val="en-US"/>
+                      <w:lang w:val="es-ES"/>
                     </w:rPr>
                     <w:t>1.  t := 0;</w:t>
                   </w:r>
@@ -8598,14 +8564,14 @@
                     <w:rPr>
                       <w:sz w:val="16"/>
                       <w:szCs w:val="16"/>
-                      <w:lang w:val="en-US"/>
+                      <w:lang w:val="es-ES"/>
                     </w:rPr>
                   </w:pPr>
                   <w:r>
                     <w:rPr>
                       <w:sz w:val="16"/>
                       <w:szCs w:val="16"/>
-                      <w:lang w:val="en-US"/>
+                      <w:lang w:val="es-ES"/>
                     </w:rPr>
                     <w:t>2.  Generar la población inicial P(0);</w:t>
                   </w:r>
@@ -8616,14 +8582,14 @@
                     <w:rPr>
                       <w:sz w:val="16"/>
                       <w:szCs w:val="16"/>
-                      <w:lang w:val="en-US"/>
+                      <w:lang w:val="es-ES"/>
                     </w:rPr>
                   </w:pPr>
                   <w:r>
                     <w:rPr>
                       <w:sz w:val="16"/>
                       <w:szCs w:val="16"/>
-                      <w:lang w:val="en-US"/>
+                      <w:lang w:val="es-ES"/>
                     </w:rPr>
                     <w:t>3.  E := Ø; /*Población externa*/</w:t>
                   </w:r>
@@ -8850,14 +8816,14 @@
                     <w:rPr>
                       <w:sz w:val="16"/>
                       <w:szCs w:val="16"/>
-                      <w:lang w:val="en-US"/>
+                      <w:lang w:val="es-ES"/>
                     </w:rPr>
                   </w:pPr>
                   <w:r>
                     <w:rPr>
                       <w:sz w:val="16"/>
                       <w:szCs w:val="16"/>
-                      <w:lang w:val="en-US"/>
+                      <w:lang w:val="es-ES"/>
                     </w:rPr>
                     <w:t>12. retornar soluciones no dominadas de E U P(t)</w:t>
                   </w:r>
@@ -9767,14 +9733,14 @@
                     <w:rPr>
                       <w:sz w:val="16"/>
                       <w:szCs w:val="16"/>
-                      <w:lang w:val="en-US"/>
+                      <w:lang w:val="es-ES"/>
                     </w:rPr>
                   </w:pPr>
                   <w:r>
                     <w:rPr>
                       <w:sz w:val="16"/>
                       <w:szCs w:val="16"/>
-                      <w:lang w:val="en-US"/>
+                      <w:lang w:val="es-ES"/>
                     </w:rPr>
                     <w:t>1.  Recibir población de individuos P;</w:t>
                   </w:r>
@@ -9785,14 +9751,14 @@
                     <w:rPr>
                       <w:sz w:val="16"/>
                       <w:szCs w:val="16"/>
-                      <w:lang w:val="en-US"/>
+                      <w:lang w:val="es-ES"/>
                     </w:rPr>
                   </w:pPr>
                   <w:r>
                     <w:rPr>
                       <w:sz w:val="16"/>
                       <w:szCs w:val="16"/>
-                      <w:lang w:val="en-US"/>
+                      <w:lang w:val="es-ES"/>
                     </w:rPr>
                     <w:t>2.  FOR cada individuo p en P DO</w:t>
                   </w:r>
@@ -9803,32 +9769,16 @@
                     <w:rPr>
                       <w:sz w:val="16"/>
                       <w:szCs w:val="16"/>
-                      <w:lang w:val="en-US"/>
+                      <w:lang w:val="es-ES"/>
                     </w:rPr>
                   </w:pPr>
                   <w:r>
                     <w:rPr>
                       <w:sz w:val="16"/>
                       <w:szCs w:val="16"/>
-                      <w:lang w:val="en-US"/>
-                    </w:rPr>
-                    <w:t xml:space="preserve">3. </w:t>
-                  </w:r>
-                  <w:r>
-                    <w:rPr>
-                      <w:sz w:val="16"/>
-                      <w:szCs w:val="16"/>
-                      <w:lang w:val="en-US"/>
-                    </w:rPr>
-                    <w:t xml:space="preserve"> </w:t>
-                  </w:r>
-                  <w:r>
-                    <w:rPr>
-                      <w:sz w:val="16"/>
-                      <w:szCs w:val="16"/>
-                      <w:lang w:val="en-US"/>
-                    </w:rPr>
-                    <w:t xml:space="preserve">   D[p] := Ø;</w:t>
+                      <w:lang w:val="es-ES"/>
+                    </w:rPr>
+                    <w:t>3.     D[p] := Ø;</w:t>
                   </w:r>
                 </w:p>
                 <w:p>
@@ -10165,7 +10115,7 @@
                     <w:rPr>
                       <w:sz w:val="16"/>
                       <w:szCs w:val="16"/>
-                      <w:lang w:val="en-US"/>
+                      <w:lang w:val="es-ES"/>
                     </w:rPr>
                   </w:pPr>
                   <w:r>
@@ -10174,7 +10124,15 @@
                       <w:szCs w:val="16"/>
                       <w:lang w:val="en-US"/>
                     </w:rPr>
-                    <w:t>16. WHILE (Frente[f] != Ø)</w:t>
+                    <w:t xml:space="preserve">16. WHILE (Frente[f] != </w:t>
+                  </w:r>
+                  <w:r>
+                    <w:rPr>
+                      <w:sz w:val="16"/>
+                      <w:szCs w:val="16"/>
+                      <w:lang w:val="es-ES"/>
+                    </w:rPr>
+                    <w:t>Ø)</w:t>
                   </w:r>
                 </w:p>
                 <w:p>
@@ -10183,14 +10141,14 @@
                     <w:rPr>
                       <w:sz w:val="16"/>
                       <w:szCs w:val="16"/>
-                      <w:lang w:val="en-US"/>
+                      <w:lang w:val="es-ES"/>
                     </w:rPr>
                   </w:pPr>
                   <w:r>
                     <w:rPr>
                       <w:sz w:val="16"/>
                       <w:szCs w:val="16"/>
-                      <w:lang w:val="en-US"/>
+                      <w:lang w:val="es-ES"/>
                     </w:rPr>
                     <w:t>17.     H := Ø;</w:t>
                   </w:r>
@@ -10219,32 +10177,16 @@
                     <w:rPr>
                       <w:sz w:val="16"/>
                       <w:szCs w:val="16"/>
-                      <w:lang w:val="en-US"/>
+                      <w:lang w:val="es-ES"/>
                     </w:rPr>
                   </w:pPr>
                   <w:r>
                     <w:rPr>
                       <w:sz w:val="16"/>
                       <w:szCs w:val="16"/>
-                      <w:lang w:val="en-US"/>
-                    </w:rPr>
-                    <w:t xml:space="preserve">19. </w:t>
-                  </w:r>
-                  <w:r>
-                    <w:rPr>
-                      <w:sz w:val="16"/>
-                      <w:szCs w:val="16"/>
-                      <w:lang w:val="en-US"/>
-                    </w:rPr>
-                    <w:t xml:space="preserve">       </w:t>
-                  </w:r>
-                  <w:r>
-                    <w:rPr>
-                      <w:sz w:val="16"/>
-                      <w:szCs w:val="16"/>
-                      <w:lang w:val="en-US"/>
-                    </w:rPr>
-                    <w:t>FOR cada q en D[p]DO</w:t>
+                      <w:lang w:val="es-ES"/>
+                    </w:rPr>
+                    <w:t>19.        FOR cada q en D[p]DO</w:t>
                   </w:r>
                 </w:p>
                 <w:p>
@@ -11366,7 +11308,7 @@
           <w:spacing w:val="-1"/>
           <w:sz w:val="23"/>
           <w:szCs w:val="23"/>
-          <w:lang w:val="es-ES" w:eastAsia="es-PY"/>
+          <w:lang w:val="en-US" w:eastAsia="es-PY"/>
         </w:rPr>
       </w:pPr>
     </w:p>
@@ -13275,14 +13217,14 @@
                     <w:rPr>
                       <w:sz w:val="16"/>
                       <w:szCs w:val="16"/>
-                      <w:lang w:val="en-US"/>
+                      <w:lang w:val="es-ES"/>
                     </w:rPr>
                   </w:pPr>
                   <w:r>
                     <w:rPr>
                       <w:sz w:val="16"/>
                       <w:szCs w:val="16"/>
-                      <w:lang w:val="en-US"/>
+                      <w:lang w:val="es-ES"/>
                     </w:rPr>
                     <w:t>1.  t := 0;</w:t>
                   </w:r>
@@ -13293,14 +13235,14 @@
                     <w:rPr>
                       <w:sz w:val="16"/>
                       <w:szCs w:val="16"/>
-                      <w:lang w:val="en-US"/>
+                      <w:lang w:val="es-ES"/>
                     </w:rPr>
                   </w:pPr>
                   <w:r>
                     <w:rPr>
                       <w:sz w:val="16"/>
                       <w:szCs w:val="16"/>
-                      <w:lang w:val="en-US"/>
+                      <w:lang w:val="es-ES"/>
                     </w:rPr>
                     <w:t>2.  Generar la población inicial P(0) de n individuos;</w:t>
                   </w:r>
@@ -13329,14 +13271,14 @@
                     <w:rPr>
                       <w:sz w:val="16"/>
                       <w:szCs w:val="16"/>
-                      <w:lang w:val="en-US"/>
+                      <w:lang w:val="es-ES"/>
                     </w:rPr>
                   </w:pPr>
                   <w:r>
                     <w:rPr>
                       <w:sz w:val="16"/>
                       <w:szCs w:val="16"/>
-                      <w:lang w:val="en-US"/>
+                      <w:lang w:val="es-ES"/>
                     </w:rPr>
                     <w:t>4. DO</w:t>
                   </w:r>
@@ -13401,14 +13343,14 @@
                     <w:rPr>
                       <w:sz w:val="16"/>
                       <w:szCs w:val="16"/>
-                      <w:lang w:val="en-US"/>
+                      <w:lang w:val="es-ES"/>
                     </w:rPr>
                   </w:pPr>
                   <w:r>
                     <w:rPr>
                       <w:sz w:val="16"/>
                       <w:szCs w:val="16"/>
-                      <w:lang w:val="en-US"/>
+                      <w:lang w:val="es-ES"/>
                     </w:rPr>
                     <w:t>8.     P(t+1) := Ø;</w:t>
                   </w:r>
@@ -13419,14 +13361,14 @@
                     <w:rPr>
                       <w:sz w:val="16"/>
                       <w:szCs w:val="16"/>
-                      <w:lang w:val="en-US"/>
+                      <w:lang w:val="es-ES"/>
                     </w:rPr>
                   </w:pPr>
                   <w:r>
                     <w:rPr>
                       <w:sz w:val="16"/>
                       <w:szCs w:val="16"/>
-                      <w:lang w:val="en-US"/>
+                      <w:lang w:val="es-ES"/>
                     </w:rPr>
                     <w:t>9.     f := 1;</w:t>
                   </w:r>
@@ -13455,14 +13397,14 @@
                     <w:rPr>
                       <w:sz w:val="16"/>
                       <w:szCs w:val="16"/>
-                      <w:lang w:val="en-US"/>
+                      <w:lang w:val="es-ES"/>
                     </w:rPr>
                   </w:pPr>
                   <w:r>
                     <w:rPr>
                       <w:sz w:val="16"/>
                       <w:szCs w:val="16"/>
-                      <w:lang w:val="en-US"/>
+                      <w:lang w:val="es-ES"/>
                     </w:rPr>
                     <w:t>11.        Calcular crowding distance para el frente(f) de R(t);</w:t>
                   </w:r>
@@ -13473,14 +13415,14 @@
                     <w:rPr>
                       <w:sz w:val="16"/>
                       <w:szCs w:val="16"/>
-                      <w:lang w:val="en-US"/>
+                      <w:lang w:val="es-ES"/>
                     </w:rPr>
                   </w:pPr>
                   <w:r>
                     <w:rPr>
                       <w:sz w:val="16"/>
                       <w:szCs w:val="16"/>
-                      <w:lang w:val="en-US"/>
+                      <w:lang w:val="es-ES"/>
                     </w:rPr>
                     <w:t>12.        Agregar individuos del frente(f) de R(t) a P(t+1);</w:t>
                   </w:r>
@@ -13525,7 +13467,7 @@
                     <w:rPr>
                       <w:sz w:val="16"/>
                       <w:szCs w:val="16"/>
-                      <w:lang w:val="es-ES"/>
+                      <w:lang w:val="en-US"/>
                     </w:rPr>
                   </w:pPr>
                   <w:r>
@@ -13540,7 +13482,7 @@
                     <w:rPr>
                       <w:sz w:val="16"/>
                       <w:szCs w:val="16"/>
-                      <w:lang w:val="es-ES"/>
+                      <w:lang w:val="en-US"/>
                     </w:rPr>
                     <w:t>Ordenar P(t+1) mediante el crowded comparison operator;</w:t>
                   </w:r>
@@ -13619,14 +13561,14 @@
                     <w:rPr>
                       <w:sz w:val="16"/>
                       <w:szCs w:val="16"/>
-                      <w:lang w:val="en-US"/>
+                      <w:lang w:val="es-ES"/>
                     </w:rPr>
                   </w:pPr>
                   <w:r>
                     <w:rPr>
                       <w:sz w:val="16"/>
                       <w:szCs w:val="16"/>
-                      <w:lang w:val="en-US"/>
+                      <w:lang w:val="es-ES"/>
                     </w:rPr>
                     <w:t>17. WHILE(condición_de_parada() == FALSE);</w:t>
                   </w:r>
@@ -16412,11 +16354,10 @@
           <w:noProof/>
           <w:lang w:val="es-ES" w:eastAsia="es-ES"/>
         </w:rPr>
-        <w:lastRenderedPageBreak/>
         <w:drawing>
           <wp:inline distT="0" distB="0" distL="0" distR="0">
-            <wp:extent cx="4392295" cy="5783018"/>
-            <wp:effectExtent l="19050" t="0" r="8255" b="0"/>
+            <wp:extent cx="4391275" cy="5229225"/>
+            <wp:effectExtent l="19050" t="0" r="9275" b="0"/>
             <wp:docPr id="7" name="Imagen 7"/>
             <wp:cNvGraphicFramePr>
               <a:graphicFrameLocks xmlns:a="http://schemas.openxmlformats.org/drawingml/2006/main" noChangeAspect="1"/>
@@ -16440,7 +16381,7 @@
                   <pic:spPr bwMode="auto">
                     <a:xfrm>
                       <a:off x="0" y="0"/>
-                      <a:ext cx="4392295" cy="5783018"/>
+                      <a:ext cx="4392295" cy="5230440"/>
                     </a:xfrm>
                     <a:prstGeom prst="rect">
                       <a:avLst/>
@@ -16527,7 +16468,6 @@
         <w:rPr>
           <w:sz w:val="20"/>
         </w:rPr>
-        <w:lastRenderedPageBreak/>
         <w:t>Resultados de la</w:t>
       </w:r>
       <w:r>
@@ -16928,7 +16868,7 @@
             <w:pPr>
               <w:pStyle w:val="p1a"/>
               <w:rPr>
-                <w:lang w:eastAsia="ko-KR"/>
+                <w:lang w:val="en-US" w:eastAsia="ko-KR"/>
               </w:rPr>
             </w:pPr>
             <w:r>
@@ -16960,7 +16900,7 @@
             </w:r>
             <w:r>
               <w:rPr>
-                <w:lang w:eastAsia="es-PY"/>
+                <w:lang w:val="en-US" w:eastAsia="es-PY"/>
               </w:rPr>
               <w:t>Insbruck, Austria. 2003</w:t>
             </w:r>
@@ -17130,7 +17070,14 @@
               <w:rPr>
                 <w:lang w:val="pt-BR" w:eastAsia="es-PY"/>
               </w:rPr>
-              <w:t>“MACS-VRPTW: A Multiple Ant Colony System for Vehicle Routing</w:t>
+              <w:t xml:space="preserve">“MACS-VRPTW: A </w:t>
+            </w:r>
+            <w:r>
+              <w:rPr>
+                <w:lang w:val="pt-BR" w:eastAsia="es-PY"/>
+              </w:rPr>
+              <w:lastRenderedPageBreak/>
+              <w:t>Multiple Ant Colony System for Vehicle Routing</w:t>
             </w:r>
           </w:p>
           <w:p>

--- a/trunk/TrabajoPracticoFinal/Carpeta/TrabajoPracticoFinal.docx
+++ b/trunk/TrabajoPracticoFinal/Carpeta/TrabajoPracticoFinal.docx
@@ -12534,7 +12534,31 @@
     </w:p>
     <w:p>
       <w:r>
-        <w:t>Además, se muestran los gráficos correspondientes a los frentes Pareto generados por los distintos algoritmos para cada problema de prueba. Para las graficas, en el problema VRPTW, no se tomaron en cuenta las métricas M2’ y M3’, que evalúan la distribución y extensión del frente obtenido, debido a que los frentes Pareto encontrados contaban con escasa soluciones no dominadas, razón por la cual no se justifica realizar dichas métricas; pues, según los resultados  pareciera ser que todos los algoritmos tienen una pésima distribución (M2’) y una excelente extensión (M3’) según se puede apreciar en la tabla xxxx. El lector puede notar que esto es falso ya que es imposible realizar estas concluisiones debido a que se cuenta con apenas uno o dos soluciones a lo sumo.</w:t>
+        <w:t>Además, se muestran los gráficos correspondientes a los frentes Pareto generados por los distintos algoritmos para cada problema de prueba. Para las graficas, en el problema VRPTW, no se tomaron en cuenta las métricas M2’ y M3’, que evalúan la distribución y extensión del frente obtenido, debido a que los frentes Pareto encontrados contaban con escasa soluciones no dominadas, razón por la cual no se justifica realizar dichas métricas; pues, según los resultados  pareciera ser que todos los algoritmos tienen una pésima distribución (M2’) y una excelente extensión (M3’) según se puede apreciar en la</w:t>
+      </w:r>
+      <w:r>
+        <w:t>s</w:t>
+      </w:r>
+      <w:r>
+        <w:t xml:space="preserve"> tabla</w:t>
+      </w:r>
+      <w:r>
+        <w:t>s</w:t>
+      </w:r>
+      <w:r>
+        <w:t xml:space="preserve"> </w:t>
+      </w:r>
+      <w:r>
+        <w:t>5 y 6</w:t>
+      </w:r>
+      <w:r>
+        <w:t xml:space="preserve">. El lector puede notar que esto es falso ya que es imposible realizar estas </w:t>
+      </w:r>
+      <w:r>
+        <w:t>conclusiones</w:t>
+      </w:r>
+      <w:r>
+        <w:t xml:space="preserve"> debido a que se cuenta con apenas uno o dos soluciones a lo sumo.</w:t>
       </w:r>
     </w:p>
     <w:p>
@@ -23370,11 +23394,11 @@
             </c:numRef>
           </c:yVal>
         </c:ser>
-        <c:axId val="189172352"/>
-        <c:axId val="189419904"/>
+        <c:axId val="66198912"/>
+        <c:axId val="66213376"/>
       </c:scatterChart>
       <c:valAx>
-        <c:axId val="189172352"/>
+        <c:axId val="66198912"/>
         <c:scaling>
           <c:orientation val="minMax"/>
         </c:scaling>
@@ -23391,12 +23415,12 @@
             <a:endParaRPr lang="es-ES"/>
           </a:p>
         </c:txPr>
-        <c:crossAx val="189419904"/>
+        <c:crossAx val="66213376"/>
         <c:crosses val="autoZero"/>
         <c:crossBetween val="midCat"/>
       </c:valAx>
       <c:valAx>
-        <c:axId val="189419904"/>
+        <c:axId val="66213376"/>
         <c:scaling>
           <c:orientation val="minMax"/>
         </c:scaling>
@@ -23414,7 +23438,7 @@
             <a:endParaRPr lang="es-ES"/>
           </a:p>
         </c:txPr>
-        <c:crossAx val="189172352"/>
+        <c:crossAx val="66198912"/>
         <c:crosses val="autoZero"/>
         <c:crossBetween val="midCat"/>
       </c:valAx>
@@ -25415,11 +25439,11 @@
             </c:numRef>
           </c:yVal>
         </c:ser>
-        <c:axId val="174949504"/>
-        <c:axId val="174951040"/>
+        <c:axId val="90299776"/>
+        <c:axId val="90397312"/>
       </c:scatterChart>
       <c:valAx>
-        <c:axId val="174949504"/>
+        <c:axId val="90299776"/>
         <c:scaling>
           <c:orientation val="minMax"/>
         </c:scaling>
@@ -25436,12 +25460,12 @@
             <a:endParaRPr lang="es-ES"/>
           </a:p>
         </c:txPr>
-        <c:crossAx val="174951040"/>
+        <c:crossAx val="90397312"/>
         <c:crosses val="autoZero"/>
         <c:crossBetween val="midCat"/>
       </c:valAx>
       <c:valAx>
-        <c:axId val="174951040"/>
+        <c:axId val="90397312"/>
         <c:scaling>
           <c:orientation val="minMax"/>
         </c:scaling>
@@ -25459,7 +25483,7 @@
             <a:endParaRPr lang="es-ES"/>
           </a:p>
         </c:txPr>
-        <c:crossAx val="174949504"/>
+        <c:crossAx val="90299776"/>
         <c:crosses val="autoZero"/>
         <c:crossBetween val="midCat"/>
       </c:valAx>
@@ -26530,11 +26554,11 @@
             </c:numRef>
           </c:yVal>
         </c:ser>
-        <c:axId val="188851328"/>
-        <c:axId val="188852864"/>
+        <c:axId val="135457792"/>
+        <c:axId val="188909056"/>
       </c:scatterChart>
       <c:valAx>
-        <c:axId val="188851328"/>
+        <c:axId val="135457792"/>
         <c:scaling>
           <c:orientation val="minMax"/>
         </c:scaling>
@@ -26551,12 +26575,12 @@
             <a:endParaRPr lang="es-ES"/>
           </a:p>
         </c:txPr>
-        <c:crossAx val="188852864"/>
+        <c:crossAx val="188909056"/>
         <c:crosses val="autoZero"/>
         <c:crossBetween val="midCat"/>
       </c:valAx>
       <c:valAx>
-        <c:axId val="188852864"/>
+        <c:axId val="188909056"/>
         <c:scaling>
           <c:orientation val="minMax"/>
         </c:scaling>
@@ -26574,7 +26598,7 @@
             <a:endParaRPr lang="es-ES"/>
           </a:p>
         </c:txPr>
-        <c:crossAx val="188851328"/>
+        <c:crossAx val="135457792"/>
         <c:crosses val="autoZero"/>
         <c:crossBetween val="midCat"/>
       </c:valAx>
@@ -27387,11 +27411,11 @@
             </c:numRef>
           </c:yVal>
         </c:ser>
-        <c:axId val="188892288"/>
-        <c:axId val="188893824"/>
+        <c:axId val="189399808"/>
+        <c:axId val="189401344"/>
       </c:scatterChart>
       <c:valAx>
-        <c:axId val="188892288"/>
+        <c:axId val="189399808"/>
         <c:scaling>
           <c:orientation val="minMax"/>
         </c:scaling>
@@ -27408,12 +27432,12 @@
             <a:endParaRPr lang="es-ES"/>
           </a:p>
         </c:txPr>
-        <c:crossAx val="188893824"/>
+        <c:crossAx val="189401344"/>
         <c:crosses val="autoZero"/>
         <c:crossBetween val="midCat"/>
       </c:valAx>
       <c:valAx>
-        <c:axId val="188893824"/>
+        <c:axId val="189401344"/>
         <c:scaling>
           <c:orientation val="minMax"/>
         </c:scaling>
@@ -27431,7 +27455,7 @@
             <a:endParaRPr lang="es-ES"/>
           </a:p>
         </c:txPr>
-        <c:crossAx val="188892288"/>
+        <c:crossAx val="189399808"/>
         <c:crosses val="autoZero"/>
         <c:crossBetween val="midCat"/>
       </c:valAx>
@@ -27644,11 +27668,11 @@
             </c:numRef>
           </c:yVal>
         </c:ser>
-        <c:axId val="188961920"/>
-        <c:axId val="188963456"/>
+        <c:axId val="191020416"/>
+        <c:axId val="175035520"/>
       </c:scatterChart>
       <c:valAx>
-        <c:axId val="188961920"/>
+        <c:axId val="191020416"/>
         <c:scaling>
           <c:orientation val="minMax"/>
         </c:scaling>
@@ -27665,12 +27689,12 @@
             <a:endParaRPr lang="es-ES"/>
           </a:p>
         </c:txPr>
-        <c:crossAx val="188963456"/>
+        <c:crossAx val="175035520"/>
         <c:crosses val="autoZero"/>
         <c:crossBetween val="midCat"/>
       </c:valAx>
       <c:valAx>
-        <c:axId val="188963456"/>
+        <c:axId val="175035520"/>
         <c:scaling>
           <c:orientation val="minMax"/>
         </c:scaling>
@@ -27688,7 +27712,7 @@
             <a:endParaRPr lang="es-ES"/>
           </a:p>
         </c:txPr>
-        <c:crossAx val="188961920"/>
+        <c:crossAx val="191020416"/>
         <c:crosses val="autoZero"/>
         <c:crossBetween val="midCat"/>
       </c:valAx>

--- a/trunk/TrabajoPracticoFinal/Carpeta/TrabajoPracticoFinal.docx
+++ b/trunk/TrabajoPracticoFinal/Carpeta/TrabajoPracticoFinal.docx
@@ -16166,8 +16166,6 @@
         <w:t>comportamiento para la metrica de distancia (M1’) que los algoritmos basados en colonia de hormigas.</w:t>
       </w:r>
     </w:p>
-    <w:p/>
-    <w:p/>
     <w:p/>
     <w:p>
       <w:pPr>
@@ -23394,11 +23392,11 @@
             </c:numRef>
           </c:yVal>
         </c:ser>
-        <c:axId val="66198912"/>
-        <c:axId val="66213376"/>
+        <c:axId val="66169088"/>
+        <c:axId val="66212608"/>
       </c:scatterChart>
       <c:valAx>
-        <c:axId val="66198912"/>
+        <c:axId val="66169088"/>
         <c:scaling>
           <c:orientation val="minMax"/>
         </c:scaling>
@@ -23415,12 +23413,12 @@
             <a:endParaRPr lang="es-ES"/>
           </a:p>
         </c:txPr>
-        <c:crossAx val="66213376"/>
+        <c:crossAx val="66212608"/>
         <c:crosses val="autoZero"/>
         <c:crossBetween val="midCat"/>
       </c:valAx>
       <c:valAx>
-        <c:axId val="66213376"/>
+        <c:axId val="66212608"/>
         <c:scaling>
           <c:orientation val="minMax"/>
         </c:scaling>
@@ -23438,7 +23436,7 @@
             <a:endParaRPr lang="es-ES"/>
           </a:p>
         </c:txPr>
-        <c:crossAx val="66198912"/>
+        <c:crossAx val="66169088"/>
         <c:crosses val="autoZero"/>
         <c:crossBetween val="midCat"/>
       </c:valAx>
@@ -25439,11 +25437,11 @@
             </c:numRef>
           </c:yVal>
         </c:ser>
-        <c:axId val="90299776"/>
-        <c:axId val="90397312"/>
+        <c:axId val="75644928"/>
+        <c:axId val="90298240"/>
       </c:scatterChart>
       <c:valAx>
-        <c:axId val="90299776"/>
+        <c:axId val="75644928"/>
         <c:scaling>
           <c:orientation val="minMax"/>
         </c:scaling>
@@ -25460,12 +25458,12 @@
             <a:endParaRPr lang="es-ES"/>
           </a:p>
         </c:txPr>
-        <c:crossAx val="90397312"/>
+        <c:crossAx val="90298240"/>
         <c:crosses val="autoZero"/>
         <c:crossBetween val="midCat"/>
       </c:valAx>
       <c:valAx>
-        <c:axId val="90397312"/>
+        <c:axId val="90298240"/>
         <c:scaling>
           <c:orientation val="minMax"/>
         </c:scaling>
@@ -25483,7 +25481,7 @@
             <a:endParaRPr lang="es-ES"/>
           </a:p>
         </c:txPr>
-        <c:crossAx val="90299776"/>
+        <c:crossAx val="75644928"/>
         <c:crosses val="autoZero"/>
         <c:crossBetween val="midCat"/>
       </c:valAx>
@@ -26554,11 +26552,11 @@
             </c:numRef>
           </c:yVal>
         </c:ser>
-        <c:axId val="135457792"/>
-        <c:axId val="188909056"/>
+        <c:axId val="135436544"/>
+        <c:axId val="135444352"/>
       </c:scatterChart>
       <c:valAx>
-        <c:axId val="135457792"/>
+        <c:axId val="135436544"/>
         <c:scaling>
           <c:orientation val="minMax"/>
         </c:scaling>
@@ -26575,12 +26573,12 @@
             <a:endParaRPr lang="es-ES"/>
           </a:p>
         </c:txPr>
-        <c:crossAx val="188909056"/>
+        <c:crossAx val="135444352"/>
         <c:crosses val="autoZero"/>
         <c:crossBetween val="midCat"/>
       </c:valAx>
       <c:valAx>
-        <c:axId val="188909056"/>
+        <c:axId val="135444352"/>
         <c:scaling>
           <c:orientation val="minMax"/>
         </c:scaling>
@@ -26598,7 +26596,7 @@
             <a:endParaRPr lang="es-ES"/>
           </a:p>
         </c:txPr>
-        <c:crossAx val="135457792"/>
+        <c:crossAx val="135436544"/>
         <c:crosses val="autoZero"/>
         <c:crossBetween val="midCat"/>
       </c:valAx>
@@ -27411,11 +27409,11 @@
             </c:numRef>
           </c:yVal>
         </c:ser>
-        <c:axId val="189399808"/>
-        <c:axId val="189401344"/>
+        <c:axId val="189171200"/>
+        <c:axId val="189173120"/>
       </c:scatterChart>
       <c:valAx>
-        <c:axId val="189399808"/>
+        <c:axId val="189171200"/>
         <c:scaling>
           <c:orientation val="minMax"/>
         </c:scaling>
@@ -27432,12 +27430,12 @@
             <a:endParaRPr lang="es-ES"/>
           </a:p>
         </c:txPr>
-        <c:crossAx val="189401344"/>
+        <c:crossAx val="189173120"/>
         <c:crosses val="autoZero"/>
         <c:crossBetween val="midCat"/>
       </c:valAx>
       <c:valAx>
-        <c:axId val="189401344"/>
+        <c:axId val="189173120"/>
         <c:scaling>
           <c:orientation val="minMax"/>
         </c:scaling>
@@ -27455,7 +27453,7 @@
             <a:endParaRPr lang="es-ES"/>
           </a:p>
         </c:txPr>
-        <c:crossAx val="189399808"/>
+        <c:crossAx val="189171200"/>
         <c:crosses val="autoZero"/>
         <c:crossBetween val="midCat"/>
       </c:valAx>
@@ -27668,11 +27666,11 @@
             </c:numRef>
           </c:yVal>
         </c:ser>
-        <c:axId val="191020416"/>
-        <c:axId val="175035520"/>
+        <c:axId val="175037824"/>
+        <c:axId val="188994688"/>
       </c:scatterChart>
       <c:valAx>
-        <c:axId val="191020416"/>
+        <c:axId val="175037824"/>
         <c:scaling>
           <c:orientation val="minMax"/>
         </c:scaling>
@@ -27689,12 +27687,12 @@
             <a:endParaRPr lang="es-ES"/>
           </a:p>
         </c:txPr>
-        <c:crossAx val="175035520"/>
+        <c:crossAx val="188994688"/>
         <c:crosses val="autoZero"/>
         <c:crossBetween val="midCat"/>
       </c:valAx>
       <c:valAx>
-        <c:axId val="175035520"/>
+        <c:axId val="188994688"/>
         <c:scaling>
           <c:orientation val="minMax"/>
         </c:scaling>
@@ -27712,7 +27710,7 @@
             <a:endParaRPr lang="es-ES"/>
           </a:p>
         </c:txPr>
-        <c:crossAx val="191020416"/>
+        <c:crossAx val="175037824"/>
         <c:crosses val="autoZero"/>
         <c:crossBetween val="midCat"/>
       </c:valAx>

--- a/trunk/TrabajoPracticoFinal/Carpeta/TrabajoPracticoFinal.docx
+++ b/trunk/TrabajoPracticoFinal/Carpeta/TrabajoPracticoFinal.docx
@@ -601,6 +601,9 @@
       <w:pPr>
         <w:pStyle w:val="p1a"/>
       </w:pPr>
+      <w:r>
+        <w:t xml:space="preserve">     </w:t>
+      </w:r>
       <w:r>
         <w:t>La optimización multi-objetivo puede ser definida como el problema de encontrar un vector de variables de decisión que satisfacen restricciones y optimiza un vector de funciones cuyos elementos representan las funciones objetivo. Estas definiciones aparecen en los trabajos de [Coello</w:t>
       </w:r>
@@ -2602,6 +2605,9 @@
         <w:pStyle w:val="p1a"/>
       </w:pPr>
       <w:r>
+        <w:t xml:space="preserve">     </w:t>
+      </w:r>
+      <w:r>
         <w:t>En la figura 1 se muestra el pseudo-código de un algoritmo ACO multi-objetivo genérico, denominado en adelante MOACO (MultiObjective Ant Colony Optimization). El MOACS y M3AS, presentado a continuación, siguen éste pseudo-código.</w:t>
       </w:r>
     </w:p>
@@ -3123,6 +3129,12 @@
           <w:lang w:eastAsia="ko-KR"/>
         </w:rPr>
       </w:pPr>
+      <w:r>
+        <w:rPr>
+          <w:lang w:eastAsia="ko-KR"/>
+        </w:rPr>
+        <w:t xml:space="preserve">     </w:t>
+      </w:r>
       <w:r>
         <w:rPr>
           <w:lang w:eastAsia="ko-KR"/>
@@ -4346,6 +4358,12 @@
         <w:rPr>
           <w:lang w:eastAsia="ko-KR"/>
         </w:rPr>
+        <w:t xml:space="preserve">     </w:t>
+      </w:r>
+      <w:r>
+        <w:rPr>
+          <w:lang w:eastAsia="ko-KR"/>
+        </w:rPr>
         <w:t xml:space="preserve">Cada vez que una hormiga se mueve del estado </w:t>
       </w:r>
       <w:r>
@@ -4938,6 +4956,12 @@
           <w:lang w:eastAsia="ko-KR"/>
         </w:rPr>
       </w:pPr>
+      <w:r>
+        <w:rPr>
+          <w:lang w:eastAsia="ko-KR"/>
+        </w:rPr>
+        <w:t xml:space="preserve">     </w:t>
+      </w:r>
       <w:r>
         <w:rPr>
           <w:lang w:eastAsia="ko-KR"/>
@@ -6324,6 +6348,15 @@
           <w:spacing w:val="-1"/>
           <w:lang w:val="es-ES" w:eastAsia="es-PY"/>
         </w:rPr>
+        <w:t xml:space="preserve">     </w:t>
+      </w:r>
+      <w:r>
+        <w:rPr>
+          <w:rFonts w:ascii="Times New Roman" w:hAnsi="Times New Roman"/>
+          <w:color w:val="000000"/>
+          <w:spacing w:val="-1"/>
+          <w:lang w:val="es-ES" w:eastAsia="es-PY"/>
+        </w:rPr>
         <w:t>Los EAs comienzan con la creación, inicialización y evaluación de una población inicial de individuos generados al azar, la cual será refinada mediante la aplicación iterativa de las operaciones de cruzamiento, mutación, selección y reproducción.</w:t>
       </w:r>
     </w:p>
@@ -6893,6 +6926,15 @@
           <w:spacing w:val="-1"/>
           <w:lang w:val="es-ES" w:eastAsia="es-PY"/>
         </w:rPr>
+        <w:t xml:space="preserve">     </w:t>
+      </w:r>
+      <w:r>
+        <w:rPr>
+          <w:rFonts w:ascii="Times New Roman" w:hAnsi="Times New Roman"/>
+          <w:color w:val="000000"/>
+          <w:spacing w:val="-1"/>
+          <w:lang w:val="es-ES" w:eastAsia="es-PY"/>
+        </w:rPr>
         <w:t>La función</w:t>
       </w:r>
       <w:r>
@@ -6973,6 +7015,15 @@
           <w:lang w:val="es-ES" w:eastAsia="es-PY"/>
         </w:rPr>
       </w:pPr>
+      <w:r>
+        <w:rPr>
+          <w:rFonts w:ascii="Times New Roman" w:hAnsi="Times New Roman"/>
+          <w:color w:val="000000"/>
+          <w:spacing w:val="-1"/>
+          <w:lang w:val="es-ES" w:eastAsia="es-PY"/>
+        </w:rPr>
+        <w:t xml:space="preserve">     </w:t>
+      </w:r>
       <w:r>
         <w:rPr>
           <w:rFonts w:ascii="Times New Roman" w:hAnsi="Times New Roman"/>
@@ -8032,6 +8083,15 @@
       <w:r>
         <w:rPr>
           <w:rFonts w:ascii="Times New Roman" w:hAnsi="Times New Roman"/>
+          <w:color w:val="000000"/>
+          <w:spacing w:val="-1"/>
+          <w:lang w:val="es-ES" w:eastAsia="es-PY"/>
+        </w:rPr>
+        <w:t xml:space="preserve"> </w:t>
+      </w:r>
+      <w:r>
+        <w:rPr>
+          <w:rFonts w:ascii="Times New Roman" w:hAnsi="Times New Roman"/>
           <w:i/>
           <w:iCs/>
           <w:color w:val="000000"/>
@@ -8220,7 +8280,7 @@
           <w:rFonts w:ascii="Times New Roman" w:hAnsi="Times New Roman"/>
           <w:color w:val="000000"/>
           <w:spacing w:val="-1"/>
-          <w:lang w:val="en-US" w:eastAsia="es-PY"/>
+          <w:lang w:val="es-ES" w:eastAsia="es-PY"/>
         </w:rPr>
       </w:pPr>
     </w:p>
@@ -11075,7 +11135,13 @@
               <w:rPr>
                 <w:rFonts w:ascii="Cambria Math" w:hAnsi="Cambria Math"/>
               </w:rPr>
-              <m:t>true</m:t>
+              <m:t>t</m:t>
+            </m:r>
+            <m:r>
+              <w:rPr>
+                <w:rFonts w:ascii="Cambria Math" w:hAnsi="Cambria Math"/>
+              </w:rPr>
+              <m:t>rue</m:t>
             </m:r>
           </m:sub>
         </m:sSub>
@@ -12561,6 +12627,27 @@
         <w:t xml:space="preserve"> debido a que se cuenta con apenas uno o dos soluciones a lo sumo.</w:t>
       </w:r>
     </w:p>
+    <w:p/>
+    <w:p/>
+    <w:p/>
+    <w:p/>
+    <w:p/>
+    <w:p/>
+    <w:p/>
+    <w:p/>
+    <w:p/>
+    <w:p/>
+    <w:p/>
+    <w:p/>
+    <w:p/>
+    <w:p/>
+    <w:p/>
+    <w:p/>
+    <w:p/>
+    <w:p/>
+    <w:p/>
+    <w:p/>
+    <w:p/>
     <w:p>
       <w:pPr>
         <w:pStyle w:val="heading1"/>
@@ -12577,6 +12664,7 @@
         <w:rPr>
           <w:sz w:val="20"/>
         </w:rPr>
+        <w:lastRenderedPageBreak/>
         <w:t>TSP</w:t>
       </w:r>
     </w:p>
@@ -13061,11 +13149,10 @@
           <w:noProof/>
           <w:lang w:val="es-ES" w:eastAsia="es-ES"/>
         </w:rPr>
-        <w:lastRenderedPageBreak/>
         <w:drawing>
           <wp:inline distT="0" distB="0" distL="0" distR="0">
-            <wp:extent cx="4392295" cy="2109673"/>
-            <wp:effectExtent l="19050" t="0" r="27305" b="4877"/>
+            <wp:extent cx="4392295" cy="2095500"/>
+            <wp:effectExtent l="19050" t="0" r="27305" b="0"/>
             <wp:docPr id="3" name="Gráfico 1"/>
             <wp:cNvGraphicFramePr/>
             <a:graphic xmlns:a="http://schemas.openxmlformats.org/drawingml/2006/main">
@@ -13160,6 +13247,21 @@
         <w:t>de TSP. Se puede apreciar que el mejor Algoritmo es el M3AS para M1’ y M2’ y el mejor para M3’ es el M3AS.</w:t>
       </w:r>
     </w:p>
+    <w:p/>
+    <w:p/>
+    <w:p/>
+    <w:p/>
+    <w:p/>
+    <w:p/>
+    <w:p/>
+    <w:p/>
+    <w:p/>
+    <w:p/>
+    <w:p/>
+    <w:p/>
+    <w:p/>
+    <w:p/>
+    <w:p/>
     <w:p/>
     <w:p/>
     <w:tbl>
@@ -13190,6 +13292,7 @@
               <w:jc w:val="center"/>
             </w:pPr>
             <w:r>
+              <w:lastRenderedPageBreak/>
               <w:t>Algoritmos</w:t>
             </w:r>
           </w:p>
@@ -13718,7 +13821,6 @@
     </w:p>
     <w:p>
       <w:r>
-        <w:lastRenderedPageBreak/>
         <w:t>La T</w:t>
       </w:r>
       <w:r>
@@ -13760,6 +13862,13 @@
         <w:t>.</w:t>
       </w:r>
     </w:p>
+    <w:p/>
+    <w:p/>
+    <w:p/>
+    <w:p/>
+    <w:p/>
+    <w:p/>
+    <w:p/>
     <w:p/>
     <w:p>
       <w:pPr>
@@ -13777,6 +13886,7 @@
         <w:rPr>
           <w:sz w:val="20"/>
         </w:rPr>
+        <w:lastRenderedPageBreak/>
         <w:t>QAP</w:t>
       </w:r>
     </w:p>
@@ -14349,13 +14459,16 @@
         <w:t>qapUni.75.0.1.qap</w:t>
       </w:r>
       <w:r>
-        <w:t xml:space="preserve"> del Problema de Asignación Cuadrática (QAP) y la Figura 7 muestra su correspondiente representación grafica. Al contrario de las métricas de TSP, en este problema los MOEAS tiene mejores resultados que los MOACOS. Se puede apreciar que en cuanto a Distancia (M1’) el mejor algoritmo es el SPEA, </w:t>
-      </w:r>
-      <w:r>
-        <w:lastRenderedPageBreak/>
-        <w:t>seguido del NSGA, en cuanto a distribución (M2’) están muy próximos los MOEAS y los MOACOS, llevando la delantera los primeros. Y para la medida de extensión (M3’) los MOEAS son mejores.</w:t>
+        <w:t xml:space="preserve"> del Problema de Asignación Cuadrática (QAP) y la Figura 7 muestra su correspondiente representación grafica. Al contrario de las métricas de TSP, en este problema los MOEAS tiene mejores resultados que los MOACOS. Se puede apreciar que en cuanto a Distancia (M1’) el mejor algoritmo es el SPEA, seguido del NSGA, en cuanto a distribución (M2’) están muy próximos los MOEAS y los MOACOS, llevando la delantera los primeros. Y para la medida de extensión (M3’) los MOEAS son mejores.</w:t>
       </w:r>
     </w:p>
+    <w:p/>
+    <w:p/>
+    <w:p/>
+    <w:p/>
+    <w:p/>
+    <w:p/>
+    <w:p/>
     <w:p/>
     <w:p/>
     <w:p/>
@@ -14388,6 +14501,7 @@
               <w:jc w:val="center"/>
             </w:pPr>
             <w:r>
+              <w:lastRenderedPageBreak/>
               <w:t>Algoritmos</w:t>
             </w:r>
           </w:p>
@@ -14961,6 +15075,12 @@
         <w:t xml:space="preserve"> formado por los mejores resultado de los MOEAS.</w:t>
       </w:r>
     </w:p>
+    <w:p/>
+    <w:p/>
+    <w:p/>
+    <w:p/>
+    <w:p/>
+    <w:p/>
     <w:p/>
     <w:p/>
     <w:p/>
@@ -21373,7 +21493,7 @@
                   <c:v>51428.109647999998</c:v>
                 </c:pt>
                 <c:pt idx="9">
-                  <c:v>38496.09421199996</c:v>
+                  <c:v>38496.094211999975</c:v>
                 </c:pt>
                 <c:pt idx="10">
                   <c:v>56418.877220000002</c:v>
@@ -21391,10 +21511,10 @@
                   <c:v>71865.753536999968</c:v>
                 </c:pt>
                 <c:pt idx="15">
-                  <c:v>119651.5332779999</c:v>
+                  <c:v>119651.53327799987</c:v>
                 </c:pt>
                 <c:pt idx="16">
-                  <c:v>132592.5207149988</c:v>
+                  <c:v>132592.52071499874</c:v>
                 </c:pt>
                 <c:pt idx="17">
                   <c:v>28424.169211999892</c:v>
@@ -21403,7 +21523,7 @@
                   <c:v>28838.4197849999</c:v>
                 </c:pt>
                 <c:pt idx="19">
-                  <c:v>60028.301243999951</c:v>
+                  <c:v>60028.301243999966</c:v>
                 </c:pt>
                 <c:pt idx="20">
                   <c:v>110059.48768599991</c:v>
@@ -21418,19 +21538,19 @@
                   <c:v>138603.142434999</c:v>
                 </c:pt>
                 <c:pt idx="24">
-                  <c:v>28316.674677999952</c:v>
+                  <c:v>28316.674677999941</c:v>
                 </c:pt>
                 <c:pt idx="25">
                   <c:v>61712.520930999897</c:v>
                 </c:pt>
                 <c:pt idx="26">
-                  <c:v>96510.512804999802</c:v>
+                  <c:v>96510.512804999758</c:v>
                 </c:pt>
                 <c:pt idx="27">
                   <c:v>58308.242627</c:v>
                 </c:pt>
                 <c:pt idx="28">
-                  <c:v>60714.351379999986</c:v>
+                  <c:v>60714.35138</c:v>
                 </c:pt>
                 <c:pt idx="29">
                   <c:v>52829.437042999998</c:v>
@@ -21448,10 +21568,10 @@
                   <c:v>48368.053999000003</c:v>
                 </c:pt>
                 <c:pt idx="34">
-                  <c:v>63682.41858499997</c:v>
+                  <c:v>63682.418584999999</c:v>
                 </c:pt>
                 <c:pt idx="35">
-                  <c:v>56730.658011999985</c:v>
+                  <c:v>56730.658012000007</c:v>
                 </c:pt>
                 <c:pt idx="36">
                   <c:v>69953.464536999818</c:v>
@@ -21472,13 +21592,13 @@
                   <c:v>36005.635886999997</c:v>
                 </c:pt>
                 <c:pt idx="42">
-                  <c:v>65076.780718999951</c:v>
+                  <c:v>65076.780718999966</c:v>
                 </c:pt>
                 <c:pt idx="43">
                   <c:v>68055.61226899999</c:v>
                 </c:pt>
                 <c:pt idx="44">
-                  <c:v>46937.608629999952</c:v>
+                  <c:v>46937.608629999966</c:v>
                 </c:pt>
                 <c:pt idx="45">
                   <c:v>116155.385505999</c:v>
@@ -21490,7 +21610,7 @@
                   <c:v>27635.843629999996</c:v>
                 </c:pt>
                 <c:pt idx="48">
-                  <c:v>73371.912771999807</c:v>
+                  <c:v>73371.912771999763</c:v>
                 </c:pt>
                 <c:pt idx="49">
                   <c:v>149084.62893699898</c:v>
@@ -21511,7 +21631,7 @@
                   <c:v>74842.372743</c:v>
                 </c:pt>
                 <c:pt idx="55">
-                  <c:v>78066.672761000009</c:v>
+                  <c:v>78066.672761000023</c:v>
                 </c:pt>
                 <c:pt idx="56">
                   <c:v>85273.385025000025</c:v>
@@ -21532,7 +21652,7 @@
                   <c:v>55653.720011999998</c:v>
                 </c:pt>
                 <c:pt idx="62">
-                  <c:v>158745.91140699972</c:v>
+                  <c:v>158745.91140699966</c:v>
                 </c:pt>
                 <c:pt idx="63">
                   <c:v>71975.377039000014</c:v>
@@ -21544,7 +21664,7 @@
                   <c:v>77133.764481999868</c:v>
                 </c:pt>
                 <c:pt idx="66">
-                  <c:v>26233.635071999972</c:v>
+                  <c:v>26233.635071999961</c:v>
                 </c:pt>
                 <c:pt idx="67">
                   <c:v>99524.063259999879</c:v>
@@ -21553,7 +21673,7 @@
                   <c:v>88887.512712999902</c:v>
                 </c:pt>
                 <c:pt idx="69">
-                  <c:v>68281.655729000078</c:v>
+                  <c:v>68281.655729000122</c:v>
                 </c:pt>
                 <c:pt idx="70">
                   <c:v>49727.643440999986</c:v>
@@ -21562,7 +21682,7 @@
                   <c:v>106494.429977999</c:v>
                 </c:pt>
                 <c:pt idx="72">
-                  <c:v>133664.85923199973</c:v>
+                  <c:v>133664.85923199967</c:v>
                 </c:pt>
                 <c:pt idx="73">
                   <c:v>49970.862745999999</c:v>
@@ -21628,7 +21748,7 @@
                   <c:v>42074.893143999994</c:v>
                 </c:pt>
                 <c:pt idx="5">
-                  <c:v>43035.974883999952</c:v>
+                  <c:v>43035.974883999967</c:v>
                 </c:pt>
                 <c:pt idx="6">
                   <c:v>108943.035246999</c:v>
@@ -21667,7 +21787,7 @@
                   <c:v>118446.01050299899</c:v>
                 </c:pt>
                 <c:pt idx="18">
-                  <c:v>113421.6837169991</c:v>
+                  <c:v>113421.68371699913</c:v>
                 </c:pt>
                 <c:pt idx="19">
                   <c:v>67219.918894999908</c:v>
@@ -21676,13 +21796,13 @@
                   <c:v>34596.600018000012</c:v>
                 </c:pt>
                 <c:pt idx="21">
-                  <c:v>25117.039942999963</c:v>
+                  <c:v>25117.039942999952</c:v>
                 </c:pt>
                 <c:pt idx="22">
                   <c:v>66598.192469999995</c:v>
                 </c:pt>
                 <c:pt idx="23">
-                  <c:v>28291.094184000031</c:v>
+                  <c:v>28291.094184000038</c:v>
                 </c:pt>
                 <c:pt idx="24">
                   <c:v>121613.86680699899</c:v>
@@ -21700,7 +21820,7 @@
                   <c:v>66955.415632999968</c:v>
                 </c:pt>
                 <c:pt idx="29">
-                  <c:v>71761.463541999823</c:v>
+                  <c:v>71761.463541999765</c:v>
                 </c:pt>
                 <c:pt idx="30">
                   <c:v>112322.72445400002</c:v>
@@ -21718,19 +21838,19 @@
                   <c:v>61274.561046999996</c:v>
                 </c:pt>
                 <c:pt idx="35">
-                  <c:v>67935.174694000103</c:v>
+                  <c:v>67935.174694000147</c:v>
                 </c:pt>
                 <c:pt idx="36">
                   <c:v>55619.775576</c:v>
                 </c:pt>
                 <c:pt idx="37">
-                  <c:v>32775.354501000053</c:v>
+                  <c:v>32775.354501000067</c:v>
                 </c:pt>
                 <c:pt idx="38">
                   <c:v>83733.315838999901</c:v>
                 </c:pt>
                 <c:pt idx="39">
-                  <c:v>27242.889519999873</c:v>
+                  <c:v>27242.889519999866</c:v>
                 </c:pt>
                 <c:pt idx="40">
                   <c:v>49609.044121999999</c:v>
@@ -21766,7 +21886,7 @@
                   <c:v>40179.483871000011</c:v>
                 </c:pt>
                 <c:pt idx="51">
-                  <c:v>25251.625919999973</c:v>
+                  <c:v>25251.625919999962</c:v>
                 </c:pt>
                 <c:pt idx="52">
                   <c:v>97760.617742999995</c:v>
@@ -21808,10 +21928,10 @@
                   <c:v>28169.332794999998</c:v>
                 </c:pt>
                 <c:pt idx="65">
-                  <c:v>50994.470277000051</c:v>
+                  <c:v>50994.470277000066</c:v>
                 </c:pt>
                 <c:pt idx="66">
-                  <c:v>141828.25919299872</c:v>
+                  <c:v>141828.25919299867</c:v>
                 </c:pt>
                 <c:pt idx="67">
                   <c:v>41052.147678000001</c:v>
@@ -21841,7 +21961,7 @@
                   <c:v>93658.431203999979</c:v>
                 </c:pt>
                 <c:pt idx="76">
-                  <c:v>33432.372829999986</c:v>
+                  <c:v>33432.372830000008</c:v>
                 </c:pt>
                 <c:pt idx="77">
                   <c:v>124305.28551299902</c:v>
@@ -21853,7 +21973,7 @@
                   <c:v>72285.408356999993</c:v>
                 </c:pt>
                 <c:pt idx="80">
-                  <c:v>31590.621919999976</c:v>
+                  <c:v>31590.621919999969</c:v>
                 </c:pt>
                 <c:pt idx="81">
                   <c:v>53384.615432999999</c:v>
@@ -21868,7 +21988,7 @@
                   <c:v>32315.922537999992</c:v>
                 </c:pt>
                 <c:pt idx="85">
-                  <c:v>98485.882591999893</c:v>
+                  <c:v>98485.882591999878</c:v>
                 </c:pt>
               </c:numCache>
             </c:numRef>
@@ -21895,7 +22015,7 @@
                   <c:v>121594.838395</c:v>
                 </c:pt>
                 <c:pt idx="1">
-                  <c:v>30986.891458999973</c:v>
+                  <c:v>30986.891458999962</c:v>
                 </c:pt>
                 <c:pt idx="2">
                   <c:v>99503.828341</c:v>
@@ -21916,10 +22036,10 @@
                   <c:v>31289.730954999992</c:v>
                 </c:pt>
                 <c:pt idx="8">
-                  <c:v>63682.41858499997</c:v>
+                  <c:v>63682.418584999999</c:v>
                 </c:pt>
                 <c:pt idx="9">
-                  <c:v>56730.658011999985</c:v>
+                  <c:v>56730.658012000007</c:v>
                 </c:pt>
                 <c:pt idx="10">
                   <c:v>69953.464536999818</c:v>
@@ -21928,7 +22048,7 @@
                   <c:v>119496.305931999</c:v>
                 </c:pt>
                 <c:pt idx="12">
-                  <c:v>112030.60542399911</c:v>
+                  <c:v>112030.60542399916</c:v>
                 </c:pt>
                 <c:pt idx="13">
                   <c:v>28465.483525000021</c:v>
@@ -21946,7 +22066,7 @@
                   <c:v>36005.635886999997</c:v>
                 </c:pt>
                 <c:pt idx="18">
-                  <c:v>65076.780718999951</c:v>
+                  <c:v>65076.780718999966</c:v>
                 </c:pt>
                 <c:pt idx="19">
                   <c:v>68055.61226899999</c:v>
@@ -21955,7 +22075,7 @@
                   <c:v>31790.230535999897</c:v>
                 </c:pt>
                 <c:pt idx="21">
-                  <c:v>46937.608629999952</c:v>
+                  <c:v>46937.608629999966</c:v>
                 </c:pt>
                 <c:pt idx="22">
                   <c:v>116155.385505999</c:v>
@@ -21970,16 +22090,16 @@
                   <c:v>27635.843629999996</c:v>
                 </c:pt>
                 <c:pt idx="26">
-                  <c:v>30419.345492000026</c:v>
+                  <c:v>30419.345492000029</c:v>
                 </c:pt>
                 <c:pt idx="27">
                   <c:v>107948.36015299908</c:v>
                 </c:pt>
                 <c:pt idx="28">
-                  <c:v>73371.912771999807</c:v>
+                  <c:v>73371.912771999763</c:v>
                 </c:pt>
                 <c:pt idx="29">
-                  <c:v>96675.594877999902</c:v>
+                  <c:v>96675.594877999858</c:v>
                 </c:pt>
                 <c:pt idx="30">
                   <c:v>149084.62893699898</c:v>
@@ -22003,13 +22123,13 @@
                   <c:v>74842.372743</c:v>
                 </c:pt>
                 <c:pt idx="37">
-                  <c:v>78066.672761000009</c:v>
+                  <c:v>78066.672761000023</c:v>
                 </c:pt>
                 <c:pt idx="38">
                   <c:v>85273.385025000025</c:v>
                 </c:pt>
                 <c:pt idx="39">
-                  <c:v>31804.22519499993</c:v>
+                  <c:v>31804.225194999937</c:v>
                 </c:pt>
                 <c:pt idx="40">
                   <c:v>108435.58202099902</c:v>
@@ -22033,7 +22153,7 @@
                   <c:v>55653.720011999998</c:v>
                 </c:pt>
                 <c:pt idx="47">
-                  <c:v>158745.91140699972</c:v>
+                  <c:v>158745.91140699966</c:v>
                 </c:pt>
                 <c:pt idx="48">
                   <c:v>71975.377039000014</c:v>
@@ -22048,13 +22168,13 @@
                   <c:v>77133.764481999868</c:v>
                 </c:pt>
                 <c:pt idx="52">
-                  <c:v>26233.635071999972</c:v>
+                  <c:v>26233.635071999961</c:v>
                 </c:pt>
                 <c:pt idx="53">
                   <c:v>99524.063259999879</c:v>
                 </c:pt>
                 <c:pt idx="54">
-                  <c:v>28941.072536999876</c:v>
+                  <c:v>28941.072536999869</c:v>
                 </c:pt>
                 <c:pt idx="55">
                   <c:v>113469.794919999</c:v>
@@ -22063,7 +22183,7 @@
                   <c:v>88887.512712999902</c:v>
                 </c:pt>
                 <c:pt idx="57">
-                  <c:v>68281.655729000078</c:v>
+                  <c:v>68281.655729000122</c:v>
                 </c:pt>
                 <c:pt idx="58">
                   <c:v>49727.643440999986</c:v>
@@ -22078,7 +22198,7 @@
                   <c:v>110152.98363800001</c:v>
                 </c:pt>
                 <c:pt idx="62">
-                  <c:v>133664.85923199973</c:v>
+                  <c:v>133664.85923199967</c:v>
                 </c:pt>
                 <c:pt idx="63">
                   <c:v>49970.862745999999</c:v>
@@ -22150,7 +22270,7 @@
                   <c:v>42299.946663000002</c:v>
                 </c:pt>
                 <c:pt idx="3">
-                  <c:v>40646.847311999969</c:v>
+                  <c:v>40646.847311999991</c:v>
                 </c:pt>
                 <c:pt idx="4">
                   <c:v>78699.032292999938</c:v>
@@ -22168,13 +22288,13 @@
                   <c:v>61274.561046999996</c:v>
                 </c:pt>
                 <c:pt idx="9">
-                  <c:v>67935.174694000103</c:v>
+                  <c:v>67935.174694000147</c:v>
                 </c:pt>
                 <c:pt idx="10">
                   <c:v>55619.775576</c:v>
                 </c:pt>
                 <c:pt idx="11">
-                  <c:v>32775.354501000053</c:v>
+                  <c:v>32775.354501000067</c:v>
                 </c:pt>
                 <c:pt idx="12">
                   <c:v>36437.072376000011</c:v>
@@ -22186,7 +22306,7 @@
                   <c:v>83733.315838999901</c:v>
                 </c:pt>
                 <c:pt idx="15">
-                  <c:v>27242.889519999873</c:v>
+                  <c:v>27242.889519999866</c:v>
                 </c:pt>
                 <c:pt idx="16">
                   <c:v>49609.044121999999</c:v>
@@ -22237,13 +22357,13 @@
                   <c:v>40179.483871000011</c:v>
                 </c:pt>
                 <c:pt idx="32">
-                  <c:v>25251.625919999973</c:v>
+                  <c:v>25251.625919999962</c:v>
                 </c:pt>
                 <c:pt idx="33">
                   <c:v>97760.617742999995</c:v>
                 </c:pt>
                 <c:pt idx="34">
-                  <c:v>116255.3841869991</c:v>
+                  <c:v>116255.38418699913</c:v>
                 </c:pt>
                 <c:pt idx="35">
                   <c:v>107058.90540899902</c:v>
@@ -22291,13 +22411,13 @@
                   <c:v>28169.332794999998</c:v>
                 </c:pt>
                 <c:pt idx="50">
-                  <c:v>28657.794824000026</c:v>
+                  <c:v>28657.794824000033</c:v>
                 </c:pt>
                 <c:pt idx="51">
-                  <c:v>50994.470277000051</c:v>
+                  <c:v>50994.470277000066</c:v>
                 </c:pt>
                 <c:pt idx="52">
-                  <c:v>141828.25919299872</c:v>
+                  <c:v>141828.25919299867</c:v>
                 </c:pt>
                 <c:pt idx="53">
                   <c:v>41052.147678000001</c:v>
@@ -22306,7 +22426,7 @@
                   <c:v>117485.208135999</c:v>
                 </c:pt>
                 <c:pt idx="55">
-                  <c:v>34741.379071999952</c:v>
+                  <c:v>34741.379071999967</c:v>
                 </c:pt>
                 <c:pt idx="56">
                   <c:v>45847.102620999998</c:v>
@@ -22339,7 +22459,7 @@
                   <c:v>93658.431203999979</c:v>
                 </c:pt>
                 <c:pt idx="66">
-                  <c:v>33432.372829999986</c:v>
+                  <c:v>33432.372830000008</c:v>
                 </c:pt>
                 <c:pt idx="67">
                   <c:v>124305.28551299902</c:v>
@@ -22354,7 +22474,7 @@
                   <c:v>72285.408356999993</c:v>
                 </c:pt>
                 <c:pt idx="71">
-                  <c:v>31590.621919999976</c:v>
+                  <c:v>31590.621919999969</c:v>
                 </c:pt>
                 <c:pt idx="72">
                   <c:v>53384.615432999999</c:v>
@@ -22372,7 +22492,7 @@
                   <c:v>114719.137351999</c:v>
                 </c:pt>
                 <c:pt idx="77">
-                  <c:v>98485.882591999893</c:v>
+                  <c:v>98485.882591999878</c:v>
                 </c:pt>
                 <c:pt idx="78">
                   <c:v>45558.255788999995</c:v>
@@ -22408,10 +22528,10 @@
                   <c:v>107721.272770999</c:v>
                 </c:pt>
                 <c:pt idx="2">
-                  <c:v>26576.145509999973</c:v>
+                  <c:v>26576.145509999962</c:v>
                 </c:pt>
                 <c:pt idx="3">
-                  <c:v>27411.209149999973</c:v>
+                  <c:v>27411.209149999966</c:v>
                 </c:pt>
                 <c:pt idx="4">
                   <c:v>105339.644604999</c:v>
@@ -22429,16 +22549,16 @@
                   <c:v>31766.709060999896</c:v>
                 </c:pt>
                 <c:pt idx="9">
-                  <c:v>33866.814606000051</c:v>
+                  <c:v>33866.814606000065</c:v>
                 </c:pt>
                 <c:pt idx="10">
                   <c:v>127308.532413999</c:v>
                 </c:pt>
                 <c:pt idx="11">
-                  <c:v>34838.504275999985</c:v>
+                  <c:v>34838.504276000007</c:v>
                 </c:pt>
                 <c:pt idx="12">
-                  <c:v>156029.85870499979</c:v>
+                  <c:v>156029.85870499973</c:v>
                 </c:pt>
                 <c:pt idx="13">
                   <c:v>31447.630323999896</c:v>
@@ -22456,7 +22576,7 @@
                   <c:v>148341.73663500001</c:v>
                 </c:pt>
                 <c:pt idx="18">
-                  <c:v>38496.09421199996</c:v>
+                  <c:v>38496.094211999975</c:v>
                 </c:pt>
                 <c:pt idx="19">
                   <c:v>56418.877220000002</c:v>
@@ -22468,7 +22588,7 @@
                   <c:v>106519.989470999</c:v>
                 </c:pt>
                 <c:pt idx="22">
-                  <c:v>149298.09450299872</c:v>
+                  <c:v>149298.09450299866</c:v>
                 </c:pt>
                 <c:pt idx="23">
                   <c:v>99164.150689999995</c:v>
@@ -22483,10 +22603,10 @@
                   <c:v>71865.753536999968</c:v>
                 </c:pt>
                 <c:pt idx="27">
-                  <c:v>119651.5332779999</c:v>
+                  <c:v>119651.53327799987</c:v>
                 </c:pt>
                 <c:pt idx="28">
-                  <c:v>156411.66441699959</c:v>
+                  <c:v>156411.66441699947</c:v>
                 </c:pt>
                 <c:pt idx="29">
                   <c:v>28019.528605999905</c:v>
@@ -22498,7 +22618,7 @@
                   <c:v>73549.070288999996</c:v>
                 </c:pt>
                 <c:pt idx="32">
-                  <c:v>132592.5207149988</c:v>
+                  <c:v>132592.52071499874</c:v>
                 </c:pt>
                 <c:pt idx="33">
                   <c:v>28424.169211999892</c:v>
@@ -22513,7 +22633,7 @@
                   <c:v>28838.4197849999</c:v>
                 </c:pt>
                 <c:pt idx="37">
-                  <c:v>60028.301243999951</c:v>
+                  <c:v>60028.301243999966</c:v>
                 </c:pt>
                 <c:pt idx="38">
                   <c:v>86831.646555999978</c:v>
@@ -22525,10 +22645,10 @@
                   <c:v>110059.48768599991</c:v>
                 </c:pt>
                 <c:pt idx="41">
-                  <c:v>67815.953533999826</c:v>
+                  <c:v>67815.953533999767</c:v>
                 </c:pt>
                 <c:pt idx="42">
-                  <c:v>64347.342814000011</c:v>
+                  <c:v>64347.342814000025</c:v>
                 </c:pt>
                 <c:pt idx="43">
                   <c:v>137703.40251599898</c:v>
@@ -22546,16 +22666,16 @@
                   <c:v>60981.525137999903</c:v>
                 </c:pt>
                 <c:pt idx="48">
-                  <c:v>47483.819112999969</c:v>
+                  <c:v>47483.81911299999</c:v>
                 </c:pt>
                 <c:pt idx="49">
-                  <c:v>43079.804358000052</c:v>
+                  <c:v>43079.804358000067</c:v>
                 </c:pt>
                 <c:pt idx="50">
                   <c:v>35631.333334000003</c:v>
                 </c:pt>
                 <c:pt idx="51">
-                  <c:v>28079.08640300003</c:v>
+                  <c:v>28079.086403000038</c:v>
                 </c:pt>
                 <c:pt idx="52">
                   <c:v>138603.142434999</c:v>
@@ -22564,19 +22684,19 @@
                   <c:v>122195.059563</c:v>
                 </c:pt>
                 <c:pt idx="54">
-                  <c:v>28316.674677999952</c:v>
+                  <c:v>28316.674677999941</c:v>
                 </c:pt>
                 <c:pt idx="55">
-                  <c:v>91203.533835999755</c:v>
+                  <c:v>91203.533835999697</c:v>
                 </c:pt>
                 <c:pt idx="56">
-                  <c:v>36036.562873999952</c:v>
+                  <c:v>36036.562873999967</c:v>
                 </c:pt>
                 <c:pt idx="57">
                   <c:v>61712.520930999897</c:v>
                 </c:pt>
                 <c:pt idx="58">
-                  <c:v>96510.512804999802</c:v>
+                  <c:v>96510.512804999758</c:v>
                 </c:pt>
                 <c:pt idx="59">
                   <c:v>49791.213291999899</c:v>
@@ -22597,13 +22717,13 @@
                   <c:v>68188.477948999993</c:v>
                 </c:pt>
                 <c:pt idx="65">
-                  <c:v>51176.97459399997</c:v>
+                  <c:v>51176.974593999999</c:v>
                 </c:pt>
                 <c:pt idx="66">
                   <c:v>90493.315355000013</c:v>
                 </c:pt>
                 <c:pt idx="67">
-                  <c:v>60714.351379999986</c:v>
+                  <c:v>60714.35138</c:v>
                 </c:pt>
                 <c:pt idx="68">
                   <c:v>52829.437042999998</c:v>
@@ -22645,7 +22765,7 @@
                   <c:v>42074.893143999994</c:v>
                 </c:pt>
                 <c:pt idx="7">
-                  <c:v>43035.974883999952</c:v>
+                  <c:v>43035.974883999967</c:v>
                 </c:pt>
                 <c:pt idx="8">
                   <c:v>108943.035246999</c:v>
@@ -22654,7 +22774,7 @@
                   <c:v>107667.31008700001</c:v>
                 </c:pt>
                 <c:pt idx="10">
-                  <c:v>30790.676252999976</c:v>
+                  <c:v>30790.676252999969</c:v>
                 </c:pt>
                 <c:pt idx="11">
                   <c:v>107187.641313999</c:v>
@@ -22708,7 +22828,7 @@
                   <c:v>32538.356291</c:v>
                 </c:pt>
                 <c:pt idx="28">
-                  <c:v>25825.337046999972</c:v>
+                  <c:v>25825.337046999961</c:v>
                 </c:pt>
                 <c:pt idx="29">
                   <c:v>136096.288253999</c:v>
@@ -22732,7 +22852,7 @@
                   <c:v>52487.810971000043</c:v>
                 </c:pt>
                 <c:pt idx="36">
-                  <c:v>113421.6837169991</c:v>
+                  <c:v>113421.68371699913</c:v>
                 </c:pt>
                 <c:pt idx="37">
                   <c:v>67219.918894999908</c:v>
@@ -22741,7 +22861,7 @@
                   <c:v>49166.012888000012</c:v>
                 </c:pt>
                 <c:pt idx="39">
-                  <c:v>103191.1801199991</c:v>
+                  <c:v>103191.18011999913</c:v>
                 </c:pt>
                 <c:pt idx="40">
                   <c:v>34596.600018000012</c:v>
@@ -22762,7 +22882,7 @@
                   <c:v>25545.003574999992</c:v>
                 </c:pt>
                 <c:pt idx="46">
-                  <c:v>25117.039942999963</c:v>
+                  <c:v>25117.039942999952</c:v>
                 </c:pt>
                 <c:pt idx="47">
                   <c:v>66598.192469999995</c:v>
@@ -22780,7 +22900,7 @@
                   <c:v>130585.788519999</c:v>
                 </c:pt>
                 <c:pt idx="52">
-                  <c:v>28291.094184000031</c:v>
+                  <c:v>28291.094184000038</c:v>
                 </c:pt>
                 <c:pt idx="53">
                   <c:v>32051.391921999992</c:v>
@@ -22789,7 +22909,7 @@
                   <c:v>121613.86680699899</c:v>
                 </c:pt>
                 <c:pt idx="55">
-                  <c:v>46800.814545999994</c:v>
+                  <c:v>46800.814546000016</c:v>
                 </c:pt>
                 <c:pt idx="56">
                   <c:v>103101.86865699902</c:v>
@@ -22828,7 +22948,7 @@
                   <c:v>66955.415632999968</c:v>
                 </c:pt>
                 <c:pt idx="68">
-                  <c:v>71761.463541999823</c:v>
+                  <c:v>71761.463541999765</c:v>
                 </c:pt>
                 <c:pt idx="69">
                   <c:v>53825.431078000001</c:v>
@@ -22861,7 +22981,7 @@
                   <c:v>116963.847112</c:v>
                 </c:pt>
                 <c:pt idx="1">
-                  <c:v>117344.8704920001</c:v>
+                  <c:v>117344.87049200013</c:v>
                 </c:pt>
                 <c:pt idx="2">
                   <c:v>137821.20699499999</c:v>
@@ -22873,7 +22993,7 @@
                   <c:v>142044.867807</c:v>
                 </c:pt>
                 <c:pt idx="5">
-                  <c:v>129299.07502000011</c:v>
+                  <c:v>129299.07502000015</c:v>
                 </c:pt>
                 <c:pt idx="6">
                   <c:v>132877.184985</c:v>
@@ -22891,13 +23011,13 @@
                   <c:v>123944.628249</c:v>
                 </c:pt>
                 <c:pt idx="11">
-                  <c:v>141940.24738200021</c:v>
+                  <c:v>141940.24738200026</c:v>
                 </c:pt>
                 <c:pt idx="12">
-                  <c:v>122660.18142400017</c:v>
+                  <c:v>122660.18142400023</c:v>
                 </c:pt>
                 <c:pt idx="13">
-                  <c:v>137882.33610699975</c:v>
+                  <c:v>137882.33610699969</c:v>
                 </c:pt>
                 <c:pt idx="14">
                   <c:v>110915.572812</c:v>
@@ -22906,13 +23026,13 @@
                   <c:v>129614.043429</c:v>
                 </c:pt>
                 <c:pt idx="16">
-                  <c:v>137083.28153299965</c:v>
+                  <c:v>137083.28153299959</c:v>
                 </c:pt>
                 <c:pt idx="17">
-                  <c:v>142104.48363899975</c:v>
+                  <c:v>142104.48363899969</c:v>
                 </c:pt>
                 <c:pt idx="18">
-                  <c:v>140659.78069099979</c:v>
+                  <c:v>140659.78069099973</c:v>
                 </c:pt>
                 <c:pt idx="19">
                   <c:v>82475.929230999973</c:v>
@@ -22933,7 +23053,7 @@
                   <c:v>91375.448296999908</c:v>
                 </c:pt>
                 <c:pt idx="25">
-                  <c:v>106365.91298399981</c:v>
+                  <c:v>106365.91298399976</c:v>
                 </c:pt>
                 <c:pt idx="26">
                   <c:v>118493.87124599902</c:v>
@@ -22960,7 +23080,7 @@
                   <c:v>102340.34269999994</c:v>
                 </c:pt>
                 <c:pt idx="34">
-                  <c:v>107088.4136959999</c:v>
+                  <c:v>107088.41369599987</c:v>
                 </c:pt>
                 <c:pt idx="35">
                   <c:v>94971.459580999988</c:v>
@@ -22969,10 +23089,10 @@
                   <c:v>109317.700669</c:v>
                 </c:pt>
                 <c:pt idx="37">
-                  <c:v>83732.155968000137</c:v>
+                  <c:v>83732.155968000166</c:v>
                 </c:pt>
                 <c:pt idx="38">
-                  <c:v>94257.134426000004</c:v>
+                  <c:v>94257.134426000048</c:v>
                 </c:pt>
                 <c:pt idx="39">
                   <c:v>88142.338179000013</c:v>
@@ -23005,13 +23125,13 @@
                   <c:v>87262.143750999894</c:v>
                 </c:pt>
                 <c:pt idx="1">
-                  <c:v>86258.914821999802</c:v>
+                  <c:v>86258.914821999773</c:v>
                 </c:pt>
                 <c:pt idx="2">
                   <c:v>75759.750415999995</c:v>
                 </c:pt>
                 <c:pt idx="3">
-                  <c:v>81711.760219999793</c:v>
+                  <c:v>81711.760219999778</c:v>
                 </c:pt>
                 <c:pt idx="4">
                   <c:v>75367.548739999838</c:v>
@@ -23047,7 +23167,7 @@
                   <c:v>89802.093482999902</c:v>
                 </c:pt>
                 <c:pt idx="15">
-                  <c:v>80140.605148000002</c:v>
+                  <c:v>80140.605148000031</c:v>
                 </c:pt>
                 <c:pt idx="16">
                   <c:v>76367.294025999901</c:v>
@@ -23065,7 +23185,7 @@
                   <c:v>88709.358934000004</c:v>
                 </c:pt>
                 <c:pt idx="21">
-                  <c:v>152640.8693149988</c:v>
+                  <c:v>152640.86931499874</c:v>
                 </c:pt>
                 <c:pt idx="22">
                   <c:v>105805.053959</c:v>
@@ -23077,7 +23197,7 @@
                   <c:v>104197.836472999</c:v>
                 </c:pt>
                 <c:pt idx="25">
-                  <c:v>91576.262515999755</c:v>
+                  <c:v>91576.262515999697</c:v>
                 </c:pt>
                 <c:pt idx="26">
                   <c:v>85959.330847999838</c:v>
@@ -23128,13 +23248,13 @@
                   <c:v>89007.801767000026</c:v>
                 </c:pt>
                 <c:pt idx="42">
-                  <c:v>88758.442043999807</c:v>
+                  <c:v>88758.442043999763</c:v>
                 </c:pt>
                 <c:pt idx="43">
                   <c:v>149622.52725499999</c:v>
                 </c:pt>
                 <c:pt idx="44">
-                  <c:v>150265.23237500031</c:v>
+                  <c:v>150265.23237500037</c:v>
                 </c:pt>
               </c:numCache>
             </c:numRef>
@@ -23170,7 +23290,7 @@
                   <c:v>113980.577538999</c:v>
                 </c:pt>
                 <c:pt idx="4">
-                  <c:v>122825.65932799911</c:v>
+                  <c:v>122825.65932799916</c:v>
                 </c:pt>
                 <c:pt idx="5">
                   <c:v>113590.02443600002</c:v>
@@ -23194,10 +23314,10 @@
                   <c:v>87163.888036000004</c:v>
                 </c:pt>
                 <c:pt idx="12">
-                  <c:v>80078.094813999793</c:v>
+                  <c:v>80078.094813999778</c:v>
                 </c:pt>
                 <c:pt idx="13">
-                  <c:v>76605.945335999801</c:v>
+                  <c:v>76605.945335999757</c:v>
                 </c:pt>
                 <c:pt idx="14">
                   <c:v>87651.918948999868</c:v>
@@ -23206,7 +23326,7 @@
                   <c:v>97869.025341999994</c:v>
                 </c:pt>
                 <c:pt idx="16">
-                  <c:v>101551.37576599917</c:v>
+                  <c:v>101551.37576599923</c:v>
                 </c:pt>
                 <c:pt idx="17">
                   <c:v>80324.142318999904</c:v>
@@ -23218,7 +23338,7 @@
                   <c:v>79698.843018</c:v>
                 </c:pt>
                 <c:pt idx="20">
-                  <c:v>81821.444857999755</c:v>
+                  <c:v>81821.444857999697</c:v>
                 </c:pt>
                 <c:pt idx="21">
                   <c:v>80614.956244999979</c:v>
@@ -23230,13 +23350,13 @@
                   <c:v>83592.875347999987</c:v>
                 </c:pt>
                 <c:pt idx="24">
-                  <c:v>79724.430509999802</c:v>
+                  <c:v>79724.430509999758</c:v>
                 </c:pt>
                 <c:pt idx="25">
                   <c:v>119596.66369299999</c:v>
                 </c:pt>
                 <c:pt idx="26">
-                  <c:v>120588.11942200011</c:v>
+                  <c:v>120588.11942200015</c:v>
                 </c:pt>
                 <c:pt idx="27">
                   <c:v>106580.14599800002</c:v>
@@ -23245,7 +23365,7 @@
                   <c:v>122746.27427699999</c:v>
                 </c:pt>
                 <c:pt idx="29">
-                  <c:v>109291.29323199982</c:v>
+                  <c:v>109291.29323199976</c:v>
                 </c:pt>
                 <c:pt idx="30">
                   <c:v>110726.30165600005</c:v>
@@ -23266,7 +23386,7 @@
                   <c:v>99187.056576999879</c:v>
                 </c:pt>
                 <c:pt idx="36">
-                  <c:v>152500.93968299872</c:v>
+                  <c:v>152500.93968299867</c:v>
                 </c:pt>
               </c:numCache>
             </c:numRef>
@@ -23278,7 +23398,7 @@
                 <c:formatCode>General</c:formatCode>
                 <c:ptCount val="1048576"/>
                 <c:pt idx="0">
-                  <c:v>84419.866971999785</c:v>
+                  <c:v>84419.866971999727</c:v>
                 </c:pt>
                 <c:pt idx="1">
                   <c:v>82747.264453999902</c:v>
@@ -23296,10 +23416,10 @@
                   <c:v>92477.728181000013</c:v>
                 </c:pt>
                 <c:pt idx="6">
-                  <c:v>88563.885727000103</c:v>
+                  <c:v>88563.885727000132</c:v>
                 </c:pt>
                 <c:pt idx="7">
-                  <c:v>100151.0790960001</c:v>
+                  <c:v>100151.07909600013</c:v>
                 </c:pt>
                 <c:pt idx="8">
                   <c:v>110148.03087899997</c:v>
@@ -23311,7 +23431,7 @@
                   <c:v>107546.287224999</c:v>
                 </c:pt>
                 <c:pt idx="11">
-                  <c:v>121242.72546299914</c:v>
+                  <c:v>121242.72546299919</c:v>
                 </c:pt>
                 <c:pt idx="12">
                   <c:v>134486.92882399898</c:v>
@@ -23320,7 +23440,7 @@
                   <c:v>139732.25410399892</c:v>
                 </c:pt>
                 <c:pt idx="14">
-                  <c:v>114989.6992249991</c:v>
+                  <c:v>114989.69922499913</c:v>
                 </c:pt>
                 <c:pt idx="15">
                   <c:v>106179.23608299901</c:v>
@@ -23392,11 +23512,11 @@
             </c:numRef>
           </c:yVal>
         </c:ser>
-        <c:axId val="66169088"/>
-        <c:axId val="66212608"/>
+        <c:axId val="88167168"/>
+        <c:axId val="88168704"/>
       </c:scatterChart>
       <c:valAx>
-        <c:axId val="66169088"/>
+        <c:axId val="88167168"/>
         <c:scaling>
           <c:orientation val="minMax"/>
         </c:scaling>
@@ -23413,12 +23533,12 @@
             <a:endParaRPr lang="es-ES"/>
           </a:p>
         </c:txPr>
-        <c:crossAx val="66212608"/>
+        <c:crossAx val="88168704"/>
         <c:crosses val="autoZero"/>
         <c:crossBetween val="midCat"/>
       </c:valAx>
       <c:valAx>
-        <c:axId val="66212608"/>
+        <c:axId val="88168704"/>
         <c:scaling>
           <c:orientation val="minMax"/>
         </c:scaling>
@@ -23436,7 +23556,7 @@
             <a:endParaRPr lang="es-ES"/>
           </a:p>
         </c:txPr>
-        <c:crossAx val="66169088"/>
+        <c:crossAx val="88167168"/>
         <c:crosses val="autoZero"/>
         <c:crossBetween val="midCat"/>
       </c:valAx>
@@ -23493,10 +23613,10 @@
                   <c:v>48915.265059999998</c:v>
                 </c:pt>
                 <c:pt idx="2">
-                  <c:v>171869.99241499981</c:v>
+                  <c:v>171869.99241499972</c:v>
                 </c:pt>
                 <c:pt idx="3">
-                  <c:v>26394.689930999983</c:v>
+                  <c:v>26394.689930999972</c:v>
                 </c:pt>
                 <c:pt idx="4">
                   <c:v>45306.206086999999</c:v>
@@ -23511,7 +23631,7 @@
                   <c:v>61516.917683</c:v>
                 </c:pt>
                 <c:pt idx="8">
-                  <c:v>157312.08636399981</c:v>
+                  <c:v>157312.08636399973</c:v>
                 </c:pt>
                 <c:pt idx="9">
                   <c:v>117917.39150199899</c:v>
@@ -23523,7 +23643,7 @@
                   <c:v>143447.28275300001</c:v>
                 </c:pt>
                 <c:pt idx="12">
-                  <c:v>34778.883857000037</c:v>
+                  <c:v>34778.883857000052</c:v>
                 </c:pt>
                 <c:pt idx="13">
                   <c:v>159760.02205500001</c:v>
@@ -23541,10 +23661,10 @@
                   <c:v>92105.293266999972</c:v>
                 </c:pt>
                 <c:pt idx="18">
-                  <c:v>147882.40429699881</c:v>
+                  <c:v>147882.40429699872</c:v>
                 </c:pt>
                 <c:pt idx="19">
-                  <c:v>91827.437277999765</c:v>
+                  <c:v>91827.437277999707</c:v>
                 </c:pt>
                 <c:pt idx="20">
                   <c:v>166530.58027999901</c:v>
@@ -23553,7 +23673,7 @@
                   <c:v>128261.30399299999</c:v>
                 </c:pt>
                 <c:pt idx="22">
-                  <c:v>74208.539720000073</c:v>
+                  <c:v>74208.539720000103</c:v>
                 </c:pt>
                 <c:pt idx="23">
                   <c:v>35007.978927000011</c:v>
@@ -23568,7 +23688,7 @@
                   <c:v>65876.365908000007</c:v>
                 </c:pt>
                 <c:pt idx="27">
-                  <c:v>73176.449573999867</c:v>
+                  <c:v>73176.449573999824</c:v>
                 </c:pt>
                 <c:pt idx="28">
                   <c:v>158797.706088999</c:v>
@@ -23586,10 +23706,10 @@
                   <c:v>74148.999956</c:v>
                 </c:pt>
                 <c:pt idx="33">
-                  <c:v>38885.810802999957</c:v>
+                  <c:v>38885.810802999986</c:v>
                 </c:pt>
                 <c:pt idx="34">
-                  <c:v>97981.418673999768</c:v>
+                  <c:v>97981.418673999724</c:v>
                 </c:pt>
                 <c:pt idx="35">
                   <c:v>39105.986882000012</c:v>
@@ -23616,7 +23736,7 @@
                   <c:v>88776.191387000013</c:v>
                 </c:pt>
                 <c:pt idx="43">
-                  <c:v>30800.25917199998</c:v>
+                  <c:v>30800.259171999973</c:v>
                 </c:pt>
                 <c:pt idx="44">
                   <c:v>134494.84417900001</c:v>
@@ -23625,7 +23745,7 @@
                   <c:v>79369.866137999998</c:v>
                 </c:pt>
                 <c:pt idx="46">
-                  <c:v>40063.182839999965</c:v>
+                  <c:v>40063.182839999994</c:v>
                 </c:pt>
                 <c:pt idx="47">
                   <c:v>120554.02160199999</c:v>
@@ -23646,7 +23766,7 @@
                   <c:v>48188.685882999998</c:v>
                 </c:pt>
                 <c:pt idx="53">
-                  <c:v>26627.613656999871</c:v>
+                  <c:v>26627.613656999856</c:v>
                 </c:pt>
                 <c:pt idx="54">
                   <c:v>55885.2230329999</c:v>
@@ -23673,7 +23793,7 @@
                   <c:v>48724.974054000013</c:v>
                 </c:pt>
                 <c:pt idx="62">
-                  <c:v>70368.379319000072</c:v>
+                  <c:v>70368.379319000087</c:v>
                 </c:pt>
                 <c:pt idx="63">
                   <c:v>96708.452262999868</c:v>
@@ -23709,16 +23829,16 @@
                   <c:v>25849.668949999996</c:v>
                 </c:pt>
                 <c:pt idx="74">
-                  <c:v>87891.571427000075</c:v>
+                  <c:v>87891.571427000104</c:v>
                 </c:pt>
                 <c:pt idx="75">
-                  <c:v>33107.158295999965</c:v>
+                  <c:v>33107.158295999994</c:v>
                 </c:pt>
                 <c:pt idx="76">
                   <c:v>75707.593248999838</c:v>
                 </c:pt>
                 <c:pt idx="77">
-                  <c:v>77042.085610999973</c:v>
+                  <c:v>77042.085611000002</c:v>
                 </c:pt>
                 <c:pt idx="78">
                   <c:v>54589.857581000011</c:v>
@@ -23733,7 +23853,7 @@
                   <c:v>37190.269860999986</c:v>
                 </c:pt>
                 <c:pt idx="82">
-                  <c:v>44141.978261999946</c:v>
+                  <c:v>44141.978261999961</c:v>
                 </c:pt>
                 <c:pt idx="83">
                   <c:v>123740.23976199902</c:v>
@@ -23757,28 +23877,28 @@
                   <c:v>31976.12772</c:v>
                 </c:pt>
                 <c:pt idx="1">
-                  <c:v>83827.406572999884</c:v>
+                  <c:v>83827.406572999826</c:v>
                 </c:pt>
                 <c:pt idx="2">
-                  <c:v>23611.13226499988</c:v>
+                  <c:v>23611.132264999873</c:v>
                 </c:pt>
                 <c:pt idx="3">
-                  <c:v>151272.33689099885</c:v>
+                  <c:v>151272.33689099879</c:v>
                 </c:pt>
                 <c:pt idx="4">
                   <c:v>88610.982608999999</c:v>
                 </c:pt>
                 <c:pt idx="5">
-                  <c:v>33807.464654999938</c:v>
+                  <c:v>33807.464654999952</c:v>
                 </c:pt>
                 <c:pt idx="6">
                   <c:v>28310.914236999892</c:v>
                 </c:pt>
                 <c:pt idx="7">
-                  <c:v>73078.630760000073</c:v>
+                  <c:v>73078.630760000087</c:v>
                 </c:pt>
                 <c:pt idx="8">
-                  <c:v>25548.73734699998</c:v>
+                  <c:v>25548.737346999973</c:v>
                 </c:pt>
                 <c:pt idx="9">
                   <c:v>33422.066690999898</c:v>
@@ -23790,7 +23910,7 @@
                   <c:v>28203.817434999899</c:v>
                 </c:pt>
                 <c:pt idx="12">
-                  <c:v>111822.08115299908</c:v>
+                  <c:v>111822.0811529991</c:v>
                 </c:pt>
                 <c:pt idx="13">
                   <c:v>24672.895375999899</c:v>
@@ -23805,10 +23925,10 @@
                   <c:v>61528.983183999997</c:v>
                 </c:pt>
                 <c:pt idx="17">
-                  <c:v>45862.819897000038</c:v>
+                  <c:v>45862.819897000052</c:v>
                 </c:pt>
                 <c:pt idx="18">
-                  <c:v>26247.315476999978</c:v>
+                  <c:v>26247.315476999964</c:v>
                 </c:pt>
                 <c:pt idx="19">
                   <c:v>46998.611195999998</c:v>
@@ -23826,7 +23946,7 @@
                   <c:v>106394.526338</c:v>
                 </c:pt>
                 <c:pt idx="24">
-                  <c:v>42778.178095999938</c:v>
+                  <c:v>42778.178095999952</c:v>
                 </c:pt>
                 <c:pt idx="25">
                   <c:v>39546.394789999998</c:v>
@@ -23862,10 +23982,10 @@
                   <c:v>100204.149609</c:v>
                 </c:pt>
                 <c:pt idx="36">
-                  <c:v>103076.01654199988</c:v>
+                  <c:v>103076.01654199982</c:v>
                 </c:pt>
                 <c:pt idx="37">
-                  <c:v>74214.642031999931</c:v>
+                  <c:v>74214.642031999902</c:v>
                 </c:pt>
                 <c:pt idx="38">
                   <c:v>155154.646993</c:v>
@@ -23880,13 +24000,13 @@
                   <c:v>53621.481339000013</c:v>
                 </c:pt>
                 <c:pt idx="42">
-                  <c:v>49311.852313000047</c:v>
+                  <c:v>49311.852313000069</c:v>
                 </c:pt>
                 <c:pt idx="43">
                   <c:v>124301.41063999897</c:v>
                 </c:pt>
                 <c:pt idx="44">
-                  <c:v>28393.406191000024</c:v>
+                  <c:v>28393.406191000031</c:v>
                 </c:pt>
                 <c:pt idx="45">
                   <c:v>49902.245508</c:v>
@@ -23940,7 +24060,7 @@
                   <c:v>84413.096758</c:v>
                 </c:pt>
                 <c:pt idx="62">
-                  <c:v>61866.955211000037</c:v>
+                  <c:v>61866.955211000051</c:v>
                 </c:pt>
                 <c:pt idx="63">
                   <c:v>41003.389621000002</c:v>
@@ -23949,7 +24069,7 @@
                   <c:v>130232.039087999</c:v>
                 </c:pt>
                 <c:pt idx="65">
-                  <c:v>37413.098096999936</c:v>
+                  <c:v>37413.098096999951</c:v>
                 </c:pt>
                 <c:pt idx="66">
                   <c:v>72583.859232000003</c:v>
@@ -24003,7 +24123,7 @@
                   <c:v>93413.786216999899</c:v>
                 </c:pt>
                 <c:pt idx="83">
-                  <c:v>32229.607968999881</c:v>
+                  <c:v>32229.607968999873</c:v>
                 </c:pt>
                 <c:pt idx="84">
                   <c:v>54304.755766999995</c:v>
@@ -24048,10 +24168,10 @@
                   <c:v>75203.245335999978</c:v>
                 </c:pt>
                 <c:pt idx="5">
-                  <c:v>38885.810802999957</c:v>
+                  <c:v>38885.810802999986</c:v>
                 </c:pt>
                 <c:pt idx="6">
-                  <c:v>97981.418673999768</c:v>
+                  <c:v>97981.418673999724</c:v>
                 </c:pt>
                 <c:pt idx="7">
                   <c:v>39105.986882000012</c:v>
@@ -24078,7 +24198,7 @@
                   <c:v>88776.191387000013</c:v>
                 </c:pt>
                 <c:pt idx="15">
-                  <c:v>30800.25917199998</c:v>
+                  <c:v>30800.259171999973</c:v>
                 </c:pt>
                 <c:pt idx="16">
                   <c:v>134494.84417900001</c:v>
@@ -24087,7 +24207,7 @@
                   <c:v>79369.866137999998</c:v>
                 </c:pt>
                 <c:pt idx="18">
-                  <c:v>40063.182839999965</c:v>
+                  <c:v>40063.182839999994</c:v>
                 </c:pt>
                 <c:pt idx="19">
                   <c:v>120554.02160199999</c:v>
@@ -24111,7 +24231,7 @@
                   <c:v>48188.685882999998</c:v>
                 </c:pt>
                 <c:pt idx="26">
-                  <c:v>26627.613656999871</c:v>
+                  <c:v>26627.613656999856</c:v>
                 </c:pt>
                 <c:pt idx="27">
                   <c:v>55885.2230329999</c:v>
@@ -24147,7 +24267,7 @@
                   <c:v>48724.974054000013</c:v>
                 </c:pt>
                 <c:pt idx="38">
-                  <c:v>70368.379319000072</c:v>
+                  <c:v>70368.379319000087</c:v>
                 </c:pt>
                 <c:pt idx="39">
                   <c:v>159029.47414400001</c:v>
@@ -24156,7 +24276,7 @@
                   <c:v>96708.452262999868</c:v>
                 </c:pt>
                 <c:pt idx="41">
-                  <c:v>75137.118724000073</c:v>
+                  <c:v>75137.118724000087</c:v>
                 </c:pt>
                 <c:pt idx="42">
                   <c:v>26784.959332999992</c:v>
@@ -24165,7 +24285,7 @@
                   <c:v>101626.035441999</c:v>
                 </c:pt>
                 <c:pt idx="44">
-                  <c:v>73609.305094999974</c:v>
+                  <c:v>73609.305095000003</c:v>
                 </c:pt>
                 <c:pt idx="45">
                   <c:v>50668.729048999994</c:v>
@@ -24195,10 +24315,10 @@
                   <c:v>25849.668949999996</c:v>
                 </c:pt>
                 <c:pt idx="54">
-                  <c:v>87891.571427000075</c:v>
+                  <c:v>87891.571427000104</c:v>
                 </c:pt>
                 <c:pt idx="55">
-                  <c:v>33107.158295999965</c:v>
+                  <c:v>33107.158295999994</c:v>
                 </c:pt>
                 <c:pt idx="56">
                   <c:v>75707.593248999838</c:v>
@@ -24207,7 +24327,7 @@
                   <c:v>110945.359505</c:v>
                 </c:pt>
                 <c:pt idx="58">
-                  <c:v>77042.085610999973</c:v>
+                  <c:v>77042.085611000002</c:v>
                 </c:pt>
                 <c:pt idx="59">
                   <c:v>143836.69754099901</c:v>
@@ -24234,10 +24354,10 @@
                   <c:v>37190.269860999986</c:v>
                 </c:pt>
                 <c:pt idx="67">
-                  <c:v>44141.978261999946</c:v>
+                  <c:v>44141.978261999961</c:v>
                 </c:pt>
                 <c:pt idx="68">
-                  <c:v>146414.28650299885</c:v>
+                  <c:v>146414.28650299879</c:v>
                 </c:pt>
                 <c:pt idx="69">
                   <c:v>123740.23976199902</c:v>
@@ -24252,7 +24372,7 @@
                   <c:v>129537.29642899902</c:v>
                 </c:pt>
                 <c:pt idx="73">
-                  <c:v>119511.35940000007</c:v>
+                  <c:v>119511.3594000001</c:v>
                 </c:pt>
                 <c:pt idx="74">
                   <c:v>109083.522357999</c:v>
@@ -24297,10 +24417,10 @@
                   <c:v>100204.149609</c:v>
                 </c:pt>
                 <c:pt idx="8">
-                  <c:v>103076.01654199988</c:v>
+                  <c:v>103076.01654199982</c:v>
                 </c:pt>
                 <c:pt idx="9">
-                  <c:v>74214.642031999931</c:v>
+                  <c:v>74214.642031999902</c:v>
                 </c:pt>
                 <c:pt idx="10">
                   <c:v>155154.646993</c:v>
@@ -24315,13 +24435,13 @@
                   <c:v>53621.481339000013</c:v>
                 </c:pt>
                 <c:pt idx="14">
-                  <c:v>49311.852313000047</c:v>
+                  <c:v>49311.852313000069</c:v>
                 </c:pt>
                 <c:pt idx="15">
                   <c:v>124301.41063999897</c:v>
                 </c:pt>
                 <c:pt idx="16">
-                  <c:v>28393.406191000024</c:v>
+                  <c:v>28393.406191000031</c:v>
                 </c:pt>
                 <c:pt idx="17">
                   <c:v>49902.245508</c:v>
@@ -24369,7 +24489,7 @@
                   <c:v>89618.683084000004</c:v>
                 </c:pt>
                 <c:pt idx="32">
-                  <c:v>28106.610096999982</c:v>
+                  <c:v>28106.610096999972</c:v>
                 </c:pt>
                 <c:pt idx="33">
                   <c:v>45517.269856999999</c:v>
@@ -24387,7 +24507,7 @@
                   <c:v>84413.096758</c:v>
                 </c:pt>
                 <c:pt idx="38">
-                  <c:v>61866.955211000037</c:v>
+                  <c:v>61866.955211000051</c:v>
                 </c:pt>
                 <c:pt idx="39">
                   <c:v>25487.219453999896</c:v>
@@ -24402,13 +24522,13 @@
                   <c:v>130232.039087999</c:v>
                 </c:pt>
                 <c:pt idx="43">
-                  <c:v>37413.098096999936</c:v>
+                  <c:v>37413.098096999951</c:v>
                 </c:pt>
                 <c:pt idx="44">
-                  <c:v>58666.326879000037</c:v>
+                  <c:v>58666.326879000051</c:v>
                 </c:pt>
                 <c:pt idx="45">
-                  <c:v>83694.916473999867</c:v>
+                  <c:v>83694.916473999823</c:v>
                 </c:pt>
                 <c:pt idx="46">
                   <c:v>72583.859232000003</c:v>
@@ -24480,7 +24600,7 @@
                   <c:v>27612.456561999996</c:v>
                 </c:pt>
                 <c:pt idx="69">
-                  <c:v>32229.607968999881</c:v>
+                  <c:v>32229.607968999873</c:v>
                 </c:pt>
                 <c:pt idx="70">
                   <c:v>25137.874492999999</c:v>
@@ -24492,7 +24612,7 @@
                   <c:v>28895.626480999999</c:v>
                 </c:pt>
                 <c:pt idx="73">
-                  <c:v>34233.835393999936</c:v>
+                  <c:v>34233.835393999943</c:v>
                 </c:pt>
                 <c:pt idx="74">
                   <c:v>36223.702098000002</c:v>
@@ -24501,7 +24621,7 @@
                   <c:v>108811.454623999</c:v>
                 </c:pt>
                 <c:pt idx="76">
-                  <c:v>34832.659656999946</c:v>
+                  <c:v>34832.65965699996</c:v>
                 </c:pt>
               </c:numCache>
             </c:numRef>
@@ -24525,22 +24645,22 @@
                 <c:formatCode>General</c:formatCode>
                 <c:ptCount val="1048576"/>
                 <c:pt idx="0">
-                  <c:v>56499.647839999947</c:v>
+                  <c:v>56499.647839999969</c:v>
                 </c:pt>
                 <c:pt idx="1">
                   <c:v>42719.071201999999</c:v>
                 </c:pt>
                 <c:pt idx="2">
-                  <c:v>40696.344033000038</c:v>
+                  <c:v>40696.344033000052</c:v>
                 </c:pt>
                 <c:pt idx="3">
-                  <c:v>154883.95403699967</c:v>
+                  <c:v>154883.95403699955</c:v>
                 </c:pt>
                 <c:pt idx="4">
                   <c:v>123914.80534099902</c:v>
                 </c:pt>
                 <c:pt idx="5">
-                  <c:v>29428.190329999983</c:v>
+                  <c:v>29428.190329999972</c:v>
                 </c:pt>
                 <c:pt idx="6">
                   <c:v>102068.584244999</c:v>
@@ -24549,13 +24669,13 @@
                   <c:v>48915.265059999998</c:v>
                 </c:pt>
                 <c:pt idx="8">
-                  <c:v>156829.3864949987</c:v>
+                  <c:v>156829.38649499862</c:v>
                 </c:pt>
                 <c:pt idx="9">
                   <c:v>53853.087006000002</c:v>
                 </c:pt>
                 <c:pt idx="10">
-                  <c:v>171869.99241499981</c:v>
+                  <c:v>171869.99241499972</c:v>
                 </c:pt>
                 <c:pt idx="11">
                   <c:v>138124.23576399899</c:v>
@@ -24570,7 +24690,7 @@
                   <c:v>33467.444429000003</c:v>
                 </c:pt>
                 <c:pt idx="15">
-                  <c:v>26394.689930999983</c:v>
+                  <c:v>26394.689930999972</c:v>
                 </c:pt>
                 <c:pt idx="16">
                   <c:v>45306.206086999999</c:v>
@@ -24603,7 +24723,7 @@
                   <c:v>61516.917683</c:v>
                 </c:pt>
                 <c:pt idx="26">
-                  <c:v>157312.08636399981</c:v>
+                  <c:v>157312.08636399973</c:v>
                 </c:pt>
                 <c:pt idx="27">
                   <c:v>122775.13026499902</c:v>
@@ -24636,7 +24756,7 @@
                   <c:v>59017.655004999899</c:v>
                 </c:pt>
                 <c:pt idx="37">
-                  <c:v>34778.883857000037</c:v>
+                  <c:v>34778.883857000052</c:v>
                 </c:pt>
                 <c:pt idx="38">
                   <c:v>159760.02205500001</c:v>
@@ -24645,7 +24765,7 @@
                   <c:v>50519.845615000013</c:v>
                 </c:pt>
                 <c:pt idx="40">
-                  <c:v>29809.940889000023</c:v>
+                  <c:v>29809.94088900003</c:v>
                 </c:pt>
                 <c:pt idx="41">
                   <c:v>143905.24346099899</c:v>
@@ -24669,7 +24789,7 @@
                   <c:v>71719.471216000005</c:v>
                 </c:pt>
                 <c:pt idx="48">
-                  <c:v>38670.470220999938</c:v>
+                  <c:v>38670.470220999952</c:v>
                 </c:pt>
                 <c:pt idx="49">
                   <c:v>92105.293266999972</c:v>
@@ -24678,10 +24798,10 @@
                   <c:v>32067.038833999999</c:v>
                 </c:pt>
                 <c:pt idx="51">
-                  <c:v>147882.40429699881</c:v>
+                  <c:v>147882.40429699872</c:v>
                 </c:pt>
                 <c:pt idx="52">
-                  <c:v>91827.437277999765</c:v>
+                  <c:v>91827.437277999707</c:v>
                 </c:pt>
                 <c:pt idx="53">
                   <c:v>166530.58027999901</c:v>
@@ -24696,16 +24816,16 @@
                   <c:v>100709.91420299899</c:v>
                 </c:pt>
                 <c:pt idx="57">
-                  <c:v>74208.539720000073</c:v>
+                  <c:v>74208.539720000103</c:v>
                 </c:pt>
                 <c:pt idx="58">
-                  <c:v>27651.781095000024</c:v>
+                  <c:v>27651.781095000031</c:v>
                 </c:pt>
                 <c:pt idx="59">
                   <c:v>35007.978927000011</c:v>
                 </c:pt>
                 <c:pt idx="60">
-                  <c:v>56111.399530999937</c:v>
+                  <c:v>56111.399530999952</c:v>
                 </c:pt>
                 <c:pt idx="61">
                   <c:v>95229.035030999905</c:v>
@@ -24717,19 +24837,19 @@
                   <c:v>65876.365908000007</c:v>
                 </c:pt>
                 <c:pt idx="64">
-                  <c:v>29965.516056999983</c:v>
+                  <c:v>29965.516056999972</c:v>
                 </c:pt>
                 <c:pt idx="65">
-                  <c:v>27522.568282000018</c:v>
+                  <c:v>27522.568282000026</c:v>
                 </c:pt>
                 <c:pt idx="66">
-                  <c:v>123383.02171399907</c:v>
+                  <c:v>123383.0217139991</c:v>
                 </c:pt>
                 <c:pt idx="67">
-                  <c:v>97557.399723999974</c:v>
+                  <c:v>97557.399724000003</c:v>
                 </c:pt>
                 <c:pt idx="68">
-                  <c:v>73176.449573999867</c:v>
+                  <c:v>73176.449573999824</c:v>
                 </c:pt>
                 <c:pt idx="69">
                   <c:v>158797.706088999</c:v>
@@ -24738,7 +24858,7 @@
                   <c:v>60242.685140999994</c:v>
                 </c:pt>
                 <c:pt idx="71">
-                  <c:v>59637.553233999948</c:v>
+                  <c:v>59637.55323399997</c:v>
                 </c:pt>
                 <c:pt idx="72">
                   <c:v>86633.281017000001</c:v>
@@ -24747,7 +24867,7 @@
                   <c:v>98467.286743999968</c:v>
                 </c:pt>
                 <c:pt idx="74">
-                  <c:v>27513.61262599998</c:v>
+                  <c:v>27513.612625999973</c:v>
                 </c:pt>
               </c:numCache>
             </c:numRef>
@@ -24762,7 +24882,7 @@
                   <c:v>80138.007629</c:v>
                 </c:pt>
                 <c:pt idx="1">
-                  <c:v>97649.716793999833</c:v>
+                  <c:v>97649.716793999818</c:v>
                 </c:pt>
                 <c:pt idx="2">
                   <c:v>103853.707992</c:v>
@@ -24780,7 +24900,7 @@
                   <c:v>37533.864451000001</c:v>
                 </c:pt>
                 <c:pt idx="7">
-                  <c:v>83827.406572999884</c:v>
+                  <c:v>83827.406572999826</c:v>
                 </c:pt>
                 <c:pt idx="8">
                   <c:v>25898.390175999899</c:v>
@@ -24789,28 +24909,28 @@
                   <c:v>80851.267817999978</c:v>
                 </c:pt>
                 <c:pt idx="10">
-                  <c:v>23611.13226499988</c:v>
+                  <c:v>23611.132264999873</c:v>
                 </c:pt>
                 <c:pt idx="11">
-                  <c:v>28425.581684000023</c:v>
+                  <c:v>28425.58168400003</c:v>
                 </c:pt>
                 <c:pt idx="12">
                   <c:v>81560.866442999992</c:v>
                 </c:pt>
                 <c:pt idx="13">
-                  <c:v>97682.215841999932</c:v>
+                  <c:v>97682.215841999918</c:v>
                 </c:pt>
                 <c:pt idx="14">
-                  <c:v>115394.88946100007</c:v>
+                  <c:v>115394.8894610001</c:v>
                 </c:pt>
                 <c:pt idx="15">
-                  <c:v>151272.33689099885</c:v>
+                  <c:v>151272.33689099879</c:v>
                 </c:pt>
                 <c:pt idx="16">
                   <c:v>88610.982608999999</c:v>
                 </c:pt>
                 <c:pt idx="17">
-                  <c:v>93462.629025000075</c:v>
+                  <c:v>93462.629025000104</c:v>
                 </c:pt>
                 <c:pt idx="18">
                   <c:v>79707.820771000013</c:v>
@@ -24819,13 +24939,13 @@
                   <c:v>78766.455252</c:v>
                 </c:pt>
                 <c:pt idx="20">
-                  <c:v>33807.464654999938</c:v>
+                  <c:v>33807.464654999952</c:v>
                 </c:pt>
                 <c:pt idx="21">
-                  <c:v>145541.85922999986</c:v>
+                  <c:v>145541.8592299998</c:v>
                 </c:pt>
                 <c:pt idx="22">
-                  <c:v>95629.397083999822</c:v>
+                  <c:v>95629.397083999793</c:v>
                 </c:pt>
                 <c:pt idx="23">
                   <c:v>28310.914236999892</c:v>
@@ -24834,10 +24954,10 @@
                   <c:v>33214.047570000002</c:v>
                 </c:pt>
                 <c:pt idx="25">
-                  <c:v>73078.630760000073</c:v>
+                  <c:v>73078.630760000087</c:v>
                 </c:pt>
                 <c:pt idx="26">
-                  <c:v>25548.73734699998</c:v>
+                  <c:v>25548.737346999973</c:v>
                 </c:pt>
                 <c:pt idx="27">
                   <c:v>33169.347503000012</c:v>
@@ -24870,7 +24990,7 @@
                   <c:v>78627.552626000004</c:v>
                 </c:pt>
                 <c:pt idx="37">
-                  <c:v>111822.08115299908</c:v>
+                  <c:v>111822.0811529991</c:v>
                 </c:pt>
                 <c:pt idx="38">
                   <c:v>24672.895375999899</c:v>
@@ -24906,13 +25026,13 @@
                   <c:v>104964.307191</c:v>
                 </c:pt>
                 <c:pt idx="49">
-                  <c:v>45862.819897000038</c:v>
+                  <c:v>45862.819897000052</c:v>
                 </c:pt>
                 <c:pt idx="50">
                   <c:v>117897.26660699997</c:v>
                 </c:pt>
                 <c:pt idx="51">
-                  <c:v>26247.315476999978</c:v>
+                  <c:v>26247.315476999964</c:v>
                 </c:pt>
                 <c:pt idx="52">
                   <c:v>46998.611195999998</c:v>
@@ -24942,7 +25062,7 @@
                   <c:v>80503.229481000002</c:v>
                 </c:pt>
                 <c:pt idx="61">
-                  <c:v>42778.178095999938</c:v>
+                  <c:v>42778.178095999952</c:v>
                 </c:pt>
                 <c:pt idx="62">
                   <c:v>39546.394789999998</c:v>
@@ -24957,7 +25077,7 @@
                   <c:v>140742.05220599999</c:v>
                 </c:pt>
                 <c:pt idx="66">
-                  <c:v>32762.83520799988</c:v>
+                  <c:v>32762.835207999873</c:v>
                 </c:pt>
                 <c:pt idx="67">
                   <c:v>41148.637318999899</c:v>
@@ -25008,7 +25128,7 @@
                   <c:v>100951.642026</c:v>
                 </c:pt>
                 <c:pt idx="1">
-                  <c:v>98525.848422999974</c:v>
+                  <c:v>98525.848423000003</c:v>
                 </c:pt>
                 <c:pt idx="2">
                   <c:v>105372.65679600002</c:v>
@@ -25026,10 +25146,10 @@
                   <c:v>97326.276894999901</c:v>
                 </c:pt>
                 <c:pt idx="7">
-                  <c:v>91538.949685999833</c:v>
+                  <c:v>91538.949685999818</c:v>
                 </c:pt>
                 <c:pt idx="8">
-                  <c:v>90889.490878999917</c:v>
+                  <c:v>90889.490878999888</c:v>
                 </c:pt>
                 <c:pt idx="9">
                   <c:v>103709.894856999</c:v>
@@ -25038,13 +25158,13 @@
                   <c:v>101665.09610799899</c:v>
                 </c:pt>
                 <c:pt idx="11">
-                  <c:v>90820.543103999822</c:v>
+                  <c:v>90820.543103999793</c:v>
                 </c:pt>
                 <c:pt idx="12">
                   <c:v>113642.274553</c:v>
                 </c:pt>
                 <c:pt idx="13">
-                  <c:v>88211.756081999833</c:v>
+                  <c:v>88211.756081999818</c:v>
                 </c:pt>
                 <c:pt idx="14">
                   <c:v>81600.485774000001</c:v>
@@ -25065,16 +25185,16 @@
                   <c:v>106096.84491299999</c:v>
                 </c:pt>
                 <c:pt idx="20">
-                  <c:v>99704.127484999975</c:v>
+                  <c:v>99704.127485000005</c:v>
                 </c:pt>
                 <c:pt idx="21">
-                  <c:v>110054.57992700007</c:v>
+                  <c:v>110054.5799270001</c:v>
                 </c:pt>
                 <c:pt idx="22">
-                  <c:v>85609.915353999822</c:v>
+                  <c:v>85609.915353999808</c:v>
                 </c:pt>
                 <c:pt idx="23">
-                  <c:v>83842.562987999831</c:v>
+                  <c:v>83842.562987999801</c:v>
                 </c:pt>
                 <c:pt idx="24">
                   <c:v>83637.683639999901</c:v>
@@ -25128,7 +25248,7 @@
                   <c:v>108884.599987999</c:v>
                 </c:pt>
                 <c:pt idx="9">
-                  <c:v>92413.298599999922</c:v>
+                  <c:v>92413.298599999893</c:v>
                 </c:pt>
                 <c:pt idx="10">
                   <c:v>96483.983769000013</c:v>
@@ -25137,7 +25257,7 @@
                   <c:v>111160.55645499902</c:v>
                 </c:pt>
                 <c:pt idx="12">
-                  <c:v>78775.789110999991</c:v>
+                  <c:v>78775.789111000006</c:v>
                 </c:pt>
                 <c:pt idx="13">
                   <c:v>113831.26572199902</c:v>
@@ -25161,7 +25281,7 @@
                   <c:v>85239.52784699999</c:v>
                 </c:pt>
                 <c:pt idx="20">
-                  <c:v>98181.402473999799</c:v>
+                  <c:v>98181.402473999755</c:v>
                 </c:pt>
                 <c:pt idx="21">
                   <c:v>82931.908630999998</c:v>
@@ -25176,7 +25296,7 @@
                   <c:v>129552.28007199899</c:v>
                 </c:pt>
                 <c:pt idx="25">
-                  <c:v>132194.46400299881</c:v>
+                  <c:v>132194.46400299872</c:v>
                 </c:pt>
                 <c:pt idx="26">
                   <c:v>119177.822569999</c:v>
@@ -25209,13 +25329,13 @@
                 <c:formatCode>General</c:formatCode>
                 <c:ptCount val="1048576"/>
                 <c:pt idx="0">
-                  <c:v>92170.181184999979</c:v>
+                  <c:v>92170.181185000023</c:v>
                 </c:pt>
                 <c:pt idx="1">
                   <c:v>87507.042354999838</c:v>
                 </c:pt>
                 <c:pt idx="2">
-                  <c:v>85819.422173999832</c:v>
+                  <c:v>85819.422173999803</c:v>
                 </c:pt>
                 <c:pt idx="3">
                   <c:v>96180.137474000003</c:v>
@@ -25224,7 +25344,7 @@
                   <c:v>85630.768786999906</c:v>
                 </c:pt>
                 <c:pt idx="5">
-                  <c:v>89516.293530999916</c:v>
+                  <c:v>89516.293530999887</c:v>
                 </c:pt>
                 <c:pt idx="6">
                   <c:v>97355.854521999994</c:v>
@@ -25233,19 +25353,19 @@
                   <c:v>90409.844003999868</c:v>
                 </c:pt>
                 <c:pt idx="8">
-                  <c:v>96223.950573999799</c:v>
+                  <c:v>96223.950573999755</c:v>
                 </c:pt>
                 <c:pt idx="9">
                   <c:v>103656.10289399901</c:v>
                 </c:pt>
                 <c:pt idx="10">
-                  <c:v>96904.164626999991</c:v>
+                  <c:v>96904.164627000006</c:v>
                 </c:pt>
                 <c:pt idx="11">
                   <c:v>105135.406190999</c:v>
                 </c:pt>
                 <c:pt idx="12">
-                  <c:v>88047.451154999973</c:v>
+                  <c:v>88047.451155000002</c:v>
                 </c:pt>
                 <c:pt idx="13">
                   <c:v>106772.219749999</c:v>
@@ -25272,7 +25392,7 @@
                   <c:v>116361.75708</c:v>
                 </c:pt>
                 <c:pt idx="21">
-                  <c:v>115602.92827999992</c:v>
+                  <c:v>115602.92827999991</c:v>
                 </c:pt>
                 <c:pt idx="22">
                   <c:v>86928.971286999906</c:v>
@@ -25305,7 +25425,7 @@
                   <c:v>82172.951735999901</c:v>
                 </c:pt>
                 <c:pt idx="32">
-                  <c:v>85492.91761199983</c:v>
+                  <c:v>85492.917611999801</c:v>
                 </c:pt>
                 <c:pt idx="33">
                   <c:v>147889.24251800001</c:v>
@@ -25362,10 +25482,10 @@
                   <c:v>92198.231146000006</c:v>
                 </c:pt>
                 <c:pt idx="12">
-                  <c:v>117299.62830400007</c:v>
+                  <c:v>117299.6283040001</c:v>
                 </c:pt>
                 <c:pt idx="13">
-                  <c:v>92044.296642999921</c:v>
+                  <c:v>92044.296642999892</c:v>
                 </c:pt>
                 <c:pt idx="14">
                   <c:v>86379.617882999999</c:v>
@@ -25374,7 +25494,7 @@
                   <c:v>79280.312076999879</c:v>
                 </c:pt>
                 <c:pt idx="16">
-                  <c:v>81204.68595699998</c:v>
+                  <c:v>81204.685957000009</c:v>
                 </c:pt>
                 <c:pt idx="17">
                   <c:v>78368.413925999979</c:v>
@@ -25395,10 +25515,10 @@
                   <c:v>122996.696102</c:v>
                 </c:pt>
                 <c:pt idx="23">
-                  <c:v>86185.773108999972</c:v>
+                  <c:v>86185.773108999987</c:v>
                 </c:pt>
                 <c:pt idx="24">
-                  <c:v>91101.835756000073</c:v>
+                  <c:v>91101.835756000102</c:v>
                 </c:pt>
                 <c:pt idx="25">
                   <c:v>126582.707910999</c:v>
@@ -25437,11 +25557,11 @@
             </c:numRef>
           </c:yVal>
         </c:ser>
-        <c:axId val="75644928"/>
-        <c:axId val="90298240"/>
+        <c:axId val="88655360"/>
+        <c:axId val="88656896"/>
       </c:scatterChart>
       <c:valAx>
-        <c:axId val="75644928"/>
+        <c:axId val="88655360"/>
         <c:scaling>
           <c:orientation val="minMax"/>
         </c:scaling>
@@ -25458,12 +25578,12 @@
             <a:endParaRPr lang="es-ES"/>
           </a:p>
         </c:txPr>
-        <c:crossAx val="90298240"/>
+        <c:crossAx val="88656896"/>
         <c:crosses val="autoZero"/>
         <c:crossBetween val="midCat"/>
       </c:valAx>
       <c:valAx>
-        <c:axId val="90298240"/>
+        <c:axId val="88656896"/>
         <c:scaling>
           <c:orientation val="minMax"/>
         </c:scaling>
@@ -25481,7 +25601,7 @@
             <a:endParaRPr lang="es-ES"/>
           </a:p>
         </c:txPr>
-        <c:crossAx val="75644928"/>
+        <c:crossAx val="88655360"/>
         <c:crosses val="autoZero"/>
         <c:crossBetween val="midCat"/>
       </c:valAx>
@@ -26552,11 +26672,11 @@
             </c:numRef>
           </c:yVal>
         </c:ser>
-        <c:axId val="135436544"/>
-        <c:axId val="135444352"/>
+        <c:axId val="129881600"/>
+        <c:axId val="129885696"/>
       </c:scatterChart>
       <c:valAx>
-        <c:axId val="135436544"/>
+        <c:axId val="129881600"/>
         <c:scaling>
           <c:orientation val="minMax"/>
         </c:scaling>
@@ -26573,12 +26693,12 @@
             <a:endParaRPr lang="es-ES"/>
           </a:p>
         </c:txPr>
-        <c:crossAx val="135444352"/>
+        <c:crossAx val="129885696"/>
         <c:crosses val="autoZero"/>
         <c:crossBetween val="midCat"/>
       </c:valAx>
       <c:valAx>
-        <c:axId val="135444352"/>
+        <c:axId val="129885696"/>
         <c:scaling>
           <c:orientation val="minMax"/>
         </c:scaling>
@@ -26596,7 +26716,7 @@
             <a:endParaRPr lang="es-ES"/>
           </a:p>
         </c:txPr>
-        <c:crossAx val="135436544"/>
+        <c:crossAx val="129881600"/>
         <c:crosses val="autoZero"/>
         <c:crossBetween val="midCat"/>
       </c:valAx>
@@ -27409,11 +27529,11 @@
             </c:numRef>
           </c:yVal>
         </c:ser>
-        <c:axId val="189171200"/>
-        <c:axId val="189173120"/>
+        <c:axId val="90011136"/>
+        <c:axId val="90012672"/>
       </c:scatterChart>
       <c:valAx>
-        <c:axId val="189171200"/>
+        <c:axId val="90011136"/>
         <c:scaling>
           <c:orientation val="minMax"/>
         </c:scaling>
@@ -27430,12 +27550,12 @@
             <a:endParaRPr lang="es-ES"/>
           </a:p>
         </c:txPr>
-        <c:crossAx val="189173120"/>
+        <c:crossAx val="90012672"/>
         <c:crosses val="autoZero"/>
         <c:crossBetween val="midCat"/>
       </c:valAx>
       <c:valAx>
-        <c:axId val="189173120"/>
+        <c:axId val="90012672"/>
         <c:scaling>
           <c:orientation val="minMax"/>
         </c:scaling>
@@ -27453,7 +27573,7 @@
             <a:endParaRPr lang="es-ES"/>
           </a:p>
         </c:txPr>
-        <c:crossAx val="189171200"/>
+        <c:crossAx val="90011136"/>
         <c:crosses val="autoZero"/>
         <c:crossBetween val="midCat"/>
       </c:valAx>
@@ -27540,7 +27660,7 @@
                 <c:formatCode>General</c:formatCode>
                 <c:ptCount val="1048576"/>
                 <c:pt idx="0">
-                  <c:v>1736.985655649122</c:v>
+                  <c:v>1736.9856556491229</c:v>
                 </c:pt>
               </c:numCache>
             </c:numRef>
@@ -27576,7 +27696,7 @@
                 <c:formatCode>General</c:formatCode>
                 <c:ptCount val="1048576"/>
                 <c:pt idx="0">
-                  <c:v>1685.7927737866814</c:v>
+                  <c:v>1685.7927737866819</c:v>
                 </c:pt>
               </c:numCache>
             </c:numRef>
@@ -27648,7 +27768,7 @@
                 <c:formatCode>General</c:formatCode>
                 <c:ptCount val="1048576"/>
                 <c:pt idx="0">
-                  <c:v>1710.6588353163688</c:v>
+                  <c:v>1710.6588353163684</c:v>
                 </c:pt>
               </c:numCache>
             </c:numRef>
@@ -27666,11 +27786,11 @@
             </c:numRef>
           </c:yVal>
         </c:ser>
-        <c:axId val="175037824"/>
-        <c:axId val="188994688"/>
+        <c:axId val="90318336"/>
+        <c:axId val="90319872"/>
       </c:scatterChart>
       <c:valAx>
-        <c:axId val="175037824"/>
+        <c:axId val="90318336"/>
         <c:scaling>
           <c:orientation val="minMax"/>
         </c:scaling>
@@ -27687,12 +27807,12 @@
             <a:endParaRPr lang="es-ES"/>
           </a:p>
         </c:txPr>
-        <c:crossAx val="188994688"/>
+        <c:crossAx val="90319872"/>
         <c:crosses val="autoZero"/>
         <c:crossBetween val="midCat"/>
       </c:valAx>
       <c:valAx>
-        <c:axId val="188994688"/>
+        <c:axId val="90319872"/>
         <c:scaling>
           <c:orientation val="minMax"/>
         </c:scaling>
@@ -27710,7 +27830,7 @@
             <a:endParaRPr lang="es-ES"/>
           </a:p>
         </c:txPr>
-        <c:crossAx val="175037824"/>
+        <c:crossAx val="90318336"/>
         <c:crosses val="autoZero"/>
         <c:crossBetween val="midCat"/>
       </c:valAx>

--- a/trunk/TrabajoPracticoFinal/Carpeta/TrabajoPracticoFinal.docx
+++ b/trunk/TrabajoPracticoFinal/Carpeta/TrabajoPracticoFinal.docx
@@ -10678,7 +10678,7 @@
         <w:rPr>
           <w:sz w:val="20"/>
         </w:rPr>
-        <w:t>Descripción del Hardware Utilizada</w:t>
+        <w:t>Hardware Utilizado</w:t>
       </w:r>
     </w:p>
     <w:p>
@@ -10824,7 +10824,10 @@
         </m:sSub>
       </m:oMath>
       <w:r>
-        <w:t xml:space="preserve">=0.5 , </w:t>
+        <w:t>=0.5</w:t>
+      </w:r>
+      <w:r>
+        <w:t xml:space="preserve">, </w:t>
       </w:r>
       <m:oMath>
         <m:sSub>
@@ -11135,13 +11138,7 @@
               <w:rPr>
                 <w:rFonts w:ascii="Cambria Math" w:hAnsi="Cambria Math"/>
               </w:rPr>
-              <m:t>t</m:t>
-            </m:r>
-            <m:r>
-              <w:rPr>
-                <w:rFonts w:ascii="Cambria Math" w:hAnsi="Cambria Math"/>
-              </w:rPr>
-              <m:t>rue</m:t>
+              <m:t>true</m:t>
             </m:r>
           </m:sub>
         </m:sSub>
@@ -15698,15 +15695,6 @@
       </w:r>
     </w:p>
     <w:p/>
-    <w:p>
-      <w:pPr>
-        <w:ind w:firstLine="0"/>
-      </w:pPr>
-      <w:r>
-        <w:t xml:space="preserve">     </w:t>
-      </w:r>
-    </w:p>
-    <w:p/>
     <w:tbl>
       <w:tblPr>
         <w:tblStyle w:val="Tablaconcuadrcula"/>
@@ -16279,11 +16267,7 @@
         <w:t>métrica</w:t>
       </w:r>
       <w:r>
-        <w:t xml:space="preserve"> de distancia (M1’) es el SPEA.  En general, para VRPTW los algoritmos genéticos tienen mejor </w:t>
-      </w:r>
-      <w:r>
-        <w:lastRenderedPageBreak/>
-        <w:t>comportamiento para la metrica de distancia (M1’) que los algoritmos basados en colonia de hormigas.</w:t>
+        <w:t xml:space="preserve"> de distancia (M1’) es el SPEA.  En general, para VRPTW los algoritmos genéticos tienen mejor comportamiento para la metrica de distancia (M1’) que los algoritmos basados en colonia de hormigas.</w:t>
       </w:r>
     </w:p>
     <w:p/>
@@ -16293,6 +16277,7 @@
         <w:spacing w:after="100" w:afterAutospacing="1" w:line="60" w:lineRule="atLeast"/>
       </w:pPr>
       <w:r>
+        <w:lastRenderedPageBreak/>
         <w:t xml:space="preserve">Conclusiones </w:t>
       </w:r>
     </w:p>
@@ -16449,7 +16434,6 @@
         </w:rPr>
       </w:pPr>
       <w:r>
-        <w:lastRenderedPageBreak/>
         <w:t>Referencias</w:t>
       </w:r>
       <w:r>
@@ -16579,6 +16563,7 @@
               <w:rPr>
                 <w:lang w:eastAsia="ko-KR"/>
               </w:rPr>
+              <w:lastRenderedPageBreak/>
               <w:t>[</w:t>
             </w:r>
             <w:r>
@@ -23512,11 +23497,11 @@
             </c:numRef>
           </c:yVal>
         </c:ser>
-        <c:axId val="88167168"/>
-        <c:axId val="88168704"/>
+        <c:axId val="165470208"/>
+        <c:axId val="165472128"/>
       </c:scatterChart>
       <c:valAx>
-        <c:axId val="88167168"/>
+        <c:axId val="165470208"/>
         <c:scaling>
           <c:orientation val="minMax"/>
         </c:scaling>
@@ -23533,12 +23518,12 @@
             <a:endParaRPr lang="es-ES"/>
           </a:p>
         </c:txPr>
-        <c:crossAx val="88168704"/>
+        <c:crossAx val="165472128"/>
         <c:crosses val="autoZero"/>
         <c:crossBetween val="midCat"/>
       </c:valAx>
       <c:valAx>
-        <c:axId val="88168704"/>
+        <c:axId val="165472128"/>
         <c:scaling>
           <c:orientation val="minMax"/>
         </c:scaling>
@@ -23556,7 +23541,7 @@
             <a:endParaRPr lang="es-ES"/>
           </a:p>
         </c:txPr>
-        <c:crossAx val="88167168"/>
+        <c:crossAx val="165470208"/>
         <c:crosses val="autoZero"/>
         <c:crossBetween val="midCat"/>
       </c:valAx>
@@ -25557,11 +25542,11 @@
             </c:numRef>
           </c:yVal>
         </c:ser>
-        <c:axId val="88655360"/>
-        <c:axId val="88656896"/>
+        <c:axId val="267909376"/>
+        <c:axId val="165412864"/>
       </c:scatterChart>
       <c:valAx>
-        <c:axId val="88655360"/>
+        <c:axId val="267909376"/>
         <c:scaling>
           <c:orientation val="minMax"/>
         </c:scaling>
@@ -25578,12 +25563,12 @@
             <a:endParaRPr lang="es-ES"/>
           </a:p>
         </c:txPr>
-        <c:crossAx val="88656896"/>
+        <c:crossAx val="165412864"/>
         <c:crosses val="autoZero"/>
         <c:crossBetween val="midCat"/>
       </c:valAx>
       <c:valAx>
-        <c:axId val="88656896"/>
+        <c:axId val="165412864"/>
         <c:scaling>
           <c:orientation val="minMax"/>
         </c:scaling>
@@ -25601,7 +25586,7 @@
             <a:endParaRPr lang="es-ES"/>
           </a:p>
         </c:txPr>
-        <c:crossAx val="88655360"/>
+        <c:crossAx val="267909376"/>
         <c:crosses val="autoZero"/>
         <c:crossBetween val="midCat"/>
       </c:valAx>
@@ -26672,11 +26657,11 @@
             </c:numRef>
           </c:yVal>
         </c:ser>
-        <c:axId val="129881600"/>
-        <c:axId val="129885696"/>
+        <c:axId val="165427456"/>
+        <c:axId val="165433344"/>
       </c:scatterChart>
       <c:valAx>
-        <c:axId val="129881600"/>
+        <c:axId val="165427456"/>
         <c:scaling>
           <c:orientation val="minMax"/>
         </c:scaling>
@@ -26693,12 +26678,12 @@
             <a:endParaRPr lang="es-ES"/>
           </a:p>
         </c:txPr>
-        <c:crossAx val="129885696"/>
+        <c:crossAx val="165433344"/>
         <c:crosses val="autoZero"/>
         <c:crossBetween val="midCat"/>
       </c:valAx>
       <c:valAx>
-        <c:axId val="129885696"/>
+        <c:axId val="165433344"/>
         <c:scaling>
           <c:orientation val="minMax"/>
         </c:scaling>
@@ -26716,7 +26701,7 @@
             <a:endParaRPr lang="es-ES"/>
           </a:p>
         </c:txPr>
-        <c:crossAx val="129881600"/>
+        <c:crossAx val="165427456"/>
         <c:crosses val="autoZero"/>
         <c:crossBetween val="midCat"/>
       </c:valAx>
@@ -27529,11 +27514,11 @@
             </c:numRef>
           </c:yVal>
         </c:ser>
-        <c:axId val="90011136"/>
-        <c:axId val="90012672"/>
+        <c:axId val="165468416"/>
+        <c:axId val="165543936"/>
       </c:scatterChart>
       <c:valAx>
-        <c:axId val="90011136"/>
+        <c:axId val="165468416"/>
         <c:scaling>
           <c:orientation val="minMax"/>
         </c:scaling>
@@ -27550,12 +27535,12 @@
             <a:endParaRPr lang="es-ES"/>
           </a:p>
         </c:txPr>
-        <c:crossAx val="90012672"/>
+        <c:crossAx val="165543936"/>
         <c:crosses val="autoZero"/>
         <c:crossBetween val="midCat"/>
       </c:valAx>
       <c:valAx>
-        <c:axId val="90012672"/>
+        <c:axId val="165543936"/>
         <c:scaling>
           <c:orientation val="minMax"/>
         </c:scaling>
@@ -27573,7 +27558,7 @@
             <a:endParaRPr lang="es-ES"/>
           </a:p>
         </c:txPr>
-        <c:crossAx val="90011136"/>
+        <c:crossAx val="165468416"/>
         <c:crosses val="autoZero"/>
         <c:crossBetween val="midCat"/>
       </c:valAx>
@@ -27786,11 +27771,11 @@
             </c:numRef>
           </c:yVal>
         </c:ser>
-        <c:axId val="90318336"/>
-        <c:axId val="90319872"/>
+        <c:axId val="165558528"/>
+        <c:axId val="165601280"/>
       </c:scatterChart>
       <c:valAx>
-        <c:axId val="90318336"/>
+        <c:axId val="165558528"/>
         <c:scaling>
           <c:orientation val="minMax"/>
         </c:scaling>
@@ -27807,12 +27792,12 @@
             <a:endParaRPr lang="es-ES"/>
           </a:p>
         </c:txPr>
-        <c:crossAx val="90319872"/>
+        <c:crossAx val="165601280"/>
         <c:crosses val="autoZero"/>
         <c:crossBetween val="midCat"/>
       </c:valAx>
       <c:valAx>
-        <c:axId val="90319872"/>
+        <c:axId val="165601280"/>
         <c:scaling>
           <c:orientation val="minMax"/>
         </c:scaling>
@@ -27830,7 +27815,7 @@
             <a:endParaRPr lang="es-ES"/>
           </a:p>
         </c:txPr>
-        <c:crossAx val="90318336"/>
+        <c:crossAx val="165558528"/>
         <c:crosses val="autoZero"/>
         <c:crossBetween val="midCat"/>
       </c:valAx>

--- a/trunk/TrabajoPracticoFinal/Carpeta/TrabajoPracticoFinal.docx
+++ b/trunk/TrabajoPracticoFinal/Carpeta/TrabajoPracticoFinal.docx
@@ -16267,7 +16267,13 @@
         <w:t>métrica</w:t>
       </w:r>
       <w:r>
-        <w:t xml:space="preserve"> de distancia (M1’) es el SPEA.  En general, para VRPTW los algoritmos genéticos tienen mejor comportamiento para la metrica de distancia (M1’) que los algoritmos basados en colonia de hormigas.</w:t>
+        <w:t xml:space="preserve"> de distancia (M1’) es el SPEA.  En general, para VRPTW los algoritmos genéticos tienen mejor comportamiento para la </w:t>
+      </w:r>
+      <w:r>
+        <w:t>métrica</w:t>
+      </w:r>
+      <w:r>
+        <w:t xml:space="preserve"> de distancia (M1’) que los algoritmos basados en colonia de hormigas.</w:t>
       </w:r>
     </w:p>
     <w:p/>
@@ -16416,14 +16422,6 @@
       <w:r>
         <w:t xml:space="preserve"> </w:t>
       </w:r>
-    </w:p>
-    <w:p/>
-    <w:p/>
-    <w:p/>
-    <w:p>
-      <w:pPr>
-        <w:pStyle w:val="p1a"/>
-      </w:pPr>
     </w:p>
     <w:p>
       <w:pPr>
@@ -16563,7 +16561,6 @@
               <w:rPr>
                 <w:lang w:eastAsia="ko-KR"/>
               </w:rPr>
-              <w:lastRenderedPageBreak/>
               <w:t>[</w:t>
             </w:r>
             <w:r>
@@ -16671,7 +16668,14 @@
               <w:rPr>
                 <w:lang w:val="pt-BR" w:eastAsia="es-PY"/>
               </w:rPr>
-              <w:t xml:space="preserve">“Instance generators and test suites for the multiobjective quadratic assignment problem”. </w:t>
+              <w:t xml:space="preserve">“Instance generators and test suites for the </w:t>
+            </w:r>
+            <w:r>
+              <w:rPr>
+                <w:lang w:val="pt-BR" w:eastAsia="es-PY"/>
+              </w:rPr>
+              <w:lastRenderedPageBreak/>
+              <w:t xml:space="preserve">multiobjective quadratic assignment problem”. </w:t>
             </w:r>
             <w:r>
               <w:rPr>
@@ -16698,6 +16702,7 @@
               <w:rPr>
                 <w:lang w:eastAsia="ko-KR"/>
               </w:rPr>
+              <w:lastRenderedPageBreak/>
               <w:t>[</w:t>
             </w:r>
             <w:r>
@@ -23497,11 +23502,11 @@
             </c:numRef>
           </c:yVal>
         </c:ser>
-        <c:axId val="165470208"/>
-        <c:axId val="165472128"/>
+        <c:axId val="88083072"/>
+        <c:axId val="88093824"/>
       </c:scatterChart>
       <c:valAx>
-        <c:axId val="165470208"/>
+        <c:axId val="88083072"/>
         <c:scaling>
           <c:orientation val="minMax"/>
         </c:scaling>
@@ -23518,12 +23523,12 @@
             <a:endParaRPr lang="es-ES"/>
           </a:p>
         </c:txPr>
-        <c:crossAx val="165472128"/>
+        <c:crossAx val="88093824"/>
         <c:crosses val="autoZero"/>
         <c:crossBetween val="midCat"/>
       </c:valAx>
       <c:valAx>
-        <c:axId val="165472128"/>
+        <c:axId val="88093824"/>
         <c:scaling>
           <c:orientation val="minMax"/>
         </c:scaling>
@@ -23541,7 +23546,7 @@
             <a:endParaRPr lang="es-ES"/>
           </a:p>
         </c:txPr>
-        <c:crossAx val="165470208"/>
+        <c:crossAx val="88083072"/>
         <c:crosses val="autoZero"/>
         <c:crossBetween val="midCat"/>
       </c:valAx>
@@ -25542,11 +25547,11 @@
             </c:numRef>
           </c:yVal>
         </c:ser>
-        <c:axId val="267909376"/>
-        <c:axId val="165412864"/>
+        <c:axId val="98186368"/>
+        <c:axId val="98188288"/>
       </c:scatterChart>
       <c:valAx>
-        <c:axId val="267909376"/>
+        <c:axId val="98186368"/>
         <c:scaling>
           <c:orientation val="minMax"/>
         </c:scaling>
@@ -25563,12 +25568,12 @@
             <a:endParaRPr lang="es-ES"/>
           </a:p>
         </c:txPr>
-        <c:crossAx val="165412864"/>
+        <c:crossAx val="98188288"/>
         <c:crosses val="autoZero"/>
         <c:crossBetween val="midCat"/>
       </c:valAx>
       <c:valAx>
-        <c:axId val="165412864"/>
+        <c:axId val="98188288"/>
         <c:scaling>
           <c:orientation val="minMax"/>
         </c:scaling>
@@ -25586,7 +25591,7 @@
             <a:endParaRPr lang="es-ES"/>
           </a:p>
         </c:txPr>
-        <c:crossAx val="267909376"/>
+        <c:crossAx val="98186368"/>
         <c:crosses val="autoZero"/>
         <c:crossBetween val="midCat"/>
       </c:valAx>
@@ -26657,11 +26662,11 @@
             </c:numRef>
           </c:yVal>
         </c:ser>
-        <c:axId val="165427456"/>
-        <c:axId val="165433344"/>
+        <c:axId val="267900416"/>
+        <c:axId val="267902336"/>
       </c:scatterChart>
       <c:valAx>
-        <c:axId val="165427456"/>
+        <c:axId val="267900416"/>
         <c:scaling>
           <c:orientation val="minMax"/>
         </c:scaling>
@@ -26678,12 +26683,12 @@
             <a:endParaRPr lang="es-ES"/>
           </a:p>
         </c:txPr>
-        <c:crossAx val="165433344"/>
+        <c:crossAx val="267902336"/>
         <c:crosses val="autoZero"/>
         <c:crossBetween val="midCat"/>
       </c:valAx>
       <c:valAx>
-        <c:axId val="165433344"/>
+        <c:axId val="267902336"/>
         <c:scaling>
           <c:orientation val="minMax"/>
         </c:scaling>
@@ -26701,7 +26706,7 @@
             <a:endParaRPr lang="es-ES"/>
           </a:p>
         </c:txPr>
-        <c:crossAx val="165427456"/>
+        <c:crossAx val="267900416"/>
         <c:crosses val="autoZero"/>
         <c:crossBetween val="midCat"/>
       </c:valAx>
@@ -27514,11 +27519,11 @@
             </c:numRef>
           </c:yVal>
         </c:ser>
-        <c:axId val="165468416"/>
-        <c:axId val="165543936"/>
+        <c:axId val="85051648"/>
+        <c:axId val="85053440"/>
       </c:scatterChart>
       <c:valAx>
-        <c:axId val="165468416"/>
+        <c:axId val="85051648"/>
         <c:scaling>
           <c:orientation val="minMax"/>
         </c:scaling>
@@ -27535,12 +27540,12 @@
             <a:endParaRPr lang="es-ES"/>
           </a:p>
         </c:txPr>
-        <c:crossAx val="165543936"/>
+        <c:crossAx val="85053440"/>
         <c:crosses val="autoZero"/>
         <c:crossBetween val="midCat"/>
       </c:valAx>
       <c:valAx>
-        <c:axId val="165543936"/>
+        <c:axId val="85053440"/>
         <c:scaling>
           <c:orientation val="minMax"/>
         </c:scaling>
@@ -27558,7 +27563,7 @@
             <a:endParaRPr lang="es-ES"/>
           </a:p>
         </c:txPr>
-        <c:crossAx val="165468416"/>
+        <c:crossAx val="85051648"/>
         <c:crosses val="autoZero"/>
         <c:crossBetween val="midCat"/>
       </c:valAx>
@@ -27771,11 +27776,11 @@
             </c:numRef>
           </c:yVal>
         </c:ser>
-        <c:axId val="165558528"/>
-        <c:axId val="165601280"/>
+        <c:axId val="90020096"/>
+        <c:axId val="165412864"/>
       </c:scatterChart>
       <c:valAx>
-        <c:axId val="165558528"/>
+        <c:axId val="90020096"/>
         <c:scaling>
           <c:orientation val="minMax"/>
         </c:scaling>
@@ -27792,12 +27797,12 @@
             <a:endParaRPr lang="es-ES"/>
           </a:p>
         </c:txPr>
-        <c:crossAx val="165601280"/>
+        <c:crossAx val="165412864"/>
         <c:crosses val="autoZero"/>
         <c:crossBetween val="midCat"/>
       </c:valAx>
       <c:valAx>
-        <c:axId val="165601280"/>
+        <c:axId val="165412864"/>
         <c:scaling>
           <c:orientation val="minMax"/>
         </c:scaling>
@@ -27815,7 +27820,7 @@
             <a:endParaRPr lang="es-ES"/>
           </a:p>
         </c:txPr>
-        <c:crossAx val="165558528"/>
+        <c:crossAx val="90020096"/>
         <c:crosses val="autoZero"/>
         <c:crossBetween val="midCat"/>
       </c:valAx>

--- a/trunk/TrabajoPracticoFinal/Carpeta/TrabajoPracticoFinal.docx
+++ b/trunk/TrabajoPracticoFinal/Carpeta/TrabajoPracticoFinal.docx
@@ -224,7 +224,10 @@
         <w:t xml:space="preserve"> </w:t>
       </w:r>
       <w:r>
-        <w:t>El documento presentado trata a cerca de las implementaciones realizadas para resolver los problemas del TSP, QAP, VRPTW, por medio de Algoritm</w:t>
+        <w:t>El documento presentado trata a</w:t>
+      </w:r>
+      <w:r>
+        <w:t>cerca de las implementaciones realizadas para resolver los problemas del TSP, QAP, VRPTW, por medio de Algoritm</w:t>
       </w:r>
       <w:r>
         <w:t>os Multiobjetivos Evolutivos</w:t>
@@ -341,7 +344,7 @@
         <w:t>considera</w:t>
       </w:r>
       <w:r>
-        <w:t xml:space="preserve"> algoritmos propuestos recientemente como el M-MMAS</w:t>
+        <w:t xml:space="preserve"> algoritmos como el M-MMAS</w:t>
       </w:r>
       <w:r>
         <w:t>[Pinto0</w:t>
@@ -516,67 +519,55 @@
         <w:rPr>
           <w:lang w:eastAsia="es-PY"/>
         </w:rPr>
-        <w:t xml:space="preserve"> se trata la formulación matemática de la optimización multiobjetivo</w:t>
+        <w:t xml:space="preserve"> se </w:t>
       </w:r>
       <w:r>
         <w:rPr>
           <w:lang w:eastAsia="es-PY"/>
         </w:rPr>
-        <w:t xml:space="preserve"> y una descripción de los problemas</w:t>
+        <w:t>des</w:t>
       </w:r>
       <w:r>
         <w:rPr>
           <w:lang w:eastAsia="es-PY"/>
         </w:rPr>
-        <w:t xml:space="preserve">, </w:t>
+        <w:t>criben los algoritmos multi-objetivos utilizados</w:t>
       </w:r>
       <w:r>
         <w:rPr>
           <w:lang w:eastAsia="es-PY"/>
         </w:rPr>
-        <w:t>en la sección 4</w:t>
+        <w:t>. Los resultados experimentales de la compara</w:t>
       </w:r>
       <w:r>
         <w:rPr>
           <w:lang w:eastAsia="es-PY"/>
         </w:rPr>
-        <w:t xml:space="preserve"> se des</w:t>
+        <w:t>ción se muestran en la sección 4</w:t>
       </w:r>
       <w:r>
         <w:rPr>
           <w:lang w:eastAsia="es-PY"/>
         </w:rPr>
-        <w:t>criben los algoritmos multi-objetivos utilizados</w:t>
+        <w:t xml:space="preserve">, y finalmente en la sección </w:t>
       </w:r>
       <w:r>
         <w:rPr>
           <w:lang w:eastAsia="es-PY"/>
         </w:rPr>
-        <w:t>. Los resultados experimentales de la compara</w:t>
+        <w:t>5</w:t>
       </w:r>
       <w:r>
         <w:rPr>
           <w:lang w:eastAsia="es-PY"/>
         </w:rPr>
-        <w:t>ción se muestran en la sección 5</w:t>
+        <w:t xml:space="preserve"> se presentan algunas conclusiones y trabajos futuros</w:t>
       </w:r>
       <w:r>
         <w:rPr>
           <w:lang w:eastAsia="es-PY"/>
         </w:rPr>
-        <w:t xml:space="preserve">, y finalmente en la sección </w:t>
-      </w:r>
-      <w:r>
-        <w:rPr>
-          <w:lang w:eastAsia="es-PY"/>
-        </w:rPr>
-        <w:t>6</w:t>
-      </w:r>
-      <w:r>
-        <w:rPr>
-          <w:lang w:eastAsia="es-PY"/>
-        </w:rPr>
-        <w:t xml:space="preserve"> se presentan algunas conclusiones y trabajos futuros</w:t>
+        <w:t xml:space="preserve"> en la sección 7.</w:t>
       </w:r>
     </w:p>
     <w:p>
@@ -2602,19 +2593,46 @@
     </w:p>
     <w:p>
       <w:pPr>
+        <w:pStyle w:val="heading1"/>
+        <w:numPr>
+          <w:ilvl w:val="1"/>
+          <w:numId w:val="23"/>
+        </w:numPr>
+        <w:spacing w:after="100" w:afterAutospacing="1" w:line="60" w:lineRule="atLeast"/>
+      </w:pPr>
+      <w:r>
+        <w:t xml:space="preserve">    </w:t>
+      </w:r>
+      <w:r>
+        <w:t>Algoritmos basado en colonia de hormigas</w:t>
+      </w:r>
+    </w:p>
+    <w:p>
+      <w:pPr>
         <w:pStyle w:val="p1a"/>
       </w:pPr>
       <w:r>
-        <w:t xml:space="preserve">     </w:t>
-      </w:r>
-      <w:r>
-        <w:t>En la figura 1 se muestra el pseudo-código de un algoritmo ACO multi-objetivo genérico, denominado en adelante MOACO (MultiObjective Ant Colony Optimization). El MOACS y M3AS, presentado a continuación, siguen éste pseudo-código.</w:t>
+        <w:t xml:space="preserve"> </w:t>
+      </w:r>
+      <w:r>
+        <w:t xml:space="preserve">En la </w:t>
+      </w:r>
+      <w:r>
+        <w:t>Fig.</w:t>
+      </w:r>
+      <w:r>
+        <w:t xml:space="preserve"> 1 se muestra el pseudo-código de un algoritmo ACO multi-objetivo genérico, denominado en adelante MOACO (</w:t>
+      </w:r>
+      <w:r>
+        <w:rPr>
+          <w:i/>
+        </w:rPr>
+        <w:t>MultiObjective Ant Colony Optimization</w:t>
+      </w:r>
+      <w:r>
+        <w:t>). El MOACS y M3AS, presentado a continuación, siguen éste pseudo-código.</w:t>
       </w:r>
     </w:p>
-    <w:p/>
-    <w:p/>
-    <w:p/>
-    <w:p/>
     <w:tbl>
       <w:tblPr>
         <w:tblStyle w:val="Tablaconcuadrcula"/>
@@ -2624,7 +2642,7 @@
         <w:tblLook w:val="04A0"/>
       </w:tblPr>
       <w:tblGrid>
-        <w:gridCol w:w="6260"/>
+        <w:gridCol w:w="6605"/>
       </w:tblGrid>
       <w:tr>
         <w:trPr>
@@ -2637,16 +2655,8 @@
           <w:p>
             <w:pPr>
               <w:pStyle w:val="programcode"/>
-              <w:rPr>
-                <w:sz w:val="16"/>
-                <w:szCs w:val="16"/>
-              </w:rPr>
             </w:pPr>
             <w:r>
-              <w:rPr>
-                <w:sz w:val="16"/>
-                <w:szCs w:val="16"/>
-              </w:rPr>
               <w:lastRenderedPageBreak/>
               <w:t>procedure MOACO</w:t>
             </w:r>
@@ -2654,48 +2664,24 @@
           <w:p>
             <w:pPr>
               <w:pStyle w:val="programcode"/>
-              <w:rPr>
-                <w:sz w:val="16"/>
-                <w:szCs w:val="16"/>
-              </w:rPr>
             </w:pPr>
             <w:r>
-              <w:rPr>
-                <w:sz w:val="16"/>
-                <w:szCs w:val="16"/>
-              </w:rPr>
               <w:t>inicializar_parametros()</w:t>
             </w:r>
           </w:p>
           <w:p>
             <w:pPr>
               <w:pStyle w:val="programcode"/>
-              <w:rPr>
-                <w:sz w:val="16"/>
-                <w:szCs w:val="16"/>
-              </w:rPr>
             </w:pPr>
             <w:r>
-              <w:rPr>
-                <w:sz w:val="16"/>
-                <w:szCs w:val="16"/>
-              </w:rPr>
               <w:t>while not condicion_parada()</w:t>
             </w:r>
           </w:p>
           <w:p>
             <w:pPr>
               <w:pStyle w:val="programcode"/>
-              <w:rPr>
-                <w:sz w:val="16"/>
-                <w:szCs w:val="16"/>
-              </w:rPr>
             </w:pPr>
             <w:r>
-              <w:rPr>
-                <w:sz w:val="16"/>
-                <w:szCs w:val="16"/>
-              </w:rPr>
               <w:tab/>
               <w:t>generacion=generacion + 1</w:t>
             </w:r>
@@ -2703,48 +2689,26 @@
           <w:p>
             <w:pPr>
               <w:pStyle w:val="programcode"/>
-              <w:ind w:left="709"/>
-              <w:rPr>
-                <w:sz w:val="16"/>
-                <w:szCs w:val="16"/>
-              </w:rPr>
             </w:pPr>
             <w:r>
-              <w:rPr>
-                <w:sz w:val="16"/>
-                <w:szCs w:val="16"/>
-              </w:rPr>
               <w:tab/>
             </w:r>
             <w:r>
-              <w:rPr>
-                <w:sz w:val="16"/>
-                <w:szCs w:val="16"/>
-              </w:rPr>
               <w:tab/>
-              <w:t>for ant=1 to m // m es la cantidad de hormigas</w:t>
+              <w:t>for ant=1 to m // m=</w:t>
+            </w:r>
+            <w:r>
+              <w:t>cantidad de hormigas</w:t>
             </w:r>
           </w:p>
           <w:p>
             <w:pPr>
               <w:pStyle w:val="programcode"/>
-              <w:rPr>
-                <w:sz w:val="16"/>
-                <w:szCs w:val="16"/>
-              </w:rPr>
             </w:pPr>
             <w:r>
-              <w:rPr>
-                <w:sz w:val="16"/>
-                <w:szCs w:val="16"/>
-              </w:rPr>
               <w:tab/>
             </w:r>
             <w:r>
-              <w:rPr>
-                <w:sz w:val="16"/>
-                <w:szCs w:val="16"/>
-              </w:rPr>
               <w:tab/>
               <w:t>construir_solucion()</w:t>
             </w:r>
@@ -2752,23 +2716,11 @@
           <w:p>
             <w:pPr>
               <w:pStyle w:val="programcode"/>
-              <w:rPr>
-                <w:sz w:val="16"/>
-                <w:szCs w:val="16"/>
-              </w:rPr>
             </w:pPr>
             <w:r>
-              <w:rPr>
-                <w:sz w:val="16"/>
-                <w:szCs w:val="16"/>
-              </w:rPr>
               <w:tab/>
             </w:r>
             <w:r>
-              <w:rPr>
-                <w:sz w:val="16"/>
-                <w:szCs w:val="16"/>
-              </w:rPr>
               <w:tab/>
               <w:t>evaluar_solucion()</w:t>
             </w:r>
@@ -2776,23 +2728,11 @@
           <w:p>
             <w:pPr>
               <w:pStyle w:val="programcode"/>
-              <w:rPr>
-                <w:sz w:val="16"/>
-                <w:szCs w:val="16"/>
-              </w:rPr>
             </w:pPr>
             <w:r>
-              <w:rPr>
-                <w:sz w:val="16"/>
-                <w:szCs w:val="16"/>
-              </w:rPr>
               <w:tab/>
             </w:r>
             <w:r>
-              <w:rPr>
-                <w:sz w:val="16"/>
-                <w:szCs w:val="16"/>
-              </w:rPr>
               <w:tab/>
               <w:t xml:space="preserve">actualizar_feromonas() </w:t>
             </w:r>
@@ -2800,50 +2740,20 @@
           <w:p>
             <w:pPr>
               <w:pStyle w:val="programcode"/>
-              <w:rPr>
-                <w:sz w:val="16"/>
-                <w:szCs w:val="16"/>
-                <w:lang w:val="en-US"/>
-              </w:rPr>
             </w:pPr>
             <w:r>
-              <w:rPr>
-                <w:sz w:val="16"/>
-                <w:szCs w:val="16"/>
-              </w:rPr>
               <w:tab/>
             </w:r>
             <w:r>
-              <w:rPr>
-                <w:sz w:val="16"/>
-                <w:szCs w:val="16"/>
-              </w:rPr>
               <w:tab/>
-            </w:r>
-            <w:r>
-              <w:rPr>
-                <w:sz w:val="16"/>
-                <w:szCs w:val="16"/>
-                <w:lang w:val="en-US"/>
-              </w:rPr>
               <w:t>actualizar_conjunto_pareto()</w:t>
             </w:r>
           </w:p>
           <w:p>
             <w:pPr>
               <w:pStyle w:val="programcode"/>
-              <w:rPr>
-                <w:sz w:val="16"/>
-                <w:szCs w:val="16"/>
-                <w:lang w:val="en-US"/>
-              </w:rPr>
             </w:pPr>
             <w:r>
-              <w:rPr>
-                <w:sz w:val="16"/>
-                <w:szCs w:val="16"/>
-                <w:lang w:val="en-US"/>
-              </w:rPr>
               <w:tab/>
               <w:t>end for</w:t>
             </w:r>
@@ -2851,98 +2761,48 @@
           <w:p>
             <w:pPr>
               <w:pStyle w:val="programcode"/>
-              <w:rPr>
-                <w:sz w:val="16"/>
-                <w:szCs w:val="16"/>
-                <w:lang w:val="en-US"/>
-              </w:rPr>
             </w:pPr>
             <w:r>
-              <w:rPr>
-                <w:sz w:val="16"/>
-                <w:szCs w:val="16"/>
-                <w:lang w:val="en-US"/>
-              </w:rPr>
               <w:t>end while</w:t>
             </w:r>
           </w:p>
           <w:p>
             <w:pPr>
               <w:pStyle w:val="programcode"/>
-              <w:rPr>
-                <w:sz w:val="16"/>
-                <w:szCs w:val="16"/>
-              </w:rPr>
             </w:pPr>
             <w:r>
-              <w:rPr>
-                <w:sz w:val="16"/>
-                <w:szCs w:val="16"/>
-              </w:rPr>
               <w:t>end</w:t>
             </w:r>
           </w:p>
           <w:p>
             <w:pPr>
               <w:pStyle w:val="programcode"/>
-              <w:rPr>
-                <w:sz w:val="16"/>
-                <w:szCs w:val="16"/>
-              </w:rPr>
             </w:pPr>
             <w:r>
-              <w:rPr>
-                <w:sz w:val="16"/>
-                <w:szCs w:val="16"/>
-              </w:rPr>
               <w:t>procedure construir_solucion</w:t>
             </w:r>
           </w:p>
           <w:p>
             <w:pPr>
               <w:pStyle w:val="programcode"/>
-              <w:rPr>
-                <w:sz w:val="16"/>
-                <w:szCs w:val="16"/>
-              </w:rPr>
             </w:pPr>
             <w:r>
-              <w:rPr>
-                <w:sz w:val="16"/>
-                <w:szCs w:val="16"/>
-              </w:rPr>
               <w:t>sol={Ø}</w:t>
             </w:r>
           </w:p>
           <w:p>
             <w:pPr>
               <w:pStyle w:val="programcode"/>
-              <w:rPr>
-                <w:sz w:val="16"/>
-                <w:szCs w:val="16"/>
-              </w:rPr>
             </w:pPr>
             <w:r>
-              <w:rPr>
-                <w:sz w:val="16"/>
-                <w:szCs w:val="16"/>
-              </w:rPr>
               <w:t>while existen_estados_no_visitados()</w:t>
             </w:r>
           </w:p>
           <w:p>
             <w:pPr>
               <w:pStyle w:val="programcode"/>
-              <w:rPr>
-                <w:sz w:val="16"/>
-                <w:szCs w:val="16"/>
-              </w:rPr>
             </w:pPr>
             <w:r>
-              <w:rPr>
-                <w:sz w:val="16"/>
-                <w:szCs w:val="16"/>
-              </w:rPr>
               <w:tab/>
               <w:t>siguiente=seleccionar_siguiente_estado()</w:t>
             </w:r>
@@ -2950,16 +2810,8 @@
           <w:p>
             <w:pPr>
               <w:pStyle w:val="programcode"/>
-              <w:rPr>
-                <w:sz w:val="16"/>
-                <w:szCs w:val="16"/>
-              </w:rPr>
             </w:pPr>
             <w:r>
-              <w:rPr>
-                <w:sz w:val="16"/>
-                <w:szCs w:val="16"/>
-              </w:rPr>
               <w:tab/>
               <w:t>sol=sol U {siguiente}</w:t>
             </w:r>
@@ -2967,16 +2819,8 @@
           <w:p>
             <w:pPr>
               <w:pStyle w:val="programcode"/>
-              <w:rPr>
-                <w:sz w:val="16"/>
-                <w:szCs w:val="16"/>
-              </w:rPr>
             </w:pPr>
             <w:r>
-              <w:rPr>
-                <w:sz w:val="16"/>
-                <w:szCs w:val="16"/>
-              </w:rPr>
               <w:tab/>
               <w:t>marcar_como_visitado(siguiente)</w:t>
             </w:r>
@@ -2984,16 +2828,8 @@
           <w:p>
             <w:pPr>
               <w:pStyle w:val="programcode"/>
-              <w:rPr>
-                <w:sz w:val="16"/>
-                <w:szCs w:val="16"/>
-              </w:rPr>
             </w:pPr>
             <w:r>
-              <w:rPr>
-                <w:sz w:val="16"/>
-                <w:szCs w:val="16"/>
-              </w:rPr>
               <w:tab/>
               <w:t>if(actualizacion_paso_a_paso)</w:t>
             </w:r>
@@ -3001,23 +2837,11 @@
           <w:p>
             <w:pPr>
               <w:pStyle w:val="programcode"/>
-              <w:rPr>
-                <w:sz w:val="16"/>
-                <w:szCs w:val="16"/>
-              </w:rPr>
             </w:pPr>
             <w:r>
-              <w:rPr>
-                <w:sz w:val="16"/>
-                <w:szCs w:val="16"/>
-              </w:rPr>
               <w:tab/>
             </w:r>
             <w:r>
-              <w:rPr>
-                <w:sz w:val="16"/>
-                <w:szCs w:val="16"/>
-              </w:rPr>
               <w:tab/>
               <w:t>actualizar_feromonas_paso_a_paso()</w:t>
             </w:r>
@@ -3025,40 +2849,22 @@
           <w:p>
             <w:pPr>
               <w:pStyle w:val="programcode"/>
-              <w:rPr>
-                <w:sz w:val="16"/>
-                <w:szCs w:val="16"/>
-              </w:rPr>
             </w:pPr>
             <w:r>
-              <w:rPr>
-                <w:sz w:val="16"/>
-                <w:szCs w:val="16"/>
-              </w:rPr>
               <w:t>end while</w:t>
             </w:r>
           </w:p>
           <w:p>
             <w:pPr>
-              <w:rPr>
-                <w:sz w:val="16"/>
-                <w:szCs w:val="16"/>
-                <w:lang w:val="es-ES"/>
-              </w:rPr>
+              <w:pStyle w:val="programcode"/>
             </w:pPr>
             <w:r>
-              <w:rPr>
-                <w:sz w:val="16"/>
-                <w:szCs w:val="16"/>
-              </w:rPr>
               <w:t>end</w:t>
             </w:r>
           </w:p>
           <w:p>
             <w:pPr>
               <w:pStyle w:val="programcode"/>
-              <w:keepNext/>
-              <w:ind w:left="0"/>
             </w:pPr>
           </w:p>
         </w:tc>
@@ -3067,6 +2873,7 @@
     <w:p>
       <w:pPr>
         <w:pStyle w:val="Epgrafe"/>
+        <w:jc w:val="center"/>
         <w:rPr>
           <w:b w:val="0"/>
         </w:rPr>
@@ -3105,7 +2912,7 @@
       <w:pPr>
         <w:pStyle w:val="heading1"/>
         <w:numPr>
-          <w:ilvl w:val="1"/>
+          <w:ilvl w:val="2"/>
           <w:numId w:val="23"/>
         </w:numPr>
         <w:spacing w:after="100" w:afterAutospacing="1" w:line="60" w:lineRule="atLeast"/>
@@ -3131,28 +2938,35 @@
       </w:pPr>
       <w:r>
         <w:rPr>
+          <w:lang w:val="pt-BR" w:eastAsia="ko-KR"/>
+        </w:rPr>
+        <w:t xml:space="preserve">     </w:t>
+      </w:r>
+      <w:r>
+        <w:rPr>
           <w:lang w:eastAsia="ko-KR"/>
         </w:rPr>
-        <w:t xml:space="preserve">     </w:t>
+        <w:t>MOACS, propuesto por Barán y Schaerer en [Baran03], es una extensión del MACS-VRPTW, este último propuesto por Gambardella et al. [Gambardella99]. Fue implementado considerando dos objetivos, utiliza una matriz de feromonas y dos</w:t>
       </w:r>
       <w:r>
         <w:rPr>
           <w:lang w:eastAsia="ko-KR"/>
         </w:rPr>
-        <w:t>MOACS, propuesto por Barán y Schaerer en [Baran03], es una extensión del MACS-VRPTW, este último propuesto por Gambardella et al. [Gambardella99]. Fue implementado considerando dos objetivos, utiliza una matriz de feromonas y dos</w:t>
+        <w:t xml:space="preserve"> </w:t>
       </w:r>
       <w:r>
         <w:rPr>
           <w:lang w:eastAsia="ko-KR"/>
         </w:rPr>
-        <w:t xml:space="preserve"> </w:t>
-      </w:r>
-      <w:r>
+        <w:t>visibilidades, una para cada objetivo del problema. La regla de transición de estados se calcula como:</w:t>
+      </w:r>
+    </w:p>
+    <w:p>
+      <w:pPr>
         <w:rPr>
           <w:lang w:eastAsia="ko-KR"/>
         </w:rPr>
-        <w:t>visibilidades, una para cada objetivo del problema. La regla de transición de estados se calcula como:</w:t>
-      </w:r>
+      </w:pPr>
     </w:p>
     <w:tbl>
       <w:tblPr>
@@ -3188,6 +3002,7 @@
                     <w:rFonts w:ascii="Cambria Math" w:hAnsi="Cambria Math"/>
                     <w:lang w:eastAsia="ko-KR"/>
                   </w:rPr>
+                  <w:lastRenderedPageBreak/>
                   <m:t>j=</m:t>
                 </m:r>
                 <m:d>
@@ -4334,13 +4149,6 @@
     </w:tbl>
     <w:p>
       <w:pPr>
-        <w:rPr>
-          <w:lang w:eastAsia="ko-KR"/>
-        </w:rPr>
-      </w:pPr>
-    </w:p>
-    <w:p>
-      <w:pPr>
         <w:pStyle w:val="p1a"/>
         <w:rPr>
           <w:lang w:eastAsia="ko-KR"/>
@@ -4834,13 +4642,6 @@
     </w:tbl>
     <w:p>
       <w:pPr>
-        <w:rPr>
-          <w:lang w:eastAsia="ko-KR"/>
-        </w:rPr>
-      </w:pPr>
-    </w:p>
-    <w:p>
-      <w:pPr>
         <w:pStyle w:val="p1a"/>
         <w:rPr>
           <w:lang w:eastAsia="ko-KR"/>
@@ -5021,7 +4822,7 @@
       <w:pPr>
         <w:pStyle w:val="heading1"/>
         <w:numPr>
-          <w:ilvl w:val="1"/>
+          <w:ilvl w:val="2"/>
           <w:numId w:val="23"/>
         </w:numPr>
         <w:spacing w:after="100" w:afterAutospacing="1" w:line="60" w:lineRule="atLeast"/>
@@ -5758,34 +5559,6 @@
     </w:p>
     <w:p>
       <w:pPr>
-        <w:rPr>
-          <w:lang w:eastAsia="ko-KR"/>
-        </w:rPr>
-      </w:pPr>
-    </w:p>
-    <w:p>
-      <w:pPr>
-        <w:rPr>
-          <w:lang w:eastAsia="ko-KR"/>
-        </w:rPr>
-      </w:pPr>
-    </w:p>
-    <w:p>
-      <w:pPr>
-        <w:rPr>
-          <w:lang w:eastAsia="ko-KR"/>
-        </w:rPr>
-      </w:pPr>
-    </w:p>
-    <w:p>
-      <w:pPr>
-        <w:rPr>
-          <w:lang w:eastAsia="ko-KR"/>
-        </w:rPr>
-      </w:pPr>
-    </w:p>
-    <w:p>
-      <w:pPr>
         <w:pStyle w:val="heading1"/>
         <w:numPr>
           <w:ilvl w:val="1"/>
@@ -5800,6 +5573,7 @@
         <w:rPr>
           <w:lang w:val="pt-BR" w:eastAsia="ko-KR"/>
         </w:rPr>
+        <w:lastRenderedPageBreak/>
         <w:t>Algoritmos Evolutivos</w:t>
       </w:r>
     </w:p>
@@ -6002,7 +5776,25 @@
           <w:spacing w:val="-1"/>
           <w:lang w:val="es-ES" w:eastAsia="es-PY"/>
         </w:rPr>
-        <w:t>A continuación se muestra el pseudocódigo genérico de un EA:</w:t>
+        <w:t>A continuación</w:t>
+      </w:r>
+      <w:r>
+        <w:rPr>
+          <w:rFonts w:ascii="Times New Roman" w:hAnsi="Times New Roman"/>
+          <w:color w:val="000000"/>
+          <w:spacing w:val="-1"/>
+          <w:lang w:val="es-ES" w:eastAsia="es-PY"/>
+        </w:rPr>
+        <w:t>, en la Fig. 2</w:t>
+      </w:r>
+      <w:r>
+        <w:rPr>
+          <w:rFonts w:ascii="Times New Roman" w:hAnsi="Times New Roman"/>
+          <w:color w:val="000000"/>
+          <w:spacing w:val="-1"/>
+          <w:lang w:val="es-ES" w:eastAsia="es-PY"/>
+        </w:rPr>
+        <w:t xml:space="preserve"> se muestra el pseudocódigo genérico de un EA:</w:t>
       </w:r>
     </w:p>
     <w:p>
@@ -6292,6 +6084,7 @@
         <w:autoSpaceDN w:val="0"/>
         <w:adjustRightInd w:val="0"/>
         <w:ind w:firstLine="0"/>
+        <w:jc w:val="center"/>
         <w:rPr>
           <w:rFonts w:ascii="Times New Roman" w:hAnsi="Times New Roman"/>
           <w:sz w:val="24"/>
@@ -6419,7 +6212,6 @@
           <w:spacing w:val="-1"/>
           <w:lang w:val="es-ES" w:eastAsia="es-PY"/>
         </w:rPr>
-        <w:lastRenderedPageBreak/>
         <w:t>(</w:t>
       </w:r>
       <w:r>
@@ -6587,7 +6379,17 @@
           <w:spacing w:val="-1"/>
           <w:lang w:val="es-ES" w:eastAsia="es-PY"/>
         </w:rPr>
-        <w:t>ediante la aplicación de la operación de cruzamiento sobre un conjunto de individuos seleccionados a partir de</w:t>
+        <w:t xml:space="preserve">ediante la aplicación de la operación de cruzamiento sobre un conjunto de individuos </w:t>
+      </w:r>
+      <w:r>
+        <w:rPr>
+          <w:rFonts w:ascii="Times New Roman" w:hAnsi="Times New Roman"/>
+          <w:color w:val="000000"/>
+          <w:spacing w:val="-1"/>
+          <w:lang w:val="es-ES" w:eastAsia="es-PY"/>
+        </w:rPr>
+        <w:lastRenderedPageBreak/>
+        <w:t>seleccionados a partir de</w:t>
       </w:r>
       <w:r>
         <w:rPr>
@@ -7051,13 +6853,6 @@
         </w:rPr>
         <w:t>teoría de EA, la cual se divide en los paradigmas descritos a continuación [Lücken03,Toscano01].</w:t>
       </w:r>
-    </w:p>
-    <w:p>
-      <w:pPr>
-        <w:rPr>
-          <w:lang w:val="es-ES"/>
-        </w:rPr>
-      </w:pPr>
     </w:p>
     <w:p>
       <w:pPr>
@@ -7295,7 +7090,6 @@
           <w:spacing w:val="-1"/>
           <w:lang w:val="es-ES" w:eastAsia="es-PY"/>
         </w:rPr>
-        <w:lastRenderedPageBreak/>
         <w:t>strength</w:t>
       </w:r>
       <w:r>
@@ -7394,7 +7188,17 @@
           <w:spacing w:val="-1"/>
           <w:lang w:val="es-ES" w:eastAsia="es-PY"/>
         </w:rPr>
-        <w:t xml:space="preserve">de los individuos de la población externa que lo dominan y luego incrementando el resultado de la suma en uno. Nuevamente, el valor de adaptabilidad de cada individuo es igual a la inversa de su valor de </w:t>
+        <w:t xml:space="preserve">de los individuos de la población externa que lo dominan y luego incrementando el resultado de la suma en uno. Nuevamente, el valor de </w:t>
+      </w:r>
+      <w:r>
+        <w:rPr>
+          <w:rFonts w:ascii="Times New Roman" w:hAnsi="Times New Roman"/>
+          <w:color w:val="000000"/>
+          <w:spacing w:val="-1"/>
+          <w:lang w:val="es-ES" w:eastAsia="es-PY"/>
+        </w:rPr>
+        <w:lastRenderedPageBreak/>
+        <w:t xml:space="preserve">adaptabilidad de cada individuo es igual a la inversa de su valor de </w:t>
       </w:r>
       <w:r>
         <w:rPr>
@@ -8098,7 +7902,6 @@
           <w:spacing w:val="-1"/>
           <w:lang w:val="es-ES" w:eastAsia="es-PY"/>
         </w:rPr>
-        <w:lastRenderedPageBreak/>
         <w:t>ND</w:t>
       </w:r>
       <w:r>
@@ -8261,38 +8064,6 @@
         <w:ind w:firstLine="0"/>
         <w:rPr>
           <w:rFonts w:ascii="Times New Roman" w:hAnsi="Times New Roman"/>
-          <w:b/>
-          <w:bCs/>
-          <w:color w:val="000000"/>
-          <w:spacing w:val="-1"/>
-          <w:lang w:val="es-ES" w:eastAsia="es-PY"/>
-        </w:rPr>
-      </w:pPr>
-    </w:p>
-    <w:p>
-      <w:pPr>
-        <w:widowControl w:val="0"/>
-        <w:autoSpaceDE w:val="0"/>
-        <w:autoSpaceDN w:val="0"/>
-        <w:adjustRightInd w:val="0"/>
-        <w:ind w:firstLine="0"/>
-        <w:rPr>
-          <w:rFonts w:ascii="Times New Roman" w:hAnsi="Times New Roman"/>
-          <w:color w:val="000000"/>
-          <w:spacing w:val="-1"/>
-          <w:lang w:val="es-ES" w:eastAsia="es-PY"/>
-        </w:rPr>
-      </w:pPr>
-    </w:p>
-    <w:p>
-      <w:pPr>
-        <w:widowControl w:val="0"/>
-        <w:autoSpaceDE w:val="0"/>
-        <w:autoSpaceDN w:val="0"/>
-        <w:adjustRightInd w:val="0"/>
-        <w:ind w:firstLine="0"/>
-        <w:rPr>
-          <w:rFonts w:ascii="Times New Roman" w:hAnsi="Times New Roman"/>
           <w:lang w:val="es-ES" w:eastAsia="es-PY"/>
         </w:rPr>
       </w:pPr>
@@ -8312,7 +8083,17 @@
           <w:spacing w:val="-1"/>
           <w:lang w:val="es-ES" w:eastAsia="es-PY"/>
         </w:rPr>
-        <w:t xml:space="preserve">El tercer problema de NSGA se soluciona en NSGA2 a través de un procedimiento que permite obtener una estimación de la densidad de soluciones alrededor de una solución en el espacio objetivo sin la necesidad de especificar el valor de algún parámetro para ello. Este procedimiento calcula para cada elemento </w:t>
+        <w:t xml:space="preserve">El tercer problema de NSGA se soluciona en NSGA2 a través de un procedimiento </w:t>
+      </w:r>
+      <w:r>
+        <w:rPr>
+          <w:rFonts w:ascii="Times New Roman" w:hAnsi="Times New Roman"/>
+          <w:color w:val="000000"/>
+          <w:spacing w:val="-1"/>
+          <w:lang w:val="es-ES" w:eastAsia="es-PY"/>
+        </w:rPr>
+        <w:lastRenderedPageBreak/>
+        <w:t xml:space="preserve">que permite obtener una estimación de la densidad de soluciones alrededor de una solución en el espacio objetivo sin la necesidad de especificar el valor de algún parámetro para ello. Este procedimiento calcula para cada elemento </w:t>
       </w:r>
       <w:r>
         <w:rPr>
@@ -8449,7 +8230,7 @@
         <w:rPr>
           <w:rFonts w:ascii="Times New Roman" w:hAnsi="Times New Roman"/>
           <w:noProof/>
-          <w:lang w:val="es-ES" w:eastAsia="es-ES"/>
+          <w:lang w:eastAsia="es-PY"/>
         </w:rPr>
         <w:drawing>
           <wp:inline distT="0" distB="0" distL="0" distR="0">
@@ -8505,6 +8286,7 @@
         <w:autoSpaceDN w:val="0"/>
         <w:adjustRightInd w:val="0"/>
         <w:ind w:firstLine="0"/>
+        <w:jc w:val="center"/>
         <w:rPr>
           <w:rFonts w:ascii="Times New Roman" w:hAnsi="Times New Roman"/>
           <w:lang w:val="es-ES" w:eastAsia="es-PY"/>
@@ -10006,17 +9788,7 @@
           <w:spacing w:val="-1"/>
           <w:lang w:val="es-ES" w:eastAsia="es-PY"/>
         </w:rPr>
-        <w:t xml:space="preserve">y se </w:t>
-      </w:r>
-      <w:r>
-        <w:rPr>
-          <w:rFonts w:ascii="Times New Roman" w:hAnsi="Times New Roman"/>
-          <w:color w:val="000000"/>
-          <w:spacing w:val="-1"/>
-          <w:lang w:val="es-ES" w:eastAsia="es-PY"/>
-        </w:rPr>
-        <w:lastRenderedPageBreak/>
-        <w:t>copian los individuos de</w:t>
+        <w:t>y se copian los individuos de</w:t>
       </w:r>
       <w:r>
         <w:rPr>
@@ -10500,6 +10272,7 @@
         <w:rPr>
           <w:lang w:val="pt-BR" w:eastAsia="ko-KR"/>
         </w:rPr>
+        <w:lastRenderedPageBreak/>
         <w:t xml:space="preserve">Operadores </w:t>
       </w:r>
       <w:r>
@@ -10645,13 +10418,6 @@
         </w:rPr>
         <w:t>Operador de Mutación:  SwapMutation</w:t>
       </w:r>
-    </w:p>
-    <w:p>
-      <w:pPr>
-        <w:rPr>
-          <w:lang w:val="pt-BR" w:eastAsia="ko-KR"/>
-        </w:rPr>
-      </w:pPr>
     </w:p>
     <w:p>
       <w:pPr>
@@ -10700,7 +10466,13 @@
         <w:t xml:space="preserve">     </w:t>
       </w:r>
       <w:r>
-        <w:t xml:space="preserve">Se utilizó </w:t>
+        <w:t>Para los algoritmos MOACOs se</w:t>
+      </w:r>
+      <w:r>
+        <w:t xml:space="preserve"> utilizaron</w:t>
+      </w:r>
+      <w:r>
+        <w:t xml:space="preserve"> </w:t>
       </w:r>
       <w:r>
         <w:rPr>
@@ -10866,6 +10638,21 @@
     </w:p>
     <w:p>
       <w:pPr>
+        <w:rPr>
+          <w:b/>
+          <w:color w:val="FF0000"/>
+        </w:rPr>
+      </w:pPr>
+      <w:r>
+        <w:rPr>
+          <w:b/>
+          <w:color w:val="FF0000"/>
+        </w:rPr>
+        <w:t>Para los algoritmos MOEAs se utilizaron</w:t>
+      </w:r>
+    </w:p>
+    <w:p>
+      <w:pPr>
         <w:pStyle w:val="heading1"/>
         <w:numPr>
           <w:ilvl w:val="1"/>
@@ -10899,11 +10686,9 @@
       <w:r>
         <w:t>s</w:t>
       </w:r>
-    </w:p>
-    <w:p>
-      <w:pPr>
-        <w:pStyle w:val="p1a"/>
-      </w:pPr>
+      <w:r>
+        <w:t xml:space="preserve"> </w:t>
+      </w:r>
       <w:r>
         <w:t xml:space="preserve">y MOACOs fueron utilizadas las métricas </w:t>
       </w:r>
@@ -11029,48 +10814,45 @@
       <w:r>
         <w:t>propuestas por Zitzler et al.</w:t>
       </w:r>
+      <w:r>
+        <w:t xml:space="preserve"> </w:t>
+      </w:r>
+      <w:r>
+        <w:t>[Ziztzler00], que evalúan respectivamente la calidad de las soluciones, la distribución de las</w:t>
+      </w:r>
+      <w:r>
+        <w:t xml:space="preserve"> </w:t>
+      </w:r>
+      <w:r>
+        <w:t xml:space="preserve">soluciones y la extensión del frente Pareto aproximado </w:t>
+      </w:r>
+      <w:r>
+        <w:rPr>
+          <w:i/>
+        </w:rPr>
+        <w:t>Y’</w:t>
+      </w:r>
+      <w:r>
+        <w:t xml:space="preserve"> devuelto en cada corrida. </w:t>
+      </w:r>
+      <w:r>
+        <w:t xml:space="preserve">También los métodos fueron comparados con respecto al número de soluciones no dominadas encontradas en cada corrida, denotado por </w:t>
+      </w:r>
+      <w:r>
+        <w:rPr>
+          <w:i/>
+        </w:rPr>
+        <w:t>|Y’|</w:t>
+      </w:r>
+      <w:r>
+        <w:t>.</w:t>
+      </w:r>
     </w:p>
     <w:p>
       <w:pPr>
         <w:pStyle w:val="p1a"/>
       </w:pPr>
       <w:r>
-        <w:t>[Ziztzler00], que evalúan respectivamente la calidad de las soluciones, la distribución de las</w:t>
-      </w:r>
-      <w:r>
-        <w:t xml:space="preserve"> </w:t>
-      </w:r>
-      <w:r>
-        <w:t xml:space="preserve">soluciones y la extensión del frente Pareto aproximado </w:t>
-      </w:r>
-      <w:r>
-        <w:rPr>
-          <w:i/>
-        </w:rPr>
-        <w:t>Y’</w:t>
-      </w:r>
-      <w:r>
-        <w:t xml:space="preserve"> devuelto en cada corrida. </w:t>
-      </w:r>
-      <w:r>
-        <w:t xml:space="preserve">También los métodos fueron comparados con respecto al número de soluciones no dominadas encontradas en cada corrida, denotado por </w:t>
-      </w:r>
-      <w:r>
-        <w:rPr>
-          <w:i/>
-        </w:rPr>
-        <w:t>|Y’|</w:t>
-      </w:r>
-      <w:r>
-        <w:t>.</w:t>
-      </w:r>
-    </w:p>
-    <w:p>
-      <w:pPr>
-        <w:pStyle w:val="p1a"/>
-      </w:pPr>
-      <w:r>
-        <w:lastRenderedPageBreak/>
         <w:t xml:space="preserve">     </w:t>
       </w:r>
       <w:r>
@@ -11310,6 +11092,7 @@
         <w:pStyle w:val="p1a"/>
       </w:pPr>
       <w:r>
+        <w:lastRenderedPageBreak/>
         <w:t xml:space="preserve">     </w:t>
       </w:r>
       <w:r>
@@ -12208,13 +11991,25 @@
         <w:t xml:space="preserve"> </w:t>
       </w:r>
       <w:r>
-        <w:t>un número en el intervalo [0, 1], de manera a poder utilizar estos resultados en rankings de</w:t>
-      </w:r>
-      <w:r>
-        <w:t xml:space="preserve"> </w:t>
-      </w:r>
-      <w:r>
-        <w:t>métodos presentados en la siguiente sección.</w:t>
+        <w:t xml:space="preserve">un número en el intervalo [0, 1], de manera a poder </w:t>
+      </w:r>
+      <w:r>
+        <w:t xml:space="preserve">visualizar los resultados en términos </w:t>
+      </w:r>
+      <w:r>
+        <w:t>p</w:t>
+      </w:r>
+      <w:r>
+        <w:t>o</w:t>
+      </w:r>
+      <w:r>
+        <w:t>r</w:t>
+      </w:r>
+      <w:r>
+        <w:t>centuales</w:t>
+      </w:r>
+      <w:r>
+        <w:t>.</w:t>
       </w:r>
     </w:p>
     <w:p>
@@ -12450,7 +12245,6 @@
     </w:p>
     <w:p>
       <w:r>
-        <w:lastRenderedPageBreak/>
         <w:t>De esta forma, los valores de evaluación normalizados son siempre menores que 1 y se consideran mejores cuanto más próximos encuentren a dicho valor.</w:t>
       </w:r>
     </w:p>
@@ -12469,8 +12263,9 @@
       <w:r>
         <w:rPr>
           <w:noProof/>
-          <w:lang w:val="es-ES" w:eastAsia="es-ES"/>
-        </w:rPr>
+          <w:lang w:eastAsia="es-PY"/>
+        </w:rPr>
+        <w:lastRenderedPageBreak/>
         <w:drawing>
           <wp:inline distT="0" distB="0" distL="0" distR="0">
             <wp:extent cx="4391275" cy="5229225"/>
@@ -12562,8 +12357,6 @@
         <w:t>[Lima07]</w:t>
       </w:r>
     </w:p>
-    <w:p/>
-    <w:p/>
     <w:p>
       <w:pPr>
         <w:pStyle w:val="heading1"/>
@@ -12580,7 +12373,6 @@
         <w:rPr>
           <w:sz w:val="20"/>
         </w:rPr>
-        <w:lastRenderedPageBreak/>
         <w:t>Resultados de la</w:t>
       </w:r>
       <w:r>
@@ -12592,7 +12384,23 @@
     </w:p>
     <w:p>
       <w:r>
-        <w:t xml:space="preserve">El frente Ytrue conocido de cada problema fue generado previamente tomando las soluciones no dominadas generadas por todos los algoritmos en todas las corridas. Las tablas mostradas más abajo, armadas tomando cada Y’ de cada problema resuelto con los algoritmos MOEA y MOACOS respectivamente, presentan los resultados de las evaluaciones de las métricas aplicadas a los diferentes Paretos generados. Cada valor Y’ fue generado en base a las 10(diez) corridas del problema en cada algoritmo, tomando solamente las soluciones no dominadas de las mismas, obteniendo así un valor Y-true “parcial” para dicho algoritmo. Hemos tomado esta forma de promediar las corridas de un algoritmo debido a que refleja los mejores resultados de cada corrida. </w:t>
+        <w:t xml:space="preserve">El frente Ytrue conocido de cada problema fue generado previamente tomando las soluciones no dominadas generadas por todos los algoritmos en todas las corridas. Las tablas mostradas más abajo, armadas tomando cada Y’ de cada problema resuelto con los algoritmos MOEA y MOACOS respectivamente, presentan los resultados de las </w:t>
+      </w:r>
+      <w:r>
+        <w:lastRenderedPageBreak/>
+        <w:t xml:space="preserve">evaluaciones de las métricas aplicadas a los diferentes Paretos generados. Cada valor Y’ fue generado en base a las 10(diez) corridas del problema en cada algoritmo, tomando solamente las soluciones no dominadas de las mismas, obteniendo así un valor Y-true “parcial” para dicho algoritmo. </w:t>
+      </w:r>
+      <w:r>
+        <w:t>Se ha</w:t>
+      </w:r>
+      <w:r>
+        <w:t xml:space="preserve"> tomado esta</w:t>
+      </w:r>
+      <w:r>
+        <w:t xml:space="preserve"> forma de promedio</w:t>
+      </w:r>
+      <w:r>
+        <w:t xml:space="preserve"> de un algoritmo debido a que refleja los mejores resultados de cada corrida. </w:t>
       </w:r>
     </w:p>
     <w:p>
@@ -12624,27 +12432,6 @@
         <w:t xml:space="preserve"> debido a que se cuenta con apenas uno o dos soluciones a lo sumo.</w:t>
       </w:r>
     </w:p>
-    <w:p/>
-    <w:p/>
-    <w:p/>
-    <w:p/>
-    <w:p/>
-    <w:p/>
-    <w:p/>
-    <w:p/>
-    <w:p/>
-    <w:p/>
-    <w:p/>
-    <w:p/>
-    <w:p/>
-    <w:p/>
-    <w:p/>
-    <w:p/>
-    <w:p/>
-    <w:p/>
-    <w:p/>
-    <w:p/>
-    <w:p/>
     <w:p>
       <w:pPr>
         <w:pStyle w:val="heading1"/>
@@ -12661,7 +12448,6 @@
         <w:rPr>
           <w:sz w:val="20"/>
         </w:rPr>
-        <w:lastRenderedPageBreak/>
         <w:t>TSP</w:t>
       </w:r>
     </w:p>
@@ -13144,7 +12930,7 @@
       <w:r>
         <w:rPr>
           <w:noProof/>
-          <w:lang w:val="es-ES" w:eastAsia="es-ES"/>
+          <w:lang w:eastAsia="es-PY"/>
         </w:rPr>
         <w:drawing>
           <wp:inline distT="0" distB="0" distL="0" distR="0">
@@ -13244,23 +13030,6 @@
         <w:t>de TSP. Se puede apreciar que el mejor Algoritmo es el M3AS para M1’ y M2’ y el mejor para M3’ es el M3AS.</w:t>
       </w:r>
     </w:p>
-    <w:p/>
-    <w:p/>
-    <w:p/>
-    <w:p/>
-    <w:p/>
-    <w:p/>
-    <w:p/>
-    <w:p/>
-    <w:p/>
-    <w:p/>
-    <w:p/>
-    <w:p/>
-    <w:p/>
-    <w:p/>
-    <w:p/>
-    <w:p/>
-    <w:p/>
     <w:tbl>
       <w:tblPr>
         <w:tblStyle w:val="Tablaconcuadrcula"/>
@@ -13764,7 +13533,7 @@
       <w:r>
         <w:rPr>
           <w:noProof/>
-          <w:lang w:val="es-ES" w:eastAsia="es-ES"/>
+          <w:lang w:eastAsia="es-PY"/>
         </w:rPr>
         <w:drawing>
           <wp:inline distT="0" distB="0" distL="0" distR="0">
@@ -13859,14 +13628,6 @@
         <w:t>.</w:t>
       </w:r>
     </w:p>
-    <w:p/>
-    <w:p/>
-    <w:p/>
-    <w:p/>
-    <w:p/>
-    <w:p/>
-    <w:p/>
-    <w:p/>
     <w:p>
       <w:pPr>
         <w:pStyle w:val="heading1"/>
@@ -13883,7 +13644,6 @@
         <w:rPr>
           <w:sz w:val="20"/>
         </w:rPr>
-        <w:lastRenderedPageBreak/>
         <w:t>QAP</w:t>
       </w:r>
     </w:p>
@@ -14378,7 +14138,6 @@
         <w:t>)</w:t>
       </w:r>
     </w:p>
-    <w:p/>
     <w:p>
       <w:pPr>
         <w:ind w:firstLine="0"/>
@@ -14386,8 +14145,9 @@
       <w:r>
         <w:rPr>
           <w:noProof/>
-          <w:lang w:val="es-ES" w:eastAsia="es-ES"/>
-        </w:rPr>
+          <w:lang w:eastAsia="es-PY"/>
+        </w:rPr>
+        <w:lastRenderedPageBreak/>
         <w:drawing>
           <wp:inline distT="0" distB="0" distL="0" distR="0">
             <wp:extent cx="4392295" cy="2109673"/>
@@ -14444,7 +14204,6 @@
         <w:t>.</w:t>
       </w:r>
     </w:p>
-    <w:p/>
     <w:p>
       <w:r>
         <w:t xml:space="preserve">La Tabla 3 muestra las métricas de los algoritmos para la instancia </w:t>
@@ -14459,16 +14218,6 @@
         <w:t xml:space="preserve"> del Problema de Asignación Cuadrática (QAP) y la Figura 7 muestra su correspondiente representación grafica. Al contrario de las métricas de TSP, en este problema los MOEAS tiene mejores resultados que los MOACOS. Se puede apreciar que en cuanto a Distancia (M1’) el mejor algoritmo es el SPEA, seguido del NSGA, en cuanto a distribución (M2’) están muy próximos los MOEAS y los MOACOS, llevando la delantera los primeros. Y para la medida de extensión (M3’) los MOEAS son mejores.</w:t>
       </w:r>
     </w:p>
-    <w:p/>
-    <w:p/>
-    <w:p/>
-    <w:p/>
-    <w:p/>
-    <w:p/>
-    <w:p/>
-    <w:p/>
-    <w:p/>
-    <w:p/>
     <w:p/>
     <w:tbl>
       <w:tblPr>
@@ -14498,7 +14247,6 @@
               <w:jc w:val="center"/>
             </w:pPr>
             <w:r>
-              <w:lastRenderedPageBreak/>
               <w:t>Algoritmos</w:t>
             </w:r>
           </w:p>
@@ -14956,7 +14704,6 @@
         <w:t>)</w:t>
       </w:r>
     </w:p>
-    <w:p/>
     <w:p>
       <w:pPr>
         <w:ind w:firstLine="0"/>
@@ -14964,7 +14711,7 @@
       <w:r>
         <w:rPr>
           <w:noProof/>
-          <w:lang w:val="es-ES" w:eastAsia="es-ES"/>
+          <w:lang w:eastAsia="es-PY"/>
         </w:rPr>
         <w:drawing>
           <wp:inline distT="0" distB="0" distL="0" distR="0">
@@ -14989,6 +14736,7 @@
         </w:rPr>
       </w:pPr>
       <w:r>
+        <w:lastRenderedPageBreak/>
         <w:t xml:space="preserve">Fig.  </w:t>
       </w:r>
       <w:r>
@@ -15072,18 +14820,6 @@
         <w:t xml:space="preserve"> formado por los mejores resultado de los MOEAS.</w:t>
       </w:r>
     </w:p>
-    <w:p/>
-    <w:p/>
-    <w:p/>
-    <w:p/>
-    <w:p/>
-    <w:p/>
-    <w:p/>
-    <w:p/>
-    <w:p/>
-    <w:p/>
-    <w:p/>
-    <w:p/>
     <w:p>
       <w:pPr>
         <w:pStyle w:val="heading1"/>
@@ -15100,7 +14836,6 @@
         <w:rPr>
           <w:sz w:val="20"/>
         </w:rPr>
-        <w:lastRenderedPageBreak/>
         <w:t>VRPTW</w:t>
       </w:r>
     </w:p>
@@ -15610,7 +15345,6 @@
         <w:t>)</w:t>
       </w:r>
     </w:p>
-    <w:p/>
     <w:p>
       <w:pPr>
         <w:ind w:firstLine="0"/>
@@ -15618,7 +15352,7 @@
       <w:r>
         <w:rPr>
           <w:noProof/>
-          <w:lang w:val="es-ES" w:eastAsia="es-ES"/>
+          <w:lang w:eastAsia="es-PY"/>
         </w:rPr>
         <w:drawing>
           <wp:inline distT="0" distB="0" distL="0" distR="0">
@@ -16225,7 +15959,11 @@
         <w:t>instancia</w:t>
       </w:r>
       <w:r>
-        <w:t xml:space="preserve"> rc101 del Problema de Rutas de Vehículos con Ventana de Tiempo (VRPTW). Debido a la escasez de soluciones optimas, </w:t>
+        <w:t xml:space="preserve"> rc101 del Problema </w:t>
+      </w:r>
+      <w:r>
+        <w:lastRenderedPageBreak/>
+        <w:t xml:space="preserve">de Rutas de Vehículos con Ventana de Tiempo (VRPTW). Debido a la escasez de soluciones optimas, </w:t>
       </w:r>
       <w:r>
         <w:t xml:space="preserve"> </w:t>
@@ -16276,14 +16014,12 @@
         <w:t xml:space="preserve"> de distancia (M1’) que los algoritmos basados en colonia de hormigas.</w:t>
       </w:r>
     </w:p>
-    <w:p/>
     <w:p>
       <w:pPr>
         <w:pStyle w:val="heading1"/>
         <w:spacing w:after="100" w:afterAutospacing="1" w:line="60" w:lineRule="atLeast"/>
       </w:pPr>
       <w:r>
-        <w:lastRenderedPageBreak/>
         <w:t xml:space="preserve">Conclusiones </w:t>
       </w:r>
     </w:p>
@@ -16352,11 +16088,15 @@
       <w:r>
         <w:t xml:space="preserve"> para resolver los tres problemas, dependiendo de que se desee resolver, se encogería uno u otro algoritmo.</w:t>
       </w:r>
-    </w:p>
-    <w:p>
-      <w:pPr>
-        <w:ind w:left="227" w:firstLine="0"/>
-      </w:pPr>
+      <w:r>
+        <w:t xml:space="preserve"> A pesar de eso, </w:t>
+      </w:r>
+      <w:r>
+        <w:t xml:space="preserve">éstos algoritmos </w:t>
+      </w:r>
+      <w:r>
+        <w:t>se aproximan bastante bien a los resultados deseados en un tiempo razonable.</w:t>
+      </w:r>
       <w:r>
         <w:tab/>
       </w:r>
@@ -16405,26 +16145,44 @@
         </w:numPr>
       </w:pPr>
       <w:r>
-        <w:t xml:space="preserve">Llegar a utilizar mas métricas para realizar la comparación entre los algoritmos, entre ellos se podría mencionar HiperVolumen, Epsilon, GeneralizedSpread, GeneralizationalDistance, </w:t>
-      </w:r>
-      <w:r>
-        <w:t>InvertedGenerationalDistance</w:t>
-      </w:r>
-      <w:r>
-        <w:t xml:space="preserve">, </w:t>
-      </w:r>
-      <w:r>
-        <w:t>Spread</w:t>
-      </w:r>
-      <w:r>
-        <w:t xml:space="preserve"> (Métricas que se encontraron en el Framework de JMetal), entre otras.</w:t>
-      </w:r>
-      <w:r>
-        <w:t xml:space="preserve"> </w:t>
+        <w:t>Realizar pruebas alterando los parámetros específicos de cada algoritmo, a los efectos de mejorar el comportamiento en la resolución de los problema</w:t>
+      </w:r>
+      <w:r>
+        <w:t>s</w:t>
+      </w:r>
+      <w:r>
+        <w:t>.</w:t>
       </w:r>
     </w:p>
     <w:p>
       <w:pPr>
+        <w:pStyle w:val="p1a"/>
+        <w:numPr>
+          <w:ilvl w:val="0"/>
+          <w:numId w:val="46"/>
+        </w:numPr>
+      </w:pPr>
+      <w:r>
+        <w:t xml:space="preserve">Llegar a utilizar mas métricas para realizar la comparación entre los algoritmos, entre ellos se podría mencionar HiperVolumen, Epsilon, GeneralizedSpread, GeneralizationalDistance, </w:t>
+      </w:r>
+      <w:r>
+        <w:t>InvertedGenerationalDistance</w:t>
+      </w:r>
+      <w:r>
+        <w:t xml:space="preserve">, </w:t>
+      </w:r>
+      <w:r>
+        <w:t>Spread</w:t>
+      </w:r>
+      <w:r>
+        <w:t xml:space="preserve"> (Métricas que se encontraron en el Framework de JMetal), entre otras.</w:t>
+      </w:r>
+      <w:r>
+        <w:t xml:space="preserve"> </w:t>
+      </w:r>
+    </w:p>
+    <w:p>
+      <w:pPr>
         <w:pStyle w:val="heading1"/>
         <w:spacing w:after="100" w:afterAutospacing="1" w:line="60" w:lineRule="atLeast"/>
         <w:rPr>
@@ -16432,6 +16190,7 @@
         </w:rPr>
       </w:pPr>
       <w:r>
+        <w:lastRenderedPageBreak/>
         <w:t>Referencias</w:t>
       </w:r>
       <w:r>
@@ -16445,6 +16204,14 @@
       <w:tblPr>
         <w:tblStyle w:val="Tablaconcuadrcula"/>
         <w:tblW w:w="0" w:type="auto"/>
+        <w:tblBorders>
+          <w:top w:val="none" w:sz="0" w:space="0" w:color="auto"/>
+          <w:left w:val="none" w:sz="0" w:space="0" w:color="auto"/>
+          <w:bottom w:val="none" w:sz="0" w:space="0" w:color="auto"/>
+          <w:right w:val="none" w:sz="0" w:space="0" w:color="auto"/>
+          <w:insideH w:val="none" w:sz="0" w:space="0" w:color="auto"/>
+          <w:insideV w:val="none" w:sz="0" w:space="0" w:color="auto"/>
+        </w:tblBorders>
         <w:tblLook w:val="04A0"/>
       </w:tblPr>
       <w:tblGrid>
@@ -16459,6 +16226,7 @@
           <w:p>
             <w:pPr>
               <w:pStyle w:val="p1a"/>
+              <w:jc w:val="left"/>
               <w:rPr>
                 <w:lang w:eastAsia="ko-KR"/>
               </w:rPr>
@@ -16467,331 +16235,7 @@
               <w:rPr>
                 <w:lang w:eastAsia="ko-KR"/>
               </w:rPr>
-              <w:t>[Paciello0</w:t>
-            </w:r>
-            <w:r>
-              <w:rPr>
-                <w:lang w:eastAsia="ko-KR"/>
-              </w:rPr>
-              <w:t>6</w:t>
-            </w:r>
-            <w:r>
-              <w:rPr>
-                <w:lang w:eastAsia="ko-KR"/>
-              </w:rPr>
-              <w:t>]</w:t>
-            </w:r>
-          </w:p>
-        </w:tc>
-        <w:tc>
-          <w:tcPr>
-            <w:tcW w:w="5815" w:type="dxa"/>
-          </w:tcPr>
-          <w:p>
-            <w:pPr>
-              <w:pStyle w:val="p1a"/>
-              <w:rPr>
-                <w:lang w:val="en-US" w:eastAsia="ko-KR"/>
-              </w:rPr>
-            </w:pPr>
-            <w:r>
-              <w:rPr>
-                <w:lang w:eastAsia="ko-KR"/>
-              </w:rPr>
-              <w:t>J. Paciello, H. Martínez, C. Lezcano and B. Barán. Algoritmos de Optimización</w:t>
-            </w:r>
-            <w:r>
-              <w:rPr>
-                <w:lang w:eastAsia="ko-KR"/>
-              </w:rPr>
-              <w:t xml:space="preserve"> </w:t>
-            </w:r>
-            <w:r>
-              <w:rPr>
-                <w:lang w:eastAsia="ko-KR"/>
-              </w:rPr>
-              <w:t xml:space="preserve">multi-objetivos basados en colonias de hormigas. </w:t>
-            </w:r>
-            <w:r>
-              <w:rPr>
-                <w:lang w:val="en-US" w:eastAsia="ko-KR"/>
-              </w:rPr>
-              <w:t>Proceedings of</w:t>
-            </w:r>
-            <w:r>
-              <w:rPr>
-                <w:lang w:val="en-US" w:eastAsia="ko-KR"/>
-              </w:rPr>
-              <w:t xml:space="preserve"> </w:t>
-            </w:r>
-            <w:r>
-              <w:rPr>
-                <w:lang w:val="en-US" w:eastAsia="ko-KR"/>
-              </w:rPr>
-              <w:t>CLEI’2006. Latin-American Conference on Informatics (CLEI). Santiago,</w:t>
-            </w:r>
-            <w:r>
-              <w:rPr>
-                <w:lang w:val="en-US" w:eastAsia="ko-KR"/>
-              </w:rPr>
-              <w:t xml:space="preserve"> </w:t>
-            </w:r>
-            <w:r>
-              <w:rPr>
-                <w:lang w:val="en-US" w:eastAsia="ko-KR"/>
-              </w:rPr>
-              <w:t>Chile.</w:t>
-            </w:r>
-          </w:p>
-        </w:tc>
-      </w:tr>
-      <w:tr>
-        <w:tc>
-          <w:tcPr>
-            <w:tcW w:w="1294" w:type="dxa"/>
-          </w:tcPr>
-          <w:p>
-            <w:pPr>
-              <w:pStyle w:val="p1a"/>
-              <w:rPr>
-                <w:lang w:eastAsia="ko-KR"/>
-              </w:rPr>
-            </w:pPr>
-            <w:r>
-              <w:rPr>
-                <w:lang w:eastAsia="ko-KR"/>
-              </w:rPr>
-              <w:t>[</w:t>
-            </w:r>
-            <w:r>
-              <w:rPr>
-                <w:lang w:eastAsia="ko-KR"/>
-              </w:rPr>
-              <w:t>Pinto05</w:t>
-            </w:r>
-            <w:r>
-              <w:rPr>
-                <w:lang w:eastAsia="ko-KR"/>
-              </w:rPr>
-              <w:t>]</w:t>
-            </w:r>
-          </w:p>
-        </w:tc>
-        <w:tc>
-          <w:tcPr>
-            <w:tcW w:w="5815" w:type="dxa"/>
-          </w:tcPr>
-          <w:p>
-            <w:pPr>
-              <w:pStyle w:val="p1a"/>
-              <w:rPr>
-                <w:lang w:eastAsia="ko-KR"/>
-              </w:rPr>
-            </w:pPr>
-            <w:r>
-              <w:rPr>
-                <w:lang w:eastAsia="es-PY"/>
-              </w:rPr>
-              <w:t xml:space="preserve">D. Pinto y B. Barán. </w:t>
-            </w:r>
-            <w:r>
-              <w:rPr>
-                <w:lang w:val="en-US" w:eastAsia="es-PY"/>
-              </w:rPr>
-              <w:t xml:space="preserve">“Solving Multiobjective Multicast Routing Problem with a new Ant Colony </w:t>
-            </w:r>
-            <w:r>
-              <w:rPr>
-                <w:lang w:val="en-US" w:eastAsia="es-PY"/>
-              </w:rPr>
-              <w:t>Optimización</w:t>
-            </w:r>
-            <w:r>
-              <w:rPr>
-                <w:lang w:val="en-US" w:eastAsia="es-PY"/>
-              </w:rPr>
-              <w:t xml:space="preserve"> approach”. </w:t>
-            </w:r>
-            <w:r>
-              <w:rPr>
-                <w:lang w:eastAsia="es-PY"/>
-              </w:rPr>
-              <w:t>LANC’05, Cali, Colombia. 2005.</w:t>
-            </w:r>
-          </w:p>
-        </w:tc>
-      </w:tr>
-      <w:tr>
-        <w:tc>
-          <w:tcPr>
-            <w:tcW w:w="1294" w:type="dxa"/>
-          </w:tcPr>
-          <w:p>
-            <w:pPr>
-              <w:pStyle w:val="p1a"/>
-              <w:rPr>
-                <w:lang w:eastAsia="ko-KR"/>
-              </w:rPr>
-            </w:pPr>
-            <w:r>
-              <w:rPr>
-                <w:lang w:eastAsia="ko-KR"/>
-              </w:rPr>
-              <w:t>[Knowles01</w:t>
-            </w:r>
-            <w:r>
-              <w:rPr>
-                <w:lang w:eastAsia="ko-KR"/>
-              </w:rPr>
-              <w:t>3</w:t>
-            </w:r>
-          </w:p>
-        </w:tc>
-        <w:tc>
-          <w:tcPr>
-            <w:tcW w:w="5815" w:type="dxa"/>
-          </w:tcPr>
-          <w:p>
-            <w:pPr>
-              <w:pStyle w:val="p1a"/>
-              <w:rPr>
-                <w:lang w:val="en-US" w:eastAsia="ko-KR"/>
-              </w:rPr>
-            </w:pPr>
-            <w:r>
-              <w:rPr>
-                <w:lang w:val="en-US" w:eastAsia="es-PY"/>
-              </w:rPr>
-              <w:t xml:space="preserve">J. Knowles y D. Corne. </w:t>
-            </w:r>
-            <w:r>
-              <w:rPr>
-                <w:lang w:val="pt-BR" w:eastAsia="es-PY"/>
-              </w:rPr>
-              <w:t xml:space="preserve">“Instance generators and test suites for the </w:t>
-            </w:r>
-            <w:r>
-              <w:rPr>
-                <w:lang w:val="pt-BR" w:eastAsia="es-PY"/>
-              </w:rPr>
-              <w:lastRenderedPageBreak/>
-              <w:t xml:space="preserve">multiobjective quadratic assignment problem”. </w:t>
-            </w:r>
-            <w:r>
-              <w:rPr>
-                <w:lang w:val="en-US" w:eastAsia="es-PY"/>
-              </w:rPr>
-              <w:t>In: Fonseca, C.M., et al. Editors. Proc of EMO '03, LNCS 2632 page 295-310, Springer-Verlag, 2003</w:t>
-            </w:r>
-          </w:p>
-        </w:tc>
-      </w:tr>
-      <w:tr>
-        <w:tc>
-          <w:tcPr>
-            <w:tcW w:w="1294" w:type="dxa"/>
-          </w:tcPr>
-          <w:p>
-            <w:pPr>
-              <w:pStyle w:val="p1a"/>
-              <w:rPr>
-                <w:lang w:eastAsia="ko-KR"/>
-              </w:rPr>
-            </w:pPr>
-            <w:r>
-              <w:rPr>
-                <w:lang w:eastAsia="ko-KR"/>
-              </w:rPr>
-              <w:lastRenderedPageBreak/>
-              <w:t>[</w:t>
-            </w:r>
-            <w:r>
-              <w:rPr>
-                <w:lang w:eastAsia="ko-KR"/>
-              </w:rPr>
-              <w:t>Garcia04</w:t>
-            </w:r>
-            <w:r>
-              <w:rPr>
-                <w:lang w:eastAsia="ko-KR"/>
-              </w:rPr>
-              <w:t>]</w:t>
-            </w:r>
-          </w:p>
-        </w:tc>
-        <w:tc>
-          <w:tcPr>
-            <w:tcW w:w="5815" w:type="dxa"/>
-          </w:tcPr>
-          <w:p>
-            <w:pPr>
-              <w:pStyle w:val="p1a"/>
-              <w:rPr>
-                <w:lang w:eastAsia="ko-KR"/>
-              </w:rPr>
-            </w:pPr>
-            <w:r>
-              <w:rPr>
-                <w:lang w:eastAsia="es-PY"/>
-              </w:rPr>
-              <w:t xml:space="preserve">C. García-Martínez, O. Cordón y F. Herrera. </w:t>
-            </w:r>
-            <w:r>
-              <w:rPr>
-                <w:lang w:val="en-US" w:eastAsia="es-PY"/>
-              </w:rPr>
-              <w:t xml:space="preserve">“An Empirical Análisis of Multiple Objective Ant Colony </w:t>
-            </w:r>
-            <w:r>
-              <w:rPr>
-                <w:lang w:val="en-US" w:eastAsia="es-PY"/>
-              </w:rPr>
-              <w:t>Optimización</w:t>
-            </w:r>
-            <w:r>
-              <w:rPr>
-                <w:lang w:val="en-US" w:eastAsia="es-PY"/>
-              </w:rPr>
-              <w:t xml:space="preserve"> Algorithms for the Bi-criteria TSP”. </w:t>
-            </w:r>
-            <w:r>
-              <w:rPr>
-                <w:lang w:eastAsia="es-PY"/>
-              </w:rPr>
-              <w:t>ANTS Workshop 61-72. 2004</w:t>
-            </w:r>
-          </w:p>
-        </w:tc>
-      </w:tr>
-      <w:tr>
-        <w:tc>
-          <w:tcPr>
-            <w:tcW w:w="1294" w:type="dxa"/>
-          </w:tcPr>
-          <w:p>
-            <w:pPr>
-              <w:pStyle w:val="p1a"/>
-              <w:rPr>
-                <w:lang w:eastAsia="ko-KR"/>
-              </w:rPr>
-            </w:pPr>
-            <w:r>
-              <w:rPr>
-                <w:lang w:eastAsia="ko-KR"/>
-              </w:rPr>
-              <w:t>[</w:t>
-            </w:r>
-            <w:r>
-              <w:rPr>
-                <w:lang w:eastAsia="ko-KR"/>
-              </w:rPr>
-              <w:t>Baran03</w:t>
-            </w:r>
-            <w:r>
-              <w:rPr>
-                <w:lang w:eastAsia="ko-KR"/>
-              </w:rPr>
-              <w:t>]</w:t>
+              <w:t>[Baran03]</w:t>
             </w:r>
           </w:p>
         </w:tc>
@@ -16850,70 +16294,7 @@
           <w:p>
             <w:pPr>
               <w:pStyle w:val="p1a"/>
-              <w:rPr>
-                <w:lang w:eastAsia="ko-KR"/>
-              </w:rPr>
-            </w:pPr>
-            <w:r>
-              <w:rPr>
-                <w:lang w:eastAsia="ko-KR"/>
-              </w:rPr>
-              <w:t>[Deb99</w:t>
-            </w:r>
-            <w:r>
-              <w:rPr>
-                <w:lang w:eastAsia="ko-KR"/>
-              </w:rPr>
-              <w:t>]</w:t>
-            </w:r>
-          </w:p>
-        </w:tc>
-        <w:tc>
-          <w:tcPr>
-            <w:tcW w:w="5815" w:type="dxa"/>
-          </w:tcPr>
-          <w:p>
-            <w:pPr>
-              <w:pStyle w:val="p1a"/>
-              <w:rPr>
-                <w:lang w:eastAsia="ko-KR"/>
-              </w:rPr>
-            </w:pPr>
-            <w:r>
-              <w:rPr>
-                <w:lang w:val="en-US" w:eastAsia="es-PY"/>
-              </w:rPr>
-              <w:t xml:space="preserve">K. Deb. “Evolutionary Algorithms for Multi-Criterion </w:t>
-            </w:r>
-            <w:r>
-              <w:rPr>
-                <w:lang w:val="en-US" w:eastAsia="es-PY"/>
-              </w:rPr>
-              <w:t>Optimización</w:t>
-            </w:r>
-            <w:r>
-              <w:rPr>
-                <w:lang w:val="en-US" w:eastAsia="es-PY"/>
-              </w:rPr>
-              <w:t xml:space="preserve"> in Engineering Design”. In Proceedings of Evolutionary Algorithms in Engineering and Computer Science EUROGEN’99. </w:t>
-            </w:r>
-            <w:r>
-              <w:rPr>
-                <w:lang w:eastAsia="es-PY"/>
-              </w:rPr>
-              <w:t>1999</w:t>
-            </w:r>
-          </w:p>
-        </w:tc>
-      </w:tr>
-      <w:tr>
-        <w:tc>
-          <w:tcPr>
-            <w:tcW w:w="1294" w:type="dxa"/>
-          </w:tcPr>
-          <w:p>
-            <w:pPr>
-              <w:pStyle w:val="p1a"/>
+              <w:jc w:val="left"/>
               <w:rPr>
                 <w:lang w:eastAsia="ko-KR"/>
               </w:rPr>
@@ -16941,19 +16322,7 @@
               <w:rPr>
                 <w:lang w:val="en-US" w:eastAsia="es-PY"/>
               </w:rPr>
-              <w:t xml:space="preserve">C. Coello. An updated Survey of Evolutionary Multiobjective </w:t>
-            </w:r>
-            <w:r>
-              <w:rPr>
-                <w:lang w:val="en-US" w:eastAsia="es-PY"/>
-              </w:rPr>
-              <w:t>Optimización</w:t>
-            </w:r>
-            <w:r>
-              <w:rPr>
-                <w:lang w:val="en-US" w:eastAsia="es-PY"/>
-              </w:rPr>
-              <w:t xml:space="preserve"> Techniques: state of the art and future trends. In Congress on Evolutionary Computation. Piscataway, N. J., IEEE Service Center. </w:t>
+              <w:t xml:space="preserve">C. Coello. An updated Survey of Evolutionary Multiobjective Optimización Techniques: state of the art and future trends. In Congress on Evolutionary Computation. Piscataway, N. J., IEEE Service Center. </w:t>
             </w:r>
             <w:r>
               <w:rPr>
@@ -16972,6 +16341,54 @@
           <w:p>
             <w:pPr>
               <w:pStyle w:val="p1a"/>
+              <w:jc w:val="left"/>
+              <w:rPr>
+                <w:lang w:eastAsia="ko-KR"/>
+              </w:rPr>
+            </w:pPr>
+            <w:r>
+              <w:rPr>
+                <w:lang w:eastAsia="ko-KR"/>
+              </w:rPr>
+              <w:t>[Deb99]</w:t>
+            </w:r>
+          </w:p>
+        </w:tc>
+        <w:tc>
+          <w:tcPr>
+            <w:tcW w:w="5815" w:type="dxa"/>
+          </w:tcPr>
+          <w:p>
+            <w:pPr>
+              <w:pStyle w:val="p1a"/>
+              <w:rPr>
+                <w:lang w:eastAsia="ko-KR"/>
+              </w:rPr>
+            </w:pPr>
+            <w:r>
+              <w:rPr>
+                <w:lang w:val="en-US" w:eastAsia="es-PY"/>
+              </w:rPr>
+              <w:t xml:space="preserve">K. Deb. “Evolutionary Algorithms for Multi-Criterion Optimización in Engineering Design”. In Proceedings of Evolutionary Algorithms in Engineering and Computer Science EUROGEN’99. </w:t>
+            </w:r>
+            <w:r>
+              <w:rPr>
+                <w:lang w:eastAsia="es-PY"/>
+              </w:rPr>
+              <w:t>1999</w:t>
+            </w:r>
+          </w:p>
+        </w:tc>
+      </w:tr>
+      <w:tr>
+        <w:tc>
+          <w:tcPr>
+            <w:tcW w:w="1294" w:type="dxa"/>
+          </w:tcPr>
+          <w:p>
+            <w:pPr>
+              <w:pStyle w:val="p1a"/>
+              <w:jc w:val="left"/>
               <w:rPr>
                 <w:lang w:eastAsia="ko-KR"/>
               </w:rPr>
@@ -17019,19 +16436,7 @@
               <w:rPr>
                 <w:lang w:val="en-US" w:eastAsia="es-PY"/>
               </w:rPr>
-              <w:t xml:space="preserve">Problems with Time Windows”. In D. Corne, M. Dorigo, F. Glover (Eds.), New Ideas in </w:t>
-            </w:r>
-            <w:r>
-              <w:rPr>
-                <w:lang w:val="en-US" w:eastAsia="es-PY"/>
-              </w:rPr>
-              <w:t>Optimización</w:t>
-            </w:r>
-            <w:r>
-              <w:rPr>
-                <w:lang w:val="en-US" w:eastAsia="es-PY"/>
-              </w:rPr>
-              <w:t>, McGraw-</w:t>
+              <w:t>Problems with Time Windows”. In D. Corne, M. Dorigo, F. Glover (Eds.), New Ideas in Optimización, McGraw-</w:t>
             </w:r>
           </w:p>
           <w:p>
@@ -17058,6 +16463,257 @@
           <w:p>
             <w:pPr>
               <w:pStyle w:val="p1a"/>
+              <w:jc w:val="left"/>
+              <w:rPr>
+                <w:lang w:eastAsia="ko-KR"/>
+              </w:rPr>
+            </w:pPr>
+            <w:r>
+              <w:rPr>
+                <w:lang w:eastAsia="ko-KR"/>
+              </w:rPr>
+              <w:t>[Garcia04]</w:t>
+            </w:r>
+          </w:p>
+        </w:tc>
+        <w:tc>
+          <w:tcPr>
+            <w:tcW w:w="5815" w:type="dxa"/>
+          </w:tcPr>
+          <w:p>
+            <w:pPr>
+              <w:pStyle w:val="p1a"/>
+              <w:rPr>
+                <w:lang w:eastAsia="ko-KR"/>
+              </w:rPr>
+            </w:pPr>
+            <w:r>
+              <w:rPr>
+                <w:lang w:eastAsia="es-PY"/>
+              </w:rPr>
+              <w:t xml:space="preserve">C. García-Martínez, O. Cordón y F. Herrera. </w:t>
+            </w:r>
+            <w:r>
+              <w:rPr>
+                <w:lang w:val="en-US" w:eastAsia="es-PY"/>
+              </w:rPr>
+              <w:t xml:space="preserve">“An Empirical Análisis of Multiple Objective Ant Colony Optimización Algorithms for the Bi-criteria TSP”. </w:t>
+            </w:r>
+            <w:r>
+              <w:rPr>
+                <w:lang w:eastAsia="es-PY"/>
+              </w:rPr>
+              <w:t>ANTS Workshop 61-72. 2004</w:t>
+            </w:r>
+          </w:p>
+        </w:tc>
+      </w:tr>
+      <w:tr>
+        <w:tc>
+          <w:tcPr>
+            <w:tcW w:w="1294" w:type="dxa"/>
+          </w:tcPr>
+          <w:p>
+            <w:pPr>
+              <w:pStyle w:val="p1a"/>
+              <w:jc w:val="left"/>
+              <w:rPr>
+                <w:lang w:eastAsia="ko-KR"/>
+              </w:rPr>
+            </w:pPr>
+            <w:r>
+              <w:rPr>
+                <w:lang w:eastAsia="ko-KR"/>
+              </w:rPr>
+              <w:t>[Knowles013</w:t>
+            </w:r>
+          </w:p>
+        </w:tc>
+        <w:tc>
+          <w:tcPr>
+            <w:tcW w:w="5815" w:type="dxa"/>
+          </w:tcPr>
+          <w:p>
+            <w:pPr>
+              <w:pStyle w:val="p1a"/>
+              <w:rPr>
+                <w:lang w:val="en-US" w:eastAsia="ko-KR"/>
+              </w:rPr>
+            </w:pPr>
+            <w:r>
+              <w:rPr>
+                <w:lang w:val="en-US" w:eastAsia="es-PY"/>
+              </w:rPr>
+              <w:t xml:space="preserve">J. Knowles y D. Corne. </w:t>
+            </w:r>
+            <w:r>
+              <w:rPr>
+                <w:lang w:val="pt-BR" w:eastAsia="es-PY"/>
+              </w:rPr>
+              <w:t xml:space="preserve">“Instance generators and test suites for the multiobjective quadratic assignment problem”. </w:t>
+            </w:r>
+            <w:r>
+              <w:rPr>
+                <w:lang w:val="en-US" w:eastAsia="es-PY"/>
+              </w:rPr>
+              <w:t>In: Fonseca, C.M., et al. Editors. Proc of EMO '03, LNCS 2632 page 295-310, Springer-Verlag, 2003</w:t>
+            </w:r>
+          </w:p>
+        </w:tc>
+      </w:tr>
+      <w:tr>
+        <w:tc>
+          <w:tcPr>
+            <w:tcW w:w="1294" w:type="dxa"/>
+          </w:tcPr>
+          <w:p>
+            <w:pPr>
+              <w:pStyle w:val="p1a"/>
+              <w:jc w:val="left"/>
+              <w:rPr>
+                <w:lang w:eastAsia="ko-KR"/>
+              </w:rPr>
+            </w:pPr>
+            <w:r>
+              <w:rPr>
+                <w:lang w:eastAsia="ko-KR"/>
+              </w:rPr>
+              <w:t>[Lima07]</w:t>
+            </w:r>
+          </w:p>
+        </w:tc>
+        <w:tc>
+          <w:tcPr>
+            <w:tcW w:w="5815" w:type="dxa"/>
+          </w:tcPr>
+          <w:p>
+            <w:pPr>
+              <w:pStyle w:val="p1a"/>
+              <w:rPr>
+                <w:lang w:eastAsia="es-PY"/>
+              </w:rPr>
+            </w:pPr>
+            <w:r>
+              <w:rPr>
+                <w:lang w:eastAsia="es-PY"/>
+              </w:rPr>
+              <w:t>J. Lima. Optimización de enjambre de partículas aplicada al problema del cajero viajante bi–objetivo, p. 87. 2007</w:t>
+            </w:r>
+          </w:p>
+        </w:tc>
+      </w:tr>
+      <w:tr>
+        <w:tc>
+          <w:tcPr>
+            <w:tcW w:w="1294" w:type="dxa"/>
+          </w:tcPr>
+          <w:p>
+            <w:pPr>
+              <w:pStyle w:val="p1a"/>
+              <w:jc w:val="left"/>
+              <w:rPr>
+                <w:lang w:eastAsia="ko-KR"/>
+              </w:rPr>
+            </w:pPr>
+            <w:r>
+              <w:rPr>
+                <w:lang w:eastAsia="ko-KR"/>
+              </w:rPr>
+              <w:t>[Paciello06]</w:t>
+            </w:r>
+          </w:p>
+        </w:tc>
+        <w:tc>
+          <w:tcPr>
+            <w:tcW w:w="5815" w:type="dxa"/>
+          </w:tcPr>
+          <w:p>
+            <w:pPr>
+              <w:pStyle w:val="p1a"/>
+              <w:rPr>
+                <w:lang w:val="en-US" w:eastAsia="ko-KR"/>
+              </w:rPr>
+            </w:pPr>
+            <w:r>
+              <w:rPr>
+                <w:lang w:eastAsia="ko-KR"/>
+              </w:rPr>
+              <w:t xml:space="preserve">J. Paciello, H. Martínez, C. Lezcano and B. Barán. Algoritmos de Optimización multi-objetivos basados en colonias de hormigas. </w:t>
+            </w:r>
+            <w:r>
+              <w:rPr>
+                <w:lang w:val="en-US" w:eastAsia="ko-KR"/>
+              </w:rPr>
+              <w:t>Proceedings of CLEI’2006. Latin-American Conference on Informatics (CLEI). Santiago, Chile.</w:t>
+            </w:r>
+          </w:p>
+        </w:tc>
+      </w:tr>
+      <w:tr>
+        <w:tc>
+          <w:tcPr>
+            <w:tcW w:w="1294" w:type="dxa"/>
+          </w:tcPr>
+          <w:p>
+            <w:pPr>
+              <w:pStyle w:val="p1a"/>
+              <w:jc w:val="left"/>
+              <w:rPr>
+                <w:lang w:eastAsia="ko-KR"/>
+              </w:rPr>
+            </w:pPr>
+            <w:r>
+              <w:rPr>
+                <w:lang w:eastAsia="ko-KR"/>
+              </w:rPr>
+              <w:t>[Pinto05]</w:t>
+            </w:r>
+          </w:p>
+        </w:tc>
+        <w:tc>
+          <w:tcPr>
+            <w:tcW w:w="5815" w:type="dxa"/>
+          </w:tcPr>
+          <w:p>
+            <w:pPr>
+              <w:pStyle w:val="p1a"/>
+              <w:rPr>
+                <w:lang w:eastAsia="ko-KR"/>
+              </w:rPr>
+            </w:pPr>
+            <w:r>
+              <w:rPr>
+                <w:lang w:eastAsia="es-PY"/>
+              </w:rPr>
+              <w:t xml:space="preserve">D. Pinto y B. Barán. </w:t>
+            </w:r>
+            <w:r>
+              <w:rPr>
+                <w:lang w:val="en-US" w:eastAsia="es-PY"/>
+              </w:rPr>
+              <w:t xml:space="preserve">“Solving Multiobjective Multicast Routing Problem with a new Ant Colony Optimización approach”. </w:t>
+            </w:r>
+            <w:r>
+              <w:rPr>
+                <w:lang w:eastAsia="es-PY"/>
+              </w:rPr>
+              <w:t>LANC’05, Cali, Colombia. 2005.</w:t>
+            </w:r>
+          </w:p>
+        </w:tc>
+      </w:tr>
+      <w:tr>
+        <w:trPr>
+          <w:trHeight w:val="1160"/>
+        </w:trPr>
+        <w:tc>
+          <w:tcPr>
+            <w:tcW w:w="1294" w:type="dxa"/>
+          </w:tcPr>
+          <w:p>
+            <w:pPr>
+              <w:pStyle w:val="p1a"/>
+              <w:jc w:val="left"/>
               <w:rPr>
                 <w:lang w:eastAsia="ko-KR"/>
               </w:rPr>
@@ -17101,58 +16757,6 @@
                 <w:lang w:eastAsia="es-PY"/>
               </w:rPr>
               <w:t>Evolutionary Computation, vol. 8, no.2, pp 173–195. 2000</w:t>
-            </w:r>
-          </w:p>
-        </w:tc>
-      </w:tr>
-      <w:tr>
-        <w:tc>
-          <w:tcPr>
-            <w:tcW w:w="1294" w:type="dxa"/>
-          </w:tcPr>
-          <w:p>
-            <w:pPr>
-              <w:pStyle w:val="p1a"/>
-              <w:rPr>
-                <w:lang w:eastAsia="ko-KR"/>
-              </w:rPr>
-            </w:pPr>
-            <w:r>
-              <w:rPr>
-                <w:lang w:eastAsia="ko-KR"/>
-              </w:rPr>
-              <w:t>[Lima07]</w:t>
-            </w:r>
-          </w:p>
-        </w:tc>
-        <w:tc>
-          <w:tcPr>
-            <w:tcW w:w="5815" w:type="dxa"/>
-          </w:tcPr>
-          <w:p>
-            <w:pPr>
-              <w:pStyle w:val="p1a"/>
-              <w:rPr>
-                <w:lang w:eastAsia="es-PY"/>
-              </w:rPr>
-            </w:pPr>
-            <w:r>
-              <w:rPr>
-                <w:lang w:eastAsia="es-PY"/>
-              </w:rPr>
-              <w:t>J. Lima. Optimización de enjambre de partículas aplicada al problema del cajero viajante bi–objetivo</w:t>
-            </w:r>
-            <w:r>
-              <w:rPr>
-                <w:lang w:eastAsia="es-PY"/>
-              </w:rPr>
-              <w:t>, p. 87.</w:t>
-            </w:r>
-            <w:r>
-              <w:rPr>
-                <w:lang w:eastAsia="es-PY"/>
-              </w:rPr>
-              <w:t xml:space="preserve"> 2007</w:t>
             </w:r>
           </w:p>
         </w:tc>
@@ -21432,7 +21036,7 @@
 <file path=word/charts/chart1.xml><?xml version="1.0" encoding="utf-8"?>
 <c:chartSpace xmlns:c="http://schemas.openxmlformats.org/drawingml/2006/chart" xmlns:a="http://schemas.openxmlformats.org/drawingml/2006/main" xmlns:r="http://schemas.openxmlformats.org/officeDocument/2006/relationships">
   <c:date1904 val="1"/>
-  <c:lang val="es-ES"/>
+  <c:lang val="es-PY"/>
   <c:chart>
     <c:plotArea>
       <c:layout/>
@@ -21483,7 +21087,7 @@
                   <c:v>51428.109647999998</c:v>
                 </c:pt>
                 <c:pt idx="9">
-                  <c:v>38496.094211999975</c:v>
+                  <c:v>38496.094211999996</c:v>
                 </c:pt>
                 <c:pt idx="10">
                   <c:v>56418.877220000002</c:v>
@@ -21501,10 +21105,10 @@
                   <c:v>71865.753536999968</c:v>
                 </c:pt>
                 <c:pt idx="15">
-                  <c:v>119651.53327799987</c:v>
+                  <c:v>119651.53327799984</c:v>
                 </c:pt>
                 <c:pt idx="16">
-                  <c:v>132592.52071499874</c:v>
+                  <c:v>132592.52071499868</c:v>
                 </c:pt>
                 <c:pt idx="17">
                   <c:v>28424.169211999892</c:v>
@@ -21513,7 +21117,7 @@
                   <c:v>28838.4197849999</c:v>
                 </c:pt>
                 <c:pt idx="19">
-                  <c:v>60028.301243999966</c:v>
+                  <c:v>60028.30124399998</c:v>
                 </c:pt>
                 <c:pt idx="20">
                   <c:v>110059.48768599991</c:v>
@@ -21528,13 +21132,13 @@
                   <c:v>138603.142434999</c:v>
                 </c:pt>
                 <c:pt idx="24">
-                  <c:v>28316.674677999941</c:v>
+                  <c:v>28316.674677999927</c:v>
                 </c:pt>
                 <c:pt idx="25">
                   <c:v>61712.520930999897</c:v>
                 </c:pt>
                 <c:pt idx="26">
-                  <c:v>96510.512804999758</c:v>
+                  <c:v>96510.512804999729</c:v>
                 </c:pt>
                 <c:pt idx="27">
                   <c:v>58308.242627</c:v>
@@ -21558,10 +21162,10 @@
                   <c:v>48368.053999000003</c:v>
                 </c:pt>
                 <c:pt idx="34">
-                  <c:v>63682.418584999999</c:v>
+                  <c:v>63682.418585000014</c:v>
                 </c:pt>
                 <c:pt idx="35">
-                  <c:v>56730.658012000007</c:v>
+                  <c:v>56730.658012000022</c:v>
                 </c:pt>
                 <c:pt idx="36">
                   <c:v>69953.464536999818</c:v>
@@ -21582,13 +21186,13 @@
                   <c:v>36005.635886999997</c:v>
                 </c:pt>
                 <c:pt idx="42">
-                  <c:v>65076.780718999966</c:v>
+                  <c:v>65076.78071899998</c:v>
                 </c:pt>
                 <c:pt idx="43">
                   <c:v>68055.61226899999</c:v>
                 </c:pt>
                 <c:pt idx="44">
-                  <c:v>46937.608629999966</c:v>
+                  <c:v>46937.608629999981</c:v>
                 </c:pt>
                 <c:pt idx="45">
                   <c:v>116155.385505999</c:v>
@@ -21600,7 +21204,7 @@
                   <c:v>27635.843629999996</c:v>
                 </c:pt>
                 <c:pt idx="48">
-                  <c:v>73371.912771999763</c:v>
+                  <c:v>73371.912771999705</c:v>
                 </c:pt>
                 <c:pt idx="49">
                   <c:v>149084.62893699898</c:v>
@@ -21642,7 +21246,7 @@
                   <c:v>55653.720011999998</c:v>
                 </c:pt>
                 <c:pt idx="62">
-                  <c:v>158745.91140699966</c:v>
+                  <c:v>158745.9114069996</c:v>
                 </c:pt>
                 <c:pt idx="63">
                   <c:v>71975.377039000014</c:v>
@@ -21654,7 +21258,7 @@
                   <c:v>77133.764481999868</c:v>
                 </c:pt>
                 <c:pt idx="66">
-                  <c:v>26233.635071999961</c:v>
+                  <c:v>26233.63507199995</c:v>
                 </c:pt>
                 <c:pt idx="67">
                   <c:v>99524.063259999879</c:v>
@@ -21663,7 +21267,7 @@
                   <c:v>88887.512712999902</c:v>
                 </c:pt>
                 <c:pt idx="69">
-                  <c:v>68281.655729000122</c:v>
+                  <c:v>68281.655729000151</c:v>
                 </c:pt>
                 <c:pt idx="70">
                   <c:v>49727.643440999986</c:v>
@@ -21672,7 +21276,7 @@
                   <c:v>106494.429977999</c:v>
                 </c:pt>
                 <c:pt idx="72">
-                  <c:v>133664.85923199967</c:v>
+                  <c:v>133664.85923199961</c:v>
                 </c:pt>
                 <c:pt idx="73">
                   <c:v>49970.862745999999</c:v>
@@ -21738,7 +21342,7 @@
                   <c:v>42074.893143999994</c:v>
                 </c:pt>
                 <c:pt idx="5">
-                  <c:v>43035.974883999967</c:v>
+                  <c:v>43035.974883999988</c:v>
                 </c:pt>
                 <c:pt idx="6">
                   <c:v>108943.035246999</c:v>
@@ -21777,7 +21381,7 @@
                   <c:v>118446.01050299899</c:v>
                 </c:pt>
                 <c:pt idx="18">
-                  <c:v>113421.68371699913</c:v>
+                  <c:v>113421.68371699916</c:v>
                 </c:pt>
                 <c:pt idx="19">
                   <c:v>67219.918894999908</c:v>
@@ -21786,13 +21390,13 @@
                   <c:v>34596.600018000012</c:v>
                 </c:pt>
                 <c:pt idx="21">
-                  <c:v>25117.039942999952</c:v>
+                  <c:v>25117.039942999942</c:v>
                 </c:pt>
                 <c:pt idx="22">
                   <c:v>66598.192469999995</c:v>
                 </c:pt>
                 <c:pt idx="23">
-                  <c:v>28291.094184000038</c:v>
+                  <c:v>28291.094184000045</c:v>
                 </c:pt>
                 <c:pt idx="24">
                   <c:v>121613.86680699899</c:v>
@@ -21810,7 +21414,7 @@
                   <c:v>66955.415632999968</c:v>
                 </c:pt>
                 <c:pt idx="29">
-                  <c:v>71761.463541999765</c:v>
+                  <c:v>71761.463541999707</c:v>
                 </c:pt>
                 <c:pt idx="30">
                   <c:v>112322.72445400002</c:v>
@@ -21828,19 +21432,19 @@
                   <c:v>61274.561046999996</c:v>
                 </c:pt>
                 <c:pt idx="35">
-                  <c:v>67935.174694000147</c:v>
+                  <c:v>67935.174694000176</c:v>
                 </c:pt>
                 <c:pt idx="36">
                   <c:v>55619.775576</c:v>
                 </c:pt>
                 <c:pt idx="37">
-                  <c:v>32775.354501000067</c:v>
+                  <c:v>32775.354501000089</c:v>
                 </c:pt>
                 <c:pt idx="38">
                   <c:v>83733.315838999901</c:v>
                 </c:pt>
                 <c:pt idx="39">
-                  <c:v>27242.889519999866</c:v>
+                  <c:v>27242.889519999859</c:v>
                 </c:pt>
                 <c:pt idx="40">
                   <c:v>49609.044121999999</c:v>
@@ -21876,7 +21480,7 @@
                   <c:v>40179.483871000011</c:v>
                 </c:pt>
                 <c:pt idx="51">
-                  <c:v>25251.625919999962</c:v>
+                  <c:v>25251.625919999955</c:v>
                 </c:pt>
                 <c:pt idx="52">
                   <c:v>97760.617742999995</c:v>
@@ -21918,10 +21522,10 @@
                   <c:v>28169.332794999998</c:v>
                 </c:pt>
                 <c:pt idx="65">
-                  <c:v>50994.470277000066</c:v>
+                  <c:v>50994.47027700008</c:v>
                 </c:pt>
                 <c:pt idx="66">
-                  <c:v>141828.25919299867</c:v>
+                  <c:v>141828.25919299861</c:v>
                 </c:pt>
                 <c:pt idx="67">
                   <c:v>41052.147678000001</c:v>
@@ -21951,7 +21555,7 @@
                   <c:v>93658.431203999979</c:v>
                 </c:pt>
                 <c:pt idx="76">
-                  <c:v>33432.372830000008</c:v>
+                  <c:v>33432.372830000022</c:v>
                 </c:pt>
                 <c:pt idx="77">
                   <c:v>124305.28551299902</c:v>
@@ -21963,7 +21567,7 @@
                   <c:v>72285.408356999993</c:v>
                 </c:pt>
                 <c:pt idx="80">
-                  <c:v>31590.621919999969</c:v>
+                  <c:v>31590.621919999954</c:v>
                 </c:pt>
                 <c:pt idx="81">
                   <c:v>53384.615432999999</c:v>
@@ -22005,7 +21609,7 @@
                   <c:v>121594.838395</c:v>
                 </c:pt>
                 <c:pt idx="1">
-                  <c:v>30986.891458999962</c:v>
+                  <c:v>30986.891458999955</c:v>
                 </c:pt>
                 <c:pt idx="2">
                   <c:v>99503.828341</c:v>
@@ -22026,10 +21630,10 @@
                   <c:v>31289.730954999992</c:v>
                 </c:pt>
                 <c:pt idx="8">
-                  <c:v>63682.418584999999</c:v>
+                  <c:v>63682.418585000014</c:v>
                 </c:pt>
                 <c:pt idx="9">
-                  <c:v>56730.658012000007</c:v>
+                  <c:v>56730.658012000022</c:v>
                 </c:pt>
                 <c:pt idx="10">
                   <c:v>69953.464536999818</c:v>
@@ -22038,7 +21642,7 @@
                   <c:v>119496.305931999</c:v>
                 </c:pt>
                 <c:pt idx="12">
-                  <c:v>112030.60542399916</c:v>
+                  <c:v>112030.60542399919</c:v>
                 </c:pt>
                 <c:pt idx="13">
                   <c:v>28465.483525000021</c:v>
@@ -22056,7 +21660,7 @@
                   <c:v>36005.635886999997</c:v>
                 </c:pt>
                 <c:pt idx="18">
-                  <c:v>65076.780718999966</c:v>
+                  <c:v>65076.78071899998</c:v>
                 </c:pt>
                 <c:pt idx="19">
                   <c:v>68055.61226899999</c:v>
@@ -22065,7 +21669,7 @@
                   <c:v>31790.230535999897</c:v>
                 </c:pt>
                 <c:pt idx="21">
-                  <c:v>46937.608629999966</c:v>
+                  <c:v>46937.608629999981</c:v>
                 </c:pt>
                 <c:pt idx="22">
                   <c:v>116155.385505999</c:v>
@@ -22086,10 +21690,10 @@
                   <c:v>107948.36015299908</c:v>
                 </c:pt>
                 <c:pt idx="28">
-                  <c:v>73371.912771999763</c:v>
+                  <c:v>73371.912771999705</c:v>
                 </c:pt>
                 <c:pt idx="29">
-                  <c:v>96675.594877999858</c:v>
+                  <c:v>96675.594877999829</c:v>
                 </c:pt>
                 <c:pt idx="30">
                   <c:v>149084.62893699898</c:v>
@@ -22119,7 +21723,7 @@
                   <c:v>85273.385025000025</c:v>
                 </c:pt>
                 <c:pt idx="39">
-                  <c:v>31804.225194999937</c:v>
+                  <c:v>31804.225194999945</c:v>
                 </c:pt>
                 <c:pt idx="40">
                   <c:v>108435.58202099902</c:v>
@@ -22143,7 +21747,7 @@
                   <c:v>55653.720011999998</c:v>
                 </c:pt>
                 <c:pt idx="47">
-                  <c:v>158745.91140699966</c:v>
+                  <c:v>158745.9114069996</c:v>
                 </c:pt>
                 <c:pt idx="48">
                   <c:v>71975.377039000014</c:v>
@@ -22158,13 +21762,13 @@
                   <c:v>77133.764481999868</c:v>
                 </c:pt>
                 <c:pt idx="52">
-                  <c:v>26233.635071999961</c:v>
+                  <c:v>26233.63507199995</c:v>
                 </c:pt>
                 <c:pt idx="53">
                   <c:v>99524.063259999879</c:v>
                 </c:pt>
                 <c:pt idx="54">
-                  <c:v>28941.072536999869</c:v>
+                  <c:v>28941.072536999858</c:v>
                 </c:pt>
                 <c:pt idx="55">
                   <c:v>113469.794919999</c:v>
@@ -22173,7 +21777,7 @@
                   <c:v>88887.512712999902</c:v>
                 </c:pt>
                 <c:pt idx="57">
-                  <c:v>68281.655729000122</c:v>
+                  <c:v>68281.655729000151</c:v>
                 </c:pt>
                 <c:pt idx="58">
                   <c:v>49727.643440999986</c:v>
@@ -22188,7 +21792,7 @@
                   <c:v>110152.98363800001</c:v>
                 </c:pt>
                 <c:pt idx="62">
-                  <c:v>133664.85923199967</c:v>
+                  <c:v>133664.85923199961</c:v>
                 </c:pt>
                 <c:pt idx="63">
                   <c:v>49970.862745999999</c:v>
@@ -22260,7 +21864,7 @@
                   <c:v>42299.946663000002</c:v>
                 </c:pt>
                 <c:pt idx="3">
-                  <c:v>40646.847311999991</c:v>
+                  <c:v>40646.847312000005</c:v>
                 </c:pt>
                 <c:pt idx="4">
                   <c:v>78699.032292999938</c:v>
@@ -22278,13 +21882,13 @@
                   <c:v>61274.561046999996</c:v>
                 </c:pt>
                 <c:pt idx="9">
-                  <c:v>67935.174694000147</c:v>
+                  <c:v>67935.174694000176</c:v>
                 </c:pt>
                 <c:pt idx="10">
                   <c:v>55619.775576</c:v>
                 </c:pt>
                 <c:pt idx="11">
-                  <c:v>32775.354501000067</c:v>
+                  <c:v>32775.354501000089</c:v>
                 </c:pt>
                 <c:pt idx="12">
                   <c:v>36437.072376000011</c:v>
@@ -22296,7 +21900,7 @@
                   <c:v>83733.315838999901</c:v>
                 </c:pt>
                 <c:pt idx="15">
-                  <c:v>27242.889519999866</c:v>
+                  <c:v>27242.889519999859</c:v>
                 </c:pt>
                 <c:pt idx="16">
                   <c:v>49609.044121999999</c:v>
@@ -22347,13 +21951,13 @@
                   <c:v>40179.483871000011</c:v>
                 </c:pt>
                 <c:pt idx="32">
-                  <c:v>25251.625919999962</c:v>
+                  <c:v>25251.625919999955</c:v>
                 </c:pt>
                 <c:pt idx="33">
                   <c:v>97760.617742999995</c:v>
                 </c:pt>
                 <c:pt idx="34">
-                  <c:v>116255.38418699913</c:v>
+                  <c:v>116255.38418699916</c:v>
                 </c:pt>
                 <c:pt idx="35">
                   <c:v>107058.90540899902</c:v>
@@ -22401,13 +22005,13 @@
                   <c:v>28169.332794999998</c:v>
                 </c:pt>
                 <c:pt idx="50">
-                  <c:v>28657.794824000033</c:v>
+                  <c:v>28657.794824000041</c:v>
                 </c:pt>
                 <c:pt idx="51">
-                  <c:v>50994.470277000066</c:v>
+                  <c:v>50994.47027700008</c:v>
                 </c:pt>
                 <c:pt idx="52">
-                  <c:v>141828.25919299867</c:v>
+                  <c:v>141828.25919299861</c:v>
                 </c:pt>
                 <c:pt idx="53">
                   <c:v>41052.147678000001</c:v>
@@ -22416,7 +22020,7 @@
                   <c:v>117485.208135999</c:v>
                 </c:pt>
                 <c:pt idx="55">
-                  <c:v>34741.379071999967</c:v>
+                  <c:v>34741.379071999989</c:v>
                 </c:pt>
                 <c:pt idx="56">
                   <c:v>45847.102620999998</c:v>
@@ -22449,7 +22053,7 @@
                   <c:v>93658.431203999979</c:v>
                 </c:pt>
                 <c:pt idx="66">
-                  <c:v>33432.372830000008</c:v>
+                  <c:v>33432.372830000022</c:v>
                 </c:pt>
                 <c:pt idx="67">
                   <c:v>124305.28551299902</c:v>
@@ -22464,7 +22068,7 @@
                   <c:v>72285.408356999993</c:v>
                 </c:pt>
                 <c:pt idx="71">
-                  <c:v>31590.621919999969</c:v>
+                  <c:v>31590.621919999954</c:v>
                 </c:pt>
                 <c:pt idx="72">
                   <c:v>53384.615432999999</c:v>
@@ -22518,10 +22122,10 @@
                   <c:v>107721.272770999</c:v>
                 </c:pt>
                 <c:pt idx="2">
-                  <c:v>26576.145509999962</c:v>
+                  <c:v>26576.145509999955</c:v>
                 </c:pt>
                 <c:pt idx="3">
-                  <c:v>27411.209149999966</c:v>
+                  <c:v>27411.209149999959</c:v>
                 </c:pt>
                 <c:pt idx="4">
                   <c:v>105339.644604999</c:v>
@@ -22539,16 +22143,16 @@
                   <c:v>31766.709060999896</c:v>
                 </c:pt>
                 <c:pt idx="9">
-                  <c:v>33866.814606000065</c:v>
+                  <c:v>33866.81460600008</c:v>
                 </c:pt>
                 <c:pt idx="10">
                   <c:v>127308.532413999</c:v>
                 </c:pt>
                 <c:pt idx="11">
-                  <c:v>34838.504276000007</c:v>
+                  <c:v>34838.504276000021</c:v>
                 </c:pt>
                 <c:pt idx="12">
-                  <c:v>156029.85870499973</c:v>
+                  <c:v>156029.85870499967</c:v>
                 </c:pt>
                 <c:pt idx="13">
                   <c:v>31447.630323999896</c:v>
@@ -22566,7 +22170,7 @@
                   <c:v>148341.73663500001</c:v>
                 </c:pt>
                 <c:pt idx="18">
-                  <c:v>38496.094211999975</c:v>
+                  <c:v>38496.094211999996</c:v>
                 </c:pt>
                 <c:pt idx="19">
                   <c:v>56418.877220000002</c:v>
@@ -22578,7 +22182,7 @@
                   <c:v>106519.989470999</c:v>
                 </c:pt>
                 <c:pt idx="22">
-                  <c:v>149298.09450299866</c:v>
+                  <c:v>149298.0945029986</c:v>
                 </c:pt>
                 <c:pt idx="23">
                   <c:v>99164.150689999995</c:v>
@@ -22593,10 +22197,10 @@
                   <c:v>71865.753536999968</c:v>
                 </c:pt>
                 <c:pt idx="27">
-                  <c:v>119651.53327799987</c:v>
+                  <c:v>119651.53327799984</c:v>
                 </c:pt>
                 <c:pt idx="28">
-                  <c:v>156411.66441699947</c:v>
+                  <c:v>156411.66441699935</c:v>
                 </c:pt>
                 <c:pt idx="29">
                   <c:v>28019.528605999905</c:v>
@@ -22608,7 +22212,7 @@
                   <c:v>73549.070288999996</c:v>
                 </c:pt>
                 <c:pt idx="32">
-                  <c:v>132592.52071499874</c:v>
+                  <c:v>132592.52071499868</c:v>
                 </c:pt>
                 <c:pt idx="33">
                   <c:v>28424.169211999892</c:v>
@@ -22623,7 +22227,7 @@
                   <c:v>28838.4197849999</c:v>
                 </c:pt>
                 <c:pt idx="37">
-                  <c:v>60028.301243999966</c:v>
+                  <c:v>60028.30124399998</c:v>
                 </c:pt>
                 <c:pt idx="38">
                   <c:v>86831.646555999978</c:v>
@@ -22635,10 +22239,10 @@
                   <c:v>110059.48768599991</c:v>
                 </c:pt>
                 <c:pt idx="41">
-                  <c:v>67815.953533999767</c:v>
+                  <c:v>67815.953533999724</c:v>
                 </c:pt>
                 <c:pt idx="42">
-                  <c:v>64347.342814000025</c:v>
+                  <c:v>64347.342814000047</c:v>
                 </c:pt>
                 <c:pt idx="43">
                   <c:v>137703.40251599898</c:v>
@@ -22656,16 +22260,16 @@
                   <c:v>60981.525137999903</c:v>
                 </c:pt>
                 <c:pt idx="48">
-                  <c:v>47483.81911299999</c:v>
+                  <c:v>47483.819113000005</c:v>
                 </c:pt>
                 <c:pt idx="49">
-                  <c:v>43079.804358000067</c:v>
+                  <c:v>43079.804358000089</c:v>
                 </c:pt>
                 <c:pt idx="50">
                   <c:v>35631.333334000003</c:v>
                 </c:pt>
                 <c:pt idx="51">
-                  <c:v>28079.086403000038</c:v>
+                  <c:v>28079.086403000045</c:v>
                 </c:pt>
                 <c:pt idx="52">
                   <c:v>138603.142434999</c:v>
@@ -22674,19 +22278,19 @@
                   <c:v>122195.059563</c:v>
                 </c:pt>
                 <c:pt idx="54">
-                  <c:v>28316.674677999941</c:v>
+                  <c:v>28316.674677999927</c:v>
                 </c:pt>
                 <c:pt idx="55">
-                  <c:v>91203.533835999697</c:v>
+                  <c:v>91203.533835999653</c:v>
                 </c:pt>
                 <c:pt idx="56">
-                  <c:v>36036.562873999967</c:v>
+                  <c:v>36036.562873999988</c:v>
                 </c:pt>
                 <c:pt idx="57">
                   <c:v>61712.520930999897</c:v>
                 </c:pt>
                 <c:pt idx="58">
-                  <c:v>96510.512804999758</c:v>
+                  <c:v>96510.512804999729</c:v>
                 </c:pt>
                 <c:pt idx="59">
                   <c:v>49791.213291999899</c:v>
@@ -22707,7 +22311,7 @@
                   <c:v>68188.477948999993</c:v>
                 </c:pt>
                 <c:pt idx="65">
-                  <c:v>51176.974593999999</c:v>
+                  <c:v>51176.974594000014</c:v>
                 </c:pt>
                 <c:pt idx="66">
                   <c:v>90493.315355000013</c:v>
@@ -22755,7 +22359,7 @@
                   <c:v>42074.893143999994</c:v>
                 </c:pt>
                 <c:pt idx="7">
-                  <c:v>43035.974883999967</c:v>
+                  <c:v>43035.974883999988</c:v>
                 </c:pt>
                 <c:pt idx="8">
                   <c:v>108943.035246999</c:v>
@@ -22764,7 +22368,7 @@
                   <c:v>107667.31008700001</c:v>
                 </c:pt>
                 <c:pt idx="10">
-                  <c:v>30790.676252999969</c:v>
+                  <c:v>30790.676252999954</c:v>
                 </c:pt>
                 <c:pt idx="11">
                   <c:v>107187.641313999</c:v>
@@ -22818,7 +22422,7 @@
                   <c:v>32538.356291</c:v>
                 </c:pt>
                 <c:pt idx="28">
-                  <c:v>25825.337046999961</c:v>
+                  <c:v>25825.33704699995</c:v>
                 </c:pt>
                 <c:pt idx="29">
                   <c:v>136096.288253999</c:v>
@@ -22842,7 +22446,7 @@
                   <c:v>52487.810971000043</c:v>
                 </c:pt>
                 <c:pt idx="36">
-                  <c:v>113421.68371699913</c:v>
+                  <c:v>113421.68371699916</c:v>
                 </c:pt>
                 <c:pt idx="37">
                   <c:v>67219.918894999908</c:v>
@@ -22851,7 +22455,7 @@
                   <c:v>49166.012888000012</c:v>
                 </c:pt>
                 <c:pt idx="39">
-                  <c:v>103191.18011999913</c:v>
+                  <c:v>103191.18011999916</c:v>
                 </c:pt>
                 <c:pt idx="40">
                   <c:v>34596.600018000012</c:v>
@@ -22872,7 +22476,7 @@
                   <c:v>25545.003574999992</c:v>
                 </c:pt>
                 <c:pt idx="46">
-                  <c:v>25117.039942999952</c:v>
+                  <c:v>25117.039942999942</c:v>
                 </c:pt>
                 <c:pt idx="47">
                   <c:v>66598.192469999995</c:v>
@@ -22890,7 +22494,7 @@
                   <c:v>130585.788519999</c:v>
                 </c:pt>
                 <c:pt idx="52">
-                  <c:v>28291.094184000038</c:v>
+                  <c:v>28291.094184000045</c:v>
                 </c:pt>
                 <c:pt idx="53">
                   <c:v>32051.391921999992</c:v>
@@ -22899,7 +22503,7 @@
                   <c:v>121613.86680699899</c:v>
                 </c:pt>
                 <c:pt idx="55">
-                  <c:v>46800.814546000016</c:v>
+                  <c:v>46800.814546000031</c:v>
                 </c:pt>
                 <c:pt idx="56">
                   <c:v>103101.86865699902</c:v>
@@ -22938,7 +22542,7 @@
                   <c:v>66955.415632999968</c:v>
                 </c:pt>
                 <c:pt idx="68">
-                  <c:v>71761.463541999765</c:v>
+                  <c:v>71761.463541999707</c:v>
                 </c:pt>
                 <c:pt idx="69">
                   <c:v>53825.431078000001</c:v>
@@ -22971,7 +22575,7 @@
                   <c:v>116963.847112</c:v>
                 </c:pt>
                 <c:pt idx="1">
-                  <c:v>117344.87049200013</c:v>
+                  <c:v>117344.87049200016</c:v>
                 </c:pt>
                 <c:pt idx="2">
                   <c:v>137821.20699499999</c:v>
@@ -22983,7 +22587,7 @@
                   <c:v>142044.867807</c:v>
                 </c:pt>
                 <c:pt idx="5">
-                  <c:v>129299.07502000015</c:v>
+                  <c:v>129299.07502000018</c:v>
                 </c:pt>
                 <c:pt idx="6">
                   <c:v>132877.184985</c:v>
@@ -23001,13 +22605,13 @@
                   <c:v>123944.628249</c:v>
                 </c:pt>
                 <c:pt idx="11">
-                  <c:v>141940.24738200026</c:v>
+                  <c:v>141940.24738200032</c:v>
                 </c:pt>
                 <c:pt idx="12">
-                  <c:v>122660.18142400023</c:v>
+                  <c:v>122660.18142400029</c:v>
                 </c:pt>
                 <c:pt idx="13">
-                  <c:v>137882.33610699969</c:v>
+                  <c:v>137882.33610699963</c:v>
                 </c:pt>
                 <c:pt idx="14">
                   <c:v>110915.572812</c:v>
@@ -23016,13 +22620,13 @@
                   <c:v>129614.043429</c:v>
                 </c:pt>
                 <c:pt idx="16">
-                  <c:v>137083.28153299959</c:v>
+                  <c:v>137083.28153299948</c:v>
                 </c:pt>
                 <c:pt idx="17">
-                  <c:v>142104.48363899969</c:v>
+                  <c:v>142104.48363899963</c:v>
                 </c:pt>
                 <c:pt idx="18">
-                  <c:v>140659.78069099973</c:v>
+                  <c:v>140659.78069099967</c:v>
                 </c:pt>
                 <c:pt idx="19">
                   <c:v>82475.929230999973</c:v>
@@ -23043,7 +22647,7 @@
                   <c:v>91375.448296999908</c:v>
                 </c:pt>
                 <c:pt idx="25">
-                  <c:v>106365.91298399976</c:v>
+                  <c:v>106365.9129839997</c:v>
                 </c:pt>
                 <c:pt idx="26">
                   <c:v>118493.87124599902</c:v>
@@ -23070,7 +22674,7 @@
                   <c:v>102340.34269999994</c:v>
                 </c:pt>
                 <c:pt idx="34">
-                  <c:v>107088.41369599987</c:v>
+                  <c:v>107088.41369599984</c:v>
                 </c:pt>
                 <c:pt idx="35">
                   <c:v>94971.459580999988</c:v>
@@ -23079,10 +22683,10 @@
                   <c:v>109317.700669</c:v>
                 </c:pt>
                 <c:pt idx="37">
-                  <c:v>83732.155968000166</c:v>
+                  <c:v>83732.155968000196</c:v>
                 </c:pt>
                 <c:pt idx="38">
-                  <c:v>94257.134426000048</c:v>
+                  <c:v>94257.134426000091</c:v>
                 </c:pt>
                 <c:pt idx="39">
                   <c:v>88142.338179000013</c:v>
@@ -23115,7 +22719,7 @@
                   <c:v>87262.143750999894</c:v>
                 </c:pt>
                 <c:pt idx="1">
-                  <c:v>86258.914821999773</c:v>
+                  <c:v>86258.914821999744</c:v>
                 </c:pt>
                 <c:pt idx="2">
                   <c:v>75759.750415999995</c:v>
@@ -23157,7 +22761,7 @@
                   <c:v>89802.093482999902</c:v>
                 </c:pt>
                 <c:pt idx="15">
-                  <c:v>80140.605148000031</c:v>
+                  <c:v>80140.605148000061</c:v>
                 </c:pt>
                 <c:pt idx="16">
                   <c:v>76367.294025999901</c:v>
@@ -23175,7 +22779,7 @@
                   <c:v>88709.358934000004</c:v>
                 </c:pt>
                 <c:pt idx="21">
-                  <c:v>152640.86931499874</c:v>
+                  <c:v>152640.86931499868</c:v>
                 </c:pt>
                 <c:pt idx="22">
                   <c:v>105805.053959</c:v>
@@ -23187,7 +22791,7 @@
                   <c:v>104197.836472999</c:v>
                 </c:pt>
                 <c:pt idx="25">
-                  <c:v>91576.262515999697</c:v>
+                  <c:v>91576.262515999653</c:v>
                 </c:pt>
                 <c:pt idx="26">
                   <c:v>85959.330847999838</c:v>
@@ -23238,13 +22842,13 @@
                   <c:v>89007.801767000026</c:v>
                 </c:pt>
                 <c:pt idx="42">
-                  <c:v>88758.442043999763</c:v>
+                  <c:v>88758.442043999705</c:v>
                 </c:pt>
                 <c:pt idx="43">
                   <c:v>149622.52725499999</c:v>
                 </c:pt>
                 <c:pt idx="44">
-                  <c:v>150265.23237500037</c:v>
+                  <c:v>150265.23237500046</c:v>
                 </c:pt>
               </c:numCache>
             </c:numRef>
@@ -23280,7 +22884,7 @@
                   <c:v>113980.577538999</c:v>
                 </c:pt>
                 <c:pt idx="4">
-                  <c:v>122825.65932799916</c:v>
+                  <c:v>122825.65932799919</c:v>
                 </c:pt>
                 <c:pt idx="5">
                   <c:v>113590.02443600002</c:v>
@@ -23307,7 +22911,7 @@
                   <c:v>80078.094813999778</c:v>
                 </c:pt>
                 <c:pt idx="13">
-                  <c:v>76605.945335999757</c:v>
+                  <c:v>76605.945335999713</c:v>
                 </c:pt>
                 <c:pt idx="14">
                   <c:v>87651.918948999868</c:v>
@@ -23316,7 +22920,7 @@
                   <c:v>97869.025341999994</c:v>
                 </c:pt>
                 <c:pt idx="16">
-                  <c:v>101551.37576599923</c:v>
+                  <c:v>101551.37576599928</c:v>
                 </c:pt>
                 <c:pt idx="17">
                   <c:v>80324.142318999904</c:v>
@@ -23328,7 +22932,7 @@
                   <c:v>79698.843018</c:v>
                 </c:pt>
                 <c:pt idx="20">
-                  <c:v>81821.444857999697</c:v>
+                  <c:v>81821.444857999653</c:v>
                 </c:pt>
                 <c:pt idx="21">
                   <c:v>80614.956244999979</c:v>
@@ -23340,13 +22944,13 @@
                   <c:v>83592.875347999987</c:v>
                 </c:pt>
                 <c:pt idx="24">
-                  <c:v>79724.430509999758</c:v>
+                  <c:v>79724.430509999729</c:v>
                 </c:pt>
                 <c:pt idx="25">
                   <c:v>119596.66369299999</c:v>
                 </c:pt>
                 <c:pt idx="26">
-                  <c:v>120588.11942200015</c:v>
+                  <c:v>120588.11942200018</c:v>
                 </c:pt>
                 <c:pt idx="27">
                   <c:v>106580.14599800002</c:v>
@@ -23355,7 +22959,7 @@
                   <c:v>122746.27427699999</c:v>
                 </c:pt>
                 <c:pt idx="29">
-                  <c:v>109291.29323199976</c:v>
+                  <c:v>109291.29323199971</c:v>
                 </c:pt>
                 <c:pt idx="30">
                   <c:v>110726.30165600005</c:v>
@@ -23376,7 +22980,7 @@
                   <c:v>99187.056576999879</c:v>
                 </c:pt>
                 <c:pt idx="36">
-                  <c:v>152500.93968299867</c:v>
+                  <c:v>152500.93968299861</c:v>
                 </c:pt>
               </c:numCache>
             </c:numRef>
@@ -23388,7 +22992,7 @@
                 <c:formatCode>General</c:formatCode>
                 <c:ptCount val="1048576"/>
                 <c:pt idx="0">
-                  <c:v>84419.866971999727</c:v>
+                  <c:v>84419.866971999683</c:v>
                 </c:pt>
                 <c:pt idx="1">
                   <c:v>82747.264453999902</c:v>
@@ -23406,10 +23010,10 @@
                   <c:v>92477.728181000013</c:v>
                 </c:pt>
                 <c:pt idx="6">
-                  <c:v>88563.885727000132</c:v>
+                  <c:v>88563.885727000161</c:v>
                 </c:pt>
                 <c:pt idx="7">
-                  <c:v>100151.07909600013</c:v>
+                  <c:v>100151.07909600016</c:v>
                 </c:pt>
                 <c:pt idx="8">
                   <c:v>110148.03087899997</c:v>
@@ -23421,7 +23025,7 @@
                   <c:v>107546.287224999</c:v>
                 </c:pt>
                 <c:pt idx="11">
-                  <c:v>121242.72546299919</c:v>
+                  <c:v>121242.72546299924</c:v>
                 </c:pt>
                 <c:pt idx="12">
                   <c:v>134486.92882399898</c:v>
@@ -23430,7 +23034,7 @@
                   <c:v>139732.25410399892</c:v>
                 </c:pt>
                 <c:pt idx="14">
-                  <c:v>114989.69922499913</c:v>
+                  <c:v>114989.69922499916</c:v>
                 </c:pt>
                 <c:pt idx="15">
                   <c:v>106179.23608299901</c:v>
@@ -23502,11 +23106,11 @@
             </c:numRef>
           </c:yVal>
         </c:ser>
-        <c:axId val="88083072"/>
-        <c:axId val="88093824"/>
+        <c:axId val="107003904"/>
+        <c:axId val="107005440"/>
       </c:scatterChart>
       <c:valAx>
-        <c:axId val="88083072"/>
+        <c:axId val="107003904"/>
         <c:scaling>
           <c:orientation val="minMax"/>
         </c:scaling>
@@ -23520,15 +23124,15 @@
             <a:pPr>
               <a:defRPr lang="es-PY"/>
             </a:pPr>
-            <a:endParaRPr lang="es-ES"/>
+            <a:endParaRPr lang="es-PY"/>
           </a:p>
         </c:txPr>
-        <c:crossAx val="88093824"/>
+        <c:crossAx val="107005440"/>
         <c:crosses val="autoZero"/>
         <c:crossBetween val="midCat"/>
       </c:valAx>
       <c:valAx>
-        <c:axId val="88093824"/>
+        <c:axId val="107005440"/>
         <c:scaling>
           <c:orientation val="minMax"/>
         </c:scaling>
@@ -23543,10 +23147,10 @@
             <a:pPr>
               <a:defRPr lang="es-PY"/>
             </a:pPr>
-            <a:endParaRPr lang="es-ES"/>
+            <a:endParaRPr lang="es-PY"/>
           </a:p>
         </c:txPr>
-        <c:crossAx val="88083072"/>
+        <c:crossAx val="107003904"/>
         <c:crosses val="autoZero"/>
         <c:crossBetween val="midCat"/>
       </c:valAx>
@@ -23560,7 +23164,7 @@
           <a:pPr>
             <a:defRPr lang="es-PY"/>
           </a:pPr>
-          <a:endParaRPr lang="es-ES"/>
+          <a:endParaRPr lang="es-PY"/>
         </a:p>
       </c:txPr>
     </c:legend>
@@ -23573,7 +23177,7 @@
 <file path=word/charts/chart2.xml><?xml version="1.0" encoding="utf-8"?>
 <c:chartSpace xmlns:c="http://schemas.openxmlformats.org/drawingml/2006/chart" xmlns:a="http://schemas.openxmlformats.org/drawingml/2006/main" xmlns:r="http://schemas.openxmlformats.org/officeDocument/2006/relationships">
   <c:date1904 val="1"/>
-  <c:lang val="es-ES"/>
+  <c:lang val="es-PY"/>
   <c:chart>
     <c:plotArea>
       <c:layout/>
@@ -23603,10 +23207,10 @@
                   <c:v>48915.265059999998</c:v>
                 </c:pt>
                 <c:pt idx="2">
-                  <c:v>171869.99241499972</c:v>
+                  <c:v>171869.99241499967</c:v>
                 </c:pt>
                 <c:pt idx="3">
-                  <c:v>26394.689930999972</c:v>
+                  <c:v>26394.689930999961</c:v>
                 </c:pt>
                 <c:pt idx="4">
                   <c:v>45306.206086999999</c:v>
@@ -23621,7 +23225,7 @@
                   <c:v>61516.917683</c:v>
                 </c:pt>
                 <c:pt idx="8">
-                  <c:v>157312.08636399973</c:v>
+                  <c:v>157312.08636399967</c:v>
                 </c:pt>
                 <c:pt idx="9">
                   <c:v>117917.39150199899</c:v>
@@ -23633,7 +23237,7 @@
                   <c:v>143447.28275300001</c:v>
                 </c:pt>
                 <c:pt idx="12">
-                  <c:v>34778.883857000052</c:v>
+                  <c:v>34778.883857000066</c:v>
                 </c:pt>
                 <c:pt idx="13">
                   <c:v>159760.02205500001</c:v>
@@ -23651,10 +23255,10 @@
                   <c:v>92105.293266999972</c:v>
                 </c:pt>
                 <c:pt idx="18">
-                  <c:v>147882.40429699872</c:v>
+                  <c:v>147882.40429699866</c:v>
                 </c:pt>
                 <c:pt idx="19">
-                  <c:v>91827.437277999707</c:v>
+                  <c:v>91827.437277999648</c:v>
                 </c:pt>
                 <c:pt idx="20">
                   <c:v>166530.58027999901</c:v>
@@ -23663,7 +23267,7 @@
                   <c:v>128261.30399299999</c:v>
                 </c:pt>
                 <c:pt idx="22">
-                  <c:v>74208.539720000103</c:v>
+                  <c:v>74208.539720000132</c:v>
                 </c:pt>
                 <c:pt idx="23">
                   <c:v>35007.978927000011</c:v>
@@ -23678,7 +23282,7 @@
                   <c:v>65876.365908000007</c:v>
                 </c:pt>
                 <c:pt idx="27">
-                  <c:v>73176.449573999824</c:v>
+                  <c:v>73176.449573999766</c:v>
                 </c:pt>
                 <c:pt idx="28">
                   <c:v>158797.706088999</c:v>
@@ -23696,10 +23300,10 @@
                   <c:v>74148.999956</c:v>
                 </c:pt>
                 <c:pt idx="33">
-                  <c:v>38885.810802999986</c:v>
+                  <c:v>38885.810803000008</c:v>
                 </c:pt>
                 <c:pt idx="34">
-                  <c:v>97981.418673999724</c:v>
+                  <c:v>97981.418673999666</c:v>
                 </c:pt>
                 <c:pt idx="35">
                   <c:v>39105.986882000012</c:v>
@@ -23726,7 +23330,7 @@
                   <c:v>88776.191387000013</c:v>
                 </c:pt>
                 <c:pt idx="43">
-                  <c:v>30800.259171999973</c:v>
+                  <c:v>30800.259171999962</c:v>
                 </c:pt>
                 <c:pt idx="44">
                   <c:v>134494.84417900001</c:v>
@@ -23735,7 +23339,7 @@
                   <c:v>79369.866137999998</c:v>
                 </c:pt>
                 <c:pt idx="46">
-                  <c:v>40063.182839999994</c:v>
+                  <c:v>40063.182840000009</c:v>
                 </c:pt>
                 <c:pt idx="47">
                   <c:v>120554.02160199999</c:v>
@@ -23756,7 +23360,7 @@
                   <c:v>48188.685882999998</c:v>
                 </c:pt>
                 <c:pt idx="53">
-                  <c:v>26627.613656999856</c:v>
+                  <c:v>26627.613656999849</c:v>
                 </c:pt>
                 <c:pt idx="54">
                   <c:v>55885.2230329999</c:v>
@@ -23819,10 +23423,10 @@
                   <c:v>25849.668949999996</c:v>
                 </c:pt>
                 <c:pt idx="74">
-                  <c:v>87891.571427000104</c:v>
+                  <c:v>87891.571427000148</c:v>
                 </c:pt>
                 <c:pt idx="75">
-                  <c:v>33107.158295999994</c:v>
+                  <c:v>33107.158296000016</c:v>
                 </c:pt>
                 <c:pt idx="76">
                   <c:v>75707.593248999838</c:v>
@@ -23843,7 +23447,7 @@
                   <c:v>37190.269860999986</c:v>
                 </c:pt>
                 <c:pt idx="82">
-                  <c:v>44141.978261999961</c:v>
+                  <c:v>44141.978261999975</c:v>
                 </c:pt>
                 <c:pt idx="83">
                   <c:v>123740.23976199902</c:v>
@@ -23867,19 +23471,19 @@
                   <c:v>31976.12772</c:v>
                 </c:pt>
                 <c:pt idx="1">
-                  <c:v>83827.406572999826</c:v>
+                  <c:v>83827.406572999767</c:v>
                 </c:pt>
                 <c:pt idx="2">
-                  <c:v>23611.132264999873</c:v>
+                  <c:v>23611.132264999862</c:v>
                 </c:pt>
                 <c:pt idx="3">
-                  <c:v>151272.33689099879</c:v>
+                  <c:v>151272.33689099873</c:v>
                 </c:pt>
                 <c:pt idx="4">
                   <c:v>88610.982608999999</c:v>
                 </c:pt>
                 <c:pt idx="5">
-                  <c:v>33807.464654999952</c:v>
+                  <c:v>33807.464654999967</c:v>
                 </c:pt>
                 <c:pt idx="6">
                   <c:v>28310.914236999892</c:v>
@@ -23888,7 +23492,7 @@
                   <c:v>73078.630760000087</c:v>
                 </c:pt>
                 <c:pt idx="8">
-                  <c:v>25548.737346999973</c:v>
+                  <c:v>25548.737346999962</c:v>
                 </c:pt>
                 <c:pt idx="9">
                   <c:v>33422.066690999898</c:v>
@@ -23900,7 +23504,7 @@
                   <c:v>28203.817434999899</c:v>
                 </c:pt>
                 <c:pt idx="12">
-                  <c:v>111822.0811529991</c:v>
+                  <c:v>111822.08115299913</c:v>
                 </c:pt>
                 <c:pt idx="13">
                   <c:v>24672.895375999899</c:v>
@@ -23915,10 +23519,10 @@
                   <c:v>61528.983183999997</c:v>
                 </c:pt>
                 <c:pt idx="17">
-                  <c:v>45862.819897000052</c:v>
+                  <c:v>45862.819897000067</c:v>
                 </c:pt>
                 <c:pt idx="18">
-                  <c:v>26247.315476999964</c:v>
+                  <c:v>26247.315476999953</c:v>
                 </c:pt>
                 <c:pt idx="19">
                   <c:v>46998.611195999998</c:v>
@@ -23936,7 +23540,7 @@
                   <c:v>106394.526338</c:v>
                 </c:pt>
                 <c:pt idx="24">
-                  <c:v>42778.178095999952</c:v>
+                  <c:v>42778.178095999967</c:v>
                 </c:pt>
                 <c:pt idx="25">
                   <c:v>39546.394789999998</c:v>
@@ -23972,10 +23576,10 @@
                   <c:v>100204.149609</c:v>
                 </c:pt>
                 <c:pt idx="36">
-                  <c:v>103076.01654199982</c:v>
+                  <c:v>103076.01654199976</c:v>
                 </c:pt>
                 <c:pt idx="37">
-                  <c:v>74214.642031999902</c:v>
+                  <c:v>74214.642031999858</c:v>
                 </c:pt>
                 <c:pt idx="38">
                   <c:v>155154.646993</c:v>
@@ -23990,13 +23594,13 @@
                   <c:v>53621.481339000013</c:v>
                 </c:pt>
                 <c:pt idx="42">
-                  <c:v>49311.852313000069</c:v>
+                  <c:v>49311.85231300009</c:v>
                 </c:pt>
                 <c:pt idx="43">
                   <c:v>124301.41063999897</c:v>
                 </c:pt>
                 <c:pt idx="44">
-                  <c:v>28393.406191000031</c:v>
+                  <c:v>28393.406191000038</c:v>
                 </c:pt>
                 <c:pt idx="45">
                   <c:v>49902.245508</c:v>
@@ -24050,7 +23654,7 @@
                   <c:v>84413.096758</c:v>
                 </c:pt>
                 <c:pt idx="62">
-                  <c:v>61866.955211000051</c:v>
+                  <c:v>61866.955211000066</c:v>
                 </c:pt>
                 <c:pt idx="63">
                   <c:v>41003.389621000002</c:v>
@@ -24059,7 +23663,7 @@
                   <c:v>130232.039087999</c:v>
                 </c:pt>
                 <c:pt idx="65">
-                  <c:v>37413.098096999951</c:v>
+                  <c:v>37413.098096999965</c:v>
                 </c:pt>
                 <c:pt idx="66">
                   <c:v>72583.859232000003</c:v>
@@ -24113,7 +23717,7 @@
                   <c:v>93413.786216999899</c:v>
                 </c:pt>
                 <c:pt idx="83">
-                  <c:v>32229.607968999873</c:v>
+                  <c:v>32229.607968999866</c:v>
                 </c:pt>
                 <c:pt idx="84">
                   <c:v>54304.755766999995</c:v>
@@ -24158,10 +23762,10 @@
                   <c:v>75203.245335999978</c:v>
                 </c:pt>
                 <c:pt idx="5">
-                  <c:v>38885.810802999986</c:v>
+                  <c:v>38885.810803000008</c:v>
                 </c:pt>
                 <c:pt idx="6">
-                  <c:v>97981.418673999724</c:v>
+                  <c:v>97981.418673999666</c:v>
                 </c:pt>
                 <c:pt idx="7">
                   <c:v>39105.986882000012</c:v>
@@ -24188,7 +23792,7 @@
                   <c:v>88776.191387000013</c:v>
                 </c:pt>
                 <c:pt idx="15">
-                  <c:v>30800.259171999973</c:v>
+                  <c:v>30800.259171999962</c:v>
                 </c:pt>
                 <c:pt idx="16">
                   <c:v>134494.84417900001</c:v>
@@ -24197,7 +23801,7 @@
                   <c:v>79369.866137999998</c:v>
                 </c:pt>
                 <c:pt idx="18">
-                  <c:v>40063.182839999994</c:v>
+                  <c:v>40063.182840000009</c:v>
                 </c:pt>
                 <c:pt idx="19">
                   <c:v>120554.02160199999</c:v>
@@ -24221,7 +23825,7 @@
                   <c:v>48188.685882999998</c:v>
                 </c:pt>
                 <c:pt idx="26">
-                  <c:v>26627.613656999856</c:v>
+                  <c:v>26627.613656999849</c:v>
                 </c:pt>
                 <c:pt idx="27">
                   <c:v>55885.2230329999</c:v>
@@ -24305,10 +23909,10 @@
                   <c:v>25849.668949999996</c:v>
                 </c:pt>
                 <c:pt idx="54">
-                  <c:v>87891.571427000104</c:v>
+                  <c:v>87891.571427000148</c:v>
                 </c:pt>
                 <c:pt idx="55">
-                  <c:v>33107.158295999994</c:v>
+                  <c:v>33107.158296000016</c:v>
                 </c:pt>
                 <c:pt idx="56">
                   <c:v>75707.593248999838</c:v>
@@ -24344,10 +23948,10 @@
                   <c:v>37190.269860999986</c:v>
                 </c:pt>
                 <c:pt idx="67">
-                  <c:v>44141.978261999961</c:v>
+                  <c:v>44141.978261999975</c:v>
                 </c:pt>
                 <c:pt idx="68">
-                  <c:v>146414.28650299879</c:v>
+                  <c:v>146414.28650299873</c:v>
                 </c:pt>
                 <c:pt idx="69">
                   <c:v>123740.23976199902</c:v>
@@ -24362,7 +23966,7 @@
                   <c:v>129537.29642899902</c:v>
                 </c:pt>
                 <c:pt idx="73">
-                  <c:v>119511.3594000001</c:v>
+                  <c:v>119511.35940000013</c:v>
                 </c:pt>
                 <c:pt idx="74">
                   <c:v>109083.522357999</c:v>
@@ -24407,10 +24011,10 @@
                   <c:v>100204.149609</c:v>
                 </c:pt>
                 <c:pt idx="8">
-                  <c:v>103076.01654199982</c:v>
+                  <c:v>103076.01654199976</c:v>
                 </c:pt>
                 <c:pt idx="9">
-                  <c:v>74214.642031999902</c:v>
+                  <c:v>74214.642031999858</c:v>
                 </c:pt>
                 <c:pt idx="10">
                   <c:v>155154.646993</c:v>
@@ -24425,13 +24029,13 @@
                   <c:v>53621.481339000013</c:v>
                 </c:pt>
                 <c:pt idx="14">
-                  <c:v>49311.852313000069</c:v>
+                  <c:v>49311.85231300009</c:v>
                 </c:pt>
                 <c:pt idx="15">
                   <c:v>124301.41063999897</c:v>
                 </c:pt>
                 <c:pt idx="16">
-                  <c:v>28393.406191000031</c:v>
+                  <c:v>28393.406191000038</c:v>
                 </c:pt>
                 <c:pt idx="17">
                   <c:v>49902.245508</c:v>
@@ -24479,7 +24083,7 @@
                   <c:v>89618.683084000004</c:v>
                 </c:pt>
                 <c:pt idx="32">
-                  <c:v>28106.610096999972</c:v>
+                  <c:v>28106.610096999961</c:v>
                 </c:pt>
                 <c:pt idx="33">
                   <c:v>45517.269856999999</c:v>
@@ -24497,7 +24101,7 @@
                   <c:v>84413.096758</c:v>
                 </c:pt>
                 <c:pt idx="38">
-                  <c:v>61866.955211000051</c:v>
+                  <c:v>61866.955211000066</c:v>
                 </c:pt>
                 <c:pt idx="39">
                   <c:v>25487.219453999896</c:v>
@@ -24512,13 +24116,13 @@
                   <c:v>130232.039087999</c:v>
                 </c:pt>
                 <c:pt idx="43">
-                  <c:v>37413.098096999951</c:v>
+                  <c:v>37413.098096999965</c:v>
                 </c:pt>
                 <c:pt idx="44">
-                  <c:v>58666.326879000051</c:v>
+                  <c:v>58666.326879000066</c:v>
                 </c:pt>
                 <c:pt idx="45">
-                  <c:v>83694.916473999823</c:v>
+                  <c:v>83694.916473999765</c:v>
                 </c:pt>
                 <c:pt idx="46">
                   <c:v>72583.859232000003</c:v>
@@ -24590,7 +24194,7 @@
                   <c:v>27612.456561999996</c:v>
                 </c:pt>
                 <c:pt idx="69">
-                  <c:v>32229.607968999873</c:v>
+                  <c:v>32229.607968999866</c:v>
                 </c:pt>
                 <c:pt idx="70">
                   <c:v>25137.874492999999</c:v>
@@ -24611,7 +24215,7 @@
                   <c:v>108811.454623999</c:v>
                 </c:pt>
                 <c:pt idx="76">
-                  <c:v>34832.65965699996</c:v>
+                  <c:v>34832.659656999975</c:v>
                 </c:pt>
               </c:numCache>
             </c:numRef>
@@ -24635,22 +24239,22 @@
                 <c:formatCode>General</c:formatCode>
                 <c:ptCount val="1048576"/>
                 <c:pt idx="0">
-                  <c:v>56499.647839999969</c:v>
+                  <c:v>56499.647839999991</c:v>
                 </c:pt>
                 <c:pt idx="1">
                   <c:v>42719.071201999999</c:v>
                 </c:pt>
                 <c:pt idx="2">
-                  <c:v>40696.344033000052</c:v>
+                  <c:v>40696.344033000067</c:v>
                 </c:pt>
                 <c:pt idx="3">
-                  <c:v>154883.95403699955</c:v>
+                  <c:v>154883.95403699944</c:v>
                 </c:pt>
                 <c:pt idx="4">
                   <c:v>123914.80534099902</c:v>
                 </c:pt>
                 <c:pt idx="5">
-                  <c:v>29428.190329999972</c:v>
+                  <c:v>29428.190329999961</c:v>
                 </c:pt>
                 <c:pt idx="6">
                   <c:v>102068.584244999</c:v>
@@ -24659,13 +24263,13 @@
                   <c:v>48915.265059999998</c:v>
                 </c:pt>
                 <c:pt idx="8">
-                  <c:v>156829.38649499862</c:v>
+                  <c:v>156829.38649499853</c:v>
                 </c:pt>
                 <c:pt idx="9">
                   <c:v>53853.087006000002</c:v>
                 </c:pt>
                 <c:pt idx="10">
-                  <c:v>171869.99241499972</c:v>
+                  <c:v>171869.99241499967</c:v>
                 </c:pt>
                 <c:pt idx="11">
                   <c:v>138124.23576399899</c:v>
@@ -24680,7 +24284,7 @@
                   <c:v>33467.444429000003</c:v>
                 </c:pt>
                 <c:pt idx="15">
-                  <c:v>26394.689930999972</c:v>
+                  <c:v>26394.689930999961</c:v>
                 </c:pt>
                 <c:pt idx="16">
                   <c:v>45306.206086999999</c:v>
@@ -24713,7 +24317,7 @@
                   <c:v>61516.917683</c:v>
                 </c:pt>
                 <c:pt idx="26">
-                  <c:v>157312.08636399973</c:v>
+                  <c:v>157312.08636399967</c:v>
                 </c:pt>
                 <c:pt idx="27">
                   <c:v>122775.13026499902</c:v>
@@ -24746,7 +24350,7 @@
                   <c:v>59017.655004999899</c:v>
                 </c:pt>
                 <c:pt idx="37">
-                  <c:v>34778.883857000052</c:v>
+                  <c:v>34778.883857000066</c:v>
                 </c:pt>
                 <c:pt idx="38">
                   <c:v>159760.02205500001</c:v>
@@ -24755,7 +24359,7 @@
                   <c:v>50519.845615000013</c:v>
                 </c:pt>
                 <c:pt idx="40">
-                  <c:v>29809.94088900003</c:v>
+                  <c:v>29809.940889000038</c:v>
                 </c:pt>
                 <c:pt idx="41">
                   <c:v>143905.24346099899</c:v>
@@ -24779,7 +24383,7 @@
                   <c:v>71719.471216000005</c:v>
                 </c:pt>
                 <c:pt idx="48">
-                  <c:v>38670.470220999952</c:v>
+                  <c:v>38670.470220999967</c:v>
                 </c:pt>
                 <c:pt idx="49">
                   <c:v>92105.293266999972</c:v>
@@ -24788,10 +24392,10 @@
                   <c:v>32067.038833999999</c:v>
                 </c:pt>
                 <c:pt idx="51">
-                  <c:v>147882.40429699872</c:v>
+                  <c:v>147882.40429699866</c:v>
                 </c:pt>
                 <c:pt idx="52">
-                  <c:v>91827.437277999707</c:v>
+                  <c:v>91827.437277999648</c:v>
                 </c:pt>
                 <c:pt idx="53">
                   <c:v>166530.58027999901</c:v>
@@ -24806,16 +24410,16 @@
                   <c:v>100709.91420299899</c:v>
                 </c:pt>
                 <c:pt idx="57">
-                  <c:v>74208.539720000103</c:v>
+                  <c:v>74208.539720000132</c:v>
                 </c:pt>
                 <c:pt idx="58">
-                  <c:v>27651.781095000031</c:v>
+                  <c:v>27651.781095000038</c:v>
                 </c:pt>
                 <c:pt idx="59">
                   <c:v>35007.978927000011</c:v>
                 </c:pt>
                 <c:pt idx="60">
-                  <c:v>56111.399530999952</c:v>
+                  <c:v>56111.399530999966</c:v>
                 </c:pt>
                 <c:pt idx="61">
                   <c:v>95229.035030999905</c:v>
@@ -24827,19 +24431,19 @@
                   <c:v>65876.365908000007</c:v>
                 </c:pt>
                 <c:pt idx="64">
-                  <c:v>29965.516056999972</c:v>
+                  <c:v>29965.516056999961</c:v>
                 </c:pt>
                 <c:pt idx="65">
-                  <c:v>27522.568282000026</c:v>
+                  <c:v>27522.568282000029</c:v>
                 </c:pt>
                 <c:pt idx="66">
-                  <c:v>123383.0217139991</c:v>
+                  <c:v>123383.02171399913</c:v>
                 </c:pt>
                 <c:pt idx="67">
-                  <c:v>97557.399724000003</c:v>
+                  <c:v>97557.399724000032</c:v>
                 </c:pt>
                 <c:pt idx="68">
-                  <c:v>73176.449573999824</c:v>
+                  <c:v>73176.449573999766</c:v>
                 </c:pt>
                 <c:pt idx="69">
                   <c:v>158797.706088999</c:v>
@@ -24848,7 +24452,7 @@
                   <c:v>60242.685140999994</c:v>
                 </c:pt>
                 <c:pt idx="71">
-                  <c:v>59637.55323399997</c:v>
+                  <c:v>59637.553233999999</c:v>
                 </c:pt>
                 <c:pt idx="72">
                   <c:v>86633.281017000001</c:v>
@@ -24857,7 +24461,7 @@
                   <c:v>98467.286743999968</c:v>
                 </c:pt>
                 <c:pt idx="74">
-                  <c:v>27513.612625999973</c:v>
+                  <c:v>27513.612625999962</c:v>
                 </c:pt>
               </c:numCache>
             </c:numRef>
@@ -24890,7 +24494,7 @@
                   <c:v>37533.864451000001</c:v>
                 </c:pt>
                 <c:pt idx="7">
-                  <c:v>83827.406572999826</c:v>
+                  <c:v>83827.406572999767</c:v>
                 </c:pt>
                 <c:pt idx="8">
                   <c:v>25898.390175999899</c:v>
@@ -24899,10 +24503,10 @@
                   <c:v>80851.267817999978</c:v>
                 </c:pt>
                 <c:pt idx="10">
-                  <c:v>23611.132264999873</c:v>
+                  <c:v>23611.132264999862</c:v>
                 </c:pt>
                 <c:pt idx="11">
-                  <c:v>28425.58168400003</c:v>
+                  <c:v>28425.581684000037</c:v>
                 </c:pt>
                 <c:pt idx="12">
                   <c:v>81560.866442999992</c:v>
@@ -24911,16 +24515,16 @@
                   <c:v>97682.215841999918</c:v>
                 </c:pt>
                 <c:pt idx="14">
-                  <c:v>115394.8894610001</c:v>
+                  <c:v>115394.88946100013</c:v>
                 </c:pt>
                 <c:pt idx="15">
-                  <c:v>151272.33689099879</c:v>
+                  <c:v>151272.33689099873</c:v>
                 </c:pt>
                 <c:pt idx="16">
                   <c:v>88610.982608999999</c:v>
                 </c:pt>
                 <c:pt idx="17">
-                  <c:v>93462.629025000104</c:v>
+                  <c:v>93462.629025000148</c:v>
                 </c:pt>
                 <c:pt idx="18">
                   <c:v>79707.820771000013</c:v>
@@ -24929,13 +24533,13 @@
                   <c:v>78766.455252</c:v>
                 </c:pt>
                 <c:pt idx="20">
-                  <c:v>33807.464654999952</c:v>
+                  <c:v>33807.464654999967</c:v>
                 </c:pt>
                 <c:pt idx="21">
-                  <c:v>145541.8592299998</c:v>
+                  <c:v>145541.85922999974</c:v>
                 </c:pt>
                 <c:pt idx="22">
-                  <c:v>95629.397083999793</c:v>
+                  <c:v>95629.397083999778</c:v>
                 </c:pt>
                 <c:pt idx="23">
                   <c:v>28310.914236999892</c:v>
@@ -24947,7 +24551,7 @@
                   <c:v>73078.630760000087</c:v>
                 </c:pt>
                 <c:pt idx="26">
-                  <c:v>25548.737346999973</c:v>
+                  <c:v>25548.737346999962</c:v>
                 </c:pt>
                 <c:pt idx="27">
                   <c:v>33169.347503000012</c:v>
@@ -24980,7 +24584,7 @@
                   <c:v>78627.552626000004</c:v>
                 </c:pt>
                 <c:pt idx="37">
-                  <c:v>111822.0811529991</c:v>
+                  <c:v>111822.08115299913</c:v>
                 </c:pt>
                 <c:pt idx="38">
                   <c:v>24672.895375999899</c:v>
@@ -25016,13 +24620,13 @@
                   <c:v>104964.307191</c:v>
                 </c:pt>
                 <c:pt idx="49">
-                  <c:v>45862.819897000052</c:v>
+                  <c:v>45862.819897000067</c:v>
                 </c:pt>
                 <c:pt idx="50">
                   <c:v>117897.26660699997</c:v>
                 </c:pt>
                 <c:pt idx="51">
-                  <c:v>26247.315476999964</c:v>
+                  <c:v>26247.315476999953</c:v>
                 </c:pt>
                 <c:pt idx="52">
                   <c:v>46998.611195999998</c:v>
@@ -25052,7 +24656,7 @@
                   <c:v>80503.229481000002</c:v>
                 </c:pt>
                 <c:pt idx="61">
-                  <c:v>42778.178095999952</c:v>
+                  <c:v>42778.178095999967</c:v>
                 </c:pt>
                 <c:pt idx="62">
                   <c:v>39546.394789999998</c:v>
@@ -25067,7 +24671,7 @@
                   <c:v>140742.05220599999</c:v>
                 </c:pt>
                 <c:pt idx="66">
-                  <c:v>32762.835207999873</c:v>
+                  <c:v>32762.835207999862</c:v>
                 </c:pt>
                 <c:pt idx="67">
                   <c:v>41148.637318999899</c:v>
@@ -25139,7 +24743,7 @@
                   <c:v>91538.949685999818</c:v>
                 </c:pt>
                 <c:pt idx="8">
-                  <c:v>90889.490878999888</c:v>
+                  <c:v>90889.490878999859</c:v>
                 </c:pt>
                 <c:pt idx="9">
                   <c:v>103709.894856999</c:v>
@@ -25148,7 +24752,7 @@
                   <c:v>101665.09610799899</c:v>
                 </c:pt>
                 <c:pt idx="11">
-                  <c:v>90820.543103999793</c:v>
+                  <c:v>90820.543103999778</c:v>
                 </c:pt>
                 <c:pt idx="12">
                   <c:v>113642.274553</c:v>
@@ -25178,13 +24782,13 @@
                   <c:v>99704.127485000005</c:v>
                 </c:pt>
                 <c:pt idx="21">
-                  <c:v>110054.5799270001</c:v>
+                  <c:v>110054.57992700013</c:v>
                 </c:pt>
                 <c:pt idx="22">
                   <c:v>85609.915353999808</c:v>
                 </c:pt>
                 <c:pt idx="23">
-                  <c:v>83842.562987999801</c:v>
+                  <c:v>83842.562987999758</c:v>
                 </c:pt>
                 <c:pt idx="24">
                   <c:v>83637.683639999901</c:v>
@@ -25238,7 +24842,7 @@
                   <c:v>108884.599987999</c:v>
                 </c:pt>
                 <c:pt idx="9">
-                  <c:v>92413.298599999893</c:v>
+                  <c:v>92413.298599999878</c:v>
                 </c:pt>
                 <c:pt idx="10">
                   <c:v>96483.983769000013</c:v>
@@ -25271,7 +24875,7 @@
                   <c:v>85239.52784699999</c:v>
                 </c:pt>
                 <c:pt idx="20">
-                  <c:v>98181.402473999755</c:v>
+                  <c:v>98181.402473999697</c:v>
                 </c:pt>
                 <c:pt idx="21">
                   <c:v>82931.908630999998</c:v>
@@ -25286,7 +24890,7 @@
                   <c:v>129552.28007199899</c:v>
                 </c:pt>
                 <c:pt idx="25">
-                  <c:v>132194.46400299872</c:v>
+                  <c:v>132194.46400299866</c:v>
                 </c:pt>
                 <c:pt idx="26">
                   <c:v>119177.822569999</c:v>
@@ -25325,7 +24929,7 @@
                   <c:v>87507.042354999838</c:v>
                 </c:pt>
                 <c:pt idx="2">
-                  <c:v>85819.422173999803</c:v>
+                  <c:v>85819.422173999774</c:v>
                 </c:pt>
                 <c:pt idx="3">
                   <c:v>96180.137474000003</c:v>
@@ -25334,7 +24938,7 @@
                   <c:v>85630.768786999906</c:v>
                 </c:pt>
                 <c:pt idx="5">
-                  <c:v>89516.293530999887</c:v>
+                  <c:v>89516.293530999828</c:v>
                 </c:pt>
                 <c:pt idx="6">
                   <c:v>97355.854521999994</c:v>
@@ -25343,7 +24947,7 @@
                   <c:v>90409.844003999868</c:v>
                 </c:pt>
                 <c:pt idx="8">
-                  <c:v>96223.950573999755</c:v>
+                  <c:v>96223.950573999697</c:v>
                 </c:pt>
                 <c:pt idx="9">
                   <c:v>103656.10289399901</c:v>
@@ -25415,7 +25019,7 @@
                   <c:v>82172.951735999901</c:v>
                 </c:pt>
                 <c:pt idx="32">
-                  <c:v>85492.917611999801</c:v>
+                  <c:v>85492.917611999757</c:v>
                 </c:pt>
                 <c:pt idx="33">
                   <c:v>147889.24251800001</c:v>
@@ -25472,10 +25076,10 @@
                   <c:v>92198.231146000006</c:v>
                 </c:pt>
                 <c:pt idx="12">
-                  <c:v>117299.6283040001</c:v>
+                  <c:v>117299.62830400013</c:v>
                 </c:pt>
                 <c:pt idx="13">
-                  <c:v>92044.296642999892</c:v>
+                  <c:v>92044.296642999878</c:v>
                 </c:pt>
                 <c:pt idx="14">
                   <c:v>86379.617882999999</c:v>
@@ -25484,7 +25088,7 @@
                   <c:v>79280.312076999879</c:v>
                 </c:pt>
                 <c:pt idx="16">
-                  <c:v>81204.685957000009</c:v>
+                  <c:v>81204.685957000023</c:v>
                 </c:pt>
                 <c:pt idx="17">
                   <c:v>78368.413925999979</c:v>
@@ -25508,7 +25112,7 @@
                   <c:v>86185.773108999987</c:v>
                 </c:pt>
                 <c:pt idx="24">
-                  <c:v>91101.835756000102</c:v>
+                  <c:v>91101.835756000131</c:v>
                 </c:pt>
                 <c:pt idx="25">
                   <c:v>126582.707910999</c:v>
@@ -25547,11 +25151,11 @@
             </c:numRef>
           </c:yVal>
         </c:ser>
-        <c:axId val="98186368"/>
-        <c:axId val="98188288"/>
+        <c:axId val="152118016"/>
+        <c:axId val="152119552"/>
       </c:scatterChart>
       <c:valAx>
-        <c:axId val="98186368"/>
+        <c:axId val="152118016"/>
         <c:scaling>
           <c:orientation val="minMax"/>
         </c:scaling>
@@ -25565,15 +25169,15 @@
             <a:pPr>
               <a:defRPr lang="es-PY"/>
             </a:pPr>
-            <a:endParaRPr lang="es-ES"/>
+            <a:endParaRPr lang="es-PY"/>
           </a:p>
         </c:txPr>
-        <c:crossAx val="98188288"/>
+        <c:crossAx val="152119552"/>
         <c:crosses val="autoZero"/>
         <c:crossBetween val="midCat"/>
       </c:valAx>
       <c:valAx>
-        <c:axId val="98188288"/>
+        <c:axId val="152119552"/>
         <c:scaling>
           <c:orientation val="minMax"/>
         </c:scaling>
@@ -25588,10 +25192,10 @@
             <a:pPr>
               <a:defRPr lang="es-PY"/>
             </a:pPr>
-            <a:endParaRPr lang="es-ES"/>
+            <a:endParaRPr lang="es-PY"/>
           </a:p>
         </c:txPr>
-        <c:crossAx val="98186368"/>
+        <c:crossAx val="152118016"/>
         <c:crosses val="autoZero"/>
         <c:crossBetween val="midCat"/>
       </c:valAx>
@@ -25605,7 +25209,7 @@
           <a:pPr>
             <a:defRPr lang="es-PY"/>
           </a:pPr>
-          <a:endParaRPr lang="es-ES"/>
+          <a:endParaRPr lang="es-PY"/>
         </a:p>
       </c:txPr>
     </c:legend>
@@ -25618,7 +25222,7 @@
 <file path=word/charts/chart3.xml><?xml version="1.0" encoding="utf-8"?>
 <c:chartSpace xmlns:c="http://schemas.openxmlformats.org/drawingml/2006/chart" xmlns:a="http://schemas.openxmlformats.org/drawingml/2006/main" xmlns:r="http://schemas.openxmlformats.org/officeDocument/2006/relationships">
   <c:date1904 val="1"/>
-  <c:lang val="es-ES"/>
+  <c:lang val="es-PY"/>
   <c:chart>
     <c:plotArea>
       <c:layout/>
@@ -26662,11 +26266,11 @@
             </c:numRef>
           </c:yVal>
         </c:ser>
-        <c:axId val="267900416"/>
-        <c:axId val="267902336"/>
+        <c:axId val="152158976"/>
+        <c:axId val="152160512"/>
       </c:scatterChart>
       <c:valAx>
-        <c:axId val="267900416"/>
+        <c:axId val="152158976"/>
         <c:scaling>
           <c:orientation val="minMax"/>
         </c:scaling>
@@ -26680,15 +26284,15 @@
             <a:pPr>
               <a:defRPr lang="es-PY"/>
             </a:pPr>
-            <a:endParaRPr lang="es-ES"/>
+            <a:endParaRPr lang="es-PY"/>
           </a:p>
         </c:txPr>
-        <c:crossAx val="267902336"/>
+        <c:crossAx val="152160512"/>
         <c:crosses val="autoZero"/>
         <c:crossBetween val="midCat"/>
       </c:valAx>
       <c:valAx>
-        <c:axId val="267902336"/>
+        <c:axId val="152160512"/>
         <c:scaling>
           <c:orientation val="minMax"/>
         </c:scaling>
@@ -26703,10 +26307,10 @@
             <a:pPr>
               <a:defRPr lang="es-PY"/>
             </a:pPr>
-            <a:endParaRPr lang="es-ES"/>
+            <a:endParaRPr lang="es-PY"/>
           </a:p>
         </c:txPr>
-        <c:crossAx val="267900416"/>
+        <c:crossAx val="152158976"/>
         <c:crosses val="autoZero"/>
         <c:crossBetween val="midCat"/>
       </c:valAx>
@@ -26720,7 +26324,7 @@
           <a:pPr>
             <a:defRPr lang="es-PY"/>
           </a:pPr>
-          <a:endParaRPr lang="es-ES"/>
+          <a:endParaRPr lang="es-PY"/>
         </a:p>
       </c:txPr>
     </c:legend>
@@ -26733,7 +26337,7 @@
 <file path=word/charts/chart4.xml><?xml version="1.0" encoding="utf-8"?>
 <c:chartSpace xmlns:c="http://schemas.openxmlformats.org/drawingml/2006/chart" xmlns:a="http://schemas.openxmlformats.org/drawingml/2006/main" xmlns:r="http://schemas.openxmlformats.org/officeDocument/2006/relationships">
   <c:date1904 val="1"/>
-  <c:lang val="es-ES"/>
+  <c:lang val="es-PY"/>
   <c:chart>
     <c:plotArea>
       <c:layout/>
@@ -27519,11 +27123,11 @@
             </c:numRef>
           </c:yVal>
         </c:ser>
-        <c:axId val="85051648"/>
-        <c:axId val="85053440"/>
+        <c:axId val="199693056"/>
+        <c:axId val="199694592"/>
       </c:scatterChart>
       <c:valAx>
-        <c:axId val="85051648"/>
+        <c:axId val="199693056"/>
         <c:scaling>
           <c:orientation val="minMax"/>
         </c:scaling>
@@ -27537,15 +27141,15 @@
             <a:pPr>
               <a:defRPr lang="es-PY"/>
             </a:pPr>
-            <a:endParaRPr lang="es-ES"/>
+            <a:endParaRPr lang="es-PY"/>
           </a:p>
         </c:txPr>
-        <c:crossAx val="85053440"/>
+        <c:crossAx val="199694592"/>
         <c:crosses val="autoZero"/>
         <c:crossBetween val="midCat"/>
       </c:valAx>
       <c:valAx>
-        <c:axId val="85053440"/>
+        <c:axId val="199694592"/>
         <c:scaling>
           <c:orientation val="minMax"/>
         </c:scaling>
@@ -27560,10 +27164,10 @@
             <a:pPr>
               <a:defRPr lang="es-PY"/>
             </a:pPr>
-            <a:endParaRPr lang="es-ES"/>
+            <a:endParaRPr lang="es-PY"/>
           </a:p>
         </c:txPr>
-        <c:crossAx val="85051648"/>
+        <c:crossAx val="199693056"/>
         <c:crosses val="autoZero"/>
         <c:crossBetween val="midCat"/>
       </c:valAx>
@@ -27577,7 +27181,7 @@
           <a:pPr>
             <a:defRPr lang="es-PY"/>
           </a:pPr>
-          <a:endParaRPr lang="es-ES"/>
+          <a:endParaRPr lang="es-PY"/>
         </a:p>
       </c:txPr>
     </c:legend>
@@ -27590,7 +27194,7 @@
 <file path=word/charts/chart5.xml><?xml version="1.0" encoding="utf-8"?>
 <c:chartSpace xmlns:c="http://schemas.openxmlformats.org/drawingml/2006/chart" xmlns:a="http://schemas.openxmlformats.org/drawingml/2006/main" xmlns:r="http://schemas.openxmlformats.org/officeDocument/2006/relationships">
   <c:date1904 val="1"/>
-  <c:lang val="es-ES"/>
+  <c:lang val="es-PY"/>
   <c:chart>
     <c:plotArea>
       <c:layout/>
@@ -27650,7 +27254,7 @@
                 <c:formatCode>General</c:formatCode>
                 <c:ptCount val="1048576"/>
                 <c:pt idx="0">
-                  <c:v>1736.9856556491229</c:v>
+                  <c:v>1736.9856556491238</c:v>
                 </c:pt>
               </c:numCache>
             </c:numRef>
@@ -27686,7 +27290,7 @@
                 <c:formatCode>General</c:formatCode>
                 <c:ptCount val="1048576"/>
                 <c:pt idx="0">
-                  <c:v>1685.7927737866819</c:v>
+                  <c:v>1685.7927737866823</c:v>
                 </c:pt>
               </c:numCache>
             </c:numRef>
@@ -27758,7 +27362,7 @@
                 <c:formatCode>General</c:formatCode>
                 <c:ptCount val="1048576"/>
                 <c:pt idx="0">
-                  <c:v>1710.6588353163684</c:v>
+                  <c:v>1710.6588353163677</c:v>
                 </c:pt>
               </c:numCache>
             </c:numRef>
@@ -27776,11 +27380,11 @@
             </c:numRef>
           </c:yVal>
         </c:ser>
-        <c:axId val="90020096"/>
-        <c:axId val="165412864"/>
+        <c:axId val="199738112"/>
+        <c:axId val="199739648"/>
       </c:scatterChart>
       <c:valAx>
-        <c:axId val="90020096"/>
+        <c:axId val="199738112"/>
         <c:scaling>
           <c:orientation val="minMax"/>
         </c:scaling>
@@ -27794,15 +27398,15 @@
             <a:pPr>
               <a:defRPr lang="es-PY"/>
             </a:pPr>
-            <a:endParaRPr lang="es-ES"/>
+            <a:endParaRPr lang="es-PY"/>
           </a:p>
         </c:txPr>
-        <c:crossAx val="165412864"/>
+        <c:crossAx val="199739648"/>
         <c:crosses val="autoZero"/>
         <c:crossBetween val="midCat"/>
       </c:valAx>
       <c:valAx>
-        <c:axId val="165412864"/>
+        <c:axId val="199739648"/>
         <c:scaling>
           <c:orientation val="minMax"/>
         </c:scaling>
@@ -27817,10 +27421,10 @@
             <a:pPr>
               <a:defRPr lang="es-PY"/>
             </a:pPr>
-            <a:endParaRPr lang="es-ES"/>
+            <a:endParaRPr lang="es-PY"/>
           </a:p>
         </c:txPr>
-        <c:crossAx val="90020096"/>
+        <c:crossAx val="199738112"/>
         <c:crosses val="autoZero"/>
         <c:crossBetween val="midCat"/>
       </c:valAx>
@@ -27834,7 +27438,7 @@
           <a:pPr>
             <a:defRPr lang="es-PY"/>
           </a:pPr>
-          <a:endParaRPr lang="es-ES"/>
+          <a:endParaRPr lang="es-PY"/>
         </a:p>
       </c:txPr>
     </c:legend>

--- a/trunk/TrabajoPracticoFinal/Carpeta/TrabajoPracticoFinal.docx
+++ b/trunk/TrabajoPracticoFinal/Carpeta/TrabajoPracticoFinal.docx
@@ -2728,23 +2728,40 @@
           <w:p>
             <w:pPr>
               <w:pStyle w:val="programcode"/>
+              <w:rPr>
+                <w:lang w:val="pt-BR"/>
+              </w:rPr>
             </w:pPr>
             <w:r>
               <w:tab/>
             </w:r>
             <w:r>
               <w:tab/>
+            </w:r>
+            <w:r>
+              <w:rPr>
+                <w:lang w:val="pt-BR"/>
+              </w:rPr>
               <w:t xml:space="preserve">actualizar_feromonas() </w:t>
             </w:r>
           </w:p>
           <w:p>
             <w:pPr>
               <w:pStyle w:val="programcode"/>
+              <w:rPr>
+                <w:lang w:val="pt-BR"/>
+              </w:rPr>
             </w:pPr>
             <w:r>
+              <w:rPr>
+                <w:lang w:val="pt-BR"/>
+              </w:rPr>
               <w:tab/>
             </w:r>
             <w:r>
+              <w:rPr>
+                <w:lang w:val="pt-BR"/>
+              </w:rPr>
               <w:tab/>
               <w:t>actualizar_conjunto_pareto()</w:t>
             </w:r>
@@ -2752,8 +2769,14 @@
           <w:p>
             <w:pPr>
               <w:pStyle w:val="programcode"/>
+              <w:rPr>
+                <w:lang w:val="pt-BR"/>
+              </w:rPr>
             </w:pPr>
             <w:r>
+              <w:rPr>
+                <w:lang w:val="pt-BR"/>
+              </w:rPr>
               <w:tab/>
               <w:t>end for</w:t>
             </w:r>
@@ -10472,6 +10495,9 @@
         <w:t xml:space="preserve"> utilizaron</w:t>
       </w:r>
       <w:r>
+        <w:t>:</w:t>
+      </w:r>
+      <w:r>
         <w:t xml:space="preserve"> </w:t>
       </w:r>
       <w:r>
@@ -10637,18 +10663,17 @@
       </w:r>
     </w:p>
     <w:p>
-      <w:pPr>
-        <w:rPr>
-          <w:b/>
-          <w:color w:val="FF0000"/>
-        </w:rPr>
-      </w:pPr>
-      <w:r>
-        <w:rPr>
-          <w:b/>
-          <w:color w:val="FF0000"/>
-        </w:rPr>
+      <w:r>
         <w:t>Para los algoritmos MOEAs se utilizaron</w:t>
+      </w:r>
+      <w:r>
+        <w:t>:</w:t>
+      </w:r>
+      <w:r>
+        <w:t xml:space="preserve"> Tamaño de población = 100; Cantidad de evaluaciones = 25000; Probabilidad de Mutación = 1/Cant. de variables</w:t>
+      </w:r>
+      <w:r>
+        <w:t>.</w:t>
       </w:r>
     </w:p>
     <w:p>
@@ -16063,10 +16088,10 @@
         <w:t>genérico</w:t>
       </w:r>
       <w:r>
-        <w:t xml:space="preserve"> para resolverlos en forma optima. Algunos algoritmos tienen mejor desempeño en las métricas que otros dependiendo del tipo del problema. Se puede ver además, que debido a la cantidad de restricciones del Problema VRPTW, y los resultados obtenidos, sin rodeos se puede decir que este p</w:t>
-      </w:r>
-      <w:r>
-        <w:t>roblema es realmente NP-Difícil</w:t>
+        <w:t xml:space="preserve"> para resolverlos en forma optima. Algunos algoritmos tienen mejor desempeño en las métricas que otros dependiendo del tipo del problema. </w:t>
+      </w:r>
+      <w:r>
+        <w:t>Se demuestra, además, que debido a la cantidad de restricciones del Problema VRPTW, y los resultados obtenidos, este es un problema NP-Dificil sin lugar a dudas</w:t>
       </w:r>
       <w:r>
         <w:t>.</w:t>
@@ -16086,7 +16111,13 @@
         <w:t>óptimo</w:t>
       </w:r>
       <w:r>
-        <w:t xml:space="preserve"> para resolver los tres problemas, dependiendo de que se desee resolver, se encogería uno u otro algoritmo.</w:t>
+        <w:t xml:space="preserve"> para resolver los tres problemas, dependiendo</w:t>
+      </w:r>
+      <w:r>
+        <w:t xml:space="preserve"> de que se desee resolver, se es</w:t>
+      </w:r>
+      <w:r>
+        <w:t>cogería uno u otro algoritmo.</w:t>
       </w:r>
       <w:r>
         <w:t xml:space="preserve"> A pesar de eso, </w:t>
@@ -21087,7 +21118,7 @@
                   <c:v>51428.109647999998</c:v>
                 </c:pt>
                 <c:pt idx="9">
-                  <c:v>38496.094211999996</c:v>
+                  <c:v>38496.094212000011</c:v>
                 </c:pt>
                 <c:pt idx="10">
                   <c:v>56418.877220000002</c:v>
@@ -21105,7 +21136,7 @@
                   <c:v>71865.753536999968</c:v>
                 </c:pt>
                 <c:pt idx="15">
-                  <c:v>119651.53327799984</c:v>
+                  <c:v>119651.53327799981</c:v>
                 </c:pt>
                 <c:pt idx="16">
                   <c:v>132592.52071499868</c:v>
@@ -21117,7 +21148,7 @@
                   <c:v>28838.4197849999</c:v>
                 </c:pt>
                 <c:pt idx="19">
-                  <c:v>60028.30124399998</c:v>
+                  <c:v>60028.301243999995</c:v>
                 </c:pt>
                 <c:pt idx="20">
                   <c:v>110059.48768599991</c:v>
@@ -21132,13 +21163,13 @@
                   <c:v>138603.142434999</c:v>
                 </c:pt>
                 <c:pt idx="24">
-                  <c:v>28316.674677999927</c:v>
+                  <c:v>28316.674677999912</c:v>
                 </c:pt>
                 <c:pt idx="25">
                   <c:v>61712.520930999897</c:v>
                 </c:pt>
                 <c:pt idx="26">
-                  <c:v>96510.512804999729</c:v>
+                  <c:v>96510.5128049997</c:v>
                 </c:pt>
                 <c:pt idx="27">
                   <c:v>58308.242627</c:v>
@@ -21162,10 +21193,10 @@
                   <c:v>48368.053999000003</c:v>
                 </c:pt>
                 <c:pt idx="34">
-                  <c:v>63682.418585000014</c:v>
+                  <c:v>63682.418585000029</c:v>
                 </c:pt>
                 <c:pt idx="35">
-                  <c:v>56730.658012000022</c:v>
+                  <c:v>56730.658012000036</c:v>
                 </c:pt>
                 <c:pt idx="36">
                   <c:v>69953.464536999818</c:v>
@@ -21186,13 +21217,13 @@
                   <c:v>36005.635886999997</c:v>
                 </c:pt>
                 <c:pt idx="42">
-                  <c:v>65076.78071899998</c:v>
+                  <c:v>65076.780718999995</c:v>
                 </c:pt>
                 <c:pt idx="43">
                   <c:v>68055.61226899999</c:v>
                 </c:pt>
                 <c:pt idx="44">
-                  <c:v>46937.608629999981</c:v>
+                  <c:v>46937.608629999995</c:v>
                 </c:pt>
                 <c:pt idx="45">
                   <c:v>116155.385505999</c:v>
@@ -21204,7 +21235,7 @@
                   <c:v>27635.843629999996</c:v>
                 </c:pt>
                 <c:pt idx="48">
-                  <c:v>73371.912771999705</c:v>
+                  <c:v>73371.912771999647</c:v>
                 </c:pt>
                 <c:pt idx="49">
                   <c:v>149084.62893699898</c:v>
@@ -21246,7 +21277,7 @@
                   <c:v>55653.720011999998</c:v>
                 </c:pt>
                 <c:pt idx="62">
-                  <c:v>158745.9114069996</c:v>
+                  <c:v>158745.91140699951</c:v>
                 </c:pt>
                 <c:pt idx="63">
                   <c:v>71975.377039000014</c:v>
@@ -21258,7 +21289,7 @@
                   <c:v>77133.764481999868</c:v>
                 </c:pt>
                 <c:pt idx="66">
-                  <c:v>26233.63507199995</c:v>
+                  <c:v>26233.635071999943</c:v>
                 </c:pt>
                 <c:pt idx="67">
                   <c:v>99524.063259999879</c:v>
@@ -21267,7 +21298,7 @@
                   <c:v>88887.512712999902</c:v>
                 </c:pt>
                 <c:pt idx="69">
-                  <c:v>68281.655729000151</c:v>
+                  <c:v>68281.65572900018</c:v>
                 </c:pt>
                 <c:pt idx="70">
                   <c:v>49727.643440999986</c:v>
@@ -21276,7 +21307,7 @@
                   <c:v>106494.429977999</c:v>
                 </c:pt>
                 <c:pt idx="72">
-                  <c:v>133664.85923199961</c:v>
+                  <c:v>133664.85923199955</c:v>
                 </c:pt>
                 <c:pt idx="73">
                   <c:v>49970.862745999999</c:v>
@@ -21342,7 +21373,7 @@
                   <c:v>42074.893143999994</c:v>
                 </c:pt>
                 <c:pt idx="5">
-                  <c:v>43035.974883999988</c:v>
+                  <c:v>43035.974884000003</c:v>
                 </c:pt>
                 <c:pt idx="6">
                   <c:v>108943.035246999</c:v>
@@ -21381,7 +21412,7 @@
                   <c:v>118446.01050299899</c:v>
                 </c:pt>
                 <c:pt idx="18">
-                  <c:v>113421.68371699916</c:v>
+                  <c:v>113421.68371699919</c:v>
                 </c:pt>
                 <c:pt idx="19">
                   <c:v>67219.918894999908</c:v>
@@ -21390,13 +21421,13 @@
                   <c:v>34596.600018000012</c:v>
                 </c:pt>
                 <c:pt idx="21">
-                  <c:v>25117.039942999942</c:v>
+                  <c:v>25117.039942999931</c:v>
                 </c:pt>
                 <c:pt idx="22">
                   <c:v>66598.192469999995</c:v>
                 </c:pt>
                 <c:pt idx="23">
-                  <c:v>28291.094184000045</c:v>
+                  <c:v>28291.094184000052</c:v>
                 </c:pt>
                 <c:pt idx="24">
                   <c:v>121613.86680699899</c:v>
@@ -21414,7 +21445,7 @@
                   <c:v>66955.415632999968</c:v>
                 </c:pt>
                 <c:pt idx="29">
-                  <c:v>71761.463541999707</c:v>
+                  <c:v>71761.463541999663</c:v>
                 </c:pt>
                 <c:pt idx="30">
                   <c:v>112322.72445400002</c:v>
@@ -21432,19 +21463,19 @@
                   <c:v>61274.561046999996</c:v>
                 </c:pt>
                 <c:pt idx="35">
-                  <c:v>67935.174694000176</c:v>
+                  <c:v>67935.174694000205</c:v>
                 </c:pt>
                 <c:pt idx="36">
                   <c:v>55619.775576</c:v>
                 </c:pt>
                 <c:pt idx="37">
-                  <c:v>32775.354501000089</c:v>
+                  <c:v>32775.354501000103</c:v>
                 </c:pt>
                 <c:pt idx="38">
                   <c:v>83733.315838999901</c:v>
                 </c:pt>
                 <c:pt idx="39">
-                  <c:v>27242.889519999859</c:v>
+                  <c:v>27242.889519999851</c:v>
                 </c:pt>
                 <c:pt idx="40">
                   <c:v>49609.044121999999</c:v>
@@ -21480,7 +21511,7 @@
                   <c:v>40179.483871000011</c:v>
                 </c:pt>
                 <c:pt idx="51">
-                  <c:v>25251.625919999955</c:v>
+                  <c:v>25251.625919999948</c:v>
                 </c:pt>
                 <c:pt idx="52">
                   <c:v>97760.617742999995</c:v>
@@ -21522,10 +21553,10 @@
                   <c:v>28169.332794999998</c:v>
                 </c:pt>
                 <c:pt idx="65">
-                  <c:v>50994.47027700008</c:v>
+                  <c:v>50994.470277000095</c:v>
                 </c:pt>
                 <c:pt idx="66">
-                  <c:v>141828.25919299861</c:v>
+                  <c:v>141828.25919299855</c:v>
                 </c:pt>
                 <c:pt idx="67">
                   <c:v>41052.147678000001</c:v>
@@ -21555,7 +21586,7 @@
                   <c:v>93658.431203999979</c:v>
                 </c:pt>
                 <c:pt idx="76">
-                  <c:v>33432.372830000022</c:v>
+                  <c:v>33432.372830000037</c:v>
                 </c:pt>
                 <c:pt idx="77">
                   <c:v>124305.28551299902</c:v>
@@ -21567,7 +21598,7 @@
                   <c:v>72285.408356999993</c:v>
                 </c:pt>
                 <c:pt idx="80">
-                  <c:v>31590.621919999954</c:v>
+                  <c:v>31590.621919999947</c:v>
                 </c:pt>
                 <c:pt idx="81">
                   <c:v>53384.615432999999</c:v>
@@ -21609,7 +21640,7 @@
                   <c:v>121594.838395</c:v>
                 </c:pt>
                 <c:pt idx="1">
-                  <c:v>30986.891458999955</c:v>
+                  <c:v>30986.891458999948</c:v>
                 </c:pt>
                 <c:pt idx="2">
                   <c:v>99503.828341</c:v>
@@ -21630,10 +21661,10 @@
                   <c:v>31289.730954999992</c:v>
                 </c:pt>
                 <c:pt idx="8">
-                  <c:v>63682.418585000014</c:v>
+                  <c:v>63682.418585000029</c:v>
                 </c:pt>
                 <c:pt idx="9">
-                  <c:v>56730.658012000022</c:v>
+                  <c:v>56730.658012000036</c:v>
                 </c:pt>
                 <c:pt idx="10">
                   <c:v>69953.464536999818</c:v>
@@ -21642,7 +21673,7 @@
                   <c:v>119496.305931999</c:v>
                 </c:pt>
                 <c:pt idx="12">
-                  <c:v>112030.60542399919</c:v>
+                  <c:v>112030.60542399924</c:v>
                 </c:pt>
                 <c:pt idx="13">
                   <c:v>28465.483525000021</c:v>
@@ -21660,7 +21691,7 @@
                   <c:v>36005.635886999997</c:v>
                 </c:pt>
                 <c:pt idx="18">
-                  <c:v>65076.78071899998</c:v>
+                  <c:v>65076.780718999995</c:v>
                 </c:pt>
                 <c:pt idx="19">
                   <c:v>68055.61226899999</c:v>
@@ -21669,7 +21700,7 @@
                   <c:v>31790.230535999897</c:v>
                 </c:pt>
                 <c:pt idx="21">
-                  <c:v>46937.608629999981</c:v>
+                  <c:v>46937.608629999995</c:v>
                 </c:pt>
                 <c:pt idx="22">
                   <c:v>116155.385505999</c:v>
@@ -21690,10 +21721,10 @@
                   <c:v>107948.36015299908</c:v>
                 </c:pt>
                 <c:pt idx="28">
-                  <c:v>73371.912771999705</c:v>
+                  <c:v>73371.912771999647</c:v>
                 </c:pt>
                 <c:pt idx="29">
-                  <c:v>96675.594877999829</c:v>
+                  <c:v>96675.5948779998</c:v>
                 </c:pt>
                 <c:pt idx="30">
                   <c:v>149084.62893699898</c:v>
@@ -21723,7 +21754,7 @@
                   <c:v>85273.385025000025</c:v>
                 </c:pt>
                 <c:pt idx="39">
-                  <c:v>31804.225194999945</c:v>
+                  <c:v>31804.225194999952</c:v>
                 </c:pt>
                 <c:pt idx="40">
                   <c:v>108435.58202099902</c:v>
@@ -21747,7 +21778,7 @@
                   <c:v>55653.720011999998</c:v>
                 </c:pt>
                 <c:pt idx="47">
-                  <c:v>158745.9114069996</c:v>
+                  <c:v>158745.91140699951</c:v>
                 </c:pt>
                 <c:pt idx="48">
                   <c:v>71975.377039000014</c:v>
@@ -21762,13 +21793,13 @@
                   <c:v>77133.764481999868</c:v>
                 </c:pt>
                 <c:pt idx="52">
-                  <c:v>26233.63507199995</c:v>
+                  <c:v>26233.635071999943</c:v>
                 </c:pt>
                 <c:pt idx="53">
                   <c:v>99524.063259999879</c:v>
                 </c:pt>
                 <c:pt idx="54">
-                  <c:v>28941.072536999858</c:v>
+                  <c:v>28941.072536999851</c:v>
                 </c:pt>
                 <c:pt idx="55">
                   <c:v>113469.794919999</c:v>
@@ -21777,7 +21808,7 @@
                   <c:v>88887.512712999902</c:v>
                 </c:pt>
                 <c:pt idx="57">
-                  <c:v>68281.655729000151</c:v>
+                  <c:v>68281.65572900018</c:v>
                 </c:pt>
                 <c:pt idx="58">
                   <c:v>49727.643440999986</c:v>
@@ -21792,7 +21823,7 @@
                   <c:v>110152.98363800001</c:v>
                 </c:pt>
                 <c:pt idx="62">
-                  <c:v>133664.85923199961</c:v>
+                  <c:v>133664.85923199955</c:v>
                 </c:pt>
                 <c:pt idx="63">
                   <c:v>49970.862745999999</c:v>
@@ -21864,7 +21895,7 @@
                   <c:v>42299.946663000002</c:v>
                 </c:pt>
                 <c:pt idx="3">
-                  <c:v>40646.847312000005</c:v>
+                  <c:v>40646.847312000013</c:v>
                 </c:pt>
                 <c:pt idx="4">
                   <c:v>78699.032292999938</c:v>
@@ -21882,13 +21913,13 @@
                   <c:v>61274.561046999996</c:v>
                 </c:pt>
                 <c:pt idx="9">
-                  <c:v>67935.174694000176</c:v>
+                  <c:v>67935.174694000205</c:v>
                 </c:pt>
                 <c:pt idx="10">
                   <c:v>55619.775576</c:v>
                 </c:pt>
                 <c:pt idx="11">
-                  <c:v>32775.354501000089</c:v>
+                  <c:v>32775.354501000103</c:v>
                 </c:pt>
                 <c:pt idx="12">
                   <c:v>36437.072376000011</c:v>
@@ -21900,7 +21931,7 @@
                   <c:v>83733.315838999901</c:v>
                 </c:pt>
                 <c:pt idx="15">
-                  <c:v>27242.889519999859</c:v>
+                  <c:v>27242.889519999851</c:v>
                 </c:pt>
                 <c:pt idx="16">
                   <c:v>49609.044121999999</c:v>
@@ -21951,13 +21982,13 @@
                   <c:v>40179.483871000011</c:v>
                 </c:pt>
                 <c:pt idx="32">
-                  <c:v>25251.625919999955</c:v>
+                  <c:v>25251.625919999948</c:v>
                 </c:pt>
                 <c:pt idx="33">
                   <c:v>97760.617742999995</c:v>
                 </c:pt>
                 <c:pt idx="34">
-                  <c:v>116255.38418699916</c:v>
+                  <c:v>116255.38418699919</c:v>
                 </c:pt>
                 <c:pt idx="35">
                   <c:v>107058.90540899902</c:v>
@@ -22005,13 +22036,13 @@
                   <c:v>28169.332794999998</c:v>
                 </c:pt>
                 <c:pt idx="50">
-                  <c:v>28657.794824000041</c:v>
+                  <c:v>28657.794824000048</c:v>
                 </c:pt>
                 <c:pt idx="51">
-                  <c:v>50994.47027700008</c:v>
+                  <c:v>50994.470277000095</c:v>
                 </c:pt>
                 <c:pt idx="52">
-                  <c:v>141828.25919299861</c:v>
+                  <c:v>141828.25919299855</c:v>
                 </c:pt>
                 <c:pt idx="53">
                   <c:v>41052.147678000001</c:v>
@@ -22020,7 +22051,7 @@
                   <c:v>117485.208135999</c:v>
                 </c:pt>
                 <c:pt idx="55">
-                  <c:v>34741.379071999989</c:v>
+                  <c:v>34741.379072000003</c:v>
                 </c:pt>
                 <c:pt idx="56">
                   <c:v>45847.102620999998</c:v>
@@ -22053,7 +22084,7 @@
                   <c:v>93658.431203999979</c:v>
                 </c:pt>
                 <c:pt idx="66">
-                  <c:v>33432.372830000022</c:v>
+                  <c:v>33432.372830000037</c:v>
                 </c:pt>
                 <c:pt idx="67">
                   <c:v>124305.28551299902</c:v>
@@ -22068,7 +22099,7 @@
                   <c:v>72285.408356999993</c:v>
                 </c:pt>
                 <c:pt idx="71">
-                  <c:v>31590.621919999954</c:v>
+                  <c:v>31590.621919999947</c:v>
                 </c:pt>
                 <c:pt idx="72">
                   <c:v>53384.615432999999</c:v>
@@ -22122,10 +22153,10 @@
                   <c:v>107721.272770999</c:v>
                 </c:pt>
                 <c:pt idx="2">
-                  <c:v>26576.145509999955</c:v>
+                  <c:v>26576.145509999948</c:v>
                 </c:pt>
                 <c:pt idx="3">
-                  <c:v>27411.209149999959</c:v>
+                  <c:v>27411.209149999951</c:v>
                 </c:pt>
                 <c:pt idx="4">
                   <c:v>105339.644604999</c:v>
@@ -22143,16 +22174,16 @@
                   <c:v>31766.709060999896</c:v>
                 </c:pt>
                 <c:pt idx="9">
-                  <c:v>33866.81460600008</c:v>
+                  <c:v>33866.814606000094</c:v>
                 </c:pt>
                 <c:pt idx="10">
                   <c:v>127308.532413999</c:v>
                 </c:pt>
                 <c:pt idx="11">
-                  <c:v>34838.504276000021</c:v>
+                  <c:v>34838.504276000036</c:v>
                 </c:pt>
                 <c:pt idx="12">
-                  <c:v>156029.85870499967</c:v>
+                  <c:v>156029.85870499961</c:v>
                 </c:pt>
                 <c:pt idx="13">
                   <c:v>31447.630323999896</c:v>
@@ -22170,7 +22201,7 @@
                   <c:v>148341.73663500001</c:v>
                 </c:pt>
                 <c:pt idx="18">
-                  <c:v>38496.094211999996</c:v>
+                  <c:v>38496.094212000011</c:v>
                 </c:pt>
                 <c:pt idx="19">
                   <c:v>56418.877220000002</c:v>
@@ -22182,7 +22213,7 @@
                   <c:v>106519.989470999</c:v>
                 </c:pt>
                 <c:pt idx="22">
-                  <c:v>149298.0945029986</c:v>
+                  <c:v>149298.09450299852</c:v>
                 </c:pt>
                 <c:pt idx="23">
                   <c:v>99164.150689999995</c:v>
@@ -22197,10 +22228,10 @@
                   <c:v>71865.753536999968</c:v>
                 </c:pt>
                 <c:pt idx="27">
-                  <c:v>119651.53327799984</c:v>
+                  <c:v>119651.53327799981</c:v>
                 </c:pt>
                 <c:pt idx="28">
-                  <c:v>156411.66441699935</c:v>
+                  <c:v>156411.66441699924</c:v>
                 </c:pt>
                 <c:pt idx="29">
                   <c:v>28019.528605999905</c:v>
@@ -22227,7 +22258,7 @@
                   <c:v>28838.4197849999</c:v>
                 </c:pt>
                 <c:pt idx="37">
-                  <c:v>60028.30124399998</c:v>
+                  <c:v>60028.301243999995</c:v>
                 </c:pt>
                 <c:pt idx="38">
                   <c:v>86831.646555999978</c:v>
@@ -22239,10 +22270,10 @@
                   <c:v>110059.48768599991</c:v>
                 </c:pt>
                 <c:pt idx="41">
-                  <c:v>67815.953533999724</c:v>
+                  <c:v>67815.953533999666</c:v>
                 </c:pt>
                 <c:pt idx="42">
-                  <c:v>64347.342814000047</c:v>
+                  <c:v>64347.342814000069</c:v>
                 </c:pt>
                 <c:pt idx="43">
                   <c:v>137703.40251599898</c:v>
@@ -22260,16 +22291,16 @@
                   <c:v>60981.525137999903</c:v>
                 </c:pt>
                 <c:pt idx="48">
-                  <c:v>47483.819113000005</c:v>
+                  <c:v>47483.819113000012</c:v>
                 </c:pt>
                 <c:pt idx="49">
-                  <c:v>43079.804358000089</c:v>
+                  <c:v>43079.804358000103</c:v>
                 </c:pt>
                 <c:pt idx="50">
                   <c:v>35631.333334000003</c:v>
                 </c:pt>
                 <c:pt idx="51">
-                  <c:v>28079.086403000045</c:v>
+                  <c:v>28079.086403000052</c:v>
                 </c:pt>
                 <c:pt idx="52">
                   <c:v>138603.142434999</c:v>
@@ -22278,19 +22309,19 @@
                   <c:v>122195.059563</c:v>
                 </c:pt>
                 <c:pt idx="54">
-                  <c:v>28316.674677999927</c:v>
+                  <c:v>28316.674677999912</c:v>
                 </c:pt>
                 <c:pt idx="55">
-                  <c:v>91203.533835999653</c:v>
+                  <c:v>91203.533835999595</c:v>
                 </c:pt>
                 <c:pt idx="56">
-                  <c:v>36036.562873999988</c:v>
+                  <c:v>36036.562874000003</c:v>
                 </c:pt>
                 <c:pt idx="57">
                   <c:v>61712.520930999897</c:v>
                 </c:pt>
                 <c:pt idx="58">
-                  <c:v>96510.512804999729</c:v>
+                  <c:v>96510.5128049997</c:v>
                 </c:pt>
                 <c:pt idx="59">
                   <c:v>49791.213291999899</c:v>
@@ -22311,7 +22342,7 @@
                   <c:v>68188.477948999993</c:v>
                 </c:pt>
                 <c:pt idx="65">
-                  <c:v>51176.974594000014</c:v>
+                  <c:v>51176.974594000028</c:v>
                 </c:pt>
                 <c:pt idx="66">
                   <c:v>90493.315355000013</c:v>
@@ -22359,7 +22390,7 @@
                   <c:v>42074.893143999994</c:v>
                 </c:pt>
                 <c:pt idx="7">
-                  <c:v>43035.974883999988</c:v>
+                  <c:v>43035.974884000003</c:v>
                 </c:pt>
                 <c:pt idx="8">
                   <c:v>108943.035246999</c:v>
@@ -22368,7 +22399,7 @@
                   <c:v>107667.31008700001</c:v>
                 </c:pt>
                 <c:pt idx="10">
-                  <c:v>30790.676252999954</c:v>
+                  <c:v>30790.676252999947</c:v>
                 </c:pt>
                 <c:pt idx="11">
                   <c:v>107187.641313999</c:v>
@@ -22422,7 +22453,7 @@
                   <c:v>32538.356291</c:v>
                 </c:pt>
                 <c:pt idx="28">
-                  <c:v>25825.33704699995</c:v>
+                  <c:v>25825.337046999943</c:v>
                 </c:pt>
                 <c:pt idx="29">
                   <c:v>136096.288253999</c:v>
@@ -22446,7 +22477,7 @@
                   <c:v>52487.810971000043</c:v>
                 </c:pt>
                 <c:pt idx="36">
-                  <c:v>113421.68371699916</c:v>
+                  <c:v>113421.68371699919</c:v>
                 </c:pt>
                 <c:pt idx="37">
                   <c:v>67219.918894999908</c:v>
@@ -22455,7 +22486,7 @@
                   <c:v>49166.012888000012</c:v>
                 </c:pt>
                 <c:pt idx="39">
-                  <c:v>103191.18011999916</c:v>
+                  <c:v>103191.18011999919</c:v>
                 </c:pt>
                 <c:pt idx="40">
                   <c:v>34596.600018000012</c:v>
@@ -22476,7 +22507,7 @@
                   <c:v>25545.003574999992</c:v>
                 </c:pt>
                 <c:pt idx="46">
-                  <c:v>25117.039942999942</c:v>
+                  <c:v>25117.039942999931</c:v>
                 </c:pt>
                 <c:pt idx="47">
                   <c:v>66598.192469999995</c:v>
@@ -22494,7 +22525,7 @@
                   <c:v>130585.788519999</c:v>
                 </c:pt>
                 <c:pt idx="52">
-                  <c:v>28291.094184000045</c:v>
+                  <c:v>28291.094184000052</c:v>
                 </c:pt>
                 <c:pt idx="53">
                   <c:v>32051.391921999992</c:v>
@@ -22503,7 +22534,7 @@
                   <c:v>121613.86680699899</c:v>
                 </c:pt>
                 <c:pt idx="55">
-                  <c:v>46800.814546000031</c:v>
+                  <c:v>46800.814546000045</c:v>
                 </c:pt>
                 <c:pt idx="56">
                   <c:v>103101.86865699902</c:v>
@@ -22542,7 +22573,7 @@
                   <c:v>66955.415632999968</c:v>
                 </c:pt>
                 <c:pt idx="68">
-                  <c:v>71761.463541999707</c:v>
+                  <c:v>71761.463541999663</c:v>
                 </c:pt>
                 <c:pt idx="69">
                   <c:v>53825.431078000001</c:v>
@@ -22575,7 +22606,7 @@
                   <c:v>116963.847112</c:v>
                 </c:pt>
                 <c:pt idx="1">
-                  <c:v>117344.87049200016</c:v>
+                  <c:v>117344.87049200019</c:v>
                 </c:pt>
                 <c:pt idx="2">
                   <c:v>137821.20699499999</c:v>
@@ -22587,7 +22618,7 @@
                   <c:v>142044.867807</c:v>
                 </c:pt>
                 <c:pt idx="5">
-                  <c:v>129299.07502000018</c:v>
+                  <c:v>129299.07502000021</c:v>
                 </c:pt>
                 <c:pt idx="6">
                   <c:v>132877.184985</c:v>
@@ -22605,13 +22636,13 @@
                   <c:v>123944.628249</c:v>
                 </c:pt>
                 <c:pt idx="11">
-                  <c:v>141940.24738200032</c:v>
+                  <c:v>141940.24738200038</c:v>
                 </c:pt>
                 <c:pt idx="12">
-                  <c:v>122660.18142400029</c:v>
+                  <c:v>122660.18142400034</c:v>
                 </c:pt>
                 <c:pt idx="13">
-                  <c:v>137882.33610699963</c:v>
+                  <c:v>137882.33610699957</c:v>
                 </c:pt>
                 <c:pt idx="14">
                   <c:v>110915.572812</c:v>
@@ -22620,13 +22651,13 @@
                   <c:v>129614.043429</c:v>
                 </c:pt>
                 <c:pt idx="16">
-                  <c:v>137083.28153299948</c:v>
+                  <c:v>137083.28153299942</c:v>
                 </c:pt>
                 <c:pt idx="17">
-                  <c:v>142104.48363899963</c:v>
+                  <c:v>142104.48363899958</c:v>
                 </c:pt>
                 <c:pt idx="18">
-                  <c:v>140659.78069099967</c:v>
+                  <c:v>140659.78069099961</c:v>
                 </c:pt>
                 <c:pt idx="19">
                   <c:v>82475.929230999973</c:v>
@@ -22647,7 +22678,7 @@
                   <c:v>91375.448296999908</c:v>
                 </c:pt>
                 <c:pt idx="25">
-                  <c:v>106365.9129839997</c:v>
+                  <c:v>106365.91298399965</c:v>
                 </c:pt>
                 <c:pt idx="26">
                   <c:v>118493.87124599902</c:v>
@@ -22674,7 +22705,7 @@
                   <c:v>102340.34269999994</c:v>
                 </c:pt>
                 <c:pt idx="34">
-                  <c:v>107088.41369599984</c:v>
+                  <c:v>107088.41369599981</c:v>
                 </c:pt>
                 <c:pt idx="35">
                   <c:v>94971.459580999988</c:v>
@@ -22683,10 +22714,10 @@
                   <c:v>109317.700669</c:v>
                 </c:pt>
                 <c:pt idx="37">
-                  <c:v>83732.155968000196</c:v>
+                  <c:v>83732.155968000239</c:v>
                 </c:pt>
                 <c:pt idx="38">
-                  <c:v>94257.134426000091</c:v>
+                  <c:v>94257.134426000121</c:v>
                 </c:pt>
                 <c:pt idx="39">
                   <c:v>88142.338179000013</c:v>
@@ -22719,7 +22750,7 @@
                   <c:v>87262.143750999894</c:v>
                 </c:pt>
                 <c:pt idx="1">
-                  <c:v>86258.914821999744</c:v>
+                  <c:v>86258.914821999715</c:v>
                 </c:pt>
                 <c:pt idx="2">
                   <c:v>75759.750415999995</c:v>
@@ -22761,7 +22792,7 @@
                   <c:v>89802.093482999902</c:v>
                 </c:pt>
                 <c:pt idx="15">
-                  <c:v>80140.605148000061</c:v>
+                  <c:v>80140.60514800009</c:v>
                 </c:pt>
                 <c:pt idx="16">
                   <c:v>76367.294025999901</c:v>
@@ -22791,7 +22822,7 @@
                   <c:v>104197.836472999</c:v>
                 </c:pt>
                 <c:pt idx="25">
-                  <c:v>91576.262515999653</c:v>
+                  <c:v>91576.262515999595</c:v>
                 </c:pt>
                 <c:pt idx="26">
                   <c:v>85959.330847999838</c:v>
@@ -22842,13 +22873,13 @@
                   <c:v>89007.801767000026</c:v>
                 </c:pt>
                 <c:pt idx="42">
-                  <c:v>88758.442043999705</c:v>
+                  <c:v>88758.442043999647</c:v>
                 </c:pt>
                 <c:pt idx="43">
                   <c:v>149622.52725499999</c:v>
                 </c:pt>
                 <c:pt idx="44">
-                  <c:v>150265.23237500046</c:v>
+                  <c:v>150265.23237500057</c:v>
                 </c:pt>
               </c:numCache>
             </c:numRef>
@@ -22884,7 +22915,7 @@
                   <c:v>113980.577538999</c:v>
                 </c:pt>
                 <c:pt idx="4">
-                  <c:v>122825.65932799919</c:v>
+                  <c:v>122825.65932799924</c:v>
                 </c:pt>
                 <c:pt idx="5">
                   <c:v>113590.02443600002</c:v>
@@ -22911,7 +22942,7 @@
                   <c:v>80078.094813999778</c:v>
                 </c:pt>
                 <c:pt idx="13">
-                  <c:v>76605.945335999713</c:v>
+                  <c:v>76605.945335999684</c:v>
                 </c:pt>
                 <c:pt idx="14">
                   <c:v>87651.918948999868</c:v>
@@ -22920,7 +22951,7 @@
                   <c:v>97869.025341999994</c:v>
                 </c:pt>
                 <c:pt idx="16">
-                  <c:v>101551.37576599928</c:v>
+                  <c:v>101551.37576599933</c:v>
                 </c:pt>
                 <c:pt idx="17">
                   <c:v>80324.142318999904</c:v>
@@ -22932,7 +22963,7 @@
                   <c:v>79698.843018</c:v>
                 </c:pt>
                 <c:pt idx="20">
-                  <c:v>81821.444857999653</c:v>
+                  <c:v>81821.444857999595</c:v>
                 </c:pt>
                 <c:pt idx="21">
                   <c:v>80614.956244999979</c:v>
@@ -22944,13 +22975,13 @@
                   <c:v>83592.875347999987</c:v>
                 </c:pt>
                 <c:pt idx="24">
-                  <c:v>79724.430509999729</c:v>
+                  <c:v>79724.4305099997</c:v>
                 </c:pt>
                 <c:pt idx="25">
                   <c:v>119596.66369299999</c:v>
                 </c:pt>
                 <c:pt idx="26">
-                  <c:v>120588.11942200018</c:v>
+                  <c:v>120588.11942200021</c:v>
                 </c:pt>
                 <c:pt idx="27">
                   <c:v>106580.14599800002</c:v>
@@ -22959,7 +22990,7 @@
                   <c:v>122746.27427699999</c:v>
                 </c:pt>
                 <c:pt idx="29">
-                  <c:v>109291.29323199971</c:v>
+                  <c:v>109291.29323199966</c:v>
                 </c:pt>
                 <c:pt idx="30">
                   <c:v>110726.30165600005</c:v>
@@ -22980,7 +23011,7 @@
                   <c:v>99187.056576999879</c:v>
                 </c:pt>
                 <c:pt idx="36">
-                  <c:v>152500.93968299861</c:v>
+                  <c:v>152500.93968299855</c:v>
                 </c:pt>
               </c:numCache>
             </c:numRef>
@@ -22992,7 +23023,7 @@
                 <c:formatCode>General</c:formatCode>
                 <c:ptCount val="1048576"/>
                 <c:pt idx="0">
-                  <c:v>84419.866971999683</c:v>
+                  <c:v>84419.866971999625</c:v>
                 </c:pt>
                 <c:pt idx="1">
                   <c:v>82747.264453999902</c:v>
@@ -23010,10 +23041,10 @@
                   <c:v>92477.728181000013</c:v>
                 </c:pt>
                 <c:pt idx="6">
-                  <c:v>88563.885727000161</c:v>
+                  <c:v>88563.88572700019</c:v>
                 </c:pt>
                 <c:pt idx="7">
-                  <c:v>100151.07909600016</c:v>
+                  <c:v>100151.07909600019</c:v>
                 </c:pt>
                 <c:pt idx="8">
                   <c:v>110148.03087899997</c:v>
@@ -23025,7 +23056,7 @@
                   <c:v>107546.287224999</c:v>
                 </c:pt>
                 <c:pt idx="11">
-                  <c:v>121242.72546299924</c:v>
+                  <c:v>121242.7254629993</c:v>
                 </c:pt>
                 <c:pt idx="12">
                   <c:v>134486.92882399898</c:v>
@@ -23034,7 +23065,7 @@
                   <c:v>139732.25410399892</c:v>
                 </c:pt>
                 <c:pt idx="14">
-                  <c:v>114989.69922499916</c:v>
+                  <c:v>114989.69922499919</c:v>
                 </c:pt>
                 <c:pt idx="15">
                   <c:v>106179.23608299901</c:v>
@@ -23106,11 +23137,11 @@
             </c:numRef>
           </c:yVal>
         </c:ser>
-        <c:axId val="107003904"/>
-        <c:axId val="107005440"/>
+        <c:axId val="144207232"/>
+        <c:axId val="144221312"/>
       </c:scatterChart>
       <c:valAx>
-        <c:axId val="107003904"/>
+        <c:axId val="144207232"/>
         <c:scaling>
           <c:orientation val="minMax"/>
         </c:scaling>
@@ -23127,12 +23158,12 @@
             <a:endParaRPr lang="es-PY"/>
           </a:p>
         </c:txPr>
-        <c:crossAx val="107005440"/>
+        <c:crossAx val="144221312"/>
         <c:crosses val="autoZero"/>
         <c:crossBetween val="midCat"/>
       </c:valAx>
       <c:valAx>
-        <c:axId val="107005440"/>
+        <c:axId val="144221312"/>
         <c:scaling>
           <c:orientation val="minMax"/>
         </c:scaling>
@@ -23150,7 +23181,7 @@
             <a:endParaRPr lang="es-PY"/>
           </a:p>
         </c:txPr>
-        <c:crossAx val="107003904"/>
+        <c:crossAx val="144207232"/>
         <c:crosses val="autoZero"/>
         <c:crossBetween val="midCat"/>
       </c:valAx>
@@ -23207,10 +23238,10 @@
                   <c:v>48915.265059999998</c:v>
                 </c:pt>
                 <c:pt idx="2">
-                  <c:v>171869.99241499967</c:v>
+                  <c:v>171869.99241499961</c:v>
                 </c:pt>
                 <c:pt idx="3">
-                  <c:v>26394.689930999961</c:v>
+                  <c:v>26394.68993099995</c:v>
                 </c:pt>
                 <c:pt idx="4">
                   <c:v>45306.206086999999</c:v>
@@ -23225,7 +23256,7 @@
                   <c:v>61516.917683</c:v>
                 </c:pt>
                 <c:pt idx="8">
-                  <c:v>157312.08636399967</c:v>
+                  <c:v>157312.08636399961</c:v>
                 </c:pt>
                 <c:pt idx="9">
                   <c:v>117917.39150199899</c:v>
@@ -23237,7 +23268,7 @@
                   <c:v>143447.28275300001</c:v>
                 </c:pt>
                 <c:pt idx="12">
-                  <c:v>34778.883857000066</c:v>
+                  <c:v>34778.883857000081</c:v>
                 </c:pt>
                 <c:pt idx="13">
                   <c:v>159760.02205500001</c:v>
@@ -23255,10 +23286,10 @@
                   <c:v>92105.293266999972</c:v>
                 </c:pt>
                 <c:pt idx="18">
-                  <c:v>147882.40429699866</c:v>
+                  <c:v>147882.4042969986</c:v>
                 </c:pt>
                 <c:pt idx="19">
-                  <c:v>91827.437277999648</c:v>
+                  <c:v>91827.437277999605</c:v>
                 </c:pt>
                 <c:pt idx="20">
                   <c:v>166530.58027999901</c:v>
@@ -23267,7 +23298,7 @@
                   <c:v>128261.30399299999</c:v>
                 </c:pt>
                 <c:pt idx="22">
-                  <c:v>74208.539720000132</c:v>
+                  <c:v>74208.539720000161</c:v>
                 </c:pt>
                 <c:pt idx="23">
                   <c:v>35007.978927000011</c:v>
@@ -23282,7 +23313,7 @@
                   <c:v>65876.365908000007</c:v>
                 </c:pt>
                 <c:pt idx="27">
-                  <c:v>73176.449573999766</c:v>
+                  <c:v>73176.449573999707</c:v>
                 </c:pt>
                 <c:pt idx="28">
                   <c:v>158797.706088999</c:v>
@@ -23300,10 +23331,10 @@
                   <c:v>74148.999956</c:v>
                 </c:pt>
                 <c:pt idx="33">
-                  <c:v>38885.810803000008</c:v>
+                  <c:v>38885.810803000022</c:v>
                 </c:pt>
                 <c:pt idx="34">
-                  <c:v>97981.418673999666</c:v>
+                  <c:v>97981.418673999608</c:v>
                 </c:pt>
                 <c:pt idx="35">
                   <c:v>39105.986882000012</c:v>
@@ -23330,7 +23361,7 @@
                   <c:v>88776.191387000013</c:v>
                 </c:pt>
                 <c:pt idx="43">
-                  <c:v>30800.259171999962</c:v>
+                  <c:v>30800.259171999955</c:v>
                 </c:pt>
                 <c:pt idx="44">
                   <c:v>134494.84417900001</c:v>
@@ -23360,7 +23391,7 @@
                   <c:v>48188.685882999998</c:v>
                 </c:pt>
                 <c:pt idx="53">
-                  <c:v>26627.613656999849</c:v>
+                  <c:v>26627.613656999838</c:v>
                 </c:pt>
                 <c:pt idx="54">
                   <c:v>55885.2230329999</c:v>
@@ -23423,10 +23454,10 @@
                   <c:v>25849.668949999996</c:v>
                 </c:pt>
                 <c:pt idx="74">
-                  <c:v>87891.571427000148</c:v>
+                  <c:v>87891.571427000192</c:v>
                 </c:pt>
                 <c:pt idx="75">
-                  <c:v>33107.158296000016</c:v>
+                  <c:v>33107.158296000031</c:v>
                 </c:pt>
                 <c:pt idx="76">
                   <c:v>75707.593248999838</c:v>
@@ -23447,7 +23478,7 @@
                   <c:v>37190.269860999986</c:v>
                 </c:pt>
                 <c:pt idx="82">
-                  <c:v>44141.978261999975</c:v>
+                  <c:v>44141.978261999997</c:v>
                 </c:pt>
                 <c:pt idx="83">
                   <c:v>123740.23976199902</c:v>
@@ -23471,19 +23502,19 @@
                   <c:v>31976.12772</c:v>
                 </c:pt>
                 <c:pt idx="1">
-                  <c:v>83827.406572999767</c:v>
+                  <c:v>83827.406572999724</c:v>
                 </c:pt>
                 <c:pt idx="2">
-                  <c:v>23611.132264999862</c:v>
+                  <c:v>23611.132264999855</c:v>
                 </c:pt>
                 <c:pt idx="3">
-                  <c:v>151272.33689099873</c:v>
+                  <c:v>151272.33689099867</c:v>
                 </c:pt>
                 <c:pt idx="4">
                   <c:v>88610.982608999999</c:v>
                 </c:pt>
                 <c:pt idx="5">
-                  <c:v>33807.464654999967</c:v>
+                  <c:v>33807.464654999989</c:v>
                 </c:pt>
                 <c:pt idx="6">
                   <c:v>28310.914236999892</c:v>
@@ -23492,7 +23523,7 @@
                   <c:v>73078.630760000087</c:v>
                 </c:pt>
                 <c:pt idx="8">
-                  <c:v>25548.737346999962</c:v>
+                  <c:v>25548.737346999955</c:v>
                 </c:pt>
                 <c:pt idx="9">
                   <c:v>33422.066690999898</c:v>
@@ -23504,7 +23535,7 @@
                   <c:v>28203.817434999899</c:v>
                 </c:pt>
                 <c:pt idx="12">
-                  <c:v>111822.08115299913</c:v>
+                  <c:v>111822.08115299916</c:v>
                 </c:pt>
                 <c:pt idx="13">
                   <c:v>24672.895375999899</c:v>
@@ -23519,10 +23550,10 @@
                   <c:v>61528.983183999997</c:v>
                 </c:pt>
                 <c:pt idx="17">
-                  <c:v>45862.819897000067</c:v>
+                  <c:v>45862.819897000089</c:v>
                 </c:pt>
                 <c:pt idx="18">
-                  <c:v>26247.315476999953</c:v>
+                  <c:v>26247.315476999942</c:v>
                 </c:pt>
                 <c:pt idx="19">
                   <c:v>46998.611195999998</c:v>
@@ -23540,7 +23571,7 @@
                   <c:v>106394.526338</c:v>
                 </c:pt>
                 <c:pt idx="24">
-                  <c:v>42778.178095999967</c:v>
+                  <c:v>42778.178095999989</c:v>
                 </c:pt>
                 <c:pt idx="25">
                   <c:v>39546.394789999998</c:v>
@@ -23576,10 +23607,10 @@
                   <c:v>100204.149609</c:v>
                 </c:pt>
                 <c:pt idx="36">
-                  <c:v>103076.01654199976</c:v>
+                  <c:v>103076.01654199972</c:v>
                 </c:pt>
                 <c:pt idx="37">
-                  <c:v>74214.642031999858</c:v>
+                  <c:v>74214.642031999829</c:v>
                 </c:pt>
                 <c:pt idx="38">
                   <c:v>155154.646993</c:v>
@@ -23594,13 +23625,13 @@
                   <c:v>53621.481339000013</c:v>
                 </c:pt>
                 <c:pt idx="42">
-                  <c:v>49311.85231300009</c:v>
+                  <c:v>49311.852313000105</c:v>
                 </c:pt>
                 <c:pt idx="43">
                   <c:v>124301.41063999897</c:v>
                 </c:pt>
                 <c:pt idx="44">
-                  <c:v>28393.406191000038</c:v>
+                  <c:v>28393.406191000049</c:v>
                 </c:pt>
                 <c:pt idx="45">
                   <c:v>49902.245508</c:v>
@@ -23654,7 +23685,7 @@
                   <c:v>84413.096758</c:v>
                 </c:pt>
                 <c:pt idx="62">
-                  <c:v>61866.955211000066</c:v>
+                  <c:v>61866.95521100008</c:v>
                 </c:pt>
                 <c:pt idx="63">
                   <c:v>41003.389621000002</c:v>
@@ -23663,7 +23694,7 @@
                   <c:v>130232.039087999</c:v>
                 </c:pt>
                 <c:pt idx="65">
-                  <c:v>37413.098096999965</c:v>
+                  <c:v>37413.09809699998</c:v>
                 </c:pt>
                 <c:pt idx="66">
                   <c:v>72583.859232000003</c:v>
@@ -23717,7 +23748,7 @@
                   <c:v>93413.786216999899</c:v>
                 </c:pt>
                 <c:pt idx="83">
-                  <c:v>32229.607968999866</c:v>
+                  <c:v>32229.607968999859</c:v>
                 </c:pt>
                 <c:pt idx="84">
                   <c:v>54304.755766999995</c:v>
@@ -23762,10 +23793,10 @@
                   <c:v>75203.245335999978</c:v>
                 </c:pt>
                 <c:pt idx="5">
-                  <c:v>38885.810803000008</c:v>
+                  <c:v>38885.810803000022</c:v>
                 </c:pt>
                 <c:pt idx="6">
-                  <c:v>97981.418673999666</c:v>
+                  <c:v>97981.418673999608</c:v>
                 </c:pt>
                 <c:pt idx="7">
                   <c:v>39105.986882000012</c:v>
@@ -23792,7 +23823,7 @@
                   <c:v>88776.191387000013</c:v>
                 </c:pt>
                 <c:pt idx="15">
-                  <c:v>30800.259171999962</c:v>
+                  <c:v>30800.259171999955</c:v>
                 </c:pt>
                 <c:pt idx="16">
                   <c:v>134494.84417900001</c:v>
@@ -23825,7 +23856,7 @@
                   <c:v>48188.685882999998</c:v>
                 </c:pt>
                 <c:pt idx="26">
-                  <c:v>26627.613656999849</c:v>
+                  <c:v>26627.613656999838</c:v>
                 </c:pt>
                 <c:pt idx="27">
                   <c:v>55885.2230329999</c:v>
@@ -23909,10 +23940,10 @@
                   <c:v>25849.668949999996</c:v>
                 </c:pt>
                 <c:pt idx="54">
-                  <c:v>87891.571427000148</c:v>
+                  <c:v>87891.571427000192</c:v>
                 </c:pt>
                 <c:pt idx="55">
-                  <c:v>33107.158296000016</c:v>
+                  <c:v>33107.158296000031</c:v>
                 </c:pt>
                 <c:pt idx="56">
                   <c:v>75707.593248999838</c:v>
@@ -23948,10 +23979,10 @@
                   <c:v>37190.269860999986</c:v>
                 </c:pt>
                 <c:pt idx="67">
-                  <c:v>44141.978261999975</c:v>
+                  <c:v>44141.978261999997</c:v>
                 </c:pt>
                 <c:pt idx="68">
-                  <c:v>146414.28650299873</c:v>
+                  <c:v>146414.28650299867</c:v>
                 </c:pt>
                 <c:pt idx="69">
                   <c:v>123740.23976199902</c:v>
@@ -23966,7 +23997,7 @@
                   <c:v>129537.29642899902</c:v>
                 </c:pt>
                 <c:pt idx="73">
-                  <c:v>119511.35940000013</c:v>
+                  <c:v>119511.35940000016</c:v>
                 </c:pt>
                 <c:pt idx="74">
                   <c:v>109083.522357999</c:v>
@@ -24011,10 +24042,10 @@
                   <c:v>100204.149609</c:v>
                 </c:pt>
                 <c:pt idx="8">
-                  <c:v>103076.01654199976</c:v>
+                  <c:v>103076.01654199972</c:v>
                 </c:pt>
                 <c:pt idx="9">
-                  <c:v>74214.642031999858</c:v>
+                  <c:v>74214.642031999829</c:v>
                 </c:pt>
                 <c:pt idx="10">
                   <c:v>155154.646993</c:v>
@@ -24029,13 +24060,13 @@
                   <c:v>53621.481339000013</c:v>
                 </c:pt>
                 <c:pt idx="14">
-                  <c:v>49311.85231300009</c:v>
+                  <c:v>49311.852313000105</c:v>
                 </c:pt>
                 <c:pt idx="15">
                   <c:v>124301.41063999897</c:v>
                 </c:pt>
                 <c:pt idx="16">
-                  <c:v>28393.406191000038</c:v>
+                  <c:v>28393.406191000049</c:v>
                 </c:pt>
                 <c:pt idx="17">
                   <c:v>49902.245508</c:v>
@@ -24083,7 +24114,7 @@
                   <c:v>89618.683084000004</c:v>
                 </c:pt>
                 <c:pt idx="32">
-                  <c:v>28106.610096999961</c:v>
+                  <c:v>28106.61009699995</c:v>
                 </c:pt>
                 <c:pt idx="33">
                   <c:v>45517.269856999999</c:v>
@@ -24101,7 +24132,7 @@
                   <c:v>84413.096758</c:v>
                 </c:pt>
                 <c:pt idx="38">
-                  <c:v>61866.955211000066</c:v>
+                  <c:v>61866.95521100008</c:v>
                 </c:pt>
                 <c:pt idx="39">
                   <c:v>25487.219453999896</c:v>
@@ -24116,13 +24147,13 @@
                   <c:v>130232.039087999</c:v>
                 </c:pt>
                 <c:pt idx="43">
-                  <c:v>37413.098096999965</c:v>
+                  <c:v>37413.09809699998</c:v>
                 </c:pt>
                 <c:pt idx="44">
-                  <c:v>58666.326879000066</c:v>
+                  <c:v>58666.32687900008</c:v>
                 </c:pt>
                 <c:pt idx="45">
-                  <c:v>83694.916473999765</c:v>
+                  <c:v>83694.916473999707</c:v>
                 </c:pt>
                 <c:pt idx="46">
                   <c:v>72583.859232000003</c:v>
@@ -24194,7 +24225,7 @@
                   <c:v>27612.456561999996</c:v>
                 </c:pt>
                 <c:pt idx="69">
-                  <c:v>32229.607968999866</c:v>
+                  <c:v>32229.607968999859</c:v>
                 </c:pt>
                 <c:pt idx="70">
                   <c:v>25137.874492999999</c:v>
@@ -24215,7 +24246,7 @@
                   <c:v>108811.454623999</c:v>
                 </c:pt>
                 <c:pt idx="76">
-                  <c:v>34832.659656999975</c:v>
+                  <c:v>34832.659656999997</c:v>
                 </c:pt>
               </c:numCache>
             </c:numRef>
@@ -24239,22 +24270,22 @@
                 <c:formatCode>General</c:formatCode>
                 <c:ptCount val="1048576"/>
                 <c:pt idx="0">
-                  <c:v>56499.647839999991</c:v>
+                  <c:v>56499.647840000005</c:v>
                 </c:pt>
                 <c:pt idx="1">
                   <c:v>42719.071201999999</c:v>
                 </c:pt>
                 <c:pt idx="2">
-                  <c:v>40696.344033000067</c:v>
+                  <c:v>40696.344033000089</c:v>
                 </c:pt>
                 <c:pt idx="3">
-                  <c:v>154883.95403699944</c:v>
+                  <c:v>154883.95403699932</c:v>
                 </c:pt>
                 <c:pt idx="4">
                   <c:v>123914.80534099902</c:v>
                 </c:pt>
                 <c:pt idx="5">
-                  <c:v>29428.190329999961</c:v>
+                  <c:v>29428.19032999995</c:v>
                 </c:pt>
                 <c:pt idx="6">
                   <c:v>102068.584244999</c:v>
@@ -24263,13 +24294,13 @@
                   <c:v>48915.265059999998</c:v>
                 </c:pt>
                 <c:pt idx="8">
-                  <c:v>156829.38649499853</c:v>
+                  <c:v>156829.38649499841</c:v>
                 </c:pt>
                 <c:pt idx="9">
                   <c:v>53853.087006000002</c:v>
                 </c:pt>
                 <c:pt idx="10">
-                  <c:v>171869.99241499967</c:v>
+                  <c:v>171869.99241499961</c:v>
                 </c:pt>
                 <c:pt idx="11">
                   <c:v>138124.23576399899</c:v>
@@ -24284,7 +24315,7 @@
                   <c:v>33467.444429000003</c:v>
                 </c:pt>
                 <c:pt idx="15">
-                  <c:v>26394.689930999961</c:v>
+                  <c:v>26394.68993099995</c:v>
                 </c:pt>
                 <c:pt idx="16">
                   <c:v>45306.206086999999</c:v>
@@ -24317,7 +24348,7 @@
                   <c:v>61516.917683</c:v>
                 </c:pt>
                 <c:pt idx="26">
-                  <c:v>157312.08636399967</c:v>
+                  <c:v>157312.08636399961</c:v>
                 </c:pt>
                 <c:pt idx="27">
                   <c:v>122775.13026499902</c:v>
@@ -24350,7 +24381,7 @@
                   <c:v>59017.655004999899</c:v>
                 </c:pt>
                 <c:pt idx="37">
-                  <c:v>34778.883857000066</c:v>
+                  <c:v>34778.883857000081</c:v>
                 </c:pt>
                 <c:pt idx="38">
                   <c:v>159760.02205500001</c:v>
@@ -24359,7 +24390,7 @@
                   <c:v>50519.845615000013</c:v>
                 </c:pt>
                 <c:pt idx="40">
-                  <c:v>29809.940889000038</c:v>
+                  <c:v>29809.940889000045</c:v>
                 </c:pt>
                 <c:pt idx="41">
                   <c:v>143905.24346099899</c:v>
@@ -24383,7 +24414,7 @@
                   <c:v>71719.471216000005</c:v>
                 </c:pt>
                 <c:pt idx="48">
-                  <c:v>38670.470220999967</c:v>
+                  <c:v>38670.470220999989</c:v>
                 </c:pt>
                 <c:pt idx="49">
                   <c:v>92105.293266999972</c:v>
@@ -24392,10 +24423,10 @@
                   <c:v>32067.038833999999</c:v>
                 </c:pt>
                 <c:pt idx="51">
-                  <c:v>147882.40429699866</c:v>
+                  <c:v>147882.4042969986</c:v>
                 </c:pt>
                 <c:pt idx="52">
-                  <c:v>91827.437277999648</c:v>
+                  <c:v>91827.437277999605</c:v>
                 </c:pt>
                 <c:pt idx="53">
                   <c:v>166530.58027999901</c:v>
@@ -24410,16 +24441,16 @@
                   <c:v>100709.91420299899</c:v>
                 </c:pt>
                 <c:pt idx="57">
-                  <c:v>74208.539720000132</c:v>
+                  <c:v>74208.539720000161</c:v>
                 </c:pt>
                 <c:pt idx="58">
-                  <c:v>27651.781095000038</c:v>
+                  <c:v>27651.781095000049</c:v>
                 </c:pt>
                 <c:pt idx="59">
                   <c:v>35007.978927000011</c:v>
                 </c:pt>
                 <c:pt idx="60">
-                  <c:v>56111.399530999966</c:v>
+                  <c:v>56111.399530999988</c:v>
                 </c:pt>
                 <c:pt idx="61">
                   <c:v>95229.035030999905</c:v>
@@ -24431,19 +24462,19 @@
                   <c:v>65876.365908000007</c:v>
                 </c:pt>
                 <c:pt idx="64">
-                  <c:v>29965.516056999961</c:v>
+                  <c:v>29965.51605699995</c:v>
                 </c:pt>
                 <c:pt idx="65">
                   <c:v>27522.568282000029</c:v>
                 </c:pt>
                 <c:pt idx="66">
-                  <c:v>123383.02171399913</c:v>
+                  <c:v>123383.02171399916</c:v>
                 </c:pt>
                 <c:pt idx="67">
-                  <c:v>97557.399724000032</c:v>
+                  <c:v>97557.399724000061</c:v>
                 </c:pt>
                 <c:pt idx="68">
-                  <c:v>73176.449573999766</c:v>
+                  <c:v>73176.449573999707</c:v>
                 </c:pt>
                 <c:pt idx="69">
                   <c:v>158797.706088999</c:v>
@@ -24452,7 +24483,7 @@
                   <c:v>60242.685140999994</c:v>
                 </c:pt>
                 <c:pt idx="71">
-                  <c:v>59637.553233999999</c:v>
+                  <c:v>59637.553234000014</c:v>
                 </c:pt>
                 <c:pt idx="72">
                   <c:v>86633.281017000001</c:v>
@@ -24461,7 +24492,7 @@
                   <c:v>98467.286743999968</c:v>
                 </c:pt>
                 <c:pt idx="74">
-                  <c:v>27513.612625999962</c:v>
+                  <c:v>27513.612625999955</c:v>
                 </c:pt>
               </c:numCache>
             </c:numRef>
@@ -24494,7 +24525,7 @@
                   <c:v>37533.864451000001</c:v>
                 </c:pt>
                 <c:pt idx="7">
-                  <c:v>83827.406572999767</c:v>
+                  <c:v>83827.406572999724</c:v>
                 </c:pt>
                 <c:pt idx="8">
                   <c:v>25898.390175999899</c:v>
@@ -24503,10 +24534,10 @@
                   <c:v>80851.267817999978</c:v>
                 </c:pt>
                 <c:pt idx="10">
-                  <c:v>23611.132264999862</c:v>
+                  <c:v>23611.132264999855</c:v>
                 </c:pt>
                 <c:pt idx="11">
-                  <c:v>28425.581684000037</c:v>
+                  <c:v>28425.581684000044</c:v>
                 </c:pt>
                 <c:pt idx="12">
                   <c:v>81560.866442999992</c:v>
@@ -24515,16 +24546,16 @@
                   <c:v>97682.215841999918</c:v>
                 </c:pt>
                 <c:pt idx="14">
-                  <c:v>115394.88946100013</c:v>
+                  <c:v>115394.88946100016</c:v>
                 </c:pt>
                 <c:pt idx="15">
-                  <c:v>151272.33689099873</c:v>
+                  <c:v>151272.33689099867</c:v>
                 </c:pt>
                 <c:pt idx="16">
                   <c:v>88610.982608999999</c:v>
                 </c:pt>
                 <c:pt idx="17">
-                  <c:v>93462.629025000148</c:v>
+                  <c:v>93462.629025000191</c:v>
                 </c:pt>
                 <c:pt idx="18">
                   <c:v>79707.820771000013</c:v>
@@ -24533,10 +24564,10 @@
                   <c:v>78766.455252</c:v>
                 </c:pt>
                 <c:pt idx="20">
-                  <c:v>33807.464654999967</c:v>
+                  <c:v>33807.464654999989</c:v>
                 </c:pt>
                 <c:pt idx="21">
-                  <c:v>145541.85922999974</c:v>
+                  <c:v>145541.85922999968</c:v>
                 </c:pt>
                 <c:pt idx="22">
                   <c:v>95629.397083999778</c:v>
@@ -24551,7 +24582,7 @@
                   <c:v>73078.630760000087</c:v>
                 </c:pt>
                 <c:pt idx="26">
-                  <c:v>25548.737346999962</c:v>
+                  <c:v>25548.737346999955</c:v>
                 </c:pt>
                 <c:pt idx="27">
                   <c:v>33169.347503000012</c:v>
@@ -24584,7 +24615,7 @@
                   <c:v>78627.552626000004</c:v>
                 </c:pt>
                 <c:pt idx="37">
-                  <c:v>111822.08115299913</c:v>
+                  <c:v>111822.08115299916</c:v>
                 </c:pt>
                 <c:pt idx="38">
                   <c:v>24672.895375999899</c:v>
@@ -24620,13 +24651,13 @@
                   <c:v>104964.307191</c:v>
                 </c:pt>
                 <c:pt idx="49">
-                  <c:v>45862.819897000067</c:v>
+                  <c:v>45862.819897000089</c:v>
                 </c:pt>
                 <c:pt idx="50">
                   <c:v>117897.26660699997</c:v>
                 </c:pt>
                 <c:pt idx="51">
-                  <c:v>26247.315476999953</c:v>
+                  <c:v>26247.315476999942</c:v>
                 </c:pt>
                 <c:pt idx="52">
                   <c:v>46998.611195999998</c:v>
@@ -24656,7 +24687,7 @@
                   <c:v>80503.229481000002</c:v>
                 </c:pt>
                 <c:pt idx="61">
-                  <c:v>42778.178095999967</c:v>
+                  <c:v>42778.178095999989</c:v>
                 </c:pt>
                 <c:pt idx="62">
                   <c:v>39546.394789999998</c:v>
@@ -24671,7 +24702,7 @@
                   <c:v>140742.05220599999</c:v>
                 </c:pt>
                 <c:pt idx="66">
-                  <c:v>32762.835207999862</c:v>
+                  <c:v>32762.835207999855</c:v>
                 </c:pt>
                 <c:pt idx="67">
                   <c:v>41148.637318999899</c:v>
@@ -24743,7 +24774,7 @@
                   <c:v>91538.949685999818</c:v>
                 </c:pt>
                 <c:pt idx="8">
-                  <c:v>90889.490878999859</c:v>
+                  <c:v>90889.49087899983</c:v>
                 </c:pt>
                 <c:pt idx="9">
                   <c:v>103709.894856999</c:v>
@@ -24782,13 +24813,13 @@
                   <c:v>99704.127485000005</c:v>
                 </c:pt>
                 <c:pt idx="21">
-                  <c:v>110054.57992700013</c:v>
+                  <c:v>110054.57992700016</c:v>
                 </c:pt>
                 <c:pt idx="22">
                   <c:v>85609.915353999808</c:v>
                 </c:pt>
                 <c:pt idx="23">
-                  <c:v>83842.562987999758</c:v>
+                  <c:v>83842.562987999729</c:v>
                 </c:pt>
                 <c:pt idx="24">
                   <c:v>83637.683639999901</c:v>
@@ -24875,7 +24906,7 @@
                   <c:v>85239.52784699999</c:v>
                 </c:pt>
                 <c:pt idx="20">
-                  <c:v>98181.402473999697</c:v>
+                  <c:v>98181.402473999653</c:v>
                 </c:pt>
                 <c:pt idx="21">
                   <c:v>82931.908630999998</c:v>
@@ -24890,7 +24921,7 @@
                   <c:v>129552.28007199899</c:v>
                 </c:pt>
                 <c:pt idx="25">
-                  <c:v>132194.46400299866</c:v>
+                  <c:v>132194.4640029986</c:v>
                 </c:pt>
                 <c:pt idx="26">
                   <c:v>119177.822569999</c:v>
@@ -24929,7 +24960,7 @@
                   <c:v>87507.042354999838</c:v>
                 </c:pt>
                 <c:pt idx="2">
-                  <c:v>85819.422173999774</c:v>
+                  <c:v>85819.422173999745</c:v>
                 </c:pt>
                 <c:pt idx="3">
                   <c:v>96180.137474000003</c:v>
@@ -24938,7 +24969,7 @@
                   <c:v>85630.768786999906</c:v>
                 </c:pt>
                 <c:pt idx="5">
-                  <c:v>89516.293530999828</c:v>
+                  <c:v>89516.293530999799</c:v>
                 </c:pt>
                 <c:pt idx="6">
                   <c:v>97355.854521999994</c:v>
@@ -24947,7 +24978,7 @@
                   <c:v>90409.844003999868</c:v>
                 </c:pt>
                 <c:pt idx="8">
-                  <c:v>96223.950573999697</c:v>
+                  <c:v>96223.950573999653</c:v>
                 </c:pt>
                 <c:pt idx="9">
                   <c:v>103656.10289399901</c:v>
@@ -25019,7 +25050,7 @@
                   <c:v>82172.951735999901</c:v>
                 </c:pt>
                 <c:pt idx="32">
-                  <c:v>85492.917611999757</c:v>
+                  <c:v>85492.917611999714</c:v>
                 </c:pt>
                 <c:pt idx="33">
                   <c:v>147889.24251800001</c:v>
@@ -25076,7 +25107,7 @@
                   <c:v>92198.231146000006</c:v>
                 </c:pt>
                 <c:pt idx="12">
-                  <c:v>117299.62830400013</c:v>
+                  <c:v>117299.62830400016</c:v>
                 </c:pt>
                 <c:pt idx="13">
                   <c:v>92044.296642999878</c:v>
@@ -25112,7 +25143,7 @@
                   <c:v>86185.773108999987</c:v>
                 </c:pt>
                 <c:pt idx="24">
-                  <c:v>91101.835756000131</c:v>
+                  <c:v>91101.83575600016</c:v>
                 </c:pt>
                 <c:pt idx="25">
                   <c:v>126582.707910999</c:v>
@@ -25151,11 +25182,11 @@
             </c:numRef>
           </c:yVal>
         </c:ser>
-        <c:axId val="152118016"/>
-        <c:axId val="152119552"/>
+        <c:axId val="146143104"/>
+        <c:axId val="136654848"/>
       </c:scatterChart>
       <c:valAx>
-        <c:axId val="152118016"/>
+        <c:axId val="146143104"/>
         <c:scaling>
           <c:orientation val="minMax"/>
         </c:scaling>
@@ -25172,12 +25203,12 @@
             <a:endParaRPr lang="es-PY"/>
           </a:p>
         </c:txPr>
-        <c:crossAx val="152119552"/>
+        <c:crossAx val="136654848"/>
         <c:crosses val="autoZero"/>
         <c:crossBetween val="midCat"/>
       </c:valAx>
       <c:valAx>
-        <c:axId val="152119552"/>
+        <c:axId val="136654848"/>
         <c:scaling>
           <c:orientation val="minMax"/>
         </c:scaling>
@@ -25195,7 +25226,7 @@
             <a:endParaRPr lang="es-PY"/>
           </a:p>
         </c:txPr>
-        <c:crossAx val="152118016"/>
+        <c:crossAx val="146143104"/>
         <c:crosses val="autoZero"/>
         <c:crossBetween val="midCat"/>
       </c:valAx>
@@ -26266,11 +26297,11 @@
             </c:numRef>
           </c:yVal>
         </c:ser>
-        <c:axId val="152158976"/>
-        <c:axId val="152160512"/>
+        <c:axId val="136669440"/>
+        <c:axId val="136683520"/>
       </c:scatterChart>
       <c:valAx>
-        <c:axId val="152158976"/>
+        <c:axId val="136669440"/>
         <c:scaling>
           <c:orientation val="minMax"/>
         </c:scaling>
@@ -26287,12 +26318,12 @@
             <a:endParaRPr lang="es-PY"/>
           </a:p>
         </c:txPr>
-        <c:crossAx val="152160512"/>
+        <c:crossAx val="136683520"/>
         <c:crosses val="autoZero"/>
         <c:crossBetween val="midCat"/>
       </c:valAx>
       <c:valAx>
-        <c:axId val="152160512"/>
+        <c:axId val="136683520"/>
         <c:scaling>
           <c:orientation val="minMax"/>
         </c:scaling>
@@ -26310,7 +26341,7 @@
             <a:endParaRPr lang="es-PY"/>
           </a:p>
         </c:txPr>
-        <c:crossAx val="152158976"/>
+        <c:crossAx val="136669440"/>
         <c:crosses val="autoZero"/>
         <c:crossBetween val="midCat"/>
       </c:valAx>
@@ -27123,11 +27154,11 @@
             </c:numRef>
           </c:yVal>
         </c:ser>
-        <c:axId val="199693056"/>
-        <c:axId val="199694592"/>
+        <c:axId val="136706304"/>
+        <c:axId val="137043968"/>
       </c:scatterChart>
       <c:valAx>
-        <c:axId val="199693056"/>
+        <c:axId val="136706304"/>
         <c:scaling>
           <c:orientation val="minMax"/>
         </c:scaling>
@@ -27144,12 +27175,12 @@
             <a:endParaRPr lang="es-PY"/>
           </a:p>
         </c:txPr>
-        <c:crossAx val="199694592"/>
+        <c:crossAx val="137043968"/>
         <c:crosses val="autoZero"/>
         <c:crossBetween val="midCat"/>
       </c:valAx>
       <c:valAx>
-        <c:axId val="199694592"/>
+        <c:axId val="137043968"/>
         <c:scaling>
           <c:orientation val="minMax"/>
         </c:scaling>
@@ -27167,7 +27198,7 @@
             <a:endParaRPr lang="es-PY"/>
           </a:p>
         </c:txPr>
-        <c:crossAx val="199693056"/>
+        <c:crossAx val="136706304"/>
         <c:crosses val="autoZero"/>
         <c:crossBetween val="midCat"/>
       </c:valAx>
@@ -27254,7 +27285,7 @@
                 <c:formatCode>General</c:formatCode>
                 <c:ptCount val="1048576"/>
                 <c:pt idx="0">
-                  <c:v>1736.9856556491238</c:v>
+                  <c:v>1736.9856556491247</c:v>
                 </c:pt>
               </c:numCache>
             </c:numRef>
@@ -27290,7 +27321,7 @@
                 <c:formatCode>General</c:formatCode>
                 <c:ptCount val="1048576"/>
                 <c:pt idx="0">
-                  <c:v>1685.7927737866823</c:v>
+                  <c:v>1685.792773786683</c:v>
                 </c:pt>
               </c:numCache>
             </c:numRef>
@@ -27362,7 +27393,7 @@
                 <c:formatCode>General</c:formatCode>
                 <c:ptCount val="1048576"/>
                 <c:pt idx="0">
-                  <c:v>1710.6588353163677</c:v>
+                  <c:v>1710.6588353163672</c:v>
                 </c:pt>
               </c:numCache>
             </c:numRef>
@@ -27380,11 +27411,11 @@
             </c:numRef>
           </c:yVal>
         </c:ser>
-        <c:axId val="199738112"/>
-        <c:axId val="199739648"/>
+        <c:axId val="137058560"/>
+        <c:axId val="137064448"/>
       </c:scatterChart>
       <c:valAx>
-        <c:axId val="199738112"/>
+        <c:axId val="137058560"/>
         <c:scaling>
           <c:orientation val="minMax"/>
         </c:scaling>
@@ -27401,12 +27432,12 @@
             <a:endParaRPr lang="es-PY"/>
           </a:p>
         </c:txPr>
-        <c:crossAx val="199739648"/>
+        <c:crossAx val="137064448"/>
         <c:crosses val="autoZero"/>
         <c:crossBetween val="midCat"/>
       </c:valAx>
       <c:valAx>
-        <c:axId val="199739648"/>
+        <c:axId val="137064448"/>
         <c:scaling>
           <c:orientation val="minMax"/>
         </c:scaling>
@@ -27424,7 +27455,7 @@
             <a:endParaRPr lang="es-PY"/>
           </a:p>
         </c:txPr>
-        <c:crossAx val="199738112"/>
+        <c:crossAx val="137058560"/>
         <c:crosses val="autoZero"/>
         <c:crossBetween val="midCat"/>
       </c:valAx>
